--- a/java.docx
+++ b/java.docx
@@ -1,10 +1,10 @@
 
 <file path=word/document.xml><?xml version="1.0" encoding="utf-8"?>
-<w:document xmlns:wpc="http://schemas.microsoft.com/office/word/2010/wordprocessingCanvas" xmlns:cx="http://schemas.microsoft.com/office/drawing/2014/chartex" xmlns:cx1="http://schemas.microsoft.com/office/drawing/2015/9/8/chartex" xmlns:cx2="http://schemas.microsoft.com/office/drawing/2015/10/21/chartex" xmlns:cx3="http://schemas.microsoft.com/office/drawing/2016/5/9/chartex" xmlns:cx4="http://schemas.microsoft.com/office/drawing/2016/5/10/chartex" xmlns:cx5="http://schemas.microsoft.com/office/drawing/2016/5/11/chartex" xmlns:cx6="http://schemas.microsoft.com/office/drawing/2016/5/12/chartex" xmlns:cx7="http://schemas.microsoft.com/office/drawing/2016/5/13/chartex" xmlns:cx8="http://schemas.microsoft.com/office/drawing/2016/5/14/chartex" xmlns:mc="http://schemas.openxmlformats.org/markup-compatibility/2006" xmlns:aink="http://schemas.microsoft.com/office/drawing/2016/ink" xmlns:am3d="http://schemas.microsoft.com/office/drawing/2017/model3d" xmlns:o="urn:schemas-microsoft-com:office:office" xmlns:r="http://schemas.openxmlformats.org/officeDocument/2006/relationships" xmlns:m="http://schemas.openxmlformats.org/officeDocument/2006/math" xmlns:v="urn:schemas-microsoft-com:vml" xmlns:wp14="http://schemas.microsoft.com/office/word/2010/wordprocessingDrawing" xmlns:wp="http://schemas.openxmlformats.org/drawingml/2006/wordprocessingDrawing" xmlns:w10="urn:schemas-microsoft-com:office:word" xmlns:w="http://schemas.openxmlformats.org/wordprocessingml/2006/main" xmlns:w14="http://schemas.microsoft.com/office/word/2010/wordml" xmlns:w15="http://schemas.microsoft.com/office/word/2012/wordml" xmlns:w16cid="http://schemas.microsoft.com/office/word/2016/wordml/cid" xmlns:w16se="http://schemas.microsoft.com/office/word/2015/wordml/symex" xmlns:wpg="http://schemas.microsoft.com/office/word/2010/wordprocessingGroup" xmlns:wpi="http://schemas.microsoft.com/office/word/2010/wordprocessingInk" xmlns:wne="http://schemas.microsoft.com/office/word/2006/wordml" xmlns:wps="http://schemas.microsoft.com/office/word/2010/wordprocessingShape" mc:Ignorable="w14 w15 w16se w16cid wp14">
+<w:document xmlns:wpc="http://schemas.microsoft.com/office/word/2010/wordprocessingCanvas" xmlns:mc="http://schemas.openxmlformats.org/markup-compatibility/2006" xmlns:o="urn:schemas-microsoft-com:office:office" xmlns:r="http://schemas.openxmlformats.org/officeDocument/2006/relationships" xmlns:m="http://schemas.openxmlformats.org/officeDocument/2006/math" xmlns:v="urn:schemas-microsoft-com:vml" xmlns:wp14="http://schemas.microsoft.com/office/word/2010/wordprocessingDrawing" xmlns:wp="http://schemas.openxmlformats.org/drawingml/2006/wordprocessingDrawing" xmlns:w="http://schemas.openxmlformats.org/wordprocessingml/2006/main" xmlns:w14="http://schemas.microsoft.com/office/word/2010/wordml" xmlns:w10="urn:schemas-microsoft-com:office:word" xmlns:w15="http://schemas.microsoft.com/office/word/2012/wordml" xmlns:wpg="http://schemas.microsoft.com/office/word/2010/wordprocessingGroup" xmlns:wpi="http://schemas.microsoft.com/office/word/2010/wordprocessingInk" xmlns:wne="http://schemas.microsoft.com/office/word/2006/wordml" xmlns:wps="http://schemas.microsoft.com/office/word/2010/wordprocessingShape" xmlns:wpsCustomData="http://www.wps.cn/officeDocument/2013/wpsCustomData" mc:Ignorable="w14 w15 wp14">
   <w:body>
     <w:p>
       <w:pPr>
-        <w:ind w:firstLineChars="50" w:firstLine="105"/>
+        <w:ind w:firstLine="105" w:firstLineChars="50"/>
       </w:pPr>
       <w:r>
         <w:rPr>
@@ -37,7 +37,7 @@
         </w:tabs>
         <w:jc w:val="left"/>
         <w:rPr>
-          <w:rFonts w:ascii="Consolas" w:eastAsia="宋体" w:hAnsi="Consolas" w:cs="宋体"/>
+          <w:rFonts w:ascii="Consolas" w:hAnsi="Consolas" w:eastAsia="宋体" w:cs="宋体"/>
           <w:color w:val="A9B7C6"/>
           <w:kern w:val="0"/>
           <w:sz w:val="24"/>
@@ -46,7 +46,7 @@
       </w:pPr>
       <w:r>
         <w:rPr>
-          <w:rFonts w:ascii="Consolas" w:eastAsia="宋体" w:hAnsi="Consolas" w:cs="宋体"/>
+          <w:rFonts w:ascii="Consolas" w:hAnsi="Consolas" w:eastAsia="宋体" w:cs="宋体"/>
           <w:color w:val="CC7832"/>
           <w:kern w:val="0"/>
           <w:sz w:val="24"/>
@@ -56,7 +56,7 @@
       </w:r>
       <w:r>
         <w:rPr>
-          <w:rFonts w:ascii="Consolas" w:eastAsia="宋体" w:hAnsi="Consolas" w:cs="宋体"/>
+          <w:rFonts w:ascii="Consolas" w:hAnsi="Consolas" w:eastAsia="宋体" w:cs="宋体"/>
           <w:color w:val="A9B7C6"/>
           <w:kern w:val="0"/>
           <w:sz w:val="24"/>
@@ -66,18 +66,27 @@
       </w:r>
       <w:r>
         <w:rPr>
-          <w:rFonts w:ascii="Consolas" w:eastAsia="宋体" w:hAnsi="Consolas" w:cs="宋体"/>
-          <w:color w:val="A9B7C6"/>
-          <w:kern w:val="0"/>
-          <w:sz w:val="24"/>
-          <w:szCs w:val="24"/>
-        </w:rPr>
-        <w:br/>
+          <w:rFonts w:ascii="Consolas" w:hAnsi="Consolas" w:eastAsia="宋体" w:cs="宋体"/>
+          <w:color w:val="A9B7C6"/>
+          <w:kern w:val="0"/>
+          <w:sz w:val="24"/>
+          <w:szCs w:val="24"/>
+        </w:rPr>
+        <w:br w:type="textWrapping"/>
+      </w:r>
+      <w:r>
+        <w:rPr>
+          <w:rFonts w:ascii="Consolas" w:hAnsi="Consolas" w:eastAsia="宋体" w:cs="宋体"/>
+          <w:color w:val="A9B7C6"/>
+          <w:kern w:val="0"/>
+          <w:sz w:val="24"/>
+          <w:szCs w:val="24"/>
+        </w:rPr>
         <w:t xml:space="preserve">    </w:t>
       </w:r>
       <w:r>
         <w:rPr>
-          <w:rFonts w:ascii="Consolas" w:eastAsia="宋体" w:hAnsi="Consolas" w:cs="宋体"/>
+          <w:rFonts w:ascii="Consolas" w:hAnsi="Consolas" w:eastAsia="宋体" w:cs="宋体"/>
           <w:color w:val="CC7832"/>
           <w:kern w:val="0"/>
           <w:sz w:val="24"/>
@@ -87,7 +96,7 @@
       </w:r>
       <w:r>
         <w:rPr>
-          <w:rFonts w:ascii="Consolas" w:eastAsia="宋体" w:hAnsi="Consolas" w:cs="宋体"/>
+          <w:rFonts w:ascii="Consolas" w:hAnsi="Consolas" w:eastAsia="宋体" w:cs="宋体"/>
           <w:color w:val="FFC66D"/>
           <w:kern w:val="0"/>
           <w:sz w:val="24"/>
@@ -97,50 +106,37 @@
       </w:r>
       <w:r>
         <w:rPr>
-          <w:rFonts w:ascii="Consolas" w:eastAsia="宋体" w:hAnsi="Consolas" w:cs="宋体"/>
-          <w:color w:val="A9B7C6"/>
-          <w:kern w:val="0"/>
-          <w:sz w:val="24"/>
-          <w:szCs w:val="24"/>
-        </w:rPr>
-        <w:t xml:space="preserve">(String[] </w:t>
-      </w:r>
-      <w:proofErr w:type="spellStart"/>
-      <w:r>
-        <w:rPr>
-          <w:rFonts w:ascii="Consolas" w:eastAsia="宋体" w:hAnsi="Consolas" w:cs="宋体"/>
-          <w:color w:val="A9B7C6"/>
-          <w:kern w:val="0"/>
-          <w:sz w:val="24"/>
-          <w:szCs w:val="24"/>
-        </w:rPr>
-        <w:t>args</w:t>
-      </w:r>
-      <w:proofErr w:type="spellEnd"/>
-      <w:r>
-        <w:rPr>
-          <w:rFonts w:ascii="Consolas" w:eastAsia="宋体" w:hAnsi="Consolas" w:cs="宋体"/>
-          <w:color w:val="A9B7C6"/>
-          <w:kern w:val="0"/>
-          <w:sz w:val="24"/>
-          <w:szCs w:val="24"/>
-        </w:rPr>
-        <w:t>) {</w:t>
-      </w:r>
-      <w:r>
-        <w:rPr>
-          <w:rFonts w:ascii="Consolas" w:eastAsia="宋体" w:hAnsi="Consolas" w:cs="宋体"/>
-          <w:color w:val="A9B7C6"/>
-          <w:kern w:val="0"/>
-          <w:sz w:val="24"/>
-          <w:szCs w:val="24"/>
-        </w:rPr>
-        <w:br/>
+          <w:rFonts w:ascii="Consolas" w:hAnsi="Consolas" w:eastAsia="宋体" w:cs="宋体"/>
+          <w:color w:val="A9B7C6"/>
+          <w:kern w:val="0"/>
+          <w:sz w:val="24"/>
+          <w:szCs w:val="24"/>
+        </w:rPr>
+        <w:t>(String[] args) {</w:t>
+      </w:r>
+      <w:r>
+        <w:rPr>
+          <w:rFonts w:ascii="Consolas" w:hAnsi="Consolas" w:eastAsia="宋体" w:cs="宋体"/>
+          <w:color w:val="A9B7C6"/>
+          <w:kern w:val="0"/>
+          <w:sz w:val="24"/>
+          <w:szCs w:val="24"/>
+        </w:rPr>
+        <w:br w:type="textWrapping"/>
+      </w:r>
+      <w:r>
+        <w:rPr>
+          <w:rFonts w:ascii="Consolas" w:hAnsi="Consolas" w:eastAsia="宋体" w:cs="宋体"/>
+          <w:color w:val="A9B7C6"/>
+          <w:kern w:val="0"/>
+          <w:sz w:val="24"/>
+          <w:szCs w:val="24"/>
+        </w:rPr>
         <w:t xml:space="preserve">        </w:t>
       </w:r>
       <w:r>
         <w:rPr>
-          <w:rFonts w:ascii="Consolas" w:eastAsia="宋体" w:hAnsi="Consolas" w:cs="宋体"/>
+          <w:rFonts w:ascii="Consolas" w:hAnsi="Consolas" w:eastAsia="宋体" w:cs="宋体"/>
           <w:color w:val="CC7832"/>
           <w:kern w:val="0"/>
           <w:sz w:val="24"/>
@@ -150,39 +146,17 @@
       </w:r>
       <w:r>
         <w:rPr>
-          <w:rFonts w:ascii="Consolas" w:eastAsia="宋体" w:hAnsi="Consolas" w:cs="宋体"/>
-          <w:color w:val="A9B7C6"/>
-          <w:kern w:val="0"/>
-          <w:sz w:val="24"/>
-          <w:szCs w:val="24"/>
-        </w:rPr>
-        <w:t xml:space="preserve">[] </w:t>
-      </w:r>
-      <w:proofErr w:type="spellStart"/>
-      <w:r>
-        <w:rPr>
-          <w:rFonts w:ascii="Consolas" w:eastAsia="宋体" w:hAnsi="Consolas" w:cs="宋体"/>
-          <w:color w:val="A9B7C6"/>
-          <w:kern w:val="0"/>
-          <w:sz w:val="24"/>
-          <w:szCs w:val="24"/>
-        </w:rPr>
-        <w:t>arr</w:t>
-      </w:r>
-      <w:proofErr w:type="spellEnd"/>
-      <w:r>
-        <w:rPr>
-          <w:rFonts w:ascii="Consolas" w:eastAsia="宋体" w:hAnsi="Consolas" w:cs="宋体"/>
-          <w:color w:val="A9B7C6"/>
-          <w:kern w:val="0"/>
-          <w:sz w:val="24"/>
-          <w:szCs w:val="24"/>
-        </w:rPr>
-        <w:t xml:space="preserve"> = {</w:t>
-      </w:r>
-      <w:r>
-        <w:rPr>
-          <w:rFonts w:ascii="Consolas" w:eastAsia="宋体" w:hAnsi="Consolas" w:cs="宋体"/>
+          <w:rFonts w:ascii="Consolas" w:hAnsi="Consolas" w:eastAsia="宋体" w:cs="宋体"/>
+          <w:color w:val="A9B7C6"/>
+          <w:kern w:val="0"/>
+          <w:sz w:val="24"/>
+          <w:szCs w:val="24"/>
+        </w:rPr>
+        <w:t>[] arr = {</w:t>
+      </w:r>
+      <w:r>
+        <w:rPr>
+          <w:rFonts w:ascii="Consolas" w:hAnsi="Consolas" w:eastAsia="宋体" w:cs="宋体"/>
           <w:color w:val="6897BB"/>
           <w:kern w:val="0"/>
           <w:sz w:val="24"/>
@@ -192,7 +166,7 @@
       </w:r>
       <w:r>
         <w:rPr>
-          <w:rFonts w:ascii="Consolas" w:eastAsia="宋体" w:hAnsi="Consolas" w:cs="宋体"/>
+          <w:rFonts w:ascii="Consolas" w:hAnsi="Consolas" w:eastAsia="宋体" w:cs="宋体"/>
           <w:color w:val="CC7832"/>
           <w:kern w:val="0"/>
           <w:sz w:val="24"/>
@@ -202,7 +176,7 @@
       </w:r>
       <w:r>
         <w:rPr>
-          <w:rFonts w:ascii="Consolas" w:eastAsia="宋体" w:hAnsi="Consolas" w:cs="宋体"/>
+          <w:rFonts w:ascii="Consolas" w:hAnsi="Consolas" w:eastAsia="宋体" w:cs="宋体"/>
           <w:color w:val="6897BB"/>
           <w:kern w:val="0"/>
           <w:sz w:val="24"/>
@@ -212,7 +186,7 @@
       </w:r>
       <w:r>
         <w:rPr>
-          <w:rFonts w:ascii="Consolas" w:eastAsia="宋体" w:hAnsi="Consolas" w:cs="宋体"/>
+          <w:rFonts w:ascii="Consolas" w:hAnsi="Consolas" w:eastAsia="宋体" w:cs="宋体"/>
           <w:color w:val="CC7832"/>
           <w:kern w:val="0"/>
           <w:sz w:val="24"/>
@@ -222,7 +196,7 @@
       </w:r>
       <w:r>
         <w:rPr>
-          <w:rFonts w:ascii="Consolas" w:eastAsia="宋体" w:hAnsi="Consolas" w:cs="宋体"/>
+          <w:rFonts w:ascii="Consolas" w:hAnsi="Consolas" w:eastAsia="宋体" w:cs="宋体"/>
           <w:color w:val="6897BB"/>
           <w:kern w:val="0"/>
           <w:sz w:val="24"/>
@@ -232,7 +206,7 @@
       </w:r>
       <w:r>
         <w:rPr>
-          <w:rFonts w:ascii="Consolas" w:eastAsia="宋体" w:hAnsi="Consolas" w:cs="宋体"/>
+          <w:rFonts w:ascii="Consolas" w:hAnsi="Consolas" w:eastAsia="宋体" w:cs="宋体"/>
           <w:color w:val="CC7832"/>
           <w:kern w:val="0"/>
           <w:sz w:val="24"/>
@@ -242,7 +216,7 @@
       </w:r>
       <w:r>
         <w:rPr>
-          <w:rFonts w:ascii="Consolas" w:eastAsia="宋体" w:hAnsi="Consolas" w:cs="宋体"/>
+          <w:rFonts w:ascii="Consolas" w:hAnsi="Consolas" w:eastAsia="宋体" w:cs="宋体"/>
           <w:color w:val="6897BB"/>
           <w:kern w:val="0"/>
           <w:sz w:val="24"/>
@@ -252,7 +226,7 @@
       </w:r>
       <w:r>
         <w:rPr>
-          <w:rFonts w:ascii="Consolas" w:eastAsia="宋体" w:hAnsi="Consolas" w:cs="宋体"/>
+          <w:rFonts w:ascii="Consolas" w:hAnsi="Consolas" w:eastAsia="宋体" w:cs="宋体"/>
           <w:color w:val="CC7832"/>
           <w:kern w:val="0"/>
           <w:sz w:val="24"/>
@@ -262,7 +236,7 @@
       </w:r>
       <w:r>
         <w:rPr>
-          <w:rFonts w:ascii="Consolas" w:eastAsia="宋体" w:hAnsi="Consolas" w:cs="宋体"/>
+          <w:rFonts w:ascii="Consolas" w:hAnsi="Consolas" w:eastAsia="宋体" w:cs="宋体"/>
           <w:color w:val="6897BB"/>
           <w:kern w:val="0"/>
           <w:sz w:val="24"/>
@@ -272,7 +246,7 @@
       </w:r>
       <w:r>
         <w:rPr>
-          <w:rFonts w:ascii="Consolas" w:eastAsia="宋体" w:hAnsi="Consolas" w:cs="宋体"/>
+          <w:rFonts w:ascii="Consolas" w:hAnsi="Consolas" w:eastAsia="宋体" w:cs="宋体"/>
           <w:color w:val="CC7832"/>
           <w:kern w:val="0"/>
           <w:sz w:val="24"/>
@@ -282,7 +256,7 @@
       </w:r>
       <w:r>
         <w:rPr>
-          <w:rFonts w:ascii="Consolas" w:eastAsia="宋体" w:hAnsi="Consolas" w:cs="宋体"/>
+          <w:rFonts w:ascii="Consolas" w:hAnsi="Consolas" w:eastAsia="宋体" w:cs="宋体"/>
           <w:color w:val="6897BB"/>
           <w:kern w:val="0"/>
           <w:sz w:val="24"/>
@@ -292,7 +266,7 @@
       </w:r>
       <w:r>
         <w:rPr>
-          <w:rFonts w:ascii="Consolas" w:eastAsia="宋体" w:hAnsi="Consolas" w:cs="宋体"/>
+          <w:rFonts w:ascii="Consolas" w:hAnsi="Consolas" w:eastAsia="宋体" w:cs="宋体"/>
           <w:color w:val="CC7832"/>
           <w:kern w:val="0"/>
           <w:sz w:val="24"/>
@@ -302,7 +276,7 @@
       </w:r>
       <w:r>
         <w:rPr>
-          <w:rFonts w:ascii="Consolas" w:eastAsia="宋体" w:hAnsi="Consolas" w:cs="宋体"/>
+          <w:rFonts w:ascii="Consolas" w:hAnsi="Consolas" w:eastAsia="宋体" w:cs="宋体"/>
           <w:color w:val="6897BB"/>
           <w:kern w:val="0"/>
           <w:sz w:val="24"/>
@@ -312,7 +286,7 @@
       </w:r>
       <w:r>
         <w:rPr>
-          <w:rFonts w:ascii="Consolas" w:eastAsia="宋体" w:hAnsi="Consolas" w:cs="宋体"/>
+          <w:rFonts w:ascii="Consolas" w:hAnsi="Consolas" w:eastAsia="宋体" w:cs="宋体"/>
           <w:color w:val="CC7832"/>
           <w:kern w:val="0"/>
           <w:sz w:val="24"/>
@@ -322,7 +296,7 @@
       </w:r>
       <w:r>
         <w:rPr>
-          <w:rFonts w:ascii="Consolas" w:eastAsia="宋体" w:hAnsi="Consolas" w:cs="宋体"/>
+          <w:rFonts w:ascii="Consolas" w:hAnsi="Consolas" w:eastAsia="宋体" w:cs="宋体"/>
           <w:color w:val="6897BB"/>
           <w:kern w:val="0"/>
           <w:sz w:val="24"/>
@@ -332,7 +306,7 @@
       </w:r>
       <w:r>
         <w:rPr>
-          <w:rFonts w:ascii="Consolas" w:eastAsia="宋体" w:hAnsi="Consolas" w:cs="宋体"/>
+          <w:rFonts w:ascii="Consolas" w:hAnsi="Consolas" w:eastAsia="宋体" w:cs="宋体"/>
           <w:color w:val="CC7832"/>
           <w:kern w:val="0"/>
           <w:sz w:val="24"/>
@@ -342,7 +316,7 @@
       </w:r>
       <w:r>
         <w:rPr>
-          <w:rFonts w:ascii="Consolas" w:eastAsia="宋体" w:hAnsi="Consolas" w:cs="宋体"/>
+          <w:rFonts w:ascii="Consolas" w:hAnsi="Consolas" w:eastAsia="宋体" w:cs="宋体"/>
           <w:color w:val="6897BB"/>
           <w:kern w:val="0"/>
           <w:sz w:val="24"/>
@@ -352,7 +326,7 @@
       </w:r>
       <w:r>
         <w:rPr>
-          <w:rFonts w:ascii="Consolas" w:eastAsia="宋体" w:hAnsi="Consolas" w:cs="宋体"/>
+          <w:rFonts w:ascii="Consolas" w:hAnsi="Consolas" w:eastAsia="宋体" w:cs="宋体"/>
           <w:color w:val="CC7832"/>
           <w:kern w:val="0"/>
           <w:sz w:val="24"/>
@@ -362,7 +336,7 @@
       </w:r>
       <w:r>
         <w:rPr>
-          <w:rFonts w:ascii="Consolas" w:eastAsia="宋体" w:hAnsi="Consolas" w:cs="宋体"/>
+          <w:rFonts w:ascii="Consolas" w:hAnsi="Consolas" w:eastAsia="宋体" w:cs="宋体"/>
           <w:color w:val="6897BB"/>
           <w:kern w:val="0"/>
           <w:sz w:val="24"/>
@@ -372,7 +346,7 @@
       </w:r>
       <w:r>
         <w:rPr>
-          <w:rFonts w:ascii="Consolas" w:eastAsia="宋体" w:hAnsi="Consolas" w:cs="宋体"/>
+          <w:rFonts w:ascii="Consolas" w:hAnsi="Consolas" w:eastAsia="宋体" w:cs="宋体"/>
           <w:color w:val="CC7832"/>
           <w:kern w:val="0"/>
           <w:sz w:val="24"/>
@@ -382,7 +356,7 @@
       </w:r>
       <w:r>
         <w:rPr>
-          <w:rFonts w:ascii="Consolas" w:eastAsia="宋体" w:hAnsi="Consolas" w:cs="宋体"/>
+          <w:rFonts w:ascii="Consolas" w:hAnsi="Consolas" w:eastAsia="宋体" w:cs="宋体"/>
           <w:color w:val="6897BB"/>
           <w:kern w:val="0"/>
           <w:sz w:val="24"/>
@@ -392,7 +366,7 @@
       </w:r>
       <w:r>
         <w:rPr>
-          <w:rFonts w:ascii="Consolas" w:eastAsia="宋体" w:hAnsi="Consolas" w:cs="宋体"/>
+          <w:rFonts w:ascii="Consolas" w:hAnsi="Consolas" w:eastAsia="宋体" w:cs="宋体"/>
           <w:color w:val="A9B7C6"/>
           <w:kern w:val="0"/>
           <w:sz w:val="24"/>
@@ -402,7 +376,7 @@
       </w:r>
       <w:r>
         <w:rPr>
-          <w:rFonts w:ascii="Consolas" w:eastAsia="宋体" w:hAnsi="Consolas" w:cs="宋体"/>
+          <w:rFonts w:ascii="Consolas" w:hAnsi="Consolas" w:eastAsia="宋体" w:cs="宋体"/>
           <w:color w:val="CC7832"/>
           <w:kern w:val="0"/>
           <w:sz w:val="24"/>
@@ -412,18 +386,27 @@
       </w:r>
       <w:r>
         <w:rPr>
-          <w:rFonts w:ascii="Consolas" w:eastAsia="宋体" w:hAnsi="Consolas" w:cs="宋体"/>
-          <w:color w:val="CC7832"/>
-          <w:kern w:val="0"/>
-          <w:sz w:val="24"/>
-          <w:szCs w:val="24"/>
-        </w:rPr>
-        <w:br/>
+          <w:rFonts w:ascii="Consolas" w:hAnsi="Consolas" w:eastAsia="宋体" w:cs="宋体"/>
+          <w:color w:val="CC7832"/>
+          <w:kern w:val="0"/>
+          <w:sz w:val="24"/>
+          <w:szCs w:val="24"/>
+        </w:rPr>
+        <w:br w:type="textWrapping"/>
+      </w:r>
+      <w:r>
+        <w:rPr>
+          <w:rFonts w:ascii="Consolas" w:hAnsi="Consolas" w:eastAsia="宋体" w:cs="宋体"/>
+          <w:color w:val="CC7832"/>
+          <w:kern w:val="0"/>
+          <w:sz w:val="24"/>
+          <w:szCs w:val="24"/>
+        </w:rPr>
         <w:t xml:space="preserve">        int </w:t>
       </w:r>
       <w:r>
         <w:rPr>
-          <w:rFonts w:ascii="Consolas" w:eastAsia="宋体" w:hAnsi="Consolas" w:cs="宋体"/>
+          <w:rFonts w:ascii="Consolas" w:hAnsi="Consolas" w:eastAsia="宋体" w:cs="宋体"/>
           <w:color w:val="A9B7C6"/>
           <w:kern w:val="0"/>
           <w:sz w:val="24"/>
@@ -433,7 +416,7 @@
       </w:r>
       <w:r>
         <w:rPr>
-          <w:rFonts w:ascii="Consolas" w:eastAsia="宋体" w:hAnsi="Consolas" w:cs="宋体"/>
+          <w:rFonts w:ascii="Consolas" w:hAnsi="Consolas" w:eastAsia="宋体" w:cs="宋体"/>
           <w:color w:val="CC7832"/>
           <w:kern w:val="0"/>
           <w:sz w:val="24"/>
@@ -443,18 +426,27 @@
       </w:r>
       <w:r>
         <w:rPr>
-          <w:rFonts w:ascii="Consolas" w:eastAsia="宋体" w:hAnsi="Consolas" w:cs="宋体"/>
-          <w:color w:val="CC7832"/>
-          <w:kern w:val="0"/>
-          <w:sz w:val="24"/>
-          <w:szCs w:val="24"/>
-        </w:rPr>
-        <w:br/>
+          <w:rFonts w:ascii="Consolas" w:hAnsi="Consolas" w:eastAsia="宋体" w:cs="宋体"/>
+          <w:color w:val="CC7832"/>
+          <w:kern w:val="0"/>
+          <w:sz w:val="24"/>
+          <w:szCs w:val="24"/>
+        </w:rPr>
+        <w:br w:type="textWrapping"/>
+      </w:r>
+      <w:r>
+        <w:rPr>
+          <w:rFonts w:ascii="Consolas" w:hAnsi="Consolas" w:eastAsia="宋体" w:cs="宋体"/>
+          <w:color w:val="CC7832"/>
+          <w:kern w:val="0"/>
+          <w:sz w:val="24"/>
+          <w:szCs w:val="24"/>
+        </w:rPr>
         <w:t xml:space="preserve">        for</w:t>
       </w:r>
       <w:r>
         <w:rPr>
-          <w:rFonts w:ascii="Consolas" w:eastAsia="宋体" w:hAnsi="Consolas" w:cs="宋体"/>
+          <w:rFonts w:ascii="Consolas" w:hAnsi="Consolas" w:eastAsia="宋体" w:cs="宋体"/>
           <w:color w:val="A9B7C6"/>
           <w:kern w:val="0"/>
           <w:sz w:val="24"/>
@@ -464,7 +456,7 @@
       </w:r>
       <w:r>
         <w:rPr>
-          <w:rFonts w:ascii="Consolas" w:eastAsia="宋体" w:hAnsi="Consolas" w:cs="宋体"/>
+          <w:rFonts w:ascii="Consolas" w:hAnsi="Consolas" w:eastAsia="宋体" w:cs="宋体"/>
           <w:color w:val="CC7832"/>
           <w:kern w:val="0"/>
           <w:sz w:val="24"/>
@@ -472,31 +464,19 @@
         </w:rPr>
         <w:t xml:space="preserve">int </w:t>
       </w:r>
-      <w:proofErr w:type="spellStart"/>
-      <w:r>
-        <w:rPr>
-          <w:rFonts w:ascii="Consolas" w:eastAsia="宋体" w:hAnsi="Consolas" w:cs="宋体"/>
-          <w:color w:val="A9B7C6"/>
-          <w:kern w:val="0"/>
-          <w:sz w:val="24"/>
-          <w:szCs w:val="24"/>
-        </w:rPr>
-        <w:t>i</w:t>
-      </w:r>
-      <w:proofErr w:type="spellEnd"/>
-      <w:r>
-        <w:rPr>
-          <w:rFonts w:ascii="Consolas" w:eastAsia="宋体" w:hAnsi="Consolas" w:cs="宋体"/>
-          <w:color w:val="A9B7C6"/>
-          <w:kern w:val="0"/>
-          <w:sz w:val="24"/>
-          <w:szCs w:val="24"/>
-        </w:rPr>
-        <w:t>=</w:t>
-      </w:r>
-      <w:r>
-        <w:rPr>
-          <w:rFonts w:ascii="Consolas" w:eastAsia="宋体" w:hAnsi="Consolas" w:cs="宋体"/>
+      <w:r>
+        <w:rPr>
+          <w:rFonts w:ascii="Consolas" w:hAnsi="Consolas" w:eastAsia="宋体" w:cs="宋体"/>
+          <w:color w:val="A9B7C6"/>
+          <w:kern w:val="0"/>
+          <w:sz w:val="24"/>
+          <w:szCs w:val="24"/>
+        </w:rPr>
+        <w:t>i=</w:t>
+      </w:r>
+      <w:r>
+        <w:rPr>
+          <w:rFonts w:ascii="Consolas" w:hAnsi="Consolas" w:eastAsia="宋体" w:cs="宋体"/>
           <w:color w:val="6897BB"/>
           <w:kern w:val="0"/>
           <w:sz w:val="24"/>
@@ -506,7 +486,7 @@
       </w:r>
       <w:r>
         <w:rPr>
-          <w:rFonts w:ascii="Consolas" w:eastAsia="宋体" w:hAnsi="Consolas" w:cs="宋体"/>
+          <w:rFonts w:ascii="Consolas" w:hAnsi="Consolas" w:eastAsia="宋体" w:cs="宋体"/>
           <w:color w:val="CC7832"/>
           <w:kern w:val="0"/>
           <w:sz w:val="24"/>
@@ -516,7 +496,7 @@
       </w:r>
       <w:r>
         <w:rPr>
-          <w:rFonts w:ascii="Consolas" w:eastAsia="宋体" w:hAnsi="Consolas" w:cs="宋体"/>
+          <w:rFonts w:ascii="Consolas" w:hAnsi="Consolas" w:eastAsia="宋体" w:cs="宋体"/>
           <w:color w:val="A9B7C6"/>
           <w:kern w:val="0"/>
           <w:sz w:val="24"/>
@@ -526,7 +506,7 @@
       </w:r>
       <w:r>
         <w:rPr>
-          <w:rFonts w:ascii="Consolas" w:eastAsia="宋体" w:hAnsi="Consolas" w:cs="宋体"/>
+          <w:rFonts w:ascii="Consolas" w:hAnsi="Consolas" w:eastAsia="宋体" w:cs="宋体"/>
           <w:color w:val="9876AA"/>
           <w:kern w:val="0"/>
           <w:sz w:val="24"/>
@@ -536,7 +516,7 @@
       </w:r>
       <w:r>
         <w:rPr>
-          <w:rFonts w:ascii="Consolas" w:eastAsia="宋体" w:hAnsi="Consolas" w:cs="宋体"/>
+          <w:rFonts w:ascii="Consolas" w:hAnsi="Consolas" w:eastAsia="宋体" w:cs="宋体"/>
           <w:color w:val="A9B7C6"/>
           <w:kern w:val="0"/>
           <w:sz w:val="24"/>
@@ -546,7 +526,7 @@
       </w:r>
       <w:r>
         <w:rPr>
-          <w:rFonts w:ascii="Consolas" w:eastAsia="宋体" w:hAnsi="Consolas" w:cs="宋体"/>
+          <w:rFonts w:ascii="Consolas" w:hAnsi="Consolas" w:eastAsia="宋体" w:cs="宋体"/>
           <w:color w:val="6897BB"/>
           <w:kern w:val="0"/>
           <w:sz w:val="24"/>
@@ -556,7 +536,7 @@
       </w:r>
       <w:r>
         <w:rPr>
-          <w:rFonts w:ascii="Consolas" w:eastAsia="宋体" w:hAnsi="Consolas" w:cs="宋体"/>
+          <w:rFonts w:ascii="Consolas" w:hAnsi="Consolas" w:eastAsia="宋体" w:cs="宋体"/>
           <w:color w:val="CC7832"/>
           <w:kern w:val="0"/>
           <w:sz w:val="24"/>
@@ -566,7 +546,7 @@
       </w:r>
       <w:r>
         <w:rPr>
-          <w:rFonts w:ascii="Consolas" w:eastAsia="宋体" w:hAnsi="Consolas" w:cs="宋体"/>
+          <w:rFonts w:ascii="Consolas" w:hAnsi="Consolas" w:eastAsia="宋体" w:cs="宋体"/>
           <w:color w:val="A9B7C6"/>
           <w:kern w:val="0"/>
           <w:sz w:val="24"/>
@@ -576,18 +556,27 @@
       </w:r>
       <w:r>
         <w:rPr>
-          <w:rFonts w:ascii="Consolas" w:eastAsia="宋体" w:hAnsi="Consolas" w:cs="宋体"/>
-          <w:color w:val="A9B7C6"/>
-          <w:kern w:val="0"/>
-          <w:sz w:val="24"/>
-          <w:szCs w:val="24"/>
-        </w:rPr>
-        <w:br/>
+          <w:rFonts w:ascii="Consolas" w:hAnsi="Consolas" w:eastAsia="宋体" w:cs="宋体"/>
+          <w:color w:val="A9B7C6"/>
+          <w:kern w:val="0"/>
+          <w:sz w:val="24"/>
+          <w:szCs w:val="24"/>
+        </w:rPr>
+        <w:br w:type="textWrapping"/>
+      </w:r>
+      <w:r>
+        <w:rPr>
+          <w:rFonts w:ascii="Consolas" w:hAnsi="Consolas" w:eastAsia="宋体" w:cs="宋体"/>
+          <w:color w:val="A9B7C6"/>
+          <w:kern w:val="0"/>
+          <w:sz w:val="24"/>
+          <w:szCs w:val="24"/>
+        </w:rPr>
         <w:t xml:space="preserve">            </w:t>
       </w:r>
       <w:r>
         <w:rPr>
-          <w:rFonts w:ascii="Consolas" w:eastAsia="宋体" w:hAnsi="Consolas" w:cs="宋体"/>
+          <w:rFonts w:ascii="Consolas" w:hAnsi="Consolas" w:eastAsia="宋体" w:cs="宋体"/>
           <w:color w:val="CC7832"/>
           <w:kern w:val="0"/>
           <w:sz w:val="24"/>
@@ -597,7 +586,7 @@
       </w:r>
       <w:r>
         <w:rPr>
-          <w:rFonts w:ascii="Consolas" w:eastAsia="宋体" w:hAnsi="Consolas" w:cs="宋体"/>
+          <w:rFonts w:ascii="Consolas" w:hAnsi="Consolas" w:eastAsia="宋体" w:cs="宋体"/>
           <w:color w:val="A9B7C6"/>
           <w:kern w:val="0"/>
           <w:sz w:val="24"/>
@@ -607,7 +596,7 @@
       </w:r>
       <w:r>
         <w:rPr>
-          <w:rFonts w:ascii="Consolas" w:eastAsia="宋体" w:hAnsi="Consolas" w:cs="宋体"/>
+          <w:rFonts w:ascii="Consolas" w:hAnsi="Consolas" w:eastAsia="宋体" w:cs="宋体"/>
           <w:color w:val="CC7832"/>
           <w:kern w:val="0"/>
           <w:sz w:val="24"/>
@@ -617,7 +606,7 @@
       </w:r>
       <w:r>
         <w:rPr>
-          <w:rFonts w:ascii="Consolas" w:eastAsia="宋体" w:hAnsi="Consolas" w:cs="宋体"/>
+          <w:rFonts w:ascii="Consolas" w:hAnsi="Consolas" w:eastAsia="宋体" w:cs="宋体"/>
           <w:color w:val="A9B7C6"/>
           <w:kern w:val="0"/>
           <w:sz w:val="24"/>
@@ -627,7 +616,7 @@
       </w:r>
       <w:r>
         <w:rPr>
-          <w:rFonts w:ascii="Consolas" w:eastAsia="宋体" w:hAnsi="Consolas" w:cs="宋体"/>
+          <w:rFonts w:ascii="Consolas" w:hAnsi="Consolas" w:eastAsia="宋体" w:cs="宋体"/>
           <w:color w:val="6897BB"/>
           <w:kern w:val="0"/>
           <w:sz w:val="24"/>
@@ -637,7 +626,7 @@
       </w:r>
       <w:r>
         <w:rPr>
-          <w:rFonts w:ascii="Consolas" w:eastAsia="宋体" w:hAnsi="Consolas" w:cs="宋体"/>
+          <w:rFonts w:ascii="Consolas" w:hAnsi="Consolas" w:eastAsia="宋体" w:cs="宋体"/>
           <w:color w:val="CC7832"/>
           <w:kern w:val="0"/>
           <w:sz w:val="24"/>
@@ -647,7 +636,7 @@
       </w:r>
       <w:r>
         <w:rPr>
-          <w:rFonts w:ascii="Consolas" w:eastAsia="宋体" w:hAnsi="Consolas" w:cs="宋体"/>
+          <w:rFonts w:ascii="Consolas" w:hAnsi="Consolas" w:eastAsia="宋体" w:cs="宋体"/>
           <w:color w:val="A9B7C6"/>
           <w:kern w:val="0"/>
           <w:sz w:val="24"/>
@@ -657,7 +646,7 @@
       </w:r>
       <w:r>
         <w:rPr>
-          <w:rFonts w:ascii="Consolas" w:eastAsia="宋体" w:hAnsi="Consolas" w:cs="宋体"/>
+          <w:rFonts w:ascii="Consolas" w:hAnsi="Consolas" w:eastAsia="宋体" w:cs="宋体"/>
           <w:color w:val="9876AA"/>
           <w:kern w:val="0"/>
           <w:sz w:val="24"/>
@@ -667,7 +656,7 @@
       </w:r>
       <w:r>
         <w:rPr>
-          <w:rFonts w:ascii="Consolas" w:eastAsia="宋体" w:hAnsi="Consolas" w:cs="宋体"/>
+          <w:rFonts w:ascii="Consolas" w:hAnsi="Consolas" w:eastAsia="宋体" w:cs="宋体"/>
           <w:color w:val="A9B7C6"/>
           <w:kern w:val="0"/>
           <w:sz w:val="24"/>
@@ -677,7 +666,7 @@
       </w:r>
       <w:r>
         <w:rPr>
-          <w:rFonts w:ascii="Consolas" w:eastAsia="宋体" w:hAnsi="Consolas" w:cs="宋体"/>
+          <w:rFonts w:ascii="Consolas" w:hAnsi="Consolas" w:eastAsia="宋体" w:cs="宋体"/>
           <w:color w:val="6897BB"/>
           <w:kern w:val="0"/>
           <w:sz w:val="24"/>
@@ -687,7 +676,7 @@
       </w:r>
       <w:r>
         <w:rPr>
-          <w:rFonts w:ascii="Consolas" w:eastAsia="宋体" w:hAnsi="Consolas" w:cs="宋体"/>
+          <w:rFonts w:ascii="Consolas" w:hAnsi="Consolas" w:eastAsia="宋体" w:cs="宋体"/>
           <w:color w:val="CC7832"/>
           <w:kern w:val="0"/>
           <w:sz w:val="24"/>
@@ -697,7 +686,7 @@
       </w:r>
       <w:r>
         <w:rPr>
-          <w:rFonts w:ascii="Consolas" w:eastAsia="宋体" w:hAnsi="Consolas" w:cs="宋体"/>
+          <w:rFonts w:ascii="Consolas" w:hAnsi="Consolas" w:eastAsia="宋体" w:cs="宋体"/>
           <w:color w:val="A9B7C6"/>
           <w:kern w:val="0"/>
           <w:sz w:val="24"/>
@@ -707,18 +696,27 @@
       </w:r>
       <w:r>
         <w:rPr>
-          <w:rFonts w:ascii="Consolas" w:eastAsia="宋体" w:hAnsi="Consolas" w:cs="宋体"/>
-          <w:color w:val="A9B7C6"/>
-          <w:kern w:val="0"/>
-          <w:sz w:val="24"/>
-          <w:szCs w:val="24"/>
-        </w:rPr>
-        <w:br/>
+          <w:rFonts w:ascii="Consolas" w:hAnsi="Consolas" w:eastAsia="宋体" w:cs="宋体"/>
+          <w:color w:val="A9B7C6"/>
+          <w:kern w:val="0"/>
+          <w:sz w:val="24"/>
+          <w:szCs w:val="24"/>
+        </w:rPr>
+        <w:br w:type="textWrapping"/>
+      </w:r>
+      <w:r>
+        <w:rPr>
+          <w:rFonts w:ascii="Consolas" w:hAnsi="Consolas" w:eastAsia="宋体" w:cs="宋体"/>
+          <w:color w:val="A9B7C6"/>
+          <w:kern w:val="0"/>
+          <w:sz w:val="24"/>
+          <w:szCs w:val="24"/>
+        </w:rPr>
         <w:t xml:space="preserve">                </w:t>
       </w:r>
       <w:r>
         <w:rPr>
-          <w:rFonts w:ascii="Consolas" w:eastAsia="宋体" w:hAnsi="Consolas" w:cs="宋体"/>
+          <w:rFonts w:ascii="Consolas" w:hAnsi="Consolas" w:eastAsia="宋体" w:cs="宋体"/>
           <w:color w:val="CC7832"/>
           <w:kern w:val="0"/>
           <w:sz w:val="24"/>
@@ -728,7 +726,287 @@
       </w:r>
       <w:r>
         <w:rPr>
-          <w:rFonts w:ascii="Consolas" w:eastAsia="宋体" w:hAnsi="Consolas" w:cs="宋体"/>
+          <w:rFonts w:ascii="Consolas" w:hAnsi="Consolas" w:eastAsia="宋体" w:cs="宋体"/>
+          <w:color w:val="A9B7C6"/>
+          <w:kern w:val="0"/>
+          <w:sz w:val="24"/>
+          <w:szCs w:val="24"/>
+        </w:rPr>
+        <w:t>(arr[j]&gt;arr[j+</w:t>
+      </w:r>
+      <w:r>
+        <w:rPr>
+          <w:rFonts w:ascii="Consolas" w:hAnsi="Consolas" w:eastAsia="宋体" w:cs="宋体"/>
+          <w:color w:val="6897BB"/>
+          <w:kern w:val="0"/>
+          <w:sz w:val="24"/>
+          <w:szCs w:val="24"/>
+        </w:rPr>
+        <w:t>1</w:t>
+      </w:r>
+      <w:r>
+        <w:rPr>
+          <w:rFonts w:ascii="Consolas" w:hAnsi="Consolas" w:eastAsia="宋体" w:cs="宋体"/>
+          <w:color w:val="A9B7C6"/>
+          <w:kern w:val="0"/>
+          <w:sz w:val="24"/>
+          <w:szCs w:val="24"/>
+        </w:rPr>
+        <w:t>]){</w:t>
+      </w:r>
+      <w:r>
+        <w:rPr>
+          <w:rFonts w:ascii="Consolas" w:hAnsi="Consolas" w:eastAsia="宋体" w:cs="宋体"/>
+          <w:color w:val="A9B7C6"/>
+          <w:kern w:val="0"/>
+          <w:sz w:val="24"/>
+          <w:szCs w:val="24"/>
+        </w:rPr>
+        <w:br w:type="textWrapping"/>
+      </w:r>
+      <w:r>
+        <w:rPr>
+          <w:rFonts w:ascii="Consolas" w:hAnsi="Consolas" w:eastAsia="宋体" w:cs="宋体"/>
+          <w:color w:val="A9B7C6"/>
+          <w:kern w:val="0"/>
+          <w:sz w:val="24"/>
+          <w:szCs w:val="24"/>
+        </w:rPr>
+        <w:t xml:space="preserve">                    temp = arr[j]</w:t>
+      </w:r>
+      <w:r>
+        <w:rPr>
+          <w:rFonts w:ascii="Consolas" w:hAnsi="Consolas" w:eastAsia="宋体" w:cs="宋体"/>
+          <w:color w:val="CC7832"/>
+          <w:kern w:val="0"/>
+          <w:sz w:val="24"/>
+          <w:szCs w:val="24"/>
+        </w:rPr>
+        <w:t>;</w:t>
+      </w:r>
+      <w:r>
+        <w:rPr>
+          <w:rFonts w:ascii="Consolas" w:hAnsi="Consolas" w:eastAsia="宋体" w:cs="宋体"/>
+          <w:color w:val="CC7832"/>
+          <w:kern w:val="0"/>
+          <w:sz w:val="24"/>
+          <w:szCs w:val="24"/>
+        </w:rPr>
+        <w:br w:type="textWrapping"/>
+      </w:r>
+      <w:r>
+        <w:rPr>
+          <w:rFonts w:ascii="Consolas" w:hAnsi="Consolas" w:eastAsia="宋体" w:cs="宋体"/>
+          <w:color w:val="CC7832"/>
+          <w:kern w:val="0"/>
+          <w:sz w:val="24"/>
+          <w:szCs w:val="24"/>
+        </w:rPr>
+        <w:t xml:space="preserve">                    </w:t>
+      </w:r>
+      <w:r>
+        <w:rPr>
+          <w:rFonts w:ascii="Consolas" w:hAnsi="Consolas" w:eastAsia="宋体" w:cs="宋体"/>
+          <w:color w:val="A9B7C6"/>
+          <w:kern w:val="0"/>
+          <w:sz w:val="24"/>
+          <w:szCs w:val="24"/>
+        </w:rPr>
+        <w:t>arr[j] = arr[j+</w:t>
+      </w:r>
+      <w:r>
+        <w:rPr>
+          <w:rFonts w:ascii="Consolas" w:hAnsi="Consolas" w:eastAsia="宋体" w:cs="宋体"/>
+          <w:color w:val="6897BB"/>
+          <w:kern w:val="0"/>
+          <w:sz w:val="24"/>
+          <w:szCs w:val="24"/>
+        </w:rPr>
+        <w:t>1</w:t>
+      </w:r>
+      <w:r>
+        <w:rPr>
+          <w:rFonts w:ascii="Consolas" w:hAnsi="Consolas" w:eastAsia="宋体" w:cs="宋体"/>
+          <w:color w:val="A9B7C6"/>
+          <w:kern w:val="0"/>
+          <w:sz w:val="24"/>
+          <w:szCs w:val="24"/>
+        </w:rPr>
+        <w:t>]</w:t>
+      </w:r>
+      <w:r>
+        <w:rPr>
+          <w:rFonts w:ascii="Consolas" w:hAnsi="Consolas" w:eastAsia="宋体" w:cs="宋体"/>
+          <w:color w:val="CC7832"/>
+          <w:kern w:val="0"/>
+          <w:sz w:val="24"/>
+          <w:szCs w:val="24"/>
+        </w:rPr>
+        <w:t>;</w:t>
+      </w:r>
+      <w:r>
+        <w:rPr>
+          <w:rFonts w:ascii="Consolas" w:hAnsi="Consolas" w:eastAsia="宋体" w:cs="宋体"/>
+          <w:color w:val="CC7832"/>
+          <w:kern w:val="0"/>
+          <w:sz w:val="24"/>
+          <w:szCs w:val="24"/>
+        </w:rPr>
+        <w:br w:type="textWrapping"/>
+      </w:r>
+      <w:r>
+        <w:rPr>
+          <w:rFonts w:ascii="Consolas" w:hAnsi="Consolas" w:eastAsia="宋体" w:cs="宋体"/>
+          <w:color w:val="CC7832"/>
+          <w:kern w:val="0"/>
+          <w:sz w:val="24"/>
+          <w:szCs w:val="24"/>
+        </w:rPr>
+        <w:t xml:space="preserve">                    </w:t>
+      </w:r>
+      <w:r>
+        <w:rPr>
+          <w:rFonts w:ascii="Consolas" w:hAnsi="Consolas" w:eastAsia="宋体" w:cs="宋体"/>
+          <w:color w:val="A9B7C6"/>
+          <w:kern w:val="0"/>
+          <w:sz w:val="24"/>
+          <w:szCs w:val="24"/>
+        </w:rPr>
+        <w:t>arr[j+</w:t>
+      </w:r>
+      <w:r>
+        <w:rPr>
+          <w:rFonts w:ascii="Consolas" w:hAnsi="Consolas" w:eastAsia="宋体" w:cs="宋体"/>
+          <w:color w:val="6897BB"/>
+          <w:kern w:val="0"/>
+          <w:sz w:val="24"/>
+          <w:szCs w:val="24"/>
+        </w:rPr>
+        <w:t>1</w:t>
+      </w:r>
+      <w:r>
+        <w:rPr>
+          <w:rFonts w:ascii="Consolas" w:hAnsi="Consolas" w:eastAsia="宋体" w:cs="宋体"/>
+          <w:color w:val="A9B7C6"/>
+          <w:kern w:val="0"/>
+          <w:sz w:val="24"/>
+          <w:szCs w:val="24"/>
+        </w:rPr>
+        <w:t>] = temp</w:t>
+      </w:r>
+      <w:r>
+        <w:rPr>
+          <w:rFonts w:ascii="Consolas" w:hAnsi="Consolas" w:eastAsia="宋体" w:cs="宋体"/>
+          <w:color w:val="CC7832"/>
+          <w:kern w:val="0"/>
+          <w:sz w:val="24"/>
+          <w:szCs w:val="24"/>
+        </w:rPr>
+        <w:t>;</w:t>
+      </w:r>
+      <w:r>
+        <w:rPr>
+          <w:rFonts w:ascii="Consolas" w:hAnsi="Consolas" w:eastAsia="宋体" w:cs="宋体"/>
+          <w:color w:val="CC7832"/>
+          <w:kern w:val="0"/>
+          <w:sz w:val="24"/>
+          <w:szCs w:val="24"/>
+        </w:rPr>
+        <w:br w:type="textWrapping"/>
+      </w:r>
+      <w:r>
+        <w:rPr>
+          <w:rFonts w:ascii="Consolas" w:hAnsi="Consolas" w:eastAsia="宋体" w:cs="宋体"/>
+          <w:color w:val="CC7832"/>
+          <w:kern w:val="0"/>
+          <w:sz w:val="24"/>
+          <w:szCs w:val="24"/>
+        </w:rPr>
+        <w:t xml:space="preserve">                </w:t>
+      </w:r>
+      <w:r>
+        <w:rPr>
+          <w:rFonts w:ascii="Consolas" w:hAnsi="Consolas" w:eastAsia="宋体" w:cs="宋体"/>
+          <w:color w:val="A9B7C6"/>
+          <w:kern w:val="0"/>
+          <w:sz w:val="24"/>
+          <w:szCs w:val="24"/>
+        </w:rPr>
+        <w:t>}</w:t>
+      </w:r>
+      <w:r>
+        <w:rPr>
+          <w:rFonts w:ascii="Consolas" w:hAnsi="Consolas" w:eastAsia="宋体" w:cs="宋体"/>
+          <w:color w:val="A9B7C6"/>
+          <w:kern w:val="0"/>
+          <w:sz w:val="24"/>
+          <w:szCs w:val="24"/>
+        </w:rPr>
+        <w:br w:type="textWrapping"/>
+      </w:r>
+      <w:r>
+        <w:rPr>
+          <w:rFonts w:ascii="Consolas" w:hAnsi="Consolas" w:eastAsia="宋体" w:cs="宋体"/>
+          <w:color w:val="A9B7C6"/>
+          <w:kern w:val="0"/>
+          <w:sz w:val="24"/>
+          <w:szCs w:val="24"/>
+        </w:rPr>
+        <w:t xml:space="preserve">            }</w:t>
+      </w:r>
+      <w:r>
+        <w:rPr>
+          <w:rFonts w:ascii="Consolas" w:hAnsi="Consolas" w:eastAsia="宋体" w:cs="宋体"/>
+          <w:color w:val="A9B7C6"/>
+          <w:kern w:val="0"/>
+          <w:sz w:val="24"/>
+          <w:szCs w:val="24"/>
+        </w:rPr>
+        <w:br w:type="textWrapping"/>
+      </w:r>
+      <w:r>
+        <w:rPr>
+          <w:rFonts w:ascii="Consolas" w:hAnsi="Consolas" w:eastAsia="宋体" w:cs="宋体"/>
+          <w:color w:val="A9B7C6"/>
+          <w:kern w:val="0"/>
+          <w:sz w:val="24"/>
+          <w:szCs w:val="24"/>
+        </w:rPr>
+        <w:t xml:space="preserve">        }</w:t>
+      </w:r>
+      <w:r>
+        <w:rPr>
+          <w:rFonts w:ascii="Consolas" w:hAnsi="Consolas" w:eastAsia="宋体" w:cs="宋体"/>
+          <w:color w:val="A9B7C6"/>
+          <w:kern w:val="0"/>
+          <w:sz w:val="24"/>
+          <w:szCs w:val="24"/>
+        </w:rPr>
+        <w:br w:type="textWrapping"/>
+      </w:r>
+      <w:r>
+        <w:rPr>
+          <w:rFonts w:ascii="Consolas" w:hAnsi="Consolas" w:eastAsia="宋体" w:cs="宋体"/>
+          <w:color w:val="A9B7C6"/>
+          <w:kern w:val="0"/>
+          <w:sz w:val="24"/>
+          <w:szCs w:val="24"/>
+        </w:rPr>
+        <w:t xml:space="preserve">        </w:t>
+      </w:r>
+      <w:r>
+        <w:rPr>
+          <w:rFonts w:ascii="Consolas" w:hAnsi="Consolas" w:eastAsia="宋体" w:cs="宋体"/>
+          <w:color w:val="CC7832"/>
+          <w:kern w:val="0"/>
+          <w:sz w:val="24"/>
+          <w:szCs w:val="24"/>
+        </w:rPr>
+        <w:t>for</w:t>
+      </w:r>
+      <w:r>
+        <w:rPr>
+          <w:rFonts w:ascii="Consolas" w:hAnsi="Consolas" w:eastAsia="宋体" w:cs="宋体"/>
           <w:color w:val="A9B7C6"/>
           <w:kern w:val="0"/>
           <w:sz w:val="24"/>
@@ -736,338 +1014,9 @@
         </w:rPr>
         <w:t>(</w:t>
       </w:r>
-      <w:proofErr w:type="spellStart"/>
-      <w:r>
-        <w:rPr>
-          <w:rFonts w:ascii="Consolas" w:eastAsia="宋体" w:hAnsi="Consolas" w:cs="宋体"/>
-          <w:color w:val="A9B7C6"/>
-          <w:kern w:val="0"/>
-          <w:sz w:val="24"/>
-          <w:szCs w:val="24"/>
-        </w:rPr>
-        <w:t>arr</w:t>
-      </w:r>
-      <w:proofErr w:type="spellEnd"/>
-      <w:r>
-        <w:rPr>
-          <w:rFonts w:ascii="Consolas" w:eastAsia="宋体" w:hAnsi="Consolas" w:cs="宋体"/>
-          <w:color w:val="A9B7C6"/>
-          <w:kern w:val="0"/>
-          <w:sz w:val="24"/>
-          <w:szCs w:val="24"/>
-        </w:rPr>
-        <w:t>[j]&gt;</w:t>
-      </w:r>
-      <w:proofErr w:type="spellStart"/>
-      <w:r>
-        <w:rPr>
-          <w:rFonts w:ascii="Consolas" w:eastAsia="宋体" w:hAnsi="Consolas" w:cs="宋体"/>
-          <w:color w:val="A9B7C6"/>
-          <w:kern w:val="0"/>
-          <w:sz w:val="24"/>
-          <w:szCs w:val="24"/>
-        </w:rPr>
-        <w:t>arr</w:t>
-      </w:r>
-      <w:proofErr w:type="spellEnd"/>
-      <w:r>
-        <w:rPr>
-          <w:rFonts w:ascii="Consolas" w:eastAsia="宋体" w:hAnsi="Consolas" w:cs="宋体"/>
-          <w:color w:val="A9B7C6"/>
-          <w:kern w:val="0"/>
-          <w:sz w:val="24"/>
-          <w:szCs w:val="24"/>
-        </w:rPr>
-        <w:t>[j+</w:t>
-      </w:r>
-      <w:r>
-        <w:rPr>
-          <w:rFonts w:ascii="Consolas" w:eastAsia="宋体" w:hAnsi="Consolas" w:cs="宋体"/>
-          <w:color w:val="6897BB"/>
-          <w:kern w:val="0"/>
-          <w:sz w:val="24"/>
-          <w:szCs w:val="24"/>
-        </w:rPr>
-        <w:t>1</w:t>
-      </w:r>
-      <w:r>
-        <w:rPr>
-          <w:rFonts w:ascii="Consolas" w:eastAsia="宋体" w:hAnsi="Consolas" w:cs="宋体"/>
-          <w:color w:val="A9B7C6"/>
-          <w:kern w:val="0"/>
-          <w:sz w:val="24"/>
-          <w:szCs w:val="24"/>
-        </w:rPr>
-        <w:t>]){</w:t>
-      </w:r>
-      <w:r>
-        <w:rPr>
-          <w:rFonts w:ascii="Consolas" w:eastAsia="宋体" w:hAnsi="Consolas" w:cs="宋体"/>
-          <w:color w:val="A9B7C6"/>
-          <w:kern w:val="0"/>
-          <w:sz w:val="24"/>
-          <w:szCs w:val="24"/>
-        </w:rPr>
-        <w:br/>
-        <w:t xml:space="preserve">                    temp = </w:t>
-      </w:r>
-      <w:proofErr w:type="spellStart"/>
-      <w:r>
-        <w:rPr>
-          <w:rFonts w:ascii="Consolas" w:eastAsia="宋体" w:hAnsi="Consolas" w:cs="宋体"/>
-          <w:color w:val="A9B7C6"/>
-          <w:kern w:val="0"/>
-          <w:sz w:val="24"/>
-          <w:szCs w:val="24"/>
-        </w:rPr>
-        <w:t>arr</w:t>
-      </w:r>
-      <w:proofErr w:type="spellEnd"/>
-      <w:r>
-        <w:rPr>
-          <w:rFonts w:ascii="Consolas" w:eastAsia="宋体" w:hAnsi="Consolas" w:cs="宋体"/>
-          <w:color w:val="A9B7C6"/>
-          <w:kern w:val="0"/>
-          <w:sz w:val="24"/>
-          <w:szCs w:val="24"/>
-        </w:rPr>
-        <w:t>[j]</w:t>
-      </w:r>
-      <w:r>
-        <w:rPr>
-          <w:rFonts w:ascii="Consolas" w:eastAsia="宋体" w:hAnsi="Consolas" w:cs="宋体"/>
-          <w:color w:val="CC7832"/>
-          <w:kern w:val="0"/>
-          <w:sz w:val="24"/>
-          <w:szCs w:val="24"/>
-        </w:rPr>
-        <w:t>;</w:t>
-      </w:r>
-      <w:r>
-        <w:rPr>
-          <w:rFonts w:ascii="Consolas" w:eastAsia="宋体" w:hAnsi="Consolas" w:cs="宋体"/>
-          <w:color w:val="CC7832"/>
-          <w:kern w:val="0"/>
-          <w:sz w:val="24"/>
-          <w:szCs w:val="24"/>
-        </w:rPr>
-        <w:br/>
-        <w:t xml:space="preserve">                    </w:t>
-      </w:r>
-      <w:proofErr w:type="spellStart"/>
-      <w:r>
-        <w:rPr>
-          <w:rFonts w:ascii="Consolas" w:eastAsia="宋体" w:hAnsi="Consolas" w:cs="宋体"/>
-          <w:color w:val="A9B7C6"/>
-          <w:kern w:val="0"/>
-          <w:sz w:val="24"/>
-          <w:szCs w:val="24"/>
-        </w:rPr>
-        <w:t>arr</w:t>
-      </w:r>
-      <w:proofErr w:type="spellEnd"/>
-      <w:r>
-        <w:rPr>
-          <w:rFonts w:ascii="Consolas" w:eastAsia="宋体" w:hAnsi="Consolas" w:cs="宋体"/>
-          <w:color w:val="A9B7C6"/>
-          <w:kern w:val="0"/>
-          <w:sz w:val="24"/>
-          <w:szCs w:val="24"/>
-        </w:rPr>
-        <w:t xml:space="preserve">[j] = </w:t>
-      </w:r>
-      <w:proofErr w:type="spellStart"/>
-      <w:r>
-        <w:rPr>
-          <w:rFonts w:ascii="Consolas" w:eastAsia="宋体" w:hAnsi="Consolas" w:cs="宋体"/>
-          <w:color w:val="A9B7C6"/>
-          <w:kern w:val="0"/>
-          <w:sz w:val="24"/>
-          <w:szCs w:val="24"/>
-        </w:rPr>
-        <w:t>arr</w:t>
-      </w:r>
-      <w:proofErr w:type="spellEnd"/>
-      <w:r>
-        <w:rPr>
-          <w:rFonts w:ascii="Consolas" w:eastAsia="宋体" w:hAnsi="Consolas" w:cs="宋体"/>
-          <w:color w:val="A9B7C6"/>
-          <w:kern w:val="0"/>
-          <w:sz w:val="24"/>
-          <w:szCs w:val="24"/>
-        </w:rPr>
-        <w:t>[j+</w:t>
-      </w:r>
-      <w:r>
-        <w:rPr>
-          <w:rFonts w:ascii="Consolas" w:eastAsia="宋体" w:hAnsi="Consolas" w:cs="宋体"/>
-          <w:color w:val="6897BB"/>
-          <w:kern w:val="0"/>
-          <w:sz w:val="24"/>
-          <w:szCs w:val="24"/>
-        </w:rPr>
-        <w:t>1</w:t>
-      </w:r>
-      <w:r>
-        <w:rPr>
-          <w:rFonts w:ascii="Consolas" w:eastAsia="宋体" w:hAnsi="Consolas" w:cs="宋体"/>
-          <w:color w:val="A9B7C6"/>
-          <w:kern w:val="0"/>
-          <w:sz w:val="24"/>
-          <w:szCs w:val="24"/>
-        </w:rPr>
-        <w:t>]</w:t>
-      </w:r>
-      <w:r>
-        <w:rPr>
-          <w:rFonts w:ascii="Consolas" w:eastAsia="宋体" w:hAnsi="Consolas" w:cs="宋体"/>
-          <w:color w:val="CC7832"/>
-          <w:kern w:val="0"/>
-          <w:sz w:val="24"/>
-          <w:szCs w:val="24"/>
-        </w:rPr>
-        <w:t>;</w:t>
-      </w:r>
-      <w:r>
-        <w:rPr>
-          <w:rFonts w:ascii="Consolas" w:eastAsia="宋体" w:hAnsi="Consolas" w:cs="宋体"/>
-          <w:color w:val="CC7832"/>
-          <w:kern w:val="0"/>
-          <w:sz w:val="24"/>
-          <w:szCs w:val="24"/>
-        </w:rPr>
-        <w:br/>
-        <w:t xml:space="preserve">                    </w:t>
-      </w:r>
-      <w:proofErr w:type="spellStart"/>
-      <w:r>
-        <w:rPr>
-          <w:rFonts w:ascii="Consolas" w:eastAsia="宋体" w:hAnsi="Consolas" w:cs="宋体"/>
-          <w:color w:val="A9B7C6"/>
-          <w:kern w:val="0"/>
-          <w:sz w:val="24"/>
-          <w:szCs w:val="24"/>
-        </w:rPr>
-        <w:t>arr</w:t>
-      </w:r>
-      <w:proofErr w:type="spellEnd"/>
-      <w:r>
-        <w:rPr>
-          <w:rFonts w:ascii="Consolas" w:eastAsia="宋体" w:hAnsi="Consolas" w:cs="宋体"/>
-          <w:color w:val="A9B7C6"/>
-          <w:kern w:val="0"/>
-          <w:sz w:val="24"/>
-          <w:szCs w:val="24"/>
-        </w:rPr>
-        <w:t>[j+</w:t>
-      </w:r>
-      <w:r>
-        <w:rPr>
-          <w:rFonts w:ascii="Consolas" w:eastAsia="宋体" w:hAnsi="Consolas" w:cs="宋体"/>
-          <w:color w:val="6897BB"/>
-          <w:kern w:val="0"/>
-          <w:sz w:val="24"/>
-          <w:szCs w:val="24"/>
-        </w:rPr>
-        <w:t>1</w:t>
-      </w:r>
-      <w:r>
-        <w:rPr>
-          <w:rFonts w:ascii="Consolas" w:eastAsia="宋体" w:hAnsi="Consolas" w:cs="宋体"/>
-          <w:color w:val="A9B7C6"/>
-          <w:kern w:val="0"/>
-          <w:sz w:val="24"/>
-          <w:szCs w:val="24"/>
-        </w:rPr>
-        <w:t>] = temp</w:t>
-      </w:r>
-      <w:r>
-        <w:rPr>
-          <w:rFonts w:ascii="Consolas" w:eastAsia="宋体" w:hAnsi="Consolas" w:cs="宋体"/>
-          <w:color w:val="CC7832"/>
-          <w:kern w:val="0"/>
-          <w:sz w:val="24"/>
-          <w:szCs w:val="24"/>
-        </w:rPr>
-        <w:t>;</w:t>
-      </w:r>
-      <w:r>
-        <w:rPr>
-          <w:rFonts w:ascii="Consolas" w:eastAsia="宋体" w:hAnsi="Consolas" w:cs="宋体"/>
-          <w:color w:val="CC7832"/>
-          <w:kern w:val="0"/>
-          <w:sz w:val="24"/>
-          <w:szCs w:val="24"/>
-        </w:rPr>
-        <w:br/>
-        <w:t xml:space="preserve">                </w:t>
-      </w:r>
-      <w:r>
-        <w:rPr>
-          <w:rFonts w:ascii="Consolas" w:eastAsia="宋体" w:hAnsi="Consolas" w:cs="宋体"/>
-          <w:color w:val="A9B7C6"/>
-          <w:kern w:val="0"/>
-          <w:sz w:val="24"/>
-          <w:szCs w:val="24"/>
-        </w:rPr>
-        <w:t>}</w:t>
-      </w:r>
-      <w:r>
-        <w:rPr>
-          <w:rFonts w:ascii="Consolas" w:eastAsia="宋体" w:hAnsi="Consolas" w:cs="宋体"/>
-          <w:color w:val="A9B7C6"/>
-          <w:kern w:val="0"/>
-          <w:sz w:val="24"/>
-          <w:szCs w:val="24"/>
-        </w:rPr>
-        <w:br/>
-        <w:t xml:space="preserve">            }</w:t>
-      </w:r>
-      <w:r>
-        <w:rPr>
-          <w:rFonts w:ascii="Consolas" w:eastAsia="宋体" w:hAnsi="Consolas" w:cs="宋体"/>
-          <w:color w:val="A9B7C6"/>
-          <w:kern w:val="0"/>
-          <w:sz w:val="24"/>
-          <w:szCs w:val="24"/>
-        </w:rPr>
-        <w:br/>
-        <w:t xml:space="preserve">        }</w:t>
-      </w:r>
-      <w:r>
-        <w:rPr>
-          <w:rFonts w:ascii="Consolas" w:eastAsia="宋体" w:hAnsi="Consolas" w:cs="宋体"/>
-          <w:color w:val="A9B7C6"/>
-          <w:kern w:val="0"/>
-          <w:sz w:val="24"/>
-          <w:szCs w:val="24"/>
-        </w:rPr>
-        <w:br/>
-        <w:t xml:space="preserve">        </w:t>
-      </w:r>
-      <w:r>
-        <w:rPr>
-          <w:rFonts w:ascii="Consolas" w:eastAsia="宋体" w:hAnsi="Consolas" w:cs="宋体"/>
-          <w:color w:val="CC7832"/>
-          <w:kern w:val="0"/>
-          <w:sz w:val="24"/>
-          <w:szCs w:val="24"/>
-        </w:rPr>
-        <w:t>for</w:t>
-      </w:r>
-      <w:r>
-        <w:rPr>
-          <w:rFonts w:ascii="Consolas" w:eastAsia="宋体" w:hAnsi="Consolas" w:cs="宋体"/>
-          <w:color w:val="A9B7C6"/>
-          <w:kern w:val="0"/>
-          <w:sz w:val="24"/>
-          <w:szCs w:val="24"/>
-        </w:rPr>
-        <w:t>(</w:t>
-      </w:r>
-      <w:r>
-        <w:rPr>
-          <w:rFonts w:ascii="Consolas" w:eastAsia="宋体" w:hAnsi="Consolas" w:cs="宋体"/>
+      <w:r>
+        <w:rPr>
+          <w:rFonts w:ascii="Consolas" w:hAnsi="Consolas" w:eastAsia="宋体" w:cs="宋体"/>
           <w:color w:val="CC7832"/>
           <w:kern w:val="0"/>
           <w:sz w:val="24"/>
@@ -1075,75 +1024,39 @@
         </w:rPr>
         <w:t xml:space="preserve">int </w:t>
       </w:r>
-      <w:proofErr w:type="spellStart"/>
-      <w:r>
-        <w:rPr>
-          <w:rFonts w:ascii="Consolas" w:eastAsia="宋体" w:hAnsi="Consolas" w:cs="宋体"/>
-          <w:color w:val="A9B7C6"/>
-          <w:kern w:val="0"/>
-          <w:sz w:val="24"/>
-          <w:szCs w:val="24"/>
-        </w:rPr>
-        <w:t>i</w:t>
-      </w:r>
-      <w:proofErr w:type="spellEnd"/>
-      <w:r>
-        <w:rPr>
-          <w:rFonts w:ascii="Consolas" w:eastAsia="宋体" w:hAnsi="Consolas" w:cs="宋体"/>
-          <w:color w:val="A9B7C6"/>
-          <w:kern w:val="0"/>
-          <w:sz w:val="24"/>
-          <w:szCs w:val="24"/>
-        </w:rPr>
-        <w:t xml:space="preserve"> : </w:t>
-      </w:r>
-      <w:proofErr w:type="spellStart"/>
-      <w:r>
-        <w:rPr>
-          <w:rFonts w:ascii="Consolas" w:eastAsia="宋体" w:hAnsi="Consolas" w:cs="宋体"/>
-          <w:color w:val="A9B7C6"/>
-          <w:kern w:val="0"/>
-          <w:sz w:val="24"/>
-          <w:szCs w:val="24"/>
-        </w:rPr>
-        <w:t>arr</w:t>
-      </w:r>
-      <w:proofErr w:type="spellEnd"/>
-      <w:r>
-        <w:rPr>
-          <w:rFonts w:ascii="Consolas" w:eastAsia="宋体" w:hAnsi="Consolas" w:cs="宋体"/>
-          <w:color w:val="A9B7C6"/>
-          <w:kern w:val="0"/>
-          <w:sz w:val="24"/>
-          <w:szCs w:val="24"/>
-        </w:rPr>
-        <w:t>){</w:t>
-      </w:r>
-      <w:r>
-        <w:rPr>
-          <w:rFonts w:ascii="Consolas" w:eastAsia="宋体" w:hAnsi="Consolas" w:cs="宋体"/>
-          <w:color w:val="A9B7C6"/>
-          <w:kern w:val="0"/>
-          <w:sz w:val="24"/>
-          <w:szCs w:val="24"/>
-        </w:rPr>
-        <w:br/>
-        <w:t xml:space="preserve">            </w:t>
-      </w:r>
-      <w:proofErr w:type="spellStart"/>
-      <w:r>
-        <w:rPr>
-          <w:rFonts w:ascii="Consolas" w:eastAsia="宋体" w:hAnsi="Consolas" w:cs="宋体"/>
-          <w:color w:val="A9B7C6"/>
-          <w:kern w:val="0"/>
-          <w:sz w:val="24"/>
-          <w:szCs w:val="24"/>
-        </w:rPr>
-        <w:t>System.</w:t>
-      </w:r>
-      <w:r>
-        <w:rPr>
-          <w:rFonts w:ascii="Consolas" w:eastAsia="宋体" w:hAnsi="Consolas" w:cs="宋体"/>
+      <w:r>
+        <w:rPr>
+          <w:rFonts w:ascii="Consolas" w:hAnsi="Consolas" w:eastAsia="宋体" w:cs="宋体"/>
+          <w:color w:val="A9B7C6"/>
+          <w:kern w:val="0"/>
+          <w:sz w:val="24"/>
+          <w:szCs w:val="24"/>
+        </w:rPr>
+        <w:t>i : arr){</w:t>
+      </w:r>
+      <w:r>
+        <w:rPr>
+          <w:rFonts w:ascii="Consolas" w:hAnsi="Consolas" w:eastAsia="宋体" w:cs="宋体"/>
+          <w:color w:val="A9B7C6"/>
+          <w:kern w:val="0"/>
+          <w:sz w:val="24"/>
+          <w:szCs w:val="24"/>
+        </w:rPr>
+        <w:br w:type="textWrapping"/>
+      </w:r>
+      <w:r>
+        <w:rPr>
+          <w:rFonts w:ascii="Consolas" w:hAnsi="Consolas" w:eastAsia="宋体" w:cs="宋体"/>
+          <w:color w:val="A9B7C6"/>
+          <w:kern w:val="0"/>
+          <w:sz w:val="24"/>
+          <w:szCs w:val="24"/>
+        </w:rPr>
+        <w:t xml:space="preserve">            System.</w:t>
+      </w:r>
+      <w:r>
+        <w:rPr>
+          <w:rFonts w:ascii="Consolas" w:hAnsi="Consolas" w:eastAsia="宋体" w:cs="宋体"/>
           <w:i/>
           <w:iCs/>
           <w:color w:val="9876AA"/>
@@ -1155,50 +1068,17 @@
       </w:r>
       <w:r>
         <w:rPr>
-          <w:rFonts w:ascii="Consolas" w:eastAsia="宋体" w:hAnsi="Consolas" w:cs="宋体"/>
-          <w:color w:val="A9B7C6"/>
-          <w:kern w:val="0"/>
-          <w:sz w:val="24"/>
-          <w:szCs w:val="24"/>
-        </w:rPr>
-        <w:t>.print</w:t>
-      </w:r>
-      <w:proofErr w:type="spellEnd"/>
-      <w:r>
-        <w:rPr>
-          <w:rFonts w:ascii="Consolas" w:eastAsia="宋体" w:hAnsi="Consolas" w:cs="宋体"/>
-          <w:color w:val="A9B7C6"/>
-          <w:kern w:val="0"/>
-          <w:sz w:val="24"/>
-          <w:szCs w:val="24"/>
-        </w:rPr>
-        <w:t>(</w:t>
-      </w:r>
-      <w:proofErr w:type="spellStart"/>
-      <w:r>
-        <w:rPr>
-          <w:rFonts w:ascii="Consolas" w:eastAsia="宋体" w:hAnsi="Consolas" w:cs="宋体"/>
-          <w:color w:val="A9B7C6"/>
-          <w:kern w:val="0"/>
-          <w:sz w:val="24"/>
-          <w:szCs w:val="24"/>
-        </w:rPr>
-        <w:t>i</w:t>
-      </w:r>
-      <w:proofErr w:type="spellEnd"/>
-      <w:r>
-        <w:rPr>
-          <w:rFonts w:ascii="Consolas" w:eastAsia="宋体" w:hAnsi="Consolas" w:cs="宋体"/>
-          <w:color w:val="A9B7C6"/>
-          <w:kern w:val="0"/>
-          <w:sz w:val="24"/>
-          <w:szCs w:val="24"/>
-        </w:rPr>
-        <w:t xml:space="preserve"> + </w:t>
-      </w:r>
-      <w:r>
-        <w:rPr>
-          <w:rFonts w:ascii="Consolas" w:eastAsia="宋体" w:hAnsi="Consolas" w:cs="宋体"/>
+          <w:rFonts w:ascii="Consolas" w:hAnsi="Consolas" w:eastAsia="宋体" w:cs="宋体"/>
+          <w:color w:val="A9B7C6"/>
+          <w:kern w:val="0"/>
+          <w:sz w:val="24"/>
+          <w:szCs w:val="24"/>
+        </w:rPr>
+        <w:t xml:space="preserve">.print(i + </w:t>
+      </w:r>
+      <w:r>
+        <w:rPr>
+          <w:rFonts w:ascii="Consolas" w:hAnsi="Consolas" w:eastAsia="宋体" w:cs="宋体"/>
           <w:color w:val="6A8759"/>
           <w:kern w:val="0"/>
           <w:sz w:val="24"/>
@@ -1208,7 +1088,7 @@
       </w:r>
       <w:r>
         <w:rPr>
-          <w:rFonts w:ascii="Consolas" w:eastAsia="宋体" w:hAnsi="Consolas" w:cs="宋体"/>
+          <w:rFonts w:ascii="Consolas" w:hAnsi="Consolas" w:eastAsia="宋体" w:cs="宋体"/>
           <w:color w:val="A9B7C6"/>
           <w:kern w:val="0"/>
           <w:sz w:val="24"/>
@@ -1218,7 +1098,7 @@
       </w:r>
       <w:r>
         <w:rPr>
-          <w:rFonts w:ascii="Consolas" w:eastAsia="宋体" w:hAnsi="Consolas" w:cs="宋体"/>
+          <w:rFonts w:ascii="Consolas" w:hAnsi="Consolas" w:eastAsia="宋体" w:cs="宋体"/>
           <w:color w:val="CC7832"/>
           <w:kern w:val="0"/>
           <w:sz w:val="24"/>
@@ -1228,18 +1108,27 @@
       </w:r>
       <w:r>
         <w:rPr>
-          <w:rFonts w:ascii="Consolas" w:eastAsia="宋体" w:hAnsi="Consolas" w:cs="宋体"/>
-          <w:color w:val="CC7832"/>
-          <w:kern w:val="0"/>
-          <w:sz w:val="24"/>
-          <w:szCs w:val="24"/>
-        </w:rPr>
-        <w:br/>
+          <w:rFonts w:ascii="Consolas" w:hAnsi="Consolas" w:eastAsia="宋体" w:cs="宋体"/>
+          <w:color w:val="CC7832"/>
+          <w:kern w:val="0"/>
+          <w:sz w:val="24"/>
+          <w:szCs w:val="24"/>
+        </w:rPr>
+        <w:br w:type="textWrapping"/>
+      </w:r>
+      <w:r>
+        <w:rPr>
+          <w:rFonts w:ascii="Consolas" w:hAnsi="Consolas" w:eastAsia="宋体" w:cs="宋体"/>
+          <w:color w:val="CC7832"/>
+          <w:kern w:val="0"/>
+          <w:sz w:val="24"/>
+          <w:szCs w:val="24"/>
+        </w:rPr>
         <w:t xml:space="preserve">        </w:t>
       </w:r>
       <w:r>
         <w:rPr>
-          <w:rFonts w:ascii="Consolas" w:eastAsia="宋体" w:hAnsi="Consolas" w:cs="宋体"/>
+          <w:rFonts w:ascii="Consolas" w:hAnsi="Consolas" w:eastAsia="宋体" w:cs="宋体"/>
           <w:color w:val="A9B7C6"/>
           <w:kern w:val="0"/>
           <w:sz w:val="24"/>
@@ -1249,30 +1138,48 @@
       </w:r>
       <w:r>
         <w:rPr>
-          <w:rFonts w:ascii="Consolas" w:eastAsia="宋体" w:hAnsi="Consolas" w:cs="宋体"/>
-          <w:color w:val="A9B7C6"/>
-          <w:kern w:val="0"/>
-          <w:sz w:val="24"/>
-          <w:szCs w:val="24"/>
-        </w:rPr>
-        <w:br/>
+          <w:rFonts w:ascii="Consolas" w:hAnsi="Consolas" w:eastAsia="宋体" w:cs="宋体"/>
+          <w:color w:val="A9B7C6"/>
+          <w:kern w:val="0"/>
+          <w:sz w:val="24"/>
+          <w:szCs w:val="24"/>
+        </w:rPr>
+        <w:br w:type="textWrapping"/>
+      </w:r>
+      <w:r>
+        <w:rPr>
+          <w:rFonts w:ascii="Consolas" w:hAnsi="Consolas" w:eastAsia="宋体" w:cs="宋体"/>
+          <w:color w:val="A9B7C6"/>
+          <w:kern w:val="0"/>
+          <w:sz w:val="24"/>
+          <w:szCs w:val="24"/>
+        </w:rPr>
         <w:t xml:space="preserve">    }</w:t>
       </w:r>
       <w:r>
         <w:rPr>
-          <w:rFonts w:ascii="Consolas" w:eastAsia="宋体" w:hAnsi="Consolas" w:cs="宋体"/>
-          <w:color w:val="A9B7C6"/>
-          <w:kern w:val="0"/>
-          <w:sz w:val="24"/>
-          <w:szCs w:val="24"/>
-        </w:rPr>
-        <w:br/>
+          <w:rFonts w:ascii="Consolas" w:hAnsi="Consolas" w:eastAsia="宋体" w:cs="宋体"/>
+          <w:color w:val="A9B7C6"/>
+          <w:kern w:val="0"/>
+          <w:sz w:val="24"/>
+          <w:szCs w:val="24"/>
+        </w:rPr>
+        <w:br w:type="textWrapping"/>
+      </w:r>
+      <w:r>
+        <w:rPr>
+          <w:rFonts w:ascii="Consolas" w:hAnsi="Consolas" w:eastAsia="宋体" w:cs="宋体"/>
+          <w:color w:val="A9B7C6"/>
+          <w:kern w:val="0"/>
+          <w:sz w:val="24"/>
+          <w:szCs w:val="24"/>
+        </w:rPr>
         <w:t>}</w:t>
       </w:r>
     </w:p>
     <w:p>
       <w:pPr>
-        <w:ind w:firstLineChars="50" w:firstLine="105"/>
+        <w:ind w:firstLine="105" w:firstLineChars="50"/>
       </w:pPr>
       <w:r>
         <w:rPr>
@@ -1283,7 +1190,7 @@
     </w:p>
     <w:p>
       <w:pPr>
-        <w:pStyle w:val="HTML"/>
+        <w:pStyle w:val="2"/>
         <w:shd w:val="clear" w:color="auto" w:fill="2B2B2B"/>
         <w:rPr>
           <w:rFonts w:ascii="Consolas" w:hAnsi="Consolas"/>
@@ -1316,14 +1223,20 @@
           <w:rFonts w:ascii="Consolas" w:hAnsi="Consolas"/>
           <w:color w:val="CC7832"/>
         </w:rPr>
-        <w:br/>
-      </w:r>
-      <w:r>
-        <w:rPr>
-          <w:rFonts w:ascii="Consolas" w:hAnsi="Consolas"/>
-          <w:color w:val="CC7832"/>
-        </w:rPr>
-        <w:br/>
+        <w:br w:type="textWrapping"/>
+      </w:r>
+      <w:r>
+        <w:rPr>
+          <w:rFonts w:ascii="Consolas" w:hAnsi="Consolas"/>
+          <w:color w:val="CC7832"/>
+        </w:rPr>
+        <w:br w:type="textWrapping"/>
+      </w:r>
+      <w:r>
+        <w:rPr>
+          <w:rFonts w:ascii="Consolas" w:hAnsi="Consolas"/>
+          <w:color w:val="CC7832"/>
+        </w:rPr>
         <w:t xml:space="preserve">public class </w:t>
       </w:r>
       <w:r>
@@ -1338,7 +1251,13 @@
           <w:rFonts w:ascii="Consolas" w:hAnsi="Consolas"/>
           <w:color w:val="A9B7C6"/>
         </w:rPr>
-        <w:br/>
+        <w:br w:type="textWrapping"/>
+      </w:r>
+      <w:r>
+        <w:rPr>
+          <w:rFonts w:ascii="Consolas" w:hAnsi="Consolas"/>
+          <w:color w:val="A9B7C6"/>
+        </w:rPr>
         <w:t xml:space="preserve">    </w:t>
       </w:r>
       <w:r>
@@ -1378,21 +1297,12 @@
         </w:rPr>
         <w:t xml:space="preserve">new </w:t>
       </w:r>
-      <w:proofErr w:type="gramStart"/>
-      <w:r>
-        <w:rPr>
-          <w:rFonts w:ascii="Consolas" w:hAnsi="Consolas"/>
-          <w:color w:val="A9B7C6"/>
-        </w:rPr>
-        <w:t>Hungry(</w:t>
-      </w:r>
-      <w:proofErr w:type="gramEnd"/>
-      <w:r>
-        <w:rPr>
-          <w:rFonts w:ascii="Consolas" w:hAnsi="Consolas"/>
-          <w:color w:val="A9B7C6"/>
-        </w:rPr>
-        <w:t>)</w:t>
+      <w:r>
+        <w:rPr>
+          <w:rFonts w:ascii="Consolas" w:hAnsi="Consolas"/>
+          <w:color w:val="A9B7C6"/>
+        </w:rPr>
+        <w:t>Hungry()</w:t>
       </w:r>
       <w:r>
         <w:rPr>
@@ -1406,7 +1316,13 @@
           <w:rFonts w:ascii="Consolas" w:hAnsi="Consolas"/>
           <w:color w:val="CC7832"/>
         </w:rPr>
-        <w:br/>
+        <w:br w:type="textWrapping"/>
+      </w:r>
+      <w:r>
+        <w:rPr>
+          <w:rFonts w:ascii="Consolas" w:hAnsi="Consolas"/>
+          <w:color w:val="CC7832"/>
+        </w:rPr>
         <w:t xml:space="preserve">    private </w:t>
       </w:r>
       <w:r>
@@ -1428,14 +1344,20 @@
           <w:rFonts w:ascii="Consolas" w:hAnsi="Consolas"/>
           <w:color w:val="A9B7C6"/>
         </w:rPr>
-        <w:br/>
-      </w:r>
-      <w:r>
-        <w:rPr>
-          <w:rFonts w:ascii="Consolas" w:hAnsi="Consolas"/>
-          <w:color w:val="A9B7C6"/>
-        </w:rPr>
-        <w:br/>
+        <w:br w:type="textWrapping"/>
+      </w:r>
+      <w:r>
+        <w:rPr>
+          <w:rFonts w:ascii="Consolas" w:hAnsi="Consolas"/>
+          <w:color w:val="A9B7C6"/>
+        </w:rPr>
+        <w:br w:type="textWrapping"/>
+      </w:r>
+      <w:r>
+        <w:rPr>
+          <w:rFonts w:ascii="Consolas" w:hAnsi="Consolas"/>
+          <w:color w:val="A9B7C6"/>
+        </w:rPr>
         <w:t xml:space="preserve">   }</w:t>
       </w:r>
       <w:r>
@@ -1443,7 +1365,13 @@
           <w:rFonts w:ascii="Consolas" w:hAnsi="Consolas"/>
           <w:color w:val="A9B7C6"/>
         </w:rPr>
-        <w:br/>
+        <w:br w:type="textWrapping"/>
+      </w:r>
+      <w:r>
+        <w:rPr>
+          <w:rFonts w:ascii="Consolas" w:hAnsi="Consolas"/>
+          <w:color w:val="A9B7C6"/>
+        </w:rPr>
         <w:t xml:space="preserve">       </w:t>
       </w:r>
       <w:r>
@@ -1460,7 +1388,6 @@
         </w:rPr>
         <w:t xml:space="preserve">Hungry </w:t>
       </w:r>
-      <w:proofErr w:type="spellStart"/>
       <w:r>
         <w:rPr>
           <w:rFonts w:ascii="Consolas" w:hAnsi="Consolas"/>
@@ -1468,7 +1395,6 @@
         </w:rPr>
         <w:t>getDemo</w:t>
       </w:r>
-      <w:proofErr w:type="spellEnd"/>
       <w:r>
         <w:rPr>
           <w:rFonts w:ascii="Consolas" w:hAnsi="Consolas"/>
@@ -1481,7 +1407,13 @@
           <w:rFonts w:ascii="Consolas" w:hAnsi="Consolas"/>
           <w:color w:val="A9B7C6"/>
         </w:rPr>
-        <w:br/>
+        <w:br w:type="textWrapping"/>
+      </w:r>
+      <w:r>
+        <w:rPr>
+          <w:rFonts w:ascii="Consolas" w:hAnsi="Consolas"/>
+          <w:color w:val="A9B7C6"/>
+        </w:rPr>
         <w:t xml:space="preserve">           </w:t>
       </w:r>
       <w:r>
@@ -1512,7 +1444,13 @@
           <w:rFonts w:ascii="Consolas" w:hAnsi="Consolas"/>
           <w:color w:val="CC7832"/>
         </w:rPr>
-        <w:br/>
+        <w:br w:type="textWrapping"/>
+      </w:r>
+      <w:r>
+        <w:rPr>
+          <w:rFonts w:ascii="Consolas" w:hAnsi="Consolas"/>
+          <w:color w:val="CC7832"/>
+        </w:rPr>
         <w:t xml:space="preserve">       </w:t>
       </w:r>
       <w:r>
@@ -1527,20 +1465,26 @@
           <w:rFonts w:ascii="Consolas" w:hAnsi="Consolas"/>
           <w:color w:val="A9B7C6"/>
         </w:rPr>
-        <w:br/>
-      </w:r>
-      <w:r>
-        <w:rPr>
-          <w:rFonts w:ascii="Consolas" w:hAnsi="Consolas"/>
-          <w:color w:val="A9B7C6"/>
-        </w:rPr>
-        <w:br/>
+        <w:br w:type="textWrapping"/>
+      </w:r>
+      <w:r>
+        <w:rPr>
+          <w:rFonts w:ascii="Consolas" w:hAnsi="Consolas"/>
+          <w:color w:val="A9B7C6"/>
+        </w:rPr>
+        <w:br w:type="textWrapping"/>
+      </w:r>
+      <w:r>
+        <w:rPr>
+          <w:rFonts w:ascii="Consolas" w:hAnsi="Consolas"/>
+          <w:color w:val="A9B7C6"/>
+        </w:rPr>
         <w:t>}</w:t>
       </w:r>
     </w:p>
     <w:p>
       <w:pPr>
-        <w:ind w:firstLineChars="50" w:firstLine="105"/>
+        <w:ind w:firstLine="105" w:firstLineChars="50"/>
       </w:pPr>
       <w:r>
         <w:rPr>
@@ -1551,7 +1495,7 @@
     </w:p>
     <w:p>
       <w:pPr>
-        <w:pStyle w:val="HTML"/>
+        <w:pStyle w:val="2"/>
         <w:shd w:val="clear" w:color="auto" w:fill="2B2B2B"/>
         <w:rPr>
           <w:rFonts w:ascii="Consolas" w:hAnsi="Consolas"/>
@@ -1584,14 +1528,20 @@
           <w:rFonts w:ascii="Consolas" w:hAnsi="Consolas"/>
           <w:color w:val="CC7832"/>
         </w:rPr>
-        <w:br/>
-      </w:r>
-      <w:r>
-        <w:rPr>
-          <w:rFonts w:ascii="Consolas" w:hAnsi="Consolas"/>
-          <w:color w:val="CC7832"/>
-        </w:rPr>
-        <w:br/>
+        <w:br w:type="textWrapping"/>
+      </w:r>
+      <w:r>
+        <w:rPr>
+          <w:rFonts w:ascii="Consolas" w:hAnsi="Consolas"/>
+          <w:color w:val="CC7832"/>
+        </w:rPr>
+        <w:br w:type="textWrapping"/>
+      </w:r>
+      <w:r>
+        <w:rPr>
+          <w:rFonts w:ascii="Consolas" w:hAnsi="Consolas"/>
+          <w:color w:val="CC7832"/>
+        </w:rPr>
         <w:t xml:space="preserve">public class </w:t>
       </w:r>
       <w:r>
@@ -1606,7 +1556,13 @@
           <w:rFonts w:ascii="Consolas" w:hAnsi="Consolas"/>
           <w:color w:val="A9B7C6"/>
         </w:rPr>
-        <w:br/>
+        <w:br w:type="textWrapping"/>
+      </w:r>
+      <w:r>
+        <w:rPr>
+          <w:rFonts w:ascii="Consolas" w:hAnsi="Consolas"/>
+          <w:color w:val="A9B7C6"/>
+        </w:rPr>
         <w:t xml:space="preserve">   </w:t>
       </w:r>
       <w:r>
@@ -1644,7 +1600,13 @@
           <w:rFonts w:ascii="Consolas" w:hAnsi="Consolas"/>
           <w:color w:val="CC7832"/>
         </w:rPr>
-        <w:br/>
+        <w:br w:type="textWrapping"/>
+      </w:r>
+      <w:r>
+        <w:rPr>
+          <w:rFonts w:ascii="Consolas" w:hAnsi="Consolas"/>
+          <w:color w:val="CC7832"/>
+        </w:rPr>
         <w:t xml:space="preserve">   private </w:t>
       </w:r>
       <w:r>
@@ -1666,14 +1628,20 @@
           <w:rFonts w:ascii="Consolas" w:hAnsi="Consolas"/>
           <w:color w:val="A9B7C6"/>
         </w:rPr>
-        <w:br/>
-      </w:r>
-      <w:r>
-        <w:rPr>
-          <w:rFonts w:ascii="Consolas" w:hAnsi="Consolas"/>
-          <w:color w:val="A9B7C6"/>
-        </w:rPr>
-        <w:br/>
+        <w:br w:type="textWrapping"/>
+      </w:r>
+      <w:r>
+        <w:rPr>
+          <w:rFonts w:ascii="Consolas" w:hAnsi="Consolas"/>
+          <w:color w:val="A9B7C6"/>
+        </w:rPr>
+        <w:br w:type="textWrapping"/>
+      </w:r>
+      <w:r>
+        <w:rPr>
+          <w:rFonts w:ascii="Consolas" w:hAnsi="Consolas"/>
+          <w:color w:val="A9B7C6"/>
+        </w:rPr>
         <w:t xml:space="preserve">   }</w:t>
       </w:r>
       <w:r>
@@ -1681,7 +1649,13 @@
           <w:rFonts w:ascii="Consolas" w:hAnsi="Consolas"/>
           <w:color w:val="A9B7C6"/>
         </w:rPr>
-        <w:br/>
+        <w:br w:type="textWrapping"/>
+      </w:r>
+      <w:r>
+        <w:rPr>
+          <w:rFonts w:ascii="Consolas" w:hAnsi="Consolas"/>
+          <w:color w:val="A9B7C6"/>
+        </w:rPr>
         <w:t xml:space="preserve">   </w:t>
       </w:r>
       <w:r>
@@ -1698,7 +1672,6 @@
         </w:rPr>
         <w:t xml:space="preserve">Lazy </w:t>
       </w:r>
-      <w:proofErr w:type="spellStart"/>
       <w:r>
         <w:rPr>
           <w:rFonts w:ascii="Consolas" w:hAnsi="Consolas"/>
@@ -1706,7 +1679,6 @@
         </w:rPr>
         <w:t>getDemo</w:t>
       </w:r>
-      <w:proofErr w:type="spellEnd"/>
       <w:r>
         <w:rPr>
           <w:rFonts w:ascii="Consolas" w:hAnsi="Consolas"/>
@@ -1719,7 +1691,13 @@
           <w:rFonts w:ascii="Consolas" w:hAnsi="Consolas"/>
           <w:color w:val="A9B7C6"/>
         </w:rPr>
-        <w:br/>
+        <w:br w:type="textWrapping"/>
+      </w:r>
+      <w:r>
+        <w:rPr>
+          <w:rFonts w:ascii="Consolas" w:hAnsi="Consolas"/>
+          <w:color w:val="A9B7C6"/>
+        </w:rPr>
         <w:t xml:space="preserve">       </w:t>
       </w:r>
       <w:r>
@@ -1771,7 +1749,13 @@
           <w:rFonts w:ascii="Consolas" w:hAnsi="Consolas"/>
           <w:color w:val="A9B7C6"/>
         </w:rPr>
-        <w:br/>
+        <w:br w:type="textWrapping"/>
+      </w:r>
+      <w:r>
+        <w:rPr>
+          <w:rFonts w:ascii="Consolas" w:hAnsi="Consolas"/>
+          <w:color w:val="A9B7C6"/>
+        </w:rPr>
         <w:t xml:space="preserve">           </w:t>
       </w:r>
       <w:r>
@@ -1786,15 +1770,7 @@
           <w:rFonts w:ascii="Consolas" w:hAnsi="Consolas"/>
           <w:color w:val="A9B7C6"/>
         </w:rPr>
-        <w:t>(</w:t>
-      </w:r>
-      <w:proofErr w:type="spellStart"/>
-      <w:r>
-        <w:rPr>
-          <w:rFonts w:ascii="Consolas" w:hAnsi="Consolas"/>
-          <w:color w:val="A9B7C6"/>
-        </w:rPr>
-        <w:t>Lazy.</w:t>
+        <w:t>(Lazy.</w:t>
       </w:r>
       <w:r>
         <w:rPr>
@@ -1803,7 +1779,6 @@
         </w:rPr>
         <w:t>class</w:t>
       </w:r>
-      <w:proofErr w:type="spellEnd"/>
       <w:r>
         <w:rPr>
           <w:rFonts w:ascii="Consolas" w:hAnsi="Consolas"/>
@@ -1816,7 +1791,13 @@
           <w:rFonts w:ascii="Consolas" w:hAnsi="Consolas"/>
           <w:color w:val="A9B7C6"/>
         </w:rPr>
-        <w:br/>
+        <w:br w:type="textWrapping"/>
+      </w:r>
+      <w:r>
+        <w:rPr>
+          <w:rFonts w:ascii="Consolas" w:hAnsi="Consolas"/>
+          <w:color w:val="A9B7C6"/>
+        </w:rPr>
         <w:t xml:space="preserve">               </w:t>
       </w:r>
       <w:r>
@@ -1868,14 +1849,13 @@
           <w:rFonts w:ascii="Consolas" w:hAnsi="Consolas"/>
           <w:color w:val="A9B7C6"/>
         </w:rPr>
-        <w:br/>
-      </w:r>
-      <w:r>
-        <w:rPr>
-          <w:rFonts w:ascii="Consolas" w:hAnsi="Consolas"/>
-          <w:color w:val="A9B7C6"/>
-        </w:rPr>
-        <w:lastRenderedPageBreak/>
+        <w:br w:type="textWrapping"/>
+      </w:r>
+      <w:r>
+        <w:rPr>
+          <w:rFonts w:ascii="Consolas" w:hAnsi="Consolas"/>
+          <w:color w:val="A9B7C6"/>
+        </w:rPr>
         <w:t xml:space="preserve">                   </w:t>
       </w:r>
       <w:r>
@@ -1920,7 +1900,13 @@
           <w:rFonts w:ascii="Consolas" w:hAnsi="Consolas"/>
           <w:color w:val="CC7832"/>
         </w:rPr>
-        <w:br/>
+        <w:br w:type="textWrapping"/>
+      </w:r>
+      <w:r>
+        <w:rPr>
+          <w:rFonts w:ascii="Consolas" w:hAnsi="Consolas"/>
+          <w:color w:val="CC7832"/>
+        </w:rPr>
         <w:t xml:space="preserve">               </w:t>
       </w:r>
       <w:r>
@@ -1935,7 +1921,13 @@
           <w:rFonts w:ascii="Consolas" w:hAnsi="Consolas"/>
           <w:color w:val="A9B7C6"/>
         </w:rPr>
-        <w:br/>
+        <w:br w:type="textWrapping"/>
+      </w:r>
+      <w:r>
+        <w:rPr>
+          <w:rFonts w:ascii="Consolas" w:hAnsi="Consolas"/>
+          <w:color w:val="A9B7C6"/>
+        </w:rPr>
         <w:t xml:space="preserve">           }</w:t>
       </w:r>
       <w:r>
@@ -1943,7 +1935,13 @@
           <w:rFonts w:ascii="Consolas" w:hAnsi="Consolas"/>
           <w:color w:val="A9B7C6"/>
         </w:rPr>
-        <w:br/>
+        <w:br w:type="textWrapping"/>
+      </w:r>
+      <w:r>
+        <w:rPr>
+          <w:rFonts w:ascii="Consolas" w:hAnsi="Consolas"/>
+          <w:color w:val="A9B7C6"/>
+        </w:rPr>
         <w:t xml:space="preserve">       }</w:t>
       </w:r>
       <w:r>
@@ -1951,7 +1949,13 @@
           <w:rFonts w:ascii="Consolas" w:hAnsi="Consolas"/>
           <w:color w:val="A9B7C6"/>
         </w:rPr>
-        <w:br/>
+        <w:br w:type="textWrapping"/>
+      </w:r>
+      <w:r>
+        <w:rPr>
+          <w:rFonts w:ascii="Consolas" w:hAnsi="Consolas"/>
+          <w:color w:val="A9B7C6"/>
+        </w:rPr>
         <w:t xml:space="preserve">       </w:t>
       </w:r>
       <w:r>
@@ -1982,7 +1986,13 @@
           <w:rFonts w:ascii="Consolas" w:hAnsi="Consolas"/>
           <w:color w:val="CC7832"/>
         </w:rPr>
-        <w:br/>
+        <w:br w:type="textWrapping"/>
+      </w:r>
+      <w:r>
+        <w:rPr>
+          <w:rFonts w:ascii="Consolas" w:hAnsi="Consolas"/>
+          <w:color w:val="CC7832"/>
+        </w:rPr>
         <w:t xml:space="preserve">   </w:t>
       </w:r>
       <w:r>
@@ -1997,13 +2007,19 @@
           <w:rFonts w:ascii="Consolas" w:hAnsi="Consolas"/>
           <w:color w:val="A9B7C6"/>
         </w:rPr>
-        <w:br/>
+        <w:br w:type="textWrapping"/>
+      </w:r>
+      <w:r>
+        <w:rPr>
+          <w:rFonts w:ascii="Consolas" w:hAnsi="Consolas"/>
+          <w:color w:val="A9B7C6"/>
+        </w:rPr>
         <w:t>}</w:t>
       </w:r>
     </w:p>
     <w:p>
       <w:pPr>
-        <w:ind w:firstLineChars="50" w:firstLine="105"/>
+        <w:ind w:firstLine="105" w:firstLineChars="50"/>
       </w:pPr>
       <w:r>
         <w:rPr>
@@ -2014,7 +2030,7 @@
     </w:p>
     <w:p>
       <w:pPr>
-        <w:pStyle w:val="HTML"/>
+        <w:pStyle w:val="2"/>
         <w:shd w:val="clear" w:color="auto" w:fill="2B2B2B"/>
         <w:rPr>
           <w:rFonts w:ascii="Consolas" w:hAnsi="Consolas"/>
@@ -2047,14 +2063,20 @@
           <w:rFonts w:ascii="Consolas" w:hAnsi="Consolas"/>
           <w:color w:val="CC7832"/>
         </w:rPr>
-        <w:br/>
-      </w:r>
-      <w:r>
-        <w:rPr>
-          <w:rFonts w:ascii="Consolas" w:hAnsi="Consolas"/>
-          <w:color w:val="CC7832"/>
-        </w:rPr>
-        <w:br/>
+        <w:br w:type="textWrapping"/>
+      </w:r>
+      <w:r>
+        <w:rPr>
+          <w:rFonts w:ascii="Consolas" w:hAnsi="Consolas"/>
+          <w:color w:val="CC7832"/>
+        </w:rPr>
+        <w:br w:type="textWrapping"/>
+      </w:r>
+      <w:r>
+        <w:rPr>
+          <w:rFonts w:ascii="Consolas" w:hAnsi="Consolas"/>
+          <w:color w:val="CC7832"/>
+        </w:rPr>
         <w:t xml:space="preserve">public class </w:t>
       </w:r>
       <w:r>
@@ -2069,7 +2091,13 @@
           <w:rFonts w:ascii="Consolas" w:hAnsi="Consolas"/>
           <w:color w:val="A9B7C6"/>
         </w:rPr>
-        <w:br/>
+        <w:br w:type="textWrapping"/>
+      </w:r>
+      <w:r>
+        <w:rPr>
+          <w:rFonts w:ascii="Consolas" w:hAnsi="Consolas"/>
+          <w:color w:val="A9B7C6"/>
+        </w:rPr>
         <w:t xml:space="preserve">    </w:t>
       </w:r>
       <w:r>
@@ -2079,7 +2107,6 @@
         </w:rPr>
         <w:t xml:space="preserve">private </w:t>
       </w:r>
-      <w:proofErr w:type="gramStart"/>
       <w:r>
         <w:rPr>
           <w:rFonts w:ascii="Consolas" w:hAnsi="Consolas"/>
@@ -2092,29 +2119,27 @@
           <w:rFonts w:ascii="Consolas" w:hAnsi="Consolas"/>
           <w:color w:val="A9B7C6"/>
         </w:rPr>
-        <w:t>(</w:t>
-      </w:r>
-      <w:proofErr w:type="gramEnd"/>
-      <w:r>
-        <w:rPr>
-          <w:rFonts w:ascii="Consolas" w:hAnsi="Consolas"/>
-          <w:color w:val="A9B7C6"/>
-        </w:rPr>
-        <w:t>){</w:t>
-      </w:r>
-      <w:r>
-        <w:rPr>
-          <w:rFonts w:ascii="Consolas" w:hAnsi="Consolas"/>
-          <w:color w:val="A9B7C6"/>
-        </w:rPr>
-        <w:br/>
-      </w:r>
-      <w:r>
-        <w:rPr>
-          <w:rFonts w:ascii="Consolas" w:hAnsi="Consolas"/>
-          <w:color w:val="A9B7C6"/>
-        </w:rPr>
-        <w:br/>
+        <w:t>(){</w:t>
+      </w:r>
+      <w:r>
+        <w:rPr>
+          <w:rFonts w:ascii="Consolas" w:hAnsi="Consolas"/>
+          <w:color w:val="A9B7C6"/>
+        </w:rPr>
+        <w:br w:type="textWrapping"/>
+      </w:r>
+      <w:r>
+        <w:rPr>
+          <w:rFonts w:ascii="Consolas" w:hAnsi="Consolas"/>
+          <w:color w:val="A9B7C6"/>
+        </w:rPr>
+        <w:br w:type="textWrapping"/>
+      </w:r>
+      <w:r>
+        <w:rPr>
+          <w:rFonts w:ascii="Consolas" w:hAnsi="Consolas"/>
+          <w:color w:val="A9B7C6"/>
+        </w:rPr>
         <w:t xml:space="preserve">    }</w:t>
       </w:r>
       <w:r>
@@ -2122,7 +2147,13 @@
           <w:rFonts w:ascii="Consolas" w:hAnsi="Consolas"/>
           <w:color w:val="A9B7C6"/>
         </w:rPr>
-        <w:br/>
+        <w:br w:type="textWrapping"/>
+      </w:r>
+      <w:r>
+        <w:rPr>
+          <w:rFonts w:ascii="Consolas" w:hAnsi="Consolas"/>
+          <w:color w:val="A9B7C6"/>
+        </w:rPr>
         <w:t xml:space="preserve">    </w:t>
       </w:r>
       <w:r>
@@ -2144,7 +2175,13 @@
           <w:rFonts w:ascii="Consolas" w:hAnsi="Consolas"/>
           <w:color w:val="A9B7C6"/>
         </w:rPr>
-        <w:br/>
+        <w:br w:type="textWrapping"/>
+      </w:r>
+      <w:r>
+        <w:rPr>
+          <w:rFonts w:ascii="Consolas" w:hAnsi="Consolas"/>
+          <w:color w:val="A9B7C6"/>
+        </w:rPr>
         <w:t xml:space="preserve">        </w:t>
       </w:r>
       <w:r>
@@ -2203,7 +2240,13 @@
           <w:rFonts w:ascii="Consolas" w:hAnsi="Consolas"/>
           <w:color w:val="CC7832"/>
         </w:rPr>
-        <w:br/>
+        <w:br w:type="textWrapping"/>
+      </w:r>
+      <w:r>
+        <w:rPr>
+          <w:rFonts w:ascii="Consolas" w:hAnsi="Consolas"/>
+          <w:color w:val="CC7832"/>
+        </w:rPr>
         <w:t xml:space="preserve">    </w:t>
       </w:r>
       <w:r>
@@ -2218,7 +2261,13 @@
           <w:rFonts w:ascii="Consolas" w:hAnsi="Consolas"/>
           <w:color w:val="A9B7C6"/>
         </w:rPr>
-        <w:br/>
+        <w:br w:type="textWrapping"/>
+      </w:r>
+      <w:r>
+        <w:rPr>
+          <w:rFonts w:ascii="Consolas" w:hAnsi="Consolas"/>
+          <w:color w:val="A9B7C6"/>
+        </w:rPr>
         <w:t xml:space="preserve">    </w:t>
       </w:r>
       <w:r>
@@ -2235,7 +2284,6 @@
         </w:rPr>
         <w:t xml:space="preserve">inner </w:t>
       </w:r>
-      <w:proofErr w:type="spellStart"/>
       <w:r>
         <w:rPr>
           <w:rFonts w:ascii="Consolas" w:hAnsi="Consolas"/>
@@ -2243,7 +2291,6 @@
         </w:rPr>
         <w:t>getDemo</w:t>
       </w:r>
-      <w:proofErr w:type="spellEnd"/>
       <w:r>
         <w:rPr>
           <w:rFonts w:ascii="Consolas" w:hAnsi="Consolas"/>
@@ -2256,7 +2303,13 @@
           <w:rFonts w:ascii="Consolas" w:hAnsi="Consolas"/>
           <w:color w:val="A9B7C6"/>
         </w:rPr>
-        <w:br/>
+        <w:br w:type="textWrapping"/>
+      </w:r>
+      <w:r>
+        <w:rPr>
+          <w:rFonts w:ascii="Consolas" w:hAnsi="Consolas"/>
+          <w:color w:val="A9B7C6"/>
+        </w:rPr>
         <w:t xml:space="preserve">        </w:t>
       </w:r>
       <w:r>
@@ -2266,7 +2319,6 @@
         </w:rPr>
         <w:t xml:space="preserve">return </w:t>
       </w:r>
-      <w:proofErr w:type="spellStart"/>
       <w:r>
         <w:rPr>
           <w:rFonts w:ascii="Consolas" w:hAnsi="Consolas"/>
@@ -2283,7 +2335,6 @@
         </w:rPr>
         <w:t>demo</w:t>
       </w:r>
-      <w:proofErr w:type="spellEnd"/>
       <w:r>
         <w:rPr>
           <w:rFonts w:ascii="Consolas" w:hAnsi="Consolas"/>
@@ -2296,7 +2347,13 @@
           <w:rFonts w:ascii="Consolas" w:hAnsi="Consolas"/>
           <w:color w:val="CC7832"/>
         </w:rPr>
-        <w:br/>
+        <w:br w:type="textWrapping"/>
+      </w:r>
+      <w:r>
+        <w:rPr>
+          <w:rFonts w:ascii="Consolas" w:hAnsi="Consolas"/>
+          <w:color w:val="CC7832"/>
+        </w:rPr>
         <w:t xml:space="preserve">    </w:t>
       </w:r>
       <w:r>
@@ -2311,443 +2368,332 @@
           <w:rFonts w:ascii="Consolas" w:hAnsi="Consolas"/>
           <w:color w:val="A9B7C6"/>
         </w:rPr>
-        <w:br/>
+        <w:br w:type="textWrapping"/>
+      </w:r>
+      <w:r>
+        <w:rPr>
+          <w:rFonts w:ascii="Consolas" w:hAnsi="Consolas"/>
+          <w:color w:val="A9B7C6"/>
+        </w:rPr>
         <w:t>}</w:t>
       </w:r>
     </w:p>
     <w:p>
       <w:pPr>
-        <w:ind w:firstLineChars="50" w:firstLine="105"/>
+        <w:ind w:firstLine="105" w:firstLineChars="50"/>
+        <w:rPr>
+          <w:rFonts w:hint="default" w:eastAsiaTheme="minorEastAsia"/>
+          <w:lang w:val="en-US" w:eastAsia="zh-CN"/>
+        </w:rPr>
+      </w:pPr>
+      <w:r>
         <w:rPr>
           <w:rFonts w:hint="eastAsia"/>
-        </w:rPr>
-      </w:pPr>
+          <w:lang w:val="en-US" w:eastAsia="zh-CN"/>
+        </w:rPr>
+        <w:t>测试的</w:t>
+      </w:r>
       <w:bookmarkStart w:id="0" w:name="_GoBack"/>
       <w:bookmarkEnd w:id="0"/>
     </w:p>
     <w:sectPr>
       <w:pgSz w:w="11906" w:h="16838"/>
       <w:pgMar w:top="1440" w:right="1800" w:bottom="1440" w:left="1800" w:header="851" w:footer="992" w:gutter="0"/>
-      <w:cols w:space="425"/>
-      <w:docGrid w:type="lines" w:linePitch="312"/>
+      <w:cols w:space="425" w:num="1"/>
+      <w:docGrid w:type="lines" w:linePitch="312" w:charSpace="0"/>
     </w:sectPr>
   </w:body>
 </w:document>
 </file>
 
 <file path=word/styles.xml><?xml version="1.0" encoding="utf-8"?>
-<w:styles xmlns:mc="http://schemas.openxmlformats.org/markup-compatibility/2006" xmlns:r="http://schemas.openxmlformats.org/officeDocument/2006/relationships" xmlns:w="http://schemas.openxmlformats.org/wordprocessingml/2006/main" xmlns:w14="http://schemas.microsoft.com/office/word/2010/wordml" xmlns:w15="http://schemas.microsoft.com/office/word/2012/wordml" xmlns:w16cid="http://schemas.microsoft.com/office/word/2016/wordml/cid" xmlns:w16se="http://schemas.microsoft.com/office/word/2015/wordml/symex" mc:Ignorable="w14 w15 w16se w16cid">
+<w:styles xmlns:mc="http://schemas.openxmlformats.org/markup-compatibility/2006" xmlns:o="urn:schemas-microsoft-com:office:office" xmlns:r="http://schemas.openxmlformats.org/officeDocument/2006/relationships" xmlns:m="http://schemas.openxmlformats.org/officeDocument/2006/math" xmlns:v="urn:schemas-microsoft-com:vml" xmlns:w="http://schemas.openxmlformats.org/wordprocessingml/2006/main" xmlns:w14="http://schemas.microsoft.com/office/word/2010/wordml" xmlns:w10="urn:schemas-microsoft-com:office:word" xmlns:sl="http://schemas.openxmlformats.org/schemaLibrary/2006/main" mc:Ignorable="w14">
   <w:docDefaults>
     <w:rPrDefault>
       <w:rPr>
-        <w:rFonts w:asciiTheme="minorHAnsi" w:eastAsiaTheme="minorEastAsia" w:hAnsiTheme="minorHAnsi" w:cstheme="minorBidi"/>
-        <w:kern w:val="2"/>
-        <w:sz w:val="21"/>
-        <w:szCs w:val="22"/>
-        <w:lang w:val="en-US" w:eastAsia="zh-CN" w:bidi="ar-SA"/>
+        <w:rFonts w:asciiTheme="minorHAnsi" w:hAnsiTheme="minorHAnsi" w:eastAsiaTheme="minorEastAsia" w:cstheme="minorBidi"/>
       </w:rPr>
     </w:rPrDefault>
-    <w:pPrDefault/>
   </w:docDefaults>
-  <w:latentStyles w:defLockedState="0" w:defUIPriority="99" w:defSemiHidden="0" w:defUnhideWhenUsed="0" w:defQFormat="0" w:count="376">
-    <w:lsdException w:name="Normal" w:uiPriority="0" w:qFormat="1"/>
-    <w:lsdException w:name="heading 1" w:uiPriority="9" w:qFormat="1"/>
-    <w:lsdException w:name="heading 2" w:semiHidden="1" w:uiPriority="9" w:unhideWhenUsed="1" w:qFormat="1"/>
-    <w:lsdException w:name="heading 3" w:semiHidden="1" w:uiPriority="9" w:unhideWhenUsed="1" w:qFormat="1"/>
-    <w:lsdException w:name="heading 4" w:semiHidden="1" w:uiPriority="9" w:unhideWhenUsed="1" w:qFormat="1"/>
-    <w:lsdException w:name="heading 5" w:semiHidden="1" w:uiPriority="9" w:unhideWhenUsed="1" w:qFormat="1"/>
-    <w:lsdException w:name="heading 6" w:semiHidden="1" w:uiPriority="9" w:unhideWhenUsed="1" w:qFormat="1"/>
-    <w:lsdException w:name="heading 7" w:semiHidden="1" w:uiPriority="9" w:unhideWhenUsed="1" w:qFormat="1"/>
-    <w:lsdException w:name="heading 8" w:semiHidden="1" w:uiPriority="9" w:unhideWhenUsed="1" w:qFormat="1"/>
-    <w:lsdException w:name="heading 9" w:semiHidden="1" w:uiPriority="9" w:unhideWhenUsed="1" w:qFormat="1"/>
-    <w:lsdException w:name="index 1" w:semiHidden="1" w:unhideWhenUsed="1"/>
-    <w:lsdException w:name="index 2" w:semiHidden="1" w:unhideWhenUsed="1"/>
-    <w:lsdException w:name="index 3" w:semiHidden="1" w:unhideWhenUsed="1"/>
-    <w:lsdException w:name="index 4" w:semiHidden="1" w:unhideWhenUsed="1"/>
-    <w:lsdException w:name="index 5" w:semiHidden="1" w:unhideWhenUsed="1"/>
-    <w:lsdException w:name="index 6" w:semiHidden="1" w:unhideWhenUsed="1"/>
-    <w:lsdException w:name="index 7" w:semiHidden="1" w:unhideWhenUsed="1"/>
-    <w:lsdException w:name="index 8" w:semiHidden="1" w:unhideWhenUsed="1"/>
-    <w:lsdException w:name="index 9" w:semiHidden="1" w:unhideWhenUsed="1"/>
-    <w:lsdException w:name="toc 1" w:semiHidden="1" w:uiPriority="39" w:unhideWhenUsed="1"/>
-    <w:lsdException w:name="toc 2" w:semiHidden="1" w:uiPriority="39" w:unhideWhenUsed="1"/>
-    <w:lsdException w:name="toc 3" w:semiHidden="1" w:uiPriority="39" w:unhideWhenUsed="1"/>
-    <w:lsdException w:name="toc 4" w:semiHidden="1" w:uiPriority="39" w:unhideWhenUsed="1"/>
-    <w:lsdException w:name="toc 5" w:semiHidden="1" w:uiPriority="39" w:unhideWhenUsed="1"/>
-    <w:lsdException w:name="toc 6" w:semiHidden="1" w:uiPriority="39" w:unhideWhenUsed="1"/>
-    <w:lsdException w:name="toc 7" w:semiHidden="1" w:uiPriority="39" w:unhideWhenUsed="1"/>
-    <w:lsdException w:name="toc 8" w:semiHidden="1" w:uiPriority="39" w:unhideWhenUsed="1"/>
-    <w:lsdException w:name="toc 9" w:semiHidden="1" w:uiPriority="39" w:unhideWhenUsed="1"/>
-    <w:lsdException w:name="Normal Indent" w:semiHidden="1" w:unhideWhenUsed="1"/>
-    <w:lsdException w:name="footnote text" w:semiHidden="1" w:unhideWhenUsed="1"/>
-    <w:lsdException w:name="annotation text" w:semiHidden="1" w:unhideWhenUsed="1"/>
-    <w:lsdException w:name="header" w:semiHidden="1" w:unhideWhenUsed="1"/>
-    <w:lsdException w:name="footer" w:semiHidden="1" w:unhideWhenUsed="1"/>
-    <w:lsdException w:name="index heading" w:semiHidden="1" w:unhideWhenUsed="1"/>
-    <w:lsdException w:name="caption" w:semiHidden="1" w:uiPriority="35" w:unhideWhenUsed="1" w:qFormat="1"/>
-    <w:lsdException w:name="table of figures" w:semiHidden="1" w:unhideWhenUsed="1"/>
-    <w:lsdException w:name="envelope address" w:semiHidden="1" w:unhideWhenUsed="1"/>
-    <w:lsdException w:name="envelope return" w:semiHidden="1" w:unhideWhenUsed="1"/>
-    <w:lsdException w:name="footnote reference" w:semiHidden="1" w:unhideWhenUsed="1"/>
-    <w:lsdException w:name="annotation reference" w:semiHidden="1" w:unhideWhenUsed="1"/>
-    <w:lsdException w:name="line number" w:semiHidden="1" w:unhideWhenUsed="1"/>
-    <w:lsdException w:name="page number" w:semiHidden="1" w:unhideWhenUsed="1"/>
-    <w:lsdException w:name="endnote reference" w:semiHidden="1" w:unhideWhenUsed="1"/>
-    <w:lsdException w:name="endnote text" w:semiHidden="1" w:unhideWhenUsed="1"/>
-    <w:lsdException w:name="table of authorities" w:semiHidden="1" w:unhideWhenUsed="1"/>
-    <w:lsdException w:name="macro" w:semiHidden="1" w:unhideWhenUsed="1"/>
-    <w:lsdException w:name="toa heading" w:semiHidden="1" w:unhideWhenUsed="1"/>
-    <w:lsdException w:name="List" w:semiHidden="1" w:unhideWhenUsed="1"/>
-    <w:lsdException w:name="List Bullet" w:semiHidden="1" w:unhideWhenUsed="1"/>
-    <w:lsdException w:name="List Number" w:semiHidden="1" w:unhideWhenUsed="1"/>
-    <w:lsdException w:name="List 2" w:semiHidden="1" w:unhideWhenUsed="1"/>
-    <w:lsdException w:name="List 3" w:semiHidden="1" w:unhideWhenUsed="1"/>
-    <w:lsdException w:name="List 4" w:semiHidden="1" w:unhideWhenUsed="1"/>
-    <w:lsdException w:name="List 5" w:semiHidden="1" w:unhideWhenUsed="1"/>
-    <w:lsdException w:name="List Bullet 2" w:semiHidden="1" w:unhideWhenUsed="1"/>
-    <w:lsdException w:name="List Bullet 3" w:semiHidden="1" w:unhideWhenUsed="1"/>
-    <w:lsdException w:name="List Bullet 4" w:semiHidden="1" w:unhideWhenUsed="1"/>
-    <w:lsdException w:name="List Bullet 5" w:semiHidden="1" w:unhideWhenUsed="1"/>
-    <w:lsdException w:name="List Number 2" w:semiHidden="1" w:unhideWhenUsed="1"/>
-    <w:lsdException w:name="List Number 3" w:semiHidden="1" w:unhideWhenUsed="1"/>
-    <w:lsdException w:name="List Number 4" w:semiHidden="1" w:unhideWhenUsed="1"/>
-    <w:lsdException w:name="List Number 5" w:semiHidden="1" w:unhideWhenUsed="1"/>
-    <w:lsdException w:name="Title" w:uiPriority="10" w:qFormat="1"/>
-    <w:lsdException w:name="Closing" w:semiHidden="1" w:unhideWhenUsed="1"/>
-    <w:lsdException w:name="Signature" w:semiHidden="1" w:unhideWhenUsed="1"/>
-    <w:lsdException w:name="Default Paragraph Font" w:semiHidden="1" w:uiPriority="1" w:unhideWhenUsed="1"/>
-    <w:lsdException w:name="Body Text" w:semiHidden="1" w:unhideWhenUsed="1"/>
-    <w:lsdException w:name="Body Text Indent" w:semiHidden="1" w:unhideWhenUsed="1"/>
-    <w:lsdException w:name="List Continue" w:semiHidden="1" w:unhideWhenUsed="1"/>
-    <w:lsdException w:name="List Continue 2" w:semiHidden="1" w:unhideWhenUsed="1"/>
-    <w:lsdException w:name="List Continue 3" w:semiHidden="1" w:unhideWhenUsed="1"/>
-    <w:lsdException w:name="List Continue 4" w:semiHidden="1" w:unhideWhenUsed="1"/>
-    <w:lsdException w:name="List Continue 5" w:semiHidden="1" w:unhideWhenUsed="1"/>
-    <w:lsdException w:name="Message Header" w:semiHidden="1" w:unhideWhenUsed="1"/>
-    <w:lsdException w:name="Subtitle" w:uiPriority="11" w:qFormat="1"/>
-    <w:lsdException w:name="Salutation" w:semiHidden="1" w:unhideWhenUsed="1"/>
-    <w:lsdException w:name="Date" w:semiHidden="1" w:unhideWhenUsed="1"/>
-    <w:lsdException w:name="Body Text First Indent" w:semiHidden="1" w:unhideWhenUsed="1"/>
-    <w:lsdException w:name="Body Text First Indent 2" w:semiHidden="1" w:unhideWhenUsed="1"/>
-    <w:lsdException w:name="Note Heading" w:semiHidden="1" w:unhideWhenUsed="1"/>
-    <w:lsdException w:name="Body Text 2" w:semiHidden="1" w:unhideWhenUsed="1"/>
-    <w:lsdException w:name="Body Text 3" w:semiHidden="1" w:unhideWhenUsed="1"/>
-    <w:lsdException w:name="Body Text Indent 2" w:semiHidden="1" w:unhideWhenUsed="1"/>
-    <w:lsdException w:name="Body Text Indent 3" w:semiHidden="1" w:unhideWhenUsed="1"/>
-    <w:lsdException w:name="Block Text" w:semiHidden="1" w:unhideWhenUsed="1"/>
-    <w:lsdException w:name="Hyperlink" w:semiHidden="1" w:unhideWhenUsed="1"/>
-    <w:lsdException w:name="FollowedHyperlink" w:semiHidden="1" w:unhideWhenUsed="1"/>
-    <w:lsdException w:name="Strong" w:uiPriority="22" w:qFormat="1"/>
-    <w:lsdException w:name="Emphasis" w:uiPriority="20" w:qFormat="1"/>
-    <w:lsdException w:name="Document Map" w:semiHidden="1" w:unhideWhenUsed="1"/>
-    <w:lsdException w:name="Plain Text" w:semiHidden="1" w:unhideWhenUsed="1"/>
-    <w:lsdException w:name="E-mail Signature" w:semiHidden="1" w:unhideWhenUsed="1"/>
-    <w:lsdException w:name="HTML Top of Form" w:semiHidden="1" w:unhideWhenUsed="1"/>
-    <w:lsdException w:name="HTML Bottom of Form" w:semiHidden="1" w:unhideWhenUsed="1"/>
-    <w:lsdException w:name="Normal (Web)" w:semiHidden="1" w:unhideWhenUsed="1"/>
-    <w:lsdException w:name="HTML Acronym" w:semiHidden="1" w:unhideWhenUsed="1"/>
-    <w:lsdException w:name="HTML Address" w:semiHidden="1" w:unhideWhenUsed="1"/>
-    <w:lsdException w:name="HTML Cite" w:semiHidden="1" w:unhideWhenUsed="1"/>
-    <w:lsdException w:name="HTML Code" w:semiHidden="1" w:unhideWhenUsed="1"/>
-    <w:lsdException w:name="HTML Definition" w:semiHidden="1" w:unhideWhenUsed="1"/>
-    <w:lsdException w:name="HTML Keyboard" w:semiHidden="1" w:unhideWhenUsed="1"/>
-    <w:lsdException w:name="HTML Preformatted" w:semiHidden="1" w:unhideWhenUsed="1"/>
-    <w:lsdException w:name="HTML Sample" w:semiHidden="1" w:unhideWhenUsed="1"/>
-    <w:lsdException w:name="HTML Typewriter" w:semiHidden="1" w:unhideWhenUsed="1"/>
-    <w:lsdException w:name="HTML Variable" w:semiHidden="1" w:unhideWhenUsed="1"/>
-    <w:lsdException w:name="Normal Table" w:semiHidden="1" w:unhideWhenUsed="1"/>
-    <w:lsdException w:name="annotation subject" w:semiHidden="1" w:unhideWhenUsed="1"/>
-    <w:lsdException w:name="No List" w:semiHidden="1" w:unhideWhenUsed="1"/>
-    <w:lsdException w:name="Outline List 1" w:semiHidden="1" w:unhideWhenUsed="1"/>
-    <w:lsdException w:name="Outline List 2" w:semiHidden="1" w:unhideWhenUsed="1"/>
-    <w:lsdException w:name="Outline List 3" w:semiHidden="1" w:unhideWhenUsed="1"/>
-    <w:lsdException w:name="Table Simple 1" w:semiHidden="1" w:unhideWhenUsed="1"/>
-    <w:lsdException w:name="Table Simple 2" w:semiHidden="1" w:unhideWhenUsed="1"/>
-    <w:lsdException w:name="Table Simple 3" w:semiHidden="1" w:unhideWhenUsed="1"/>
-    <w:lsdException w:name="Table Classic 1" w:semiHidden="1" w:unhideWhenUsed="1"/>
-    <w:lsdException w:name="Table Classic 2" w:semiHidden="1" w:unhideWhenUsed="1"/>
-    <w:lsdException w:name="Table Classic 3" w:semiHidden="1" w:unhideWhenUsed="1"/>
-    <w:lsdException w:name="Table Classic 4" w:semiHidden="1" w:unhideWhenUsed="1"/>
-    <w:lsdException w:name="Table Colorful 1" w:semiHidden="1" w:unhideWhenUsed="1"/>
-    <w:lsdException w:name="Table Colorful 2" w:semiHidden="1" w:unhideWhenUsed="1"/>
-    <w:lsdException w:name="Table Colorful 3" w:semiHidden="1" w:unhideWhenUsed="1"/>
-    <w:lsdException w:name="Table Columns 1" w:semiHidden="1" w:unhideWhenUsed="1"/>
-    <w:lsdException w:name="Table Columns 2" w:semiHidden="1" w:unhideWhenUsed="1"/>
-    <w:lsdException w:name="Table Columns 3" w:semiHidden="1" w:unhideWhenUsed="1"/>
-    <w:lsdException w:name="Table Columns 4" w:semiHidden="1" w:unhideWhenUsed="1"/>
-    <w:lsdException w:name="Table Columns 5" w:semiHidden="1" w:unhideWhenUsed="1"/>
-    <w:lsdException w:name="Table Grid 1" w:semiHidden="1" w:unhideWhenUsed="1"/>
-    <w:lsdException w:name="Table Grid 2" w:semiHidden="1" w:unhideWhenUsed="1"/>
-    <w:lsdException w:name="Table Grid 3" w:semiHidden="1" w:unhideWhenUsed="1"/>
-    <w:lsdException w:name="Table Grid 4" w:semiHidden="1" w:unhideWhenUsed="1"/>
-    <w:lsdException w:name="Table Grid 5" w:semiHidden="1" w:unhideWhenUsed="1"/>
-    <w:lsdException w:name="Table Grid 6" w:semiHidden="1" w:unhideWhenUsed="1"/>
-    <w:lsdException w:name="Table Grid 7" w:semiHidden="1" w:unhideWhenUsed="1"/>
-    <w:lsdException w:name="Table Grid 8" w:semiHidden="1" w:unhideWhenUsed="1"/>
-    <w:lsdException w:name="Table List 1" w:semiHidden="1" w:unhideWhenUsed="1"/>
-    <w:lsdException w:name="Table List 2" w:semiHidden="1" w:unhideWhenUsed="1"/>
-    <w:lsdException w:name="Table List 3" w:semiHidden="1" w:unhideWhenUsed="1"/>
-    <w:lsdException w:name="Table List 4" w:semiHidden="1" w:unhideWhenUsed="1"/>
-    <w:lsdException w:name="Table List 5" w:semiHidden="1" w:unhideWhenUsed="1"/>
-    <w:lsdException w:name="Table List 6" w:semiHidden="1" w:unhideWhenUsed="1"/>
-    <w:lsdException w:name="Table List 7" w:semiHidden="1" w:unhideWhenUsed="1"/>
-    <w:lsdException w:name="Table List 8" w:semiHidden="1" w:unhideWhenUsed="1"/>
-    <w:lsdException w:name="Table 3D effects 1" w:semiHidden="1" w:unhideWhenUsed="1"/>
-    <w:lsdException w:name="Table 3D effects 2" w:semiHidden="1" w:unhideWhenUsed="1"/>
-    <w:lsdException w:name="Table 3D effects 3" w:semiHidden="1" w:unhideWhenUsed="1"/>
-    <w:lsdException w:name="Table Contemporary" w:semiHidden="1" w:unhideWhenUsed="1"/>
-    <w:lsdException w:name="Table Elegant" w:semiHidden="1" w:unhideWhenUsed="1"/>
-    <w:lsdException w:name="Table Professional" w:semiHidden="1" w:unhideWhenUsed="1"/>
-    <w:lsdException w:name="Table Subtle 1" w:semiHidden="1" w:unhideWhenUsed="1"/>
-    <w:lsdException w:name="Table Subtle 2" w:semiHidden="1" w:unhideWhenUsed="1"/>
-    <w:lsdException w:name="Table Web 1" w:semiHidden="1" w:unhideWhenUsed="1"/>
-    <w:lsdException w:name="Table Web 2" w:semiHidden="1" w:unhideWhenUsed="1"/>
-    <w:lsdException w:name="Table Web 3" w:semiHidden="1" w:unhideWhenUsed="1"/>
-    <w:lsdException w:name="Balloon Text" w:semiHidden="1" w:unhideWhenUsed="1"/>
-    <w:lsdException w:name="Table Grid" w:uiPriority="39"/>
-    <w:lsdException w:name="Table Theme" w:semiHidden="1" w:unhideWhenUsed="1"/>
-    <w:lsdException w:name="Placeholder Text" w:semiHidden="1"/>
-    <w:lsdException w:name="No Spacing" w:uiPriority="1" w:qFormat="1"/>
-    <w:lsdException w:name="Light Shading" w:uiPriority="60"/>
-    <w:lsdException w:name="Light List" w:uiPriority="61"/>
-    <w:lsdException w:name="Light Grid" w:uiPriority="62"/>
-    <w:lsdException w:name="Medium Shading 1" w:uiPriority="63"/>
-    <w:lsdException w:name="Medium Shading 2" w:uiPriority="64"/>
-    <w:lsdException w:name="Medium List 1" w:uiPriority="65"/>
-    <w:lsdException w:name="Medium List 2" w:uiPriority="66"/>
-    <w:lsdException w:name="Medium Grid 1" w:uiPriority="67"/>
-    <w:lsdException w:name="Medium Grid 2" w:uiPriority="68"/>
-    <w:lsdException w:name="Medium Grid 3" w:uiPriority="69"/>
-    <w:lsdException w:name="Dark List" w:uiPriority="70"/>
-    <w:lsdException w:name="Colorful Shading" w:uiPriority="71"/>
-    <w:lsdException w:name="Colorful List" w:uiPriority="72"/>
-    <w:lsdException w:name="Colorful Grid" w:uiPriority="73"/>
-    <w:lsdException w:name="Light Shading Accent 1" w:uiPriority="60"/>
-    <w:lsdException w:name="Light List Accent 1" w:uiPriority="61"/>
-    <w:lsdException w:name="Light Grid Accent 1" w:uiPriority="62"/>
-    <w:lsdException w:name="Medium Shading 1 Accent 1" w:uiPriority="63"/>
-    <w:lsdException w:name="Medium Shading 2 Accent 1" w:uiPriority="64"/>
-    <w:lsdException w:name="Medium List 1 Accent 1" w:uiPriority="65"/>
-    <w:lsdException w:name="Revision" w:semiHidden="1"/>
-    <w:lsdException w:name="List Paragraph" w:uiPriority="34" w:qFormat="1"/>
-    <w:lsdException w:name="Quote" w:uiPriority="29" w:qFormat="1"/>
-    <w:lsdException w:name="Intense Quote" w:uiPriority="30" w:qFormat="1"/>
-    <w:lsdException w:name="Medium List 2 Accent 1" w:uiPriority="66"/>
-    <w:lsdException w:name="Medium Grid 1 Accent 1" w:uiPriority="67"/>
-    <w:lsdException w:name="Medium Grid 2 Accent 1" w:uiPriority="68"/>
-    <w:lsdException w:name="Medium Grid 3 Accent 1" w:uiPriority="69"/>
-    <w:lsdException w:name="Dark List Accent 1" w:uiPriority="70"/>
-    <w:lsdException w:name="Colorful Shading Accent 1" w:uiPriority="71"/>
-    <w:lsdException w:name="Colorful List Accent 1" w:uiPriority="72"/>
-    <w:lsdException w:name="Colorful Grid Accent 1" w:uiPriority="73"/>
-    <w:lsdException w:name="Light Shading Accent 2" w:uiPriority="60"/>
-    <w:lsdException w:name="Light List Accent 2" w:uiPriority="61"/>
-    <w:lsdException w:name="Light Grid Accent 2" w:uiPriority="62"/>
-    <w:lsdException w:name="Medium Shading 1 Accent 2" w:uiPriority="63"/>
-    <w:lsdException w:name="Medium Shading 2 Accent 2" w:uiPriority="64"/>
-    <w:lsdException w:name="Medium List 1 Accent 2" w:uiPriority="65"/>
-    <w:lsdException w:name="Medium List 2 Accent 2" w:uiPriority="66"/>
-    <w:lsdException w:name="Medium Grid 1 Accent 2" w:uiPriority="67"/>
-    <w:lsdException w:name="Medium Grid 2 Accent 2" w:uiPriority="68"/>
-    <w:lsdException w:name="Medium Grid 3 Accent 2" w:uiPriority="69"/>
-    <w:lsdException w:name="Dark List Accent 2" w:uiPriority="70"/>
-    <w:lsdException w:name="Colorful Shading Accent 2" w:uiPriority="71"/>
-    <w:lsdException w:name="Colorful List Accent 2" w:uiPriority="72"/>
-    <w:lsdException w:name="Colorful Grid Accent 2" w:uiPriority="73"/>
-    <w:lsdException w:name="Light Shading Accent 3" w:uiPriority="60"/>
-    <w:lsdException w:name="Light List Accent 3" w:uiPriority="61"/>
-    <w:lsdException w:name="Light Grid Accent 3" w:uiPriority="62"/>
-    <w:lsdException w:name="Medium Shading 1 Accent 3" w:uiPriority="63"/>
-    <w:lsdException w:name="Medium Shading 2 Accent 3" w:uiPriority="64"/>
-    <w:lsdException w:name="Medium List 1 Accent 3" w:uiPriority="65"/>
-    <w:lsdException w:name="Medium List 2 Accent 3" w:uiPriority="66"/>
-    <w:lsdException w:name="Medium Grid 1 Accent 3" w:uiPriority="67"/>
-    <w:lsdException w:name="Medium Grid 2 Accent 3" w:uiPriority="68"/>
-    <w:lsdException w:name="Medium Grid 3 Accent 3" w:uiPriority="69"/>
-    <w:lsdException w:name="Dark List Accent 3" w:uiPriority="70"/>
-    <w:lsdException w:name="Colorful Shading Accent 3" w:uiPriority="71"/>
-    <w:lsdException w:name="Colorful List Accent 3" w:uiPriority="72"/>
-    <w:lsdException w:name="Colorful Grid Accent 3" w:uiPriority="73"/>
-    <w:lsdException w:name="Light Shading Accent 4" w:uiPriority="60"/>
-    <w:lsdException w:name="Light List Accent 4" w:uiPriority="61"/>
-    <w:lsdException w:name="Light Grid Accent 4" w:uiPriority="62"/>
-    <w:lsdException w:name="Medium Shading 1 Accent 4" w:uiPriority="63"/>
-    <w:lsdException w:name="Medium Shading 2 Accent 4" w:uiPriority="64"/>
-    <w:lsdException w:name="Medium List 1 Accent 4" w:uiPriority="65"/>
-    <w:lsdException w:name="Medium List 2 Accent 4" w:uiPriority="66"/>
-    <w:lsdException w:name="Medium Grid 1 Accent 4" w:uiPriority="67"/>
-    <w:lsdException w:name="Medium Grid 2 Accent 4" w:uiPriority="68"/>
-    <w:lsdException w:name="Medium Grid 3 Accent 4" w:uiPriority="69"/>
-    <w:lsdException w:name="Dark List Accent 4" w:uiPriority="70"/>
-    <w:lsdException w:name="Colorful Shading Accent 4" w:uiPriority="71"/>
-    <w:lsdException w:name="Colorful List Accent 4" w:uiPriority="72"/>
-    <w:lsdException w:name="Colorful Grid Accent 4" w:uiPriority="73"/>
-    <w:lsdException w:name="Light Shading Accent 5" w:uiPriority="60"/>
-    <w:lsdException w:name="Light List Accent 5" w:uiPriority="61"/>
-    <w:lsdException w:name="Light Grid Accent 5" w:uiPriority="62"/>
-    <w:lsdException w:name="Medium Shading 1 Accent 5" w:uiPriority="63"/>
-    <w:lsdException w:name="Medium Shading 2 Accent 5" w:uiPriority="64"/>
-    <w:lsdException w:name="Medium List 1 Accent 5" w:uiPriority="65"/>
-    <w:lsdException w:name="Medium List 2 Accent 5" w:uiPriority="66"/>
-    <w:lsdException w:name="Medium Grid 1 Accent 5" w:uiPriority="67"/>
-    <w:lsdException w:name="Medium Grid 2 Accent 5" w:uiPriority="68"/>
-    <w:lsdException w:name="Medium Grid 3 Accent 5" w:uiPriority="69"/>
-    <w:lsdException w:name="Dark List Accent 5" w:uiPriority="70"/>
-    <w:lsdException w:name="Colorful Shading Accent 5" w:uiPriority="71"/>
-    <w:lsdException w:name="Colorful List Accent 5" w:uiPriority="72"/>
-    <w:lsdException w:name="Colorful Grid Accent 5" w:uiPriority="73"/>
-    <w:lsdException w:name="Light Shading Accent 6" w:uiPriority="60"/>
-    <w:lsdException w:name="Light List Accent 6" w:uiPriority="61"/>
-    <w:lsdException w:name="Light Grid Accent 6" w:uiPriority="62"/>
-    <w:lsdException w:name="Medium Shading 1 Accent 6" w:uiPriority="63"/>
-    <w:lsdException w:name="Medium Shading 2 Accent 6" w:uiPriority="64"/>
-    <w:lsdException w:name="Medium List 1 Accent 6" w:uiPriority="65"/>
-    <w:lsdException w:name="Medium List 2 Accent 6" w:uiPriority="66"/>
-    <w:lsdException w:name="Medium Grid 1 Accent 6" w:uiPriority="67"/>
-    <w:lsdException w:name="Medium Grid 2 Accent 6" w:uiPriority="68"/>
-    <w:lsdException w:name="Medium Grid 3 Accent 6" w:uiPriority="69"/>
-    <w:lsdException w:name="Dark List Accent 6" w:uiPriority="70"/>
-    <w:lsdException w:name="Colorful Shading Accent 6" w:uiPriority="71"/>
-    <w:lsdException w:name="Colorful List Accent 6" w:uiPriority="72"/>
-    <w:lsdException w:name="Colorful Grid Accent 6" w:uiPriority="73"/>
-    <w:lsdException w:name="Subtle Emphasis" w:uiPriority="19" w:qFormat="1"/>
-    <w:lsdException w:name="Intense Emphasis" w:uiPriority="21" w:qFormat="1"/>
-    <w:lsdException w:name="Subtle Reference" w:uiPriority="31" w:qFormat="1"/>
-    <w:lsdException w:name="Intense Reference" w:uiPriority="32" w:qFormat="1"/>
-    <w:lsdException w:name="Book Title" w:uiPriority="33" w:qFormat="1"/>
-    <w:lsdException w:name="Bibliography" w:semiHidden="1" w:uiPriority="37" w:unhideWhenUsed="1"/>
-    <w:lsdException w:name="TOC Heading" w:semiHidden="1" w:uiPriority="39" w:unhideWhenUsed="1" w:qFormat="1"/>
-    <w:lsdException w:name="Plain Table 1" w:uiPriority="41"/>
-    <w:lsdException w:name="Plain Table 2" w:uiPriority="42"/>
-    <w:lsdException w:name="Plain Table 3" w:uiPriority="43"/>
-    <w:lsdException w:name="Plain Table 4" w:uiPriority="44"/>
-    <w:lsdException w:name="Plain Table 5" w:uiPriority="45"/>
-    <w:lsdException w:name="Grid Table Light" w:uiPriority="40"/>
-    <w:lsdException w:name="Grid Table 1 Light" w:uiPriority="46"/>
-    <w:lsdException w:name="Grid Table 2" w:uiPriority="47"/>
-    <w:lsdException w:name="Grid Table 3" w:uiPriority="48"/>
-    <w:lsdException w:name="Grid Table 4" w:uiPriority="49"/>
-    <w:lsdException w:name="Grid Table 5 Dark" w:uiPriority="50"/>
-    <w:lsdException w:name="Grid Table 6 Colorful" w:uiPriority="51"/>
-    <w:lsdException w:name="Grid Table 7 Colorful" w:uiPriority="52"/>
-    <w:lsdException w:name="Grid Table 1 Light Accent 1" w:uiPriority="46"/>
-    <w:lsdException w:name="Grid Table 2 Accent 1" w:uiPriority="47"/>
-    <w:lsdException w:name="Grid Table 3 Accent 1" w:uiPriority="48"/>
-    <w:lsdException w:name="Grid Table 4 Accent 1" w:uiPriority="49"/>
-    <w:lsdException w:name="Grid Table 5 Dark Accent 1" w:uiPriority="50"/>
-    <w:lsdException w:name="Grid Table 6 Colorful Accent 1" w:uiPriority="51"/>
-    <w:lsdException w:name="Grid Table 7 Colorful Accent 1" w:uiPriority="52"/>
-    <w:lsdException w:name="Grid Table 1 Light Accent 2" w:uiPriority="46"/>
-    <w:lsdException w:name="Grid Table 2 Accent 2" w:uiPriority="47"/>
-    <w:lsdException w:name="Grid Table 3 Accent 2" w:uiPriority="48"/>
-    <w:lsdException w:name="Grid Table 4 Accent 2" w:uiPriority="49"/>
-    <w:lsdException w:name="Grid Table 5 Dark Accent 2" w:uiPriority="50"/>
-    <w:lsdException w:name="Grid Table 6 Colorful Accent 2" w:uiPriority="51"/>
-    <w:lsdException w:name="Grid Table 7 Colorful Accent 2" w:uiPriority="52"/>
-    <w:lsdException w:name="Grid Table 1 Light Accent 3" w:uiPriority="46"/>
-    <w:lsdException w:name="Grid Table 2 Accent 3" w:uiPriority="47"/>
-    <w:lsdException w:name="Grid Table 3 Accent 3" w:uiPriority="48"/>
-    <w:lsdException w:name="Grid Table 4 Accent 3" w:uiPriority="49"/>
-    <w:lsdException w:name="Grid Table 5 Dark Accent 3" w:uiPriority="50"/>
-    <w:lsdException w:name="Grid Table 6 Colorful Accent 3" w:uiPriority="51"/>
-    <w:lsdException w:name="Grid Table 7 Colorful Accent 3" w:uiPriority="52"/>
-    <w:lsdException w:name="Grid Table 1 Light Accent 4" w:uiPriority="46"/>
-    <w:lsdException w:name="Grid Table 2 Accent 4" w:uiPriority="47"/>
-    <w:lsdException w:name="Grid Table 3 Accent 4" w:uiPriority="48"/>
-    <w:lsdException w:name="Grid Table 4 Accent 4" w:uiPriority="49"/>
-    <w:lsdException w:name="Grid Table 5 Dark Accent 4" w:uiPriority="50"/>
-    <w:lsdException w:name="Grid Table 6 Colorful Accent 4" w:uiPriority="51"/>
-    <w:lsdException w:name="Grid Table 7 Colorful Accent 4" w:uiPriority="52"/>
-    <w:lsdException w:name="Grid Table 1 Light Accent 5" w:uiPriority="46"/>
-    <w:lsdException w:name="Grid Table 2 Accent 5" w:uiPriority="47"/>
-    <w:lsdException w:name="Grid Table 3 Accent 5" w:uiPriority="48"/>
-    <w:lsdException w:name="Grid Table 4 Accent 5" w:uiPriority="49"/>
-    <w:lsdException w:name="Grid Table 5 Dark Accent 5" w:uiPriority="50"/>
-    <w:lsdException w:name="Grid Table 6 Colorful Accent 5" w:uiPriority="51"/>
-    <w:lsdException w:name="Grid Table 7 Colorful Accent 5" w:uiPriority="52"/>
-    <w:lsdException w:name="Grid Table 1 Light Accent 6" w:uiPriority="46"/>
-    <w:lsdException w:name="Grid Table 2 Accent 6" w:uiPriority="47"/>
-    <w:lsdException w:name="Grid Table 3 Accent 6" w:uiPriority="48"/>
-    <w:lsdException w:name="Grid Table 4 Accent 6" w:uiPriority="49"/>
-    <w:lsdException w:name="Grid Table 5 Dark Accent 6" w:uiPriority="50"/>
-    <w:lsdException w:name="Grid Table 6 Colorful Accent 6" w:uiPriority="51"/>
-    <w:lsdException w:name="Grid Table 7 Colorful Accent 6" w:uiPriority="52"/>
-    <w:lsdException w:name="List Table 1 Light" w:uiPriority="46"/>
-    <w:lsdException w:name="List Table 2" w:uiPriority="47"/>
-    <w:lsdException w:name="List Table 3" w:uiPriority="48"/>
-    <w:lsdException w:name="List Table 4" w:uiPriority="49"/>
-    <w:lsdException w:name="List Table 5 Dark" w:uiPriority="50"/>
-    <w:lsdException w:name="List Table 6 Colorful" w:uiPriority="51"/>
-    <w:lsdException w:name="List Table 7 Colorful" w:uiPriority="52"/>
-    <w:lsdException w:name="List Table 1 Light Accent 1" w:uiPriority="46"/>
-    <w:lsdException w:name="List Table 2 Accent 1" w:uiPriority="47"/>
-    <w:lsdException w:name="List Table 3 Accent 1" w:uiPriority="48"/>
-    <w:lsdException w:name="List Table 4 Accent 1" w:uiPriority="49"/>
-    <w:lsdException w:name="List Table 5 Dark Accent 1" w:uiPriority="50"/>
-    <w:lsdException w:name="List Table 6 Colorful Accent 1" w:uiPriority="51"/>
-    <w:lsdException w:name="List Table 7 Colorful Accent 1" w:uiPriority="52"/>
-    <w:lsdException w:name="List Table 1 Light Accent 2" w:uiPriority="46"/>
-    <w:lsdException w:name="List Table 2 Accent 2" w:uiPriority="47"/>
-    <w:lsdException w:name="List Table 3 Accent 2" w:uiPriority="48"/>
-    <w:lsdException w:name="List Table 4 Accent 2" w:uiPriority="49"/>
-    <w:lsdException w:name="List Table 5 Dark Accent 2" w:uiPriority="50"/>
-    <w:lsdException w:name="List Table 6 Colorful Accent 2" w:uiPriority="51"/>
-    <w:lsdException w:name="List Table 7 Colorful Accent 2" w:uiPriority="52"/>
-    <w:lsdException w:name="List Table 1 Light Accent 3" w:uiPriority="46"/>
-    <w:lsdException w:name="List Table 2 Accent 3" w:uiPriority="47"/>
-    <w:lsdException w:name="List Table 3 Accent 3" w:uiPriority="48"/>
-    <w:lsdException w:name="List Table 4 Accent 3" w:uiPriority="49"/>
-    <w:lsdException w:name="List Table 5 Dark Accent 3" w:uiPriority="50"/>
-    <w:lsdException w:name="List Table 6 Colorful Accent 3" w:uiPriority="51"/>
-    <w:lsdException w:name="List Table 7 Colorful Accent 3" w:uiPriority="52"/>
-    <w:lsdException w:name="List Table 1 Light Accent 4" w:uiPriority="46"/>
-    <w:lsdException w:name="List Table 2 Accent 4" w:uiPriority="47"/>
-    <w:lsdException w:name="List Table 3 Accent 4" w:uiPriority="48"/>
-    <w:lsdException w:name="List Table 4 Accent 4" w:uiPriority="49"/>
-    <w:lsdException w:name="List Table 5 Dark Accent 4" w:uiPriority="50"/>
-    <w:lsdException w:name="List Table 6 Colorful Accent 4" w:uiPriority="51"/>
-    <w:lsdException w:name="List Table 7 Colorful Accent 4" w:uiPriority="52"/>
-    <w:lsdException w:name="List Table 1 Light Accent 5" w:uiPriority="46"/>
-    <w:lsdException w:name="List Table 2 Accent 5" w:uiPriority="47"/>
-    <w:lsdException w:name="List Table 3 Accent 5" w:uiPriority="48"/>
-    <w:lsdException w:name="List Table 4 Accent 5" w:uiPriority="49"/>
-    <w:lsdException w:name="List Table 5 Dark Accent 5" w:uiPriority="50"/>
-    <w:lsdException w:name="List Table 6 Colorful Accent 5" w:uiPriority="51"/>
-    <w:lsdException w:name="List Table 7 Colorful Accent 5" w:uiPriority="52"/>
-    <w:lsdException w:name="List Table 1 Light Accent 6" w:uiPriority="46"/>
-    <w:lsdException w:name="List Table 2 Accent 6" w:uiPriority="47"/>
-    <w:lsdException w:name="List Table 3 Accent 6" w:uiPriority="48"/>
-    <w:lsdException w:name="List Table 4 Accent 6" w:uiPriority="49"/>
-    <w:lsdException w:name="List Table 5 Dark Accent 6" w:uiPriority="50"/>
-    <w:lsdException w:name="List Table 6 Colorful Accent 6" w:uiPriority="51"/>
-    <w:lsdException w:name="List Table 7 Colorful Accent 6" w:uiPriority="52"/>
-    <w:lsdException w:name="Mention" w:semiHidden="1" w:unhideWhenUsed="1"/>
-    <w:lsdException w:name="Smart Hyperlink" w:semiHidden="1" w:unhideWhenUsed="1"/>
-    <w:lsdException w:name="Hashtag" w:semiHidden="1" w:unhideWhenUsed="1"/>
-    <w:lsdException w:name="Unresolved Mention" w:semiHidden="1" w:unhideWhenUsed="1"/>
-    <w:lsdException w:name="Smart Link" w:semiHidden="1" w:unhideWhenUsed="1"/>
+  <w:latentStyles w:count="260" w:defQFormat="0" w:defUnhideWhenUsed="1" w:defSemiHidden="1" w:defUIPriority="99" w:defLockedState="0">
+    <w:lsdException w:qFormat="1" w:unhideWhenUsed="0" w:uiPriority="0" w:semiHidden="0" w:name="Normal"/>
+    <w:lsdException w:qFormat="1" w:unhideWhenUsed="0" w:uiPriority="9" w:semiHidden="0" w:name="heading 1"/>
+    <w:lsdException w:qFormat="1" w:uiPriority="9" w:name="heading 2"/>
+    <w:lsdException w:qFormat="1" w:uiPriority="9" w:name="heading 3"/>
+    <w:lsdException w:qFormat="1" w:uiPriority="9" w:name="heading 4"/>
+    <w:lsdException w:qFormat="1" w:uiPriority="9" w:name="heading 5"/>
+    <w:lsdException w:qFormat="1" w:uiPriority="9" w:name="heading 6"/>
+    <w:lsdException w:qFormat="1" w:uiPriority="9" w:name="heading 7"/>
+    <w:lsdException w:qFormat="1" w:uiPriority="9" w:name="heading 8"/>
+    <w:lsdException w:qFormat="1" w:uiPriority="9" w:name="heading 9"/>
+    <w:lsdException w:uiPriority="99" w:name="index 1"/>
+    <w:lsdException w:uiPriority="99" w:name="index 2"/>
+    <w:lsdException w:uiPriority="99" w:name="index 3"/>
+    <w:lsdException w:uiPriority="99" w:name="index 4"/>
+    <w:lsdException w:uiPriority="99" w:name="index 5"/>
+    <w:lsdException w:uiPriority="99" w:name="index 6"/>
+    <w:lsdException w:uiPriority="99" w:name="index 7"/>
+    <w:lsdException w:uiPriority="99" w:name="index 8"/>
+    <w:lsdException w:uiPriority="99" w:name="index 9"/>
+    <w:lsdException w:uiPriority="39" w:name="toc 1"/>
+    <w:lsdException w:uiPriority="39" w:name="toc 2"/>
+    <w:lsdException w:uiPriority="39" w:name="toc 3"/>
+    <w:lsdException w:uiPriority="39" w:name="toc 4"/>
+    <w:lsdException w:uiPriority="39" w:name="toc 5"/>
+    <w:lsdException w:uiPriority="39" w:name="toc 6"/>
+    <w:lsdException w:uiPriority="39" w:name="toc 7"/>
+    <w:lsdException w:uiPriority="39" w:name="toc 8"/>
+    <w:lsdException w:uiPriority="39" w:name="toc 9"/>
+    <w:lsdException w:uiPriority="99" w:name="Normal Indent"/>
+    <w:lsdException w:uiPriority="99" w:name="footnote text"/>
+    <w:lsdException w:uiPriority="99" w:name="annotation text"/>
+    <w:lsdException w:uiPriority="99" w:name="header"/>
+    <w:lsdException w:uiPriority="99" w:name="footer"/>
+    <w:lsdException w:uiPriority="99" w:name="index heading"/>
+    <w:lsdException w:qFormat="1" w:uiPriority="35" w:name="caption"/>
+    <w:lsdException w:uiPriority="99" w:name="table of figures"/>
+    <w:lsdException w:uiPriority="99" w:name="envelope address"/>
+    <w:lsdException w:uiPriority="99" w:name="envelope return"/>
+    <w:lsdException w:uiPriority="99" w:name="footnote reference"/>
+    <w:lsdException w:uiPriority="99" w:name="annotation reference"/>
+    <w:lsdException w:uiPriority="99" w:name="line number"/>
+    <w:lsdException w:uiPriority="99" w:name="page number"/>
+    <w:lsdException w:uiPriority="99" w:name="endnote reference"/>
+    <w:lsdException w:uiPriority="99" w:name="endnote text"/>
+    <w:lsdException w:uiPriority="99" w:name="table of authorities"/>
+    <w:lsdException w:uiPriority="99" w:name="macro"/>
+    <w:lsdException w:uiPriority="99" w:name="toa heading"/>
+    <w:lsdException w:uiPriority="99" w:name="List"/>
+    <w:lsdException w:uiPriority="99" w:name="List Bullet"/>
+    <w:lsdException w:uiPriority="99" w:name="List Number"/>
+    <w:lsdException w:uiPriority="99" w:name="List 2"/>
+    <w:lsdException w:uiPriority="99" w:name="List 3"/>
+    <w:lsdException w:uiPriority="99" w:name="List 4"/>
+    <w:lsdException w:uiPriority="99" w:name="List 5"/>
+    <w:lsdException w:uiPriority="99" w:name="List Bullet 2"/>
+    <w:lsdException w:uiPriority="99" w:name="List Bullet 3"/>
+    <w:lsdException w:uiPriority="99" w:name="List Bullet 4"/>
+    <w:lsdException w:uiPriority="99" w:name="List Bullet 5"/>
+    <w:lsdException w:uiPriority="99" w:name="List Number 2"/>
+    <w:lsdException w:uiPriority="99" w:name="List Number 3"/>
+    <w:lsdException w:uiPriority="99" w:name="List Number 4"/>
+    <w:lsdException w:uiPriority="99" w:name="List Number 5"/>
+    <w:lsdException w:qFormat="1" w:unhideWhenUsed="0" w:uiPriority="10" w:semiHidden="0" w:name="Title"/>
+    <w:lsdException w:uiPriority="99" w:name="Closing"/>
+    <w:lsdException w:uiPriority="99" w:name="Signature"/>
+    <w:lsdException w:uiPriority="1" w:name="Default Paragraph Font"/>
+    <w:lsdException w:uiPriority="99" w:name="Body Text"/>
+    <w:lsdException w:uiPriority="99" w:name="Body Text Indent"/>
+    <w:lsdException w:uiPriority="99" w:name="List Continue"/>
+    <w:lsdException w:uiPriority="99" w:name="List Continue 2"/>
+    <w:lsdException w:uiPriority="99" w:name="List Continue 3"/>
+    <w:lsdException w:uiPriority="99" w:name="List Continue 4"/>
+    <w:lsdException w:uiPriority="99" w:name="List Continue 5"/>
+    <w:lsdException w:uiPriority="99" w:name="Message Header"/>
+    <w:lsdException w:qFormat="1" w:unhideWhenUsed="0" w:uiPriority="11" w:semiHidden="0" w:name="Subtitle"/>
+    <w:lsdException w:uiPriority="99" w:name="Salutation"/>
+    <w:lsdException w:uiPriority="99" w:name="Date"/>
+    <w:lsdException w:uiPriority="99" w:name="Body Text First Indent"/>
+    <w:lsdException w:uiPriority="99" w:name="Body Text First Indent 2"/>
+    <w:lsdException w:uiPriority="99" w:name="Note Heading"/>
+    <w:lsdException w:uiPriority="99" w:name="Body Text 2"/>
+    <w:lsdException w:uiPriority="99" w:name="Body Text 3"/>
+    <w:lsdException w:uiPriority="99" w:name="Body Text Indent 2"/>
+    <w:lsdException w:uiPriority="99" w:name="Body Text Indent 3"/>
+    <w:lsdException w:uiPriority="99" w:name="Block Text"/>
+    <w:lsdException w:uiPriority="99" w:name="Hyperlink"/>
+    <w:lsdException w:uiPriority="99" w:name="FollowedHyperlink"/>
+    <w:lsdException w:qFormat="1" w:unhideWhenUsed="0" w:uiPriority="22" w:semiHidden="0" w:name="Strong"/>
+    <w:lsdException w:qFormat="1" w:unhideWhenUsed="0" w:uiPriority="20" w:semiHidden="0" w:name="Emphasis"/>
+    <w:lsdException w:uiPriority="99" w:name="Document Map"/>
+    <w:lsdException w:uiPriority="99" w:name="Plain Text"/>
+    <w:lsdException w:uiPriority="99" w:name="E-mail Signature"/>
+    <w:lsdException w:uiPriority="99" w:name="Normal (Web)"/>
+    <w:lsdException w:uiPriority="99" w:name="HTML Acronym"/>
+    <w:lsdException w:uiPriority="99" w:name="HTML Address"/>
+    <w:lsdException w:uiPriority="99" w:name="HTML Cite"/>
+    <w:lsdException w:uiPriority="99" w:name="HTML Code"/>
+    <w:lsdException w:uiPriority="99" w:name="HTML Definition"/>
+    <w:lsdException w:uiPriority="99" w:name="HTML Keyboard"/>
+    <w:lsdException w:uiPriority="99" w:name="HTML Preformatted"/>
+    <w:lsdException w:uiPriority="99" w:name="HTML Sample"/>
+    <w:lsdException w:uiPriority="99" w:name="HTML Typewriter"/>
+    <w:lsdException w:uiPriority="99" w:name="HTML Variable"/>
+    <w:lsdException w:uiPriority="99" w:name="Normal Table"/>
+    <w:lsdException w:uiPriority="99" w:name="annotation subject"/>
+    <w:lsdException w:uiPriority="99" w:name="Table Simple 1"/>
+    <w:lsdException w:uiPriority="99" w:name="Table Simple 2"/>
+    <w:lsdException w:uiPriority="99" w:name="Table Simple 3"/>
+    <w:lsdException w:uiPriority="99" w:name="Table Classic 1"/>
+    <w:lsdException w:uiPriority="99" w:name="Table Classic 2"/>
+    <w:lsdException w:uiPriority="99" w:name="Table Classic 3"/>
+    <w:lsdException w:uiPriority="99" w:name="Table Classic 4"/>
+    <w:lsdException w:uiPriority="99" w:name="Table Colorful 1"/>
+    <w:lsdException w:uiPriority="99" w:name="Table Colorful 2"/>
+    <w:lsdException w:uiPriority="99" w:name="Table Colorful 3"/>
+    <w:lsdException w:uiPriority="99" w:name="Table Columns 1"/>
+    <w:lsdException w:uiPriority="99" w:name="Table Columns 2"/>
+    <w:lsdException w:uiPriority="99" w:name="Table Columns 3"/>
+    <w:lsdException w:uiPriority="99" w:name="Table Columns 4"/>
+    <w:lsdException w:uiPriority="99" w:name="Table Columns 5"/>
+    <w:lsdException w:uiPriority="99" w:name="Table Grid 1"/>
+    <w:lsdException w:uiPriority="99" w:name="Table Grid 2"/>
+    <w:lsdException w:uiPriority="99" w:name="Table Grid 3"/>
+    <w:lsdException w:uiPriority="99" w:name="Table Grid 4"/>
+    <w:lsdException w:uiPriority="99" w:name="Table Grid 5"/>
+    <w:lsdException w:uiPriority="99" w:name="Table Grid 6"/>
+    <w:lsdException w:uiPriority="99" w:name="Table Grid 7"/>
+    <w:lsdException w:uiPriority="99" w:name="Table Grid 8"/>
+    <w:lsdException w:uiPriority="99" w:name="Table List 1"/>
+    <w:lsdException w:uiPriority="99" w:name="Table List 2"/>
+    <w:lsdException w:uiPriority="99" w:name="Table List 3"/>
+    <w:lsdException w:uiPriority="99" w:name="Table List 4"/>
+    <w:lsdException w:uiPriority="99" w:name="Table List 5"/>
+    <w:lsdException w:uiPriority="99" w:name="Table List 6"/>
+    <w:lsdException w:uiPriority="99" w:name="Table List 7"/>
+    <w:lsdException w:uiPriority="99" w:name="Table List 8"/>
+    <w:lsdException w:uiPriority="99" w:name="Table 3D effects 1"/>
+    <w:lsdException w:uiPriority="99" w:name="Table 3D effects 2"/>
+    <w:lsdException w:uiPriority="99" w:name="Table 3D effects 3"/>
+    <w:lsdException w:uiPriority="99" w:name="Table Contemporary"/>
+    <w:lsdException w:uiPriority="99" w:name="Table Elegant"/>
+    <w:lsdException w:uiPriority="99" w:name="Table Professional"/>
+    <w:lsdException w:uiPriority="99" w:name="Table Subtle 1"/>
+    <w:lsdException w:uiPriority="99" w:name="Table Subtle 2"/>
+    <w:lsdException w:uiPriority="99" w:name="Table Web 1"/>
+    <w:lsdException w:uiPriority="99" w:name="Table Web 2"/>
+    <w:lsdException w:uiPriority="99" w:name="Table Web 3"/>
+    <w:lsdException w:uiPriority="99" w:name="Balloon Text"/>
+    <w:lsdException w:unhideWhenUsed="0" w:uiPriority="39" w:semiHidden="0" w:name="Table Grid"/>
+    <w:lsdException w:uiPriority="99" w:name="Table Theme"/>
+    <w:lsdException w:unhideWhenUsed="0" w:uiPriority="60" w:semiHidden="0" w:name="Light Shading"/>
+    <w:lsdException w:unhideWhenUsed="0" w:uiPriority="61" w:semiHidden="0" w:name="Light List"/>
+    <w:lsdException w:unhideWhenUsed="0" w:uiPriority="62" w:semiHidden="0" w:name="Light Grid"/>
+    <w:lsdException w:unhideWhenUsed="0" w:uiPriority="63" w:semiHidden="0" w:name="Medium Shading 1"/>
+    <w:lsdException w:unhideWhenUsed="0" w:uiPriority="64" w:semiHidden="0" w:name="Medium Shading 2"/>
+    <w:lsdException w:unhideWhenUsed="0" w:uiPriority="65" w:semiHidden="0" w:name="Medium List 1"/>
+    <w:lsdException w:unhideWhenUsed="0" w:uiPriority="66" w:semiHidden="0" w:name="Medium List 2"/>
+    <w:lsdException w:unhideWhenUsed="0" w:uiPriority="67" w:semiHidden="0" w:name="Medium Grid 1"/>
+    <w:lsdException w:unhideWhenUsed="0" w:uiPriority="68" w:semiHidden="0" w:name="Medium Grid 2"/>
+    <w:lsdException w:unhideWhenUsed="0" w:uiPriority="69" w:semiHidden="0" w:name="Medium Grid 3"/>
+    <w:lsdException w:unhideWhenUsed="0" w:uiPriority="70" w:semiHidden="0" w:name="Dark List"/>
+    <w:lsdException w:unhideWhenUsed="0" w:uiPriority="71" w:semiHidden="0" w:name="Colorful Shading"/>
+    <w:lsdException w:unhideWhenUsed="0" w:uiPriority="72" w:semiHidden="0" w:name="Colorful List"/>
+    <w:lsdException w:unhideWhenUsed="0" w:uiPriority="73" w:semiHidden="0" w:name="Colorful Grid"/>
+    <w:lsdException w:unhideWhenUsed="0" w:uiPriority="60" w:semiHidden="0" w:name="Light Shading Accent 1"/>
+    <w:lsdException w:unhideWhenUsed="0" w:uiPriority="61" w:semiHidden="0" w:name="Light List Accent 1"/>
+    <w:lsdException w:unhideWhenUsed="0" w:uiPriority="62" w:semiHidden="0" w:name="Light Grid Accent 1"/>
+    <w:lsdException w:unhideWhenUsed="0" w:uiPriority="63" w:semiHidden="0" w:name="Medium Shading 1 Accent 1"/>
+    <w:lsdException w:unhideWhenUsed="0" w:uiPriority="64" w:semiHidden="0" w:name="Medium Shading 2 Accent 1"/>
+    <w:lsdException w:unhideWhenUsed="0" w:uiPriority="65" w:semiHidden="0" w:name="Medium List 1 Accent 1"/>
+    <w:lsdException w:unhideWhenUsed="0" w:uiPriority="66" w:semiHidden="0" w:name="Medium List 2 Accent 1"/>
+    <w:lsdException w:unhideWhenUsed="0" w:uiPriority="67" w:semiHidden="0" w:name="Medium Grid 1 Accent 1"/>
+    <w:lsdException w:unhideWhenUsed="0" w:uiPriority="68" w:semiHidden="0" w:name="Medium Grid 2 Accent 1"/>
+    <w:lsdException w:unhideWhenUsed="0" w:uiPriority="69" w:semiHidden="0" w:name="Medium Grid 3 Accent 1"/>
+    <w:lsdException w:unhideWhenUsed="0" w:uiPriority="70" w:semiHidden="0" w:name="Dark List Accent 1"/>
+    <w:lsdException w:unhideWhenUsed="0" w:uiPriority="71" w:semiHidden="0" w:name="Colorful Shading Accent 1"/>
+    <w:lsdException w:unhideWhenUsed="0" w:uiPriority="72" w:semiHidden="0" w:name="Colorful List Accent 1"/>
+    <w:lsdException w:unhideWhenUsed="0" w:uiPriority="73" w:semiHidden="0" w:name="Colorful Grid Accent 1"/>
+    <w:lsdException w:unhideWhenUsed="0" w:uiPriority="60" w:semiHidden="0" w:name="Light Shading Accent 2"/>
+    <w:lsdException w:unhideWhenUsed="0" w:uiPriority="61" w:semiHidden="0" w:name="Light List Accent 2"/>
+    <w:lsdException w:unhideWhenUsed="0" w:uiPriority="62" w:semiHidden="0" w:name="Light Grid Accent 2"/>
+    <w:lsdException w:unhideWhenUsed="0" w:uiPriority="63" w:semiHidden="0" w:name="Medium Shading 1 Accent 2"/>
+    <w:lsdException w:unhideWhenUsed="0" w:uiPriority="64" w:semiHidden="0" w:name="Medium Shading 2 Accent 2"/>
+    <w:lsdException w:unhideWhenUsed="0" w:uiPriority="65" w:semiHidden="0" w:name="Medium List 1 Accent 2"/>
+    <w:lsdException w:unhideWhenUsed="0" w:uiPriority="66" w:semiHidden="0" w:name="Medium List 2 Accent 2"/>
+    <w:lsdException w:unhideWhenUsed="0" w:uiPriority="67" w:semiHidden="0" w:name="Medium Grid 1 Accent 2"/>
+    <w:lsdException w:unhideWhenUsed="0" w:uiPriority="68" w:semiHidden="0" w:name="Medium Grid 2 Accent 2"/>
+    <w:lsdException w:unhideWhenUsed="0" w:uiPriority="69" w:semiHidden="0" w:name="Medium Grid 3 Accent 2"/>
+    <w:lsdException w:unhideWhenUsed="0" w:uiPriority="70" w:semiHidden="0" w:name="Dark List Accent 2"/>
+    <w:lsdException w:unhideWhenUsed="0" w:uiPriority="71" w:semiHidden="0" w:name="Colorful Shading Accent 2"/>
+    <w:lsdException w:unhideWhenUsed="0" w:uiPriority="72" w:semiHidden="0" w:name="Colorful List Accent 2"/>
+    <w:lsdException w:unhideWhenUsed="0" w:uiPriority="73" w:semiHidden="0" w:name="Colorful Grid Accent 2"/>
+    <w:lsdException w:unhideWhenUsed="0" w:uiPriority="60" w:semiHidden="0" w:name="Light Shading Accent 3"/>
+    <w:lsdException w:unhideWhenUsed="0" w:uiPriority="61" w:semiHidden="0" w:name="Light List Accent 3"/>
+    <w:lsdException w:unhideWhenUsed="0" w:uiPriority="62" w:semiHidden="0" w:name="Light Grid Accent 3"/>
+    <w:lsdException w:unhideWhenUsed="0" w:uiPriority="63" w:semiHidden="0" w:name="Medium Shading 1 Accent 3"/>
+    <w:lsdException w:unhideWhenUsed="0" w:uiPriority="64" w:semiHidden="0" w:name="Medium Shading 2 Accent 3"/>
+    <w:lsdException w:unhideWhenUsed="0" w:uiPriority="65" w:semiHidden="0" w:name="Medium List 1 Accent 3"/>
+    <w:lsdException w:unhideWhenUsed="0" w:uiPriority="66" w:semiHidden="0" w:name="Medium List 2 Accent 3"/>
+    <w:lsdException w:unhideWhenUsed="0" w:uiPriority="67" w:semiHidden="0" w:name="Medium Grid 1 Accent 3"/>
+    <w:lsdException w:unhideWhenUsed="0" w:uiPriority="68" w:semiHidden="0" w:name="Medium Grid 2 Accent 3"/>
+    <w:lsdException w:unhideWhenUsed="0" w:uiPriority="69" w:semiHidden="0" w:name="Medium Grid 3 Accent 3"/>
+    <w:lsdException w:unhideWhenUsed="0" w:uiPriority="70" w:semiHidden="0" w:name="Dark List Accent 3"/>
+    <w:lsdException w:unhideWhenUsed="0" w:uiPriority="71" w:semiHidden="0" w:name="Colorful Shading Accent 3"/>
+    <w:lsdException w:unhideWhenUsed="0" w:uiPriority="72" w:semiHidden="0" w:name="Colorful List Accent 3"/>
+    <w:lsdException w:unhideWhenUsed="0" w:uiPriority="73" w:semiHidden="0" w:name="Colorful Grid Accent 3"/>
+    <w:lsdException w:unhideWhenUsed="0" w:uiPriority="60" w:semiHidden="0" w:name="Light Shading Accent 4"/>
+    <w:lsdException w:unhideWhenUsed="0" w:uiPriority="61" w:semiHidden="0" w:name="Light List Accent 4"/>
+    <w:lsdException w:unhideWhenUsed="0" w:uiPriority="62" w:semiHidden="0" w:name="Light Grid Accent 4"/>
+    <w:lsdException w:unhideWhenUsed="0" w:uiPriority="63" w:semiHidden="0" w:name="Medium Shading 1 Accent 4"/>
+    <w:lsdException w:unhideWhenUsed="0" w:uiPriority="64" w:semiHidden="0" w:name="Medium Shading 2 Accent 4"/>
+    <w:lsdException w:unhideWhenUsed="0" w:uiPriority="65" w:semiHidden="0" w:name="Medium List 1 Accent 4"/>
+    <w:lsdException w:unhideWhenUsed="0" w:uiPriority="66" w:semiHidden="0" w:name="Medium List 2 Accent 4"/>
+    <w:lsdException w:unhideWhenUsed="0" w:uiPriority="67" w:semiHidden="0" w:name="Medium Grid 1 Accent 4"/>
+    <w:lsdException w:unhideWhenUsed="0" w:uiPriority="68" w:semiHidden="0" w:name="Medium Grid 2 Accent 4"/>
+    <w:lsdException w:unhideWhenUsed="0" w:uiPriority="69" w:semiHidden="0" w:name="Medium Grid 3 Accent 4"/>
+    <w:lsdException w:unhideWhenUsed="0" w:uiPriority="70" w:semiHidden="0" w:name="Dark List Accent 4"/>
+    <w:lsdException w:unhideWhenUsed="0" w:uiPriority="71" w:semiHidden="0" w:name="Colorful Shading Accent 4"/>
+    <w:lsdException w:unhideWhenUsed="0" w:uiPriority="72" w:semiHidden="0" w:name="Colorful List Accent 4"/>
+    <w:lsdException w:unhideWhenUsed="0" w:uiPriority="73" w:semiHidden="0" w:name="Colorful Grid Accent 4"/>
+    <w:lsdException w:unhideWhenUsed="0" w:uiPriority="60" w:semiHidden="0" w:name="Light Shading Accent 5"/>
+    <w:lsdException w:unhideWhenUsed="0" w:uiPriority="61" w:semiHidden="0" w:name="Light List Accent 5"/>
+    <w:lsdException w:unhideWhenUsed="0" w:uiPriority="62" w:semiHidden="0" w:name="Light Grid Accent 5"/>
+    <w:lsdException w:unhideWhenUsed="0" w:uiPriority="63" w:semiHidden="0" w:name="Medium Shading 1 Accent 5"/>
+    <w:lsdException w:unhideWhenUsed="0" w:uiPriority="64" w:semiHidden="0" w:name="Medium Shading 2 Accent 5"/>
+    <w:lsdException w:unhideWhenUsed="0" w:uiPriority="65" w:semiHidden="0" w:name="Medium List 1 Accent 5"/>
+    <w:lsdException w:unhideWhenUsed="0" w:uiPriority="66" w:semiHidden="0" w:name="Medium List 2 Accent 5"/>
+    <w:lsdException w:unhideWhenUsed="0" w:uiPriority="67" w:semiHidden="0" w:name="Medium Grid 1 Accent 5"/>
+    <w:lsdException w:unhideWhenUsed="0" w:uiPriority="68" w:semiHidden="0" w:name="Medium Grid 2 Accent 5"/>
+    <w:lsdException w:unhideWhenUsed="0" w:uiPriority="69" w:semiHidden="0" w:name="Medium Grid 3 Accent 5"/>
+    <w:lsdException w:unhideWhenUsed="0" w:uiPriority="70" w:semiHidden="0" w:name="Dark List Accent 5"/>
+    <w:lsdException w:unhideWhenUsed="0" w:uiPriority="71" w:semiHidden="0" w:name="Colorful Shading Accent 5"/>
+    <w:lsdException w:unhideWhenUsed="0" w:uiPriority="72" w:semiHidden="0" w:name="Colorful List Accent 5"/>
+    <w:lsdException w:unhideWhenUsed="0" w:uiPriority="73" w:semiHidden="0" w:name="Colorful Grid Accent 5"/>
+    <w:lsdException w:unhideWhenUsed="0" w:uiPriority="60" w:semiHidden="0" w:name="Light Shading Accent 6"/>
+    <w:lsdException w:unhideWhenUsed="0" w:uiPriority="61" w:semiHidden="0" w:name="Light List Accent 6"/>
+    <w:lsdException w:unhideWhenUsed="0" w:uiPriority="62" w:semiHidden="0" w:name="Light Grid Accent 6"/>
+    <w:lsdException w:unhideWhenUsed="0" w:uiPriority="63" w:semiHidden="0" w:name="Medium Shading 1 Accent 6"/>
+    <w:lsdException w:unhideWhenUsed="0" w:uiPriority="64" w:semiHidden="0" w:name="Medium Shading 2 Accent 6"/>
+    <w:lsdException w:unhideWhenUsed="0" w:uiPriority="65" w:semiHidden="0" w:name="Medium List 1 Accent 6"/>
+    <w:lsdException w:unhideWhenUsed="0" w:uiPriority="66" w:semiHidden="0" w:name="Medium List 2 Accent 6"/>
+    <w:lsdException w:unhideWhenUsed="0" w:uiPriority="67" w:semiHidden="0" w:name="Medium Grid 1 Accent 6"/>
+    <w:lsdException w:unhideWhenUsed="0" w:uiPriority="68" w:semiHidden="0" w:name="Medium Grid 2 Accent 6"/>
+    <w:lsdException w:unhideWhenUsed="0" w:uiPriority="69" w:semiHidden="0" w:name="Medium Grid 3 Accent 6"/>
+    <w:lsdException w:unhideWhenUsed="0" w:uiPriority="70" w:semiHidden="0" w:name="Dark List Accent 6"/>
+    <w:lsdException w:unhideWhenUsed="0" w:uiPriority="71" w:semiHidden="0" w:name="Colorful Shading Accent 6"/>
+    <w:lsdException w:unhideWhenUsed="0" w:uiPriority="72" w:semiHidden="0" w:name="Colorful List Accent 6"/>
+    <w:lsdException w:unhideWhenUsed="0" w:uiPriority="73" w:semiHidden="0" w:name="Colorful Grid Accent 6"/>
   </w:latentStyles>
-  <w:style w:type="paragraph" w:default="1" w:styleId="a">
+  <w:style w:type="paragraph" w:default="1" w:styleId="1">
     <w:name w:val="Normal"/>
     <w:qFormat/>
+    <w:uiPriority w:val="0"/>
     <w:pPr>
       <w:widowControl w:val="0"/>
       <w:jc w:val="both"/>
     </w:pPr>
+    <w:rPr>
+      <w:rFonts w:asciiTheme="minorHAnsi" w:hAnsiTheme="minorHAnsi" w:eastAsiaTheme="minorEastAsia" w:cstheme="minorBidi"/>
+      <w:kern w:val="2"/>
+      <w:sz w:val="21"/>
+      <w:szCs w:val="22"/>
+      <w:lang w:val="en-US" w:eastAsia="zh-CN" w:bidi="ar-SA"/>
+    </w:rPr>
   </w:style>
-  <w:style w:type="character" w:default="1" w:styleId="a0">
+  <w:style w:type="character" w:default="1" w:styleId="4">
     <w:name w:val="Default Paragraph Font"/>
-    <w:uiPriority w:val="1"/>
     <w:semiHidden/>
     <w:unhideWhenUsed/>
+    <w:uiPriority w:val="1"/>
   </w:style>
-  <w:style w:type="table" w:default="1" w:styleId="a1">
+  <w:style w:type="table" w:default="1" w:styleId="3">
     <w:name w:val="Normal Table"/>
-    <w:uiPriority w:val="99"/>
     <w:semiHidden/>
     <w:unhideWhenUsed/>
+    <w:uiPriority w:val="99"/>
     <w:tblPr>
-      <w:tblInd w:w="0" w:type="dxa"/>
+      <w:tblLayout w:type="fixed"/>
       <w:tblCellMar>
         <w:top w:w="0" w:type="dxa"/>
         <w:left w:w="108" w:type="dxa"/>
@@ -2756,20 +2702,13 @@
       </w:tblCellMar>
     </w:tblPr>
   </w:style>
-  <w:style w:type="numbering" w:default="1" w:styleId="a2">
-    <w:name w:val="No List"/>
-    <w:uiPriority w:val="99"/>
+  <w:style w:type="paragraph" w:styleId="2">
+    <w:name w:val="HTML Preformatted"/>
+    <w:basedOn w:val="1"/>
+    <w:link w:val="5"/>
     <w:semiHidden/>
     <w:unhideWhenUsed/>
-  </w:style>
-  <w:style w:type="paragraph" w:styleId="HTML">
-    <w:name w:val="HTML Preformatted"/>
-    <w:basedOn w:val="a"/>
-    <w:link w:val="HTML0"/>
     <w:uiPriority w:val="99"/>
-    <w:semiHidden/>
-    <w:unhideWhenUsed/>
-    <w:rsid w:val="003D307C"/>
     <w:pPr>
       <w:widowControl/>
       <w:tabs>
@@ -2793,21 +2732,20 @@
       <w:jc w:val="left"/>
     </w:pPr>
     <w:rPr>
-      <w:rFonts w:ascii="宋体" w:eastAsia="宋体" w:hAnsi="宋体" w:cs="宋体"/>
+      <w:rFonts w:ascii="宋体" w:hAnsi="宋体" w:eastAsia="宋体" w:cs="宋体"/>
       <w:kern w:val="0"/>
       <w:sz w:val="24"/>
       <w:szCs w:val="24"/>
     </w:rPr>
   </w:style>
-  <w:style w:type="character" w:customStyle="1" w:styleId="HTML0">
+  <w:style w:type="character" w:customStyle="1" w:styleId="5">
     <w:name w:val="HTML 预设格式 字符"/>
-    <w:basedOn w:val="a0"/>
-    <w:link w:val="HTML"/>
+    <w:basedOn w:val="4"/>
+    <w:link w:val="2"/>
+    <w:semiHidden/>
     <w:uiPriority w:val="99"/>
-    <w:semiHidden/>
-    <w:rsid w:val="003D307C"/>
     <w:rPr>
-      <w:rFonts w:ascii="宋体" w:eastAsia="宋体" w:hAnsi="宋体" w:cs="宋体"/>
+      <w:rFonts w:ascii="宋体" w:hAnsi="宋体" w:eastAsia="宋体" w:cs="宋体"/>
       <w:kern w:val="0"/>
       <w:sz w:val="24"/>
       <w:szCs w:val="24"/>
@@ -2859,7 +2797,7 @@
     </a:clrScheme>
     <a:fontScheme name="Office">
       <a:majorFont>
-        <a:latin typeface="等线 Light" panose="020F0302020204030204"/>
+        <a:latin typeface="等线 Light"/>
         <a:ea typeface=""/>
         <a:cs typeface=""/>
         <a:font script="Jpan" typeface="游ゴシック Light"/>
@@ -2894,7 +2832,7 @@
         <a:font script="Geor" typeface="Sylfaen"/>
       </a:majorFont>
       <a:minorFont>
-        <a:latin typeface="等线" panose="020F0502020204030204"/>
+        <a:latin typeface="等线"/>
         <a:ea typeface=""/>
         <a:cs typeface=""/>
         <a:font script="Jpan" typeface="游明朝"/>
@@ -3068,11 +3006,21 @@
     </a:fmtScheme>
   </a:themeElements>
   <a:objectDefaults/>
-  <a:extraClrSchemeLst/>
-  <a:extLst>
-    <a:ext uri="{05A4C25C-085E-4340-85A3-A5531E510DB2}">
-      <thm15:themeFamily xmlns:thm15="http://schemas.microsoft.com/office/thememl/2012/main" name="Office Theme" id="{62F939B6-93AF-4DB8-9C6B-D6C7DFDC589F}" vid="{4A3C46E8-61CC-4603-A589-7422A47A8E4A}"/>
-    </a:ext>
-  </a:extLst>
 </a:theme>
+</file>
+
+<file path=customXml/item1.xml><?xml version="1.0" encoding="utf-8"?>
+<s:customData xmlns="http://www.wps.cn/officeDocument/2013/wpsCustomData" xmlns:s="http://www.wps.cn/officeDocument/2013/wpsCustomData">
+  <customSectProps>
+    <customSectPr/>
+  </customSectProps>
+</s:customData>
+</file>
+
+<file path=customXml/itemProps1.xml><?xml version="1.0" encoding="utf-8"?>
+<ds:datastoreItem xmlns:ds="http://schemas.openxmlformats.org/officeDocument/2006/customXml" ds:itemID="{B1977F7D-205B-4081-913C-38D41E755F92}">
+  <ds:schemaRefs>
+    <ds:schemaRef ds:uri="http://www.wps.cn/officeDocument/2013/wpsCustomData"/>
+  </ds:schemaRefs>
+</ds:datastoreItem>
 </file>
--- a/java.docx
+++ b/java.docx
@@ -1,10 +1,10 @@
 
 <file path=word/document.xml><?xml version="1.0" encoding="utf-8"?>
-<w:document xmlns:wpc="http://schemas.microsoft.com/office/word/2010/wordprocessingCanvas" xmlns:mc="http://schemas.openxmlformats.org/markup-compatibility/2006" xmlns:o="urn:schemas-microsoft-com:office:office" xmlns:r="http://schemas.openxmlformats.org/officeDocument/2006/relationships" xmlns:m="http://schemas.openxmlformats.org/officeDocument/2006/math" xmlns:v="urn:schemas-microsoft-com:vml" xmlns:wp14="http://schemas.microsoft.com/office/word/2010/wordprocessingDrawing" xmlns:wp="http://schemas.openxmlformats.org/drawingml/2006/wordprocessingDrawing" xmlns:w="http://schemas.openxmlformats.org/wordprocessingml/2006/main" xmlns:w14="http://schemas.microsoft.com/office/word/2010/wordml" xmlns:w10="urn:schemas-microsoft-com:office:word" xmlns:w15="http://schemas.microsoft.com/office/word/2012/wordml" xmlns:wpg="http://schemas.microsoft.com/office/word/2010/wordprocessingGroup" xmlns:wpi="http://schemas.microsoft.com/office/word/2010/wordprocessingInk" xmlns:wne="http://schemas.microsoft.com/office/word/2006/wordml" xmlns:wps="http://schemas.microsoft.com/office/word/2010/wordprocessingShape" xmlns:wpsCustomData="http://www.wps.cn/officeDocument/2013/wpsCustomData" mc:Ignorable="w14 w15 wp14">
+<w:document xmlns:wpc="http://schemas.microsoft.com/office/word/2010/wordprocessingCanvas" xmlns:cx="http://schemas.microsoft.com/office/drawing/2014/chartex" xmlns:cx1="http://schemas.microsoft.com/office/drawing/2015/9/8/chartex" xmlns:cx2="http://schemas.microsoft.com/office/drawing/2015/10/21/chartex" xmlns:cx3="http://schemas.microsoft.com/office/drawing/2016/5/9/chartex" xmlns:cx4="http://schemas.microsoft.com/office/drawing/2016/5/10/chartex" xmlns:cx5="http://schemas.microsoft.com/office/drawing/2016/5/11/chartex" xmlns:cx6="http://schemas.microsoft.com/office/drawing/2016/5/12/chartex" xmlns:cx7="http://schemas.microsoft.com/office/drawing/2016/5/13/chartex" xmlns:cx8="http://schemas.microsoft.com/office/drawing/2016/5/14/chartex" xmlns:mc="http://schemas.openxmlformats.org/markup-compatibility/2006" xmlns:aink="http://schemas.microsoft.com/office/drawing/2016/ink" xmlns:am3d="http://schemas.microsoft.com/office/drawing/2017/model3d" xmlns:o="urn:schemas-microsoft-com:office:office" xmlns:r="http://schemas.openxmlformats.org/officeDocument/2006/relationships" xmlns:m="http://schemas.openxmlformats.org/officeDocument/2006/math" xmlns:v="urn:schemas-microsoft-com:vml" xmlns:wp14="http://schemas.microsoft.com/office/word/2010/wordprocessingDrawing" xmlns:wp="http://schemas.openxmlformats.org/drawingml/2006/wordprocessingDrawing" xmlns:w10="urn:schemas-microsoft-com:office:word" xmlns:w="http://schemas.openxmlformats.org/wordprocessingml/2006/main" xmlns:w14="http://schemas.microsoft.com/office/word/2010/wordml" xmlns:w15="http://schemas.microsoft.com/office/word/2012/wordml" xmlns:w16cid="http://schemas.microsoft.com/office/word/2016/wordml/cid" xmlns:w16se="http://schemas.microsoft.com/office/word/2015/wordml/symex" xmlns:wpg="http://schemas.microsoft.com/office/word/2010/wordprocessingGroup" xmlns:wpi="http://schemas.microsoft.com/office/word/2010/wordprocessingInk" xmlns:wne="http://schemas.microsoft.com/office/word/2006/wordml" xmlns:wps="http://schemas.microsoft.com/office/word/2010/wordprocessingShape" mc:Ignorable="w14 w15 w16se w16cid wp14">
   <w:body>
     <w:p>
       <w:pPr>
-        <w:ind w:firstLine="105" w:firstLineChars="50"/>
+        <w:ind w:firstLineChars="50" w:firstLine="105"/>
       </w:pPr>
       <w:r>
         <w:rPr>
@@ -37,7 +37,7 @@
         </w:tabs>
         <w:jc w:val="left"/>
         <w:rPr>
-          <w:rFonts w:ascii="Consolas" w:hAnsi="Consolas" w:eastAsia="宋体" w:cs="宋体"/>
+          <w:rFonts w:ascii="Consolas" w:eastAsia="宋体" w:hAnsi="Consolas" w:cs="宋体"/>
           <w:color w:val="A9B7C6"/>
           <w:kern w:val="0"/>
           <w:sz w:val="24"/>
@@ -46,7 +46,7 @@
       </w:pPr>
       <w:r>
         <w:rPr>
-          <w:rFonts w:ascii="Consolas" w:hAnsi="Consolas" w:eastAsia="宋体" w:cs="宋体"/>
+          <w:rFonts w:ascii="Consolas" w:eastAsia="宋体" w:hAnsi="Consolas" w:cs="宋体"/>
           <w:color w:val="CC7832"/>
           <w:kern w:val="0"/>
           <w:sz w:val="24"/>
@@ -56,7 +56,7 @@
       </w:r>
       <w:r>
         <w:rPr>
-          <w:rFonts w:ascii="Consolas" w:hAnsi="Consolas" w:eastAsia="宋体" w:cs="宋体"/>
+          <w:rFonts w:ascii="Consolas" w:eastAsia="宋体" w:hAnsi="Consolas" w:cs="宋体"/>
           <w:color w:val="A9B7C6"/>
           <w:kern w:val="0"/>
           <w:sz w:val="24"/>
@@ -66,27 +66,18 @@
       </w:r>
       <w:r>
         <w:rPr>
-          <w:rFonts w:ascii="Consolas" w:hAnsi="Consolas" w:eastAsia="宋体" w:cs="宋体"/>
-          <w:color w:val="A9B7C6"/>
-          <w:kern w:val="0"/>
-          <w:sz w:val="24"/>
-          <w:szCs w:val="24"/>
-        </w:rPr>
-        <w:br w:type="textWrapping"/>
-      </w:r>
-      <w:r>
-        <w:rPr>
-          <w:rFonts w:ascii="Consolas" w:hAnsi="Consolas" w:eastAsia="宋体" w:cs="宋体"/>
-          <w:color w:val="A9B7C6"/>
-          <w:kern w:val="0"/>
-          <w:sz w:val="24"/>
-          <w:szCs w:val="24"/>
-        </w:rPr>
+          <w:rFonts w:ascii="Consolas" w:eastAsia="宋体" w:hAnsi="Consolas" w:cs="宋体"/>
+          <w:color w:val="A9B7C6"/>
+          <w:kern w:val="0"/>
+          <w:sz w:val="24"/>
+          <w:szCs w:val="24"/>
+        </w:rPr>
+        <w:br/>
         <w:t xml:space="preserve">    </w:t>
       </w:r>
       <w:r>
         <w:rPr>
-          <w:rFonts w:ascii="Consolas" w:hAnsi="Consolas" w:eastAsia="宋体" w:cs="宋体"/>
+          <w:rFonts w:ascii="Consolas" w:eastAsia="宋体" w:hAnsi="Consolas" w:cs="宋体"/>
           <w:color w:val="CC7832"/>
           <w:kern w:val="0"/>
           <w:sz w:val="24"/>
@@ -96,7 +87,7 @@
       </w:r>
       <w:r>
         <w:rPr>
-          <w:rFonts w:ascii="Consolas" w:hAnsi="Consolas" w:eastAsia="宋体" w:cs="宋体"/>
+          <w:rFonts w:ascii="Consolas" w:eastAsia="宋体" w:hAnsi="Consolas" w:cs="宋体"/>
           <w:color w:val="FFC66D"/>
           <w:kern w:val="0"/>
           <w:sz w:val="24"/>
@@ -106,7 +97,7 @@
       </w:r>
       <w:r>
         <w:rPr>
-          <w:rFonts w:ascii="Consolas" w:hAnsi="Consolas" w:eastAsia="宋体" w:cs="宋体"/>
+          <w:rFonts w:ascii="Consolas" w:eastAsia="宋体" w:hAnsi="Consolas" w:cs="宋体"/>
           <w:color w:val="A9B7C6"/>
           <w:kern w:val="0"/>
           <w:sz w:val="24"/>
@@ -116,27 +107,18 @@
       </w:r>
       <w:r>
         <w:rPr>
-          <w:rFonts w:ascii="Consolas" w:hAnsi="Consolas" w:eastAsia="宋体" w:cs="宋体"/>
-          <w:color w:val="A9B7C6"/>
-          <w:kern w:val="0"/>
-          <w:sz w:val="24"/>
-          <w:szCs w:val="24"/>
-        </w:rPr>
-        <w:br w:type="textWrapping"/>
-      </w:r>
-      <w:r>
-        <w:rPr>
-          <w:rFonts w:ascii="Consolas" w:hAnsi="Consolas" w:eastAsia="宋体" w:cs="宋体"/>
-          <w:color w:val="A9B7C6"/>
-          <w:kern w:val="0"/>
-          <w:sz w:val="24"/>
-          <w:szCs w:val="24"/>
-        </w:rPr>
+          <w:rFonts w:ascii="Consolas" w:eastAsia="宋体" w:hAnsi="Consolas" w:cs="宋体"/>
+          <w:color w:val="A9B7C6"/>
+          <w:kern w:val="0"/>
+          <w:sz w:val="24"/>
+          <w:szCs w:val="24"/>
+        </w:rPr>
+        <w:br/>
         <w:t xml:space="preserve">        </w:t>
       </w:r>
       <w:r>
         <w:rPr>
-          <w:rFonts w:ascii="Consolas" w:hAnsi="Consolas" w:eastAsia="宋体" w:cs="宋体"/>
+          <w:rFonts w:ascii="Consolas" w:eastAsia="宋体" w:hAnsi="Consolas" w:cs="宋体"/>
           <w:color w:val="CC7832"/>
           <w:kern w:val="0"/>
           <w:sz w:val="24"/>
@@ -146,7 +128,7 @@
       </w:r>
       <w:r>
         <w:rPr>
-          <w:rFonts w:ascii="Consolas" w:hAnsi="Consolas" w:eastAsia="宋体" w:cs="宋体"/>
+          <w:rFonts w:ascii="Consolas" w:eastAsia="宋体" w:hAnsi="Consolas" w:cs="宋体"/>
           <w:color w:val="A9B7C6"/>
           <w:kern w:val="0"/>
           <w:sz w:val="24"/>
@@ -156,7 +138,7 @@
       </w:r>
       <w:r>
         <w:rPr>
-          <w:rFonts w:ascii="Consolas" w:hAnsi="Consolas" w:eastAsia="宋体" w:cs="宋体"/>
+          <w:rFonts w:ascii="Consolas" w:eastAsia="宋体" w:hAnsi="Consolas" w:cs="宋体"/>
           <w:color w:val="6897BB"/>
           <w:kern w:val="0"/>
           <w:sz w:val="24"/>
@@ -166,7 +148,7 @@
       </w:r>
       <w:r>
         <w:rPr>
-          <w:rFonts w:ascii="Consolas" w:hAnsi="Consolas" w:eastAsia="宋体" w:cs="宋体"/>
+          <w:rFonts w:ascii="Consolas" w:eastAsia="宋体" w:hAnsi="Consolas" w:cs="宋体"/>
           <w:color w:val="CC7832"/>
           <w:kern w:val="0"/>
           <w:sz w:val="24"/>
@@ -176,7 +158,7 @@
       </w:r>
       <w:r>
         <w:rPr>
-          <w:rFonts w:ascii="Consolas" w:hAnsi="Consolas" w:eastAsia="宋体" w:cs="宋体"/>
+          <w:rFonts w:ascii="Consolas" w:eastAsia="宋体" w:hAnsi="Consolas" w:cs="宋体"/>
           <w:color w:val="6897BB"/>
           <w:kern w:val="0"/>
           <w:sz w:val="24"/>
@@ -186,7 +168,7 @@
       </w:r>
       <w:r>
         <w:rPr>
-          <w:rFonts w:ascii="Consolas" w:hAnsi="Consolas" w:eastAsia="宋体" w:cs="宋体"/>
+          <w:rFonts w:ascii="Consolas" w:eastAsia="宋体" w:hAnsi="Consolas" w:cs="宋体"/>
           <w:color w:val="CC7832"/>
           <w:kern w:val="0"/>
           <w:sz w:val="24"/>
@@ -196,7 +178,7 @@
       </w:r>
       <w:r>
         <w:rPr>
-          <w:rFonts w:ascii="Consolas" w:hAnsi="Consolas" w:eastAsia="宋体" w:cs="宋体"/>
+          <w:rFonts w:ascii="Consolas" w:eastAsia="宋体" w:hAnsi="Consolas" w:cs="宋体"/>
           <w:color w:val="6897BB"/>
           <w:kern w:val="0"/>
           <w:sz w:val="24"/>
@@ -206,7 +188,7 @@
       </w:r>
       <w:r>
         <w:rPr>
-          <w:rFonts w:ascii="Consolas" w:hAnsi="Consolas" w:eastAsia="宋体" w:cs="宋体"/>
+          <w:rFonts w:ascii="Consolas" w:eastAsia="宋体" w:hAnsi="Consolas" w:cs="宋体"/>
           <w:color w:val="CC7832"/>
           <w:kern w:val="0"/>
           <w:sz w:val="24"/>
@@ -216,7 +198,7 @@
       </w:r>
       <w:r>
         <w:rPr>
-          <w:rFonts w:ascii="Consolas" w:hAnsi="Consolas" w:eastAsia="宋体" w:cs="宋体"/>
+          <w:rFonts w:ascii="Consolas" w:eastAsia="宋体" w:hAnsi="Consolas" w:cs="宋体"/>
           <w:color w:val="6897BB"/>
           <w:kern w:val="0"/>
           <w:sz w:val="24"/>
@@ -226,7 +208,7 @@
       </w:r>
       <w:r>
         <w:rPr>
-          <w:rFonts w:ascii="Consolas" w:hAnsi="Consolas" w:eastAsia="宋体" w:cs="宋体"/>
+          <w:rFonts w:ascii="Consolas" w:eastAsia="宋体" w:hAnsi="Consolas" w:cs="宋体"/>
           <w:color w:val="CC7832"/>
           <w:kern w:val="0"/>
           <w:sz w:val="24"/>
@@ -236,7 +218,7 @@
       </w:r>
       <w:r>
         <w:rPr>
-          <w:rFonts w:ascii="Consolas" w:hAnsi="Consolas" w:eastAsia="宋体" w:cs="宋体"/>
+          <w:rFonts w:ascii="Consolas" w:eastAsia="宋体" w:hAnsi="Consolas" w:cs="宋体"/>
           <w:color w:val="6897BB"/>
           <w:kern w:val="0"/>
           <w:sz w:val="24"/>
@@ -246,7 +228,7 @@
       </w:r>
       <w:r>
         <w:rPr>
-          <w:rFonts w:ascii="Consolas" w:hAnsi="Consolas" w:eastAsia="宋体" w:cs="宋体"/>
+          <w:rFonts w:ascii="Consolas" w:eastAsia="宋体" w:hAnsi="Consolas" w:cs="宋体"/>
           <w:color w:val="CC7832"/>
           <w:kern w:val="0"/>
           <w:sz w:val="24"/>
@@ -256,7 +238,7 @@
       </w:r>
       <w:r>
         <w:rPr>
-          <w:rFonts w:ascii="Consolas" w:hAnsi="Consolas" w:eastAsia="宋体" w:cs="宋体"/>
+          <w:rFonts w:ascii="Consolas" w:eastAsia="宋体" w:hAnsi="Consolas" w:cs="宋体"/>
           <w:color w:val="6897BB"/>
           <w:kern w:val="0"/>
           <w:sz w:val="24"/>
@@ -266,7 +248,7 @@
       </w:r>
       <w:r>
         <w:rPr>
-          <w:rFonts w:ascii="Consolas" w:hAnsi="Consolas" w:eastAsia="宋体" w:cs="宋体"/>
+          <w:rFonts w:ascii="Consolas" w:eastAsia="宋体" w:hAnsi="Consolas" w:cs="宋体"/>
           <w:color w:val="CC7832"/>
           <w:kern w:val="0"/>
           <w:sz w:val="24"/>
@@ -276,7 +258,7 @@
       </w:r>
       <w:r>
         <w:rPr>
-          <w:rFonts w:ascii="Consolas" w:hAnsi="Consolas" w:eastAsia="宋体" w:cs="宋体"/>
+          <w:rFonts w:ascii="Consolas" w:eastAsia="宋体" w:hAnsi="Consolas" w:cs="宋体"/>
           <w:color w:val="6897BB"/>
           <w:kern w:val="0"/>
           <w:sz w:val="24"/>
@@ -286,7 +268,7 @@
       </w:r>
       <w:r>
         <w:rPr>
-          <w:rFonts w:ascii="Consolas" w:hAnsi="Consolas" w:eastAsia="宋体" w:cs="宋体"/>
+          <w:rFonts w:ascii="Consolas" w:eastAsia="宋体" w:hAnsi="Consolas" w:cs="宋体"/>
           <w:color w:val="CC7832"/>
           <w:kern w:val="0"/>
           <w:sz w:val="24"/>
@@ -296,7 +278,7 @@
       </w:r>
       <w:r>
         <w:rPr>
-          <w:rFonts w:ascii="Consolas" w:hAnsi="Consolas" w:eastAsia="宋体" w:cs="宋体"/>
+          <w:rFonts w:ascii="Consolas" w:eastAsia="宋体" w:hAnsi="Consolas" w:cs="宋体"/>
           <w:color w:val="6897BB"/>
           <w:kern w:val="0"/>
           <w:sz w:val="24"/>
@@ -306,7 +288,7 @@
       </w:r>
       <w:r>
         <w:rPr>
-          <w:rFonts w:ascii="Consolas" w:hAnsi="Consolas" w:eastAsia="宋体" w:cs="宋体"/>
+          <w:rFonts w:ascii="Consolas" w:eastAsia="宋体" w:hAnsi="Consolas" w:cs="宋体"/>
           <w:color w:val="CC7832"/>
           <w:kern w:val="0"/>
           <w:sz w:val="24"/>
@@ -316,7 +298,7 @@
       </w:r>
       <w:r>
         <w:rPr>
-          <w:rFonts w:ascii="Consolas" w:hAnsi="Consolas" w:eastAsia="宋体" w:cs="宋体"/>
+          <w:rFonts w:ascii="Consolas" w:eastAsia="宋体" w:hAnsi="Consolas" w:cs="宋体"/>
           <w:color w:val="6897BB"/>
           <w:kern w:val="0"/>
           <w:sz w:val="24"/>
@@ -326,7 +308,7 @@
       </w:r>
       <w:r>
         <w:rPr>
-          <w:rFonts w:ascii="Consolas" w:hAnsi="Consolas" w:eastAsia="宋体" w:cs="宋体"/>
+          <w:rFonts w:ascii="Consolas" w:eastAsia="宋体" w:hAnsi="Consolas" w:cs="宋体"/>
           <w:color w:val="CC7832"/>
           <w:kern w:val="0"/>
           <w:sz w:val="24"/>
@@ -336,7 +318,7 @@
       </w:r>
       <w:r>
         <w:rPr>
-          <w:rFonts w:ascii="Consolas" w:hAnsi="Consolas" w:eastAsia="宋体" w:cs="宋体"/>
+          <w:rFonts w:ascii="Consolas" w:eastAsia="宋体" w:hAnsi="Consolas" w:cs="宋体"/>
           <w:color w:val="6897BB"/>
           <w:kern w:val="0"/>
           <w:sz w:val="24"/>
@@ -346,7 +328,7 @@
       </w:r>
       <w:r>
         <w:rPr>
-          <w:rFonts w:ascii="Consolas" w:hAnsi="Consolas" w:eastAsia="宋体" w:cs="宋体"/>
+          <w:rFonts w:ascii="Consolas" w:eastAsia="宋体" w:hAnsi="Consolas" w:cs="宋体"/>
           <w:color w:val="CC7832"/>
           <w:kern w:val="0"/>
           <w:sz w:val="24"/>
@@ -356,7 +338,7 @@
       </w:r>
       <w:r>
         <w:rPr>
-          <w:rFonts w:ascii="Consolas" w:hAnsi="Consolas" w:eastAsia="宋体" w:cs="宋体"/>
+          <w:rFonts w:ascii="Consolas" w:eastAsia="宋体" w:hAnsi="Consolas" w:cs="宋体"/>
           <w:color w:val="6897BB"/>
           <w:kern w:val="0"/>
           <w:sz w:val="24"/>
@@ -366,7 +348,7 @@
       </w:r>
       <w:r>
         <w:rPr>
-          <w:rFonts w:ascii="Consolas" w:hAnsi="Consolas" w:eastAsia="宋体" w:cs="宋体"/>
+          <w:rFonts w:ascii="Consolas" w:eastAsia="宋体" w:hAnsi="Consolas" w:cs="宋体"/>
           <w:color w:val="A9B7C6"/>
           <w:kern w:val="0"/>
           <w:sz w:val="24"/>
@@ -376,7 +358,7 @@
       </w:r>
       <w:r>
         <w:rPr>
-          <w:rFonts w:ascii="Consolas" w:hAnsi="Consolas" w:eastAsia="宋体" w:cs="宋体"/>
+          <w:rFonts w:ascii="Consolas" w:eastAsia="宋体" w:hAnsi="Consolas" w:cs="宋体"/>
           <w:color w:val="CC7832"/>
           <w:kern w:val="0"/>
           <w:sz w:val="24"/>
@@ -386,27 +368,18 @@
       </w:r>
       <w:r>
         <w:rPr>
-          <w:rFonts w:ascii="Consolas" w:hAnsi="Consolas" w:eastAsia="宋体" w:cs="宋体"/>
-          <w:color w:val="CC7832"/>
-          <w:kern w:val="0"/>
-          <w:sz w:val="24"/>
-          <w:szCs w:val="24"/>
-        </w:rPr>
-        <w:br w:type="textWrapping"/>
-      </w:r>
-      <w:r>
-        <w:rPr>
-          <w:rFonts w:ascii="Consolas" w:hAnsi="Consolas" w:eastAsia="宋体" w:cs="宋体"/>
-          <w:color w:val="CC7832"/>
-          <w:kern w:val="0"/>
-          <w:sz w:val="24"/>
-          <w:szCs w:val="24"/>
-        </w:rPr>
+          <w:rFonts w:ascii="Consolas" w:eastAsia="宋体" w:hAnsi="Consolas" w:cs="宋体"/>
+          <w:color w:val="CC7832"/>
+          <w:kern w:val="0"/>
+          <w:sz w:val="24"/>
+          <w:szCs w:val="24"/>
+        </w:rPr>
+        <w:br/>
         <w:t xml:space="preserve">        int </w:t>
       </w:r>
       <w:r>
         <w:rPr>
-          <w:rFonts w:ascii="Consolas" w:hAnsi="Consolas" w:eastAsia="宋体" w:cs="宋体"/>
+          <w:rFonts w:ascii="Consolas" w:eastAsia="宋体" w:hAnsi="Consolas" w:cs="宋体"/>
           <w:color w:val="A9B7C6"/>
           <w:kern w:val="0"/>
           <w:sz w:val="24"/>
@@ -416,7 +389,7 @@
       </w:r>
       <w:r>
         <w:rPr>
-          <w:rFonts w:ascii="Consolas" w:hAnsi="Consolas" w:eastAsia="宋体" w:cs="宋体"/>
+          <w:rFonts w:ascii="Consolas" w:eastAsia="宋体" w:hAnsi="Consolas" w:cs="宋体"/>
           <w:color w:val="CC7832"/>
           <w:kern w:val="0"/>
           <w:sz w:val="24"/>
@@ -426,27 +399,18 @@
       </w:r>
       <w:r>
         <w:rPr>
-          <w:rFonts w:ascii="Consolas" w:hAnsi="Consolas" w:eastAsia="宋体" w:cs="宋体"/>
-          <w:color w:val="CC7832"/>
-          <w:kern w:val="0"/>
-          <w:sz w:val="24"/>
-          <w:szCs w:val="24"/>
-        </w:rPr>
-        <w:br w:type="textWrapping"/>
-      </w:r>
-      <w:r>
-        <w:rPr>
-          <w:rFonts w:ascii="Consolas" w:hAnsi="Consolas" w:eastAsia="宋体" w:cs="宋体"/>
-          <w:color w:val="CC7832"/>
-          <w:kern w:val="0"/>
-          <w:sz w:val="24"/>
-          <w:szCs w:val="24"/>
-        </w:rPr>
+          <w:rFonts w:ascii="Consolas" w:eastAsia="宋体" w:hAnsi="Consolas" w:cs="宋体"/>
+          <w:color w:val="CC7832"/>
+          <w:kern w:val="0"/>
+          <w:sz w:val="24"/>
+          <w:szCs w:val="24"/>
+        </w:rPr>
+        <w:br/>
         <w:t xml:space="preserve">        for</w:t>
       </w:r>
       <w:r>
         <w:rPr>
-          <w:rFonts w:ascii="Consolas" w:hAnsi="Consolas" w:eastAsia="宋体" w:cs="宋体"/>
+          <w:rFonts w:ascii="Consolas" w:eastAsia="宋体" w:hAnsi="Consolas" w:cs="宋体"/>
           <w:color w:val="A9B7C6"/>
           <w:kern w:val="0"/>
           <w:sz w:val="24"/>
@@ -456,7 +420,7 @@
       </w:r>
       <w:r>
         <w:rPr>
-          <w:rFonts w:ascii="Consolas" w:hAnsi="Consolas" w:eastAsia="宋体" w:cs="宋体"/>
+          <w:rFonts w:ascii="Consolas" w:eastAsia="宋体" w:hAnsi="Consolas" w:cs="宋体"/>
           <w:color w:val="CC7832"/>
           <w:kern w:val="0"/>
           <w:sz w:val="24"/>
@@ -466,7 +430,7 @@
       </w:r>
       <w:r>
         <w:rPr>
-          <w:rFonts w:ascii="Consolas" w:hAnsi="Consolas" w:eastAsia="宋体" w:cs="宋体"/>
+          <w:rFonts w:ascii="Consolas" w:eastAsia="宋体" w:hAnsi="Consolas" w:cs="宋体"/>
           <w:color w:val="A9B7C6"/>
           <w:kern w:val="0"/>
           <w:sz w:val="24"/>
@@ -476,7 +440,7 @@
       </w:r>
       <w:r>
         <w:rPr>
-          <w:rFonts w:ascii="Consolas" w:hAnsi="Consolas" w:eastAsia="宋体" w:cs="宋体"/>
+          <w:rFonts w:ascii="Consolas" w:eastAsia="宋体" w:hAnsi="Consolas" w:cs="宋体"/>
           <w:color w:val="6897BB"/>
           <w:kern w:val="0"/>
           <w:sz w:val="24"/>
@@ -486,7 +450,7 @@
       </w:r>
       <w:r>
         <w:rPr>
-          <w:rFonts w:ascii="Consolas" w:hAnsi="Consolas" w:eastAsia="宋体" w:cs="宋体"/>
+          <w:rFonts w:ascii="Consolas" w:eastAsia="宋体" w:hAnsi="Consolas" w:cs="宋体"/>
           <w:color w:val="CC7832"/>
           <w:kern w:val="0"/>
           <w:sz w:val="24"/>
@@ -496,7 +460,7 @@
       </w:r>
       <w:r>
         <w:rPr>
-          <w:rFonts w:ascii="Consolas" w:hAnsi="Consolas" w:eastAsia="宋体" w:cs="宋体"/>
+          <w:rFonts w:ascii="Consolas" w:eastAsia="宋体" w:hAnsi="Consolas" w:cs="宋体"/>
           <w:color w:val="A9B7C6"/>
           <w:kern w:val="0"/>
           <w:sz w:val="24"/>
@@ -506,7 +470,7 @@
       </w:r>
       <w:r>
         <w:rPr>
-          <w:rFonts w:ascii="Consolas" w:hAnsi="Consolas" w:eastAsia="宋体" w:cs="宋体"/>
+          <w:rFonts w:ascii="Consolas" w:eastAsia="宋体" w:hAnsi="Consolas" w:cs="宋体"/>
           <w:color w:val="9876AA"/>
           <w:kern w:val="0"/>
           <w:sz w:val="24"/>
@@ -516,7 +480,7 @@
       </w:r>
       <w:r>
         <w:rPr>
-          <w:rFonts w:ascii="Consolas" w:hAnsi="Consolas" w:eastAsia="宋体" w:cs="宋体"/>
+          <w:rFonts w:ascii="Consolas" w:eastAsia="宋体" w:hAnsi="Consolas" w:cs="宋体"/>
           <w:color w:val="A9B7C6"/>
           <w:kern w:val="0"/>
           <w:sz w:val="24"/>
@@ -526,7 +490,7 @@
       </w:r>
       <w:r>
         <w:rPr>
-          <w:rFonts w:ascii="Consolas" w:hAnsi="Consolas" w:eastAsia="宋体" w:cs="宋体"/>
+          <w:rFonts w:ascii="Consolas" w:eastAsia="宋体" w:hAnsi="Consolas" w:cs="宋体"/>
           <w:color w:val="6897BB"/>
           <w:kern w:val="0"/>
           <w:sz w:val="24"/>
@@ -536,7 +500,7 @@
       </w:r>
       <w:r>
         <w:rPr>
-          <w:rFonts w:ascii="Consolas" w:hAnsi="Consolas" w:eastAsia="宋体" w:cs="宋体"/>
+          <w:rFonts w:ascii="Consolas" w:eastAsia="宋体" w:hAnsi="Consolas" w:cs="宋体"/>
           <w:color w:val="CC7832"/>
           <w:kern w:val="0"/>
           <w:sz w:val="24"/>
@@ -546,7 +510,7 @@
       </w:r>
       <w:r>
         <w:rPr>
-          <w:rFonts w:ascii="Consolas" w:hAnsi="Consolas" w:eastAsia="宋体" w:cs="宋体"/>
+          <w:rFonts w:ascii="Consolas" w:eastAsia="宋体" w:hAnsi="Consolas" w:cs="宋体"/>
           <w:color w:val="A9B7C6"/>
           <w:kern w:val="0"/>
           <w:sz w:val="24"/>
@@ -556,27 +520,18 @@
       </w:r>
       <w:r>
         <w:rPr>
-          <w:rFonts w:ascii="Consolas" w:hAnsi="Consolas" w:eastAsia="宋体" w:cs="宋体"/>
-          <w:color w:val="A9B7C6"/>
-          <w:kern w:val="0"/>
-          <w:sz w:val="24"/>
-          <w:szCs w:val="24"/>
-        </w:rPr>
-        <w:br w:type="textWrapping"/>
-      </w:r>
-      <w:r>
-        <w:rPr>
-          <w:rFonts w:ascii="Consolas" w:hAnsi="Consolas" w:eastAsia="宋体" w:cs="宋体"/>
-          <w:color w:val="A9B7C6"/>
-          <w:kern w:val="0"/>
-          <w:sz w:val="24"/>
-          <w:szCs w:val="24"/>
-        </w:rPr>
+          <w:rFonts w:ascii="Consolas" w:eastAsia="宋体" w:hAnsi="Consolas" w:cs="宋体"/>
+          <w:color w:val="A9B7C6"/>
+          <w:kern w:val="0"/>
+          <w:sz w:val="24"/>
+          <w:szCs w:val="24"/>
+        </w:rPr>
+        <w:br/>
         <w:t xml:space="preserve">            </w:t>
       </w:r>
       <w:r>
         <w:rPr>
-          <w:rFonts w:ascii="Consolas" w:hAnsi="Consolas" w:eastAsia="宋体" w:cs="宋体"/>
+          <w:rFonts w:ascii="Consolas" w:eastAsia="宋体" w:hAnsi="Consolas" w:cs="宋体"/>
           <w:color w:val="CC7832"/>
           <w:kern w:val="0"/>
           <w:sz w:val="24"/>
@@ -586,7 +541,7 @@
       </w:r>
       <w:r>
         <w:rPr>
-          <w:rFonts w:ascii="Consolas" w:hAnsi="Consolas" w:eastAsia="宋体" w:cs="宋体"/>
+          <w:rFonts w:ascii="Consolas" w:eastAsia="宋体" w:hAnsi="Consolas" w:cs="宋体"/>
           <w:color w:val="A9B7C6"/>
           <w:kern w:val="0"/>
           <w:sz w:val="24"/>
@@ -596,7 +551,7 @@
       </w:r>
       <w:r>
         <w:rPr>
-          <w:rFonts w:ascii="Consolas" w:hAnsi="Consolas" w:eastAsia="宋体" w:cs="宋体"/>
+          <w:rFonts w:ascii="Consolas" w:eastAsia="宋体" w:hAnsi="Consolas" w:cs="宋体"/>
           <w:color w:val="CC7832"/>
           <w:kern w:val="0"/>
           <w:sz w:val="24"/>
@@ -606,7 +561,7 @@
       </w:r>
       <w:r>
         <w:rPr>
-          <w:rFonts w:ascii="Consolas" w:hAnsi="Consolas" w:eastAsia="宋体" w:cs="宋体"/>
+          <w:rFonts w:ascii="Consolas" w:eastAsia="宋体" w:hAnsi="Consolas" w:cs="宋体"/>
           <w:color w:val="A9B7C6"/>
           <w:kern w:val="0"/>
           <w:sz w:val="24"/>
@@ -616,7 +571,7 @@
       </w:r>
       <w:r>
         <w:rPr>
-          <w:rFonts w:ascii="Consolas" w:hAnsi="Consolas" w:eastAsia="宋体" w:cs="宋体"/>
+          <w:rFonts w:ascii="Consolas" w:eastAsia="宋体" w:hAnsi="Consolas" w:cs="宋体"/>
           <w:color w:val="6897BB"/>
           <w:kern w:val="0"/>
           <w:sz w:val="24"/>
@@ -626,7 +581,7 @@
       </w:r>
       <w:r>
         <w:rPr>
-          <w:rFonts w:ascii="Consolas" w:hAnsi="Consolas" w:eastAsia="宋体" w:cs="宋体"/>
+          <w:rFonts w:ascii="Consolas" w:eastAsia="宋体" w:hAnsi="Consolas" w:cs="宋体"/>
           <w:color w:val="CC7832"/>
           <w:kern w:val="0"/>
           <w:sz w:val="24"/>
@@ -636,7 +591,7 @@
       </w:r>
       <w:r>
         <w:rPr>
-          <w:rFonts w:ascii="Consolas" w:hAnsi="Consolas" w:eastAsia="宋体" w:cs="宋体"/>
+          <w:rFonts w:ascii="Consolas" w:eastAsia="宋体" w:hAnsi="Consolas" w:cs="宋体"/>
           <w:color w:val="A9B7C6"/>
           <w:kern w:val="0"/>
           <w:sz w:val="24"/>
@@ -646,7 +601,7 @@
       </w:r>
       <w:r>
         <w:rPr>
-          <w:rFonts w:ascii="Consolas" w:hAnsi="Consolas" w:eastAsia="宋体" w:cs="宋体"/>
+          <w:rFonts w:ascii="Consolas" w:eastAsia="宋体" w:hAnsi="Consolas" w:cs="宋体"/>
           <w:color w:val="9876AA"/>
           <w:kern w:val="0"/>
           <w:sz w:val="24"/>
@@ -656,7 +611,7 @@
       </w:r>
       <w:r>
         <w:rPr>
-          <w:rFonts w:ascii="Consolas" w:hAnsi="Consolas" w:eastAsia="宋体" w:cs="宋体"/>
+          <w:rFonts w:ascii="Consolas" w:eastAsia="宋体" w:hAnsi="Consolas" w:cs="宋体"/>
           <w:color w:val="A9B7C6"/>
           <w:kern w:val="0"/>
           <w:sz w:val="24"/>
@@ -666,7 +621,7 @@
       </w:r>
       <w:r>
         <w:rPr>
-          <w:rFonts w:ascii="Consolas" w:hAnsi="Consolas" w:eastAsia="宋体" w:cs="宋体"/>
+          <w:rFonts w:ascii="Consolas" w:eastAsia="宋体" w:hAnsi="Consolas" w:cs="宋体"/>
           <w:color w:val="6897BB"/>
           <w:kern w:val="0"/>
           <w:sz w:val="24"/>
@@ -676,7 +631,7 @@
       </w:r>
       <w:r>
         <w:rPr>
-          <w:rFonts w:ascii="Consolas" w:hAnsi="Consolas" w:eastAsia="宋体" w:cs="宋体"/>
+          <w:rFonts w:ascii="Consolas" w:eastAsia="宋体" w:hAnsi="Consolas" w:cs="宋体"/>
           <w:color w:val="CC7832"/>
           <w:kern w:val="0"/>
           <w:sz w:val="24"/>
@@ -686,7 +641,7 @@
       </w:r>
       <w:r>
         <w:rPr>
-          <w:rFonts w:ascii="Consolas" w:hAnsi="Consolas" w:eastAsia="宋体" w:cs="宋体"/>
+          <w:rFonts w:ascii="Consolas" w:eastAsia="宋体" w:hAnsi="Consolas" w:cs="宋体"/>
           <w:color w:val="A9B7C6"/>
           <w:kern w:val="0"/>
           <w:sz w:val="24"/>
@@ -696,27 +651,18 @@
       </w:r>
       <w:r>
         <w:rPr>
-          <w:rFonts w:ascii="Consolas" w:hAnsi="Consolas" w:eastAsia="宋体" w:cs="宋体"/>
-          <w:color w:val="A9B7C6"/>
-          <w:kern w:val="0"/>
-          <w:sz w:val="24"/>
-          <w:szCs w:val="24"/>
-        </w:rPr>
-        <w:br w:type="textWrapping"/>
-      </w:r>
-      <w:r>
-        <w:rPr>
-          <w:rFonts w:ascii="Consolas" w:hAnsi="Consolas" w:eastAsia="宋体" w:cs="宋体"/>
-          <w:color w:val="A9B7C6"/>
-          <w:kern w:val="0"/>
-          <w:sz w:val="24"/>
-          <w:szCs w:val="24"/>
-        </w:rPr>
+          <w:rFonts w:ascii="Consolas" w:eastAsia="宋体" w:hAnsi="Consolas" w:cs="宋体"/>
+          <w:color w:val="A9B7C6"/>
+          <w:kern w:val="0"/>
+          <w:sz w:val="24"/>
+          <w:szCs w:val="24"/>
+        </w:rPr>
+        <w:br/>
         <w:t xml:space="preserve">                </w:t>
       </w:r>
       <w:r>
         <w:rPr>
-          <w:rFonts w:ascii="Consolas" w:hAnsi="Consolas" w:eastAsia="宋体" w:cs="宋体"/>
+          <w:rFonts w:ascii="Consolas" w:eastAsia="宋体" w:hAnsi="Consolas" w:cs="宋体"/>
           <w:color w:val="CC7832"/>
           <w:kern w:val="0"/>
           <w:sz w:val="24"/>
@@ -726,7 +672,7 @@
       </w:r>
       <w:r>
         <w:rPr>
-          <w:rFonts w:ascii="Consolas" w:hAnsi="Consolas" w:eastAsia="宋体" w:cs="宋体"/>
+          <w:rFonts w:ascii="Consolas" w:eastAsia="宋体" w:hAnsi="Consolas" w:cs="宋体"/>
           <w:color w:val="A9B7C6"/>
           <w:kern w:val="0"/>
           <w:sz w:val="24"/>
@@ -736,7 +682,7 @@
       </w:r>
       <w:r>
         <w:rPr>
-          <w:rFonts w:ascii="Consolas" w:hAnsi="Consolas" w:eastAsia="宋体" w:cs="宋体"/>
+          <w:rFonts w:ascii="Consolas" w:eastAsia="宋体" w:hAnsi="Consolas" w:cs="宋体"/>
           <w:color w:val="6897BB"/>
           <w:kern w:val="0"/>
           <w:sz w:val="24"/>
@@ -746,7 +692,7 @@
       </w:r>
       <w:r>
         <w:rPr>
-          <w:rFonts w:ascii="Consolas" w:hAnsi="Consolas" w:eastAsia="宋体" w:cs="宋体"/>
+          <w:rFonts w:ascii="Consolas" w:eastAsia="宋体" w:hAnsi="Consolas" w:cs="宋体"/>
           <w:color w:val="A9B7C6"/>
           <w:kern w:val="0"/>
           <w:sz w:val="24"/>
@@ -756,27 +702,18 @@
       </w:r>
       <w:r>
         <w:rPr>
-          <w:rFonts w:ascii="Consolas" w:hAnsi="Consolas" w:eastAsia="宋体" w:cs="宋体"/>
-          <w:color w:val="A9B7C6"/>
-          <w:kern w:val="0"/>
-          <w:sz w:val="24"/>
-          <w:szCs w:val="24"/>
-        </w:rPr>
-        <w:br w:type="textWrapping"/>
-      </w:r>
-      <w:r>
-        <w:rPr>
-          <w:rFonts w:ascii="Consolas" w:hAnsi="Consolas" w:eastAsia="宋体" w:cs="宋体"/>
-          <w:color w:val="A9B7C6"/>
-          <w:kern w:val="0"/>
-          <w:sz w:val="24"/>
-          <w:szCs w:val="24"/>
-        </w:rPr>
+          <w:rFonts w:ascii="Consolas" w:eastAsia="宋体" w:hAnsi="Consolas" w:cs="宋体"/>
+          <w:color w:val="A9B7C6"/>
+          <w:kern w:val="0"/>
+          <w:sz w:val="24"/>
+          <w:szCs w:val="24"/>
+        </w:rPr>
+        <w:br/>
         <w:t xml:space="preserve">                    temp = arr[j]</w:t>
       </w:r>
       <w:r>
         <w:rPr>
-          <w:rFonts w:ascii="Consolas" w:hAnsi="Consolas" w:eastAsia="宋体" w:cs="宋体"/>
+          <w:rFonts w:ascii="Consolas" w:eastAsia="宋体" w:hAnsi="Consolas" w:cs="宋体"/>
           <w:color w:val="CC7832"/>
           <w:kern w:val="0"/>
           <w:sz w:val="24"/>
@@ -786,27 +723,18 @@
       </w:r>
       <w:r>
         <w:rPr>
-          <w:rFonts w:ascii="Consolas" w:hAnsi="Consolas" w:eastAsia="宋体" w:cs="宋体"/>
-          <w:color w:val="CC7832"/>
-          <w:kern w:val="0"/>
-          <w:sz w:val="24"/>
-          <w:szCs w:val="24"/>
-        </w:rPr>
-        <w:br w:type="textWrapping"/>
-      </w:r>
-      <w:r>
-        <w:rPr>
-          <w:rFonts w:ascii="Consolas" w:hAnsi="Consolas" w:eastAsia="宋体" w:cs="宋体"/>
-          <w:color w:val="CC7832"/>
-          <w:kern w:val="0"/>
-          <w:sz w:val="24"/>
-          <w:szCs w:val="24"/>
-        </w:rPr>
+          <w:rFonts w:ascii="Consolas" w:eastAsia="宋体" w:hAnsi="Consolas" w:cs="宋体"/>
+          <w:color w:val="CC7832"/>
+          <w:kern w:val="0"/>
+          <w:sz w:val="24"/>
+          <w:szCs w:val="24"/>
+        </w:rPr>
+        <w:br/>
         <w:t xml:space="preserve">                    </w:t>
       </w:r>
       <w:r>
         <w:rPr>
-          <w:rFonts w:ascii="Consolas" w:hAnsi="Consolas" w:eastAsia="宋体" w:cs="宋体"/>
+          <w:rFonts w:ascii="Consolas" w:eastAsia="宋体" w:hAnsi="Consolas" w:cs="宋体"/>
           <w:color w:val="A9B7C6"/>
           <w:kern w:val="0"/>
           <w:sz w:val="24"/>
@@ -816,7 +744,7 @@
       </w:r>
       <w:r>
         <w:rPr>
-          <w:rFonts w:ascii="Consolas" w:hAnsi="Consolas" w:eastAsia="宋体" w:cs="宋体"/>
+          <w:rFonts w:ascii="Consolas" w:eastAsia="宋体" w:hAnsi="Consolas" w:cs="宋体"/>
           <w:color w:val="6897BB"/>
           <w:kern w:val="0"/>
           <w:sz w:val="24"/>
@@ -826,7 +754,7 @@
       </w:r>
       <w:r>
         <w:rPr>
-          <w:rFonts w:ascii="Consolas" w:hAnsi="Consolas" w:eastAsia="宋体" w:cs="宋体"/>
+          <w:rFonts w:ascii="Consolas" w:eastAsia="宋体" w:hAnsi="Consolas" w:cs="宋体"/>
           <w:color w:val="A9B7C6"/>
           <w:kern w:val="0"/>
           <w:sz w:val="24"/>
@@ -836,7 +764,7 @@
       </w:r>
       <w:r>
         <w:rPr>
-          <w:rFonts w:ascii="Consolas" w:hAnsi="Consolas" w:eastAsia="宋体" w:cs="宋体"/>
+          <w:rFonts w:ascii="Consolas" w:eastAsia="宋体" w:hAnsi="Consolas" w:cs="宋体"/>
           <w:color w:val="CC7832"/>
           <w:kern w:val="0"/>
           <w:sz w:val="24"/>
@@ -846,27 +774,18 @@
       </w:r>
       <w:r>
         <w:rPr>
-          <w:rFonts w:ascii="Consolas" w:hAnsi="Consolas" w:eastAsia="宋体" w:cs="宋体"/>
-          <w:color w:val="CC7832"/>
-          <w:kern w:val="0"/>
-          <w:sz w:val="24"/>
-          <w:szCs w:val="24"/>
-        </w:rPr>
-        <w:br w:type="textWrapping"/>
-      </w:r>
-      <w:r>
-        <w:rPr>
-          <w:rFonts w:ascii="Consolas" w:hAnsi="Consolas" w:eastAsia="宋体" w:cs="宋体"/>
-          <w:color w:val="CC7832"/>
-          <w:kern w:val="0"/>
-          <w:sz w:val="24"/>
-          <w:szCs w:val="24"/>
-        </w:rPr>
+          <w:rFonts w:ascii="Consolas" w:eastAsia="宋体" w:hAnsi="Consolas" w:cs="宋体"/>
+          <w:color w:val="CC7832"/>
+          <w:kern w:val="0"/>
+          <w:sz w:val="24"/>
+          <w:szCs w:val="24"/>
+        </w:rPr>
+        <w:br/>
         <w:t xml:space="preserve">                    </w:t>
       </w:r>
       <w:r>
         <w:rPr>
-          <w:rFonts w:ascii="Consolas" w:hAnsi="Consolas" w:eastAsia="宋体" w:cs="宋体"/>
+          <w:rFonts w:ascii="Consolas" w:eastAsia="宋体" w:hAnsi="Consolas" w:cs="宋体"/>
           <w:color w:val="A9B7C6"/>
           <w:kern w:val="0"/>
           <w:sz w:val="24"/>
@@ -876,7 +795,7 @@
       </w:r>
       <w:r>
         <w:rPr>
-          <w:rFonts w:ascii="Consolas" w:hAnsi="Consolas" w:eastAsia="宋体" w:cs="宋体"/>
+          <w:rFonts w:ascii="Consolas" w:eastAsia="宋体" w:hAnsi="Consolas" w:cs="宋体"/>
           <w:color w:val="6897BB"/>
           <w:kern w:val="0"/>
           <w:sz w:val="24"/>
@@ -886,7 +805,7 @@
       </w:r>
       <w:r>
         <w:rPr>
-          <w:rFonts w:ascii="Consolas" w:hAnsi="Consolas" w:eastAsia="宋体" w:cs="宋体"/>
+          <w:rFonts w:ascii="Consolas" w:eastAsia="宋体" w:hAnsi="Consolas" w:cs="宋体"/>
           <w:color w:val="A9B7C6"/>
           <w:kern w:val="0"/>
           <w:sz w:val="24"/>
@@ -896,7 +815,7 @@
       </w:r>
       <w:r>
         <w:rPr>
-          <w:rFonts w:ascii="Consolas" w:hAnsi="Consolas" w:eastAsia="宋体" w:cs="宋体"/>
+          <w:rFonts w:ascii="Consolas" w:eastAsia="宋体" w:hAnsi="Consolas" w:cs="宋体"/>
           <w:color w:val="CC7832"/>
           <w:kern w:val="0"/>
           <w:sz w:val="24"/>
@@ -906,27 +825,18 @@
       </w:r>
       <w:r>
         <w:rPr>
-          <w:rFonts w:ascii="Consolas" w:hAnsi="Consolas" w:eastAsia="宋体" w:cs="宋体"/>
-          <w:color w:val="CC7832"/>
-          <w:kern w:val="0"/>
-          <w:sz w:val="24"/>
-          <w:szCs w:val="24"/>
-        </w:rPr>
-        <w:br w:type="textWrapping"/>
-      </w:r>
-      <w:r>
-        <w:rPr>
-          <w:rFonts w:ascii="Consolas" w:hAnsi="Consolas" w:eastAsia="宋体" w:cs="宋体"/>
-          <w:color w:val="CC7832"/>
-          <w:kern w:val="0"/>
-          <w:sz w:val="24"/>
-          <w:szCs w:val="24"/>
-        </w:rPr>
+          <w:rFonts w:ascii="Consolas" w:eastAsia="宋体" w:hAnsi="Consolas" w:cs="宋体"/>
+          <w:color w:val="CC7832"/>
+          <w:kern w:val="0"/>
+          <w:sz w:val="24"/>
+          <w:szCs w:val="24"/>
+        </w:rPr>
+        <w:br/>
         <w:t xml:space="preserve">                </w:t>
       </w:r>
       <w:r>
         <w:rPr>
-          <w:rFonts w:ascii="Consolas" w:hAnsi="Consolas" w:eastAsia="宋体" w:cs="宋体"/>
+          <w:rFonts w:ascii="Consolas" w:eastAsia="宋体" w:hAnsi="Consolas" w:cs="宋体"/>
           <w:color w:val="A9B7C6"/>
           <w:kern w:val="0"/>
           <w:sz w:val="24"/>
@@ -936,67 +846,40 @@
       </w:r>
       <w:r>
         <w:rPr>
-          <w:rFonts w:ascii="Consolas" w:hAnsi="Consolas" w:eastAsia="宋体" w:cs="宋体"/>
-          <w:color w:val="A9B7C6"/>
-          <w:kern w:val="0"/>
-          <w:sz w:val="24"/>
-          <w:szCs w:val="24"/>
-        </w:rPr>
-        <w:br w:type="textWrapping"/>
-      </w:r>
-      <w:r>
-        <w:rPr>
-          <w:rFonts w:ascii="Consolas" w:hAnsi="Consolas" w:eastAsia="宋体" w:cs="宋体"/>
-          <w:color w:val="A9B7C6"/>
-          <w:kern w:val="0"/>
-          <w:sz w:val="24"/>
-          <w:szCs w:val="24"/>
-        </w:rPr>
+          <w:rFonts w:ascii="Consolas" w:eastAsia="宋体" w:hAnsi="Consolas" w:cs="宋体"/>
+          <w:color w:val="A9B7C6"/>
+          <w:kern w:val="0"/>
+          <w:sz w:val="24"/>
+          <w:szCs w:val="24"/>
+        </w:rPr>
+        <w:br/>
         <w:t xml:space="preserve">            }</w:t>
       </w:r>
       <w:r>
         <w:rPr>
-          <w:rFonts w:ascii="Consolas" w:hAnsi="Consolas" w:eastAsia="宋体" w:cs="宋体"/>
-          <w:color w:val="A9B7C6"/>
-          <w:kern w:val="0"/>
-          <w:sz w:val="24"/>
-          <w:szCs w:val="24"/>
-        </w:rPr>
-        <w:br w:type="textWrapping"/>
-      </w:r>
-      <w:r>
-        <w:rPr>
-          <w:rFonts w:ascii="Consolas" w:hAnsi="Consolas" w:eastAsia="宋体" w:cs="宋体"/>
-          <w:color w:val="A9B7C6"/>
-          <w:kern w:val="0"/>
-          <w:sz w:val="24"/>
-          <w:szCs w:val="24"/>
-        </w:rPr>
+          <w:rFonts w:ascii="Consolas" w:eastAsia="宋体" w:hAnsi="Consolas" w:cs="宋体"/>
+          <w:color w:val="A9B7C6"/>
+          <w:kern w:val="0"/>
+          <w:sz w:val="24"/>
+          <w:szCs w:val="24"/>
+        </w:rPr>
+        <w:br/>
         <w:t xml:space="preserve">        }</w:t>
       </w:r>
       <w:r>
         <w:rPr>
-          <w:rFonts w:ascii="Consolas" w:hAnsi="Consolas" w:eastAsia="宋体" w:cs="宋体"/>
-          <w:color w:val="A9B7C6"/>
-          <w:kern w:val="0"/>
-          <w:sz w:val="24"/>
-          <w:szCs w:val="24"/>
-        </w:rPr>
-        <w:br w:type="textWrapping"/>
-      </w:r>
-      <w:r>
-        <w:rPr>
-          <w:rFonts w:ascii="Consolas" w:hAnsi="Consolas" w:eastAsia="宋体" w:cs="宋体"/>
-          <w:color w:val="A9B7C6"/>
-          <w:kern w:val="0"/>
-          <w:sz w:val="24"/>
-          <w:szCs w:val="24"/>
-        </w:rPr>
+          <w:rFonts w:ascii="Consolas" w:eastAsia="宋体" w:hAnsi="Consolas" w:cs="宋体"/>
+          <w:color w:val="A9B7C6"/>
+          <w:kern w:val="0"/>
+          <w:sz w:val="24"/>
+          <w:szCs w:val="24"/>
+        </w:rPr>
+        <w:br/>
         <w:t xml:space="preserve">        </w:t>
       </w:r>
       <w:r>
         <w:rPr>
-          <w:rFonts w:ascii="Consolas" w:hAnsi="Consolas" w:eastAsia="宋体" w:cs="宋体"/>
+          <w:rFonts w:ascii="Consolas" w:eastAsia="宋体" w:hAnsi="Consolas" w:cs="宋体"/>
           <w:color w:val="CC7832"/>
           <w:kern w:val="0"/>
           <w:sz w:val="24"/>
@@ -1006,7 +889,7 @@
       </w:r>
       <w:r>
         <w:rPr>
-          <w:rFonts w:ascii="Consolas" w:hAnsi="Consolas" w:eastAsia="宋体" w:cs="宋体"/>
+          <w:rFonts w:ascii="Consolas" w:eastAsia="宋体" w:hAnsi="Consolas" w:cs="宋体"/>
           <w:color w:val="A9B7C6"/>
           <w:kern w:val="0"/>
           <w:sz w:val="24"/>
@@ -1016,7 +899,7 @@
       </w:r>
       <w:r>
         <w:rPr>
-          <w:rFonts w:ascii="Consolas" w:hAnsi="Consolas" w:eastAsia="宋体" w:cs="宋体"/>
+          <w:rFonts w:ascii="Consolas" w:eastAsia="宋体" w:hAnsi="Consolas" w:cs="宋体"/>
           <w:color w:val="CC7832"/>
           <w:kern w:val="0"/>
           <w:sz w:val="24"/>
@@ -1026,7 +909,7 @@
       </w:r>
       <w:r>
         <w:rPr>
-          <w:rFonts w:ascii="Consolas" w:hAnsi="Consolas" w:eastAsia="宋体" w:cs="宋体"/>
+          <w:rFonts w:ascii="Consolas" w:eastAsia="宋体" w:hAnsi="Consolas" w:cs="宋体"/>
           <w:color w:val="A9B7C6"/>
           <w:kern w:val="0"/>
           <w:sz w:val="24"/>
@@ -1036,27 +919,18 @@
       </w:r>
       <w:r>
         <w:rPr>
-          <w:rFonts w:ascii="Consolas" w:hAnsi="Consolas" w:eastAsia="宋体" w:cs="宋体"/>
-          <w:color w:val="A9B7C6"/>
-          <w:kern w:val="0"/>
-          <w:sz w:val="24"/>
-          <w:szCs w:val="24"/>
-        </w:rPr>
-        <w:br w:type="textWrapping"/>
-      </w:r>
-      <w:r>
-        <w:rPr>
-          <w:rFonts w:ascii="Consolas" w:hAnsi="Consolas" w:eastAsia="宋体" w:cs="宋体"/>
-          <w:color w:val="A9B7C6"/>
-          <w:kern w:val="0"/>
-          <w:sz w:val="24"/>
-          <w:szCs w:val="24"/>
-        </w:rPr>
+          <w:rFonts w:ascii="Consolas" w:eastAsia="宋体" w:hAnsi="Consolas" w:cs="宋体"/>
+          <w:color w:val="A9B7C6"/>
+          <w:kern w:val="0"/>
+          <w:sz w:val="24"/>
+          <w:szCs w:val="24"/>
+        </w:rPr>
+        <w:br/>
         <w:t xml:space="preserve">            System.</w:t>
       </w:r>
       <w:r>
         <w:rPr>
-          <w:rFonts w:ascii="Consolas" w:hAnsi="Consolas" w:eastAsia="宋体" w:cs="宋体"/>
+          <w:rFonts w:ascii="Consolas" w:eastAsia="宋体" w:hAnsi="Consolas" w:cs="宋体"/>
           <w:i/>
           <w:iCs/>
           <w:color w:val="9876AA"/>
@@ -1068,7 +942,7 @@
       </w:r>
       <w:r>
         <w:rPr>
-          <w:rFonts w:ascii="Consolas" w:hAnsi="Consolas" w:eastAsia="宋体" w:cs="宋体"/>
+          <w:rFonts w:ascii="Consolas" w:eastAsia="宋体" w:hAnsi="Consolas" w:cs="宋体"/>
           <w:color w:val="A9B7C6"/>
           <w:kern w:val="0"/>
           <w:sz w:val="24"/>
@@ -1078,7 +952,7 @@
       </w:r>
       <w:r>
         <w:rPr>
-          <w:rFonts w:ascii="Consolas" w:hAnsi="Consolas" w:eastAsia="宋体" w:cs="宋体"/>
+          <w:rFonts w:ascii="Consolas" w:eastAsia="宋体" w:hAnsi="Consolas" w:cs="宋体"/>
           <w:color w:val="6A8759"/>
           <w:kern w:val="0"/>
           <w:sz w:val="24"/>
@@ -1088,7 +962,7 @@
       </w:r>
       <w:r>
         <w:rPr>
-          <w:rFonts w:ascii="Consolas" w:hAnsi="Consolas" w:eastAsia="宋体" w:cs="宋体"/>
+          <w:rFonts w:ascii="Consolas" w:eastAsia="宋体" w:hAnsi="Consolas" w:cs="宋体"/>
           <w:color w:val="A9B7C6"/>
           <w:kern w:val="0"/>
           <w:sz w:val="24"/>
@@ -1098,7 +972,7 @@
       </w:r>
       <w:r>
         <w:rPr>
-          <w:rFonts w:ascii="Consolas" w:hAnsi="Consolas" w:eastAsia="宋体" w:cs="宋体"/>
+          <w:rFonts w:ascii="Consolas" w:eastAsia="宋体" w:hAnsi="Consolas" w:cs="宋体"/>
           <w:color w:val="CC7832"/>
           <w:kern w:val="0"/>
           <w:sz w:val="24"/>
@@ -1108,27 +982,18 @@
       </w:r>
       <w:r>
         <w:rPr>
-          <w:rFonts w:ascii="Consolas" w:hAnsi="Consolas" w:eastAsia="宋体" w:cs="宋体"/>
-          <w:color w:val="CC7832"/>
-          <w:kern w:val="0"/>
-          <w:sz w:val="24"/>
-          <w:szCs w:val="24"/>
-        </w:rPr>
-        <w:br w:type="textWrapping"/>
-      </w:r>
-      <w:r>
-        <w:rPr>
-          <w:rFonts w:ascii="Consolas" w:hAnsi="Consolas" w:eastAsia="宋体" w:cs="宋体"/>
-          <w:color w:val="CC7832"/>
-          <w:kern w:val="0"/>
-          <w:sz w:val="24"/>
-          <w:szCs w:val="24"/>
-        </w:rPr>
+          <w:rFonts w:ascii="Consolas" w:eastAsia="宋体" w:hAnsi="Consolas" w:cs="宋体"/>
+          <w:color w:val="CC7832"/>
+          <w:kern w:val="0"/>
+          <w:sz w:val="24"/>
+          <w:szCs w:val="24"/>
+        </w:rPr>
+        <w:br/>
         <w:t xml:space="preserve">        </w:t>
       </w:r>
       <w:r>
         <w:rPr>
-          <w:rFonts w:ascii="Consolas" w:hAnsi="Consolas" w:eastAsia="宋体" w:cs="宋体"/>
+          <w:rFonts w:ascii="Consolas" w:eastAsia="宋体" w:hAnsi="Consolas" w:cs="宋体"/>
           <w:color w:val="A9B7C6"/>
           <w:kern w:val="0"/>
           <w:sz w:val="24"/>
@@ -1138,48 +1003,30 @@
       </w:r>
       <w:r>
         <w:rPr>
-          <w:rFonts w:ascii="Consolas" w:hAnsi="Consolas" w:eastAsia="宋体" w:cs="宋体"/>
-          <w:color w:val="A9B7C6"/>
-          <w:kern w:val="0"/>
-          <w:sz w:val="24"/>
-          <w:szCs w:val="24"/>
-        </w:rPr>
-        <w:br w:type="textWrapping"/>
-      </w:r>
-      <w:r>
-        <w:rPr>
-          <w:rFonts w:ascii="Consolas" w:hAnsi="Consolas" w:eastAsia="宋体" w:cs="宋体"/>
-          <w:color w:val="A9B7C6"/>
-          <w:kern w:val="0"/>
-          <w:sz w:val="24"/>
-          <w:szCs w:val="24"/>
-        </w:rPr>
+          <w:rFonts w:ascii="Consolas" w:eastAsia="宋体" w:hAnsi="Consolas" w:cs="宋体"/>
+          <w:color w:val="A9B7C6"/>
+          <w:kern w:val="0"/>
+          <w:sz w:val="24"/>
+          <w:szCs w:val="24"/>
+        </w:rPr>
+        <w:br/>
         <w:t xml:space="preserve">    }</w:t>
       </w:r>
       <w:r>
         <w:rPr>
-          <w:rFonts w:ascii="Consolas" w:hAnsi="Consolas" w:eastAsia="宋体" w:cs="宋体"/>
-          <w:color w:val="A9B7C6"/>
-          <w:kern w:val="0"/>
-          <w:sz w:val="24"/>
-          <w:szCs w:val="24"/>
-        </w:rPr>
-        <w:br w:type="textWrapping"/>
-      </w:r>
-      <w:r>
-        <w:rPr>
-          <w:rFonts w:ascii="Consolas" w:hAnsi="Consolas" w:eastAsia="宋体" w:cs="宋体"/>
-          <w:color w:val="A9B7C6"/>
-          <w:kern w:val="0"/>
-          <w:sz w:val="24"/>
-          <w:szCs w:val="24"/>
-        </w:rPr>
+          <w:rFonts w:ascii="Consolas" w:eastAsia="宋体" w:hAnsi="Consolas" w:cs="宋体"/>
+          <w:color w:val="A9B7C6"/>
+          <w:kern w:val="0"/>
+          <w:sz w:val="24"/>
+          <w:szCs w:val="24"/>
+        </w:rPr>
+        <w:br/>
         <w:t>}</w:t>
       </w:r>
     </w:p>
     <w:p>
       <w:pPr>
-        <w:ind w:firstLine="105" w:firstLineChars="50"/>
+        <w:ind w:firstLineChars="50" w:firstLine="105"/>
       </w:pPr>
       <w:r>
         <w:rPr>
@@ -1190,7 +1037,7 @@
     </w:p>
     <w:p>
       <w:pPr>
-        <w:pStyle w:val="2"/>
+        <w:pStyle w:val="HTML"/>
         <w:shd w:val="clear" w:color="auto" w:fill="2B2B2B"/>
         <w:rPr>
           <w:rFonts w:ascii="Consolas" w:hAnsi="Consolas"/>
@@ -1223,20 +1070,14 @@
           <w:rFonts w:ascii="Consolas" w:hAnsi="Consolas"/>
           <w:color w:val="CC7832"/>
         </w:rPr>
-        <w:br w:type="textWrapping"/>
-      </w:r>
-      <w:r>
-        <w:rPr>
-          <w:rFonts w:ascii="Consolas" w:hAnsi="Consolas"/>
-          <w:color w:val="CC7832"/>
-        </w:rPr>
-        <w:br w:type="textWrapping"/>
-      </w:r>
-      <w:r>
-        <w:rPr>
-          <w:rFonts w:ascii="Consolas" w:hAnsi="Consolas"/>
-          <w:color w:val="CC7832"/>
-        </w:rPr>
+        <w:br/>
+      </w:r>
+      <w:r>
+        <w:rPr>
+          <w:rFonts w:ascii="Consolas" w:hAnsi="Consolas"/>
+          <w:color w:val="CC7832"/>
+        </w:rPr>
+        <w:br/>
         <w:t xml:space="preserve">public class </w:t>
       </w:r>
       <w:r>
@@ -1251,13 +1092,7 @@
           <w:rFonts w:ascii="Consolas" w:hAnsi="Consolas"/>
           <w:color w:val="A9B7C6"/>
         </w:rPr>
-        <w:br w:type="textWrapping"/>
-      </w:r>
-      <w:r>
-        <w:rPr>
-          <w:rFonts w:ascii="Consolas" w:hAnsi="Consolas"/>
-          <w:color w:val="A9B7C6"/>
-        </w:rPr>
+        <w:br/>
         <w:t xml:space="preserve">    </w:t>
       </w:r>
       <w:r>
@@ -1316,13 +1151,7 @@
           <w:rFonts w:ascii="Consolas" w:hAnsi="Consolas"/>
           <w:color w:val="CC7832"/>
         </w:rPr>
-        <w:br w:type="textWrapping"/>
-      </w:r>
-      <w:r>
-        <w:rPr>
-          <w:rFonts w:ascii="Consolas" w:hAnsi="Consolas"/>
-          <w:color w:val="CC7832"/>
-        </w:rPr>
+        <w:br/>
         <w:t xml:space="preserve">    private </w:t>
       </w:r>
       <w:r>
@@ -1344,20 +1173,14 @@
           <w:rFonts w:ascii="Consolas" w:hAnsi="Consolas"/>
           <w:color w:val="A9B7C6"/>
         </w:rPr>
-        <w:br w:type="textWrapping"/>
-      </w:r>
-      <w:r>
-        <w:rPr>
-          <w:rFonts w:ascii="Consolas" w:hAnsi="Consolas"/>
-          <w:color w:val="A9B7C6"/>
-        </w:rPr>
-        <w:br w:type="textWrapping"/>
-      </w:r>
-      <w:r>
-        <w:rPr>
-          <w:rFonts w:ascii="Consolas" w:hAnsi="Consolas"/>
-          <w:color w:val="A9B7C6"/>
-        </w:rPr>
+        <w:br/>
+      </w:r>
+      <w:r>
+        <w:rPr>
+          <w:rFonts w:ascii="Consolas" w:hAnsi="Consolas"/>
+          <w:color w:val="A9B7C6"/>
+        </w:rPr>
+        <w:br/>
         <w:t xml:space="preserve">   }</w:t>
       </w:r>
       <w:r>
@@ -1365,13 +1188,7 @@
           <w:rFonts w:ascii="Consolas" w:hAnsi="Consolas"/>
           <w:color w:val="A9B7C6"/>
         </w:rPr>
-        <w:br w:type="textWrapping"/>
-      </w:r>
-      <w:r>
-        <w:rPr>
-          <w:rFonts w:ascii="Consolas" w:hAnsi="Consolas"/>
-          <w:color w:val="A9B7C6"/>
-        </w:rPr>
+        <w:br/>
         <w:t xml:space="preserve">       </w:t>
       </w:r>
       <w:r>
@@ -1407,13 +1224,7 @@
           <w:rFonts w:ascii="Consolas" w:hAnsi="Consolas"/>
           <w:color w:val="A9B7C6"/>
         </w:rPr>
-        <w:br w:type="textWrapping"/>
-      </w:r>
-      <w:r>
-        <w:rPr>
-          <w:rFonts w:ascii="Consolas" w:hAnsi="Consolas"/>
-          <w:color w:val="A9B7C6"/>
-        </w:rPr>
+        <w:br/>
         <w:t xml:space="preserve">           </w:t>
       </w:r>
       <w:r>
@@ -1444,13 +1255,7 @@
           <w:rFonts w:ascii="Consolas" w:hAnsi="Consolas"/>
           <w:color w:val="CC7832"/>
         </w:rPr>
-        <w:br w:type="textWrapping"/>
-      </w:r>
-      <w:r>
-        <w:rPr>
-          <w:rFonts w:ascii="Consolas" w:hAnsi="Consolas"/>
-          <w:color w:val="CC7832"/>
-        </w:rPr>
+        <w:br/>
         <w:t xml:space="preserve">       </w:t>
       </w:r>
       <w:r>
@@ -1465,26 +1270,20 @@
           <w:rFonts w:ascii="Consolas" w:hAnsi="Consolas"/>
           <w:color w:val="A9B7C6"/>
         </w:rPr>
-        <w:br w:type="textWrapping"/>
-      </w:r>
-      <w:r>
-        <w:rPr>
-          <w:rFonts w:ascii="Consolas" w:hAnsi="Consolas"/>
-          <w:color w:val="A9B7C6"/>
-        </w:rPr>
-        <w:br w:type="textWrapping"/>
-      </w:r>
-      <w:r>
-        <w:rPr>
-          <w:rFonts w:ascii="Consolas" w:hAnsi="Consolas"/>
-          <w:color w:val="A9B7C6"/>
-        </w:rPr>
+        <w:br/>
+      </w:r>
+      <w:r>
+        <w:rPr>
+          <w:rFonts w:ascii="Consolas" w:hAnsi="Consolas"/>
+          <w:color w:val="A9B7C6"/>
+        </w:rPr>
+        <w:br/>
         <w:t>}</w:t>
       </w:r>
     </w:p>
     <w:p>
       <w:pPr>
-        <w:ind w:firstLine="105" w:firstLineChars="50"/>
+        <w:ind w:firstLineChars="50" w:firstLine="105"/>
       </w:pPr>
       <w:r>
         <w:rPr>
@@ -1495,7 +1294,7 @@
     </w:p>
     <w:p>
       <w:pPr>
-        <w:pStyle w:val="2"/>
+        <w:pStyle w:val="HTML"/>
         <w:shd w:val="clear" w:color="auto" w:fill="2B2B2B"/>
         <w:rPr>
           <w:rFonts w:ascii="Consolas" w:hAnsi="Consolas"/>
@@ -1528,20 +1327,14 @@
           <w:rFonts w:ascii="Consolas" w:hAnsi="Consolas"/>
           <w:color w:val="CC7832"/>
         </w:rPr>
-        <w:br w:type="textWrapping"/>
-      </w:r>
-      <w:r>
-        <w:rPr>
-          <w:rFonts w:ascii="Consolas" w:hAnsi="Consolas"/>
-          <w:color w:val="CC7832"/>
-        </w:rPr>
-        <w:br w:type="textWrapping"/>
-      </w:r>
-      <w:r>
-        <w:rPr>
-          <w:rFonts w:ascii="Consolas" w:hAnsi="Consolas"/>
-          <w:color w:val="CC7832"/>
-        </w:rPr>
+        <w:br/>
+      </w:r>
+      <w:r>
+        <w:rPr>
+          <w:rFonts w:ascii="Consolas" w:hAnsi="Consolas"/>
+          <w:color w:val="CC7832"/>
+        </w:rPr>
+        <w:br/>
         <w:t xml:space="preserve">public class </w:t>
       </w:r>
       <w:r>
@@ -1556,13 +1349,7 @@
           <w:rFonts w:ascii="Consolas" w:hAnsi="Consolas"/>
           <w:color w:val="A9B7C6"/>
         </w:rPr>
-        <w:br w:type="textWrapping"/>
-      </w:r>
-      <w:r>
-        <w:rPr>
-          <w:rFonts w:ascii="Consolas" w:hAnsi="Consolas"/>
-          <w:color w:val="A9B7C6"/>
-        </w:rPr>
+        <w:br/>
         <w:t xml:space="preserve">   </w:t>
       </w:r>
       <w:r>
@@ -1600,13 +1387,7 @@
           <w:rFonts w:ascii="Consolas" w:hAnsi="Consolas"/>
           <w:color w:val="CC7832"/>
         </w:rPr>
-        <w:br w:type="textWrapping"/>
-      </w:r>
-      <w:r>
-        <w:rPr>
-          <w:rFonts w:ascii="Consolas" w:hAnsi="Consolas"/>
-          <w:color w:val="CC7832"/>
-        </w:rPr>
+        <w:br/>
         <w:t xml:space="preserve">   private </w:t>
       </w:r>
       <w:r>
@@ -1628,20 +1409,14 @@
           <w:rFonts w:ascii="Consolas" w:hAnsi="Consolas"/>
           <w:color w:val="A9B7C6"/>
         </w:rPr>
-        <w:br w:type="textWrapping"/>
-      </w:r>
-      <w:r>
-        <w:rPr>
-          <w:rFonts w:ascii="Consolas" w:hAnsi="Consolas"/>
-          <w:color w:val="A9B7C6"/>
-        </w:rPr>
-        <w:br w:type="textWrapping"/>
-      </w:r>
-      <w:r>
-        <w:rPr>
-          <w:rFonts w:ascii="Consolas" w:hAnsi="Consolas"/>
-          <w:color w:val="A9B7C6"/>
-        </w:rPr>
+        <w:br/>
+      </w:r>
+      <w:r>
+        <w:rPr>
+          <w:rFonts w:ascii="Consolas" w:hAnsi="Consolas"/>
+          <w:color w:val="A9B7C6"/>
+        </w:rPr>
+        <w:br/>
         <w:t xml:space="preserve">   }</w:t>
       </w:r>
       <w:r>
@@ -1649,13 +1424,7 @@
           <w:rFonts w:ascii="Consolas" w:hAnsi="Consolas"/>
           <w:color w:val="A9B7C6"/>
         </w:rPr>
-        <w:br w:type="textWrapping"/>
-      </w:r>
-      <w:r>
-        <w:rPr>
-          <w:rFonts w:ascii="Consolas" w:hAnsi="Consolas"/>
-          <w:color w:val="A9B7C6"/>
-        </w:rPr>
+        <w:br/>
         <w:t xml:space="preserve">   </w:t>
       </w:r>
       <w:r>
@@ -1691,13 +1460,7 @@
           <w:rFonts w:ascii="Consolas" w:hAnsi="Consolas"/>
           <w:color w:val="A9B7C6"/>
         </w:rPr>
-        <w:br w:type="textWrapping"/>
-      </w:r>
-      <w:r>
-        <w:rPr>
-          <w:rFonts w:ascii="Consolas" w:hAnsi="Consolas"/>
-          <w:color w:val="A9B7C6"/>
-        </w:rPr>
+        <w:br/>
         <w:t xml:space="preserve">       </w:t>
       </w:r>
       <w:r>
@@ -1749,13 +1512,7 @@
           <w:rFonts w:ascii="Consolas" w:hAnsi="Consolas"/>
           <w:color w:val="A9B7C6"/>
         </w:rPr>
-        <w:br w:type="textWrapping"/>
-      </w:r>
-      <w:r>
-        <w:rPr>
-          <w:rFonts w:ascii="Consolas" w:hAnsi="Consolas"/>
-          <w:color w:val="A9B7C6"/>
-        </w:rPr>
+        <w:br/>
         <w:t xml:space="preserve">           </w:t>
       </w:r>
       <w:r>
@@ -1791,13 +1548,7 @@
           <w:rFonts w:ascii="Consolas" w:hAnsi="Consolas"/>
           <w:color w:val="A9B7C6"/>
         </w:rPr>
-        <w:br w:type="textWrapping"/>
-      </w:r>
-      <w:r>
-        <w:rPr>
-          <w:rFonts w:ascii="Consolas" w:hAnsi="Consolas"/>
-          <w:color w:val="A9B7C6"/>
-        </w:rPr>
+        <w:br/>
         <w:t xml:space="preserve">               </w:t>
       </w:r>
       <w:r>
@@ -1849,13 +1600,14 @@
           <w:rFonts w:ascii="Consolas" w:hAnsi="Consolas"/>
           <w:color w:val="A9B7C6"/>
         </w:rPr>
-        <w:br w:type="textWrapping"/>
-      </w:r>
-      <w:r>
-        <w:rPr>
-          <w:rFonts w:ascii="Consolas" w:hAnsi="Consolas"/>
-          <w:color w:val="A9B7C6"/>
-        </w:rPr>
+        <w:br/>
+      </w:r>
+      <w:r>
+        <w:rPr>
+          <w:rFonts w:ascii="Consolas" w:hAnsi="Consolas"/>
+          <w:color w:val="A9B7C6"/>
+        </w:rPr>
+        <w:lastRenderedPageBreak/>
         <w:t xml:space="preserve">                   </w:t>
       </w:r>
       <w:r>
@@ -1900,13 +1652,7 @@
           <w:rFonts w:ascii="Consolas" w:hAnsi="Consolas"/>
           <w:color w:val="CC7832"/>
         </w:rPr>
-        <w:br w:type="textWrapping"/>
-      </w:r>
-      <w:r>
-        <w:rPr>
-          <w:rFonts w:ascii="Consolas" w:hAnsi="Consolas"/>
-          <w:color w:val="CC7832"/>
-        </w:rPr>
+        <w:br/>
         <w:t xml:space="preserve">               </w:t>
       </w:r>
       <w:r>
@@ -1921,13 +1667,7 @@
           <w:rFonts w:ascii="Consolas" w:hAnsi="Consolas"/>
           <w:color w:val="A9B7C6"/>
         </w:rPr>
-        <w:br w:type="textWrapping"/>
-      </w:r>
-      <w:r>
-        <w:rPr>
-          <w:rFonts w:ascii="Consolas" w:hAnsi="Consolas"/>
-          <w:color w:val="A9B7C6"/>
-        </w:rPr>
+        <w:br/>
         <w:t xml:space="preserve">           }</w:t>
       </w:r>
       <w:r>
@@ -1935,13 +1675,7 @@
           <w:rFonts w:ascii="Consolas" w:hAnsi="Consolas"/>
           <w:color w:val="A9B7C6"/>
         </w:rPr>
-        <w:br w:type="textWrapping"/>
-      </w:r>
-      <w:r>
-        <w:rPr>
-          <w:rFonts w:ascii="Consolas" w:hAnsi="Consolas"/>
-          <w:color w:val="A9B7C6"/>
-        </w:rPr>
+        <w:br/>
         <w:t xml:space="preserve">       }</w:t>
       </w:r>
       <w:r>
@@ -1949,13 +1683,7 @@
           <w:rFonts w:ascii="Consolas" w:hAnsi="Consolas"/>
           <w:color w:val="A9B7C6"/>
         </w:rPr>
-        <w:br w:type="textWrapping"/>
-      </w:r>
-      <w:r>
-        <w:rPr>
-          <w:rFonts w:ascii="Consolas" w:hAnsi="Consolas"/>
-          <w:color w:val="A9B7C6"/>
-        </w:rPr>
+        <w:br/>
         <w:t xml:space="preserve">       </w:t>
       </w:r>
       <w:r>
@@ -1986,13 +1714,7 @@
           <w:rFonts w:ascii="Consolas" w:hAnsi="Consolas"/>
           <w:color w:val="CC7832"/>
         </w:rPr>
-        <w:br w:type="textWrapping"/>
-      </w:r>
-      <w:r>
-        <w:rPr>
-          <w:rFonts w:ascii="Consolas" w:hAnsi="Consolas"/>
-          <w:color w:val="CC7832"/>
-        </w:rPr>
+        <w:br/>
         <w:t xml:space="preserve">   </w:t>
       </w:r>
       <w:r>
@@ -2007,19 +1729,13 @@
           <w:rFonts w:ascii="Consolas" w:hAnsi="Consolas"/>
           <w:color w:val="A9B7C6"/>
         </w:rPr>
-        <w:br w:type="textWrapping"/>
-      </w:r>
-      <w:r>
-        <w:rPr>
-          <w:rFonts w:ascii="Consolas" w:hAnsi="Consolas"/>
-          <w:color w:val="A9B7C6"/>
-        </w:rPr>
+        <w:br/>
         <w:t>}</w:t>
       </w:r>
     </w:p>
     <w:p>
       <w:pPr>
-        <w:ind w:firstLine="105" w:firstLineChars="50"/>
+        <w:ind w:firstLineChars="50" w:firstLine="105"/>
       </w:pPr>
       <w:r>
         <w:rPr>
@@ -2030,7 +1746,7 @@
     </w:p>
     <w:p>
       <w:pPr>
-        <w:pStyle w:val="2"/>
+        <w:pStyle w:val="HTML"/>
         <w:shd w:val="clear" w:color="auto" w:fill="2B2B2B"/>
         <w:rPr>
           <w:rFonts w:ascii="Consolas" w:hAnsi="Consolas"/>
@@ -2063,20 +1779,14 @@
           <w:rFonts w:ascii="Consolas" w:hAnsi="Consolas"/>
           <w:color w:val="CC7832"/>
         </w:rPr>
-        <w:br w:type="textWrapping"/>
-      </w:r>
-      <w:r>
-        <w:rPr>
-          <w:rFonts w:ascii="Consolas" w:hAnsi="Consolas"/>
-          <w:color w:val="CC7832"/>
-        </w:rPr>
-        <w:br w:type="textWrapping"/>
-      </w:r>
-      <w:r>
-        <w:rPr>
-          <w:rFonts w:ascii="Consolas" w:hAnsi="Consolas"/>
-          <w:color w:val="CC7832"/>
-        </w:rPr>
+        <w:br/>
+      </w:r>
+      <w:r>
+        <w:rPr>
+          <w:rFonts w:ascii="Consolas" w:hAnsi="Consolas"/>
+          <w:color w:val="CC7832"/>
+        </w:rPr>
+        <w:br/>
         <w:t xml:space="preserve">public class </w:t>
       </w:r>
       <w:r>
@@ -2091,13 +1801,7 @@
           <w:rFonts w:ascii="Consolas" w:hAnsi="Consolas"/>
           <w:color w:val="A9B7C6"/>
         </w:rPr>
-        <w:br w:type="textWrapping"/>
-      </w:r>
-      <w:r>
-        <w:rPr>
-          <w:rFonts w:ascii="Consolas" w:hAnsi="Consolas"/>
-          <w:color w:val="A9B7C6"/>
-        </w:rPr>
+        <w:br/>
         <w:t xml:space="preserve">    </w:t>
       </w:r>
       <w:r>
@@ -2126,20 +1830,14 @@
           <w:rFonts w:ascii="Consolas" w:hAnsi="Consolas"/>
           <w:color w:val="A9B7C6"/>
         </w:rPr>
-        <w:br w:type="textWrapping"/>
-      </w:r>
-      <w:r>
-        <w:rPr>
-          <w:rFonts w:ascii="Consolas" w:hAnsi="Consolas"/>
-          <w:color w:val="A9B7C6"/>
-        </w:rPr>
-        <w:br w:type="textWrapping"/>
-      </w:r>
-      <w:r>
-        <w:rPr>
-          <w:rFonts w:ascii="Consolas" w:hAnsi="Consolas"/>
-          <w:color w:val="A9B7C6"/>
-        </w:rPr>
+        <w:br/>
+      </w:r>
+      <w:r>
+        <w:rPr>
+          <w:rFonts w:ascii="Consolas" w:hAnsi="Consolas"/>
+          <w:color w:val="A9B7C6"/>
+        </w:rPr>
+        <w:br/>
         <w:t xml:space="preserve">    }</w:t>
       </w:r>
       <w:r>
@@ -2147,13 +1845,7 @@
           <w:rFonts w:ascii="Consolas" w:hAnsi="Consolas"/>
           <w:color w:val="A9B7C6"/>
         </w:rPr>
-        <w:br w:type="textWrapping"/>
-      </w:r>
-      <w:r>
-        <w:rPr>
-          <w:rFonts w:ascii="Consolas" w:hAnsi="Consolas"/>
-          <w:color w:val="A9B7C6"/>
-        </w:rPr>
+        <w:br/>
         <w:t xml:space="preserve">    </w:t>
       </w:r>
       <w:r>
@@ -2175,13 +1867,7 @@
           <w:rFonts w:ascii="Consolas" w:hAnsi="Consolas"/>
           <w:color w:val="A9B7C6"/>
         </w:rPr>
-        <w:br w:type="textWrapping"/>
-      </w:r>
-      <w:r>
-        <w:rPr>
-          <w:rFonts w:ascii="Consolas" w:hAnsi="Consolas"/>
-          <w:color w:val="A9B7C6"/>
-        </w:rPr>
+        <w:br/>
         <w:t xml:space="preserve">        </w:t>
       </w:r>
       <w:r>
@@ -2240,13 +1926,7 @@
           <w:rFonts w:ascii="Consolas" w:hAnsi="Consolas"/>
           <w:color w:val="CC7832"/>
         </w:rPr>
-        <w:br w:type="textWrapping"/>
-      </w:r>
-      <w:r>
-        <w:rPr>
-          <w:rFonts w:ascii="Consolas" w:hAnsi="Consolas"/>
-          <w:color w:val="CC7832"/>
-        </w:rPr>
+        <w:br/>
         <w:t xml:space="preserve">    </w:t>
       </w:r>
       <w:r>
@@ -2261,13 +1941,7 @@
           <w:rFonts w:ascii="Consolas" w:hAnsi="Consolas"/>
           <w:color w:val="A9B7C6"/>
         </w:rPr>
-        <w:br w:type="textWrapping"/>
-      </w:r>
-      <w:r>
-        <w:rPr>
-          <w:rFonts w:ascii="Consolas" w:hAnsi="Consolas"/>
-          <w:color w:val="A9B7C6"/>
-        </w:rPr>
+        <w:br/>
         <w:t xml:space="preserve">    </w:t>
       </w:r>
       <w:r>
@@ -2303,13 +1977,7 @@
           <w:rFonts w:ascii="Consolas" w:hAnsi="Consolas"/>
           <w:color w:val="A9B7C6"/>
         </w:rPr>
-        <w:br w:type="textWrapping"/>
-      </w:r>
-      <w:r>
-        <w:rPr>
-          <w:rFonts w:ascii="Consolas" w:hAnsi="Consolas"/>
-          <w:color w:val="A9B7C6"/>
-        </w:rPr>
+        <w:br/>
         <w:t xml:space="preserve">        </w:t>
       </w:r>
       <w:r>
@@ -2347,13 +2015,7 @@
           <w:rFonts w:ascii="Consolas" w:hAnsi="Consolas"/>
           <w:color w:val="CC7832"/>
         </w:rPr>
-        <w:br w:type="textWrapping"/>
-      </w:r>
-      <w:r>
-        <w:rPr>
-          <w:rFonts w:ascii="Consolas" w:hAnsi="Consolas"/>
-          <w:color w:val="CC7832"/>
-        </w:rPr>
+        <w:br/>
         <w:t xml:space="preserve">    </w:t>
       </w:r>
       <w:r>
@@ -2368,332 +2030,577 @@
           <w:rFonts w:ascii="Consolas" w:hAnsi="Consolas"/>
           <w:color w:val="A9B7C6"/>
         </w:rPr>
-        <w:br w:type="textWrapping"/>
-      </w:r>
-      <w:r>
-        <w:rPr>
-          <w:rFonts w:ascii="Consolas" w:hAnsi="Consolas"/>
-          <w:color w:val="A9B7C6"/>
-        </w:rPr>
+        <w:br/>
         <w:t>}</w:t>
       </w:r>
     </w:p>
     <w:p>
       <w:pPr>
-        <w:ind w:firstLine="105" w:firstLineChars="50"/>
-        <w:rPr>
-          <w:rFonts w:hint="default" w:eastAsiaTheme="minorEastAsia"/>
-          <w:lang w:val="en-US" w:eastAsia="zh-CN"/>
-        </w:rPr>
+        <w:ind w:firstLineChars="50" w:firstLine="105"/>
       </w:pPr>
+    </w:p>
+    <w:p>
+      <w:pPr>
+        <w:ind w:firstLineChars="50" w:firstLine="105"/>
+      </w:pPr>
+    </w:p>
+    <w:p>
+      <w:pPr>
+        <w:ind w:firstLineChars="50" w:firstLine="105"/>
+      </w:pPr>
       <w:r>
         <w:rPr>
           <w:rFonts w:hint="eastAsia"/>
-          <w:lang w:val="en-US" w:eastAsia="zh-CN"/>
-        </w:rPr>
-        <w:t>测试的</w:t>
+        </w:rPr>
+        <w:t>底层模块不能依赖于高层的</w:t>
+      </w:r>
+      <w:r>
+        <w:rPr>
+          <w:rFonts w:hint="eastAsia"/>
+        </w:rPr>
+        <w:t>，否则耦合度会很高</w:t>
       </w:r>
       <w:bookmarkStart w:id="0" w:name="_GoBack"/>
       <w:bookmarkEnd w:id="0"/>
+    </w:p>
+    <w:p>
+      <w:pPr>
+        <w:widowControl/>
+        <w:spacing w:before="100" w:beforeAutospacing="1" w:after="100" w:afterAutospacing="1"/>
+        <w:jc w:val="left"/>
+        <w:rPr>
+          <w:rFonts w:ascii="宋体" w:eastAsia="宋体" w:hAnsi="宋体" w:cs="宋体"/>
+          <w:kern w:val="0"/>
+          <w:sz w:val="24"/>
+          <w:szCs w:val="24"/>
+        </w:rPr>
+      </w:pPr>
+      <w:r>
+        <w:rPr>
+          <w:rFonts w:ascii="宋体" w:eastAsia="宋体" w:hAnsi="宋体" w:cs="宋体"/>
+          <w:kern w:val="0"/>
+          <w:sz w:val="24"/>
+          <w:szCs w:val="24"/>
+        </w:rPr>
+        <w:t>public String substring(int beginIndex, int endIndex)</w:t>
+      </w:r>
+    </w:p>
+    <w:p>
+      <w:pPr>
+        <w:widowControl/>
+        <w:spacing w:before="100" w:beforeAutospacing="1" w:after="100" w:afterAutospacing="1"/>
+        <w:jc w:val="left"/>
+        <w:rPr>
+          <w:rFonts w:ascii="宋体" w:eastAsia="宋体" w:hAnsi="宋体" w:cs="宋体"/>
+          <w:kern w:val="0"/>
+          <w:sz w:val="24"/>
+          <w:szCs w:val="24"/>
+        </w:rPr>
+      </w:pPr>
+      <w:r>
+        <w:rPr>
+          <w:rFonts w:ascii="宋体" w:eastAsia="宋体" w:hAnsi="宋体" w:cs="宋体"/>
+          <w:kern w:val="0"/>
+          <w:sz w:val="24"/>
+          <w:szCs w:val="24"/>
+        </w:rPr>
+        <w:t>返回一个新字符串，它是此字符串的一个子字符串。该子</w:t>
+      </w:r>
+      <w:hyperlink r:id="rId5" w:tgtFrame="_blank" w:history="1">
+        <w:r>
+          <w:rPr>
+            <w:rFonts w:ascii="宋体" w:eastAsia="宋体" w:hAnsi="宋体" w:cs="宋体"/>
+            <w:color w:val="0000FF"/>
+            <w:kern w:val="0"/>
+            <w:sz w:val="24"/>
+            <w:szCs w:val="24"/>
+            <w:u w:val="single"/>
+          </w:rPr>
+          <w:t>字符串</w:t>
+        </w:r>
+      </w:hyperlink>
+      <w:r>
+        <w:rPr>
+          <w:rFonts w:ascii="宋体" w:eastAsia="宋体" w:hAnsi="宋体" w:cs="宋体"/>
+          <w:kern w:val="0"/>
+          <w:sz w:val="24"/>
+          <w:szCs w:val="24"/>
+        </w:rPr>
+        <w:t>从指定的 beginIndex 处开始， endIndex:到指定的 endIndex-1处结束。</w:t>
+      </w:r>
+    </w:p>
+    <w:p>
+      <w:pPr>
+        <w:widowControl/>
+        <w:spacing w:before="100" w:beforeAutospacing="1" w:after="100" w:afterAutospacing="1"/>
+        <w:jc w:val="left"/>
+        <w:rPr>
+          <w:rFonts w:ascii="宋体" w:eastAsia="宋体" w:hAnsi="宋体" w:cs="宋体"/>
+          <w:kern w:val="0"/>
+          <w:sz w:val="24"/>
+          <w:szCs w:val="24"/>
+        </w:rPr>
+      </w:pPr>
+      <w:r>
+        <w:rPr>
+          <w:rFonts w:ascii="宋体" w:eastAsia="宋体" w:hAnsi="宋体" w:cs="宋体"/>
+          <w:kern w:val="0"/>
+          <w:sz w:val="24"/>
+          <w:szCs w:val="24"/>
+        </w:rPr>
+        <w:t>参数：beginIndex - 开始处的索引（包括）</w:t>
+      </w:r>
+    </w:p>
+    <w:p>
+      <w:pPr>
+        <w:widowControl/>
+        <w:jc w:val="left"/>
+        <w:rPr>
+          <w:rFonts w:ascii="宋体" w:eastAsia="宋体" w:hAnsi="宋体" w:cs="宋体"/>
+          <w:kern w:val="0"/>
+          <w:sz w:val="24"/>
+          <w:szCs w:val="24"/>
+        </w:rPr>
+      </w:pPr>
+      <w:r>
+        <w:rPr>
+          <w:rFonts w:ascii="宋体" w:eastAsia="宋体" w:hAnsi="宋体" w:cs="宋体"/>
+          <w:kern w:val="0"/>
+          <w:sz w:val="24"/>
+          <w:szCs w:val="24"/>
+        </w:rPr>
+        <w:t>    　　endindex 结尾处索引（不包括）。</w:t>
+      </w:r>
+    </w:p>
+    <w:p>
+      <w:pPr>
+        <w:ind w:firstLineChars="50" w:firstLine="105"/>
+        <w:rPr>
+          <w:rFonts w:hint="eastAsia"/>
+        </w:rPr>
+      </w:pPr>
     </w:p>
     <w:sectPr>
       <w:pgSz w:w="11906" w:h="16838"/>
       <w:pgMar w:top="1440" w:right="1800" w:bottom="1440" w:left="1800" w:header="851" w:footer="992" w:gutter="0"/>
-      <w:cols w:space="425" w:num="1"/>
-      <w:docGrid w:type="lines" w:linePitch="312" w:charSpace="0"/>
+      <w:cols w:space="425"/>
+      <w:docGrid w:type="lines" w:linePitch="312"/>
     </w:sectPr>
   </w:body>
 </w:document>
 </file>
 
 <file path=word/styles.xml><?xml version="1.0" encoding="utf-8"?>
-<w:styles xmlns:mc="http://schemas.openxmlformats.org/markup-compatibility/2006" xmlns:o="urn:schemas-microsoft-com:office:office" xmlns:r="http://schemas.openxmlformats.org/officeDocument/2006/relationships" xmlns:m="http://schemas.openxmlformats.org/officeDocument/2006/math" xmlns:v="urn:schemas-microsoft-com:vml" xmlns:w="http://schemas.openxmlformats.org/wordprocessingml/2006/main" xmlns:w14="http://schemas.microsoft.com/office/word/2010/wordml" xmlns:w10="urn:schemas-microsoft-com:office:word" xmlns:sl="http://schemas.openxmlformats.org/schemaLibrary/2006/main" mc:Ignorable="w14">
+<w:styles xmlns:mc="http://schemas.openxmlformats.org/markup-compatibility/2006" xmlns:r="http://schemas.openxmlformats.org/officeDocument/2006/relationships" xmlns:w="http://schemas.openxmlformats.org/wordprocessingml/2006/main" xmlns:w14="http://schemas.microsoft.com/office/word/2010/wordml" xmlns:w15="http://schemas.microsoft.com/office/word/2012/wordml" xmlns:w16cid="http://schemas.microsoft.com/office/word/2016/wordml/cid" xmlns:w16se="http://schemas.microsoft.com/office/word/2015/wordml/symex" mc:Ignorable="w14 w15 w16se w16cid">
   <w:docDefaults>
     <w:rPrDefault>
       <w:rPr>
-        <w:rFonts w:asciiTheme="minorHAnsi" w:hAnsiTheme="minorHAnsi" w:eastAsiaTheme="minorEastAsia" w:cstheme="minorBidi"/>
+        <w:rFonts w:asciiTheme="minorHAnsi" w:eastAsiaTheme="minorEastAsia" w:hAnsiTheme="minorHAnsi" w:cstheme="minorBidi"/>
+        <w:lang w:val="en-US" w:eastAsia="zh-CN" w:bidi="ar-SA"/>
       </w:rPr>
     </w:rPrDefault>
+    <w:pPrDefault/>
   </w:docDefaults>
-  <w:latentStyles w:count="260" w:defQFormat="0" w:defUnhideWhenUsed="1" w:defSemiHidden="1" w:defUIPriority="99" w:defLockedState="0">
-    <w:lsdException w:qFormat="1" w:unhideWhenUsed="0" w:uiPriority="0" w:semiHidden="0" w:name="Normal"/>
-    <w:lsdException w:qFormat="1" w:unhideWhenUsed="0" w:uiPriority="9" w:semiHidden="0" w:name="heading 1"/>
-    <w:lsdException w:qFormat="1" w:uiPriority="9" w:name="heading 2"/>
-    <w:lsdException w:qFormat="1" w:uiPriority="9" w:name="heading 3"/>
-    <w:lsdException w:qFormat="1" w:uiPriority="9" w:name="heading 4"/>
-    <w:lsdException w:qFormat="1" w:uiPriority="9" w:name="heading 5"/>
-    <w:lsdException w:qFormat="1" w:uiPriority="9" w:name="heading 6"/>
-    <w:lsdException w:qFormat="1" w:uiPriority="9" w:name="heading 7"/>
-    <w:lsdException w:qFormat="1" w:uiPriority="9" w:name="heading 8"/>
-    <w:lsdException w:qFormat="1" w:uiPriority="9" w:name="heading 9"/>
-    <w:lsdException w:uiPriority="99" w:name="index 1"/>
-    <w:lsdException w:uiPriority="99" w:name="index 2"/>
-    <w:lsdException w:uiPriority="99" w:name="index 3"/>
-    <w:lsdException w:uiPriority="99" w:name="index 4"/>
-    <w:lsdException w:uiPriority="99" w:name="index 5"/>
-    <w:lsdException w:uiPriority="99" w:name="index 6"/>
-    <w:lsdException w:uiPriority="99" w:name="index 7"/>
-    <w:lsdException w:uiPriority="99" w:name="index 8"/>
-    <w:lsdException w:uiPriority="99" w:name="index 9"/>
-    <w:lsdException w:uiPriority="39" w:name="toc 1"/>
-    <w:lsdException w:uiPriority="39" w:name="toc 2"/>
-    <w:lsdException w:uiPriority="39" w:name="toc 3"/>
-    <w:lsdException w:uiPriority="39" w:name="toc 4"/>
-    <w:lsdException w:uiPriority="39" w:name="toc 5"/>
-    <w:lsdException w:uiPriority="39" w:name="toc 6"/>
-    <w:lsdException w:uiPriority="39" w:name="toc 7"/>
-    <w:lsdException w:uiPriority="39" w:name="toc 8"/>
-    <w:lsdException w:uiPriority="39" w:name="toc 9"/>
-    <w:lsdException w:uiPriority="99" w:name="Normal Indent"/>
-    <w:lsdException w:uiPriority="99" w:name="footnote text"/>
-    <w:lsdException w:uiPriority="99" w:name="annotation text"/>
-    <w:lsdException w:uiPriority="99" w:name="header"/>
-    <w:lsdException w:uiPriority="99" w:name="footer"/>
-    <w:lsdException w:uiPriority="99" w:name="index heading"/>
-    <w:lsdException w:qFormat="1" w:uiPriority="35" w:name="caption"/>
-    <w:lsdException w:uiPriority="99" w:name="table of figures"/>
-    <w:lsdException w:uiPriority="99" w:name="envelope address"/>
-    <w:lsdException w:uiPriority="99" w:name="envelope return"/>
-    <w:lsdException w:uiPriority="99" w:name="footnote reference"/>
-    <w:lsdException w:uiPriority="99" w:name="annotation reference"/>
-    <w:lsdException w:uiPriority="99" w:name="line number"/>
-    <w:lsdException w:uiPriority="99" w:name="page number"/>
-    <w:lsdException w:uiPriority="99" w:name="endnote reference"/>
-    <w:lsdException w:uiPriority="99" w:name="endnote text"/>
-    <w:lsdException w:uiPriority="99" w:name="table of authorities"/>
-    <w:lsdException w:uiPriority="99" w:name="macro"/>
-    <w:lsdException w:uiPriority="99" w:name="toa heading"/>
-    <w:lsdException w:uiPriority="99" w:name="List"/>
-    <w:lsdException w:uiPriority="99" w:name="List Bullet"/>
-    <w:lsdException w:uiPriority="99" w:name="List Number"/>
-    <w:lsdException w:uiPriority="99" w:name="List 2"/>
-    <w:lsdException w:uiPriority="99" w:name="List 3"/>
-    <w:lsdException w:uiPriority="99" w:name="List 4"/>
-    <w:lsdException w:uiPriority="99" w:name="List 5"/>
-    <w:lsdException w:uiPriority="99" w:name="List Bullet 2"/>
-    <w:lsdException w:uiPriority="99" w:name="List Bullet 3"/>
-    <w:lsdException w:uiPriority="99" w:name="List Bullet 4"/>
-    <w:lsdException w:uiPriority="99" w:name="List Bullet 5"/>
-    <w:lsdException w:uiPriority="99" w:name="List Number 2"/>
-    <w:lsdException w:uiPriority="99" w:name="List Number 3"/>
-    <w:lsdException w:uiPriority="99" w:name="List Number 4"/>
-    <w:lsdException w:uiPriority="99" w:name="List Number 5"/>
-    <w:lsdException w:qFormat="1" w:unhideWhenUsed="0" w:uiPriority="10" w:semiHidden="0" w:name="Title"/>
-    <w:lsdException w:uiPriority="99" w:name="Closing"/>
-    <w:lsdException w:uiPriority="99" w:name="Signature"/>
-    <w:lsdException w:uiPriority="1" w:name="Default Paragraph Font"/>
-    <w:lsdException w:uiPriority="99" w:name="Body Text"/>
-    <w:lsdException w:uiPriority="99" w:name="Body Text Indent"/>
-    <w:lsdException w:uiPriority="99" w:name="List Continue"/>
-    <w:lsdException w:uiPriority="99" w:name="List Continue 2"/>
-    <w:lsdException w:uiPriority="99" w:name="List Continue 3"/>
-    <w:lsdException w:uiPriority="99" w:name="List Continue 4"/>
-    <w:lsdException w:uiPriority="99" w:name="List Continue 5"/>
-    <w:lsdException w:uiPriority="99" w:name="Message Header"/>
-    <w:lsdException w:qFormat="1" w:unhideWhenUsed="0" w:uiPriority="11" w:semiHidden="0" w:name="Subtitle"/>
-    <w:lsdException w:uiPriority="99" w:name="Salutation"/>
-    <w:lsdException w:uiPriority="99" w:name="Date"/>
-    <w:lsdException w:uiPriority="99" w:name="Body Text First Indent"/>
-    <w:lsdException w:uiPriority="99" w:name="Body Text First Indent 2"/>
-    <w:lsdException w:uiPriority="99" w:name="Note Heading"/>
-    <w:lsdException w:uiPriority="99" w:name="Body Text 2"/>
-    <w:lsdException w:uiPriority="99" w:name="Body Text 3"/>
-    <w:lsdException w:uiPriority="99" w:name="Body Text Indent 2"/>
-    <w:lsdException w:uiPriority="99" w:name="Body Text Indent 3"/>
-    <w:lsdException w:uiPriority="99" w:name="Block Text"/>
-    <w:lsdException w:uiPriority="99" w:name="Hyperlink"/>
-    <w:lsdException w:uiPriority="99" w:name="FollowedHyperlink"/>
-    <w:lsdException w:qFormat="1" w:unhideWhenUsed="0" w:uiPriority="22" w:semiHidden="0" w:name="Strong"/>
-    <w:lsdException w:qFormat="1" w:unhideWhenUsed="0" w:uiPriority="20" w:semiHidden="0" w:name="Emphasis"/>
-    <w:lsdException w:uiPriority="99" w:name="Document Map"/>
-    <w:lsdException w:uiPriority="99" w:name="Plain Text"/>
-    <w:lsdException w:uiPriority="99" w:name="E-mail Signature"/>
-    <w:lsdException w:uiPriority="99" w:name="Normal (Web)"/>
-    <w:lsdException w:uiPriority="99" w:name="HTML Acronym"/>
-    <w:lsdException w:uiPriority="99" w:name="HTML Address"/>
-    <w:lsdException w:uiPriority="99" w:name="HTML Cite"/>
-    <w:lsdException w:uiPriority="99" w:name="HTML Code"/>
-    <w:lsdException w:uiPriority="99" w:name="HTML Definition"/>
-    <w:lsdException w:uiPriority="99" w:name="HTML Keyboard"/>
-    <w:lsdException w:uiPriority="99" w:name="HTML Preformatted"/>
-    <w:lsdException w:uiPriority="99" w:name="HTML Sample"/>
-    <w:lsdException w:uiPriority="99" w:name="HTML Typewriter"/>
-    <w:lsdException w:uiPriority="99" w:name="HTML Variable"/>
-    <w:lsdException w:uiPriority="99" w:name="Normal Table"/>
-    <w:lsdException w:uiPriority="99" w:name="annotation subject"/>
-    <w:lsdException w:uiPriority="99" w:name="Table Simple 1"/>
-    <w:lsdException w:uiPriority="99" w:name="Table Simple 2"/>
-    <w:lsdException w:uiPriority="99" w:name="Table Simple 3"/>
-    <w:lsdException w:uiPriority="99" w:name="Table Classic 1"/>
-    <w:lsdException w:uiPriority="99" w:name="Table Classic 2"/>
-    <w:lsdException w:uiPriority="99" w:name="Table Classic 3"/>
-    <w:lsdException w:uiPriority="99" w:name="Table Classic 4"/>
-    <w:lsdException w:uiPriority="99" w:name="Table Colorful 1"/>
-    <w:lsdException w:uiPriority="99" w:name="Table Colorful 2"/>
-    <w:lsdException w:uiPriority="99" w:name="Table Colorful 3"/>
-    <w:lsdException w:uiPriority="99" w:name="Table Columns 1"/>
-    <w:lsdException w:uiPriority="99" w:name="Table Columns 2"/>
-    <w:lsdException w:uiPriority="99" w:name="Table Columns 3"/>
-    <w:lsdException w:uiPriority="99" w:name="Table Columns 4"/>
-    <w:lsdException w:uiPriority="99" w:name="Table Columns 5"/>
-    <w:lsdException w:uiPriority="99" w:name="Table Grid 1"/>
-    <w:lsdException w:uiPriority="99" w:name="Table Grid 2"/>
-    <w:lsdException w:uiPriority="99" w:name="Table Grid 3"/>
-    <w:lsdException w:uiPriority="99" w:name="Table Grid 4"/>
-    <w:lsdException w:uiPriority="99" w:name="Table Grid 5"/>
-    <w:lsdException w:uiPriority="99" w:name="Table Grid 6"/>
-    <w:lsdException w:uiPriority="99" w:name="Table Grid 7"/>
-    <w:lsdException w:uiPriority="99" w:name="Table Grid 8"/>
-    <w:lsdException w:uiPriority="99" w:name="Table List 1"/>
-    <w:lsdException w:uiPriority="99" w:name="Table List 2"/>
-    <w:lsdException w:uiPriority="99" w:name="Table List 3"/>
-    <w:lsdException w:uiPriority="99" w:name="Table List 4"/>
-    <w:lsdException w:uiPriority="99" w:name="Table List 5"/>
-    <w:lsdException w:uiPriority="99" w:name="Table List 6"/>
-    <w:lsdException w:uiPriority="99" w:name="Table List 7"/>
-    <w:lsdException w:uiPriority="99" w:name="Table List 8"/>
-    <w:lsdException w:uiPriority="99" w:name="Table 3D effects 1"/>
-    <w:lsdException w:uiPriority="99" w:name="Table 3D effects 2"/>
-    <w:lsdException w:uiPriority="99" w:name="Table 3D effects 3"/>
-    <w:lsdException w:uiPriority="99" w:name="Table Contemporary"/>
-    <w:lsdException w:uiPriority="99" w:name="Table Elegant"/>
-    <w:lsdException w:uiPriority="99" w:name="Table Professional"/>
-    <w:lsdException w:uiPriority="99" w:name="Table Subtle 1"/>
-    <w:lsdException w:uiPriority="99" w:name="Table Subtle 2"/>
-    <w:lsdException w:uiPriority="99" w:name="Table Web 1"/>
-    <w:lsdException w:uiPriority="99" w:name="Table Web 2"/>
-    <w:lsdException w:uiPriority="99" w:name="Table Web 3"/>
-    <w:lsdException w:uiPriority="99" w:name="Balloon Text"/>
-    <w:lsdException w:unhideWhenUsed="0" w:uiPriority="39" w:semiHidden="0" w:name="Table Grid"/>
-    <w:lsdException w:uiPriority="99" w:name="Table Theme"/>
-    <w:lsdException w:unhideWhenUsed="0" w:uiPriority="60" w:semiHidden="0" w:name="Light Shading"/>
-    <w:lsdException w:unhideWhenUsed="0" w:uiPriority="61" w:semiHidden="0" w:name="Light List"/>
-    <w:lsdException w:unhideWhenUsed="0" w:uiPriority="62" w:semiHidden="0" w:name="Light Grid"/>
-    <w:lsdException w:unhideWhenUsed="0" w:uiPriority="63" w:semiHidden="0" w:name="Medium Shading 1"/>
-    <w:lsdException w:unhideWhenUsed="0" w:uiPriority="64" w:semiHidden="0" w:name="Medium Shading 2"/>
-    <w:lsdException w:unhideWhenUsed="0" w:uiPriority="65" w:semiHidden="0" w:name="Medium List 1"/>
-    <w:lsdException w:unhideWhenUsed="0" w:uiPriority="66" w:semiHidden="0" w:name="Medium List 2"/>
-    <w:lsdException w:unhideWhenUsed="0" w:uiPriority="67" w:semiHidden="0" w:name="Medium Grid 1"/>
-    <w:lsdException w:unhideWhenUsed="0" w:uiPriority="68" w:semiHidden="0" w:name="Medium Grid 2"/>
-    <w:lsdException w:unhideWhenUsed="0" w:uiPriority="69" w:semiHidden="0" w:name="Medium Grid 3"/>
-    <w:lsdException w:unhideWhenUsed="0" w:uiPriority="70" w:semiHidden="0" w:name="Dark List"/>
-    <w:lsdException w:unhideWhenUsed="0" w:uiPriority="71" w:semiHidden="0" w:name="Colorful Shading"/>
-    <w:lsdException w:unhideWhenUsed="0" w:uiPriority="72" w:semiHidden="0" w:name="Colorful List"/>
-    <w:lsdException w:unhideWhenUsed="0" w:uiPriority="73" w:semiHidden="0" w:name="Colorful Grid"/>
-    <w:lsdException w:unhideWhenUsed="0" w:uiPriority="60" w:semiHidden="0" w:name="Light Shading Accent 1"/>
-    <w:lsdException w:unhideWhenUsed="0" w:uiPriority="61" w:semiHidden="0" w:name="Light List Accent 1"/>
-    <w:lsdException w:unhideWhenUsed="0" w:uiPriority="62" w:semiHidden="0" w:name="Light Grid Accent 1"/>
-    <w:lsdException w:unhideWhenUsed="0" w:uiPriority="63" w:semiHidden="0" w:name="Medium Shading 1 Accent 1"/>
-    <w:lsdException w:unhideWhenUsed="0" w:uiPriority="64" w:semiHidden="0" w:name="Medium Shading 2 Accent 1"/>
-    <w:lsdException w:unhideWhenUsed="0" w:uiPriority="65" w:semiHidden="0" w:name="Medium List 1 Accent 1"/>
-    <w:lsdException w:unhideWhenUsed="0" w:uiPriority="66" w:semiHidden="0" w:name="Medium List 2 Accent 1"/>
-    <w:lsdException w:unhideWhenUsed="0" w:uiPriority="67" w:semiHidden="0" w:name="Medium Grid 1 Accent 1"/>
-    <w:lsdException w:unhideWhenUsed="0" w:uiPriority="68" w:semiHidden="0" w:name="Medium Grid 2 Accent 1"/>
-    <w:lsdException w:unhideWhenUsed="0" w:uiPriority="69" w:semiHidden="0" w:name="Medium Grid 3 Accent 1"/>
-    <w:lsdException w:unhideWhenUsed="0" w:uiPriority="70" w:semiHidden="0" w:name="Dark List Accent 1"/>
-    <w:lsdException w:unhideWhenUsed="0" w:uiPriority="71" w:semiHidden="0" w:name="Colorful Shading Accent 1"/>
-    <w:lsdException w:unhideWhenUsed="0" w:uiPriority="72" w:semiHidden="0" w:name="Colorful List Accent 1"/>
-    <w:lsdException w:unhideWhenUsed="0" w:uiPriority="73" w:semiHidden="0" w:name="Colorful Grid Accent 1"/>
-    <w:lsdException w:unhideWhenUsed="0" w:uiPriority="60" w:semiHidden="0" w:name="Light Shading Accent 2"/>
-    <w:lsdException w:unhideWhenUsed="0" w:uiPriority="61" w:semiHidden="0" w:name="Light List Accent 2"/>
-    <w:lsdException w:unhideWhenUsed="0" w:uiPriority="62" w:semiHidden="0" w:name="Light Grid Accent 2"/>
-    <w:lsdException w:unhideWhenUsed="0" w:uiPriority="63" w:semiHidden="0" w:name="Medium Shading 1 Accent 2"/>
-    <w:lsdException w:unhideWhenUsed="0" w:uiPriority="64" w:semiHidden="0" w:name="Medium Shading 2 Accent 2"/>
-    <w:lsdException w:unhideWhenUsed="0" w:uiPriority="65" w:semiHidden="0" w:name="Medium List 1 Accent 2"/>
-    <w:lsdException w:unhideWhenUsed="0" w:uiPriority="66" w:semiHidden="0" w:name="Medium List 2 Accent 2"/>
-    <w:lsdException w:unhideWhenUsed="0" w:uiPriority="67" w:semiHidden="0" w:name="Medium Grid 1 Accent 2"/>
-    <w:lsdException w:unhideWhenUsed="0" w:uiPriority="68" w:semiHidden="0" w:name="Medium Grid 2 Accent 2"/>
-    <w:lsdException w:unhideWhenUsed="0" w:uiPriority="69" w:semiHidden="0" w:name="Medium Grid 3 Accent 2"/>
-    <w:lsdException w:unhideWhenUsed="0" w:uiPriority="70" w:semiHidden="0" w:name="Dark List Accent 2"/>
-    <w:lsdException w:unhideWhenUsed="0" w:uiPriority="71" w:semiHidden="0" w:name="Colorful Shading Accent 2"/>
-    <w:lsdException w:unhideWhenUsed="0" w:uiPriority="72" w:semiHidden="0" w:name="Colorful List Accent 2"/>
-    <w:lsdException w:unhideWhenUsed="0" w:uiPriority="73" w:semiHidden="0" w:name="Colorful Grid Accent 2"/>
-    <w:lsdException w:unhideWhenUsed="0" w:uiPriority="60" w:semiHidden="0" w:name="Light Shading Accent 3"/>
-    <w:lsdException w:unhideWhenUsed="0" w:uiPriority="61" w:semiHidden="0" w:name="Light List Accent 3"/>
-    <w:lsdException w:unhideWhenUsed="0" w:uiPriority="62" w:semiHidden="0" w:name="Light Grid Accent 3"/>
-    <w:lsdException w:unhideWhenUsed="0" w:uiPriority="63" w:semiHidden="0" w:name="Medium Shading 1 Accent 3"/>
-    <w:lsdException w:unhideWhenUsed="0" w:uiPriority="64" w:semiHidden="0" w:name="Medium Shading 2 Accent 3"/>
-    <w:lsdException w:unhideWhenUsed="0" w:uiPriority="65" w:semiHidden="0" w:name="Medium List 1 Accent 3"/>
-    <w:lsdException w:unhideWhenUsed="0" w:uiPriority="66" w:semiHidden="0" w:name="Medium List 2 Accent 3"/>
-    <w:lsdException w:unhideWhenUsed="0" w:uiPriority="67" w:semiHidden="0" w:name="Medium Grid 1 Accent 3"/>
-    <w:lsdException w:unhideWhenUsed="0" w:uiPriority="68" w:semiHidden="0" w:name="Medium Grid 2 Accent 3"/>
-    <w:lsdException w:unhideWhenUsed="0" w:uiPriority="69" w:semiHidden="0" w:name="Medium Grid 3 Accent 3"/>
-    <w:lsdException w:unhideWhenUsed="0" w:uiPriority="70" w:semiHidden="0" w:name="Dark List Accent 3"/>
-    <w:lsdException w:unhideWhenUsed="0" w:uiPriority="71" w:semiHidden="0" w:name="Colorful Shading Accent 3"/>
-    <w:lsdException w:unhideWhenUsed="0" w:uiPriority="72" w:semiHidden="0" w:name="Colorful List Accent 3"/>
-    <w:lsdException w:unhideWhenUsed="0" w:uiPriority="73" w:semiHidden="0" w:name="Colorful Grid Accent 3"/>
-    <w:lsdException w:unhideWhenUsed="0" w:uiPriority="60" w:semiHidden="0" w:name="Light Shading Accent 4"/>
-    <w:lsdException w:unhideWhenUsed="0" w:uiPriority="61" w:semiHidden="0" w:name="Light List Accent 4"/>
-    <w:lsdException w:unhideWhenUsed="0" w:uiPriority="62" w:semiHidden="0" w:name="Light Grid Accent 4"/>
-    <w:lsdException w:unhideWhenUsed="0" w:uiPriority="63" w:semiHidden="0" w:name="Medium Shading 1 Accent 4"/>
-    <w:lsdException w:unhideWhenUsed="0" w:uiPriority="64" w:semiHidden="0" w:name="Medium Shading 2 Accent 4"/>
-    <w:lsdException w:unhideWhenUsed="0" w:uiPriority="65" w:semiHidden="0" w:name="Medium List 1 Accent 4"/>
-    <w:lsdException w:unhideWhenUsed="0" w:uiPriority="66" w:semiHidden="0" w:name="Medium List 2 Accent 4"/>
-    <w:lsdException w:unhideWhenUsed="0" w:uiPriority="67" w:semiHidden="0" w:name="Medium Grid 1 Accent 4"/>
-    <w:lsdException w:unhideWhenUsed="0" w:uiPriority="68" w:semiHidden="0" w:name="Medium Grid 2 Accent 4"/>
-    <w:lsdException w:unhideWhenUsed="0" w:uiPriority="69" w:semiHidden="0" w:name="Medium Grid 3 Accent 4"/>
-    <w:lsdException w:unhideWhenUsed="0" w:uiPriority="70" w:semiHidden="0" w:name="Dark List Accent 4"/>
-    <w:lsdException w:unhideWhenUsed="0" w:uiPriority="71" w:semiHidden="0" w:name="Colorful Shading Accent 4"/>
-    <w:lsdException w:unhideWhenUsed="0" w:uiPriority="72" w:semiHidden="0" w:name="Colorful List Accent 4"/>
-    <w:lsdException w:unhideWhenUsed="0" w:uiPriority="73" w:semiHidden="0" w:name="Colorful Grid Accent 4"/>
-    <w:lsdException w:unhideWhenUsed="0" w:uiPriority="60" w:semiHidden="0" w:name="Light Shading Accent 5"/>
-    <w:lsdException w:unhideWhenUsed="0" w:uiPriority="61" w:semiHidden="0" w:name="Light List Accent 5"/>
-    <w:lsdException w:unhideWhenUsed="0" w:uiPriority="62" w:semiHidden="0" w:name="Light Grid Accent 5"/>
-    <w:lsdException w:unhideWhenUsed="0" w:uiPriority="63" w:semiHidden="0" w:name="Medium Shading 1 Accent 5"/>
-    <w:lsdException w:unhideWhenUsed="0" w:uiPriority="64" w:semiHidden="0" w:name="Medium Shading 2 Accent 5"/>
-    <w:lsdException w:unhideWhenUsed="0" w:uiPriority="65" w:semiHidden="0" w:name="Medium List 1 Accent 5"/>
-    <w:lsdException w:unhideWhenUsed="0" w:uiPriority="66" w:semiHidden="0" w:name="Medium List 2 Accent 5"/>
-    <w:lsdException w:unhideWhenUsed="0" w:uiPriority="67" w:semiHidden="0" w:name="Medium Grid 1 Accent 5"/>
-    <w:lsdException w:unhideWhenUsed="0" w:uiPriority="68" w:semiHidden="0" w:name="Medium Grid 2 Accent 5"/>
-    <w:lsdException w:unhideWhenUsed="0" w:uiPriority="69" w:semiHidden="0" w:name="Medium Grid 3 Accent 5"/>
-    <w:lsdException w:unhideWhenUsed="0" w:uiPriority="70" w:semiHidden="0" w:name="Dark List Accent 5"/>
-    <w:lsdException w:unhideWhenUsed="0" w:uiPriority="71" w:semiHidden="0" w:name="Colorful Shading Accent 5"/>
-    <w:lsdException w:unhideWhenUsed="0" w:uiPriority="72" w:semiHidden="0" w:name="Colorful List Accent 5"/>
-    <w:lsdException w:unhideWhenUsed="0" w:uiPriority="73" w:semiHidden="0" w:name="Colorful Grid Accent 5"/>
-    <w:lsdException w:unhideWhenUsed="0" w:uiPriority="60" w:semiHidden="0" w:name="Light Shading Accent 6"/>
-    <w:lsdException w:unhideWhenUsed="0" w:uiPriority="61" w:semiHidden="0" w:name="Light List Accent 6"/>
-    <w:lsdException w:unhideWhenUsed="0" w:uiPriority="62" w:semiHidden="0" w:name="Light Grid Accent 6"/>
-    <w:lsdException w:unhideWhenUsed="0" w:uiPriority="63" w:semiHidden="0" w:name="Medium Shading 1 Accent 6"/>
-    <w:lsdException w:unhideWhenUsed="0" w:uiPriority="64" w:semiHidden="0" w:name="Medium Shading 2 Accent 6"/>
-    <w:lsdException w:unhideWhenUsed="0" w:uiPriority="65" w:semiHidden="0" w:name="Medium List 1 Accent 6"/>
-    <w:lsdException w:unhideWhenUsed="0" w:uiPriority="66" w:semiHidden="0" w:name="Medium List 2 Accent 6"/>
-    <w:lsdException w:unhideWhenUsed="0" w:uiPriority="67" w:semiHidden="0" w:name="Medium Grid 1 Accent 6"/>
-    <w:lsdException w:unhideWhenUsed="0" w:uiPriority="68" w:semiHidden="0" w:name="Medium Grid 2 Accent 6"/>
-    <w:lsdException w:unhideWhenUsed="0" w:uiPriority="69" w:semiHidden="0" w:name="Medium Grid 3 Accent 6"/>
-    <w:lsdException w:unhideWhenUsed="0" w:uiPriority="70" w:semiHidden="0" w:name="Dark List Accent 6"/>
-    <w:lsdException w:unhideWhenUsed="0" w:uiPriority="71" w:semiHidden="0" w:name="Colorful Shading Accent 6"/>
-    <w:lsdException w:unhideWhenUsed="0" w:uiPriority="72" w:semiHidden="0" w:name="Colorful List Accent 6"/>
-    <w:lsdException w:unhideWhenUsed="0" w:uiPriority="73" w:semiHidden="0" w:name="Colorful Grid Accent 6"/>
+  <w:latentStyles w:defLockedState="0" w:defUIPriority="99" w:defSemiHidden="0" w:defUnhideWhenUsed="0" w:defQFormat="0" w:count="376">
+    <w:lsdException w:name="Normal" w:uiPriority="0" w:qFormat="1"/>
+    <w:lsdException w:name="heading 1" w:uiPriority="9" w:qFormat="1"/>
+    <w:lsdException w:name="heading 2" w:semiHidden="1" w:uiPriority="9" w:unhideWhenUsed="1" w:qFormat="1"/>
+    <w:lsdException w:name="heading 3" w:semiHidden="1" w:uiPriority="9" w:unhideWhenUsed="1" w:qFormat="1"/>
+    <w:lsdException w:name="heading 4" w:semiHidden="1" w:uiPriority="9" w:unhideWhenUsed="1" w:qFormat="1"/>
+    <w:lsdException w:name="heading 5" w:semiHidden="1" w:uiPriority="9" w:unhideWhenUsed="1" w:qFormat="1"/>
+    <w:lsdException w:name="heading 6" w:semiHidden="1" w:uiPriority="9" w:unhideWhenUsed="1" w:qFormat="1"/>
+    <w:lsdException w:name="heading 7" w:semiHidden="1" w:uiPriority="9" w:unhideWhenUsed="1" w:qFormat="1"/>
+    <w:lsdException w:name="heading 8" w:semiHidden="1" w:uiPriority="9" w:unhideWhenUsed="1" w:qFormat="1"/>
+    <w:lsdException w:name="heading 9" w:semiHidden="1" w:uiPriority="9" w:unhideWhenUsed="1" w:qFormat="1"/>
+    <w:lsdException w:name="index 1" w:semiHidden="1" w:unhideWhenUsed="1"/>
+    <w:lsdException w:name="index 2" w:semiHidden="1" w:unhideWhenUsed="1"/>
+    <w:lsdException w:name="index 3" w:semiHidden="1" w:unhideWhenUsed="1"/>
+    <w:lsdException w:name="index 4" w:semiHidden="1" w:unhideWhenUsed="1"/>
+    <w:lsdException w:name="index 5" w:semiHidden="1" w:unhideWhenUsed="1"/>
+    <w:lsdException w:name="index 6" w:semiHidden="1" w:unhideWhenUsed="1"/>
+    <w:lsdException w:name="index 7" w:semiHidden="1" w:unhideWhenUsed="1"/>
+    <w:lsdException w:name="index 8" w:semiHidden="1" w:unhideWhenUsed="1"/>
+    <w:lsdException w:name="index 9" w:semiHidden="1" w:unhideWhenUsed="1"/>
+    <w:lsdException w:name="toc 1" w:semiHidden="1" w:uiPriority="39" w:unhideWhenUsed="1"/>
+    <w:lsdException w:name="toc 2" w:semiHidden="1" w:uiPriority="39" w:unhideWhenUsed="1"/>
+    <w:lsdException w:name="toc 3" w:semiHidden="1" w:uiPriority="39" w:unhideWhenUsed="1"/>
+    <w:lsdException w:name="toc 4" w:semiHidden="1" w:uiPriority="39" w:unhideWhenUsed="1"/>
+    <w:lsdException w:name="toc 5" w:semiHidden="1" w:uiPriority="39" w:unhideWhenUsed="1"/>
+    <w:lsdException w:name="toc 6" w:semiHidden="1" w:uiPriority="39" w:unhideWhenUsed="1"/>
+    <w:lsdException w:name="toc 7" w:semiHidden="1" w:uiPriority="39" w:unhideWhenUsed="1"/>
+    <w:lsdException w:name="toc 8" w:semiHidden="1" w:uiPriority="39" w:unhideWhenUsed="1"/>
+    <w:lsdException w:name="toc 9" w:semiHidden="1" w:uiPriority="39" w:unhideWhenUsed="1"/>
+    <w:lsdException w:name="Normal Indent" w:semiHidden="1" w:unhideWhenUsed="1"/>
+    <w:lsdException w:name="footnote text" w:semiHidden="1" w:unhideWhenUsed="1"/>
+    <w:lsdException w:name="annotation text" w:semiHidden="1" w:unhideWhenUsed="1"/>
+    <w:lsdException w:name="header" w:semiHidden="1" w:unhideWhenUsed="1"/>
+    <w:lsdException w:name="footer" w:semiHidden="1" w:unhideWhenUsed="1"/>
+    <w:lsdException w:name="index heading" w:semiHidden="1" w:unhideWhenUsed="1"/>
+    <w:lsdException w:name="caption" w:semiHidden="1" w:uiPriority="35" w:unhideWhenUsed="1" w:qFormat="1"/>
+    <w:lsdException w:name="table of figures" w:semiHidden="1" w:unhideWhenUsed="1"/>
+    <w:lsdException w:name="envelope address" w:semiHidden="1" w:unhideWhenUsed="1"/>
+    <w:lsdException w:name="envelope return" w:semiHidden="1" w:unhideWhenUsed="1"/>
+    <w:lsdException w:name="footnote reference" w:semiHidden="1" w:unhideWhenUsed="1"/>
+    <w:lsdException w:name="annotation reference" w:semiHidden="1" w:unhideWhenUsed="1"/>
+    <w:lsdException w:name="line number" w:semiHidden="1" w:unhideWhenUsed="1"/>
+    <w:lsdException w:name="page number" w:semiHidden="1" w:unhideWhenUsed="1"/>
+    <w:lsdException w:name="endnote reference" w:semiHidden="1" w:unhideWhenUsed="1"/>
+    <w:lsdException w:name="endnote text" w:semiHidden="1" w:unhideWhenUsed="1"/>
+    <w:lsdException w:name="table of authorities" w:semiHidden="1" w:unhideWhenUsed="1"/>
+    <w:lsdException w:name="macro" w:semiHidden="1" w:unhideWhenUsed="1"/>
+    <w:lsdException w:name="toa heading" w:semiHidden="1" w:unhideWhenUsed="1"/>
+    <w:lsdException w:name="List" w:semiHidden="1" w:unhideWhenUsed="1"/>
+    <w:lsdException w:name="List Bullet" w:semiHidden="1" w:unhideWhenUsed="1"/>
+    <w:lsdException w:name="List Number" w:semiHidden="1" w:unhideWhenUsed="1"/>
+    <w:lsdException w:name="List 2" w:semiHidden="1" w:unhideWhenUsed="1"/>
+    <w:lsdException w:name="List 3" w:semiHidden="1" w:unhideWhenUsed="1"/>
+    <w:lsdException w:name="List 4" w:semiHidden="1" w:unhideWhenUsed="1"/>
+    <w:lsdException w:name="List 5" w:semiHidden="1" w:unhideWhenUsed="1"/>
+    <w:lsdException w:name="List Bullet 2" w:semiHidden="1" w:unhideWhenUsed="1"/>
+    <w:lsdException w:name="List Bullet 3" w:semiHidden="1" w:unhideWhenUsed="1"/>
+    <w:lsdException w:name="List Bullet 4" w:semiHidden="1" w:unhideWhenUsed="1"/>
+    <w:lsdException w:name="List Bullet 5" w:semiHidden="1" w:unhideWhenUsed="1"/>
+    <w:lsdException w:name="List Number 2" w:semiHidden="1" w:unhideWhenUsed="1"/>
+    <w:lsdException w:name="List Number 3" w:semiHidden="1" w:unhideWhenUsed="1"/>
+    <w:lsdException w:name="List Number 4" w:semiHidden="1" w:unhideWhenUsed="1"/>
+    <w:lsdException w:name="List Number 5" w:semiHidden="1" w:unhideWhenUsed="1"/>
+    <w:lsdException w:name="Title" w:uiPriority="10" w:qFormat="1"/>
+    <w:lsdException w:name="Closing" w:semiHidden="1" w:unhideWhenUsed="1"/>
+    <w:lsdException w:name="Signature" w:semiHidden="1" w:unhideWhenUsed="1"/>
+    <w:lsdException w:name="Default Paragraph Font" w:semiHidden="1" w:uiPriority="1" w:unhideWhenUsed="1"/>
+    <w:lsdException w:name="Body Text" w:semiHidden="1" w:unhideWhenUsed="1"/>
+    <w:lsdException w:name="Body Text Indent" w:semiHidden="1" w:unhideWhenUsed="1"/>
+    <w:lsdException w:name="List Continue" w:semiHidden="1" w:unhideWhenUsed="1"/>
+    <w:lsdException w:name="List Continue 2" w:semiHidden="1" w:unhideWhenUsed="1"/>
+    <w:lsdException w:name="List Continue 3" w:semiHidden="1" w:unhideWhenUsed="1"/>
+    <w:lsdException w:name="List Continue 4" w:semiHidden="1" w:unhideWhenUsed="1"/>
+    <w:lsdException w:name="List Continue 5" w:semiHidden="1" w:unhideWhenUsed="1"/>
+    <w:lsdException w:name="Message Header" w:semiHidden="1" w:unhideWhenUsed="1"/>
+    <w:lsdException w:name="Subtitle" w:uiPriority="11" w:qFormat="1"/>
+    <w:lsdException w:name="Salutation" w:semiHidden="1" w:unhideWhenUsed="1"/>
+    <w:lsdException w:name="Date" w:semiHidden="1" w:unhideWhenUsed="1"/>
+    <w:lsdException w:name="Body Text First Indent" w:semiHidden="1" w:unhideWhenUsed="1"/>
+    <w:lsdException w:name="Body Text First Indent 2" w:semiHidden="1" w:unhideWhenUsed="1"/>
+    <w:lsdException w:name="Note Heading" w:semiHidden="1" w:unhideWhenUsed="1"/>
+    <w:lsdException w:name="Body Text 2" w:semiHidden="1" w:unhideWhenUsed="1"/>
+    <w:lsdException w:name="Body Text 3" w:semiHidden="1" w:unhideWhenUsed="1"/>
+    <w:lsdException w:name="Body Text Indent 2" w:semiHidden="1" w:unhideWhenUsed="1"/>
+    <w:lsdException w:name="Body Text Indent 3" w:semiHidden="1" w:unhideWhenUsed="1"/>
+    <w:lsdException w:name="Block Text" w:semiHidden="1" w:unhideWhenUsed="1"/>
+    <w:lsdException w:name="Hyperlink" w:semiHidden="1" w:unhideWhenUsed="1"/>
+    <w:lsdException w:name="FollowedHyperlink" w:semiHidden="1" w:unhideWhenUsed="1"/>
+    <w:lsdException w:name="Strong" w:uiPriority="22" w:qFormat="1"/>
+    <w:lsdException w:name="Emphasis" w:uiPriority="20" w:qFormat="1"/>
+    <w:lsdException w:name="Document Map" w:semiHidden="1" w:unhideWhenUsed="1"/>
+    <w:lsdException w:name="Plain Text" w:semiHidden="1" w:unhideWhenUsed="1"/>
+    <w:lsdException w:name="E-mail Signature" w:semiHidden="1" w:unhideWhenUsed="1"/>
+    <w:lsdException w:name="HTML Top of Form" w:semiHidden="1" w:unhideWhenUsed="1"/>
+    <w:lsdException w:name="HTML Bottom of Form" w:semiHidden="1" w:unhideWhenUsed="1"/>
+    <w:lsdException w:name="Normal (Web)" w:semiHidden="1" w:unhideWhenUsed="1"/>
+    <w:lsdException w:name="HTML Acronym" w:semiHidden="1" w:unhideWhenUsed="1"/>
+    <w:lsdException w:name="HTML Address" w:semiHidden="1" w:unhideWhenUsed="1"/>
+    <w:lsdException w:name="HTML Cite" w:semiHidden="1" w:unhideWhenUsed="1"/>
+    <w:lsdException w:name="HTML Code" w:semiHidden="1" w:unhideWhenUsed="1"/>
+    <w:lsdException w:name="HTML Definition" w:semiHidden="1" w:unhideWhenUsed="1"/>
+    <w:lsdException w:name="HTML Keyboard" w:semiHidden="1" w:unhideWhenUsed="1"/>
+    <w:lsdException w:name="HTML Preformatted" w:semiHidden="1" w:unhideWhenUsed="1"/>
+    <w:lsdException w:name="HTML Sample" w:semiHidden="1" w:unhideWhenUsed="1"/>
+    <w:lsdException w:name="HTML Typewriter" w:semiHidden="1" w:unhideWhenUsed="1"/>
+    <w:lsdException w:name="HTML Variable" w:semiHidden="1" w:unhideWhenUsed="1"/>
+    <w:lsdException w:name="Normal Table" w:semiHidden="1" w:unhideWhenUsed="1"/>
+    <w:lsdException w:name="annotation subject" w:semiHidden="1" w:unhideWhenUsed="1"/>
+    <w:lsdException w:name="No List" w:semiHidden="1" w:unhideWhenUsed="1"/>
+    <w:lsdException w:name="Outline List 1" w:semiHidden="1" w:unhideWhenUsed="1"/>
+    <w:lsdException w:name="Outline List 2" w:semiHidden="1" w:unhideWhenUsed="1"/>
+    <w:lsdException w:name="Outline List 3" w:semiHidden="1" w:unhideWhenUsed="1"/>
+    <w:lsdException w:name="Table Simple 1" w:semiHidden="1" w:unhideWhenUsed="1"/>
+    <w:lsdException w:name="Table Simple 2" w:semiHidden="1" w:unhideWhenUsed="1"/>
+    <w:lsdException w:name="Table Simple 3" w:semiHidden="1" w:unhideWhenUsed="1"/>
+    <w:lsdException w:name="Table Classic 1" w:semiHidden="1" w:unhideWhenUsed="1"/>
+    <w:lsdException w:name="Table Classic 2" w:semiHidden="1" w:unhideWhenUsed="1"/>
+    <w:lsdException w:name="Table Classic 3" w:semiHidden="1" w:unhideWhenUsed="1"/>
+    <w:lsdException w:name="Table Classic 4" w:semiHidden="1" w:unhideWhenUsed="1"/>
+    <w:lsdException w:name="Table Colorful 1" w:semiHidden="1" w:unhideWhenUsed="1"/>
+    <w:lsdException w:name="Table Colorful 2" w:semiHidden="1" w:unhideWhenUsed="1"/>
+    <w:lsdException w:name="Table Colorful 3" w:semiHidden="1" w:unhideWhenUsed="1"/>
+    <w:lsdException w:name="Table Columns 1" w:semiHidden="1" w:unhideWhenUsed="1"/>
+    <w:lsdException w:name="Table Columns 2" w:semiHidden="1" w:unhideWhenUsed="1"/>
+    <w:lsdException w:name="Table Columns 3" w:semiHidden="1" w:unhideWhenUsed="1"/>
+    <w:lsdException w:name="Table Columns 4" w:semiHidden="1" w:unhideWhenUsed="1"/>
+    <w:lsdException w:name="Table Columns 5" w:semiHidden="1" w:unhideWhenUsed="1"/>
+    <w:lsdException w:name="Table Grid 1" w:semiHidden="1" w:unhideWhenUsed="1"/>
+    <w:lsdException w:name="Table Grid 2" w:semiHidden="1" w:unhideWhenUsed="1"/>
+    <w:lsdException w:name="Table Grid 3" w:semiHidden="1" w:unhideWhenUsed="1"/>
+    <w:lsdException w:name="Table Grid 4" w:semiHidden="1" w:unhideWhenUsed="1"/>
+    <w:lsdException w:name="Table Grid 5" w:semiHidden="1" w:unhideWhenUsed="1"/>
+    <w:lsdException w:name="Table Grid 6" w:semiHidden="1" w:unhideWhenUsed="1"/>
+    <w:lsdException w:name="Table Grid 7" w:semiHidden="1" w:unhideWhenUsed="1"/>
+    <w:lsdException w:name="Table Grid 8" w:semiHidden="1" w:unhideWhenUsed="1"/>
+    <w:lsdException w:name="Table List 1" w:semiHidden="1" w:unhideWhenUsed="1"/>
+    <w:lsdException w:name="Table List 2" w:semiHidden="1" w:unhideWhenUsed="1"/>
+    <w:lsdException w:name="Table List 3" w:semiHidden="1" w:unhideWhenUsed="1"/>
+    <w:lsdException w:name="Table List 4" w:semiHidden="1" w:unhideWhenUsed="1"/>
+    <w:lsdException w:name="Table List 5" w:semiHidden="1" w:unhideWhenUsed="1"/>
+    <w:lsdException w:name="Table List 6" w:semiHidden="1" w:unhideWhenUsed="1"/>
+    <w:lsdException w:name="Table List 7" w:semiHidden="1" w:unhideWhenUsed="1"/>
+    <w:lsdException w:name="Table List 8" w:semiHidden="1" w:unhideWhenUsed="1"/>
+    <w:lsdException w:name="Table 3D effects 1" w:semiHidden="1" w:unhideWhenUsed="1"/>
+    <w:lsdException w:name="Table 3D effects 2" w:semiHidden="1" w:unhideWhenUsed="1"/>
+    <w:lsdException w:name="Table 3D effects 3" w:semiHidden="1" w:unhideWhenUsed="1"/>
+    <w:lsdException w:name="Table Contemporary" w:semiHidden="1" w:unhideWhenUsed="1"/>
+    <w:lsdException w:name="Table Elegant" w:semiHidden="1" w:unhideWhenUsed="1"/>
+    <w:lsdException w:name="Table Professional" w:semiHidden="1" w:unhideWhenUsed="1"/>
+    <w:lsdException w:name="Table Subtle 1" w:semiHidden="1" w:unhideWhenUsed="1"/>
+    <w:lsdException w:name="Table Subtle 2" w:semiHidden="1" w:unhideWhenUsed="1"/>
+    <w:lsdException w:name="Table Web 1" w:semiHidden="1" w:unhideWhenUsed="1"/>
+    <w:lsdException w:name="Table Web 2" w:semiHidden="1" w:unhideWhenUsed="1"/>
+    <w:lsdException w:name="Table Web 3" w:semiHidden="1" w:unhideWhenUsed="1"/>
+    <w:lsdException w:name="Balloon Text" w:semiHidden="1" w:unhideWhenUsed="1"/>
+    <w:lsdException w:name="Table Grid" w:uiPriority="39"/>
+    <w:lsdException w:name="Table Theme" w:semiHidden="1" w:unhideWhenUsed="1"/>
+    <w:lsdException w:name="Placeholder Text" w:semiHidden="1"/>
+    <w:lsdException w:name="Light Shading" w:uiPriority="60"/>
+    <w:lsdException w:name="Light List" w:uiPriority="61"/>
+    <w:lsdException w:name="Light Grid" w:uiPriority="62"/>
+    <w:lsdException w:name="Medium Shading 1" w:uiPriority="63"/>
+    <w:lsdException w:name="Medium Shading 2" w:uiPriority="64"/>
+    <w:lsdException w:name="Medium List 1" w:uiPriority="65"/>
+    <w:lsdException w:name="Medium List 2" w:uiPriority="66"/>
+    <w:lsdException w:name="Medium Grid 1" w:uiPriority="67"/>
+    <w:lsdException w:name="Medium Grid 2" w:uiPriority="68"/>
+    <w:lsdException w:name="Medium Grid 3" w:uiPriority="69"/>
+    <w:lsdException w:name="Dark List" w:uiPriority="70"/>
+    <w:lsdException w:name="Colorful Shading" w:uiPriority="71"/>
+    <w:lsdException w:name="Colorful List" w:uiPriority="72"/>
+    <w:lsdException w:name="Colorful Grid" w:uiPriority="73"/>
+    <w:lsdException w:name="Light Shading Accent 1" w:uiPriority="60"/>
+    <w:lsdException w:name="Light List Accent 1" w:uiPriority="61"/>
+    <w:lsdException w:name="Light Grid Accent 1" w:uiPriority="62"/>
+    <w:lsdException w:name="Medium Shading 1 Accent 1" w:uiPriority="63"/>
+    <w:lsdException w:name="Medium Shading 2 Accent 1" w:uiPriority="64"/>
+    <w:lsdException w:name="Medium List 1 Accent 1" w:uiPriority="65"/>
+    <w:lsdException w:name="Revision" w:semiHidden="1"/>
+    <w:lsdException w:name="Medium List 2 Accent 1" w:uiPriority="66"/>
+    <w:lsdException w:name="Medium Grid 1 Accent 1" w:uiPriority="67"/>
+    <w:lsdException w:name="Medium Grid 2 Accent 1" w:uiPriority="68"/>
+    <w:lsdException w:name="Medium Grid 3 Accent 1" w:uiPriority="69"/>
+    <w:lsdException w:name="Dark List Accent 1" w:uiPriority="70"/>
+    <w:lsdException w:name="Colorful Shading Accent 1" w:uiPriority="71"/>
+    <w:lsdException w:name="Colorful List Accent 1" w:uiPriority="72"/>
+    <w:lsdException w:name="Colorful Grid Accent 1" w:uiPriority="73"/>
+    <w:lsdException w:name="Light Shading Accent 2" w:uiPriority="60"/>
+    <w:lsdException w:name="Light List Accent 2" w:uiPriority="61"/>
+    <w:lsdException w:name="Light Grid Accent 2" w:uiPriority="62"/>
+    <w:lsdException w:name="Medium Shading 1 Accent 2" w:uiPriority="63"/>
+    <w:lsdException w:name="Medium Shading 2 Accent 2" w:uiPriority="64"/>
+    <w:lsdException w:name="Medium List 1 Accent 2" w:uiPriority="65"/>
+    <w:lsdException w:name="Medium List 2 Accent 2" w:uiPriority="66"/>
+    <w:lsdException w:name="Medium Grid 1 Accent 2" w:uiPriority="67"/>
+    <w:lsdException w:name="Medium Grid 2 Accent 2" w:uiPriority="68"/>
+    <w:lsdException w:name="Medium Grid 3 Accent 2" w:uiPriority="69"/>
+    <w:lsdException w:name="Dark List Accent 2" w:uiPriority="70"/>
+    <w:lsdException w:name="Colorful Shading Accent 2" w:uiPriority="71"/>
+    <w:lsdException w:name="Colorful List Accent 2" w:uiPriority="72"/>
+    <w:lsdException w:name="Colorful Grid Accent 2" w:uiPriority="73"/>
+    <w:lsdException w:name="Light Shading Accent 3" w:uiPriority="60"/>
+    <w:lsdException w:name="Light List Accent 3" w:uiPriority="61"/>
+    <w:lsdException w:name="Light Grid Accent 3" w:uiPriority="62"/>
+    <w:lsdException w:name="Medium Shading 1 Accent 3" w:uiPriority="63"/>
+    <w:lsdException w:name="Medium Shading 2 Accent 3" w:uiPriority="64"/>
+    <w:lsdException w:name="Medium List 1 Accent 3" w:uiPriority="65"/>
+    <w:lsdException w:name="Medium List 2 Accent 3" w:uiPriority="66"/>
+    <w:lsdException w:name="Medium Grid 1 Accent 3" w:uiPriority="67"/>
+    <w:lsdException w:name="Medium Grid 2 Accent 3" w:uiPriority="68"/>
+    <w:lsdException w:name="Medium Grid 3 Accent 3" w:uiPriority="69"/>
+    <w:lsdException w:name="Dark List Accent 3" w:uiPriority="70"/>
+    <w:lsdException w:name="Colorful Shading Accent 3" w:uiPriority="71"/>
+    <w:lsdException w:name="Colorful List Accent 3" w:uiPriority="72"/>
+    <w:lsdException w:name="Colorful Grid Accent 3" w:uiPriority="73"/>
+    <w:lsdException w:name="Light Shading Accent 4" w:uiPriority="60"/>
+    <w:lsdException w:name="Light List Accent 4" w:uiPriority="61"/>
+    <w:lsdException w:name="Light Grid Accent 4" w:uiPriority="62"/>
+    <w:lsdException w:name="Medium Shading 1 Accent 4" w:uiPriority="63"/>
+    <w:lsdException w:name="Medium Shading 2 Accent 4" w:uiPriority="64"/>
+    <w:lsdException w:name="Medium List 1 Accent 4" w:uiPriority="65"/>
+    <w:lsdException w:name="Medium List 2 Accent 4" w:uiPriority="66"/>
+    <w:lsdException w:name="Medium Grid 1 Accent 4" w:uiPriority="67"/>
+    <w:lsdException w:name="Medium Grid 2 Accent 4" w:uiPriority="68"/>
+    <w:lsdException w:name="Medium Grid 3 Accent 4" w:uiPriority="69"/>
+    <w:lsdException w:name="Dark List Accent 4" w:uiPriority="70"/>
+    <w:lsdException w:name="Colorful Shading Accent 4" w:uiPriority="71"/>
+    <w:lsdException w:name="Colorful List Accent 4" w:uiPriority="72"/>
+    <w:lsdException w:name="Colorful Grid Accent 4" w:uiPriority="73"/>
+    <w:lsdException w:name="Light Shading Accent 5" w:uiPriority="60"/>
+    <w:lsdException w:name="Light List Accent 5" w:uiPriority="61"/>
+    <w:lsdException w:name="Light Grid Accent 5" w:uiPriority="62"/>
+    <w:lsdException w:name="Medium Shading 1 Accent 5" w:uiPriority="63"/>
+    <w:lsdException w:name="Medium Shading 2 Accent 5" w:uiPriority="64"/>
+    <w:lsdException w:name="Medium List 1 Accent 5" w:uiPriority="65"/>
+    <w:lsdException w:name="Medium List 2 Accent 5" w:uiPriority="66"/>
+    <w:lsdException w:name="Medium Grid 1 Accent 5" w:uiPriority="67"/>
+    <w:lsdException w:name="Medium Grid 2 Accent 5" w:uiPriority="68"/>
+    <w:lsdException w:name="Medium Grid 3 Accent 5" w:uiPriority="69"/>
+    <w:lsdException w:name="Dark List Accent 5" w:uiPriority="70"/>
+    <w:lsdException w:name="Colorful Shading Accent 5" w:uiPriority="71"/>
+    <w:lsdException w:name="Colorful List Accent 5" w:uiPriority="72"/>
+    <w:lsdException w:name="Colorful Grid Accent 5" w:uiPriority="73"/>
+    <w:lsdException w:name="Light Shading Accent 6" w:uiPriority="60"/>
+    <w:lsdException w:name="Light List Accent 6" w:uiPriority="61"/>
+    <w:lsdException w:name="Light Grid Accent 6" w:uiPriority="62"/>
+    <w:lsdException w:name="Medium Shading 1 Accent 6" w:uiPriority="63"/>
+    <w:lsdException w:name="Medium Shading 2 Accent 6" w:uiPriority="64"/>
+    <w:lsdException w:name="Medium List 1 Accent 6" w:uiPriority="65"/>
+    <w:lsdException w:name="Medium List 2 Accent 6" w:uiPriority="66"/>
+    <w:lsdException w:name="Medium Grid 1 Accent 6" w:uiPriority="67"/>
+    <w:lsdException w:name="Medium Grid 2 Accent 6" w:uiPriority="68"/>
+    <w:lsdException w:name="Medium Grid 3 Accent 6" w:uiPriority="69"/>
+    <w:lsdException w:name="Dark List Accent 6" w:uiPriority="70"/>
+    <w:lsdException w:name="Colorful Shading Accent 6" w:uiPriority="71"/>
+    <w:lsdException w:name="Colorful List Accent 6" w:uiPriority="72"/>
+    <w:lsdException w:name="Colorful Grid Accent 6" w:uiPriority="73"/>
+    <w:lsdException w:name="Subtle Emphasis" w:uiPriority="19" w:qFormat="1"/>
+    <w:lsdException w:name="Intense Emphasis" w:uiPriority="21" w:qFormat="1"/>
+    <w:lsdException w:name="Subtle Reference" w:uiPriority="31" w:qFormat="1"/>
+    <w:lsdException w:name="Intense Reference" w:uiPriority="32" w:qFormat="1"/>
+    <w:lsdException w:name="Book Title" w:uiPriority="33" w:qFormat="1"/>
+    <w:lsdException w:name="Bibliography" w:semiHidden="1" w:uiPriority="37" w:unhideWhenUsed="1"/>
+    <w:lsdException w:name="TOC Heading" w:semiHidden="1" w:uiPriority="39" w:unhideWhenUsed="1" w:qFormat="1"/>
+    <w:lsdException w:name="Plain Table 1" w:uiPriority="41"/>
+    <w:lsdException w:name="Plain Table 2" w:uiPriority="42"/>
+    <w:lsdException w:name="Plain Table 3" w:uiPriority="43"/>
+    <w:lsdException w:name="Plain Table 4" w:uiPriority="44"/>
+    <w:lsdException w:name="Plain Table 5" w:uiPriority="45"/>
+    <w:lsdException w:name="Grid Table Light" w:uiPriority="40"/>
+    <w:lsdException w:name="Grid Table 1 Light" w:uiPriority="46"/>
+    <w:lsdException w:name="Grid Table 2" w:uiPriority="47"/>
+    <w:lsdException w:name="Grid Table 3" w:uiPriority="48"/>
+    <w:lsdException w:name="Grid Table 4" w:uiPriority="49"/>
+    <w:lsdException w:name="Grid Table 5 Dark" w:uiPriority="50"/>
+    <w:lsdException w:name="Grid Table 6 Colorful" w:uiPriority="51"/>
+    <w:lsdException w:name="Grid Table 7 Colorful" w:uiPriority="52"/>
+    <w:lsdException w:name="Grid Table 1 Light Accent 1" w:uiPriority="46"/>
+    <w:lsdException w:name="Grid Table 2 Accent 1" w:uiPriority="47"/>
+    <w:lsdException w:name="Grid Table 3 Accent 1" w:uiPriority="48"/>
+    <w:lsdException w:name="Grid Table 4 Accent 1" w:uiPriority="49"/>
+    <w:lsdException w:name="Grid Table 5 Dark Accent 1" w:uiPriority="50"/>
+    <w:lsdException w:name="Grid Table 6 Colorful Accent 1" w:uiPriority="51"/>
+    <w:lsdException w:name="Grid Table 7 Colorful Accent 1" w:uiPriority="52"/>
+    <w:lsdException w:name="Grid Table 1 Light Accent 2" w:uiPriority="46"/>
+    <w:lsdException w:name="Grid Table 2 Accent 2" w:uiPriority="47"/>
+    <w:lsdException w:name="Grid Table 3 Accent 2" w:uiPriority="48"/>
+    <w:lsdException w:name="Grid Table 4 Accent 2" w:uiPriority="49"/>
+    <w:lsdException w:name="Grid Table 5 Dark Accent 2" w:uiPriority="50"/>
+    <w:lsdException w:name="Grid Table 6 Colorful Accent 2" w:uiPriority="51"/>
+    <w:lsdException w:name="Grid Table 7 Colorful Accent 2" w:uiPriority="52"/>
+    <w:lsdException w:name="Grid Table 1 Light Accent 3" w:uiPriority="46"/>
+    <w:lsdException w:name="Grid Table 2 Accent 3" w:uiPriority="47"/>
+    <w:lsdException w:name="Grid Table 3 Accent 3" w:uiPriority="48"/>
+    <w:lsdException w:name="Grid Table 4 Accent 3" w:uiPriority="49"/>
+    <w:lsdException w:name="Grid Table 5 Dark Accent 3" w:uiPriority="50"/>
+    <w:lsdException w:name="Grid Table 6 Colorful Accent 3" w:uiPriority="51"/>
+    <w:lsdException w:name="Grid Table 7 Colorful Accent 3" w:uiPriority="52"/>
+    <w:lsdException w:name="Grid Table 1 Light Accent 4" w:uiPriority="46"/>
+    <w:lsdException w:name="Grid Table 2 Accent 4" w:uiPriority="47"/>
+    <w:lsdException w:name="Grid Table 3 Accent 4" w:uiPriority="48"/>
+    <w:lsdException w:name="Grid Table 4 Accent 4" w:uiPriority="49"/>
+    <w:lsdException w:name="Grid Table 5 Dark Accent 4" w:uiPriority="50"/>
+    <w:lsdException w:name="Grid Table 6 Colorful Accent 4" w:uiPriority="51"/>
+    <w:lsdException w:name="Grid Table 7 Colorful Accent 4" w:uiPriority="52"/>
+    <w:lsdException w:name="Grid Table 1 Light Accent 5" w:uiPriority="46"/>
+    <w:lsdException w:name="Grid Table 2 Accent 5" w:uiPriority="47"/>
+    <w:lsdException w:name="Grid Table 3 Accent 5" w:uiPriority="48"/>
+    <w:lsdException w:name="Grid Table 4 Accent 5" w:uiPriority="49"/>
+    <w:lsdException w:name="Grid Table 5 Dark Accent 5" w:uiPriority="50"/>
+    <w:lsdException w:name="Grid Table 6 Colorful Accent 5" w:uiPriority="51"/>
+    <w:lsdException w:name="Grid Table 7 Colorful Accent 5" w:uiPriority="52"/>
+    <w:lsdException w:name="Grid Table 1 Light Accent 6" w:uiPriority="46"/>
+    <w:lsdException w:name="Grid Table 2 Accent 6" w:uiPriority="47"/>
+    <w:lsdException w:name="Grid Table 3 Accent 6" w:uiPriority="48"/>
+    <w:lsdException w:name="Grid Table 4 Accent 6" w:uiPriority="49"/>
+    <w:lsdException w:name="Grid Table 5 Dark Accent 6" w:uiPriority="50"/>
+    <w:lsdException w:name="Grid Table 6 Colorful Accent 6" w:uiPriority="51"/>
+    <w:lsdException w:name="Grid Table 7 Colorful Accent 6" w:uiPriority="52"/>
+    <w:lsdException w:name="List Table 1 Light" w:uiPriority="46"/>
+    <w:lsdException w:name="List Table 2" w:uiPriority="47"/>
+    <w:lsdException w:name="List Table 3" w:uiPriority="48"/>
+    <w:lsdException w:name="List Table 4" w:uiPriority="49"/>
+    <w:lsdException w:name="List Table 5 Dark" w:uiPriority="50"/>
+    <w:lsdException w:name="List Table 6 Colorful" w:uiPriority="51"/>
+    <w:lsdException w:name="List Table 7 Colorful" w:uiPriority="52"/>
+    <w:lsdException w:name="List Table 1 Light Accent 1" w:uiPriority="46"/>
+    <w:lsdException w:name="List Table 2 Accent 1" w:uiPriority="47"/>
+    <w:lsdException w:name="List Table 3 Accent 1" w:uiPriority="48"/>
+    <w:lsdException w:name="List Table 4 Accent 1" w:uiPriority="49"/>
+    <w:lsdException w:name="List Table 5 Dark Accent 1" w:uiPriority="50"/>
+    <w:lsdException w:name="List Table 6 Colorful Accent 1" w:uiPriority="51"/>
+    <w:lsdException w:name="List Table 7 Colorful Accent 1" w:uiPriority="52"/>
+    <w:lsdException w:name="List Table 1 Light Accent 2" w:uiPriority="46"/>
+    <w:lsdException w:name="List Table 2 Accent 2" w:uiPriority="47"/>
+    <w:lsdException w:name="List Table 3 Accent 2" w:uiPriority="48"/>
+    <w:lsdException w:name="List Table 4 Accent 2" w:uiPriority="49"/>
+    <w:lsdException w:name="List Table 5 Dark Accent 2" w:uiPriority="50"/>
+    <w:lsdException w:name="List Table 6 Colorful Accent 2" w:uiPriority="51"/>
+    <w:lsdException w:name="List Table 7 Colorful Accent 2" w:uiPriority="52"/>
+    <w:lsdException w:name="List Table 1 Light Accent 3" w:uiPriority="46"/>
+    <w:lsdException w:name="List Table 2 Accent 3" w:uiPriority="47"/>
+    <w:lsdException w:name="List Table 3 Accent 3" w:uiPriority="48"/>
+    <w:lsdException w:name="List Table 4 Accent 3" w:uiPriority="49"/>
+    <w:lsdException w:name="List Table 5 Dark Accent 3" w:uiPriority="50"/>
+    <w:lsdException w:name="List Table 6 Colorful Accent 3" w:uiPriority="51"/>
+    <w:lsdException w:name="List Table 7 Colorful Accent 3" w:uiPriority="52"/>
+    <w:lsdException w:name="List Table 1 Light Accent 4" w:uiPriority="46"/>
+    <w:lsdException w:name="List Table 2 Accent 4" w:uiPriority="47"/>
+    <w:lsdException w:name="List Table 3 Accent 4" w:uiPriority="48"/>
+    <w:lsdException w:name="List Table 4 Accent 4" w:uiPriority="49"/>
+    <w:lsdException w:name="List Table 5 Dark Accent 4" w:uiPriority="50"/>
+    <w:lsdException w:name="List Table 6 Colorful Accent 4" w:uiPriority="51"/>
+    <w:lsdException w:name="List Table 7 Colorful Accent 4" w:uiPriority="52"/>
+    <w:lsdException w:name="List Table 1 Light Accent 5" w:uiPriority="46"/>
+    <w:lsdException w:name="List Table 2 Accent 5" w:uiPriority="47"/>
+    <w:lsdException w:name="List Table 3 Accent 5" w:uiPriority="48"/>
+    <w:lsdException w:name="List Table 4 Accent 5" w:uiPriority="49"/>
+    <w:lsdException w:name="List Table 5 Dark Accent 5" w:uiPriority="50"/>
+    <w:lsdException w:name="List Table 6 Colorful Accent 5" w:uiPriority="51"/>
+    <w:lsdException w:name="List Table 7 Colorful Accent 5" w:uiPriority="52"/>
+    <w:lsdException w:name="List Table 1 Light Accent 6" w:uiPriority="46"/>
+    <w:lsdException w:name="List Table 2 Accent 6" w:uiPriority="47"/>
+    <w:lsdException w:name="List Table 3 Accent 6" w:uiPriority="48"/>
+    <w:lsdException w:name="List Table 4 Accent 6" w:uiPriority="49"/>
+    <w:lsdException w:name="List Table 5 Dark Accent 6" w:uiPriority="50"/>
+    <w:lsdException w:name="List Table 6 Colorful Accent 6" w:uiPriority="51"/>
+    <w:lsdException w:name="List Table 7 Colorful Accent 6" w:uiPriority="52"/>
+    <w:lsdException w:name="Mention" w:semiHidden="1" w:unhideWhenUsed="1"/>
+    <w:lsdException w:name="Smart Hyperlink" w:semiHidden="1" w:unhideWhenUsed="1"/>
+    <w:lsdException w:name="Hashtag" w:semiHidden="1" w:unhideWhenUsed="1"/>
+    <w:lsdException w:name="Unresolved Mention" w:semiHidden="1" w:unhideWhenUsed="1"/>
+    <w:lsdException w:name="Smart Link" w:semiHidden="1" w:unhideWhenUsed="1"/>
   </w:latentStyles>
-  <w:style w:type="paragraph" w:default="1" w:styleId="1">
+  <w:style w:type="paragraph" w:default="1" w:styleId="a">
     <w:name w:val="Normal"/>
     <w:qFormat/>
-    <w:uiPriority w:val="0"/>
     <w:pPr>
       <w:widowControl w:val="0"/>
       <w:jc w:val="both"/>
     </w:pPr>
     <w:rPr>
-      <w:rFonts w:asciiTheme="minorHAnsi" w:hAnsiTheme="minorHAnsi" w:eastAsiaTheme="minorEastAsia" w:cstheme="minorBidi"/>
       <w:kern w:val="2"/>
       <w:sz w:val="21"/>
       <w:szCs w:val="22"/>
-      <w:lang w:val="en-US" w:eastAsia="zh-CN" w:bidi="ar-SA"/>
     </w:rPr>
   </w:style>
-  <w:style w:type="character" w:default="1" w:styleId="4">
+  <w:style w:type="character" w:default="1" w:styleId="a0">
     <w:name w:val="Default Paragraph Font"/>
+    <w:uiPriority w:val="1"/>
     <w:semiHidden/>
     <w:unhideWhenUsed/>
-    <w:uiPriority w:val="1"/>
   </w:style>
-  <w:style w:type="table" w:default="1" w:styleId="3">
+  <w:style w:type="table" w:default="1" w:styleId="a1">
     <w:name w:val="Normal Table"/>
+    <w:uiPriority w:val="99"/>
     <w:semiHidden/>
     <w:unhideWhenUsed/>
-    <w:uiPriority w:val="99"/>
     <w:tblPr>
-      <w:tblLayout w:type="fixed"/>
+      <w:tblInd w:w="0" w:type="dxa"/>
       <w:tblCellMar>
         <w:top w:w="0" w:type="dxa"/>
         <w:left w:w="108" w:type="dxa"/>
@@ -2702,13 +2609,19 @@
       </w:tblCellMar>
     </w:tblPr>
   </w:style>
-  <w:style w:type="paragraph" w:styleId="2">
-    <w:name w:val="HTML Preformatted"/>
-    <w:basedOn w:val="1"/>
-    <w:link w:val="5"/>
+  <w:style w:type="numbering" w:default="1" w:styleId="a2">
+    <w:name w:val="No List"/>
+    <w:uiPriority w:val="99"/>
     <w:semiHidden/>
     <w:unhideWhenUsed/>
+  </w:style>
+  <w:style w:type="paragraph" w:styleId="HTML">
+    <w:name w:val="HTML Preformatted"/>
+    <w:basedOn w:val="a"/>
+    <w:link w:val="HTML0"/>
     <w:uiPriority w:val="99"/>
+    <w:semiHidden/>
+    <w:unhideWhenUsed/>
     <w:pPr>
       <w:widowControl/>
       <w:tabs>
@@ -2732,23 +2645,54 @@
       <w:jc w:val="left"/>
     </w:pPr>
     <w:rPr>
-      <w:rFonts w:ascii="宋体" w:hAnsi="宋体" w:eastAsia="宋体" w:cs="宋体"/>
+      <w:rFonts w:ascii="宋体" w:eastAsia="宋体" w:hAnsi="宋体" w:cs="宋体"/>
       <w:kern w:val="0"/>
       <w:sz w:val="24"/>
       <w:szCs w:val="24"/>
     </w:rPr>
   </w:style>
-  <w:style w:type="character" w:customStyle="1" w:styleId="5">
+  <w:style w:type="character" w:customStyle="1" w:styleId="HTML0">
     <w:name w:val="HTML 预设格式 字符"/>
-    <w:basedOn w:val="4"/>
-    <w:link w:val="2"/>
+    <w:basedOn w:val="a0"/>
+    <w:link w:val="HTML"/>
+    <w:uiPriority w:val="99"/>
     <w:semiHidden/>
-    <w:uiPriority w:val="99"/>
     <w:rPr>
-      <w:rFonts w:ascii="宋体" w:hAnsi="宋体" w:eastAsia="宋体" w:cs="宋体"/>
+      <w:rFonts w:ascii="宋体" w:eastAsia="宋体" w:hAnsi="宋体" w:cs="宋体"/>
       <w:kern w:val="0"/>
       <w:sz w:val="24"/>
       <w:szCs w:val="24"/>
+    </w:rPr>
+  </w:style>
+  <w:style w:type="paragraph" w:styleId="a3">
+    <w:name w:val="Normal (Web)"/>
+    <w:basedOn w:val="a"/>
+    <w:uiPriority w:val="99"/>
+    <w:semiHidden/>
+    <w:unhideWhenUsed/>
+    <w:rsid w:val="001A3FC2"/>
+    <w:pPr>
+      <w:widowControl/>
+      <w:spacing w:before="100" w:beforeAutospacing="1" w:after="100" w:afterAutospacing="1"/>
+      <w:jc w:val="left"/>
+    </w:pPr>
+    <w:rPr>
+      <w:rFonts w:ascii="宋体" w:eastAsia="宋体" w:hAnsi="宋体" w:cs="宋体"/>
+      <w:kern w:val="0"/>
+      <w:sz w:val="24"/>
+      <w:szCs w:val="24"/>
+    </w:rPr>
+  </w:style>
+  <w:style w:type="character" w:styleId="a4">
+    <w:name w:val="Hyperlink"/>
+    <w:basedOn w:val="a0"/>
+    <w:uiPriority w:val="99"/>
+    <w:semiHidden/>
+    <w:unhideWhenUsed/>
+    <w:rsid w:val="001A3FC2"/>
+    <w:rPr>
+      <w:color w:val="0000FF"/>
+      <w:u w:val="single"/>
     </w:rPr>
   </w:style>
 </w:styles>
@@ -3006,6 +2950,7 @@
     </a:fmtScheme>
   </a:themeElements>
   <a:objectDefaults/>
+  <a:extraClrSchemeLst/>
 </a:theme>
 </file>
 

--- a/java.docx
+++ b/java.docx
@@ -103,7 +103,29 @@
           <w:sz w:val="24"/>
           <w:szCs w:val="24"/>
         </w:rPr>
-        <w:t>(String[] args) {</w:t>
+        <w:t xml:space="preserve">(String[] </w:t>
+      </w:r>
+      <w:proofErr w:type="spellStart"/>
+      <w:r>
+        <w:rPr>
+          <w:rFonts w:ascii="Consolas" w:eastAsia="宋体" w:hAnsi="Consolas" w:cs="宋体"/>
+          <w:color w:val="A9B7C6"/>
+          <w:kern w:val="0"/>
+          <w:sz w:val="24"/>
+          <w:szCs w:val="24"/>
+        </w:rPr>
+        <w:t>args</w:t>
+      </w:r>
+      <w:proofErr w:type="spellEnd"/>
+      <w:r>
+        <w:rPr>
+          <w:rFonts w:ascii="Consolas" w:eastAsia="宋体" w:hAnsi="Consolas" w:cs="宋体"/>
+          <w:color w:val="A9B7C6"/>
+          <w:kern w:val="0"/>
+          <w:sz w:val="24"/>
+          <w:szCs w:val="24"/>
+        </w:rPr>
+        <w:t>) {</w:t>
       </w:r>
       <w:r>
         <w:rPr>
@@ -134,7 +156,29 @@
           <w:sz w:val="24"/>
           <w:szCs w:val="24"/>
         </w:rPr>
-        <w:t>[] arr = {</w:t>
+        <w:t xml:space="preserve">[] </w:t>
+      </w:r>
+      <w:proofErr w:type="spellStart"/>
+      <w:r>
+        <w:rPr>
+          <w:rFonts w:ascii="Consolas" w:eastAsia="宋体" w:hAnsi="Consolas" w:cs="宋体"/>
+          <w:color w:val="A9B7C6"/>
+          <w:kern w:val="0"/>
+          <w:sz w:val="24"/>
+          <w:szCs w:val="24"/>
+        </w:rPr>
+        <w:t>arr</w:t>
+      </w:r>
+      <w:proofErr w:type="spellEnd"/>
+      <w:r>
+        <w:rPr>
+          <w:rFonts w:ascii="Consolas" w:eastAsia="宋体" w:hAnsi="Consolas" w:cs="宋体"/>
+          <w:color w:val="A9B7C6"/>
+          <w:kern w:val="0"/>
+          <w:sz w:val="24"/>
+          <w:szCs w:val="24"/>
+        </w:rPr>
+        <w:t xml:space="preserve"> = {</w:t>
       </w:r>
       <w:r>
         <w:rPr>
@@ -428,15 +472,27 @@
         </w:rPr>
         <w:t xml:space="preserve">int </w:t>
       </w:r>
-      <w:r>
-        <w:rPr>
-          <w:rFonts w:ascii="Consolas" w:eastAsia="宋体" w:hAnsi="Consolas" w:cs="宋体"/>
-          <w:color w:val="A9B7C6"/>
-          <w:kern w:val="0"/>
-          <w:sz w:val="24"/>
-          <w:szCs w:val="24"/>
-        </w:rPr>
-        <w:t>i=</w:t>
+      <w:proofErr w:type="spellStart"/>
+      <w:r>
+        <w:rPr>
+          <w:rFonts w:ascii="Consolas" w:eastAsia="宋体" w:hAnsi="Consolas" w:cs="宋体"/>
+          <w:color w:val="A9B7C6"/>
+          <w:kern w:val="0"/>
+          <w:sz w:val="24"/>
+          <w:szCs w:val="24"/>
+        </w:rPr>
+        <w:t>i</w:t>
+      </w:r>
+      <w:proofErr w:type="spellEnd"/>
+      <w:r>
+        <w:rPr>
+          <w:rFonts w:ascii="Consolas" w:eastAsia="宋体" w:hAnsi="Consolas" w:cs="宋体"/>
+          <w:color w:val="A9B7C6"/>
+          <w:kern w:val="0"/>
+          <w:sz w:val="24"/>
+          <w:szCs w:val="24"/>
+        </w:rPr>
+        <w:t>=</w:t>
       </w:r>
       <w:r>
         <w:rPr>
@@ -678,7 +734,51 @@
           <w:sz w:val="24"/>
           <w:szCs w:val="24"/>
         </w:rPr>
-        <w:t>(arr[j]&gt;arr[j+</w:t>
+        <w:t>(</w:t>
+      </w:r>
+      <w:proofErr w:type="spellStart"/>
+      <w:r>
+        <w:rPr>
+          <w:rFonts w:ascii="Consolas" w:eastAsia="宋体" w:hAnsi="Consolas" w:cs="宋体"/>
+          <w:color w:val="A9B7C6"/>
+          <w:kern w:val="0"/>
+          <w:sz w:val="24"/>
+          <w:szCs w:val="24"/>
+        </w:rPr>
+        <w:t>arr</w:t>
+      </w:r>
+      <w:proofErr w:type="spellEnd"/>
+      <w:r>
+        <w:rPr>
+          <w:rFonts w:ascii="Consolas" w:eastAsia="宋体" w:hAnsi="Consolas" w:cs="宋体"/>
+          <w:color w:val="A9B7C6"/>
+          <w:kern w:val="0"/>
+          <w:sz w:val="24"/>
+          <w:szCs w:val="24"/>
+        </w:rPr>
+        <w:t>[j]&gt;</w:t>
+      </w:r>
+      <w:proofErr w:type="spellStart"/>
+      <w:r>
+        <w:rPr>
+          <w:rFonts w:ascii="Consolas" w:eastAsia="宋体" w:hAnsi="Consolas" w:cs="宋体"/>
+          <w:color w:val="A9B7C6"/>
+          <w:kern w:val="0"/>
+          <w:sz w:val="24"/>
+          <w:szCs w:val="24"/>
+        </w:rPr>
+        <w:t>arr</w:t>
+      </w:r>
+      <w:proofErr w:type="spellEnd"/>
+      <w:r>
+        <w:rPr>
+          <w:rFonts w:ascii="Consolas" w:eastAsia="宋体" w:hAnsi="Consolas" w:cs="宋体"/>
+          <w:color w:val="A9B7C6"/>
+          <w:kern w:val="0"/>
+          <w:sz w:val="24"/>
+          <w:szCs w:val="24"/>
+        </w:rPr>
+        <w:t>[j+</w:t>
       </w:r>
       <w:r>
         <w:rPr>
@@ -709,7 +809,29 @@
           <w:szCs w:val="24"/>
         </w:rPr>
         <w:br/>
-        <w:t xml:space="preserve">                    temp = arr[j]</w:t>
+        <w:t xml:space="preserve">                    temp = </w:t>
+      </w:r>
+      <w:proofErr w:type="spellStart"/>
+      <w:r>
+        <w:rPr>
+          <w:rFonts w:ascii="Consolas" w:eastAsia="宋体" w:hAnsi="Consolas" w:cs="宋体"/>
+          <w:color w:val="A9B7C6"/>
+          <w:kern w:val="0"/>
+          <w:sz w:val="24"/>
+          <w:szCs w:val="24"/>
+        </w:rPr>
+        <w:t>arr</w:t>
+      </w:r>
+      <w:proofErr w:type="spellEnd"/>
+      <w:r>
+        <w:rPr>
+          <w:rFonts w:ascii="Consolas" w:eastAsia="宋体" w:hAnsi="Consolas" w:cs="宋体"/>
+          <w:color w:val="A9B7C6"/>
+          <w:kern w:val="0"/>
+          <w:sz w:val="24"/>
+          <w:szCs w:val="24"/>
+        </w:rPr>
+        <w:t>[j]</w:t>
       </w:r>
       <w:r>
         <w:rPr>
@@ -732,15 +854,49 @@
         <w:br/>
         <w:t xml:space="preserve">                    </w:t>
       </w:r>
-      <w:r>
-        <w:rPr>
-          <w:rFonts w:ascii="Consolas" w:eastAsia="宋体" w:hAnsi="Consolas" w:cs="宋体"/>
-          <w:color w:val="A9B7C6"/>
-          <w:kern w:val="0"/>
-          <w:sz w:val="24"/>
-          <w:szCs w:val="24"/>
-        </w:rPr>
-        <w:t>arr[j] = arr[j+</w:t>
+      <w:proofErr w:type="spellStart"/>
+      <w:r>
+        <w:rPr>
+          <w:rFonts w:ascii="Consolas" w:eastAsia="宋体" w:hAnsi="Consolas" w:cs="宋体"/>
+          <w:color w:val="A9B7C6"/>
+          <w:kern w:val="0"/>
+          <w:sz w:val="24"/>
+          <w:szCs w:val="24"/>
+        </w:rPr>
+        <w:t>arr</w:t>
+      </w:r>
+      <w:proofErr w:type="spellEnd"/>
+      <w:r>
+        <w:rPr>
+          <w:rFonts w:ascii="Consolas" w:eastAsia="宋体" w:hAnsi="Consolas" w:cs="宋体"/>
+          <w:color w:val="A9B7C6"/>
+          <w:kern w:val="0"/>
+          <w:sz w:val="24"/>
+          <w:szCs w:val="24"/>
+        </w:rPr>
+        <w:t xml:space="preserve">[j] = </w:t>
+      </w:r>
+      <w:proofErr w:type="spellStart"/>
+      <w:r>
+        <w:rPr>
+          <w:rFonts w:ascii="Consolas" w:eastAsia="宋体" w:hAnsi="Consolas" w:cs="宋体"/>
+          <w:color w:val="A9B7C6"/>
+          <w:kern w:val="0"/>
+          <w:sz w:val="24"/>
+          <w:szCs w:val="24"/>
+        </w:rPr>
+        <w:t>arr</w:t>
+      </w:r>
+      <w:proofErr w:type="spellEnd"/>
+      <w:r>
+        <w:rPr>
+          <w:rFonts w:ascii="Consolas" w:eastAsia="宋体" w:hAnsi="Consolas" w:cs="宋体"/>
+          <w:color w:val="A9B7C6"/>
+          <w:kern w:val="0"/>
+          <w:sz w:val="24"/>
+          <w:szCs w:val="24"/>
+        </w:rPr>
+        <w:t>[j+</w:t>
       </w:r>
       <w:r>
         <w:rPr>
@@ -783,15 +939,27 @@
         <w:br/>
         <w:t xml:space="preserve">                    </w:t>
       </w:r>
-      <w:r>
-        <w:rPr>
-          <w:rFonts w:ascii="Consolas" w:eastAsia="宋体" w:hAnsi="Consolas" w:cs="宋体"/>
-          <w:color w:val="A9B7C6"/>
-          <w:kern w:val="0"/>
-          <w:sz w:val="24"/>
-          <w:szCs w:val="24"/>
-        </w:rPr>
-        <w:t>arr[j+</w:t>
+      <w:proofErr w:type="spellStart"/>
+      <w:r>
+        <w:rPr>
+          <w:rFonts w:ascii="Consolas" w:eastAsia="宋体" w:hAnsi="Consolas" w:cs="宋体"/>
+          <w:color w:val="A9B7C6"/>
+          <w:kern w:val="0"/>
+          <w:sz w:val="24"/>
+          <w:szCs w:val="24"/>
+        </w:rPr>
+        <w:t>arr</w:t>
+      </w:r>
+      <w:proofErr w:type="spellEnd"/>
+      <w:r>
+        <w:rPr>
+          <w:rFonts w:ascii="Consolas" w:eastAsia="宋体" w:hAnsi="Consolas" w:cs="宋体"/>
+          <w:color w:val="A9B7C6"/>
+          <w:kern w:val="0"/>
+          <w:sz w:val="24"/>
+          <w:szCs w:val="24"/>
+        </w:rPr>
+        <w:t>[j+</w:t>
       </w:r>
       <w:r>
         <w:rPr>
@@ -907,26 +1075,71 @@
         </w:rPr>
         <w:t xml:space="preserve">int </w:t>
       </w:r>
-      <w:r>
-        <w:rPr>
-          <w:rFonts w:ascii="Consolas" w:eastAsia="宋体" w:hAnsi="Consolas" w:cs="宋体"/>
-          <w:color w:val="A9B7C6"/>
-          <w:kern w:val="0"/>
-          <w:sz w:val="24"/>
-          <w:szCs w:val="24"/>
-        </w:rPr>
-        <w:t>i : arr){</w:t>
-      </w:r>
-      <w:r>
-        <w:rPr>
-          <w:rFonts w:ascii="Consolas" w:eastAsia="宋体" w:hAnsi="Consolas" w:cs="宋体"/>
-          <w:color w:val="A9B7C6"/>
-          <w:kern w:val="0"/>
-          <w:sz w:val="24"/>
-          <w:szCs w:val="24"/>
-        </w:rPr>
-        <w:br/>
-        <w:t xml:space="preserve">            System.</w:t>
+      <w:proofErr w:type="spellStart"/>
+      <w:r>
+        <w:rPr>
+          <w:rFonts w:ascii="Consolas" w:eastAsia="宋体" w:hAnsi="Consolas" w:cs="宋体"/>
+          <w:color w:val="A9B7C6"/>
+          <w:kern w:val="0"/>
+          <w:sz w:val="24"/>
+          <w:szCs w:val="24"/>
+        </w:rPr>
+        <w:t>i</w:t>
+      </w:r>
+      <w:proofErr w:type="spellEnd"/>
+      <w:r>
+        <w:rPr>
+          <w:rFonts w:ascii="Consolas" w:eastAsia="宋体" w:hAnsi="Consolas" w:cs="宋体"/>
+          <w:color w:val="A9B7C6"/>
+          <w:kern w:val="0"/>
+          <w:sz w:val="24"/>
+          <w:szCs w:val="24"/>
+        </w:rPr>
+        <w:t xml:space="preserve"> : </w:t>
+      </w:r>
+      <w:proofErr w:type="spellStart"/>
+      <w:r>
+        <w:rPr>
+          <w:rFonts w:ascii="Consolas" w:eastAsia="宋体" w:hAnsi="Consolas" w:cs="宋体"/>
+          <w:color w:val="A9B7C6"/>
+          <w:kern w:val="0"/>
+          <w:sz w:val="24"/>
+          <w:szCs w:val="24"/>
+        </w:rPr>
+        <w:t>arr</w:t>
+      </w:r>
+      <w:proofErr w:type="spellEnd"/>
+      <w:r>
+        <w:rPr>
+          <w:rFonts w:ascii="Consolas" w:eastAsia="宋体" w:hAnsi="Consolas" w:cs="宋体"/>
+          <w:color w:val="A9B7C6"/>
+          <w:kern w:val="0"/>
+          <w:sz w:val="24"/>
+          <w:szCs w:val="24"/>
+        </w:rPr>
+        <w:t>){</w:t>
+      </w:r>
+      <w:r>
+        <w:rPr>
+          <w:rFonts w:ascii="Consolas" w:eastAsia="宋体" w:hAnsi="Consolas" w:cs="宋体"/>
+          <w:color w:val="A9B7C6"/>
+          <w:kern w:val="0"/>
+          <w:sz w:val="24"/>
+          <w:szCs w:val="24"/>
+        </w:rPr>
+        <w:br/>
+        <w:t xml:space="preserve">            </w:t>
+      </w:r>
+      <w:proofErr w:type="spellStart"/>
+      <w:r>
+        <w:rPr>
+          <w:rFonts w:ascii="Consolas" w:eastAsia="宋体" w:hAnsi="Consolas" w:cs="宋体"/>
+          <w:color w:val="A9B7C6"/>
+          <w:kern w:val="0"/>
+          <w:sz w:val="24"/>
+          <w:szCs w:val="24"/>
+        </w:rPr>
+        <w:t>System.</w:t>
       </w:r>
       <w:r>
         <w:rPr>
@@ -948,7 +1161,40 @@
           <w:sz w:val="24"/>
           <w:szCs w:val="24"/>
         </w:rPr>
-        <w:t xml:space="preserve">.print(i + </w:t>
+        <w:t>.print</w:t>
+      </w:r>
+      <w:proofErr w:type="spellEnd"/>
+      <w:r>
+        <w:rPr>
+          <w:rFonts w:ascii="Consolas" w:eastAsia="宋体" w:hAnsi="Consolas" w:cs="宋体"/>
+          <w:color w:val="A9B7C6"/>
+          <w:kern w:val="0"/>
+          <w:sz w:val="24"/>
+          <w:szCs w:val="24"/>
+        </w:rPr>
+        <w:t>(</w:t>
+      </w:r>
+      <w:proofErr w:type="spellStart"/>
+      <w:r>
+        <w:rPr>
+          <w:rFonts w:ascii="Consolas" w:eastAsia="宋体" w:hAnsi="Consolas" w:cs="宋体"/>
+          <w:color w:val="A9B7C6"/>
+          <w:kern w:val="0"/>
+          <w:sz w:val="24"/>
+          <w:szCs w:val="24"/>
+        </w:rPr>
+        <w:t>i</w:t>
+      </w:r>
+      <w:proofErr w:type="spellEnd"/>
+      <w:r>
+        <w:rPr>
+          <w:rFonts w:ascii="Consolas" w:eastAsia="宋体" w:hAnsi="Consolas" w:cs="宋体"/>
+          <w:color w:val="A9B7C6"/>
+          <w:kern w:val="0"/>
+          <w:sz w:val="24"/>
+          <w:szCs w:val="24"/>
+        </w:rPr>
+        <w:t xml:space="preserve"> + </w:t>
       </w:r>
       <w:r>
         <w:rPr>
@@ -1132,12 +1378,21 @@
         </w:rPr>
         <w:t xml:space="preserve">new </w:t>
       </w:r>
-      <w:r>
-        <w:rPr>
-          <w:rFonts w:ascii="Consolas" w:hAnsi="Consolas"/>
-          <w:color w:val="A9B7C6"/>
-        </w:rPr>
-        <w:t>Hungry()</w:t>
+      <w:proofErr w:type="gramStart"/>
+      <w:r>
+        <w:rPr>
+          <w:rFonts w:ascii="Consolas" w:hAnsi="Consolas"/>
+          <w:color w:val="A9B7C6"/>
+        </w:rPr>
+        <w:t>Hungry(</w:t>
+      </w:r>
+      <w:proofErr w:type="gramEnd"/>
+      <w:r>
+        <w:rPr>
+          <w:rFonts w:ascii="Consolas" w:hAnsi="Consolas"/>
+          <w:color w:val="A9B7C6"/>
+        </w:rPr>
+        <w:t>)</w:t>
       </w:r>
       <w:r>
         <w:rPr>
@@ -1205,6 +1460,7 @@
         </w:rPr>
         <w:t xml:space="preserve">Hungry </w:t>
       </w:r>
+      <w:proofErr w:type="spellStart"/>
       <w:r>
         <w:rPr>
           <w:rFonts w:ascii="Consolas" w:hAnsi="Consolas"/>
@@ -1212,6 +1468,7 @@
         </w:rPr>
         <w:t>getDemo</w:t>
       </w:r>
+      <w:proofErr w:type="spellEnd"/>
       <w:r>
         <w:rPr>
           <w:rFonts w:ascii="Consolas" w:hAnsi="Consolas"/>
@@ -1441,6 +1698,7 @@
         </w:rPr>
         <w:t xml:space="preserve">Lazy </w:t>
       </w:r>
+      <w:proofErr w:type="spellStart"/>
       <w:r>
         <w:rPr>
           <w:rFonts w:ascii="Consolas" w:hAnsi="Consolas"/>
@@ -1448,6 +1706,7 @@
         </w:rPr>
         <w:t>getDemo</w:t>
       </w:r>
+      <w:proofErr w:type="spellEnd"/>
       <w:r>
         <w:rPr>
           <w:rFonts w:ascii="Consolas" w:hAnsi="Consolas"/>
@@ -1527,7 +1786,15 @@
           <w:rFonts w:ascii="Consolas" w:hAnsi="Consolas"/>
           <w:color w:val="A9B7C6"/>
         </w:rPr>
-        <w:t>(Lazy.</w:t>
+        <w:t>(</w:t>
+      </w:r>
+      <w:proofErr w:type="spellStart"/>
+      <w:r>
+        <w:rPr>
+          <w:rFonts w:ascii="Consolas" w:hAnsi="Consolas"/>
+          <w:color w:val="A9B7C6"/>
+        </w:rPr>
+        <w:t>Lazy.</w:t>
       </w:r>
       <w:r>
         <w:rPr>
@@ -1536,6 +1803,7 @@
         </w:rPr>
         <w:t>class</w:t>
       </w:r>
+      <w:proofErr w:type="spellEnd"/>
       <w:r>
         <w:rPr>
           <w:rFonts w:ascii="Consolas" w:hAnsi="Consolas"/>
@@ -1811,6 +2079,7 @@
         </w:rPr>
         <w:t xml:space="preserve">private </w:t>
       </w:r>
+      <w:proofErr w:type="gramStart"/>
       <w:r>
         <w:rPr>
           <w:rFonts w:ascii="Consolas" w:hAnsi="Consolas"/>
@@ -1823,7 +2092,15 @@
           <w:rFonts w:ascii="Consolas" w:hAnsi="Consolas"/>
           <w:color w:val="A9B7C6"/>
         </w:rPr>
-        <w:t>(){</w:t>
+        <w:t>(</w:t>
+      </w:r>
+      <w:proofErr w:type="gramEnd"/>
+      <w:r>
+        <w:rPr>
+          <w:rFonts w:ascii="Consolas" w:hAnsi="Consolas"/>
+          <w:color w:val="A9B7C6"/>
+        </w:rPr>
+        <w:t>){</w:t>
       </w:r>
       <w:r>
         <w:rPr>
@@ -1958,6 +2235,7 @@
         </w:rPr>
         <w:t xml:space="preserve">inner </w:t>
       </w:r>
+      <w:proofErr w:type="spellStart"/>
       <w:r>
         <w:rPr>
           <w:rFonts w:ascii="Consolas" w:hAnsi="Consolas"/>
@@ -1965,6 +2243,7 @@
         </w:rPr>
         <w:t>getDemo</w:t>
       </w:r>
+      <w:proofErr w:type="spellEnd"/>
       <w:r>
         <w:rPr>
           <w:rFonts w:ascii="Consolas" w:hAnsi="Consolas"/>
@@ -1987,6 +2266,7 @@
         </w:rPr>
         <w:t xml:space="preserve">return </w:t>
       </w:r>
+      <w:proofErr w:type="spellStart"/>
       <w:r>
         <w:rPr>
           <w:rFonts w:ascii="Consolas" w:hAnsi="Consolas"/>
@@ -2003,6 +2283,7 @@
         </w:rPr>
         <w:t>demo</w:t>
       </w:r>
+      <w:proofErr w:type="spellEnd"/>
       <w:r>
         <w:rPr>
           <w:rFonts w:ascii="Consolas" w:hAnsi="Consolas"/>
@@ -2060,8 +2341,6 @@
         </w:rPr>
         <w:t>，否则耦合度会很高</w:t>
       </w:r>
-      <w:bookmarkStart w:id="0" w:name="_GoBack"/>
-      <w:bookmarkEnd w:id="0"/>
     </w:p>
     <w:p>
       <w:pPr>
@@ -2082,7 +2361,67 @@
           <w:sz w:val="24"/>
           <w:szCs w:val="24"/>
         </w:rPr>
-        <w:t>public String substring(int beginIndex, int endIndex)</w:t>
+        <w:t xml:space="preserve">public String </w:t>
+      </w:r>
+      <w:proofErr w:type="gramStart"/>
+      <w:r>
+        <w:rPr>
+          <w:rFonts w:ascii="宋体" w:eastAsia="宋体" w:hAnsi="宋体" w:cs="宋体"/>
+          <w:kern w:val="0"/>
+          <w:sz w:val="24"/>
+          <w:szCs w:val="24"/>
+        </w:rPr>
+        <w:t>substring(</w:t>
+      </w:r>
+      <w:proofErr w:type="gramEnd"/>
+      <w:r>
+        <w:rPr>
+          <w:rFonts w:ascii="宋体" w:eastAsia="宋体" w:hAnsi="宋体" w:cs="宋体"/>
+          <w:kern w:val="0"/>
+          <w:sz w:val="24"/>
+          <w:szCs w:val="24"/>
+        </w:rPr>
+        <w:t xml:space="preserve">int </w:t>
+      </w:r>
+      <w:proofErr w:type="spellStart"/>
+      <w:r>
+        <w:rPr>
+          <w:rFonts w:ascii="宋体" w:eastAsia="宋体" w:hAnsi="宋体" w:cs="宋体"/>
+          <w:kern w:val="0"/>
+          <w:sz w:val="24"/>
+          <w:szCs w:val="24"/>
+        </w:rPr>
+        <w:t>beginIndex</w:t>
+      </w:r>
+      <w:proofErr w:type="spellEnd"/>
+      <w:r>
+        <w:rPr>
+          <w:rFonts w:ascii="宋体" w:eastAsia="宋体" w:hAnsi="宋体" w:cs="宋体"/>
+          <w:kern w:val="0"/>
+          <w:sz w:val="24"/>
+          <w:szCs w:val="24"/>
+        </w:rPr>
+        <w:t xml:space="preserve">, int </w:t>
+      </w:r>
+      <w:proofErr w:type="spellStart"/>
+      <w:r>
+        <w:rPr>
+          <w:rFonts w:ascii="宋体" w:eastAsia="宋体" w:hAnsi="宋体" w:cs="宋体"/>
+          <w:kern w:val="0"/>
+          <w:sz w:val="24"/>
+          <w:szCs w:val="24"/>
+        </w:rPr>
+        <w:t>endIndex</w:t>
+      </w:r>
+      <w:proofErr w:type="spellEnd"/>
+      <w:r>
+        <w:rPr>
+          <w:rFonts w:ascii="宋体" w:eastAsia="宋体" w:hAnsi="宋体" w:cs="宋体"/>
+          <w:kern w:val="0"/>
+          <w:sz w:val="24"/>
+          <w:szCs w:val="24"/>
+        </w:rPr>
+        <w:t>)</w:t>
       </w:r>
     </w:p>
     <w:p>
@@ -2104,29 +2443,107 @@
           <w:sz w:val="24"/>
           <w:szCs w:val="24"/>
         </w:rPr>
-        <w:t>返回一个新字符串，它是此字符串的一个子字符串。该子</w:t>
-      </w:r>
-      <w:hyperlink r:id="rId5" w:tgtFrame="_blank" w:history="1">
-        <w:r>
-          <w:rPr>
-            <w:rFonts w:ascii="宋体" w:eastAsia="宋体" w:hAnsi="宋体" w:cs="宋体"/>
-            <w:color w:val="0000FF"/>
-            <w:kern w:val="0"/>
-            <w:sz w:val="24"/>
-            <w:szCs w:val="24"/>
-            <w:u w:val="single"/>
-          </w:rPr>
-          <w:t>字符串</w:t>
-        </w:r>
-      </w:hyperlink>
-      <w:r>
-        <w:rPr>
-          <w:rFonts w:ascii="宋体" w:eastAsia="宋体" w:hAnsi="宋体" w:cs="宋体"/>
-          <w:kern w:val="0"/>
-          <w:sz w:val="24"/>
-          <w:szCs w:val="24"/>
-        </w:rPr>
-        <w:t>从指定的 beginIndex 处开始， endIndex:到指定的 endIndex-1处结束。</w:t>
+        <w:t>返回一个新字符串，它是此字符串的</w:t>
+      </w:r>
+      <w:proofErr w:type="gramStart"/>
+      <w:r>
+        <w:rPr>
+          <w:rFonts w:ascii="宋体" w:eastAsia="宋体" w:hAnsi="宋体" w:cs="宋体"/>
+          <w:kern w:val="0"/>
+          <w:sz w:val="24"/>
+          <w:szCs w:val="24"/>
+        </w:rPr>
+        <w:t>一</w:t>
+      </w:r>
+      <w:proofErr w:type="gramEnd"/>
+      <w:r>
+        <w:rPr>
+          <w:rFonts w:ascii="宋体" w:eastAsia="宋体" w:hAnsi="宋体" w:cs="宋体"/>
+          <w:kern w:val="0"/>
+          <w:sz w:val="24"/>
+          <w:szCs w:val="24"/>
+        </w:rPr>
+        <w:t>个子字符串。该子</w:t>
+      </w:r>
+      <w:r>
+        <w:fldChar w:fldCharType="begin"/>
+      </w:r>
+      <w:r>
+        <w:instrText xml:space="preserve"> HYPERLINK "https://baike.baidu.com/item/%E5%AD%97%E7%AC%A6%E4%B8%B2" \t "_blank" </w:instrText>
+      </w:r>
+      <w:r>
+        <w:fldChar w:fldCharType="separate"/>
+      </w:r>
+      <w:r>
+        <w:rPr>
+          <w:rFonts w:ascii="宋体" w:eastAsia="宋体" w:hAnsi="宋体" w:cs="宋体"/>
+          <w:color w:val="0000FF"/>
+          <w:kern w:val="0"/>
+          <w:sz w:val="24"/>
+          <w:szCs w:val="24"/>
+          <w:u w:val="single"/>
+        </w:rPr>
+        <w:t>字符串</w:t>
+      </w:r>
+      <w:r>
+        <w:rPr>
+          <w:rFonts w:ascii="宋体" w:eastAsia="宋体" w:hAnsi="宋体" w:cs="宋体"/>
+          <w:color w:val="0000FF"/>
+          <w:kern w:val="0"/>
+          <w:sz w:val="24"/>
+          <w:szCs w:val="24"/>
+          <w:u w:val="single"/>
+        </w:rPr>
+        <w:fldChar w:fldCharType="end"/>
+      </w:r>
+      <w:r>
+        <w:rPr>
+          <w:rFonts w:ascii="宋体" w:eastAsia="宋体" w:hAnsi="宋体" w:cs="宋体"/>
+          <w:kern w:val="0"/>
+          <w:sz w:val="24"/>
+          <w:szCs w:val="24"/>
+        </w:rPr>
+        <w:t xml:space="preserve">从指定的 </w:t>
+      </w:r>
+      <w:proofErr w:type="spellStart"/>
+      <w:r>
+        <w:rPr>
+          <w:rFonts w:ascii="宋体" w:eastAsia="宋体" w:hAnsi="宋体" w:cs="宋体"/>
+          <w:kern w:val="0"/>
+          <w:sz w:val="24"/>
+          <w:szCs w:val="24"/>
+        </w:rPr>
+        <w:t>beginIndex</w:t>
+      </w:r>
+      <w:proofErr w:type="spellEnd"/>
+      <w:r>
+        <w:rPr>
+          <w:rFonts w:ascii="宋体" w:eastAsia="宋体" w:hAnsi="宋体" w:cs="宋体"/>
+          <w:kern w:val="0"/>
+          <w:sz w:val="24"/>
+          <w:szCs w:val="24"/>
+        </w:rPr>
+        <w:t xml:space="preserve"> 处开始， </w:t>
+      </w:r>
+      <w:proofErr w:type="spellStart"/>
+      <w:r>
+        <w:rPr>
+          <w:rFonts w:ascii="宋体" w:eastAsia="宋体" w:hAnsi="宋体" w:cs="宋体"/>
+          <w:kern w:val="0"/>
+          <w:sz w:val="24"/>
+          <w:szCs w:val="24"/>
+        </w:rPr>
+        <w:t>endIndex</w:t>
+      </w:r>
+      <w:proofErr w:type="spellEnd"/>
+      <w:r>
+        <w:rPr>
+          <w:rFonts w:ascii="宋体" w:eastAsia="宋体" w:hAnsi="宋体" w:cs="宋体"/>
+          <w:kern w:val="0"/>
+          <w:sz w:val="24"/>
+          <w:szCs w:val="24"/>
+        </w:rPr>
+        <w:t>:到指定的 endIndex-1处结束。</w:t>
       </w:r>
     </w:p>
     <w:p>
@@ -2148,7 +2565,27 @@
           <w:sz w:val="24"/>
           <w:szCs w:val="24"/>
         </w:rPr>
-        <w:t>参数：beginIndex - 开始处的索引（包括）</w:t>
+        <w:t>参数：</w:t>
+      </w:r>
+      <w:proofErr w:type="spellStart"/>
+      <w:r>
+        <w:rPr>
+          <w:rFonts w:ascii="宋体" w:eastAsia="宋体" w:hAnsi="宋体" w:cs="宋体"/>
+          <w:kern w:val="0"/>
+          <w:sz w:val="24"/>
+          <w:szCs w:val="24"/>
+        </w:rPr>
+        <w:t>beginIndex</w:t>
+      </w:r>
+      <w:proofErr w:type="spellEnd"/>
+      <w:r>
+        <w:rPr>
+          <w:rFonts w:ascii="宋体" w:eastAsia="宋体" w:hAnsi="宋体" w:cs="宋体"/>
+          <w:kern w:val="0"/>
+          <w:sz w:val="24"/>
+          <w:szCs w:val="24"/>
+        </w:rPr>
+        <w:t xml:space="preserve"> - 开始处的索引（包括）</w:t>
       </w:r>
     </w:p>
     <w:p>
@@ -2169,12 +2606,2712 @@
           <w:sz w:val="24"/>
           <w:szCs w:val="24"/>
         </w:rPr>
-        <w:t>    　　endindex 结尾处索引（不包括）。</w:t>
-      </w:r>
-    </w:p>
-    <w:p>
-      <w:pPr>
-        <w:ind w:firstLineChars="50" w:firstLine="105"/>
+        <w:t xml:space="preserve">    　　</w:t>
+      </w:r>
+      <w:proofErr w:type="spellStart"/>
+      <w:r>
+        <w:rPr>
+          <w:rFonts w:ascii="宋体" w:eastAsia="宋体" w:hAnsi="宋体" w:cs="宋体"/>
+          <w:kern w:val="0"/>
+          <w:sz w:val="24"/>
+          <w:szCs w:val="24"/>
+        </w:rPr>
+        <w:t>endindex</w:t>
+      </w:r>
+      <w:proofErr w:type="spellEnd"/>
+      <w:r>
+        <w:rPr>
+          <w:rFonts w:ascii="宋体" w:eastAsia="宋体" w:hAnsi="宋体" w:cs="宋体"/>
+          <w:kern w:val="0"/>
+          <w:sz w:val="24"/>
+          <w:szCs w:val="24"/>
+        </w:rPr>
+        <w:t xml:space="preserve"> 结尾处索引（不包括）。</w:t>
+      </w:r>
+    </w:p>
+    <w:p>
+      <w:pPr>
+        <w:widowControl/>
+        <w:jc w:val="left"/>
+        <w:rPr>
+          <w:rFonts w:ascii="宋体" w:eastAsia="宋体" w:hAnsi="宋体" w:cs="宋体" w:hint="eastAsia"/>
+          <w:kern w:val="0"/>
+          <w:sz w:val="24"/>
+          <w:szCs w:val="24"/>
+        </w:rPr>
+      </w:pPr>
+    </w:p>
+    <w:p>
+      <w:pPr>
+        <w:widowControl/>
+        <w:jc w:val="left"/>
+        <w:rPr>
+          <w:rFonts w:ascii="宋体" w:eastAsia="宋体" w:hAnsi="宋体" w:cs="宋体"/>
+          <w:kern w:val="0"/>
+          <w:sz w:val="24"/>
+          <w:szCs w:val="24"/>
+        </w:rPr>
+      </w:pPr>
+      <w:r>
+        <w:rPr>
+          <w:rFonts w:ascii="宋体" w:eastAsia="宋体" w:hAnsi="宋体" w:cs="宋体"/>
+          <w:kern w:val="0"/>
+          <w:sz w:val="24"/>
+          <w:szCs w:val="24"/>
+        </w:rPr>
+        <w:t>Number</w:t>
+      </w:r>
+      <w:r>
+        <w:rPr>
+          <w:rFonts w:ascii="宋体" w:eastAsia="宋体" w:hAnsi="宋体" w:cs="宋体" w:hint="eastAsia"/>
+          <w:kern w:val="0"/>
+          <w:sz w:val="24"/>
+          <w:szCs w:val="24"/>
+        </w:rPr>
+        <w:t>类:</w:t>
+      </w:r>
+    </w:p>
+    <w:p>
+      <w:pPr>
+        <w:widowControl/>
+        <w:jc w:val="left"/>
+        <w:rPr>
+          <w:rFonts w:ascii="宋体" w:eastAsia="宋体" w:hAnsi="宋体" w:cs="宋体"/>
+          <w:kern w:val="0"/>
+          <w:sz w:val="24"/>
+          <w:szCs w:val="24"/>
+        </w:rPr>
+      </w:pPr>
+      <w:proofErr w:type="spellStart"/>
+      <w:r>
+        <w:rPr>
+          <w:rFonts w:ascii="宋体" w:eastAsia="宋体" w:hAnsi="宋体" w:cs="宋体" w:hint="eastAsia"/>
+          <w:kern w:val="0"/>
+          <w:sz w:val="24"/>
+          <w:szCs w:val="24"/>
+        </w:rPr>
+        <w:t>I</w:t>
+      </w:r>
+      <w:r>
+        <w:rPr>
+          <w:rFonts w:ascii="宋体" w:eastAsia="宋体" w:hAnsi="宋体" w:cs="宋体"/>
+          <w:kern w:val="0"/>
+          <w:sz w:val="24"/>
+          <w:szCs w:val="24"/>
+        </w:rPr>
+        <w:t>nterger.parseInt</w:t>
+      </w:r>
+      <w:proofErr w:type="spellEnd"/>
+      <w:r>
+        <w:rPr>
+          <w:rFonts w:ascii="宋体" w:eastAsia="宋体" w:hAnsi="宋体" w:cs="宋体"/>
+          <w:kern w:val="0"/>
+          <w:sz w:val="24"/>
+          <w:szCs w:val="24"/>
+        </w:rPr>
+        <w:t>(“</w:t>
+      </w:r>
+      <w:r>
+        <w:rPr>
+          <w:rFonts w:ascii="宋体" w:eastAsia="宋体" w:hAnsi="宋体" w:cs="宋体" w:hint="eastAsia"/>
+          <w:kern w:val="0"/>
+          <w:sz w:val="24"/>
+          <w:szCs w:val="24"/>
+        </w:rPr>
+        <w:t>字符串</w:t>
+      </w:r>
+      <w:r>
+        <w:rPr>
+          <w:rFonts w:ascii="宋体" w:eastAsia="宋体" w:hAnsi="宋体" w:cs="宋体"/>
+          <w:kern w:val="0"/>
+          <w:sz w:val="24"/>
+          <w:szCs w:val="24"/>
+        </w:rPr>
+        <w:t>”,</w:t>
+      </w:r>
+      <w:proofErr w:type="gramStart"/>
+      <w:r>
+        <w:rPr>
+          <w:rFonts w:ascii="宋体" w:eastAsia="宋体" w:hAnsi="宋体" w:cs="宋体"/>
+          <w:kern w:val="0"/>
+          <w:sz w:val="24"/>
+          <w:szCs w:val="24"/>
+        </w:rPr>
+        <w:t>”</w:t>
+      </w:r>
+      <w:proofErr w:type="gramEnd"/>
+      <w:r>
+        <w:rPr>
+          <w:rFonts w:ascii="宋体" w:eastAsia="宋体" w:hAnsi="宋体" w:cs="宋体" w:hint="eastAsia"/>
+          <w:kern w:val="0"/>
+          <w:sz w:val="24"/>
+          <w:szCs w:val="24"/>
+        </w:rPr>
+        <w:t>多少进制</w:t>
+      </w:r>
+      <w:proofErr w:type="gramStart"/>
+      <w:r>
+        <w:rPr>
+          <w:rFonts w:ascii="宋体" w:eastAsia="宋体" w:hAnsi="宋体" w:cs="宋体"/>
+          <w:kern w:val="0"/>
+          <w:sz w:val="24"/>
+          <w:szCs w:val="24"/>
+        </w:rPr>
+        <w:t>”</w:t>
+      </w:r>
+      <w:proofErr w:type="gramEnd"/>
+      <w:r>
+        <w:rPr>
+          <w:rFonts w:ascii="宋体" w:eastAsia="宋体" w:hAnsi="宋体" w:cs="宋体"/>
+          <w:kern w:val="0"/>
+          <w:sz w:val="24"/>
+          <w:szCs w:val="24"/>
+        </w:rPr>
+        <w:t>)</w:t>
+      </w:r>
+    </w:p>
+    <w:p>
+      <w:pPr>
+        <w:widowControl/>
+        <w:jc w:val="left"/>
+        <w:rPr>
+          <w:rFonts w:ascii="宋体" w:eastAsia="宋体" w:hAnsi="宋体" w:cs="宋体"/>
+          <w:kern w:val="0"/>
+          <w:sz w:val="24"/>
+          <w:szCs w:val="24"/>
+        </w:rPr>
+      </w:pPr>
+    </w:p>
+    <w:p>
+      <w:pPr>
+        <w:widowControl/>
+        <w:jc w:val="left"/>
+        <w:rPr>
+          <w:rFonts w:ascii="宋体" w:eastAsia="宋体" w:hAnsi="宋体" w:cs="宋体" w:hint="eastAsia"/>
+          <w:kern w:val="0"/>
+          <w:sz w:val="24"/>
+          <w:szCs w:val="24"/>
+        </w:rPr>
+      </w:pPr>
+      <w:r>
+        <w:rPr>
+          <w:rFonts w:ascii="宋体" w:eastAsia="宋体" w:hAnsi="宋体" w:cs="宋体" w:hint="eastAsia"/>
+          <w:kern w:val="0"/>
+          <w:sz w:val="24"/>
+          <w:szCs w:val="24"/>
+        </w:rPr>
+        <w:t>枚举类型的遍历</w:t>
+      </w:r>
+    </w:p>
+    <w:p>
+      <w:pPr>
+        <w:widowControl/>
+        <w:jc w:val="left"/>
+        <w:rPr>
+          <w:rFonts w:ascii="宋体" w:eastAsia="宋体" w:hAnsi="宋体" w:cs="宋体"/>
+          <w:kern w:val="0"/>
+          <w:sz w:val="24"/>
+          <w:szCs w:val="24"/>
+        </w:rPr>
+      </w:pPr>
+    </w:p>
+    <w:p>
+      <w:pPr>
+        <w:widowControl/>
+        <w:shd w:val="clear" w:color="auto" w:fill="2B2B2B"/>
+        <w:tabs>
+          <w:tab w:val="left" w:pos="916"/>
+          <w:tab w:val="left" w:pos="1832"/>
+          <w:tab w:val="left" w:pos="2748"/>
+          <w:tab w:val="left" w:pos="3664"/>
+          <w:tab w:val="left" w:pos="4580"/>
+          <w:tab w:val="left" w:pos="5496"/>
+          <w:tab w:val="left" w:pos="6412"/>
+          <w:tab w:val="left" w:pos="7328"/>
+          <w:tab w:val="left" w:pos="8244"/>
+          <w:tab w:val="left" w:pos="9160"/>
+          <w:tab w:val="left" w:pos="10076"/>
+          <w:tab w:val="left" w:pos="10992"/>
+          <w:tab w:val="left" w:pos="11908"/>
+          <w:tab w:val="left" w:pos="12824"/>
+          <w:tab w:val="left" w:pos="13740"/>
+          <w:tab w:val="left" w:pos="14656"/>
+        </w:tabs>
+        <w:jc w:val="left"/>
+        <w:rPr>
+          <w:rFonts w:ascii="Consolas" w:eastAsia="宋体" w:hAnsi="Consolas" w:cs="宋体" w:hint="eastAsia"/>
+          <w:color w:val="A9B7C6"/>
+          <w:kern w:val="0"/>
+          <w:sz w:val="24"/>
+          <w:szCs w:val="24"/>
+        </w:rPr>
+      </w:pPr>
+      <w:r>
+        <w:rPr>
+          <w:rFonts w:ascii="Consolas" w:eastAsia="宋体" w:hAnsi="Consolas" w:cs="宋体"/>
+          <w:color w:val="CC7832"/>
+          <w:kern w:val="0"/>
+          <w:sz w:val="24"/>
+          <w:szCs w:val="24"/>
+        </w:rPr>
+        <w:t xml:space="preserve">public class </w:t>
+      </w:r>
+      <w:r>
+        <w:rPr>
+          <w:rFonts w:ascii="Consolas" w:eastAsia="宋体" w:hAnsi="Consolas" w:cs="宋体"/>
+          <w:color w:val="A9B7C6"/>
+          <w:kern w:val="0"/>
+          <w:sz w:val="24"/>
+          <w:szCs w:val="24"/>
+        </w:rPr>
+        <w:t>Test5 {</w:t>
+      </w:r>
+      <w:r>
+        <w:rPr>
+          <w:rFonts w:ascii="Consolas" w:eastAsia="宋体" w:hAnsi="Consolas" w:cs="宋体"/>
+          <w:color w:val="A9B7C6"/>
+          <w:kern w:val="0"/>
+          <w:sz w:val="24"/>
+          <w:szCs w:val="24"/>
+        </w:rPr>
+        <w:br/>
+        <w:t xml:space="preserve">    </w:t>
+      </w:r>
+      <w:proofErr w:type="spellStart"/>
+      <w:r>
+        <w:rPr>
+          <w:rFonts w:ascii="Consolas" w:eastAsia="宋体" w:hAnsi="Consolas" w:cs="宋体"/>
+          <w:color w:val="CC7832"/>
+          <w:kern w:val="0"/>
+          <w:sz w:val="24"/>
+          <w:szCs w:val="24"/>
+        </w:rPr>
+        <w:t>enum</w:t>
+      </w:r>
+      <w:proofErr w:type="spellEnd"/>
+      <w:r>
+        <w:rPr>
+          <w:rFonts w:ascii="Consolas" w:eastAsia="宋体" w:hAnsi="Consolas" w:cs="宋体"/>
+          <w:color w:val="CC7832"/>
+          <w:kern w:val="0"/>
+          <w:sz w:val="24"/>
+          <w:szCs w:val="24"/>
+        </w:rPr>
+        <w:t xml:space="preserve"> </w:t>
+      </w:r>
+      <w:r>
+        <w:rPr>
+          <w:rFonts w:ascii="Consolas" w:eastAsia="宋体" w:hAnsi="Consolas" w:cs="宋体"/>
+          <w:color w:val="A9B7C6"/>
+          <w:kern w:val="0"/>
+          <w:sz w:val="24"/>
+          <w:szCs w:val="24"/>
+        </w:rPr>
+        <w:t>food{</w:t>
+      </w:r>
+      <w:proofErr w:type="spellStart"/>
+      <w:proofErr w:type="gramStart"/>
+      <w:r>
+        <w:rPr>
+          <w:rFonts w:ascii="Consolas" w:eastAsia="宋体" w:hAnsi="Consolas" w:cs="宋体"/>
+          <w:i/>
+          <w:iCs/>
+          <w:color w:val="9876AA"/>
+          <w:kern w:val="0"/>
+          <w:sz w:val="24"/>
+          <w:szCs w:val="24"/>
+        </w:rPr>
+        <w:t>rice</w:t>
+      </w:r>
+      <w:r>
+        <w:rPr>
+          <w:rFonts w:ascii="Consolas" w:eastAsia="宋体" w:hAnsi="Consolas" w:cs="宋体"/>
+          <w:color w:val="CC7832"/>
+          <w:kern w:val="0"/>
+          <w:sz w:val="24"/>
+          <w:szCs w:val="24"/>
+        </w:rPr>
+        <w:t>,</w:t>
+      </w:r>
+      <w:r>
+        <w:rPr>
+          <w:rFonts w:ascii="Consolas" w:eastAsia="宋体" w:hAnsi="Consolas" w:cs="宋体"/>
+          <w:i/>
+          <w:iCs/>
+          <w:color w:val="9876AA"/>
+          <w:kern w:val="0"/>
+          <w:sz w:val="24"/>
+          <w:szCs w:val="24"/>
+        </w:rPr>
+        <w:t>chicken</w:t>
+      </w:r>
+      <w:proofErr w:type="gramEnd"/>
+      <w:r>
+        <w:rPr>
+          <w:rFonts w:ascii="Consolas" w:eastAsia="宋体" w:hAnsi="Consolas" w:cs="宋体"/>
+          <w:color w:val="CC7832"/>
+          <w:kern w:val="0"/>
+          <w:sz w:val="24"/>
+          <w:szCs w:val="24"/>
+        </w:rPr>
+        <w:t>,</w:t>
+      </w:r>
+      <w:r>
+        <w:rPr>
+          <w:rFonts w:ascii="Consolas" w:eastAsia="宋体" w:hAnsi="Consolas" w:cs="宋体"/>
+          <w:i/>
+          <w:iCs/>
+          <w:color w:val="9876AA"/>
+          <w:kern w:val="0"/>
+          <w:sz w:val="24"/>
+          <w:szCs w:val="24"/>
+        </w:rPr>
+        <w:t>drinking</w:t>
+      </w:r>
+      <w:proofErr w:type="spellEnd"/>
+      <w:r>
+        <w:rPr>
+          <w:rFonts w:ascii="Consolas" w:eastAsia="宋体" w:hAnsi="Consolas" w:cs="宋体"/>
+          <w:color w:val="A9B7C6"/>
+          <w:kern w:val="0"/>
+          <w:sz w:val="24"/>
+          <w:szCs w:val="24"/>
+        </w:rPr>
+        <w:t>}</w:t>
+      </w:r>
+      <w:r>
+        <w:rPr>
+          <w:rFonts w:ascii="Consolas" w:eastAsia="宋体" w:hAnsi="Consolas" w:cs="宋体"/>
+          <w:color w:val="A9B7C6"/>
+          <w:kern w:val="0"/>
+          <w:sz w:val="24"/>
+          <w:szCs w:val="24"/>
+        </w:rPr>
+        <w:br/>
+        <w:t xml:space="preserve">    </w:t>
+      </w:r>
+      <w:r>
+        <w:rPr>
+          <w:rFonts w:ascii="Consolas" w:eastAsia="宋体" w:hAnsi="Consolas" w:cs="宋体"/>
+          <w:color w:val="CC7832"/>
+          <w:kern w:val="0"/>
+          <w:sz w:val="24"/>
+          <w:szCs w:val="24"/>
+        </w:rPr>
+        <w:t xml:space="preserve">public static void </w:t>
+      </w:r>
+      <w:r>
+        <w:rPr>
+          <w:rFonts w:ascii="Consolas" w:eastAsia="宋体" w:hAnsi="Consolas" w:cs="宋体"/>
+          <w:color w:val="FFC66D"/>
+          <w:kern w:val="0"/>
+          <w:sz w:val="24"/>
+          <w:szCs w:val="24"/>
+        </w:rPr>
+        <w:t>main</w:t>
+      </w:r>
+      <w:r>
+        <w:rPr>
+          <w:rFonts w:ascii="Consolas" w:eastAsia="宋体" w:hAnsi="Consolas" w:cs="宋体"/>
+          <w:color w:val="A9B7C6"/>
+          <w:kern w:val="0"/>
+          <w:sz w:val="24"/>
+          <w:szCs w:val="24"/>
+        </w:rPr>
+        <w:t xml:space="preserve">(String[] </w:t>
+      </w:r>
+      <w:proofErr w:type="spellStart"/>
+      <w:r>
+        <w:rPr>
+          <w:rFonts w:ascii="Consolas" w:eastAsia="宋体" w:hAnsi="Consolas" w:cs="宋体"/>
+          <w:color w:val="A9B7C6"/>
+          <w:kern w:val="0"/>
+          <w:sz w:val="24"/>
+          <w:szCs w:val="24"/>
+        </w:rPr>
+        <w:t>args</w:t>
+      </w:r>
+      <w:proofErr w:type="spellEnd"/>
+      <w:r>
+        <w:rPr>
+          <w:rFonts w:ascii="Consolas" w:eastAsia="宋体" w:hAnsi="Consolas" w:cs="宋体"/>
+          <w:color w:val="A9B7C6"/>
+          <w:kern w:val="0"/>
+          <w:sz w:val="24"/>
+          <w:szCs w:val="24"/>
+        </w:rPr>
+        <w:t>) {</w:t>
+      </w:r>
+      <w:r>
+        <w:rPr>
+          <w:rFonts w:ascii="Consolas" w:eastAsia="宋体" w:hAnsi="Consolas" w:cs="宋体"/>
+          <w:color w:val="A9B7C6"/>
+          <w:kern w:val="0"/>
+          <w:sz w:val="24"/>
+          <w:szCs w:val="24"/>
+        </w:rPr>
+        <w:br/>
+        <w:t xml:space="preserve">    </w:t>
+      </w:r>
+      <w:r>
+        <w:rPr>
+          <w:rFonts w:ascii="Consolas" w:eastAsia="宋体" w:hAnsi="Consolas" w:cs="宋体"/>
+          <w:color w:val="CC7832"/>
+          <w:kern w:val="0"/>
+          <w:sz w:val="24"/>
+          <w:szCs w:val="24"/>
+        </w:rPr>
+        <w:t>for</w:t>
+      </w:r>
+      <w:r>
+        <w:rPr>
+          <w:rFonts w:ascii="Consolas" w:eastAsia="宋体" w:hAnsi="Consolas" w:cs="宋体"/>
+          <w:color w:val="A9B7C6"/>
+          <w:kern w:val="0"/>
+          <w:sz w:val="24"/>
+          <w:szCs w:val="24"/>
+        </w:rPr>
+        <w:t xml:space="preserve">(food </w:t>
+      </w:r>
+      <w:proofErr w:type="spellStart"/>
+      <w:r>
+        <w:rPr>
+          <w:rFonts w:ascii="Consolas" w:eastAsia="宋体" w:hAnsi="Consolas" w:cs="宋体"/>
+          <w:color w:val="A9B7C6"/>
+          <w:kern w:val="0"/>
+          <w:sz w:val="24"/>
+          <w:szCs w:val="24"/>
+        </w:rPr>
+        <w:t>i</w:t>
+      </w:r>
+      <w:proofErr w:type="spellEnd"/>
+      <w:r>
+        <w:rPr>
+          <w:rFonts w:ascii="Consolas" w:eastAsia="宋体" w:hAnsi="Consolas" w:cs="宋体"/>
+          <w:color w:val="A9B7C6"/>
+          <w:kern w:val="0"/>
+          <w:sz w:val="24"/>
+          <w:szCs w:val="24"/>
+        </w:rPr>
+        <w:t xml:space="preserve"> : </w:t>
+      </w:r>
+      <w:proofErr w:type="spellStart"/>
+      <w:r>
+        <w:rPr>
+          <w:rFonts w:ascii="Consolas" w:eastAsia="宋体" w:hAnsi="Consolas" w:cs="宋体"/>
+          <w:color w:val="A9B7C6"/>
+          <w:kern w:val="0"/>
+          <w:sz w:val="24"/>
+          <w:szCs w:val="24"/>
+        </w:rPr>
+        <w:t>food.</w:t>
+      </w:r>
+      <w:r>
+        <w:rPr>
+          <w:rFonts w:ascii="Consolas" w:eastAsia="宋体" w:hAnsi="Consolas" w:cs="宋体"/>
+          <w:i/>
+          <w:iCs/>
+          <w:color w:val="A9B7C6"/>
+          <w:kern w:val="0"/>
+          <w:sz w:val="24"/>
+          <w:szCs w:val="24"/>
+        </w:rPr>
+        <w:t>values</w:t>
+      </w:r>
+      <w:proofErr w:type="spellEnd"/>
+      <w:r>
+        <w:rPr>
+          <w:rFonts w:ascii="Consolas" w:eastAsia="宋体" w:hAnsi="Consolas" w:cs="宋体"/>
+          <w:color w:val="A9B7C6"/>
+          <w:kern w:val="0"/>
+          <w:sz w:val="24"/>
+          <w:szCs w:val="24"/>
+        </w:rPr>
+        <w:t>()){</w:t>
+      </w:r>
+      <w:r>
+        <w:rPr>
+          <w:rFonts w:ascii="Consolas" w:eastAsia="宋体" w:hAnsi="Consolas" w:cs="宋体"/>
+          <w:color w:val="A9B7C6"/>
+          <w:kern w:val="0"/>
+          <w:sz w:val="24"/>
+          <w:szCs w:val="24"/>
+        </w:rPr>
+        <w:br/>
+        <w:t xml:space="preserve">        </w:t>
+      </w:r>
+      <w:proofErr w:type="spellStart"/>
+      <w:r>
+        <w:rPr>
+          <w:rFonts w:ascii="Consolas" w:eastAsia="宋体" w:hAnsi="Consolas" w:cs="宋体"/>
+          <w:color w:val="A9B7C6"/>
+          <w:kern w:val="0"/>
+          <w:sz w:val="24"/>
+          <w:szCs w:val="24"/>
+        </w:rPr>
+        <w:t>System.</w:t>
+      </w:r>
+      <w:r>
+        <w:rPr>
+          <w:rFonts w:ascii="Consolas" w:eastAsia="宋体" w:hAnsi="Consolas" w:cs="宋体"/>
+          <w:i/>
+          <w:iCs/>
+          <w:color w:val="9876AA"/>
+          <w:kern w:val="0"/>
+          <w:sz w:val="24"/>
+          <w:szCs w:val="24"/>
+        </w:rPr>
+        <w:t>out</w:t>
+      </w:r>
+      <w:r>
+        <w:rPr>
+          <w:rFonts w:ascii="Consolas" w:eastAsia="宋体" w:hAnsi="Consolas" w:cs="宋体"/>
+          <w:color w:val="A9B7C6"/>
+          <w:kern w:val="0"/>
+          <w:sz w:val="24"/>
+          <w:szCs w:val="24"/>
+        </w:rPr>
+        <w:t>.println</w:t>
+      </w:r>
+      <w:proofErr w:type="spellEnd"/>
+      <w:r>
+        <w:rPr>
+          <w:rFonts w:ascii="Consolas" w:eastAsia="宋体" w:hAnsi="Consolas" w:cs="宋体"/>
+          <w:color w:val="A9B7C6"/>
+          <w:kern w:val="0"/>
+          <w:sz w:val="24"/>
+          <w:szCs w:val="24"/>
+        </w:rPr>
+        <w:t>(</w:t>
+      </w:r>
+      <w:proofErr w:type="spellStart"/>
+      <w:r>
+        <w:rPr>
+          <w:rFonts w:ascii="Consolas" w:eastAsia="宋体" w:hAnsi="Consolas" w:cs="宋体"/>
+          <w:color w:val="A9B7C6"/>
+          <w:kern w:val="0"/>
+          <w:sz w:val="24"/>
+          <w:szCs w:val="24"/>
+        </w:rPr>
+        <w:t>i.toString</w:t>
+      </w:r>
+      <w:proofErr w:type="spellEnd"/>
+      <w:r>
+        <w:rPr>
+          <w:rFonts w:ascii="Consolas" w:eastAsia="宋体" w:hAnsi="Consolas" w:cs="宋体"/>
+          <w:color w:val="A9B7C6"/>
+          <w:kern w:val="0"/>
+          <w:sz w:val="24"/>
+          <w:szCs w:val="24"/>
+        </w:rPr>
+        <w:t>())</w:t>
+      </w:r>
+      <w:r>
+        <w:rPr>
+          <w:rFonts w:ascii="Consolas" w:eastAsia="宋体" w:hAnsi="Consolas" w:cs="宋体"/>
+          <w:color w:val="CC7832"/>
+          <w:kern w:val="0"/>
+          <w:sz w:val="24"/>
+          <w:szCs w:val="24"/>
+        </w:rPr>
+        <w:t>;</w:t>
+      </w:r>
+      <w:r>
+        <w:rPr>
+          <w:rFonts w:ascii="Consolas" w:eastAsia="宋体" w:hAnsi="Consolas" w:cs="宋体"/>
+          <w:color w:val="CC7832"/>
+          <w:kern w:val="0"/>
+          <w:sz w:val="24"/>
+          <w:szCs w:val="24"/>
+        </w:rPr>
+        <w:br/>
+        <w:t xml:space="preserve">    </w:t>
+      </w:r>
+      <w:r>
+        <w:rPr>
+          <w:rFonts w:ascii="Consolas" w:eastAsia="宋体" w:hAnsi="Consolas" w:cs="宋体"/>
+          <w:color w:val="A9B7C6"/>
+          <w:kern w:val="0"/>
+          <w:sz w:val="24"/>
+          <w:szCs w:val="24"/>
+        </w:rPr>
+        <w:t>}</w:t>
+      </w:r>
+      <w:r>
+        <w:rPr>
+          <w:rFonts w:ascii="Consolas" w:eastAsia="宋体" w:hAnsi="Consolas" w:cs="宋体"/>
+          <w:color w:val="A9B7C6"/>
+          <w:kern w:val="0"/>
+          <w:sz w:val="24"/>
+          <w:szCs w:val="24"/>
+        </w:rPr>
+        <w:br/>
+      </w:r>
+      <w:r>
+        <w:rPr>
+          <w:rFonts w:ascii="Consolas" w:eastAsia="宋体" w:hAnsi="Consolas" w:cs="宋体"/>
+          <w:color w:val="A9B7C6"/>
+          <w:kern w:val="0"/>
+          <w:sz w:val="24"/>
+          <w:szCs w:val="24"/>
+        </w:rPr>
+        <w:lastRenderedPageBreak/>
+        <w:t xml:space="preserve">    }</w:t>
+      </w:r>
+      <w:r>
+        <w:rPr>
+          <w:rFonts w:ascii="Consolas" w:eastAsia="宋体" w:hAnsi="Consolas" w:cs="宋体"/>
+          <w:color w:val="A9B7C6"/>
+          <w:kern w:val="0"/>
+          <w:sz w:val="24"/>
+          <w:szCs w:val="24"/>
+        </w:rPr>
+        <w:br/>
+      </w:r>
+      <w:r>
+        <w:rPr>
+          <w:rFonts w:ascii="Consolas" w:eastAsia="宋体" w:hAnsi="Consolas" w:cs="宋体" w:hint="eastAsia"/>
+          <w:color w:val="A9B7C6"/>
+          <w:kern w:val="0"/>
+          <w:sz w:val="24"/>
+          <w:szCs w:val="24"/>
+        </w:rPr>
+        <w:t>}</w:t>
+      </w:r>
+    </w:p>
+    <w:p>
+      <w:pPr>
+        <w:widowControl/>
+        <w:jc w:val="left"/>
+        <w:rPr>
+          <w:rFonts w:ascii="宋体" w:eastAsia="宋体" w:hAnsi="宋体" w:cs="宋体"/>
+          <w:kern w:val="0"/>
+          <w:sz w:val="24"/>
+          <w:szCs w:val="24"/>
+        </w:rPr>
+      </w:pPr>
+    </w:p>
+    <w:p>
+      <w:pPr>
+        <w:widowControl/>
+        <w:jc w:val="left"/>
+        <w:rPr>
+          <w:rFonts w:ascii="宋体" w:eastAsia="宋体" w:hAnsi="宋体" w:cs="宋体" w:hint="eastAsia"/>
+          <w:kern w:val="0"/>
+          <w:sz w:val="24"/>
+          <w:szCs w:val="24"/>
+        </w:rPr>
+      </w:pPr>
+    </w:p>
+    <w:p>
+      <w:pPr>
+        <w:widowControl/>
+        <w:jc w:val="left"/>
+        <w:rPr>
+          <w:rFonts w:ascii="宋体" w:eastAsia="宋体" w:hAnsi="宋体" w:cs="宋体"/>
+          <w:kern w:val="0"/>
+          <w:sz w:val="24"/>
+          <w:szCs w:val="24"/>
+        </w:rPr>
+      </w:pPr>
+      <w:r>
+        <w:rPr>
+          <w:rFonts w:ascii="宋体" w:eastAsia="宋体" w:hAnsi="宋体" w:cs="宋体" w:hint="eastAsia"/>
+          <w:kern w:val="0"/>
+          <w:sz w:val="24"/>
+          <w:szCs w:val="24"/>
+        </w:rPr>
+        <w:t>转义字符;</w:t>
+      </w:r>
+    </w:p>
+    <w:p>
+      <w:pPr>
+        <w:widowControl/>
+        <w:jc w:val="left"/>
+        <w:rPr>
+          <w:rFonts w:ascii="宋体" w:eastAsia="宋体" w:hAnsi="宋体" w:cs="宋体"/>
+          <w:kern w:val="0"/>
+          <w:sz w:val="24"/>
+          <w:szCs w:val="24"/>
+        </w:rPr>
+      </w:pPr>
+      <w:r>
+        <w:rPr>
+          <w:rFonts w:ascii="宋体" w:eastAsia="宋体" w:hAnsi="宋体" w:cs="宋体"/>
+          <w:kern w:val="0"/>
+          <w:sz w:val="24"/>
+          <w:szCs w:val="24"/>
+        </w:rPr>
+        <w:t>“/n”</w:t>
+      </w:r>
+      <w:r>
+        <w:rPr>
+          <w:rFonts w:ascii="宋体" w:eastAsia="宋体" w:hAnsi="宋体" w:cs="宋体" w:hint="eastAsia"/>
+          <w:kern w:val="0"/>
+          <w:sz w:val="24"/>
+          <w:szCs w:val="24"/>
+        </w:rPr>
+        <w:t>换行</w:t>
+      </w:r>
+    </w:p>
+    <w:p>
+      <w:pPr>
+        <w:widowControl/>
+        <w:jc w:val="left"/>
+        <w:rPr>
+          <w:rFonts w:ascii="宋体" w:eastAsia="宋体" w:hAnsi="宋体" w:cs="宋体"/>
+          <w:kern w:val="0"/>
+          <w:sz w:val="24"/>
+          <w:szCs w:val="24"/>
+        </w:rPr>
+      </w:pPr>
+      <w:r>
+        <w:rPr>
+          <w:rFonts w:ascii="宋体" w:eastAsia="宋体" w:hAnsi="宋体" w:cs="宋体" w:hint="eastAsia"/>
+          <w:kern w:val="0"/>
+          <w:sz w:val="24"/>
+          <w:szCs w:val="24"/>
+        </w:rPr>
+        <w:t>“/t”tab</w:t>
+      </w:r>
+    </w:p>
+    <w:p>
+      <w:pPr>
+        <w:widowControl/>
+        <w:jc w:val="left"/>
+        <w:rPr>
+          <w:rFonts w:ascii="宋体" w:eastAsia="宋体" w:hAnsi="宋体" w:cs="宋体"/>
+          <w:kern w:val="0"/>
+          <w:sz w:val="24"/>
+          <w:szCs w:val="24"/>
+        </w:rPr>
+      </w:pPr>
+    </w:p>
+    <w:p>
+      <w:pPr>
+        <w:widowControl/>
+        <w:jc w:val="left"/>
+        <w:rPr>
+          <w:rFonts w:ascii="宋体" w:eastAsia="宋体" w:hAnsi="宋体" w:cs="宋体"/>
+          <w:kern w:val="0"/>
+          <w:sz w:val="24"/>
+          <w:szCs w:val="24"/>
+        </w:rPr>
+      </w:pPr>
+      <w:r>
+        <w:rPr>
+          <w:rFonts w:ascii="宋体" w:eastAsia="宋体" w:hAnsi="宋体" w:cs="宋体" w:hint="eastAsia"/>
+          <w:kern w:val="0"/>
+          <w:sz w:val="24"/>
+          <w:szCs w:val="24"/>
+        </w:rPr>
+        <w:t>按占字节大小排序八种基本数据类型</w:t>
+      </w:r>
+    </w:p>
+    <w:p>
+      <w:pPr>
+        <w:widowControl/>
+        <w:jc w:val="left"/>
+        <w:rPr>
+          <w:rFonts w:ascii="宋体" w:eastAsia="宋体" w:hAnsi="宋体" w:cs="宋体"/>
+          <w:kern w:val="0"/>
+          <w:sz w:val="24"/>
+          <w:szCs w:val="24"/>
+        </w:rPr>
+      </w:pPr>
+      <w:r>
+        <w:rPr>
+          <w:rFonts w:ascii="宋体" w:eastAsia="宋体" w:hAnsi="宋体" w:cs="宋体" w:hint="eastAsia"/>
+          <w:kern w:val="0"/>
+          <w:sz w:val="24"/>
+          <w:szCs w:val="24"/>
+        </w:rPr>
+        <w:t>1个字节</w:t>
+      </w:r>
+      <w:r>
+        <w:rPr>
+          <w:rFonts w:ascii="宋体" w:eastAsia="宋体" w:hAnsi="宋体" w:cs="宋体"/>
+          <w:kern w:val="0"/>
+          <w:sz w:val="24"/>
+          <w:szCs w:val="24"/>
+        </w:rPr>
+        <w:t>B</w:t>
+      </w:r>
+      <w:r>
+        <w:rPr>
+          <w:rFonts w:ascii="宋体" w:eastAsia="宋体" w:hAnsi="宋体" w:cs="宋体" w:hint="eastAsia"/>
+          <w:kern w:val="0"/>
+          <w:sz w:val="24"/>
+          <w:szCs w:val="24"/>
+        </w:rPr>
+        <w:t>oolean</w:t>
+      </w:r>
+      <w:r>
+        <w:rPr>
+          <w:rFonts w:ascii="宋体" w:eastAsia="宋体" w:hAnsi="宋体" w:cs="宋体"/>
+          <w:kern w:val="0"/>
+          <w:sz w:val="24"/>
+          <w:szCs w:val="24"/>
+        </w:rPr>
+        <w:t xml:space="preserve"> byte </w:t>
+      </w:r>
+      <w:r>
+        <w:rPr>
+          <w:rFonts w:ascii="宋体" w:eastAsia="宋体" w:hAnsi="宋体" w:cs="宋体" w:hint="eastAsia"/>
+          <w:kern w:val="0"/>
+          <w:sz w:val="24"/>
+          <w:szCs w:val="24"/>
+        </w:rPr>
+        <w:t>2个</w:t>
+      </w:r>
+      <w:r>
+        <w:rPr>
+          <w:rFonts w:ascii="宋体" w:eastAsia="宋体" w:hAnsi="宋体" w:cs="宋体"/>
+          <w:kern w:val="0"/>
+          <w:sz w:val="24"/>
+          <w:szCs w:val="24"/>
+        </w:rPr>
+        <w:t xml:space="preserve">short char </w:t>
+      </w:r>
+      <w:r>
+        <w:rPr>
+          <w:rFonts w:ascii="宋体" w:eastAsia="宋体" w:hAnsi="宋体" w:cs="宋体" w:hint="eastAsia"/>
+          <w:kern w:val="0"/>
+          <w:sz w:val="24"/>
+          <w:szCs w:val="24"/>
+        </w:rPr>
+        <w:t>4个</w:t>
+      </w:r>
+      <w:r>
+        <w:rPr>
+          <w:rFonts w:ascii="宋体" w:eastAsia="宋体" w:hAnsi="宋体" w:cs="宋体"/>
+          <w:kern w:val="0"/>
+          <w:sz w:val="24"/>
+          <w:szCs w:val="24"/>
+        </w:rPr>
+        <w:t xml:space="preserve">int </w:t>
+      </w:r>
+      <w:r>
+        <w:rPr>
+          <w:rFonts w:ascii="宋体" w:eastAsia="宋体" w:hAnsi="宋体" w:cs="宋体" w:hint="eastAsia"/>
+          <w:kern w:val="0"/>
+          <w:sz w:val="24"/>
+          <w:szCs w:val="24"/>
+        </w:rPr>
+        <w:t>float</w:t>
+      </w:r>
+      <w:r>
+        <w:rPr>
+          <w:rFonts w:ascii="宋体" w:eastAsia="宋体" w:hAnsi="宋体" w:cs="宋体"/>
+          <w:kern w:val="0"/>
+          <w:sz w:val="24"/>
+          <w:szCs w:val="24"/>
+        </w:rPr>
+        <w:t xml:space="preserve"> </w:t>
+      </w:r>
+      <w:r>
+        <w:rPr>
+          <w:rFonts w:ascii="宋体" w:eastAsia="宋体" w:hAnsi="宋体" w:cs="宋体" w:hint="eastAsia"/>
+          <w:kern w:val="0"/>
+          <w:sz w:val="24"/>
+          <w:szCs w:val="24"/>
+        </w:rPr>
+        <w:t>8个</w:t>
+      </w:r>
+      <w:r>
+        <w:rPr>
+          <w:rFonts w:ascii="宋体" w:eastAsia="宋体" w:hAnsi="宋体" w:cs="宋体" w:hint="eastAsia"/>
+          <w:kern w:val="0"/>
+          <w:sz w:val="24"/>
+          <w:szCs w:val="24"/>
+        </w:rPr>
+        <w:t>long</w:t>
+      </w:r>
+      <w:r>
+        <w:rPr>
+          <w:rFonts w:ascii="宋体" w:eastAsia="宋体" w:hAnsi="宋体" w:cs="宋体"/>
+          <w:kern w:val="0"/>
+          <w:sz w:val="24"/>
+          <w:szCs w:val="24"/>
+        </w:rPr>
+        <w:t xml:space="preserve"> </w:t>
+      </w:r>
+      <w:proofErr w:type="spellStart"/>
+      <w:r>
+        <w:rPr>
+          <w:rFonts w:ascii="宋体" w:eastAsia="宋体" w:hAnsi="宋体" w:cs="宋体"/>
+          <w:kern w:val="0"/>
+          <w:sz w:val="24"/>
+          <w:szCs w:val="24"/>
+        </w:rPr>
+        <w:t>doule</w:t>
+      </w:r>
+      <w:proofErr w:type="spellEnd"/>
+    </w:p>
+    <w:p>
+      <w:pPr>
+        <w:ind w:firstLineChars="50" w:firstLine="120"/>
+        <w:rPr>
+          <w:rFonts w:ascii="宋体" w:eastAsia="宋体" w:hAnsi="宋体" w:cs="宋体"/>
+          <w:kern w:val="0"/>
+          <w:sz w:val="24"/>
+          <w:szCs w:val="24"/>
+        </w:rPr>
+      </w:pPr>
+    </w:p>
+    <w:p>
+      <w:pPr>
+        <w:ind w:firstLineChars="50" w:firstLine="120"/>
+        <w:rPr>
+          <w:rFonts w:ascii="宋体" w:eastAsia="宋体" w:hAnsi="宋体" w:cs="宋体"/>
+          <w:kern w:val="0"/>
+          <w:sz w:val="24"/>
+          <w:szCs w:val="24"/>
+        </w:rPr>
+      </w:pPr>
+      <w:r>
+        <w:rPr>
+          <w:rFonts w:ascii="宋体" w:eastAsia="宋体" w:hAnsi="宋体" w:cs="宋体" w:hint="eastAsia"/>
+          <w:kern w:val="0"/>
+          <w:sz w:val="24"/>
+          <w:szCs w:val="24"/>
+        </w:rPr>
+        <w:t>命名规范：</w:t>
+      </w:r>
+    </w:p>
+    <w:p>
+      <w:pPr>
+        <w:ind w:firstLineChars="50" w:firstLine="120"/>
+        <w:rPr>
+          <w:rFonts w:ascii="宋体" w:eastAsia="宋体" w:hAnsi="宋体" w:cs="宋体"/>
+          <w:kern w:val="0"/>
+          <w:sz w:val="24"/>
+          <w:szCs w:val="24"/>
+        </w:rPr>
+      </w:pPr>
+      <w:r>
+        <w:rPr>
+          <w:rFonts w:ascii="宋体" w:eastAsia="宋体" w:hAnsi="宋体" w:cs="宋体" w:hint="eastAsia"/>
+          <w:kern w:val="0"/>
+          <w:sz w:val="24"/>
+          <w:szCs w:val="24"/>
+        </w:rPr>
+        <w:t>项目</w:t>
+      </w:r>
+      <w:proofErr w:type="gramStart"/>
+      <w:r>
+        <w:rPr>
+          <w:rFonts w:ascii="宋体" w:eastAsia="宋体" w:hAnsi="宋体" w:cs="宋体" w:hint="eastAsia"/>
+          <w:kern w:val="0"/>
+          <w:sz w:val="24"/>
+          <w:szCs w:val="24"/>
+        </w:rPr>
+        <w:t>名全部</w:t>
+      </w:r>
+      <w:proofErr w:type="gramEnd"/>
+      <w:r>
+        <w:rPr>
+          <w:rFonts w:ascii="宋体" w:eastAsia="宋体" w:hAnsi="宋体" w:cs="宋体" w:hint="eastAsia"/>
+          <w:kern w:val="0"/>
+          <w:sz w:val="24"/>
+          <w:szCs w:val="24"/>
+        </w:rPr>
+        <w:t>小写</w:t>
+      </w:r>
+    </w:p>
+    <w:p>
+      <w:pPr>
+        <w:ind w:firstLineChars="50" w:firstLine="120"/>
+        <w:rPr>
+          <w:rFonts w:ascii="宋体" w:eastAsia="宋体" w:hAnsi="宋体" w:cs="宋体"/>
+          <w:kern w:val="0"/>
+          <w:sz w:val="24"/>
+          <w:szCs w:val="24"/>
+        </w:rPr>
+      </w:pPr>
+      <w:r>
+        <w:rPr>
+          <w:rFonts w:ascii="宋体" w:eastAsia="宋体" w:hAnsi="宋体" w:cs="宋体" w:hint="eastAsia"/>
+          <w:kern w:val="0"/>
+          <w:sz w:val="24"/>
+          <w:szCs w:val="24"/>
+        </w:rPr>
+        <w:t>类</w:t>
+      </w:r>
+      <w:proofErr w:type="gramStart"/>
+      <w:r>
+        <w:rPr>
+          <w:rFonts w:ascii="宋体" w:eastAsia="宋体" w:hAnsi="宋体" w:cs="宋体" w:hint="eastAsia"/>
+          <w:kern w:val="0"/>
+          <w:sz w:val="24"/>
+          <w:szCs w:val="24"/>
+        </w:rPr>
+        <w:t>名每个</w:t>
+      </w:r>
+      <w:proofErr w:type="gramEnd"/>
+      <w:r>
+        <w:rPr>
+          <w:rFonts w:ascii="宋体" w:eastAsia="宋体" w:hAnsi="宋体" w:cs="宋体" w:hint="eastAsia"/>
+          <w:kern w:val="0"/>
+          <w:sz w:val="24"/>
+          <w:szCs w:val="24"/>
+        </w:rPr>
+        <w:t>单词首字母大写</w:t>
+      </w:r>
+    </w:p>
+    <w:p>
+      <w:pPr>
+        <w:ind w:firstLineChars="50" w:firstLine="120"/>
+        <w:rPr>
+          <w:rFonts w:ascii="宋体" w:eastAsia="宋体" w:hAnsi="宋体" w:cs="宋体"/>
+          <w:kern w:val="0"/>
+          <w:sz w:val="24"/>
+          <w:szCs w:val="24"/>
+        </w:rPr>
+      </w:pPr>
+      <w:r>
+        <w:rPr>
+          <w:rFonts w:ascii="宋体" w:eastAsia="宋体" w:hAnsi="宋体" w:cs="宋体" w:hint="eastAsia"/>
+          <w:kern w:val="0"/>
+          <w:sz w:val="24"/>
+          <w:szCs w:val="24"/>
+        </w:rPr>
+        <w:t>变量方法第一个单词首字母小写，后面单词的首字母都大写</w:t>
+      </w:r>
+    </w:p>
+    <w:p>
+      <w:pPr>
+        <w:ind w:firstLineChars="50" w:firstLine="120"/>
+        <w:rPr>
+          <w:rFonts w:ascii="宋体" w:eastAsia="宋体" w:hAnsi="宋体" w:cs="宋体"/>
+          <w:kern w:val="0"/>
+          <w:sz w:val="24"/>
+          <w:szCs w:val="24"/>
+        </w:rPr>
+      </w:pPr>
+    </w:p>
+    <w:p>
+      <w:pPr>
+        <w:ind w:firstLineChars="50" w:firstLine="120"/>
+        <w:rPr>
+          <w:rFonts w:ascii="宋体" w:eastAsia="宋体" w:hAnsi="宋体" w:cs="宋体"/>
+          <w:kern w:val="0"/>
+          <w:sz w:val="24"/>
+          <w:szCs w:val="24"/>
+        </w:rPr>
+      </w:pPr>
+      <w:r>
+        <w:rPr>
+          <w:rFonts w:ascii="宋体" w:eastAsia="宋体" w:hAnsi="宋体" w:cs="宋体" w:hint="eastAsia"/>
+          <w:kern w:val="0"/>
+          <w:sz w:val="24"/>
+          <w:szCs w:val="24"/>
+        </w:rPr>
+        <w:t>注释规范：</w:t>
+      </w:r>
+    </w:p>
+    <w:p>
+      <w:pPr>
+        <w:ind w:firstLineChars="50" w:firstLine="120"/>
+        <w:rPr>
+          <w:rFonts w:ascii="宋体" w:eastAsia="宋体" w:hAnsi="宋体" w:cs="宋体"/>
+          <w:kern w:val="0"/>
+          <w:sz w:val="24"/>
+          <w:szCs w:val="24"/>
+        </w:rPr>
+      </w:pPr>
+      <w:r>
+        <w:rPr>
+          <w:rFonts w:ascii="宋体" w:eastAsia="宋体" w:hAnsi="宋体" w:cs="宋体" w:hint="eastAsia"/>
+          <w:kern w:val="0"/>
+          <w:sz w:val="24"/>
+          <w:szCs w:val="24"/>
+        </w:rPr>
+        <w:t>类注释：</w:t>
+      </w:r>
+    </w:p>
+    <w:p>
+      <w:pPr>
+        <w:widowControl/>
+        <w:tabs>
+          <w:tab w:val="left" w:pos="916"/>
+          <w:tab w:val="left" w:pos="1832"/>
+          <w:tab w:val="left" w:pos="2748"/>
+          <w:tab w:val="left" w:pos="3664"/>
+          <w:tab w:val="left" w:pos="4580"/>
+          <w:tab w:val="left" w:pos="5496"/>
+          <w:tab w:val="left" w:pos="6412"/>
+          <w:tab w:val="left" w:pos="7328"/>
+          <w:tab w:val="left" w:pos="8244"/>
+          <w:tab w:val="left" w:pos="9160"/>
+          <w:tab w:val="left" w:pos="10076"/>
+          <w:tab w:val="left" w:pos="10992"/>
+          <w:tab w:val="left" w:pos="11908"/>
+          <w:tab w:val="left" w:pos="12824"/>
+          <w:tab w:val="left" w:pos="13740"/>
+          <w:tab w:val="left" w:pos="14656"/>
+        </w:tabs>
+        <w:jc w:val="left"/>
+        <w:rPr>
+          <w:rFonts w:ascii="宋体" w:eastAsia="宋体" w:hAnsi="宋体" w:cs="宋体"/>
+          <w:kern w:val="0"/>
+          <w:sz w:val="24"/>
+          <w:szCs w:val="24"/>
+        </w:rPr>
+      </w:pPr>
+      <w:r>
+        <w:rPr>
+          <w:rFonts w:ascii="宋体" w:eastAsia="宋体" w:hAnsi="宋体" w:cs="宋体"/>
+          <w:kern w:val="0"/>
+          <w:sz w:val="24"/>
+          <w:szCs w:val="24"/>
+        </w:rPr>
+        <w:t>/**</w:t>
+      </w:r>
+    </w:p>
+    <w:p>
+      <w:pPr>
+        <w:widowControl/>
+        <w:tabs>
+          <w:tab w:val="left" w:pos="916"/>
+          <w:tab w:val="left" w:pos="1832"/>
+          <w:tab w:val="left" w:pos="2748"/>
+          <w:tab w:val="left" w:pos="3664"/>
+          <w:tab w:val="left" w:pos="4580"/>
+          <w:tab w:val="left" w:pos="5496"/>
+          <w:tab w:val="left" w:pos="6412"/>
+          <w:tab w:val="left" w:pos="7328"/>
+          <w:tab w:val="left" w:pos="8244"/>
+          <w:tab w:val="left" w:pos="9160"/>
+          <w:tab w:val="left" w:pos="10076"/>
+          <w:tab w:val="left" w:pos="10992"/>
+          <w:tab w:val="left" w:pos="11908"/>
+          <w:tab w:val="left" w:pos="12824"/>
+          <w:tab w:val="left" w:pos="13740"/>
+          <w:tab w:val="left" w:pos="14656"/>
+        </w:tabs>
+        <w:jc w:val="left"/>
+        <w:rPr>
+          <w:rFonts w:ascii="宋体" w:eastAsia="宋体" w:hAnsi="宋体" w:cs="宋体"/>
+          <w:kern w:val="0"/>
+          <w:sz w:val="24"/>
+          <w:szCs w:val="24"/>
+        </w:rPr>
+      </w:pPr>
+      <w:r>
+        <w:rPr>
+          <w:rFonts w:ascii="宋体" w:eastAsia="宋体" w:hAnsi="宋体" w:cs="宋体"/>
+          <w:kern w:val="0"/>
+          <w:sz w:val="24"/>
+          <w:szCs w:val="24"/>
+        </w:rPr>
+        <w:t xml:space="preserve">* Copyright (C), 2006-2010, </w:t>
+      </w:r>
+      <w:proofErr w:type="spellStart"/>
+      <w:r>
+        <w:rPr>
+          <w:rFonts w:ascii="宋体" w:eastAsia="宋体" w:hAnsi="宋体" w:cs="宋体"/>
+          <w:kern w:val="0"/>
+          <w:sz w:val="24"/>
+          <w:szCs w:val="24"/>
+        </w:rPr>
+        <w:t>ChengDu</w:t>
+      </w:r>
+      <w:proofErr w:type="spellEnd"/>
+      <w:r>
+        <w:rPr>
+          <w:rFonts w:ascii="宋体" w:eastAsia="宋体" w:hAnsi="宋体" w:cs="宋体"/>
+          <w:kern w:val="0"/>
+          <w:sz w:val="24"/>
+          <w:szCs w:val="24"/>
+        </w:rPr>
+        <w:t xml:space="preserve"> </w:t>
+      </w:r>
+      <w:proofErr w:type="spellStart"/>
+      <w:r>
+        <w:rPr>
+          <w:rFonts w:ascii="宋体" w:eastAsia="宋体" w:hAnsi="宋体" w:cs="宋体"/>
+          <w:kern w:val="0"/>
+          <w:sz w:val="24"/>
+          <w:szCs w:val="24"/>
+        </w:rPr>
+        <w:t>Lovo</w:t>
+      </w:r>
+      <w:proofErr w:type="spellEnd"/>
+      <w:r>
+        <w:rPr>
+          <w:rFonts w:ascii="宋体" w:eastAsia="宋体" w:hAnsi="宋体" w:cs="宋体"/>
+          <w:kern w:val="0"/>
+          <w:sz w:val="24"/>
+          <w:szCs w:val="24"/>
+        </w:rPr>
+        <w:t xml:space="preserve"> info. Co., Ltd.</w:t>
+      </w:r>
+    </w:p>
+    <w:p>
+      <w:pPr>
+        <w:widowControl/>
+        <w:tabs>
+          <w:tab w:val="left" w:pos="916"/>
+          <w:tab w:val="left" w:pos="1832"/>
+          <w:tab w:val="left" w:pos="2748"/>
+          <w:tab w:val="left" w:pos="3664"/>
+          <w:tab w:val="left" w:pos="4580"/>
+          <w:tab w:val="left" w:pos="5496"/>
+          <w:tab w:val="left" w:pos="6412"/>
+          <w:tab w:val="left" w:pos="7328"/>
+          <w:tab w:val="left" w:pos="8244"/>
+          <w:tab w:val="left" w:pos="9160"/>
+          <w:tab w:val="left" w:pos="10076"/>
+          <w:tab w:val="left" w:pos="10992"/>
+          <w:tab w:val="left" w:pos="11908"/>
+          <w:tab w:val="left" w:pos="12824"/>
+          <w:tab w:val="left" w:pos="13740"/>
+          <w:tab w:val="left" w:pos="14656"/>
+        </w:tabs>
+        <w:jc w:val="left"/>
+        <w:rPr>
+          <w:rFonts w:ascii="宋体" w:eastAsia="宋体" w:hAnsi="宋体" w:cs="宋体"/>
+          <w:kern w:val="0"/>
+          <w:sz w:val="24"/>
+          <w:szCs w:val="24"/>
+        </w:rPr>
+      </w:pPr>
+      <w:r>
+        <w:rPr>
+          <w:rFonts w:ascii="宋体" w:eastAsia="宋体" w:hAnsi="宋体" w:cs="宋体"/>
+          <w:kern w:val="0"/>
+          <w:sz w:val="24"/>
+          <w:szCs w:val="24"/>
+        </w:rPr>
+        <w:t xml:space="preserve">* </w:t>
+      </w:r>
+      <w:proofErr w:type="spellStart"/>
+      <w:r>
+        <w:rPr>
+          <w:rFonts w:ascii="宋体" w:eastAsia="宋体" w:hAnsi="宋体" w:cs="宋体"/>
+          <w:kern w:val="0"/>
+          <w:sz w:val="24"/>
+          <w:szCs w:val="24"/>
+        </w:rPr>
+        <w:t>FileName</w:t>
+      </w:r>
+      <w:proofErr w:type="spellEnd"/>
+      <w:r>
+        <w:rPr>
+          <w:rFonts w:ascii="宋体" w:eastAsia="宋体" w:hAnsi="宋体" w:cs="宋体"/>
+          <w:kern w:val="0"/>
+          <w:sz w:val="24"/>
+          <w:szCs w:val="24"/>
+        </w:rPr>
+        <w:t>: Test.java</w:t>
+      </w:r>
+    </w:p>
+    <w:p>
+      <w:pPr>
+        <w:widowControl/>
+        <w:tabs>
+          <w:tab w:val="left" w:pos="916"/>
+          <w:tab w:val="left" w:pos="1832"/>
+          <w:tab w:val="left" w:pos="2748"/>
+          <w:tab w:val="left" w:pos="3664"/>
+          <w:tab w:val="left" w:pos="4580"/>
+          <w:tab w:val="left" w:pos="5496"/>
+          <w:tab w:val="left" w:pos="6412"/>
+          <w:tab w:val="left" w:pos="7328"/>
+          <w:tab w:val="left" w:pos="8244"/>
+          <w:tab w:val="left" w:pos="9160"/>
+          <w:tab w:val="left" w:pos="10076"/>
+          <w:tab w:val="left" w:pos="10992"/>
+          <w:tab w:val="left" w:pos="11908"/>
+          <w:tab w:val="left" w:pos="12824"/>
+          <w:tab w:val="left" w:pos="13740"/>
+          <w:tab w:val="left" w:pos="14656"/>
+        </w:tabs>
+        <w:jc w:val="left"/>
+        <w:rPr>
+          <w:rFonts w:ascii="宋体" w:eastAsia="宋体" w:hAnsi="宋体" w:cs="宋体"/>
+          <w:kern w:val="0"/>
+          <w:sz w:val="24"/>
+          <w:szCs w:val="24"/>
+        </w:rPr>
+      </w:pPr>
+      <w:r>
+        <w:rPr>
+          <w:rFonts w:ascii="宋体" w:eastAsia="宋体" w:hAnsi="宋体" w:cs="宋体"/>
+          <w:kern w:val="0"/>
+          <w:sz w:val="24"/>
+          <w:szCs w:val="24"/>
+        </w:rPr>
+        <w:t>* 类的详细说明</w:t>
+      </w:r>
+    </w:p>
+    <w:p>
+      <w:pPr>
+        <w:widowControl/>
+        <w:tabs>
+          <w:tab w:val="left" w:pos="916"/>
+          <w:tab w:val="left" w:pos="1832"/>
+          <w:tab w:val="left" w:pos="2748"/>
+          <w:tab w:val="left" w:pos="3664"/>
+          <w:tab w:val="left" w:pos="4580"/>
+          <w:tab w:val="left" w:pos="5496"/>
+          <w:tab w:val="left" w:pos="6412"/>
+          <w:tab w:val="left" w:pos="7328"/>
+          <w:tab w:val="left" w:pos="8244"/>
+          <w:tab w:val="left" w:pos="9160"/>
+          <w:tab w:val="left" w:pos="10076"/>
+          <w:tab w:val="left" w:pos="10992"/>
+          <w:tab w:val="left" w:pos="11908"/>
+          <w:tab w:val="left" w:pos="12824"/>
+          <w:tab w:val="left" w:pos="13740"/>
+          <w:tab w:val="left" w:pos="14656"/>
+        </w:tabs>
+        <w:jc w:val="left"/>
+        <w:rPr>
+          <w:rFonts w:ascii="宋体" w:eastAsia="宋体" w:hAnsi="宋体" w:cs="宋体"/>
+          <w:kern w:val="0"/>
+          <w:sz w:val="24"/>
+          <w:szCs w:val="24"/>
+        </w:rPr>
+      </w:pPr>
+      <w:r>
+        <w:rPr>
+          <w:rFonts w:ascii="宋体" w:eastAsia="宋体" w:hAnsi="宋体" w:cs="宋体"/>
+          <w:kern w:val="0"/>
+          <w:sz w:val="24"/>
+          <w:szCs w:val="24"/>
+        </w:rPr>
+        <w:t>*</w:t>
+      </w:r>
+    </w:p>
+    <w:p>
+      <w:pPr>
+        <w:widowControl/>
+        <w:tabs>
+          <w:tab w:val="left" w:pos="916"/>
+          <w:tab w:val="left" w:pos="1832"/>
+          <w:tab w:val="left" w:pos="2748"/>
+          <w:tab w:val="left" w:pos="3664"/>
+          <w:tab w:val="left" w:pos="4580"/>
+          <w:tab w:val="left" w:pos="5496"/>
+          <w:tab w:val="left" w:pos="6412"/>
+          <w:tab w:val="left" w:pos="7328"/>
+          <w:tab w:val="left" w:pos="8244"/>
+          <w:tab w:val="left" w:pos="9160"/>
+          <w:tab w:val="left" w:pos="10076"/>
+          <w:tab w:val="left" w:pos="10992"/>
+          <w:tab w:val="left" w:pos="11908"/>
+          <w:tab w:val="left" w:pos="12824"/>
+          <w:tab w:val="left" w:pos="13740"/>
+          <w:tab w:val="left" w:pos="14656"/>
+        </w:tabs>
+        <w:jc w:val="left"/>
+        <w:rPr>
+          <w:rFonts w:ascii="宋体" w:eastAsia="宋体" w:hAnsi="宋体" w:cs="宋体"/>
+          <w:kern w:val="0"/>
+          <w:sz w:val="24"/>
+          <w:szCs w:val="24"/>
+        </w:rPr>
+      </w:pPr>
+      <w:r>
+        <w:rPr>
+          <w:rFonts w:ascii="宋体" w:eastAsia="宋体" w:hAnsi="宋体" w:cs="宋体"/>
+          <w:kern w:val="0"/>
+          <w:sz w:val="24"/>
+          <w:szCs w:val="24"/>
+        </w:rPr>
+        <w:t>* @author 类创建者姓名</w:t>
+      </w:r>
+    </w:p>
+    <w:p>
+      <w:pPr>
+        <w:widowControl/>
+        <w:tabs>
+          <w:tab w:val="left" w:pos="916"/>
+          <w:tab w:val="left" w:pos="1832"/>
+          <w:tab w:val="left" w:pos="2748"/>
+          <w:tab w:val="left" w:pos="3664"/>
+          <w:tab w:val="left" w:pos="4580"/>
+          <w:tab w:val="left" w:pos="5496"/>
+          <w:tab w:val="left" w:pos="6412"/>
+          <w:tab w:val="left" w:pos="7328"/>
+          <w:tab w:val="left" w:pos="8244"/>
+          <w:tab w:val="left" w:pos="9160"/>
+          <w:tab w:val="left" w:pos="10076"/>
+          <w:tab w:val="left" w:pos="10992"/>
+          <w:tab w:val="left" w:pos="11908"/>
+          <w:tab w:val="left" w:pos="12824"/>
+          <w:tab w:val="left" w:pos="13740"/>
+          <w:tab w:val="left" w:pos="14656"/>
+        </w:tabs>
+        <w:jc w:val="left"/>
+        <w:rPr>
+          <w:rFonts w:ascii="宋体" w:eastAsia="宋体" w:hAnsi="宋体" w:cs="宋体"/>
+          <w:kern w:val="0"/>
+          <w:sz w:val="24"/>
+          <w:szCs w:val="24"/>
+        </w:rPr>
+      </w:pPr>
+      <w:r>
+        <w:rPr>
+          <w:rFonts w:ascii="宋体" w:eastAsia="宋体" w:hAnsi="宋体" w:cs="宋体"/>
+          <w:kern w:val="0"/>
+          <w:sz w:val="24"/>
+          <w:szCs w:val="24"/>
+        </w:rPr>
+        <w:t>* @Date    创建日期</w:t>
+      </w:r>
+    </w:p>
+    <w:p>
+      <w:pPr>
+        <w:widowControl/>
+        <w:tabs>
+          <w:tab w:val="left" w:pos="916"/>
+          <w:tab w:val="left" w:pos="1832"/>
+          <w:tab w:val="left" w:pos="2748"/>
+          <w:tab w:val="left" w:pos="3664"/>
+          <w:tab w:val="left" w:pos="4580"/>
+          <w:tab w:val="left" w:pos="5496"/>
+          <w:tab w:val="left" w:pos="6412"/>
+          <w:tab w:val="left" w:pos="7328"/>
+          <w:tab w:val="left" w:pos="8244"/>
+          <w:tab w:val="left" w:pos="9160"/>
+          <w:tab w:val="left" w:pos="10076"/>
+          <w:tab w:val="left" w:pos="10992"/>
+          <w:tab w:val="left" w:pos="11908"/>
+          <w:tab w:val="left" w:pos="12824"/>
+          <w:tab w:val="left" w:pos="13740"/>
+          <w:tab w:val="left" w:pos="14656"/>
+        </w:tabs>
+        <w:jc w:val="left"/>
+        <w:rPr>
+          <w:rFonts w:ascii="宋体" w:eastAsia="宋体" w:hAnsi="宋体" w:cs="宋体"/>
+          <w:kern w:val="0"/>
+          <w:sz w:val="24"/>
+          <w:szCs w:val="24"/>
+        </w:rPr>
+      </w:pPr>
+      <w:r>
+        <w:rPr>
+          <w:rFonts w:ascii="宋体" w:eastAsia="宋体" w:hAnsi="宋体" w:cs="宋体"/>
+          <w:kern w:val="0"/>
+          <w:sz w:val="24"/>
+          <w:szCs w:val="24"/>
+        </w:rPr>
+        <w:t>* @version 1.00</w:t>
+      </w:r>
+    </w:p>
+    <w:p>
+      <w:pPr>
+        <w:widowControl/>
+        <w:tabs>
+          <w:tab w:val="left" w:pos="916"/>
+          <w:tab w:val="left" w:pos="1832"/>
+          <w:tab w:val="left" w:pos="2748"/>
+          <w:tab w:val="left" w:pos="3664"/>
+          <w:tab w:val="left" w:pos="4580"/>
+          <w:tab w:val="left" w:pos="5496"/>
+          <w:tab w:val="left" w:pos="6412"/>
+          <w:tab w:val="left" w:pos="7328"/>
+          <w:tab w:val="left" w:pos="8244"/>
+          <w:tab w:val="left" w:pos="9160"/>
+          <w:tab w:val="left" w:pos="10076"/>
+          <w:tab w:val="left" w:pos="10992"/>
+          <w:tab w:val="left" w:pos="11908"/>
+          <w:tab w:val="left" w:pos="12824"/>
+          <w:tab w:val="left" w:pos="13740"/>
+          <w:tab w:val="left" w:pos="14656"/>
+        </w:tabs>
+        <w:jc w:val="left"/>
+        <w:rPr>
+          <w:rFonts w:ascii="宋体" w:eastAsia="宋体" w:hAnsi="宋体" w:cs="宋体"/>
+          <w:kern w:val="0"/>
+          <w:sz w:val="24"/>
+          <w:szCs w:val="24"/>
+        </w:rPr>
+      </w:pPr>
+      <w:r>
+        <w:rPr>
+          <w:rFonts w:ascii="宋体" w:eastAsia="宋体" w:hAnsi="宋体" w:cs="宋体"/>
+          <w:kern w:val="0"/>
+          <w:sz w:val="24"/>
+          <w:szCs w:val="24"/>
+        </w:rPr>
+        <w:t>*/</w:t>
+      </w:r>
+    </w:p>
+    <w:p>
+      <w:pPr>
+        <w:widowControl/>
+        <w:tabs>
+          <w:tab w:val="left" w:pos="916"/>
+          <w:tab w:val="left" w:pos="1832"/>
+          <w:tab w:val="left" w:pos="2748"/>
+          <w:tab w:val="left" w:pos="3664"/>
+          <w:tab w:val="left" w:pos="4580"/>
+          <w:tab w:val="left" w:pos="5496"/>
+          <w:tab w:val="left" w:pos="6412"/>
+          <w:tab w:val="left" w:pos="7328"/>
+          <w:tab w:val="left" w:pos="8244"/>
+          <w:tab w:val="left" w:pos="9160"/>
+          <w:tab w:val="left" w:pos="10076"/>
+          <w:tab w:val="left" w:pos="10992"/>
+          <w:tab w:val="left" w:pos="11908"/>
+          <w:tab w:val="left" w:pos="12824"/>
+          <w:tab w:val="left" w:pos="13740"/>
+          <w:tab w:val="left" w:pos="14656"/>
+        </w:tabs>
+        <w:jc w:val="left"/>
+        <w:rPr>
+          <w:rFonts w:ascii="宋体" w:eastAsia="宋体" w:hAnsi="宋体" w:cs="宋体"/>
+          <w:kern w:val="0"/>
+          <w:sz w:val="24"/>
+          <w:szCs w:val="24"/>
+        </w:rPr>
+      </w:pPr>
+    </w:p>
+    <w:p>
+      <w:pPr>
+        <w:ind w:firstLineChars="50" w:firstLine="120"/>
+        <w:rPr>
+          <w:rFonts w:ascii="宋体" w:eastAsia="宋体" w:hAnsi="宋体" w:cs="宋体"/>
+          <w:kern w:val="0"/>
+          <w:sz w:val="24"/>
+          <w:szCs w:val="24"/>
+        </w:rPr>
+      </w:pPr>
+      <w:r>
+        <w:rPr>
+          <w:rFonts w:ascii="宋体" w:eastAsia="宋体" w:hAnsi="宋体" w:cs="宋体" w:hint="eastAsia"/>
+          <w:kern w:val="0"/>
+          <w:sz w:val="24"/>
+          <w:szCs w:val="24"/>
+        </w:rPr>
+        <w:t>属性注释：</w:t>
+      </w:r>
+    </w:p>
+    <w:p>
+      <w:pPr>
+        <w:widowControl/>
+        <w:tabs>
+          <w:tab w:val="left" w:pos="916"/>
+          <w:tab w:val="left" w:pos="1832"/>
+          <w:tab w:val="left" w:pos="2748"/>
+          <w:tab w:val="left" w:pos="3664"/>
+          <w:tab w:val="left" w:pos="4580"/>
+          <w:tab w:val="left" w:pos="5496"/>
+          <w:tab w:val="left" w:pos="6412"/>
+          <w:tab w:val="left" w:pos="7328"/>
+          <w:tab w:val="left" w:pos="8244"/>
+          <w:tab w:val="left" w:pos="9160"/>
+          <w:tab w:val="left" w:pos="10076"/>
+          <w:tab w:val="left" w:pos="10992"/>
+          <w:tab w:val="left" w:pos="11908"/>
+          <w:tab w:val="left" w:pos="12824"/>
+          <w:tab w:val="left" w:pos="13740"/>
+          <w:tab w:val="left" w:pos="14656"/>
+        </w:tabs>
+        <w:jc w:val="left"/>
+        <w:rPr>
+          <w:rFonts w:ascii="宋体" w:eastAsia="宋体" w:hAnsi="宋体" w:cs="宋体"/>
+          <w:kern w:val="0"/>
+          <w:sz w:val="24"/>
+          <w:szCs w:val="24"/>
+        </w:rPr>
+      </w:pPr>
+      <w:r>
+        <w:rPr>
+          <w:rFonts w:ascii="宋体" w:eastAsia="宋体" w:hAnsi="宋体" w:cs="宋体"/>
+          <w:kern w:val="0"/>
+          <w:sz w:val="24"/>
+          <w:szCs w:val="24"/>
+        </w:rPr>
+        <w:t>/** 提示信息 */</w:t>
+      </w:r>
+    </w:p>
+    <w:p>
+      <w:pPr>
+        <w:widowControl/>
+        <w:tabs>
+          <w:tab w:val="left" w:pos="916"/>
+          <w:tab w:val="left" w:pos="1832"/>
+          <w:tab w:val="left" w:pos="2748"/>
+          <w:tab w:val="left" w:pos="3664"/>
+          <w:tab w:val="left" w:pos="4580"/>
+          <w:tab w:val="left" w:pos="5496"/>
+          <w:tab w:val="left" w:pos="6412"/>
+          <w:tab w:val="left" w:pos="7328"/>
+          <w:tab w:val="left" w:pos="8244"/>
+          <w:tab w:val="left" w:pos="9160"/>
+          <w:tab w:val="left" w:pos="10076"/>
+          <w:tab w:val="left" w:pos="10992"/>
+          <w:tab w:val="left" w:pos="11908"/>
+          <w:tab w:val="left" w:pos="12824"/>
+          <w:tab w:val="left" w:pos="13740"/>
+          <w:tab w:val="left" w:pos="14656"/>
+        </w:tabs>
+        <w:jc w:val="left"/>
+        <w:rPr>
+          <w:rFonts w:ascii="宋体" w:eastAsia="宋体" w:hAnsi="宋体" w:cs="宋体"/>
+          <w:kern w:val="0"/>
+          <w:sz w:val="24"/>
+          <w:szCs w:val="24"/>
+        </w:rPr>
+      </w:pPr>
+      <w:r>
+        <w:rPr>
+          <w:rFonts w:ascii="宋体" w:eastAsia="宋体" w:hAnsi="宋体" w:cs="宋体"/>
+          <w:kern w:val="0"/>
+          <w:sz w:val="24"/>
+          <w:szCs w:val="24"/>
+        </w:rPr>
+        <w:t xml:space="preserve">private String </w:t>
+      </w:r>
+      <w:proofErr w:type="spellStart"/>
+      <w:r>
+        <w:rPr>
+          <w:rFonts w:ascii="宋体" w:eastAsia="宋体" w:hAnsi="宋体" w:cs="宋体"/>
+          <w:kern w:val="0"/>
+          <w:sz w:val="24"/>
+          <w:szCs w:val="24"/>
+        </w:rPr>
+        <w:t>strMsg</w:t>
+      </w:r>
+      <w:proofErr w:type="spellEnd"/>
+      <w:r>
+        <w:rPr>
+          <w:rFonts w:ascii="宋体" w:eastAsia="宋体" w:hAnsi="宋体" w:cs="宋体"/>
+          <w:kern w:val="0"/>
+          <w:sz w:val="24"/>
+          <w:szCs w:val="24"/>
+        </w:rPr>
+        <w:t xml:space="preserve"> = null;</w:t>
+      </w:r>
+    </w:p>
+    <w:p>
+      <w:pPr>
+        <w:widowControl/>
+        <w:tabs>
+          <w:tab w:val="left" w:pos="916"/>
+          <w:tab w:val="left" w:pos="1832"/>
+          <w:tab w:val="left" w:pos="2748"/>
+          <w:tab w:val="left" w:pos="3664"/>
+          <w:tab w:val="left" w:pos="4580"/>
+          <w:tab w:val="left" w:pos="5496"/>
+          <w:tab w:val="left" w:pos="6412"/>
+          <w:tab w:val="left" w:pos="7328"/>
+          <w:tab w:val="left" w:pos="8244"/>
+          <w:tab w:val="left" w:pos="9160"/>
+          <w:tab w:val="left" w:pos="10076"/>
+          <w:tab w:val="left" w:pos="10992"/>
+          <w:tab w:val="left" w:pos="11908"/>
+          <w:tab w:val="left" w:pos="12824"/>
+          <w:tab w:val="left" w:pos="13740"/>
+          <w:tab w:val="left" w:pos="14656"/>
+        </w:tabs>
+        <w:jc w:val="left"/>
+        <w:rPr>
+          <w:rFonts w:ascii="宋体" w:eastAsia="宋体" w:hAnsi="宋体" w:cs="宋体"/>
+          <w:kern w:val="0"/>
+          <w:sz w:val="24"/>
+          <w:szCs w:val="24"/>
+        </w:rPr>
+      </w:pPr>
+    </w:p>
+    <w:p>
+      <w:pPr>
+        <w:widowControl/>
+        <w:tabs>
+          <w:tab w:val="left" w:pos="916"/>
+          <w:tab w:val="left" w:pos="1832"/>
+          <w:tab w:val="left" w:pos="2748"/>
+          <w:tab w:val="left" w:pos="3664"/>
+          <w:tab w:val="left" w:pos="4580"/>
+          <w:tab w:val="left" w:pos="5496"/>
+          <w:tab w:val="left" w:pos="6412"/>
+          <w:tab w:val="left" w:pos="7328"/>
+          <w:tab w:val="left" w:pos="8244"/>
+          <w:tab w:val="left" w:pos="9160"/>
+          <w:tab w:val="left" w:pos="10076"/>
+          <w:tab w:val="left" w:pos="10992"/>
+          <w:tab w:val="left" w:pos="11908"/>
+          <w:tab w:val="left" w:pos="12824"/>
+          <w:tab w:val="left" w:pos="13740"/>
+          <w:tab w:val="left" w:pos="14656"/>
+        </w:tabs>
+        <w:jc w:val="left"/>
+        <w:rPr>
+          <w:rFonts w:ascii="宋体" w:eastAsia="宋体" w:hAnsi="宋体" w:cs="宋体"/>
+          <w:kern w:val="0"/>
+          <w:sz w:val="24"/>
+          <w:szCs w:val="24"/>
+        </w:rPr>
+      </w:pPr>
+      <w:r>
+        <w:rPr>
+          <w:rFonts w:ascii="宋体" w:eastAsia="宋体" w:hAnsi="宋体" w:cs="宋体" w:hint="eastAsia"/>
+          <w:kern w:val="0"/>
+          <w:sz w:val="24"/>
+          <w:szCs w:val="24"/>
+        </w:rPr>
+        <w:t>方法注释：</w:t>
+      </w:r>
+    </w:p>
+    <w:p>
+      <w:pPr>
+        <w:widowControl/>
+        <w:tabs>
+          <w:tab w:val="left" w:pos="916"/>
+          <w:tab w:val="left" w:pos="1832"/>
+          <w:tab w:val="left" w:pos="2748"/>
+          <w:tab w:val="left" w:pos="3664"/>
+          <w:tab w:val="left" w:pos="4580"/>
+          <w:tab w:val="left" w:pos="5496"/>
+          <w:tab w:val="left" w:pos="6412"/>
+          <w:tab w:val="left" w:pos="7328"/>
+          <w:tab w:val="left" w:pos="8244"/>
+          <w:tab w:val="left" w:pos="9160"/>
+          <w:tab w:val="left" w:pos="10076"/>
+          <w:tab w:val="left" w:pos="10992"/>
+          <w:tab w:val="left" w:pos="11908"/>
+          <w:tab w:val="left" w:pos="12824"/>
+          <w:tab w:val="left" w:pos="13740"/>
+          <w:tab w:val="left" w:pos="14656"/>
+        </w:tabs>
+        <w:jc w:val="left"/>
+        <w:rPr>
+          <w:rFonts w:ascii="宋体" w:eastAsia="宋体" w:hAnsi="宋体" w:cs="宋体"/>
+          <w:kern w:val="0"/>
+          <w:sz w:val="24"/>
+          <w:szCs w:val="24"/>
+        </w:rPr>
+      </w:pPr>
+      <w:r>
+        <w:rPr>
+          <w:rFonts w:ascii="宋体" w:eastAsia="宋体" w:hAnsi="宋体" w:cs="宋体"/>
+          <w:kern w:val="0"/>
+          <w:sz w:val="24"/>
+          <w:szCs w:val="24"/>
+        </w:rPr>
+        <w:t>/**</w:t>
+      </w:r>
+    </w:p>
+    <w:p>
+      <w:pPr>
+        <w:widowControl/>
+        <w:tabs>
+          <w:tab w:val="left" w:pos="916"/>
+          <w:tab w:val="left" w:pos="1832"/>
+          <w:tab w:val="left" w:pos="2748"/>
+          <w:tab w:val="left" w:pos="3664"/>
+          <w:tab w:val="left" w:pos="4580"/>
+          <w:tab w:val="left" w:pos="5496"/>
+          <w:tab w:val="left" w:pos="6412"/>
+          <w:tab w:val="left" w:pos="7328"/>
+          <w:tab w:val="left" w:pos="8244"/>
+          <w:tab w:val="left" w:pos="9160"/>
+          <w:tab w:val="left" w:pos="10076"/>
+          <w:tab w:val="left" w:pos="10992"/>
+          <w:tab w:val="left" w:pos="11908"/>
+          <w:tab w:val="left" w:pos="12824"/>
+          <w:tab w:val="left" w:pos="13740"/>
+          <w:tab w:val="left" w:pos="14656"/>
+        </w:tabs>
+        <w:jc w:val="left"/>
+        <w:rPr>
+          <w:rFonts w:ascii="宋体" w:eastAsia="宋体" w:hAnsi="宋体" w:cs="宋体"/>
+          <w:kern w:val="0"/>
+          <w:sz w:val="24"/>
+          <w:szCs w:val="24"/>
+        </w:rPr>
+      </w:pPr>
+      <w:r>
+        <w:rPr>
+          <w:rFonts w:ascii="宋体" w:eastAsia="宋体" w:hAnsi="宋体" w:cs="宋体"/>
+          <w:kern w:val="0"/>
+          <w:sz w:val="24"/>
+          <w:szCs w:val="24"/>
+        </w:rPr>
+        <w:t>* 类方法的详细使用说明</w:t>
+      </w:r>
+    </w:p>
+    <w:p>
+      <w:pPr>
+        <w:widowControl/>
+        <w:tabs>
+          <w:tab w:val="left" w:pos="916"/>
+          <w:tab w:val="left" w:pos="1832"/>
+          <w:tab w:val="left" w:pos="2748"/>
+          <w:tab w:val="left" w:pos="3664"/>
+          <w:tab w:val="left" w:pos="4580"/>
+          <w:tab w:val="left" w:pos="5496"/>
+          <w:tab w:val="left" w:pos="6412"/>
+          <w:tab w:val="left" w:pos="7328"/>
+          <w:tab w:val="left" w:pos="8244"/>
+          <w:tab w:val="left" w:pos="9160"/>
+          <w:tab w:val="left" w:pos="10076"/>
+          <w:tab w:val="left" w:pos="10992"/>
+          <w:tab w:val="left" w:pos="11908"/>
+          <w:tab w:val="left" w:pos="12824"/>
+          <w:tab w:val="left" w:pos="13740"/>
+          <w:tab w:val="left" w:pos="14656"/>
+        </w:tabs>
+        <w:jc w:val="left"/>
+        <w:rPr>
+          <w:rFonts w:ascii="宋体" w:eastAsia="宋体" w:hAnsi="宋体" w:cs="宋体"/>
+          <w:kern w:val="0"/>
+          <w:sz w:val="24"/>
+          <w:szCs w:val="24"/>
+        </w:rPr>
+      </w:pPr>
+      <w:r>
+        <w:rPr>
+          <w:rFonts w:ascii="宋体" w:eastAsia="宋体" w:hAnsi="宋体" w:cs="宋体"/>
+          <w:kern w:val="0"/>
+          <w:sz w:val="24"/>
+          <w:szCs w:val="24"/>
+        </w:rPr>
+        <w:t>*</w:t>
+      </w:r>
+    </w:p>
+    <w:p>
+      <w:pPr>
+        <w:widowControl/>
+        <w:tabs>
+          <w:tab w:val="left" w:pos="916"/>
+          <w:tab w:val="left" w:pos="1832"/>
+          <w:tab w:val="left" w:pos="2748"/>
+          <w:tab w:val="left" w:pos="3664"/>
+          <w:tab w:val="left" w:pos="4580"/>
+          <w:tab w:val="left" w:pos="5496"/>
+          <w:tab w:val="left" w:pos="6412"/>
+          <w:tab w:val="left" w:pos="7328"/>
+          <w:tab w:val="left" w:pos="8244"/>
+          <w:tab w:val="left" w:pos="9160"/>
+          <w:tab w:val="left" w:pos="10076"/>
+          <w:tab w:val="left" w:pos="10992"/>
+          <w:tab w:val="left" w:pos="11908"/>
+          <w:tab w:val="left" w:pos="12824"/>
+          <w:tab w:val="left" w:pos="13740"/>
+          <w:tab w:val="left" w:pos="14656"/>
+        </w:tabs>
+        <w:jc w:val="left"/>
+        <w:rPr>
+          <w:rFonts w:ascii="宋体" w:eastAsia="宋体" w:hAnsi="宋体" w:cs="宋体"/>
+          <w:kern w:val="0"/>
+          <w:sz w:val="24"/>
+          <w:szCs w:val="24"/>
+        </w:rPr>
+      </w:pPr>
+      <w:r>
+        <w:rPr>
+          <w:rFonts w:ascii="宋体" w:eastAsia="宋体" w:hAnsi="宋体" w:cs="宋体"/>
+          <w:kern w:val="0"/>
+          <w:sz w:val="24"/>
+          <w:szCs w:val="24"/>
+        </w:rPr>
+        <w:t>* @param 参数1 参数1的使用说明</w:t>
+      </w:r>
+    </w:p>
+    <w:p>
+      <w:pPr>
+        <w:widowControl/>
+        <w:tabs>
+          <w:tab w:val="left" w:pos="916"/>
+          <w:tab w:val="left" w:pos="1832"/>
+          <w:tab w:val="left" w:pos="2748"/>
+          <w:tab w:val="left" w:pos="3664"/>
+          <w:tab w:val="left" w:pos="4580"/>
+          <w:tab w:val="left" w:pos="5496"/>
+          <w:tab w:val="left" w:pos="6412"/>
+          <w:tab w:val="left" w:pos="7328"/>
+          <w:tab w:val="left" w:pos="8244"/>
+          <w:tab w:val="left" w:pos="9160"/>
+          <w:tab w:val="left" w:pos="10076"/>
+          <w:tab w:val="left" w:pos="10992"/>
+          <w:tab w:val="left" w:pos="11908"/>
+          <w:tab w:val="left" w:pos="12824"/>
+          <w:tab w:val="left" w:pos="13740"/>
+          <w:tab w:val="left" w:pos="14656"/>
+        </w:tabs>
+        <w:jc w:val="left"/>
+        <w:rPr>
+          <w:rFonts w:ascii="宋体" w:eastAsia="宋体" w:hAnsi="宋体" w:cs="宋体"/>
+          <w:kern w:val="0"/>
+          <w:sz w:val="24"/>
+          <w:szCs w:val="24"/>
+        </w:rPr>
+      </w:pPr>
+      <w:r>
+        <w:rPr>
+          <w:rFonts w:ascii="宋体" w:eastAsia="宋体" w:hAnsi="宋体" w:cs="宋体"/>
+          <w:kern w:val="0"/>
+          <w:sz w:val="24"/>
+          <w:szCs w:val="24"/>
+        </w:rPr>
+        <w:t>* @return 返回结果的说明</w:t>
+      </w:r>
+    </w:p>
+    <w:p>
+      <w:pPr>
+        <w:widowControl/>
+        <w:tabs>
+          <w:tab w:val="left" w:pos="916"/>
+          <w:tab w:val="left" w:pos="1832"/>
+          <w:tab w:val="left" w:pos="2748"/>
+          <w:tab w:val="left" w:pos="3664"/>
+          <w:tab w:val="left" w:pos="4580"/>
+          <w:tab w:val="left" w:pos="5496"/>
+          <w:tab w:val="left" w:pos="6412"/>
+          <w:tab w:val="left" w:pos="7328"/>
+          <w:tab w:val="left" w:pos="8244"/>
+          <w:tab w:val="left" w:pos="9160"/>
+          <w:tab w:val="left" w:pos="10076"/>
+          <w:tab w:val="left" w:pos="10992"/>
+          <w:tab w:val="left" w:pos="11908"/>
+          <w:tab w:val="left" w:pos="12824"/>
+          <w:tab w:val="left" w:pos="13740"/>
+          <w:tab w:val="left" w:pos="14656"/>
+        </w:tabs>
+        <w:jc w:val="left"/>
+        <w:rPr>
+          <w:rFonts w:ascii="宋体" w:eastAsia="宋体" w:hAnsi="宋体" w:cs="宋体"/>
+          <w:kern w:val="0"/>
+          <w:sz w:val="24"/>
+          <w:szCs w:val="24"/>
+        </w:rPr>
+      </w:pPr>
+      <w:r>
+        <w:rPr>
+          <w:rFonts w:ascii="宋体" w:eastAsia="宋体" w:hAnsi="宋体" w:cs="宋体"/>
+          <w:kern w:val="0"/>
+          <w:sz w:val="24"/>
+          <w:szCs w:val="24"/>
+        </w:rPr>
+        <w:t>* @throws 异常类型.错误代码 注明从此类方法中抛出异常的说明</w:t>
+      </w:r>
+    </w:p>
+    <w:p>
+      <w:pPr>
+        <w:widowControl/>
+        <w:tabs>
+          <w:tab w:val="left" w:pos="916"/>
+          <w:tab w:val="left" w:pos="1832"/>
+          <w:tab w:val="left" w:pos="2748"/>
+          <w:tab w:val="left" w:pos="3664"/>
+          <w:tab w:val="left" w:pos="4580"/>
+          <w:tab w:val="left" w:pos="5496"/>
+          <w:tab w:val="left" w:pos="6412"/>
+          <w:tab w:val="left" w:pos="7328"/>
+          <w:tab w:val="left" w:pos="8244"/>
+          <w:tab w:val="left" w:pos="9160"/>
+          <w:tab w:val="left" w:pos="10076"/>
+          <w:tab w:val="left" w:pos="10992"/>
+          <w:tab w:val="left" w:pos="11908"/>
+          <w:tab w:val="left" w:pos="12824"/>
+          <w:tab w:val="left" w:pos="13740"/>
+          <w:tab w:val="left" w:pos="14656"/>
+        </w:tabs>
+        <w:jc w:val="left"/>
+        <w:rPr>
+          <w:rFonts w:ascii="宋体" w:eastAsia="宋体" w:hAnsi="宋体" w:cs="宋体"/>
+          <w:kern w:val="0"/>
+          <w:sz w:val="24"/>
+          <w:szCs w:val="24"/>
+        </w:rPr>
+      </w:pPr>
+      <w:r>
+        <w:rPr>
+          <w:rFonts w:ascii="宋体" w:eastAsia="宋体" w:hAnsi="宋体" w:cs="宋体"/>
+          <w:kern w:val="0"/>
+          <w:sz w:val="24"/>
+          <w:szCs w:val="24"/>
+        </w:rPr>
+        <w:t>*/</w:t>
+      </w:r>
+    </w:p>
+    <w:p>
+      <w:pPr>
+        <w:widowControl/>
+        <w:tabs>
+          <w:tab w:val="left" w:pos="916"/>
+          <w:tab w:val="left" w:pos="1832"/>
+          <w:tab w:val="left" w:pos="2748"/>
+          <w:tab w:val="left" w:pos="3664"/>
+          <w:tab w:val="left" w:pos="4580"/>
+          <w:tab w:val="left" w:pos="5496"/>
+          <w:tab w:val="left" w:pos="6412"/>
+          <w:tab w:val="left" w:pos="7328"/>
+          <w:tab w:val="left" w:pos="8244"/>
+          <w:tab w:val="left" w:pos="9160"/>
+          <w:tab w:val="left" w:pos="10076"/>
+          <w:tab w:val="left" w:pos="10992"/>
+          <w:tab w:val="left" w:pos="11908"/>
+          <w:tab w:val="left" w:pos="12824"/>
+          <w:tab w:val="left" w:pos="13740"/>
+          <w:tab w:val="left" w:pos="14656"/>
+        </w:tabs>
+        <w:jc w:val="left"/>
+        <w:rPr>
+          <w:rFonts w:ascii="宋体" w:eastAsia="宋体" w:hAnsi="宋体" w:cs="宋体"/>
+          <w:kern w:val="0"/>
+          <w:sz w:val="24"/>
+          <w:szCs w:val="24"/>
+        </w:rPr>
+      </w:pPr>
+    </w:p>
+    <w:p>
+      <w:pPr>
+        <w:widowControl/>
+        <w:tabs>
+          <w:tab w:val="left" w:pos="916"/>
+          <w:tab w:val="left" w:pos="1832"/>
+          <w:tab w:val="left" w:pos="2748"/>
+          <w:tab w:val="left" w:pos="3664"/>
+          <w:tab w:val="left" w:pos="4580"/>
+          <w:tab w:val="left" w:pos="5496"/>
+          <w:tab w:val="left" w:pos="6412"/>
+          <w:tab w:val="left" w:pos="7328"/>
+          <w:tab w:val="left" w:pos="8244"/>
+          <w:tab w:val="left" w:pos="9160"/>
+          <w:tab w:val="left" w:pos="10076"/>
+          <w:tab w:val="left" w:pos="10992"/>
+          <w:tab w:val="left" w:pos="11908"/>
+          <w:tab w:val="left" w:pos="12824"/>
+          <w:tab w:val="left" w:pos="13740"/>
+          <w:tab w:val="left" w:pos="14656"/>
+        </w:tabs>
+        <w:jc w:val="left"/>
+        <w:rPr>
+          <w:rFonts w:ascii="宋体" w:eastAsia="宋体" w:hAnsi="宋体" w:cs="宋体"/>
+          <w:kern w:val="0"/>
+          <w:sz w:val="24"/>
+          <w:szCs w:val="24"/>
+        </w:rPr>
+      </w:pPr>
+    </w:p>
+    <w:p>
+      <w:pPr>
+        <w:widowControl/>
+        <w:tabs>
+          <w:tab w:val="left" w:pos="916"/>
+          <w:tab w:val="left" w:pos="1832"/>
+          <w:tab w:val="left" w:pos="2748"/>
+          <w:tab w:val="left" w:pos="3664"/>
+          <w:tab w:val="left" w:pos="4580"/>
+          <w:tab w:val="left" w:pos="5496"/>
+          <w:tab w:val="left" w:pos="6412"/>
+          <w:tab w:val="left" w:pos="7328"/>
+          <w:tab w:val="left" w:pos="8244"/>
+          <w:tab w:val="left" w:pos="9160"/>
+          <w:tab w:val="left" w:pos="10076"/>
+          <w:tab w:val="left" w:pos="10992"/>
+          <w:tab w:val="left" w:pos="11908"/>
+          <w:tab w:val="left" w:pos="12824"/>
+          <w:tab w:val="left" w:pos="13740"/>
+          <w:tab w:val="left" w:pos="14656"/>
+        </w:tabs>
+        <w:jc w:val="left"/>
+        <w:rPr>
+          <w:rFonts w:ascii="宋体" w:eastAsia="宋体" w:hAnsi="宋体" w:cs="宋体" w:hint="eastAsia"/>
+          <w:kern w:val="0"/>
+          <w:sz w:val="24"/>
+          <w:szCs w:val="24"/>
+        </w:rPr>
+      </w:pPr>
+    </w:p>
+    <w:p>
+      <w:pPr>
+        <w:widowControl/>
+        <w:tabs>
+          <w:tab w:val="left" w:pos="916"/>
+          <w:tab w:val="left" w:pos="1832"/>
+          <w:tab w:val="left" w:pos="2748"/>
+          <w:tab w:val="left" w:pos="3664"/>
+          <w:tab w:val="left" w:pos="4580"/>
+          <w:tab w:val="left" w:pos="5496"/>
+          <w:tab w:val="left" w:pos="6412"/>
+          <w:tab w:val="left" w:pos="7328"/>
+          <w:tab w:val="left" w:pos="8244"/>
+          <w:tab w:val="left" w:pos="9160"/>
+          <w:tab w:val="left" w:pos="10076"/>
+          <w:tab w:val="left" w:pos="10992"/>
+          <w:tab w:val="left" w:pos="11908"/>
+          <w:tab w:val="left" w:pos="12824"/>
+          <w:tab w:val="left" w:pos="13740"/>
+          <w:tab w:val="left" w:pos="14656"/>
+        </w:tabs>
+        <w:jc w:val="left"/>
+        <w:rPr>
+          <w:rFonts w:ascii="宋体" w:eastAsia="宋体" w:hAnsi="宋体" w:cs="宋体"/>
+          <w:kern w:val="0"/>
+          <w:sz w:val="24"/>
+          <w:szCs w:val="24"/>
+        </w:rPr>
+      </w:pPr>
+      <w:r>
+        <w:rPr>
+          <w:rFonts w:ascii="宋体" w:eastAsia="宋体" w:hAnsi="宋体" w:cs="宋体" w:hint="eastAsia"/>
+          <w:kern w:val="0"/>
+          <w:sz w:val="24"/>
+          <w:szCs w:val="24"/>
+        </w:rPr>
+        <w:t>向上转型是自动，不用强转</w:t>
+      </w:r>
+    </w:p>
+    <w:p>
+      <w:pPr>
+        <w:widowControl/>
+        <w:shd w:val="clear" w:color="auto" w:fill="2B2B2B"/>
+        <w:tabs>
+          <w:tab w:val="left" w:pos="916"/>
+          <w:tab w:val="left" w:pos="1832"/>
+          <w:tab w:val="left" w:pos="2748"/>
+          <w:tab w:val="left" w:pos="3664"/>
+          <w:tab w:val="left" w:pos="4580"/>
+          <w:tab w:val="left" w:pos="5496"/>
+          <w:tab w:val="left" w:pos="6412"/>
+          <w:tab w:val="left" w:pos="7328"/>
+          <w:tab w:val="left" w:pos="8244"/>
+          <w:tab w:val="left" w:pos="9160"/>
+          <w:tab w:val="left" w:pos="10076"/>
+          <w:tab w:val="left" w:pos="10992"/>
+          <w:tab w:val="left" w:pos="11908"/>
+          <w:tab w:val="left" w:pos="12824"/>
+          <w:tab w:val="left" w:pos="13740"/>
+          <w:tab w:val="left" w:pos="14656"/>
+        </w:tabs>
+        <w:jc w:val="left"/>
+        <w:rPr>
+          <w:rFonts w:ascii="Consolas" w:eastAsia="宋体" w:hAnsi="Consolas" w:cs="宋体"/>
+          <w:color w:val="A9B7C6"/>
+          <w:kern w:val="0"/>
+          <w:sz w:val="24"/>
+          <w:szCs w:val="24"/>
+        </w:rPr>
+      </w:pPr>
+      <w:r>
+        <w:rPr>
+          <w:rFonts w:ascii="Consolas" w:eastAsia="宋体" w:hAnsi="Consolas" w:cs="宋体"/>
+          <w:color w:val="CC7832"/>
+          <w:kern w:val="0"/>
+          <w:sz w:val="24"/>
+          <w:szCs w:val="24"/>
+        </w:rPr>
+        <w:lastRenderedPageBreak/>
+        <w:t xml:space="preserve">public class </w:t>
+      </w:r>
+      <w:r>
+        <w:rPr>
+          <w:rFonts w:ascii="Consolas" w:eastAsia="宋体" w:hAnsi="Consolas" w:cs="宋体"/>
+          <w:color w:val="A9B7C6"/>
+          <w:kern w:val="0"/>
+          <w:sz w:val="24"/>
+          <w:szCs w:val="24"/>
+        </w:rPr>
+        <w:t>Test6 {</w:t>
+      </w:r>
+      <w:r>
+        <w:rPr>
+          <w:rFonts w:ascii="Consolas" w:eastAsia="宋体" w:hAnsi="Consolas" w:cs="宋体"/>
+          <w:color w:val="A9B7C6"/>
+          <w:kern w:val="0"/>
+          <w:sz w:val="24"/>
+          <w:szCs w:val="24"/>
+        </w:rPr>
+        <w:br/>
+        <w:t xml:space="preserve">    </w:t>
+      </w:r>
+      <w:r>
+        <w:rPr>
+          <w:rFonts w:ascii="Consolas" w:eastAsia="宋体" w:hAnsi="Consolas" w:cs="宋体"/>
+          <w:color w:val="CC7832"/>
+          <w:kern w:val="0"/>
+          <w:sz w:val="24"/>
+          <w:szCs w:val="24"/>
+        </w:rPr>
+        <w:t xml:space="preserve">public static void </w:t>
+      </w:r>
+      <w:proofErr w:type="gramStart"/>
+      <w:r>
+        <w:rPr>
+          <w:rFonts w:ascii="Consolas" w:eastAsia="宋体" w:hAnsi="Consolas" w:cs="宋体"/>
+          <w:color w:val="FFC66D"/>
+          <w:kern w:val="0"/>
+          <w:sz w:val="24"/>
+          <w:szCs w:val="24"/>
+        </w:rPr>
+        <w:t>main</w:t>
+      </w:r>
+      <w:r>
+        <w:rPr>
+          <w:rFonts w:ascii="Consolas" w:eastAsia="宋体" w:hAnsi="Consolas" w:cs="宋体"/>
+          <w:color w:val="A9B7C6"/>
+          <w:kern w:val="0"/>
+          <w:sz w:val="24"/>
+          <w:szCs w:val="24"/>
+        </w:rPr>
+        <w:t>(</w:t>
+      </w:r>
+      <w:proofErr w:type="gramEnd"/>
+      <w:r>
+        <w:rPr>
+          <w:rFonts w:ascii="Consolas" w:eastAsia="宋体" w:hAnsi="Consolas" w:cs="宋体"/>
+          <w:color w:val="A9B7C6"/>
+          <w:kern w:val="0"/>
+          <w:sz w:val="24"/>
+          <w:szCs w:val="24"/>
+        </w:rPr>
+        <w:t xml:space="preserve">String[] </w:t>
+      </w:r>
+      <w:proofErr w:type="spellStart"/>
+      <w:r>
+        <w:rPr>
+          <w:rFonts w:ascii="Consolas" w:eastAsia="宋体" w:hAnsi="Consolas" w:cs="宋体"/>
+          <w:color w:val="A9B7C6"/>
+          <w:kern w:val="0"/>
+          <w:sz w:val="24"/>
+          <w:szCs w:val="24"/>
+        </w:rPr>
+        <w:t>args</w:t>
+      </w:r>
+      <w:proofErr w:type="spellEnd"/>
+      <w:r>
+        <w:rPr>
+          <w:rFonts w:ascii="Consolas" w:eastAsia="宋体" w:hAnsi="Consolas" w:cs="宋体"/>
+          <w:color w:val="A9B7C6"/>
+          <w:kern w:val="0"/>
+          <w:sz w:val="24"/>
+          <w:szCs w:val="24"/>
+        </w:rPr>
+        <w:t>) {</w:t>
+      </w:r>
+      <w:r>
+        <w:rPr>
+          <w:rFonts w:ascii="Consolas" w:eastAsia="宋体" w:hAnsi="Consolas" w:cs="宋体"/>
+          <w:color w:val="A9B7C6"/>
+          <w:kern w:val="0"/>
+          <w:sz w:val="24"/>
+          <w:szCs w:val="24"/>
+        </w:rPr>
+        <w:br/>
+        <w:t xml:space="preserve">        Fruit </w:t>
+      </w:r>
+      <w:proofErr w:type="spellStart"/>
+      <w:r>
+        <w:rPr>
+          <w:rFonts w:ascii="Consolas" w:eastAsia="宋体" w:hAnsi="Consolas" w:cs="宋体"/>
+          <w:color w:val="A9B7C6"/>
+          <w:kern w:val="0"/>
+          <w:sz w:val="24"/>
+          <w:szCs w:val="24"/>
+        </w:rPr>
+        <w:t>fruit</w:t>
+      </w:r>
+      <w:proofErr w:type="spellEnd"/>
+      <w:r>
+        <w:rPr>
+          <w:rFonts w:ascii="Consolas" w:eastAsia="宋体" w:hAnsi="Consolas" w:cs="宋体"/>
+          <w:color w:val="A9B7C6"/>
+          <w:kern w:val="0"/>
+          <w:sz w:val="24"/>
+          <w:szCs w:val="24"/>
+        </w:rPr>
+        <w:t xml:space="preserve"> = </w:t>
+      </w:r>
+      <w:r>
+        <w:rPr>
+          <w:rFonts w:ascii="Consolas" w:eastAsia="宋体" w:hAnsi="Consolas" w:cs="宋体"/>
+          <w:color w:val="CC7832"/>
+          <w:kern w:val="0"/>
+          <w:sz w:val="24"/>
+          <w:szCs w:val="24"/>
+        </w:rPr>
+        <w:t xml:space="preserve">new </w:t>
+      </w:r>
+      <w:r>
+        <w:rPr>
+          <w:rFonts w:ascii="Consolas" w:eastAsia="宋体" w:hAnsi="Consolas" w:cs="宋体"/>
+          <w:color w:val="A9B7C6"/>
+          <w:kern w:val="0"/>
+          <w:sz w:val="24"/>
+          <w:szCs w:val="24"/>
+        </w:rPr>
+        <w:t>Apple()</w:t>
+      </w:r>
+      <w:r>
+        <w:rPr>
+          <w:rFonts w:ascii="Consolas" w:eastAsia="宋体" w:hAnsi="Consolas" w:cs="宋体"/>
+          <w:color w:val="CC7832"/>
+          <w:kern w:val="0"/>
+          <w:sz w:val="24"/>
+          <w:szCs w:val="24"/>
+        </w:rPr>
+        <w:t>;</w:t>
+      </w:r>
+      <w:r>
+        <w:rPr>
+          <w:rFonts w:ascii="Consolas" w:eastAsia="宋体" w:hAnsi="Consolas" w:cs="宋体"/>
+          <w:color w:val="CC7832"/>
+          <w:kern w:val="0"/>
+          <w:sz w:val="24"/>
+          <w:szCs w:val="24"/>
+        </w:rPr>
+        <w:br/>
+        <w:t xml:space="preserve">        </w:t>
+      </w:r>
+      <w:r>
+        <w:rPr>
+          <w:rFonts w:ascii="Consolas" w:eastAsia="宋体" w:hAnsi="Consolas" w:cs="宋体"/>
+          <w:color w:val="A9B7C6"/>
+          <w:kern w:val="0"/>
+          <w:sz w:val="24"/>
+          <w:szCs w:val="24"/>
+        </w:rPr>
+        <w:t>((Apple) fruit).appearance()</w:t>
+      </w:r>
+      <w:r>
+        <w:rPr>
+          <w:rFonts w:ascii="Consolas" w:eastAsia="宋体" w:hAnsi="Consolas" w:cs="宋体"/>
+          <w:color w:val="CC7832"/>
+          <w:kern w:val="0"/>
+          <w:sz w:val="24"/>
+          <w:szCs w:val="24"/>
+        </w:rPr>
+        <w:t>;</w:t>
+      </w:r>
+      <w:r>
+        <w:rPr>
+          <w:rFonts w:ascii="Consolas" w:eastAsia="宋体" w:hAnsi="Consolas" w:cs="宋体"/>
+          <w:color w:val="CC7832"/>
+          <w:kern w:val="0"/>
+          <w:sz w:val="24"/>
+          <w:szCs w:val="24"/>
+        </w:rPr>
+        <w:br/>
+        <w:t xml:space="preserve">    </w:t>
+      </w:r>
+      <w:r>
+        <w:rPr>
+          <w:rFonts w:ascii="Consolas" w:eastAsia="宋体" w:hAnsi="Consolas" w:cs="宋体"/>
+          <w:color w:val="A9B7C6"/>
+          <w:kern w:val="0"/>
+          <w:sz w:val="24"/>
+          <w:szCs w:val="24"/>
+        </w:rPr>
+        <w:t>}</w:t>
+      </w:r>
+      <w:r>
+        <w:rPr>
+          <w:rFonts w:ascii="Consolas" w:eastAsia="宋体" w:hAnsi="Consolas" w:cs="宋体"/>
+          <w:color w:val="A9B7C6"/>
+          <w:kern w:val="0"/>
+          <w:sz w:val="24"/>
+          <w:szCs w:val="24"/>
+        </w:rPr>
+        <w:br/>
+        <w:t>}</w:t>
+      </w:r>
+    </w:p>
+    <w:p>
+      <w:pPr>
+        <w:widowControl/>
+        <w:tabs>
+          <w:tab w:val="left" w:pos="916"/>
+          <w:tab w:val="left" w:pos="1832"/>
+          <w:tab w:val="left" w:pos="2748"/>
+          <w:tab w:val="left" w:pos="3664"/>
+          <w:tab w:val="left" w:pos="4580"/>
+          <w:tab w:val="left" w:pos="5496"/>
+          <w:tab w:val="left" w:pos="6412"/>
+          <w:tab w:val="left" w:pos="7328"/>
+          <w:tab w:val="left" w:pos="8244"/>
+          <w:tab w:val="left" w:pos="9160"/>
+          <w:tab w:val="left" w:pos="10076"/>
+          <w:tab w:val="left" w:pos="10992"/>
+          <w:tab w:val="left" w:pos="11908"/>
+          <w:tab w:val="left" w:pos="12824"/>
+          <w:tab w:val="left" w:pos="13740"/>
+          <w:tab w:val="left" w:pos="14656"/>
+        </w:tabs>
+        <w:jc w:val="left"/>
+        <w:rPr>
+          <w:rFonts w:ascii="宋体" w:eastAsia="宋体" w:hAnsi="宋体" w:cs="宋体"/>
+          <w:kern w:val="0"/>
+          <w:sz w:val="24"/>
+          <w:szCs w:val="24"/>
+        </w:rPr>
+      </w:pPr>
+      <w:r>
+        <w:rPr>
+          <w:rFonts w:ascii="宋体" w:eastAsia="宋体" w:hAnsi="宋体" w:cs="宋体" w:hint="eastAsia"/>
+          <w:kern w:val="0"/>
+          <w:sz w:val="24"/>
+          <w:szCs w:val="24"/>
+        </w:rPr>
+        <w:t>fruit想要引用子类中的appearance方法，必须要</w:t>
+      </w:r>
+      <w:proofErr w:type="gramStart"/>
+      <w:r>
+        <w:rPr>
+          <w:rFonts w:ascii="宋体" w:eastAsia="宋体" w:hAnsi="宋体" w:cs="宋体" w:hint="eastAsia"/>
+          <w:kern w:val="0"/>
+          <w:sz w:val="24"/>
+          <w:szCs w:val="24"/>
+        </w:rPr>
+        <w:t>向下强</w:t>
+      </w:r>
+      <w:proofErr w:type="gramEnd"/>
+      <w:r>
+        <w:rPr>
+          <w:rFonts w:ascii="宋体" w:eastAsia="宋体" w:hAnsi="宋体" w:cs="宋体" w:hint="eastAsia"/>
+          <w:kern w:val="0"/>
+          <w:sz w:val="24"/>
+          <w:szCs w:val="24"/>
+        </w:rPr>
+        <w:t>转成apple类型</w:t>
+      </w:r>
+    </w:p>
+    <w:p>
+      <w:pPr>
+        <w:widowControl/>
+        <w:tabs>
+          <w:tab w:val="left" w:pos="916"/>
+          <w:tab w:val="left" w:pos="1832"/>
+          <w:tab w:val="left" w:pos="2748"/>
+          <w:tab w:val="left" w:pos="3664"/>
+          <w:tab w:val="left" w:pos="4580"/>
+          <w:tab w:val="left" w:pos="5496"/>
+          <w:tab w:val="left" w:pos="6412"/>
+          <w:tab w:val="left" w:pos="7328"/>
+          <w:tab w:val="left" w:pos="8244"/>
+          <w:tab w:val="left" w:pos="9160"/>
+          <w:tab w:val="left" w:pos="10076"/>
+          <w:tab w:val="left" w:pos="10992"/>
+          <w:tab w:val="left" w:pos="11908"/>
+          <w:tab w:val="left" w:pos="12824"/>
+          <w:tab w:val="left" w:pos="13740"/>
+          <w:tab w:val="left" w:pos="14656"/>
+        </w:tabs>
+        <w:jc w:val="left"/>
+        <w:rPr>
+          <w:rFonts w:ascii="宋体" w:eastAsia="宋体" w:hAnsi="宋体" w:cs="宋体"/>
+          <w:kern w:val="0"/>
+          <w:sz w:val="24"/>
+          <w:szCs w:val="24"/>
+        </w:rPr>
+      </w:pPr>
+    </w:p>
+    <w:p>
+      <w:pPr>
+        <w:widowControl/>
+        <w:tabs>
+          <w:tab w:val="left" w:pos="916"/>
+          <w:tab w:val="left" w:pos="1832"/>
+          <w:tab w:val="left" w:pos="2748"/>
+          <w:tab w:val="left" w:pos="3664"/>
+          <w:tab w:val="left" w:pos="4580"/>
+          <w:tab w:val="left" w:pos="5496"/>
+          <w:tab w:val="left" w:pos="6412"/>
+          <w:tab w:val="left" w:pos="7328"/>
+          <w:tab w:val="left" w:pos="8244"/>
+          <w:tab w:val="left" w:pos="9160"/>
+          <w:tab w:val="left" w:pos="10076"/>
+          <w:tab w:val="left" w:pos="10992"/>
+          <w:tab w:val="left" w:pos="11908"/>
+          <w:tab w:val="left" w:pos="12824"/>
+          <w:tab w:val="left" w:pos="13740"/>
+          <w:tab w:val="left" w:pos="14656"/>
+        </w:tabs>
+        <w:jc w:val="left"/>
+        <w:rPr>
+          <w:rFonts w:ascii="宋体" w:eastAsia="宋体" w:hAnsi="宋体" w:cs="宋体"/>
+          <w:kern w:val="0"/>
+          <w:sz w:val="24"/>
+          <w:szCs w:val="24"/>
+        </w:rPr>
+      </w:pPr>
+      <w:r>
+        <w:rPr>
+          <w:rFonts w:ascii="宋体" w:eastAsia="宋体" w:hAnsi="宋体" w:cs="宋体" w:hint="eastAsia"/>
+          <w:kern w:val="0"/>
+          <w:sz w:val="24"/>
+          <w:szCs w:val="24"/>
+        </w:rPr>
+        <w:t>关于protected修饰符：</w:t>
+      </w:r>
+    </w:p>
+    <w:p>
+      <w:pPr>
+        <w:widowControl/>
+        <w:numPr>
+          <w:ilvl w:val="0"/>
+          <w:numId w:val="1"/>
+        </w:numPr>
+        <w:spacing w:beforeAutospacing="1" w:after="100" w:afterAutospacing="1"/>
+        <w:ind w:left="1440"/>
+        <w:jc w:val="left"/>
+        <w:rPr>
+          <w:rFonts w:ascii="宋体" w:eastAsia="宋体" w:hAnsi="宋体" w:cs="宋体"/>
+          <w:kern w:val="0"/>
+          <w:sz w:val="24"/>
+          <w:szCs w:val="24"/>
+        </w:rPr>
+      </w:pPr>
+      <w:proofErr w:type="gramStart"/>
+      <w:r>
+        <w:rPr>
+          <w:rFonts w:ascii="宋体" w:eastAsia="宋体" w:hAnsi="宋体" w:cs="宋体"/>
+          <w:kern w:val="0"/>
+          <w:sz w:val="24"/>
+          <w:szCs w:val="24"/>
+        </w:rPr>
+        <w:t>基类的</w:t>
+      </w:r>
+      <w:proofErr w:type="gramEnd"/>
+      <w:r>
+        <w:rPr>
+          <w:rFonts w:ascii="宋体" w:eastAsia="宋体" w:hAnsi="宋体" w:cs="宋体"/>
+          <w:kern w:val="0"/>
+          <w:sz w:val="24"/>
+          <w:szCs w:val="24"/>
+        </w:rPr>
+        <w:t xml:space="preserve"> protected 成员是包内可见的，并且对子类可见； </w:t>
+      </w:r>
+    </w:p>
+    <w:p>
+      <w:pPr>
+        <w:widowControl/>
+        <w:numPr>
+          <w:ilvl w:val="0"/>
+          <w:numId w:val="1"/>
+        </w:numPr>
+        <w:spacing w:before="100" w:beforeAutospacing="1" w:afterAutospacing="1"/>
+        <w:ind w:left="1440"/>
+        <w:jc w:val="left"/>
+        <w:rPr>
+          <w:rFonts w:ascii="宋体" w:eastAsia="宋体" w:hAnsi="宋体" w:cs="宋体"/>
+          <w:kern w:val="0"/>
+          <w:sz w:val="24"/>
+          <w:szCs w:val="24"/>
+        </w:rPr>
+      </w:pPr>
+      <w:r>
+        <w:rPr>
+          <w:rFonts w:ascii="宋体" w:eastAsia="宋体" w:hAnsi="宋体" w:cs="宋体"/>
+          <w:kern w:val="0"/>
+          <w:sz w:val="24"/>
+          <w:szCs w:val="24"/>
+        </w:rPr>
+        <w:t>若子类与</w:t>
+      </w:r>
+      <w:proofErr w:type="gramStart"/>
+      <w:r>
+        <w:rPr>
+          <w:rFonts w:ascii="宋体" w:eastAsia="宋体" w:hAnsi="宋体" w:cs="宋体"/>
+          <w:kern w:val="0"/>
+          <w:sz w:val="24"/>
+          <w:szCs w:val="24"/>
+        </w:rPr>
+        <w:t>基类不在</w:t>
+      </w:r>
+      <w:proofErr w:type="gramEnd"/>
+      <w:r>
+        <w:rPr>
+          <w:rFonts w:ascii="宋体" w:eastAsia="宋体" w:hAnsi="宋体" w:cs="宋体"/>
+          <w:kern w:val="0"/>
+          <w:sz w:val="24"/>
+          <w:szCs w:val="24"/>
+        </w:rPr>
+        <w:t>同一包中，那么在子类中，子类实例可以访问其</w:t>
+      </w:r>
+      <w:proofErr w:type="gramStart"/>
+      <w:r>
+        <w:rPr>
+          <w:rFonts w:ascii="宋体" w:eastAsia="宋体" w:hAnsi="宋体" w:cs="宋体"/>
+          <w:kern w:val="0"/>
+          <w:sz w:val="24"/>
+          <w:szCs w:val="24"/>
+        </w:rPr>
+        <w:t>从基类继承</w:t>
+      </w:r>
+      <w:proofErr w:type="gramEnd"/>
+      <w:r>
+        <w:rPr>
+          <w:rFonts w:ascii="宋体" w:eastAsia="宋体" w:hAnsi="宋体" w:cs="宋体"/>
+          <w:kern w:val="0"/>
+          <w:sz w:val="24"/>
+          <w:szCs w:val="24"/>
+        </w:rPr>
+        <w:t>而来的protected方法，而不能</w:t>
+      </w:r>
+      <w:proofErr w:type="gramStart"/>
+      <w:r>
+        <w:rPr>
+          <w:rFonts w:ascii="宋体" w:eastAsia="宋体" w:hAnsi="宋体" w:cs="宋体"/>
+          <w:kern w:val="0"/>
+          <w:sz w:val="24"/>
+          <w:szCs w:val="24"/>
+        </w:rPr>
+        <w:t>访问基类实例</w:t>
+      </w:r>
+      <w:proofErr w:type="gramEnd"/>
+      <w:r>
+        <w:rPr>
+          <w:rFonts w:ascii="宋体" w:eastAsia="宋体" w:hAnsi="宋体" w:cs="宋体"/>
+          <w:kern w:val="0"/>
+          <w:sz w:val="24"/>
+          <w:szCs w:val="24"/>
+        </w:rPr>
+        <w:t xml:space="preserve">的protected方法。 </w:t>
+      </w:r>
+    </w:p>
+    <w:p>
+      <w:pPr>
+        <w:widowControl/>
+        <w:tabs>
+          <w:tab w:val="left" w:pos="916"/>
+          <w:tab w:val="left" w:pos="1832"/>
+          <w:tab w:val="left" w:pos="2748"/>
+          <w:tab w:val="left" w:pos="3664"/>
+          <w:tab w:val="left" w:pos="4580"/>
+          <w:tab w:val="left" w:pos="5496"/>
+          <w:tab w:val="left" w:pos="6412"/>
+          <w:tab w:val="left" w:pos="7328"/>
+          <w:tab w:val="left" w:pos="8244"/>
+          <w:tab w:val="left" w:pos="9160"/>
+          <w:tab w:val="left" w:pos="10076"/>
+          <w:tab w:val="left" w:pos="10992"/>
+          <w:tab w:val="left" w:pos="11908"/>
+          <w:tab w:val="left" w:pos="12824"/>
+          <w:tab w:val="left" w:pos="13740"/>
+          <w:tab w:val="left" w:pos="14656"/>
+        </w:tabs>
+        <w:jc w:val="left"/>
+        <w:rPr>
+          <w:rFonts w:ascii="宋体" w:eastAsia="宋体" w:hAnsi="宋体" w:cs="宋体" w:hint="eastAsia"/>
+          <w:kern w:val="0"/>
+          <w:sz w:val="24"/>
+          <w:szCs w:val="24"/>
+        </w:rPr>
+      </w:pPr>
+      <w:bookmarkStart w:id="0" w:name="_GoBack"/>
+      <w:bookmarkEnd w:id="0"/>
+    </w:p>
+    <w:p>
+      <w:pPr>
+        <w:ind w:firstLineChars="50" w:firstLine="120"/>
+        <w:rPr>
+          <w:rFonts w:ascii="宋体" w:eastAsia="宋体" w:hAnsi="宋体" w:cs="宋体" w:hint="eastAsia"/>
+          <w:kern w:val="0"/>
+          <w:sz w:val="24"/>
+          <w:szCs w:val="24"/>
+        </w:rPr>
+      </w:pPr>
+    </w:p>
+    <w:p>
+      <w:pPr>
         <w:rPr>
           <w:rFonts w:hint="eastAsia"/>
         </w:rPr>
@@ -2188,6 +5325,163 @@
     </w:sectPr>
   </w:body>
 </w:document>
+</file>
+
+<file path=word/numbering.xml><?xml version="1.0" encoding="utf-8"?>
+<w:numbering xmlns:wpc="http://schemas.microsoft.com/office/word/2010/wordprocessingCanvas" xmlns:cx="http://schemas.microsoft.com/office/drawing/2014/chartex" xmlns:cx1="http://schemas.microsoft.com/office/drawing/2015/9/8/chartex" xmlns:cx2="http://schemas.microsoft.com/office/drawing/2015/10/21/chartex" xmlns:cx3="http://schemas.microsoft.com/office/drawing/2016/5/9/chartex" xmlns:cx4="http://schemas.microsoft.com/office/drawing/2016/5/10/chartex" xmlns:cx5="http://schemas.microsoft.com/office/drawing/2016/5/11/chartex" xmlns:cx6="http://schemas.microsoft.com/office/drawing/2016/5/12/chartex" xmlns:cx7="http://schemas.microsoft.com/office/drawing/2016/5/13/chartex" xmlns:cx8="http://schemas.microsoft.com/office/drawing/2016/5/14/chartex" xmlns:mc="http://schemas.openxmlformats.org/markup-compatibility/2006" xmlns:aink="http://schemas.microsoft.com/office/drawing/2016/ink" xmlns:am3d="http://schemas.microsoft.com/office/drawing/2017/model3d" xmlns:o="urn:schemas-microsoft-com:office:office" xmlns:r="http://schemas.openxmlformats.org/officeDocument/2006/relationships" xmlns:m="http://schemas.openxmlformats.org/officeDocument/2006/math" xmlns:v="urn:schemas-microsoft-com:vml" xmlns:wp14="http://schemas.microsoft.com/office/word/2010/wordprocessingDrawing" xmlns:wp="http://schemas.openxmlformats.org/drawingml/2006/wordprocessingDrawing" xmlns:w10="urn:schemas-microsoft-com:office:word" xmlns:w="http://schemas.openxmlformats.org/wordprocessingml/2006/main" xmlns:w14="http://schemas.microsoft.com/office/word/2010/wordml" xmlns:w15="http://schemas.microsoft.com/office/word/2012/wordml" xmlns:w16cid="http://schemas.microsoft.com/office/word/2016/wordml/cid" xmlns:w16se="http://schemas.microsoft.com/office/word/2015/wordml/symex" xmlns:wpg="http://schemas.microsoft.com/office/word/2010/wordprocessingGroup" xmlns:wpi="http://schemas.microsoft.com/office/word/2010/wordprocessingInk" xmlns:wne="http://schemas.microsoft.com/office/word/2006/wordml" xmlns:wps="http://schemas.microsoft.com/office/word/2010/wordprocessingShape" mc:Ignorable="w14 w15 w16se w16cid wp14">
+  <w:abstractNum w:abstractNumId="0" w15:restartNumberingAfterBreak="0">
+    <w:nsid w:val="3085244C"/>
+    <w:multiLevelType w:val="multilevel"/>
+    <w:tmpl w:val="5C48D0F8"/>
+    <w:lvl w:ilvl="0">
+      <w:start w:val="1"/>
+      <w:numFmt w:val="bullet"/>
+      <w:lvlText w:val=""/>
+      <w:lvlJc w:val="left"/>
+      <w:pPr>
+        <w:tabs>
+          <w:tab w:val="num" w:pos="720"/>
+        </w:tabs>
+        <w:ind w:left="720" w:hanging="360"/>
+      </w:pPr>
+      <w:rPr>
+        <w:rFonts w:ascii="Symbol" w:hAnsi="Symbol" w:hint="default"/>
+        <w:sz w:val="20"/>
+      </w:rPr>
+    </w:lvl>
+    <w:lvl w:ilvl="1" w:tentative="1">
+      <w:start w:val="1"/>
+      <w:numFmt w:val="bullet"/>
+      <w:lvlText w:val="o"/>
+      <w:lvlJc w:val="left"/>
+      <w:pPr>
+        <w:tabs>
+          <w:tab w:val="num" w:pos="1440"/>
+        </w:tabs>
+        <w:ind w:left="1440" w:hanging="360"/>
+      </w:pPr>
+      <w:rPr>
+        <w:rFonts w:ascii="Courier New" w:hAnsi="Courier New" w:hint="default"/>
+        <w:sz w:val="20"/>
+      </w:rPr>
+    </w:lvl>
+    <w:lvl w:ilvl="2" w:tentative="1">
+      <w:start w:val="1"/>
+      <w:numFmt w:val="bullet"/>
+      <w:lvlText w:val=""/>
+      <w:lvlJc w:val="left"/>
+      <w:pPr>
+        <w:tabs>
+          <w:tab w:val="num" w:pos="2160"/>
+        </w:tabs>
+        <w:ind w:left="2160" w:hanging="360"/>
+      </w:pPr>
+      <w:rPr>
+        <w:rFonts w:ascii="Wingdings" w:hAnsi="Wingdings" w:hint="default"/>
+        <w:sz w:val="20"/>
+      </w:rPr>
+    </w:lvl>
+    <w:lvl w:ilvl="3" w:tentative="1">
+      <w:start w:val="1"/>
+      <w:numFmt w:val="bullet"/>
+      <w:lvlText w:val=""/>
+      <w:lvlJc w:val="left"/>
+      <w:pPr>
+        <w:tabs>
+          <w:tab w:val="num" w:pos="2880"/>
+        </w:tabs>
+        <w:ind w:left="2880" w:hanging="360"/>
+      </w:pPr>
+      <w:rPr>
+        <w:rFonts w:ascii="Wingdings" w:hAnsi="Wingdings" w:hint="default"/>
+        <w:sz w:val="20"/>
+      </w:rPr>
+    </w:lvl>
+    <w:lvl w:ilvl="4" w:tentative="1">
+      <w:start w:val="1"/>
+      <w:numFmt w:val="bullet"/>
+      <w:lvlText w:val=""/>
+      <w:lvlJc w:val="left"/>
+      <w:pPr>
+        <w:tabs>
+          <w:tab w:val="num" w:pos="3600"/>
+        </w:tabs>
+        <w:ind w:left="3600" w:hanging="360"/>
+      </w:pPr>
+      <w:rPr>
+        <w:rFonts w:ascii="Wingdings" w:hAnsi="Wingdings" w:hint="default"/>
+        <w:sz w:val="20"/>
+      </w:rPr>
+    </w:lvl>
+    <w:lvl w:ilvl="5" w:tentative="1">
+      <w:start w:val="1"/>
+      <w:numFmt w:val="bullet"/>
+      <w:lvlText w:val=""/>
+      <w:lvlJc w:val="left"/>
+      <w:pPr>
+        <w:tabs>
+          <w:tab w:val="num" w:pos="4320"/>
+        </w:tabs>
+        <w:ind w:left="4320" w:hanging="360"/>
+      </w:pPr>
+      <w:rPr>
+        <w:rFonts w:ascii="Wingdings" w:hAnsi="Wingdings" w:hint="default"/>
+        <w:sz w:val="20"/>
+      </w:rPr>
+    </w:lvl>
+    <w:lvl w:ilvl="6" w:tentative="1">
+      <w:start w:val="1"/>
+      <w:numFmt w:val="bullet"/>
+      <w:lvlText w:val=""/>
+      <w:lvlJc w:val="left"/>
+      <w:pPr>
+        <w:tabs>
+          <w:tab w:val="num" w:pos="5040"/>
+        </w:tabs>
+        <w:ind w:left="5040" w:hanging="360"/>
+      </w:pPr>
+      <w:rPr>
+        <w:rFonts w:ascii="Wingdings" w:hAnsi="Wingdings" w:hint="default"/>
+        <w:sz w:val="20"/>
+      </w:rPr>
+    </w:lvl>
+    <w:lvl w:ilvl="7" w:tentative="1">
+      <w:start w:val="1"/>
+      <w:numFmt w:val="bullet"/>
+      <w:lvlText w:val=""/>
+      <w:lvlJc w:val="left"/>
+      <w:pPr>
+        <w:tabs>
+          <w:tab w:val="num" w:pos="5760"/>
+        </w:tabs>
+        <w:ind w:left="5760" w:hanging="360"/>
+      </w:pPr>
+      <w:rPr>
+        <w:rFonts w:ascii="Wingdings" w:hAnsi="Wingdings" w:hint="default"/>
+        <w:sz w:val="20"/>
+      </w:rPr>
+    </w:lvl>
+    <w:lvl w:ilvl="8" w:tentative="1">
+      <w:start w:val="1"/>
+      <w:numFmt w:val="bullet"/>
+      <w:lvlText w:val=""/>
+      <w:lvlJc w:val="left"/>
+      <w:pPr>
+        <w:tabs>
+          <w:tab w:val="num" w:pos="6480"/>
+        </w:tabs>
+        <w:ind w:left="6480" w:hanging="360"/>
+      </w:pPr>
+      <w:rPr>
+        <w:rFonts w:ascii="Wingdings" w:hAnsi="Wingdings" w:hint="default"/>
+        <w:sz w:val="20"/>
+      </w:rPr>
+    </w:lvl>
+  </w:abstractNum>
+  <w:num w:numId="1">
+    <w:abstractNumId w:val="0"/>
+  </w:num>
+</w:numbering>
 </file>
 
 <file path=word/styles.xml><?xml version="1.0" encoding="utf-8"?>
@@ -2695,6 +5989,31 @@
       <w:u w:val="single"/>
     </w:rPr>
   </w:style>
+  <w:style w:type="character" w:customStyle="1" w:styleId="com">
+    <w:name w:val="com"/>
+    <w:basedOn w:val="a0"/>
+    <w:rsid w:val="003246EC"/>
+  </w:style>
+  <w:style w:type="character" w:customStyle="1" w:styleId="pln">
+    <w:name w:val="pln"/>
+    <w:basedOn w:val="a0"/>
+    <w:rsid w:val="00250947"/>
+  </w:style>
+  <w:style w:type="character" w:customStyle="1" w:styleId="kwd">
+    <w:name w:val="kwd"/>
+    <w:basedOn w:val="a0"/>
+    <w:rsid w:val="00250947"/>
+  </w:style>
+  <w:style w:type="character" w:customStyle="1" w:styleId="typ">
+    <w:name w:val="typ"/>
+    <w:basedOn w:val="a0"/>
+    <w:rsid w:val="00250947"/>
+  </w:style>
+  <w:style w:type="character" w:customStyle="1" w:styleId="pun">
+    <w:name w:val="pun"/>
+    <w:basedOn w:val="a0"/>
+    <w:rsid w:val="00250947"/>
+  </w:style>
 </w:styles>
 </file>
 

--- a/java.docx
+++ b/java.docx
@@ -103,29 +103,7 @@
           <w:sz w:val="24"/>
           <w:szCs w:val="24"/>
         </w:rPr>
-        <w:t xml:space="preserve">(String[] </w:t>
-      </w:r>
-      <w:proofErr w:type="spellStart"/>
-      <w:r>
-        <w:rPr>
-          <w:rFonts w:ascii="Consolas" w:eastAsia="宋体" w:hAnsi="Consolas" w:cs="宋体"/>
-          <w:color w:val="A9B7C6"/>
-          <w:kern w:val="0"/>
-          <w:sz w:val="24"/>
-          <w:szCs w:val="24"/>
-        </w:rPr>
-        <w:t>args</w:t>
-      </w:r>
-      <w:proofErr w:type="spellEnd"/>
-      <w:r>
-        <w:rPr>
-          <w:rFonts w:ascii="Consolas" w:eastAsia="宋体" w:hAnsi="Consolas" w:cs="宋体"/>
-          <w:color w:val="A9B7C6"/>
-          <w:kern w:val="0"/>
-          <w:sz w:val="24"/>
-          <w:szCs w:val="24"/>
-        </w:rPr>
-        <w:t>) {</w:t>
+        <w:t>(String[] args) {</w:t>
       </w:r>
       <w:r>
         <w:rPr>
@@ -156,29 +134,7 @@
           <w:sz w:val="24"/>
           <w:szCs w:val="24"/>
         </w:rPr>
-        <w:t xml:space="preserve">[] </w:t>
-      </w:r>
-      <w:proofErr w:type="spellStart"/>
-      <w:r>
-        <w:rPr>
-          <w:rFonts w:ascii="Consolas" w:eastAsia="宋体" w:hAnsi="Consolas" w:cs="宋体"/>
-          <w:color w:val="A9B7C6"/>
-          <w:kern w:val="0"/>
-          <w:sz w:val="24"/>
-          <w:szCs w:val="24"/>
-        </w:rPr>
-        <w:t>arr</w:t>
-      </w:r>
-      <w:proofErr w:type="spellEnd"/>
-      <w:r>
-        <w:rPr>
-          <w:rFonts w:ascii="Consolas" w:eastAsia="宋体" w:hAnsi="Consolas" w:cs="宋体"/>
-          <w:color w:val="A9B7C6"/>
-          <w:kern w:val="0"/>
-          <w:sz w:val="24"/>
-          <w:szCs w:val="24"/>
-        </w:rPr>
-        <w:t xml:space="preserve"> = {</w:t>
+        <w:t>[] arr = {</w:t>
       </w:r>
       <w:r>
         <w:rPr>
@@ -472,27 +428,15 @@
         </w:rPr>
         <w:t xml:space="preserve">int </w:t>
       </w:r>
-      <w:proofErr w:type="spellStart"/>
-      <w:r>
-        <w:rPr>
-          <w:rFonts w:ascii="Consolas" w:eastAsia="宋体" w:hAnsi="Consolas" w:cs="宋体"/>
-          <w:color w:val="A9B7C6"/>
-          <w:kern w:val="0"/>
-          <w:sz w:val="24"/>
-          <w:szCs w:val="24"/>
-        </w:rPr>
-        <w:t>i</w:t>
-      </w:r>
-      <w:proofErr w:type="spellEnd"/>
-      <w:r>
-        <w:rPr>
-          <w:rFonts w:ascii="Consolas" w:eastAsia="宋体" w:hAnsi="Consolas" w:cs="宋体"/>
-          <w:color w:val="A9B7C6"/>
-          <w:kern w:val="0"/>
-          <w:sz w:val="24"/>
-          <w:szCs w:val="24"/>
-        </w:rPr>
-        <w:t>=</w:t>
+      <w:r>
+        <w:rPr>
+          <w:rFonts w:ascii="Consolas" w:eastAsia="宋体" w:hAnsi="Consolas" w:cs="宋体"/>
+          <w:color w:val="A9B7C6"/>
+          <w:kern w:val="0"/>
+          <w:sz w:val="24"/>
+          <w:szCs w:val="24"/>
+        </w:rPr>
+        <w:t>i=</w:t>
       </w:r>
       <w:r>
         <w:rPr>
@@ -734,337 +678,225 @@
           <w:sz w:val="24"/>
           <w:szCs w:val="24"/>
         </w:rPr>
+        <w:t>(arr[j]&gt;arr[j+</w:t>
+      </w:r>
+      <w:r>
+        <w:rPr>
+          <w:rFonts w:ascii="Consolas" w:eastAsia="宋体" w:hAnsi="Consolas" w:cs="宋体"/>
+          <w:color w:val="6897BB"/>
+          <w:kern w:val="0"/>
+          <w:sz w:val="24"/>
+          <w:szCs w:val="24"/>
+        </w:rPr>
+        <w:t>1</w:t>
+      </w:r>
+      <w:r>
+        <w:rPr>
+          <w:rFonts w:ascii="Consolas" w:eastAsia="宋体" w:hAnsi="Consolas" w:cs="宋体"/>
+          <w:color w:val="A9B7C6"/>
+          <w:kern w:val="0"/>
+          <w:sz w:val="24"/>
+          <w:szCs w:val="24"/>
+        </w:rPr>
+        <w:t>]){</w:t>
+      </w:r>
+      <w:r>
+        <w:rPr>
+          <w:rFonts w:ascii="Consolas" w:eastAsia="宋体" w:hAnsi="Consolas" w:cs="宋体"/>
+          <w:color w:val="A9B7C6"/>
+          <w:kern w:val="0"/>
+          <w:sz w:val="24"/>
+          <w:szCs w:val="24"/>
+        </w:rPr>
+        <w:br/>
+        <w:t xml:space="preserve">                    temp = arr[j]</w:t>
+      </w:r>
+      <w:r>
+        <w:rPr>
+          <w:rFonts w:ascii="Consolas" w:eastAsia="宋体" w:hAnsi="Consolas" w:cs="宋体"/>
+          <w:color w:val="CC7832"/>
+          <w:kern w:val="0"/>
+          <w:sz w:val="24"/>
+          <w:szCs w:val="24"/>
+        </w:rPr>
+        <w:t>;</w:t>
+      </w:r>
+      <w:r>
+        <w:rPr>
+          <w:rFonts w:ascii="Consolas" w:eastAsia="宋体" w:hAnsi="Consolas" w:cs="宋体"/>
+          <w:color w:val="CC7832"/>
+          <w:kern w:val="0"/>
+          <w:sz w:val="24"/>
+          <w:szCs w:val="24"/>
+        </w:rPr>
+        <w:br/>
+        <w:t xml:space="preserve">                    </w:t>
+      </w:r>
+      <w:r>
+        <w:rPr>
+          <w:rFonts w:ascii="Consolas" w:eastAsia="宋体" w:hAnsi="Consolas" w:cs="宋体"/>
+          <w:color w:val="A9B7C6"/>
+          <w:kern w:val="0"/>
+          <w:sz w:val="24"/>
+          <w:szCs w:val="24"/>
+        </w:rPr>
+        <w:t>arr[j] = arr[j+</w:t>
+      </w:r>
+      <w:r>
+        <w:rPr>
+          <w:rFonts w:ascii="Consolas" w:eastAsia="宋体" w:hAnsi="Consolas" w:cs="宋体"/>
+          <w:color w:val="6897BB"/>
+          <w:kern w:val="0"/>
+          <w:sz w:val="24"/>
+          <w:szCs w:val="24"/>
+        </w:rPr>
+        <w:t>1</w:t>
+      </w:r>
+      <w:r>
+        <w:rPr>
+          <w:rFonts w:ascii="Consolas" w:eastAsia="宋体" w:hAnsi="Consolas" w:cs="宋体"/>
+          <w:color w:val="A9B7C6"/>
+          <w:kern w:val="0"/>
+          <w:sz w:val="24"/>
+          <w:szCs w:val="24"/>
+        </w:rPr>
+        <w:t>]</w:t>
+      </w:r>
+      <w:r>
+        <w:rPr>
+          <w:rFonts w:ascii="Consolas" w:eastAsia="宋体" w:hAnsi="Consolas" w:cs="宋体"/>
+          <w:color w:val="CC7832"/>
+          <w:kern w:val="0"/>
+          <w:sz w:val="24"/>
+          <w:szCs w:val="24"/>
+        </w:rPr>
+        <w:t>;</w:t>
+      </w:r>
+      <w:r>
+        <w:rPr>
+          <w:rFonts w:ascii="Consolas" w:eastAsia="宋体" w:hAnsi="Consolas" w:cs="宋体"/>
+          <w:color w:val="CC7832"/>
+          <w:kern w:val="0"/>
+          <w:sz w:val="24"/>
+          <w:szCs w:val="24"/>
+        </w:rPr>
+        <w:br/>
+        <w:t xml:space="preserve">                    </w:t>
+      </w:r>
+      <w:r>
+        <w:rPr>
+          <w:rFonts w:ascii="Consolas" w:eastAsia="宋体" w:hAnsi="Consolas" w:cs="宋体"/>
+          <w:color w:val="A9B7C6"/>
+          <w:kern w:val="0"/>
+          <w:sz w:val="24"/>
+          <w:szCs w:val="24"/>
+        </w:rPr>
+        <w:t>arr[j+</w:t>
+      </w:r>
+      <w:r>
+        <w:rPr>
+          <w:rFonts w:ascii="Consolas" w:eastAsia="宋体" w:hAnsi="Consolas" w:cs="宋体"/>
+          <w:color w:val="6897BB"/>
+          <w:kern w:val="0"/>
+          <w:sz w:val="24"/>
+          <w:szCs w:val="24"/>
+        </w:rPr>
+        <w:t>1</w:t>
+      </w:r>
+      <w:r>
+        <w:rPr>
+          <w:rFonts w:ascii="Consolas" w:eastAsia="宋体" w:hAnsi="Consolas" w:cs="宋体"/>
+          <w:color w:val="A9B7C6"/>
+          <w:kern w:val="0"/>
+          <w:sz w:val="24"/>
+          <w:szCs w:val="24"/>
+        </w:rPr>
+        <w:t>] = temp</w:t>
+      </w:r>
+      <w:r>
+        <w:rPr>
+          <w:rFonts w:ascii="Consolas" w:eastAsia="宋体" w:hAnsi="Consolas" w:cs="宋体"/>
+          <w:color w:val="CC7832"/>
+          <w:kern w:val="0"/>
+          <w:sz w:val="24"/>
+          <w:szCs w:val="24"/>
+        </w:rPr>
+        <w:t>;</w:t>
+      </w:r>
+      <w:r>
+        <w:rPr>
+          <w:rFonts w:ascii="Consolas" w:eastAsia="宋体" w:hAnsi="Consolas" w:cs="宋体"/>
+          <w:color w:val="CC7832"/>
+          <w:kern w:val="0"/>
+          <w:sz w:val="24"/>
+          <w:szCs w:val="24"/>
+        </w:rPr>
+        <w:br/>
+        <w:t xml:space="preserve">                </w:t>
+      </w:r>
+      <w:r>
+        <w:rPr>
+          <w:rFonts w:ascii="Consolas" w:eastAsia="宋体" w:hAnsi="Consolas" w:cs="宋体"/>
+          <w:color w:val="A9B7C6"/>
+          <w:kern w:val="0"/>
+          <w:sz w:val="24"/>
+          <w:szCs w:val="24"/>
+        </w:rPr>
+        <w:t>}</w:t>
+      </w:r>
+      <w:r>
+        <w:rPr>
+          <w:rFonts w:ascii="Consolas" w:eastAsia="宋体" w:hAnsi="Consolas" w:cs="宋体"/>
+          <w:color w:val="A9B7C6"/>
+          <w:kern w:val="0"/>
+          <w:sz w:val="24"/>
+          <w:szCs w:val="24"/>
+        </w:rPr>
+        <w:br/>
+        <w:t xml:space="preserve">            }</w:t>
+      </w:r>
+      <w:r>
+        <w:rPr>
+          <w:rFonts w:ascii="Consolas" w:eastAsia="宋体" w:hAnsi="Consolas" w:cs="宋体"/>
+          <w:color w:val="A9B7C6"/>
+          <w:kern w:val="0"/>
+          <w:sz w:val="24"/>
+          <w:szCs w:val="24"/>
+        </w:rPr>
+        <w:br/>
+        <w:t xml:space="preserve">        }</w:t>
+      </w:r>
+      <w:r>
+        <w:rPr>
+          <w:rFonts w:ascii="Consolas" w:eastAsia="宋体" w:hAnsi="Consolas" w:cs="宋体"/>
+          <w:color w:val="A9B7C6"/>
+          <w:kern w:val="0"/>
+          <w:sz w:val="24"/>
+          <w:szCs w:val="24"/>
+        </w:rPr>
+        <w:br/>
+        <w:t xml:space="preserve">        </w:t>
+      </w:r>
+      <w:r>
+        <w:rPr>
+          <w:rFonts w:ascii="Consolas" w:eastAsia="宋体" w:hAnsi="Consolas" w:cs="宋体"/>
+          <w:color w:val="CC7832"/>
+          <w:kern w:val="0"/>
+          <w:sz w:val="24"/>
+          <w:szCs w:val="24"/>
+        </w:rPr>
+        <w:t>for</w:t>
+      </w:r>
+      <w:r>
+        <w:rPr>
+          <w:rFonts w:ascii="Consolas" w:eastAsia="宋体" w:hAnsi="Consolas" w:cs="宋体"/>
+          <w:color w:val="A9B7C6"/>
+          <w:kern w:val="0"/>
+          <w:sz w:val="24"/>
+          <w:szCs w:val="24"/>
+        </w:rPr>
         <w:t>(</w:t>
       </w:r>
-      <w:proofErr w:type="spellStart"/>
-      <w:r>
-        <w:rPr>
-          <w:rFonts w:ascii="Consolas" w:eastAsia="宋体" w:hAnsi="Consolas" w:cs="宋体"/>
-          <w:color w:val="A9B7C6"/>
-          <w:kern w:val="0"/>
-          <w:sz w:val="24"/>
-          <w:szCs w:val="24"/>
-        </w:rPr>
-        <w:t>arr</w:t>
-      </w:r>
-      <w:proofErr w:type="spellEnd"/>
-      <w:r>
-        <w:rPr>
-          <w:rFonts w:ascii="Consolas" w:eastAsia="宋体" w:hAnsi="Consolas" w:cs="宋体"/>
-          <w:color w:val="A9B7C6"/>
-          <w:kern w:val="0"/>
-          <w:sz w:val="24"/>
-          <w:szCs w:val="24"/>
-        </w:rPr>
-        <w:t>[j]&gt;</w:t>
-      </w:r>
-      <w:proofErr w:type="spellStart"/>
-      <w:r>
-        <w:rPr>
-          <w:rFonts w:ascii="Consolas" w:eastAsia="宋体" w:hAnsi="Consolas" w:cs="宋体"/>
-          <w:color w:val="A9B7C6"/>
-          <w:kern w:val="0"/>
-          <w:sz w:val="24"/>
-          <w:szCs w:val="24"/>
-        </w:rPr>
-        <w:t>arr</w:t>
-      </w:r>
-      <w:proofErr w:type="spellEnd"/>
-      <w:r>
-        <w:rPr>
-          <w:rFonts w:ascii="Consolas" w:eastAsia="宋体" w:hAnsi="Consolas" w:cs="宋体"/>
-          <w:color w:val="A9B7C6"/>
-          <w:kern w:val="0"/>
-          <w:sz w:val="24"/>
-          <w:szCs w:val="24"/>
-        </w:rPr>
-        <w:t>[j+</w:t>
-      </w:r>
-      <w:r>
-        <w:rPr>
-          <w:rFonts w:ascii="Consolas" w:eastAsia="宋体" w:hAnsi="Consolas" w:cs="宋体"/>
-          <w:color w:val="6897BB"/>
-          <w:kern w:val="0"/>
-          <w:sz w:val="24"/>
-          <w:szCs w:val="24"/>
-        </w:rPr>
-        <w:t>1</w:t>
-      </w:r>
-      <w:r>
-        <w:rPr>
-          <w:rFonts w:ascii="Consolas" w:eastAsia="宋体" w:hAnsi="Consolas" w:cs="宋体"/>
-          <w:color w:val="A9B7C6"/>
-          <w:kern w:val="0"/>
-          <w:sz w:val="24"/>
-          <w:szCs w:val="24"/>
-        </w:rPr>
-        <w:t>]){</w:t>
-      </w:r>
-      <w:r>
-        <w:rPr>
-          <w:rFonts w:ascii="Consolas" w:eastAsia="宋体" w:hAnsi="Consolas" w:cs="宋体"/>
-          <w:color w:val="A9B7C6"/>
-          <w:kern w:val="0"/>
-          <w:sz w:val="24"/>
-          <w:szCs w:val="24"/>
-        </w:rPr>
-        <w:br/>
-        <w:t xml:space="preserve">                    temp = </w:t>
-      </w:r>
-      <w:proofErr w:type="spellStart"/>
-      <w:r>
-        <w:rPr>
-          <w:rFonts w:ascii="Consolas" w:eastAsia="宋体" w:hAnsi="Consolas" w:cs="宋体"/>
-          <w:color w:val="A9B7C6"/>
-          <w:kern w:val="0"/>
-          <w:sz w:val="24"/>
-          <w:szCs w:val="24"/>
-        </w:rPr>
-        <w:t>arr</w:t>
-      </w:r>
-      <w:proofErr w:type="spellEnd"/>
-      <w:r>
-        <w:rPr>
-          <w:rFonts w:ascii="Consolas" w:eastAsia="宋体" w:hAnsi="Consolas" w:cs="宋体"/>
-          <w:color w:val="A9B7C6"/>
-          <w:kern w:val="0"/>
-          <w:sz w:val="24"/>
-          <w:szCs w:val="24"/>
-        </w:rPr>
-        <w:t>[j]</w:t>
-      </w:r>
-      <w:r>
-        <w:rPr>
-          <w:rFonts w:ascii="Consolas" w:eastAsia="宋体" w:hAnsi="Consolas" w:cs="宋体"/>
-          <w:color w:val="CC7832"/>
-          <w:kern w:val="0"/>
-          <w:sz w:val="24"/>
-          <w:szCs w:val="24"/>
-        </w:rPr>
-        <w:t>;</w:t>
-      </w:r>
-      <w:r>
-        <w:rPr>
-          <w:rFonts w:ascii="Consolas" w:eastAsia="宋体" w:hAnsi="Consolas" w:cs="宋体"/>
-          <w:color w:val="CC7832"/>
-          <w:kern w:val="0"/>
-          <w:sz w:val="24"/>
-          <w:szCs w:val="24"/>
-        </w:rPr>
-        <w:br/>
-        <w:t xml:space="preserve">                    </w:t>
-      </w:r>
-      <w:proofErr w:type="spellStart"/>
-      <w:r>
-        <w:rPr>
-          <w:rFonts w:ascii="Consolas" w:eastAsia="宋体" w:hAnsi="Consolas" w:cs="宋体"/>
-          <w:color w:val="A9B7C6"/>
-          <w:kern w:val="0"/>
-          <w:sz w:val="24"/>
-          <w:szCs w:val="24"/>
-        </w:rPr>
-        <w:t>arr</w:t>
-      </w:r>
-      <w:proofErr w:type="spellEnd"/>
-      <w:r>
-        <w:rPr>
-          <w:rFonts w:ascii="Consolas" w:eastAsia="宋体" w:hAnsi="Consolas" w:cs="宋体"/>
-          <w:color w:val="A9B7C6"/>
-          <w:kern w:val="0"/>
-          <w:sz w:val="24"/>
-          <w:szCs w:val="24"/>
-        </w:rPr>
-        <w:t xml:space="preserve">[j] = </w:t>
-      </w:r>
-      <w:proofErr w:type="spellStart"/>
-      <w:r>
-        <w:rPr>
-          <w:rFonts w:ascii="Consolas" w:eastAsia="宋体" w:hAnsi="Consolas" w:cs="宋体"/>
-          <w:color w:val="A9B7C6"/>
-          <w:kern w:val="0"/>
-          <w:sz w:val="24"/>
-          <w:szCs w:val="24"/>
-        </w:rPr>
-        <w:t>arr</w:t>
-      </w:r>
-      <w:proofErr w:type="spellEnd"/>
-      <w:r>
-        <w:rPr>
-          <w:rFonts w:ascii="Consolas" w:eastAsia="宋体" w:hAnsi="Consolas" w:cs="宋体"/>
-          <w:color w:val="A9B7C6"/>
-          <w:kern w:val="0"/>
-          <w:sz w:val="24"/>
-          <w:szCs w:val="24"/>
-        </w:rPr>
-        <w:t>[j+</w:t>
-      </w:r>
-      <w:r>
-        <w:rPr>
-          <w:rFonts w:ascii="Consolas" w:eastAsia="宋体" w:hAnsi="Consolas" w:cs="宋体"/>
-          <w:color w:val="6897BB"/>
-          <w:kern w:val="0"/>
-          <w:sz w:val="24"/>
-          <w:szCs w:val="24"/>
-        </w:rPr>
-        <w:t>1</w:t>
-      </w:r>
-      <w:r>
-        <w:rPr>
-          <w:rFonts w:ascii="Consolas" w:eastAsia="宋体" w:hAnsi="Consolas" w:cs="宋体"/>
-          <w:color w:val="A9B7C6"/>
-          <w:kern w:val="0"/>
-          <w:sz w:val="24"/>
-          <w:szCs w:val="24"/>
-        </w:rPr>
-        <w:t>]</w:t>
-      </w:r>
-      <w:r>
-        <w:rPr>
-          <w:rFonts w:ascii="Consolas" w:eastAsia="宋体" w:hAnsi="Consolas" w:cs="宋体"/>
-          <w:color w:val="CC7832"/>
-          <w:kern w:val="0"/>
-          <w:sz w:val="24"/>
-          <w:szCs w:val="24"/>
-        </w:rPr>
-        <w:t>;</w:t>
-      </w:r>
-      <w:r>
-        <w:rPr>
-          <w:rFonts w:ascii="Consolas" w:eastAsia="宋体" w:hAnsi="Consolas" w:cs="宋体"/>
-          <w:color w:val="CC7832"/>
-          <w:kern w:val="0"/>
-          <w:sz w:val="24"/>
-          <w:szCs w:val="24"/>
-        </w:rPr>
-        <w:br/>
-        <w:t xml:space="preserve">                    </w:t>
-      </w:r>
-      <w:proofErr w:type="spellStart"/>
-      <w:r>
-        <w:rPr>
-          <w:rFonts w:ascii="Consolas" w:eastAsia="宋体" w:hAnsi="Consolas" w:cs="宋体"/>
-          <w:color w:val="A9B7C6"/>
-          <w:kern w:val="0"/>
-          <w:sz w:val="24"/>
-          <w:szCs w:val="24"/>
-        </w:rPr>
-        <w:t>arr</w:t>
-      </w:r>
-      <w:proofErr w:type="spellEnd"/>
-      <w:r>
-        <w:rPr>
-          <w:rFonts w:ascii="Consolas" w:eastAsia="宋体" w:hAnsi="Consolas" w:cs="宋体"/>
-          <w:color w:val="A9B7C6"/>
-          <w:kern w:val="0"/>
-          <w:sz w:val="24"/>
-          <w:szCs w:val="24"/>
-        </w:rPr>
-        <w:t>[j+</w:t>
-      </w:r>
-      <w:r>
-        <w:rPr>
-          <w:rFonts w:ascii="Consolas" w:eastAsia="宋体" w:hAnsi="Consolas" w:cs="宋体"/>
-          <w:color w:val="6897BB"/>
-          <w:kern w:val="0"/>
-          <w:sz w:val="24"/>
-          <w:szCs w:val="24"/>
-        </w:rPr>
-        <w:t>1</w:t>
-      </w:r>
-      <w:r>
-        <w:rPr>
-          <w:rFonts w:ascii="Consolas" w:eastAsia="宋体" w:hAnsi="Consolas" w:cs="宋体"/>
-          <w:color w:val="A9B7C6"/>
-          <w:kern w:val="0"/>
-          <w:sz w:val="24"/>
-          <w:szCs w:val="24"/>
-        </w:rPr>
-        <w:t>] = temp</w:t>
-      </w:r>
-      <w:r>
-        <w:rPr>
-          <w:rFonts w:ascii="Consolas" w:eastAsia="宋体" w:hAnsi="Consolas" w:cs="宋体"/>
-          <w:color w:val="CC7832"/>
-          <w:kern w:val="0"/>
-          <w:sz w:val="24"/>
-          <w:szCs w:val="24"/>
-        </w:rPr>
-        <w:t>;</w:t>
-      </w:r>
-      <w:r>
-        <w:rPr>
-          <w:rFonts w:ascii="Consolas" w:eastAsia="宋体" w:hAnsi="Consolas" w:cs="宋体"/>
-          <w:color w:val="CC7832"/>
-          <w:kern w:val="0"/>
-          <w:sz w:val="24"/>
-          <w:szCs w:val="24"/>
-        </w:rPr>
-        <w:br/>
-        <w:t xml:space="preserve">                </w:t>
-      </w:r>
-      <w:r>
-        <w:rPr>
-          <w:rFonts w:ascii="Consolas" w:eastAsia="宋体" w:hAnsi="Consolas" w:cs="宋体"/>
-          <w:color w:val="A9B7C6"/>
-          <w:kern w:val="0"/>
-          <w:sz w:val="24"/>
-          <w:szCs w:val="24"/>
-        </w:rPr>
-        <w:t>}</w:t>
-      </w:r>
-      <w:r>
-        <w:rPr>
-          <w:rFonts w:ascii="Consolas" w:eastAsia="宋体" w:hAnsi="Consolas" w:cs="宋体"/>
-          <w:color w:val="A9B7C6"/>
-          <w:kern w:val="0"/>
-          <w:sz w:val="24"/>
-          <w:szCs w:val="24"/>
-        </w:rPr>
-        <w:br/>
-        <w:t xml:space="preserve">            }</w:t>
-      </w:r>
-      <w:r>
-        <w:rPr>
-          <w:rFonts w:ascii="Consolas" w:eastAsia="宋体" w:hAnsi="Consolas" w:cs="宋体"/>
-          <w:color w:val="A9B7C6"/>
-          <w:kern w:val="0"/>
-          <w:sz w:val="24"/>
-          <w:szCs w:val="24"/>
-        </w:rPr>
-        <w:br/>
-        <w:t xml:space="preserve">        }</w:t>
-      </w:r>
-      <w:r>
-        <w:rPr>
-          <w:rFonts w:ascii="Consolas" w:eastAsia="宋体" w:hAnsi="Consolas" w:cs="宋体"/>
-          <w:color w:val="A9B7C6"/>
-          <w:kern w:val="0"/>
-          <w:sz w:val="24"/>
-          <w:szCs w:val="24"/>
-        </w:rPr>
-        <w:br/>
-        <w:t xml:space="preserve">        </w:t>
-      </w:r>
-      <w:r>
-        <w:rPr>
-          <w:rFonts w:ascii="Consolas" w:eastAsia="宋体" w:hAnsi="Consolas" w:cs="宋体"/>
-          <w:color w:val="CC7832"/>
-          <w:kern w:val="0"/>
-          <w:sz w:val="24"/>
-          <w:szCs w:val="24"/>
-        </w:rPr>
-        <w:t>for</w:t>
-      </w:r>
-      <w:r>
-        <w:rPr>
-          <w:rFonts w:ascii="Consolas" w:eastAsia="宋体" w:hAnsi="Consolas" w:cs="宋体"/>
-          <w:color w:val="A9B7C6"/>
-          <w:kern w:val="0"/>
-          <w:sz w:val="24"/>
-          <w:szCs w:val="24"/>
-        </w:rPr>
-        <w:t>(</w:t>
-      </w:r>
       <w:r>
         <w:rPr>
           <w:rFonts w:ascii="Consolas" w:eastAsia="宋体" w:hAnsi="Consolas" w:cs="宋体"/>
@@ -1075,71 +907,26 @@
         </w:rPr>
         <w:t xml:space="preserve">int </w:t>
       </w:r>
-      <w:proofErr w:type="spellStart"/>
-      <w:r>
-        <w:rPr>
-          <w:rFonts w:ascii="Consolas" w:eastAsia="宋体" w:hAnsi="Consolas" w:cs="宋体"/>
-          <w:color w:val="A9B7C6"/>
-          <w:kern w:val="0"/>
-          <w:sz w:val="24"/>
-          <w:szCs w:val="24"/>
-        </w:rPr>
-        <w:t>i</w:t>
-      </w:r>
-      <w:proofErr w:type="spellEnd"/>
-      <w:r>
-        <w:rPr>
-          <w:rFonts w:ascii="Consolas" w:eastAsia="宋体" w:hAnsi="Consolas" w:cs="宋体"/>
-          <w:color w:val="A9B7C6"/>
-          <w:kern w:val="0"/>
-          <w:sz w:val="24"/>
-          <w:szCs w:val="24"/>
-        </w:rPr>
-        <w:t xml:space="preserve"> : </w:t>
-      </w:r>
-      <w:proofErr w:type="spellStart"/>
-      <w:r>
-        <w:rPr>
-          <w:rFonts w:ascii="Consolas" w:eastAsia="宋体" w:hAnsi="Consolas" w:cs="宋体"/>
-          <w:color w:val="A9B7C6"/>
-          <w:kern w:val="0"/>
-          <w:sz w:val="24"/>
-          <w:szCs w:val="24"/>
-        </w:rPr>
-        <w:t>arr</w:t>
-      </w:r>
-      <w:proofErr w:type="spellEnd"/>
-      <w:r>
-        <w:rPr>
-          <w:rFonts w:ascii="Consolas" w:eastAsia="宋体" w:hAnsi="Consolas" w:cs="宋体"/>
-          <w:color w:val="A9B7C6"/>
-          <w:kern w:val="0"/>
-          <w:sz w:val="24"/>
-          <w:szCs w:val="24"/>
-        </w:rPr>
-        <w:t>){</w:t>
-      </w:r>
-      <w:r>
-        <w:rPr>
-          <w:rFonts w:ascii="Consolas" w:eastAsia="宋体" w:hAnsi="Consolas" w:cs="宋体"/>
-          <w:color w:val="A9B7C6"/>
-          <w:kern w:val="0"/>
-          <w:sz w:val="24"/>
-          <w:szCs w:val="24"/>
-        </w:rPr>
-        <w:br/>
-        <w:t xml:space="preserve">            </w:t>
-      </w:r>
-      <w:proofErr w:type="spellStart"/>
-      <w:r>
-        <w:rPr>
-          <w:rFonts w:ascii="Consolas" w:eastAsia="宋体" w:hAnsi="Consolas" w:cs="宋体"/>
-          <w:color w:val="A9B7C6"/>
-          <w:kern w:val="0"/>
-          <w:sz w:val="24"/>
-          <w:szCs w:val="24"/>
-        </w:rPr>
-        <w:t>System.</w:t>
+      <w:r>
+        <w:rPr>
+          <w:rFonts w:ascii="Consolas" w:eastAsia="宋体" w:hAnsi="Consolas" w:cs="宋体"/>
+          <w:color w:val="A9B7C6"/>
+          <w:kern w:val="0"/>
+          <w:sz w:val="24"/>
+          <w:szCs w:val="24"/>
+        </w:rPr>
+        <w:t>i : arr){</w:t>
+      </w:r>
+      <w:r>
+        <w:rPr>
+          <w:rFonts w:ascii="Consolas" w:eastAsia="宋体" w:hAnsi="Consolas" w:cs="宋体"/>
+          <w:color w:val="A9B7C6"/>
+          <w:kern w:val="0"/>
+          <w:sz w:val="24"/>
+          <w:szCs w:val="24"/>
+        </w:rPr>
+        <w:br/>
+        <w:t xml:space="preserve">            System.</w:t>
       </w:r>
       <w:r>
         <w:rPr>
@@ -1161,40 +948,7 @@
           <w:sz w:val="24"/>
           <w:szCs w:val="24"/>
         </w:rPr>
-        <w:t>.print</w:t>
-      </w:r>
-      <w:proofErr w:type="spellEnd"/>
-      <w:r>
-        <w:rPr>
-          <w:rFonts w:ascii="Consolas" w:eastAsia="宋体" w:hAnsi="Consolas" w:cs="宋体"/>
-          <w:color w:val="A9B7C6"/>
-          <w:kern w:val="0"/>
-          <w:sz w:val="24"/>
-          <w:szCs w:val="24"/>
-        </w:rPr>
-        <w:t>(</w:t>
-      </w:r>
-      <w:proofErr w:type="spellStart"/>
-      <w:r>
-        <w:rPr>
-          <w:rFonts w:ascii="Consolas" w:eastAsia="宋体" w:hAnsi="Consolas" w:cs="宋体"/>
-          <w:color w:val="A9B7C6"/>
-          <w:kern w:val="0"/>
-          <w:sz w:val="24"/>
-          <w:szCs w:val="24"/>
-        </w:rPr>
-        <w:t>i</w:t>
-      </w:r>
-      <w:proofErr w:type="spellEnd"/>
-      <w:r>
-        <w:rPr>
-          <w:rFonts w:ascii="Consolas" w:eastAsia="宋体" w:hAnsi="Consolas" w:cs="宋体"/>
-          <w:color w:val="A9B7C6"/>
-          <w:kern w:val="0"/>
-          <w:sz w:val="24"/>
-          <w:szCs w:val="24"/>
-        </w:rPr>
-        <w:t xml:space="preserve"> + </w:t>
+        <w:t xml:space="preserve">.print(i + </w:t>
       </w:r>
       <w:r>
         <w:rPr>
@@ -1378,21 +1132,12 @@
         </w:rPr>
         <w:t xml:space="preserve">new </w:t>
       </w:r>
-      <w:proofErr w:type="gramStart"/>
-      <w:r>
-        <w:rPr>
-          <w:rFonts w:ascii="Consolas" w:hAnsi="Consolas"/>
-          <w:color w:val="A9B7C6"/>
-        </w:rPr>
-        <w:t>Hungry(</w:t>
-      </w:r>
-      <w:proofErr w:type="gramEnd"/>
-      <w:r>
-        <w:rPr>
-          <w:rFonts w:ascii="Consolas" w:hAnsi="Consolas"/>
-          <w:color w:val="A9B7C6"/>
-        </w:rPr>
-        <w:t>)</w:t>
+      <w:r>
+        <w:rPr>
+          <w:rFonts w:ascii="Consolas" w:hAnsi="Consolas"/>
+          <w:color w:val="A9B7C6"/>
+        </w:rPr>
+        <w:t>Hungry()</w:t>
       </w:r>
       <w:r>
         <w:rPr>
@@ -1460,7 +1205,6 @@
         </w:rPr>
         <w:t xml:space="preserve">Hungry </w:t>
       </w:r>
-      <w:proofErr w:type="spellStart"/>
       <w:r>
         <w:rPr>
           <w:rFonts w:ascii="Consolas" w:hAnsi="Consolas"/>
@@ -1468,7 +1212,6 @@
         </w:rPr>
         <w:t>getDemo</w:t>
       </w:r>
-      <w:proofErr w:type="spellEnd"/>
       <w:r>
         <w:rPr>
           <w:rFonts w:ascii="Consolas" w:hAnsi="Consolas"/>
@@ -1698,7 +1441,6 @@
         </w:rPr>
         <w:t xml:space="preserve">Lazy </w:t>
       </w:r>
-      <w:proofErr w:type="spellStart"/>
       <w:r>
         <w:rPr>
           <w:rFonts w:ascii="Consolas" w:hAnsi="Consolas"/>
@@ -1706,7 +1448,6 @@
         </w:rPr>
         <w:t>getDemo</w:t>
       </w:r>
-      <w:proofErr w:type="spellEnd"/>
       <w:r>
         <w:rPr>
           <w:rFonts w:ascii="Consolas" w:hAnsi="Consolas"/>
@@ -1786,15 +1527,7 @@
           <w:rFonts w:ascii="Consolas" w:hAnsi="Consolas"/>
           <w:color w:val="A9B7C6"/>
         </w:rPr>
-        <w:t>(</w:t>
-      </w:r>
-      <w:proofErr w:type="spellStart"/>
-      <w:r>
-        <w:rPr>
-          <w:rFonts w:ascii="Consolas" w:hAnsi="Consolas"/>
-          <w:color w:val="A9B7C6"/>
-        </w:rPr>
-        <w:t>Lazy.</w:t>
+        <w:t>(Lazy.</w:t>
       </w:r>
       <w:r>
         <w:rPr>
@@ -1803,7 +1536,6 @@
         </w:rPr>
         <w:t>class</w:t>
       </w:r>
-      <w:proofErr w:type="spellEnd"/>
       <w:r>
         <w:rPr>
           <w:rFonts w:ascii="Consolas" w:hAnsi="Consolas"/>
@@ -2079,7 +1811,6 @@
         </w:rPr>
         <w:t xml:space="preserve">private </w:t>
       </w:r>
-      <w:proofErr w:type="gramStart"/>
       <w:r>
         <w:rPr>
           <w:rFonts w:ascii="Consolas" w:hAnsi="Consolas"/>
@@ -2092,15 +1823,7 @@
           <w:rFonts w:ascii="Consolas" w:hAnsi="Consolas"/>
           <w:color w:val="A9B7C6"/>
         </w:rPr>
-        <w:t>(</w:t>
-      </w:r>
-      <w:proofErr w:type="gramEnd"/>
-      <w:r>
-        <w:rPr>
-          <w:rFonts w:ascii="Consolas" w:hAnsi="Consolas"/>
-          <w:color w:val="A9B7C6"/>
-        </w:rPr>
-        <w:t>){</w:t>
+        <w:t>(){</w:t>
       </w:r>
       <w:r>
         <w:rPr>
@@ -2235,7 +1958,6 @@
         </w:rPr>
         <w:t xml:space="preserve">inner </w:t>
       </w:r>
-      <w:proofErr w:type="spellStart"/>
       <w:r>
         <w:rPr>
           <w:rFonts w:ascii="Consolas" w:hAnsi="Consolas"/>
@@ -2243,7 +1965,6 @@
         </w:rPr>
         <w:t>getDemo</w:t>
       </w:r>
-      <w:proofErr w:type="spellEnd"/>
       <w:r>
         <w:rPr>
           <w:rFonts w:ascii="Consolas" w:hAnsi="Consolas"/>
@@ -2266,7 +1987,6 @@
         </w:rPr>
         <w:t xml:space="preserve">return </w:t>
       </w:r>
-      <w:proofErr w:type="spellStart"/>
       <w:r>
         <w:rPr>
           <w:rFonts w:ascii="Consolas" w:hAnsi="Consolas"/>
@@ -2283,7 +2003,6 @@
         </w:rPr>
         <w:t>demo</w:t>
       </w:r>
-      <w:proofErr w:type="spellEnd"/>
       <w:r>
         <w:rPr>
           <w:rFonts w:ascii="Consolas" w:hAnsi="Consolas"/>
@@ -2361,67 +2080,7 @@
           <w:sz w:val="24"/>
           <w:szCs w:val="24"/>
         </w:rPr>
-        <w:t xml:space="preserve">public String </w:t>
-      </w:r>
-      <w:proofErr w:type="gramStart"/>
-      <w:r>
-        <w:rPr>
-          <w:rFonts w:ascii="宋体" w:eastAsia="宋体" w:hAnsi="宋体" w:cs="宋体"/>
-          <w:kern w:val="0"/>
-          <w:sz w:val="24"/>
-          <w:szCs w:val="24"/>
-        </w:rPr>
-        <w:t>substring(</w:t>
-      </w:r>
-      <w:proofErr w:type="gramEnd"/>
-      <w:r>
-        <w:rPr>
-          <w:rFonts w:ascii="宋体" w:eastAsia="宋体" w:hAnsi="宋体" w:cs="宋体"/>
-          <w:kern w:val="0"/>
-          <w:sz w:val="24"/>
-          <w:szCs w:val="24"/>
-        </w:rPr>
-        <w:t xml:space="preserve">int </w:t>
-      </w:r>
-      <w:proofErr w:type="spellStart"/>
-      <w:r>
-        <w:rPr>
-          <w:rFonts w:ascii="宋体" w:eastAsia="宋体" w:hAnsi="宋体" w:cs="宋体"/>
-          <w:kern w:val="0"/>
-          <w:sz w:val="24"/>
-          <w:szCs w:val="24"/>
-        </w:rPr>
-        <w:t>beginIndex</w:t>
-      </w:r>
-      <w:proofErr w:type="spellEnd"/>
-      <w:r>
-        <w:rPr>
-          <w:rFonts w:ascii="宋体" w:eastAsia="宋体" w:hAnsi="宋体" w:cs="宋体"/>
-          <w:kern w:val="0"/>
-          <w:sz w:val="24"/>
-          <w:szCs w:val="24"/>
-        </w:rPr>
-        <w:t xml:space="preserve">, int </w:t>
-      </w:r>
-      <w:proofErr w:type="spellStart"/>
-      <w:r>
-        <w:rPr>
-          <w:rFonts w:ascii="宋体" w:eastAsia="宋体" w:hAnsi="宋体" w:cs="宋体"/>
-          <w:kern w:val="0"/>
-          <w:sz w:val="24"/>
-          <w:szCs w:val="24"/>
-        </w:rPr>
-        <w:t>endIndex</w:t>
-      </w:r>
-      <w:proofErr w:type="spellEnd"/>
-      <w:r>
-        <w:rPr>
-          <w:rFonts w:ascii="宋体" w:eastAsia="宋体" w:hAnsi="宋体" w:cs="宋体"/>
-          <w:kern w:val="0"/>
-          <w:sz w:val="24"/>
-          <w:szCs w:val="24"/>
-        </w:rPr>
-        <w:t>)</w:t>
+        <w:t>public String substring(int beginIndex, int endIndex)</w:t>
       </w:r>
     </w:p>
     <w:p>
@@ -2443,351 +2102,200 @@
           <w:sz w:val="24"/>
           <w:szCs w:val="24"/>
         </w:rPr>
-        <w:t>返回一个新字符串，它是此字符串的</w:t>
-      </w:r>
-      <w:proofErr w:type="gramStart"/>
-      <w:r>
-        <w:rPr>
-          <w:rFonts w:ascii="宋体" w:eastAsia="宋体" w:hAnsi="宋体" w:cs="宋体"/>
-          <w:kern w:val="0"/>
-          <w:sz w:val="24"/>
-          <w:szCs w:val="24"/>
-        </w:rPr>
-        <w:t>一</w:t>
-      </w:r>
-      <w:proofErr w:type="gramEnd"/>
-      <w:r>
-        <w:rPr>
-          <w:rFonts w:ascii="宋体" w:eastAsia="宋体" w:hAnsi="宋体" w:cs="宋体"/>
-          <w:kern w:val="0"/>
-          <w:sz w:val="24"/>
-          <w:szCs w:val="24"/>
-        </w:rPr>
-        <w:t>个子字符串。该子</w:t>
-      </w:r>
-      <w:r>
-        <w:fldChar w:fldCharType="begin"/>
-      </w:r>
-      <w:r>
-        <w:instrText xml:space="preserve"> HYPERLINK "https://baike.baidu.com/item/%E5%AD%97%E7%AC%A6%E4%B8%B2" \t "_blank" </w:instrText>
-      </w:r>
-      <w:r>
-        <w:fldChar w:fldCharType="separate"/>
-      </w:r>
-      <w:r>
-        <w:rPr>
-          <w:rFonts w:ascii="宋体" w:eastAsia="宋体" w:hAnsi="宋体" w:cs="宋体"/>
-          <w:color w:val="0000FF"/>
-          <w:kern w:val="0"/>
-          <w:sz w:val="24"/>
-          <w:szCs w:val="24"/>
-          <w:u w:val="single"/>
+        <w:t>返回一个新字符串，它是此字符串的一个子字符串。该子</w:t>
+      </w:r>
+      <w:hyperlink r:id="rId6" w:tgtFrame="_blank" w:history="1">
+        <w:r>
+          <w:rPr>
+            <w:rFonts w:ascii="宋体" w:eastAsia="宋体" w:hAnsi="宋体" w:cs="宋体"/>
+            <w:color w:val="0000FF"/>
+            <w:kern w:val="0"/>
+            <w:sz w:val="24"/>
+            <w:szCs w:val="24"/>
+            <w:u w:val="single"/>
+          </w:rPr>
+          <w:t>字符串</w:t>
+        </w:r>
+      </w:hyperlink>
+      <w:r>
+        <w:rPr>
+          <w:rFonts w:ascii="宋体" w:eastAsia="宋体" w:hAnsi="宋体" w:cs="宋体"/>
+          <w:kern w:val="0"/>
+          <w:sz w:val="24"/>
+          <w:szCs w:val="24"/>
+        </w:rPr>
+        <w:t>从指定的 beginIndex 处开始， endIndex:到指定的 endIndex-1处结束。</w:t>
+      </w:r>
+    </w:p>
+    <w:p>
+      <w:pPr>
+        <w:widowControl/>
+        <w:spacing w:before="100" w:beforeAutospacing="1" w:after="100" w:afterAutospacing="1"/>
+        <w:jc w:val="left"/>
+        <w:rPr>
+          <w:rFonts w:ascii="宋体" w:eastAsia="宋体" w:hAnsi="宋体" w:cs="宋体"/>
+          <w:kern w:val="0"/>
+          <w:sz w:val="24"/>
+          <w:szCs w:val="24"/>
+        </w:rPr>
+      </w:pPr>
+      <w:r>
+        <w:rPr>
+          <w:rFonts w:ascii="宋体" w:eastAsia="宋体" w:hAnsi="宋体" w:cs="宋体"/>
+          <w:kern w:val="0"/>
+          <w:sz w:val="24"/>
+          <w:szCs w:val="24"/>
+        </w:rPr>
+        <w:t>参数：beginIndex - 开始处的索引（包括）</w:t>
+      </w:r>
+    </w:p>
+    <w:p>
+      <w:pPr>
+        <w:widowControl/>
+        <w:jc w:val="left"/>
+        <w:rPr>
+          <w:rFonts w:ascii="宋体" w:eastAsia="宋体" w:hAnsi="宋体" w:cs="宋体"/>
+          <w:kern w:val="0"/>
+          <w:sz w:val="24"/>
+          <w:szCs w:val="24"/>
+        </w:rPr>
+      </w:pPr>
+      <w:r>
+        <w:rPr>
+          <w:rFonts w:ascii="宋体" w:eastAsia="宋体" w:hAnsi="宋体" w:cs="宋体"/>
+          <w:kern w:val="0"/>
+          <w:sz w:val="24"/>
+          <w:szCs w:val="24"/>
+        </w:rPr>
+        <w:t>    　　endindex 结尾处索引（不包括）。</w:t>
+      </w:r>
+    </w:p>
+    <w:p>
+      <w:pPr>
+        <w:widowControl/>
+        <w:jc w:val="left"/>
+        <w:rPr>
+          <w:rFonts w:ascii="宋体" w:eastAsia="宋体" w:hAnsi="宋体" w:cs="宋体"/>
+          <w:kern w:val="0"/>
+          <w:sz w:val="24"/>
+          <w:szCs w:val="24"/>
+        </w:rPr>
+      </w:pPr>
+    </w:p>
+    <w:p>
+      <w:pPr>
+        <w:widowControl/>
+        <w:jc w:val="left"/>
+        <w:rPr>
+          <w:rFonts w:ascii="宋体" w:eastAsia="宋体" w:hAnsi="宋体" w:cs="宋体"/>
+          <w:kern w:val="0"/>
+          <w:sz w:val="24"/>
+          <w:szCs w:val="24"/>
+        </w:rPr>
+      </w:pPr>
+      <w:r>
+        <w:rPr>
+          <w:rFonts w:ascii="宋体" w:eastAsia="宋体" w:hAnsi="宋体" w:cs="宋体"/>
+          <w:kern w:val="0"/>
+          <w:sz w:val="24"/>
+          <w:szCs w:val="24"/>
+        </w:rPr>
+        <w:t>Number</w:t>
+      </w:r>
+      <w:r>
+        <w:rPr>
+          <w:rFonts w:ascii="宋体" w:eastAsia="宋体" w:hAnsi="宋体" w:cs="宋体" w:hint="eastAsia"/>
+          <w:kern w:val="0"/>
+          <w:sz w:val="24"/>
+          <w:szCs w:val="24"/>
+        </w:rPr>
+        <w:t>类:</w:t>
+      </w:r>
+    </w:p>
+    <w:p>
+      <w:pPr>
+        <w:widowControl/>
+        <w:jc w:val="left"/>
+        <w:rPr>
+          <w:rFonts w:ascii="宋体" w:eastAsia="宋体" w:hAnsi="宋体" w:cs="宋体"/>
+          <w:kern w:val="0"/>
+          <w:sz w:val="24"/>
+          <w:szCs w:val="24"/>
+        </w:rPr>
+      </w:pPr>
+      <w:r>
+        <w:rPr>
+          <w:rFonts w:ascii="宋体" w:eastAsia="宋体" w:hAnsi="宋体" w:cs="宋体" w:hint="eastAsia"/>
+          <w:kern w:val="0"/>
+          <w:sz w:val="24"/>
+          <w:szCs w:val="24"/>
+        </w:rPr>
+        <w:t>I</w:t>
+      </w:r>
+      <w:r>
+        <w:rPr>
+          <w:rFonts w:ascii="宋体" w:eastAsia="宋体" w:hAnsi="宋体" w:cs="宋体"/>
+          <w:kern w:val="0"/>
+          <w:sz w:val="24"/>
+          <w:szCs w:val="24"/>
+        </w:rPr>
+        <w:t>nterger.parseInt(“</w:t>
+      </w:r>
+      <w:r>
+        <w:rPr>
+          <w:rFonts w:ascii="宋体" w:eastAsia="宋体" w:hAnsi="宋体" w:cs="宋体" w:hint="eastAsia"/>
+          <w:kern w:val="0"/>
+          <w:sz w:val="24"/>
+          <w:szCs w:val="24"/>
         </w:rPr>
         <w:t>字符串</w:t>
       </w:r>
       <w:r>
         <w:rPr>
           <w:rFonts w:ascii="宋体" w:eastAsia="宋体" w:hAnsi="宋体" w:cs="宋体"/>
-          <w:color w:val="0000FF"/>
-          <w:kern w:val="0"/>
-          <w:sz w:val="24"/>
-          <w:szCs w:val="24"/>
-          <w:u w:val="single"/>
-        </w:rPr>
-        <w:fldChar w:fldCharType="end"/>
-      </w:r>
-      <w:r>
-        <w:rPr>
-          <w:rFonts w:ascii="宋体" w:eastAsia="宋体" w:hAnsi="宋体" w:cs="宋体"/>
-          <w:kern w:val="0"/>
-          <w:sz w:val="24"/>
-          <w:szCs w:val="24"/>
-        </w:rPr>
-        <w:t xml:space="preserve">从指定的 </w:t>
-      </w:r>
-      <w:proofErr w:type="spellStart"/>
-      <w:r>
-        <w:rPr>
-          <w:rFonts w:ascii="宋体" w:eastAsia="宋体" w:hAnsi="宋体" w:cs="宋体"/>
-          <w:kern w:val="0"/>
-          <w:sz w:val="24"/>
-          <w:szCs w:val="24"/>
-        </w:rPr>
-        <w:t>beginIndex</w:t>
-      </w:r>
-      <w:proofErr w:type="spellEnd"/>
-      <w:r>
-        <w:rPr>
-          <w:rFonts w:ascii="宋体" w:eastAsia="宋体" w:hAnsi="宋体" w:cs="宋体"/>
-          <w:kern w:val="0"/>
-          <w:sz w:val="24"/>
-          <w:szCs w:val="24"/>
-        </w:rPr>
-        <w:t xml:space="preserve"> 处开始， </w:t>
-      </w:r>
-      <w:proofErr w:type="spellStart"/>
-      <w:r>
-        <w:rPr>
-          <w:rFonts w:ascii="宋体" w:eastAsia="宋体" w:hAnsi="宋体" w:cs="宋体"/>
-          <w:kern w:val="0"/>
-          <w:sz w:val="24"/>
-          <w:szCs w:val="24"/>
-        </w:rPr>
-        <w:t>endIndex</w:t>
-      </w:r>
-      <w:proofErr w:type="spellEnd"/>
-      <w:r>
-        <w:rPr>
-          <w:rFonts w:ascii="宋体" w:eastAsia="宋体" w:hAnsi="宋体" w:cs="宋体"/>
-          <w:kern w:val="0"/>
-          <w:sz w:val="24"/>
-          <w:szCs w:val="24"/>
-        </w:rPr>
-        <w:t>:到指定的 endIndex-1处结束。</w:t>
-      </w:r>
-    </w:p>
-    <w:p>
-      <w:pPr>
-        <w:widowControl/>
-        <w:spacing w:before="100" w:beforeAutospacing="1" w:after="100" w:afterAutospacing="1"/>
-        <w:jc w:val="left"/>
-        <w:rPr>
-          <w:rFonts w:ascii="宋体" w:eastAsia="宋体" w:hAnsi="宋体" w:cs="宋体"/>
-          <w:kern w:val="0"/>
-          <w:sz w:val="24"/>
-          <w:szCs w:val="24"/>
-        </w:rPr>
-      </w:pPr>
-      <w:r>
-        <w:rPr>
-          <w:rFonts w:ascii="宋体" w:eastAsia="宋体" w:hAnsi="宋体" w:cs="宋体"/>
-          <w:kern w:val="0"/>
-          <w:sz w:val="24"/>
-          <w:szCs w:val="24"/>
-        </w:rPr>
-        <w:t>参数：</w:t>
-      </w:r>
-      <w:proofErr w:type="spellStart"/>
-      <w:r>
-        <w:rPr>
-          <w:rFonts w:ascii="宋体" w:eastAsia="宋体" w:hAnsi="宋体" w:cs="宋体"/>
-          <w:kern w:val="0"/>
-          <w:sz w:val="24"/>
-          <w:szCs w:val="24"/>
-        </w:rPr>
-        <w:t>beginIndex</w:t>
-      </w:r>
-      <w:proofErr w:type="spellEnd"/>
-      <w:r>
-        <w:rPr>
-          <w:rFonts w:ascii="宋体" w:eastAsia="宋体" w:hAnsi="宋体" w:cs="宋体"/>
-          <w:kern w:val="0"/>
-          <w:sz w:val="24"/>
-          <w:szCs w:val="24"/>
-        </w:rPr>
-        <w:t xml:space="preserve"> - 开始处的索引（包括）</w:t>
-      </w:r>
-    </w:p>
-    <w:p>
-      <w:pPr>
-        <w:widowControl/>
-        <w:jc w:val="left"/>
-        <w:rPr>
-          <w:rFonts w:ascii="宋体" w:eastAsia="宋体" w:hAnsi="宋体" w:cs="宋体"/>
-          <w:kern w:val="0"/>
-          <w:sz w:val="24"/>
-          <w:szCs w:val="24"/>
-        </w:rPr>
-      </w:pPr>
-      <w:r>
-        <w:rPr>
-          <w:rFonts w:ascii="宋体" w:eastAsia="宋体" w:hAnsi="宋体" w:cs="宋体"/>
-          <w:kern w:val="0"/>
-          <w:sz w:val="24"/>
-          <w:szCs w:val="24"/>
-        </w:rPr>
-        <w:t xml:space="preserve">    　　</w:t>
-      </w:r>
-      <w:proofErr w:type="spellStart"/>
-      <w:r>
-        <w:rPr>
-          <w:rFonts w:ascii="宋体" w:eastAsia="宋体" w:hAnsi="宋体" w:cs="宋体"/>
-          <w:kern w:val="0"/>
-          <w:sz w:val="24"/>
-          <w:szCs w:val="24"/>
-        </w:rPr>
-        <w:t>endindex</w:t>
-      </w:r>
-      <w:proofErr w:type="spellEnd"/>
-      <w:r>
-        <w:rPr>
-          <w:rFonts w:ascii="宋体" w:eastAsia="宋体" w:hAnsi="宋体" w:cs="宋体"/>
-          <w:kern w:val="0"/>
-          <w:sz w:val="24"/>
-          <w:szCs w:val="24"/>
-        </w:rPr>
-        <w:t xml:space="preserve"> 结尾处索引（不包括）。</w:t>
-      </w:r>
-    </w:p>
-    <w:p>
-      <w:pPr>
-        <w:widowControl/>
-        <w:jc w:val="left"/>
+          <w:kern w:val="0"/>
+          <w:sz w:val="24"/>
+          <w:szCs w:val="24"/>
+        </w:rPr>
+        <w:t>”,”</w:t>
+      </w:r>
+      <w:r>
         <w:rPr>
           <w:rFonts w:ascii="宋体" w:eastAsia="宋体" w:hAnsi="宋体" w:cs="宋体" w:hint="eastAsia"/>
           <w:kern w:val="0"/>
           <w:sz w:val="24"/>
           <w:szCs w:val="24"/>
         </w:rPr>
-      </w:pPr>
-    </w:p>
-    <w:p>
-      <w:pPr>
-        <w:widowControl/>
-        <w:jc w:val="left"/>
-        <w:rPr>
-          <w:rFonts w:ascii="宋体" w:eastAsia="宋体" w:hAnsi="宋体" w:cs="宋体"/>
-          <w:kern w:val="0"/>
-          <w:sz w:val="24"/>
-          <w:szCs w:val="24"/>
-        </w:rPr>
-      </w:pPr>
-      <w:r>
-        <w:rPr>
-          <w:rFonts w:ascii="宋体" w:eastAsia="宋体" w:hAnsi="宋体" w:cs="宋体"/>
-          <w:kern w:val="0"/>
-          <w:sz w:val="24"/>
-          <w:szCs w:val="24"/>
-        </w:rPr>
-        <w:t>Number</w:t>
-      </w:r>
-      <w:r>
-        <w:rPr>
-          <w:rFonts w:ascii="宋体" w:eastAsia="宋体" w:hAnsi="宋体" w:cs="宋体" w:hint="eastAsia"/>
-          <w:kern w:val="0"/>
-          <w:sz w:val="24"/>
-          <w:szCs w:val="24"/>
-        </w:rPr>
-        <w:t>类:</w:t>
-      </w:r>
-    </w:p>
-    <w:p>
-      <w:pPr>
-        <w:widowControl/>
-        <w:jc w:val="left"/>
-        <w:rPr>
-          <w:rFonts w:ascii="宋体" w:eastAsia="宋体" w:hAnsi="宋体" w:cs="宋体"/>
-          <w:kern w:val="0"/>
-          <w:sz w:val="24"/>
-          <w:szCs w:val="24"/>
-        </w:rPr>
-      </w:pPr>
-      <w:proofErr w:type="spellStart"/>
-      <w:r>
-        <w:rPr>
-          <w:rFonts w:ascii="宋体" w:eastAsia="宋体" w:hAnsi="宋体" w:cs="宋体" w:hint="eastAsia"/>
-          <w:kern w:val="0"/>
-          <w:sz w:val="24"/>
-          <w:szCs w:val="24"/>
-        </w:rPr>
-        <w:t>I</w:t>
-      </w:r>
-      <w:r>
-        <w:rPr>
-          <w:rFonts w:ascii="宋体" w:eastAsia="宋体" w:hAnsi="宋体" w:cs="宋体"/>
-          <w:kern w:val="0"/>
-          <w:sz w:val="24"/>
-          <w:szCs w:val="24"/>
-        </w:rPr>
-        <w:t>nterger.parseInt</w:t>
-      </w:r>
-      <w:proofErr w:type="spellEnd"/>
-      <w:r>
-        <w:rPr>
-          <w:rFonts w:ascii="宋体" w:eastAsia="宋体" w:hAnsi="宋体" w:cs="宋体"/>
-          <w:kern w:val="0"/>
-          <w:sz w:val="24"/>
-          <w:szCs w:val="24"/>
-        </w:rPr>
-        <w:t>(“</w:t>
-      </w:r>
-      <w:r>
-        <w:rPr>
-          <w:rFonts w:ascii="宋体" w:eastAsia="宋体" w:hAnsi="宋体" w:cs="宋体" w:hint="eastAsia"/>
-          <w:kern w:val="0"/>
-          <w:sz w:val="24"/>
-          <w:szCs w:val="24"/>
-        </w:rPr>
-        <w:t>字符串</w:t>
-      </w:r>
-      <w:r>
-        <w:rPr>
-          <w:rFonts w:ascii="宋体" w:eastAsia="宋体" w:hAnsi="宋体" w:cs="宋体"/>
-          <w:kern w:val="0"/>
-          <w:sz w:val="24"/>
-          <w:szCs w:val="24"/>
-        </w:rPr>
-        <w:t>”,</w:t>
-      </w:r>
-      <w:proofErr w:type="gramStart"/>
-      <w:r>
-        <w:rPr>
-          <w:rFonts w:ascii="宋体" w:eastAsia="宋体" w:hAnsi="宋体" w:cs="宋体"/>
-          <w:kern w:val="0"/>
-          <w:sz w:val="24"/>
-          <w:szCs w:val="24"/>
-        </w:rPr>
-        <w:t>”</w:t>
-      </w:r>
-      <w:proofErr w:type="gramEnd"/>
-      <w:r>
-        <w:rPr>
-          <w:rFonts w:ascii="宋体" w:eastAsia="宋体" w:hAnsi="宋体" w:cs="宋体" w:hint="eastAsia"/>
-          <w:kern w:val="0"/>
-          <w:sz w:val="24"/>
-          <w:szCs w:val="24"/>
-        </w:rPr>
         <w:t>多少进制</w:t>
       </w:r>
-      <w:proofErr w:type="gramStart"/>
-      <w:r>
-        <w:rPr>
-          <w:rFonts w:ascii="宋体" w:eastAsia="宋体" w:hAnsi="宋体" w:cs="宋体"/>
-          <w:kern w:val="0"/>
-          <w:sz w:val="24"/>
-          <w:szCs w:val="24"/>
-        </w:rPr>
-        <w:t>”</w:t>
-      </w:r>
-      <w:proofErr w:type="gramEnd"/>
-      <w:r>
-        <w:rPr>
-          <w:rFonts w:ascii="宋体" w:eastAsia="宋体" w:hAnsi="宋体" w:cs="宋体"/>
-          <w:kern w:val="0"/>
-          <w:sz w:val="24"/>
-          <w:szCs w:val="24"/>
-        </w:rPr>
-        <w:t>)</w:t>
-      </w:r>
-    </w:p>
-    <w:p>
-      <w:pPr>
-        <w:widowControl/>
-        <w:jc w:val="left"/>
-        <w:rPr>
-          <w:rFonts w:ascii="宋体" w:eastAsia="宋体" w:hAnsi="宋体" w:cs="宋体"/>
-          <w:kern w:val="0"/>
-          <w:sz w:val="24"/>
-          <w:szCs w:val="24"/>
-        </w:rPr>
-      </w:pPr>
-    </w:p>
-    <w:p>
-      <w:pPr>
-        <w:widowControl/>
-        <w:jc w:val="left"/>
-        <w:rPr>
-          <w:rFonts w:ascii="宋体" w:eastAsia="宋体" w:hAnsi="宋体" w:cs="宋体" w:hint="eastAsia"/>
+      <w:r>
+        <w:rPr>
+          <w:rFonts w:ascii="宋体" w:eastAsia="宋体" w:hAnsi="宋体" w:cs="宋体"/>
+          <w:kern w:val="0"/>
+          <w:sz w:val="24"/>
+          <w:szCs w:val="24"/>
+        </w:rPr>
+        <w:t>”)</w:t>
+      </w:r>
+    </w:p>
+    <w:p>
+      <w:pPr>
+        <w:widowControl/>
+        <w:jc w:val="left"/>
+        <w:rPr>
+          <w:rFonts w:ascii="宋体" w:eastAsia="宋体" w:hAnsi="宋体" w:cs="宋体"/>
+          <w:kern w:val="0"/>
+          <w:sz w:val="24"/>
+          <w:szCs w:val="24"/>
+        </w:rPr>
+      </w:pPr>
+    </w:p>
+    <w:p>
+      <w:pPr>
+        <w:widowControl/>
+        <w:jc w:val="left"/>
+        <w:rPr>
+          <w:rFonts w:ascii="宋体" w:eastAsia="宋体" w:hAnsi="宋体" w:cs="宋体"/>
           <w:kern w:val="0"/>
           <w:sz w:val="24"/>
           <w:szCs w:val="24"/>
@@ -2839,7 +2347,7 @@
         </w:tabs>
         <w:jc w:val="left"/>
         <w:rPr>
-          <w:rFonts w:ascii="Consolas" w:eastAsia="宋体" w:hAnsi="Consolas" w:cs="宋体" w:hint="eastAsia"/>
+          <w:rFonts w:ascii="Consolas" w:eastAsia="宋体" w:hAnsi="Consolas" w:cs="宋体"/>
           <w:color w:val="A9B7C6"/>
           <w:kern w:val="0"/>
           <w:sz w:val="24"/>
@@ -2877,27 +2385,15 @@
         <w:br/>
         <w:t xml:space="preserve">    </w:t>
       </w:r>
-      <w:proofErr w:type="spellStart"/>
-      <w:r>
-        <w:rPr>
-          <w:rFonts w:ascii="Consolas" w:eastAsia="宋体" w:hAnsi="Consolas" w:cs="宋体"/>
-          <w:color w:val="CC7832"/>
-          <w:kern w:val="0"/>
-          <w:sz w:val="24"/>
-          <w:szCs w:val="24"/>
-        </w:rPr>
-        <w:t>enum</w:t>
-      </w:r>
-      <w:proofErr w:type="spellEnd"/>
-      <w:r>
-        <w:rPr>
-          <w:rFonts w:ascii="Consolas" w:eastAsia="宋体" w:hAnsi="Consolas" w:cs="宋体"/>
-          <w:color w:val="CC7832"/>
-          <w:kern w:val="0"/>
-          <w:sz w:val="24"/>
-          <w:szCs w:val="24"/>
-        </w:rPr>
-        <w:t xml:space="preserve"> </w:t>
+      <w:r>
+        <w:rPr>
+          <w:rFonts w:ascii="Consolas" w:eastAsia="宋体" w:hAnsi="Consolas" w:cs="宋体"/>
+          <w:color w:val="CC7832"/>
+          <w:kern w:val="0"/>
+          <w:sz w:val="24"/>
+          <w:szCs w:val="24"/>
+        </w:rPr>
+        <w:t xml:space="preserve">enum </w:t>
       </w:r>
       <w:r>
         <w:rPr>
@@ -2909,8 +2405,6 @@
         </w:rPr>
         <w:t>food{</w:t>
       </w:r>
-      <w:proofErr w:type="spellStart"/>
-      <w:proofErr w:type="gramStart"/>
       <w:r>
         <w:rPr>
           <w:rFonts w:ascii="Consolas" w:eastAsia="宋体" w:hAnsi="Consolas" w:cs="宋体"/>
@@ -2945,7 +2439,6 @@
         </w:rPr>
         <w:t>chicken</w:t>
       </w:r>
-      <w:proofErr w:type="gramEnd"/>
       <w:r>
         <w:rPr>
           <w:rFonts w:ascii="Consolas" w:eastAsia="宋体" w:hAnsi="Consolas" w:cs="宋体"/>
@@ -2968,7 +2461,6 @@
         </w:rPr>
         <w:t>drinking</w:t>
       </w:r>
-      <w:proofErr w:type="spellEnd"/>
       <w:r>
         <w:rPr>
           <w:rFonts w:ascii="Consolas" w:eastAsia="宋体" w:hAnsi="Consolas" w:cs="宋体"/>
@@ -3018,29 +2510,7 @@
           <w:sz w:val="24"/>
           <w:szCs w:val="24"/>
         </w:rPr>
-        <w:t xml:space="preserve">(String[] </w:t>
-      </w:r>
-      <w:proofErr w:type="spellStart"/>
-      <w:r>
-        <w:rPr>
-          <w:rFonts w:ascii="Consolas" w:eastAsia="宋体" w:hAnsi="Consolas" w:cs="宋体"/>
-          <w:color w:val="A9B7C6"/>
-          <w:kern w:val="0"/>
-          <w:sz w:val="24"/>
-          <w:szCs w:val="24"/>
-        </w:rPr>
-        <w:t>args</w:t>
-      </w:r>
-      <w:proofErr w:type="spellEnd"/>
-      <w:r>
-        <w:rPr>
-          <w:rFonts w:ascii="Consolas" w:eastAsia="宋体" w:hAnsi="Consolas" w:cs="宋体"/>
-          <w:color w:val="A9B7C6"/>
-          <w:kern w:val="0"/>
-          <w:sz w:val="24"/>
-          <w:szCs w:val="24"/>
-        </w:rPr>
-        <w:t>) {</w:t>
+        <w:t>(String[] args) {</w:t>
       </w:r>
       <w:r>
         <w:rPr>
@@ -3071,40 +2541,7 @@
           <w:sz w:val="24"/>
           <w:szCs w:val="24"/>
         </w:rPr>
-        <w:t xml:space="preserve">(food </w:t>
-      </w:r>
-      <w:proofErr w:type="spellStart"/>
-      <w:r>
-        <w:rPr>
-          <w:rFonts w:ascii="Consolas" w:eastAsia="宋体" w:hAnsi="Consolas" w:cs="宋体"/>
-          <w:color w:val="A9B7C6"/>
-          <w:kern w:val="0"/>
-          <w:sz w:val="24"/>
-          <w:szCs w:val="24"/>
-        </w:rPr>
-        <w:t>i</w:t>
-      </w:r>
-      <w:proofErr w:type="spellEnd"/>
-      <w:r>
-        <w:rPr>
-          <w:rFonts w:ascii="Consolas" w:eastAsia="宋体" w:hAnsi="Consolas" w:cs="宋体"/>
-          <w:color w:val="A9B7C6"/>
-          <w:kern w:val="0"/>
-          <w:sz w:val="24"/>
-          <w:szCs w:val="24"/>
-        </w:rPr>
-        <w:t xml:space="preserve"> : </w:t>
-      </w:r>
-      <w:proofErr w:type="spellStart"/>
-      <w:r>
-        <w:rPr>
-          <w:rFonts w:ascii="Consolas" w:eastAsia="宋体" w:hAnsi="Consolas" w:cs="宋体"/>
-          <w:color w:val="A9B7C6"/>
-          <w:kern w:val="0"/>
-          <w:sz w:val="24"/>
-          <w:szCs w:val="24"/>
-        </w:rPr>
-        <w:t>food.</w:t>
+        <w:t>(food i : food.</w:t>
       </w:r>
       <w:r>
         <w:rPr>
@@ -3118,7 +2555,6 @@
         </w:rPr>
         <w:t>values</w:t>
       </w:r>
-      <w:proofErr w:type="spellEnd"/>
       <w:r>
         <w:rPr>
           <w:rFonts w:ascii="Consolas" w:eastAsia="宋体" w:hAnsi="Consolas" w:cs="宋体"/>
@@ -3138,18 +2574,7 @@
           <w:szCs w:val="24"/>
         </w:rPr>
         <w:br/>
-        <w:t xml:space="preserve">        </w:t>
-      </w:r>
-      <w:proofErr w:type="spellStart"/>
-      <w:r>
-        <w:rPr>
-          <w:rFonts w:ascii="Consolas" w:eastAsia="宋体" w:hAnsi="Consolas" w:cs="宋体"/>
-          <w:color w:val="A9B7C6"/>
-          <w:kern w:val="0"/>
-          <w:sz w:val="24"/>
-          <w:szCs w:val="24"/>
-        </w:rPr>
-        <w:t>System.</w:t>
+        <w:t xml:space="preserve">        System.</w:t>
       </w:r>
       <w:r>
         <w:rPr>
@@ -3171,40 +2596,7 @@
           <w:sz w:val="24"/>
           <w:szCs w:val="24"/>
         </w:rPr>
-        <w:t>.println</w:t>
-      </w:r>
-      <w:proofErr w:type="spellEnd"/>
-      <w:r>
-        <w:rPr>
-          <w:rFonts w:ascii="Consolas" w:eastAsia="宋体" w:hAnsi="Consolas" w:cs="宋体"/>
-          <w:color w:val="A9B7C6"/>
-          <w:kern w:val="0"/>
-          <w:sz w:val="24"/>
-          <w:szCs w:val="24"/>
-        </w:rPr>
-        <w:t>(</w:t>
-      </w:r>
-      <w:proofErr w:type="spellStart"/>
-      <w:r>
-        <w:rPr>
-          <w:rFonts w:ascii="Consolas" w:eastAsia="宋体" w:hAnsi="Consolas" w:cs="宋体"/>
-          <w:color w:val="A9B7C6"/>
-          <w:kern w:val="0"/>
-          <w:sz w:val="24"/>
-          <w:szCs w:val="24"/>
-        </w:rPr>
-        <w:t>i.toString</w:t>
-      </w:r>
-      <w:proofErr w:type="spellEnd"/>
-      <w:r>
-        <w:rPr>
-          <w:rFonts w:ascii="Consolas" w:eastAsia="宋体" w:hAnsi="Consolas" w:cs="宋体"/>
-          <w:color w:val="A9B7C6"/>
-          <w:kern w:val="0"/>
-          <w:sz w:val="24"/>
-          <w:szCs w:val="24"/>
-        </w:rPr>
-        <w:t>())</w:t>
+        <w:t>.println(i.toString())</w:t>
       </w:r>
       <w:r>
         <w:rPr>
@@ -3296,24 +2688,54 @@
         <w:widowControl/>
         <w:jc w:val="left"/>
         <w:rPr>
+          <w:rFonts w:ascii="宋体" w:eastAsia="宋体" w:hAnsi="宋体" w:cs="宋体"/>
+          <w:kern w:val="0"/>
+          <w:sz w:val="24"/>
+          <w:szCs w:val="24"/>
+        </w:rPr>
+      </w:pPr>
+    </w:p>
+    <w:p>
+      <w:pPr>
+        <w:widowControl/>
+        <w:jc w:val="left"/>
+        <w:rPr>
+          <w:rFonts w:ascii="宋体" w:eastAsia="宋体" w:hAnsi="宋体" w:cs="宋体"/>
+          <w:kern w:val="0"/>
+          <w:sz w:val="24"/>
+          <w:szCs w:val="24"/>
+        </w:rPr>
+      </w:pPr>
+      <w:r>
+        <w:rPr>
           <w:rFonts w:ascii="宋体" w:eastAsia="宋体" w:hAnsi="宋体" w:cs="宋体" w:hint="eastAsia"/>
           <w:kern w:val="0"/>
           <w:sz w:val="24"/>
           <w:szCs w:val="24"/>
         </w:rPr>
-      </w:pPr>
-    </w:p>
-    <w:p>
-      <w:pPr>
-        <w:widowControl/>
-        <w:jc w:val="left"/>
-        <w:rPr>
-          <w:rFonts w:ascii="宋体" w:eastAsia="宋体" w:hAnsi="宋体" w:cs="宋体"/>
-          <w:kern w:val="0"/>
-          <w:sz w:val="24"/>
-          <w:szCs w:val="24"/>
-        </w:rPr>
-      </w:pPr>
+        <w:t>转义字符;</w:t>
+      </w:r>
+    </w:p>
+    <w:p>
+      <w:pPr>
+        <w:widowControl/>
+        <w:jc w:val="left"/>
+        <w:rPr>
+          <w:rFonts w:ascii="宋体" w:eastAsia="宋体" w:hAnsi="宋体" w:cs="宋体"/>
+          <w:kern w:val="0"/>
+          <w:sz w:val="24"/>
+          <w:szCs w:val="24"/>
+        </w:rPr>
+      </w:pPr>
+      <w:r>
+        <w:rPr>
+          <w:rFonts w:ascii="宋体" w:eastAsia="宋体" w:hAnsi="宋体" w:cs="宋体"/>
+          <w:kern w:val="0"/>
+          <w:sz w:val="24"/>
+          <w:szCs w:val="24"/>
+        </w:rPr>
+        <w:t>“/n”</w:t>
+      </w:r>
       <w:r>
         <w:rPr>
           <w:rFonts w:ascii="宋体" w:eastAsia="宋体" w:hAnsi="宋体" w:cs="宋体" w:hint="eastAsia"/>
@@ -3321,29 +2743,20 @@
           <w:sz w:val="24"/>
           <w:szCs w:val="24"/>
         </w:rPr>
-        <w:t>转义字符;</w:t>
-      </w:r>
-    </w:p>
-    <w:p>
-      <w:pPr>
-        <w:widowControl/>
-        <w:jc w:val="left"/>
-        <w:rPr>
-          <w:rFonts w:ascii="宋体" w:eastAsia="宋体" w:hAnsi="宋体" w:cs="宋体"/>
-          <w:kern w:val="0"/>
-          <w:sz w:val="24"/>
-          <w:szCs w:val="24"/>
-        </w:rPr>
-      </w:pPr>
-      <w:r>
-        <w:rPr>
-          <w:rFonts w:ascii="宋体" w:eastAsia="宋体" w:hAnsi="宋体" w:cs="宋体"/>
-          <w:kern w:val="0"/>
-          <w:sz w:val="24"/>
-          <w:szCs w:val="24"/>
-        </w:rPr>
-        <w:t>“/n”</w:t>
-      </w:r>
+        <w:t>换行</w:t>
+      </w:r>
+    </w:p>
+    <w:p>
+      <w:pPr>
+        <w:widowControl/>
+        <w:jc w:val="left"/>
+        <w:rPr>
+          <w:rFonts w:ascii="宋体" w:eastAsia="宋体" w:hAnsi="宋体" w:cs="宋体"/>
+          <w:kern w:val="0"/>
+          <w:sz w:val="24"/>
+          <w:szCs w:val="24"/>
+        </w:rPr>
+      </w:pPr>
       <w:r>
         <w:rPr>
           <w:rFonts w:ascii="宋体" w:eastAsia="宋体" w:hAnsi="宋体" w:cs="宋体" w:hint="eastAsia"/>
@@ -3351,8 +2764,20 @@
           <w:sz w:val="24"/>
           <w:szCs w:val="24"/>
         </w:rPr>
-        <w:t>换行</w:t>
-      </w:r>
+        <w:t>“/t”tab</w:t>
+      </w:r>
+    </w:p>
+    <w:p>
+      <w:pPr>
+        <w:widowControl/>
+        <w:jc w:val="left"/>
+        <w:rPr>
+          <w:rFonts w:ascii="宋体" w:eastAsia="宋体" w:hAnsi="宋体" w:cs="宋体"/>
+          <w:kern w:val="0"/>
+          <w:sz w:val="24"/>
+          <w:szCs w:val="24"/>
+        </w:rPr>
+      </w:pPr>
     </w:p>
     <w:p>
       <w:pPr>
@@ -3372,20 +2797,8 @@
           <w:sz w:val="24"/>
           <w:szCs w:val="24"/>
         </w:rPr>
-        <w:t>“/t”tab</w:t>
-      </w:r>
-    </w:p>
-    <w:p>
-      <w:pPr>
-        <w:widowControl/>
-        <w:jc w:val="left"/>
-        <w:rPr>
-          <w:rFonts w:ascii="宋体" w:eastAsia="宋体" w:hAnsi="宋体" w:cs="宋体"/>
-          <w:kern w:val="0"/>
-          <w:sz w:val="24"/>
-          <w:szCs w:val="24"/>
-        </w:rPr>
-      </w:pPr>
+        <w:t>按占字节大小排序八种基本数据类型</w:t>
+      </w:r>
     </w:p>
     <w:p>
       <w:pPr>
@@ -3405,20 +2818,17 @@
           <w:sz w:val="24"/>
           <w:szCs w:val="24"/>
         </w:rPr>
-        <w:t>按占字节大小排序八种基本数据类型</w:t>
-      </w:r>
-    </w:p>
-    <w:p>
-      <w:pPr>
-        <w:widowControl/>
-        <w:jc w:val="left"/>
-        <w:rPr>
-          <w:rFonts w:ascii="宋体" w:eastAsia="宋体" w:hAnsi="宋体" w:cs="宋体"/>
-          <w:kern w:val="0"/>
-          <w:sz w:val="24"/>
-          <w:szCs w:val="24"/>
-        </w:rPr>
-      </w:pPr>
+        <w:t>1个字节</w:t>
+      </w:r>
+      <w:r>
+        <w:rPr>
+          <w:rFonts w:ascii="宋体" w:eastAsia="宋体" w:hAnsi="宋体" w:cs="宋体"/>
+          <w:kern w:val="0"/>
+          <w:sz w:val="24"/>
+          <w:szCs w:val="24"/>
+        </w:rPr>
+        <w:t>B</w:t>
+      </w:r>
       <w:r>
         <w:rPr>
           <w:rFonts w:ascii="宋体" w:eastAsia="宋体" w:hAnsi="宋体" w:cs="宋体" w:hint="eastAsia"/>
@@ -3426,16 +2836,16 @@
           <w:sz w:val="24"/>
           <w:szCs w:val="24"/>
         </w:rPr>
-        <w:t>1个字节</w:t>
-      </w:r>
-      <w:r>
-        <w:rPr>
-          <w:rFonts w:ascii="宋体" w:eastAsia="宋体" w:hAnsi="宋体" w:cs="宋体"/>
-          <w:kern w:val="0"/>
-          <w:sz w:val="24"/>
-          <w:szCs w:val="24"/>
-        </w:rPr>
-        <w:t>B</w:t>
+        <w:t>oolean</w:t>
+      </w:r>
+      <w:r>
+        <w:rPr>
+          <w:rFonts w:ascii="宋体" w:eastAsia="宋体" w:hAnsi="宋体" w:cs="宋体"/>
+          <w:kern w:val="0"/>
+          <w:sz w:val="24"/>
+          <w:szCs w:val="24"/>
+        </w:rPr>
+        <w:t xml:space="preserve"> byte </w:t>
       </w:r>
       <w:r>
         <w:rPr>
@@ -3444,16 +2854,16 @@
           <w:sz w:val="24"/>
           <w:szCs w:val="24"/>
         </w:rPr>
-        <w:t>oolean</w:t>
-      </w:r>
-      <w:r>
-        <w:rPr>
-          <w:rFonts w:ascii="宋体" w:eastAsia="宋体" w:hAnsi="宋体" w:cs="宋体"/>
-          <w:kern w:val="0"/>
-          <w:sz w:val="24"/>
-          <w:szCs w:val="24"/>
-        </w:rPr>
-        <w:t xml:space="preserve"> byte </w:t>
+        <w:t>2个</w:t>
+      </w:r>
+      <w:r>
+        <w:rPr>
+          <w:rFonts w:ascii="宋体" w:eastAsia="宋体" w:hAnsi="宋体" w:cs="宋体"/>
+          <w:kern w:val="0"/>
+          <w:sz w:val="24"/>
+          <w:szCs w:val="24"/>
+        </w:rPr>
+        <w:t xml:space="preserve">short char </w:t>
       </w:r>
       <w:r>
         <w:rPr>
@@ -3462,16 +2872,16 @@
           <w:sz w:val="24"/>
           <w:szCs w:val="24"/>
         </w:rPr>
-        <w:t>2个</w:t>
-      </w:r>
-      <w:r>
-        <w:rPr>
-          <w:rFonts w:ascii="宋体" w:eastAsia="宋体" w:hAnsi="宋体" w:cs="宋体"/>
-          <w:kern w:val="0"/>
-          <w:sz w:val="24"/>
-          <w:szCs w:val="24"/>
-        </w:rPr>
-        <w:t xml:space="preserve">short char </w:t>
+        <w:t>4个</w:t>
+      </w:r>
+      <w:r>
+        <w:rPr>
+          <w:rFonts w:ascii="宋体" w:eastAsia="宋体" w:hAnsi="宋体" w:cs="宋体"/>
+          <w:kern w:val="0"/>
+          <w:sz w:val="24"/>
+          <w:szCs w:val="24"/>
+        </w:rPr>
+        <w:t xml:space="preserve">int </w:t>
       </w:r>
       <w:r>
         <w:rPr>
@@ -3480,16 +2890,16 @@
           <w:sz w:val="24"/>
           <w:szCs w:val="24"/>
         </w:rPr>
-        <w:t>4个</w:t>
-      </w:r>
-      <w:r>
-        <w:rPr>
-          <w:rFonts w:ascii="宋体" w:eastAsia="宋体" w:hAnsi="宋体" w:cs="宋体"/>
-          <w:kern w:val="0"/>
-          <w:sz w:val="24"/>
-          <w:szCs w:val="24"/>
-        </w:rPr>
-        <w:t xml:space="preserve">int </w:t>
+        <w:t>float</w:t>
+      </w:r>
+      <w:r>
+        <w:rPr>
+          <w:rFonts w:ascii="宋体" w:eastAsia="宋体" w:hAnsi="宋体" w:cs="宋体"/>
+          <w:kern w:val="0"/>
+          <w:sz w:val="24"/>
+          <w:szCs w:val="24"/>
+        </w:rPr>
+        <w:t xml:space="preserve"> </w:t>
       </w:r>
       <w:r>
         <w:rPr>
@@ -3498,16 +2908,7 @@
           <w:sz w:val="24"/>
           <w:szCs w:val="24"/>
         </w:rPr>
-        <w:t>float</w:t>
-      </w:r>
-      <w:r>
-        <w:rPr>
-          <w:rFonts w:ascii="宋体" w:eastAsia="宋体" w:hAnsi="宋体" w:cs="宋体"/>
-          <w:kern w:val="0"/>
-          <w:sz w:val="24"/>
-          <w:szCs w:val="24"/>
-        </w:rPr>
-        <w:t xml:space="preserve"> </w:t>
+        <w:t>8个</w:t>
       </w:r>
       <w:r>
         <w:rPr>
@@ -3516,8 +2917,39 @@
           <w:sz w:val="24"/>
           <w:szCs w:val="24"/>
         </w:rPr>
-        <w:t>8个</w:t>
-      </w:r>
+        <w:t>long</w:t>
+      </w:r>
+      <w:r>
+        <w:rPr>
+          <w:rFonts w:ascii="宋体" w:eastAsia="宋体" w:hAnsi="宋体" w:cs="宋体"/>
+          <w:kern w:val="0"/>
+          <w:sz w:val="24"/>
+          <w:szCs w:val="24"/>
+        </w:rPr>
+        <w:t xml:space="preserve"> doule</w:t>
+      </w:r>
+    </w:p>
+    <w:p>
+      <w:pPr>
+        <w:ind w:firstLineChars="50" w:firstLine="120"/>
+        <w:rPr>
+          <w:rFonts w:ascii="宋体" w:eastAsia="宋体" w:hAnsi="宋体" w:cs="宋体"/>
+          <w:kern w:val="0"/>
+          <w:sz w:val="24"/>
+          <w:szCs w:val="24"/>
+        </w:rPr>
+      </w:pPr>
+    </w:p>
+    <w:p>
+      <w:pPr>
+        <w:ind w:firstLineChars="50" w:firstLine="120"/>
+        <w:rPr>
+          <w:rFonts w:ascii="宋体" w:eastAsia="宋体" w:hAnsi="宋体" w:cs="宋体"/>
+          <w:kern w:val="0"/>
+          <w:sz w:val="24"/>
+          <w:szCs w:val="24"/>
+        </w:rPr>
+      </w:pPr>
       <w:r>
         <w:rPr>
           <w:rFonts w:ascii="宋体" w:eastAsia="宋体" w:hAnsi="宋体" w:cs="宋体" w:hint="eastAsia"/>
@@ -3525,28 +2957,8 @@
           <w:sz w:val="24"/>
           <w:szCs w:val="24"/>
         </w:rPr>
-        <w:t>long</w:t>
-      </w:r>
-      <w:r>
-        <w:rPr>
-          <w:rFonts w:ascii="宋体" w:eastAsia="宋体" w:hAnsi="宋体" w:cs="宋体"/>
-          <w:kern w:val="0"/>
-          <w:sz w:val="24"/>
-          <w:szCs w:val="24"/>
-        </w:rPr>
-        <w:t xml:space="preserve"> </w:t>
-      </w:r>
-      <w:proofErr w:type="spellStart"/>
-      <w:r>
-        <w:rPr>
-          <w:rFonts w:ascii="宋体" w:eastAsia="宋体" w:hAnsi="宋体" w:cs="宋体"/>
-          <w:kern w:val="0"/>
-          <w:sz w:val="24"/>
-          <w:szCs w:val="24"/>
-        </w:rPr>
-        <w:t>doule</w:t>
-      </w:r>
-      <w:proofErr w:type="spellEnd"/>
+        <w:t>命名规范：</w:t>
+      </w:r>
     </w:p>
     <w:p>
       <w:pPr>
@@ -3558,6 +2970,15 @@
           <w:szCs w:val="24"/>
         </w:rPr>
       </w:pPr>
+      <w:r>
+        <w:rPr>
+          <w:rFonts w:ascii="宋体" w:eastAsia="宋体" w:hAnsi="宋体" w:cs="宋体" w:hint="eastAsia"/>
+          <w:kern w:val="0"/>
+          <w:sz w:val="24"/>
+          <w:szCs w:val="24"/>
+        </w:rPr>
+        <w:t>项目名全部小写</w:t>
+      </w:r>
     </w:p>
     <w:p>
       <w:pPr>
@@ -3576,87 +2997,7 @@
           <w:sz w:val="24"/>
           <w:szCs w:val="24"/>
         </w:rPr>
-        <w:t>命名规范：</w:t>
-      </w:r>
-    </w:p>
-    <w:p>
-      <w:pPr>
-        <w:ind w:firstLineChars="50" w:firstLine="120"/>
-        <w:rPr>
-          <w:rFonts w:ascii="宋体" w:eastAsia="宋体" w:hAnsi="宋体" w:cs="宋体"/>
-          <w:kern w:val="0"/>
-          <w:sz w:val="24"/>
-          <w:szCs w:val="24"/>
-        </w:rPr>
-      </w:pPr>
-      <w:r>
-        <w:rPr>
-          <w:rFonts w:ascii="宋体" w:eastAsia="宋体" w:hAnsi="宋体" w:cs="宋体" w:hint="eastAsia"/>
-          <w:kern w:val="0"/>
-          <w:sz w:val="24"/>
-          <w:szCs w:val="24"/>
-        </w:rPr>
-        <w:t>项目</w:t>
-      </w:r>
-      <w:proofErr w:type="gramStart"/>
-      <w:r>
-        <w:rPr>
-          <w:rFonts w:ascii="宋体" w:eastAsia="宋体" w:hAnsi="宋体" w:cs="宋体" w:hint="eastAsia"/>
-          <w:kern w:val="0"/>
-          <w:sz w:val="24"/>
-          <w:szCs w:val="24"/>
-        </w:rPr>
-        <w:t>名全部</w:t>
-      </w:r>
-      <w:proofErr w:type="gramEnd"/>
-      <w:r>
-        <w:rPr>
-          <w:rFonts w:ascii="宋体" w:eastAsia="宋体" w:hAnsi="宋体" w:cs="宋体" w:hint="eastAsia"/>
-          <w:kern w:val="0"/>
-          <w:sz w:val="24"/>
-          <w:szCs w:val="24"/>
-        </w:rPr>
-        <w:t>小写</w:t>
-      </w:r>
-    </w:p>
-    <w:p>
-      <w:pPr>
-        <w:ind w:firstLineChars="50" w:firstLine="120"/>
-        <w:rPr>
-          <w:rFonts w:ascii="宋体" w:eastAsia="宋体" w:hAnsi="宋体" w:cs="宋体"/>
-          <w:kern w:val="0"/>
-          <w:sz w:val="24"/>
-          <w:szCs w:val="24"/>
-        </w:rPr>
-      </w:pPr>
-      <w:r>
-        <w:rPr>
-          <w:rFonts w:ascii="宋体" w:eastAsia="宋体" w:hAnsi="宋体" w:cs="宋体" w:hint="eastAsia"/>
-          <w:kern w:val="0"/>
-          <w:sz w:val="24"/>
-          <w:szCs w:val="24"/>
-        </w:rPr>
-        <w:t>类</w:t>
-      </w:r>
-      <w:proofErr w:type="gramStart"/>
-      <w:r>
-        <w:rPr>
-          <w:rFonts w:ascii="宋体" w:eastAsia="宋体" w:hAnsi="宋体" w:cs="宋体" w:hint="eastAsia"/>
-          <w:kern w:val="0"/>
-          <w:sz w:val="24"/>
-          <w:szCs w:val="24"/>
-        </w:rPr>
-        <w:t>名每个</w:t>
-      </w:r>
-      <w:proofErr w:type="gramEnd"/>
-      <w:r>
-        <w:rPr>
-          <w:rFonts w:ascii="宋体" w:eastAsia="宋体" w:hAnsi="宋体" w:cs="宋体" w:hint="eastAsia"/>
-          <w:kern w:val="0"/>
-          <w:sz w:val="24"/>
-          <w:szCs w:val="24"/>
-        </w:rPr>
-        <w:t>单词首字母大写</w:t>
+        <w:t>类名每个单词首字母大写</w:t>
       </w:r>
     </w:p>
     <w:p>
@@ -3805,47 +3146,7 @@
           <w:sz w:val="24"/>
           <w:szCs w:val="24"/>
         </w:rPr>
-        <w:t xml:space="preserve">* Copyright (C), 2006-2010, </w:t>
-      </w:r>
-      <w:proofErr w:type="spellStart"/>
-      <w:r>
-        <w:rPr>
-          <w:rFonts w:ascii="宋体" w:eastAsia="宋体" w:hAnsi="宋体" w:cs="宋体"/>
-          <w:kern w:val="0"/>
-          <w:sz w:val="24"/>
-          <w:szCs w:val="24"/>
-        </w:rPr>
-        <w:t>ChengDu</w:t>
-      </w:r>
-      <w:proofErr w:type="spellEnd"/>
-      <w:r>
-        <w:rPr>
-          <w:rFonts w:ascii="宋体" w:eastAsia="宋体" w:hAnsi="宋体" w:cs="宋体"/>
-          <w:kern w:val="0"/>
-          <w:sz w:val="24"/>
-          <w:szCs w:val="24"/>
-        </w:rPr>
-        <w:t xml:space="preserve"> </w:t>
-      </w:r>
-      <w:proofErr w:type="spellStart"/>
-      <w:r>
-        <w:rPr>
-          <w:rFonts w:ascii="宋体" w:eastAsia="宋体" w:hAnsi="宋体" w:cs="宋体"/>
-          <w:kern w:val="0"/>
-          <w:sz w:val="24"/>
-          <w:szCs w:val="24"/>
-        </w:rPr>
-        <w:t>Lovo</w:t>
-      </w:r>
-      <w:proofErr w:type="spellEnd"/>
-      <w:r>
-        <w:rPr>
-          <w:rFonts w:ascii="宋体" w:eastAsia="宋体" w:hAnsi="宋体" w:cs="宋体"/>
-          <w:kern w:val="0"/>
-          <w:sz w:val="24"/>
-          <w:szCs w:val="24"/>
-        </w:rPr>
-        <w:t xml:space="preserve"> info. Co., Ltd.</w:t>
+        <w:t>* Copyright (C), 2006-2010, ChengDu Lovo info. Co., Ltd.</w:t>
       </w:r>
     </w:p>
     <w:p>
@@ -3884,27 +3185,7 @@
           <w:sz w:val="24"/>
           <w:szCs w:val="24"/>
         </w:rPr>
-        <w:t xml:space="preserve">* </w:t>
-      </w:r>
-      <w:proofErr w:type="spellStart"/>
-      <w:r>
-        <w:rPr>
-          <w:rFonts w:ascii="宋体" w:eastAsia="宋体" w:hAnsi="宋体" w:cs="宋体"/>
-          <w:kern w:val="0"/>
-          <w:sz w:val="24"/>
-          <w:szCs w:val="24"/>
-        </w:rPr>
-        <w:t>FileName</w:t>
-      </w:r>
-      <w:proofErr w:type="spellEnd"/>
-      <w:r>
-        <w:rPr>
-          <w:rFonts w:ascii="宋体" w:eastAsia="宋体" w:hAnsi="宋体" w:cs="宋体"/>
-          <w:kern w:val="0"/>
-          <w:sz w:val="24"/>
-          <w:szCs w:val="24"/>
-        </w:rPr>
-        <w:t>: Test.java</w:t>
+        <w:t>* FileName: Test.java</w:t>
       </w:r>
     </w:p>
     <w:p>
@@ -4266,27 +3547,7 @@
           <w:sz w:val="24"/>
           <w:szCs w:val="24"/>
         </w:rPr>
-        <w:t xml:space="preserve">private String </w:t>
-      </w:r>
-      <w:proofErr w:type="spellStart"/>
-      <w:r>
-        <w:rPr>
-          <w:rFonts w:ascii="宋体" w:eastAsia="宋体" w:hAnsi="宋体" w:cs="宋体"/>
-          <w:kern w:val="0"/>
-          <w:sz w:val="24"/>
-          <w:szCs w:val="24"/>
-        </w:rPr>
-        <w:t>strMsg</w:t>
-      </w:r>
-      <w:proofErr w:type="spellEnd"/>
-      <w:r>
-        <w:rPr>
-          <w:rFonts w:ascii="宋体" w:eastAsia="宋体" w:hAnsi="宋体" w:cs="宋体"/>
-          <w:kern w:val="0"/>
-          <w:sz w:val="24"/>
-          <w:szCs w:val="24"/>
-        </w:rPr>
-        <w:t xml:space="preserve"> = null;</w:t>
+        <w:t>private String strMsg = null;</w:t>
       </w:r>
     </w:p>
     <w:p>
@@ -4714,7 +3975,7 @@
         </w:tabs>
         <w:jc w:val="left"/>
         <w:rPr>
-          <w:rFonts w:ascii="宋体" w:eastAsia="宋体" w:hAnsi="宋体" w:cs="宋体" w:hint="eastAsia"/>
+          <w:rFonts w:ascii="宋体" w:eastAsia="宋体" w:hAnsi="宋体" w:cs="宋体"/>
           <w:kern w:val="0"/>
           <w:sz w:val="24"/>
           <w:szCs w:val="24"/>
@@ -4833,7 +4094,6 @@
         </w:rPr>
         <w:t xml:space="preserve">public static void </w:t>
       </w:r>
-      <w:proofErr w:type="gramStart"/>
       <w:r>
         <w:rPr>
           <w:rFonts w:ascii="Consolas" w:eastAsia="宋体" w:hAnsi="Consolas" w:cs="宋体"/>
@@ -4852,73 +4112,18 @@
           <w:sz w:val="24"/>
           <w:szCs w:val="24"/>
         </w:rPr>
-        <w:t>(</w:t>
-      </w:r>
-      <w:proofErr w:type="gramEnd"/>
-      <w:r>
-        <w:rPr>
-          <w:rFonts w:ascii="Consolas" w:eastAsia="宋体" w:hAnsi="Consolas" w:cs="宋体"/>
-          <w:color w:val="A9B7C6"/>
-          <w:kern w:val="0"/>
-          <w:sz w:val="24"/>
-          <w:szCs w:val="24"/>
-        </w:rPr>
-        <w:t xml:space="preserve">String[] </w:t>
-      </w:r>
-      <w:proofErr w:type="spellStart"/>
-      <w:r>
-        <w:rPr>
-          <w:rFonts w:ascii="Consolas" w:eastAsia="宋体" w:hAnsi="Consolas" w:cs="宋体"/>
-          <w:color w:val="A9B7C6"/>
-          <w:kern w:val="0"/>
-          <w:sz w:val="24"/>
-          <w:szCs w:val="24"/>
-        </w:rPr>
-        <w:t>args</w:t>
-      </w:r>
-      <w:proofErr w:type="spellEnd"/>
-      <w:r>
-        <w:rPr>
-          <w:rFonts w:ascii="Consolas" w:eastAsia="宋体" w:hAnsi="Consolas" w:cs="宋体"/>
-          <w:color w:val="A9B7C6"/>
-          <w:kern w:val="0"/>
-          <w:sz w:val="24"/>
-          <w:szCs w:val="24"/>
-        </w:rPr>
-        <w:t>) {</w:t>
-      </w:r>
-      <w:r>
-        <w:rPr>
-          <w:rFonts w:ascii="Consolas" w:eastAsia="宋体" w:hAnsi="Consolas" w:cs="宋体"/>
-          <w:color w:val="A9B7C6"/>
-          <w:kern w:val="0"/>
-          <w:sz w:val="24"/>
-          <w:szCs w:val="24"/>
-        </w:rPr>
-        <w:br/>
-        <w:t xml:space="preserve">        Fruit </w:t>
-      </w:r>
-      <w:proofErr w:type="spellStart"/>
-      <w:r>
-        <w:rPr>
-          <w:rFonts w:ascii="Consolas" w:eastAsia="宋体" w:hAnsi="Consolas" w:cs="宋体"/>
-          <w:color w:val="A9B7C6"/>
-          <w:kern w:val="0"/>
-          <w:sz w:val="24"/>
-          <w:szCs w:val="24"/>
-        </w:rPr>
-        <w:t>fruit</w:t>
-      </w:r>
-      <w:proofErr w:type="spellEnd"/>
-      <w:r>
-        <w:rPr>
-          <w:rFonts w:ascii="Consolas" w:eastAsia="宋体" w:hAnsi="Consolas" w:cs="宋体"/>
-          <w:color w:val="A9B7C6"/>
-          <w:kern w:val="0"/>
-          <w:sz w:val="24"/>
-          <w:szCs w:val="24"/>
-        </w:rPr>
-        <w:t xml:space="preserve"> = </w:t>
+        <w:t>(String[] args) {</w:t>
+      </w:r>
+      <w:r>
+        <w:rPr>
+          <w:rFonts w:ascii="Consolas" w:eastAsia="宋体" w:hAnsi="Consolas" w:cs="宋体"/>
+          <w:color w:val="A9B7C6"/>
+          <w:kern w:val="0"/>
+          <w:sz w:val="24"/>
+          <w:szCs w:val="24"/>
+        </w:rPr>
+        <w:br/>
+        <w:t xml:space="preserve">        Fruit fruit = </w:t>
       </w:r>
       <w:r>
         <w:rPr>
@@ -5050,27 +4255,7 @@
           <w:sz w:val="24"/>
           <w:szCs w:val="24"/>
         </w:rPr>
-        <w:t>fruit想要引用子类中的appearance方法，必须要</w:t>
-      </w:r>
-      <w:proofErr w:type="gramStart"/>
-      <w:r>
-        <w:rPr>
-          <w:rFonts w:ascii="宋体" w:eastAsia="宋体" w:hAnsi="宋体" w:cs="宋体" w:hint="eastAsia"/>
-          <w:kern w:val="0"/>
-          <w:sz w:val="24"/>
-          <w:szCs w:val="24"/>
-        </w:rPr>
-        <w:t>向下强</w:t>
-      </w:r>
-      <w:proofErr w:type="gramEnd"/>
-      <w:r>
-        <w:rPr>
-          <w:rFonts w:ascii="宋体" w:eastAsia="宋体" w:hAnsi="宋体" w:cs="宋体" w:hint="eastAsia"/>
-          <w:kern w:val="0"/>
-          <w:sz w:val="24"/>
-          <w:szCs w:val="24"/>
-        </w:rPr>
-        <w:t>转成apple类型</w:t>
+        <w:t>fruit想要引用子类中的appearance方法，必须要向下强转成apple类型</w:t>
       </w:r>
     </w:p>
     <w:p>
@@ -5159,25 +4344,14 @@
           <w:szCs w:val="24"/>
         </w:rPr>
       </w:pPr>
-      <w:proofErr w:type="gramStart"/>
-      <w:r>
-        <w:rPr>
-          <w:rFonts w:ascii="宋体" w:eastAsia="宋体" w:hAnsi="宋体" w:cs="宋体"/>
-          <w:kern w:val="0"/>
-          <w:sz w:val="24"/>
-          <w:szCs w:val="24"/>
-        </w:rPr>
-        <w:t>基类的</w:t>
-      </w:r>
-      <w:proofErr w:type="gramEnd"/>
-      <w:r>
-        <w:rPr>
-          <w:rFonts w:ascii="宋体" w:eastAsia="宋体" w:hAnsi="宋体" w:cs="宋体"/>
-          <w:kern w:val="0"/>
-          <w:sz w:val="24"/>
-          <w:szCs w:val="24"/>
-        </w:rPr>
-        <w:t xml:space="preserve"> protected 成员是包内可见的，并且对子类可见； </w:t>
+      <w:r>
+        <w:rPr>
+          <w:rFonts w:ascii="宋体" w:eastAsia="宋体" w:hAnsi="宋体" w:cs="宋体"/>
+          <w:kern w:val="0"/>
+          <w:sz w:val="24"/>
+          <w:szCs w:val="24"/>
+        </w:rPr>
+        <w:t xml:space="preserve">基类的 protected 成员是包内可见的，并且对子类可见； </w:t>
       </w:r>
     </w:p>
     <w:p>
@@ -5204,68 +4378,63 @@
           <w:sz w:val="24"/>
           <w:szCs w:val="24"/>
         </w:rPr>
-        <w:t>若子类与</w:t>
-      </w:r>
-      <w:proofErr w:type="gramStart"/>
-      <w:r>
-        <w:rPr>
-          <w:rFonts w:ascii="宋体" w:eastAsia="宋体" w:hAnsi="宋体" w:cs="宋体"/>
-          <w:kern w:val="0"/>
-          <w:sz w:val="24"/>
-          <w:szCs w:val="24"/>
-        </w:rPr>
-        <w:t>基类不在</w:t>
-      </w:r>
-      <w:proofErr w:type="gramEnd"/>
-      <w:r>
-        <w:rPr>
-          <w:rFonts w:ascii="宋体" w:eastAsia="宋体" w:hAnsi="宋体" w:cs="宋体"/>
-          <w:kern w:val="0"/>
-          <w:sz w:val="24"/>
-          <w:szCs w:val="24"/>
-        </w:rPr>
-        <w:t>同一包中，那么在子类中，子类实例可以访问其</w:t>
-      </w:r>
-      <w:proofErr w:type="gramStart"/>
-      <w:r>
-        <w:rPr>
-          <w:rFonts w:ascii="宋体" w:eastAsia="宋体" w:hAnsi="宋体" w:cs="宋体"/>
-          <w:kern w:val="0"/>
-          <w:sz w:val="24"/>
-          <w:szCs w:val="24"/>
-        </w:rPr>
-        <w:t>从基类继承</w:t>
-      </w:r>
-      <w:proofErr w:type="gramEnd"/>
-      <w:r>
-        <w:rPr>
-          <w:rFonts w:ascii="宋体" w:eastAsia="宋体" w:hAnsi="宋体" w:cs="宋体"/>
-          <w:kern w:val="0"/>
-          <w:sz w:val="24"/>
-          <w:szCs w:val="24"/>
-        </w:rPr>
-        <w:t>而来的protected方法，而不能</w:t>
-      </w:r>
-      <w:proofErr w:type="gramStart"/>
-      <w:r>
-        <w:rPr>
-          <w:rFonts w:ascii="宋体" w:eastAsia="宋体" w:hAnsi="宋体" w:cs="宋体"/>
-          <w:kern w:val="0"/>
-          <w:sz w:val="24"/>
-          <w:szCs w:val="24"/>
-        </w:rPr>
-        <w:t>访问基类实例</w:t>
-      </w:r>
-      <w:proofErr w:type="gramEnd"/>
-      <w:r>
-        <w:rPr>
-          <w:rFonts w:ascii="宋体" w:eastAsia="宋体" w:hAnsi="宋体" w:cs="宋体"/>
-          <w:kern w:val="0"/>
-          <w:sz w:val="24"/>
-          <w:szCs w:val="24"/>
-        </w:rPr>
-        <w:t xml:space="preserve">的protected方法。 </w:t>
-      </w:r>
+        <w:t xml:space="preserve">若子类与基类不在同一包中，那么在子类中，子类实例可以访问其从基类继承而来的protected方法，而不能访问基类实例的protected方法。 </w:t>
+      </w:r>
+    </w:p>
+    <w:p>
+      <w:pPr>
+        <w:widowControl/>
+        <w:spacing w:before="100" w:beforeAutospacing="1" w:afterAutospacing="1"/>
+        <w:ind w:left="1440"/>
+        <w:jc w:val="left"/>
+        <w:rPr>
+          <w:rFonts w:ascii="宋体" w:eastAsia="宋体" w:hAnsi="宋体" w:cs="宋体"/>
+          <w:kern w:val="0"/>
+          <w:sz w:val="24"/>
+          <w:szCs w:val="24"/>
+        </w:rPr>
+      </w:pPr>
+    </w:p>
+    <w:p>
+      <w:pPr>
+        <w:pStyle w:val="a3"/>
+        <w:numPr>
+          <w:ilvl w:val="0"/>
+          <w:numId w:val="1"/>
+        </w:numPr>
+      </w:pPr>
+      <w:r>
+        <w:t>父类中声明为 public 的方法在子类中也必须为 public。</w:t>
+      </w:r>
+    </w:p>
+    <w:p>
+      <w:pPr>
+        <w:pStyle w:val="a3"/>
+        <w:numPr>
+          <w:ilvl w:val="0"/>
+          <w:numId w:val="1"/>
+        </w:numPr>
+      </w:pPr>
+      <w:r>
+        <w:t>父类中声明为 protected 的方法在子类中要么声明为 protected，要么声明为 public，不能声明为 private。</w:t>
+      </w:r>
+    </w:p>
+    <w:p>
+      <w:pPr>
+        <w:pStyle w:val="a3"/>
+        <w:numPr>
+          <w:ilvl w:val="0"/>
+          <w:numId w:val="1"/>
+        </w:numPr>
+      </w:pPr>
+      <w:r>
+        <w:t>父类中声明为 private 的方法，不能够被继承。</w:t>
+      </w:r>
+    </w:p>
+    <w:p>
+      <w:pPr>
+        <w:pStyle w:val="a3"/>
+      </w:pPr>
     </w:p>
     <w:p>
       <w:pPr>
@@ -5290,33 +4459,483 @@
         </w:tabs>
         <w:jc w:val="left"/>
         <w:rPr>
+          <w:rFonts w:ascii="宋体" w:eastAsia="宋体" w:hAnsi="宋体" w:cs="宋体"/>
+          <w:kern w:val="0"/>
+          <w:sz w:val="24"/>
+          <w:szCs w:val="24"/>
+        </w:rPr>
+      </w:pPr>
+      <w:r>
+        <w:rPr>
+          <w:rFonts w:ascii="宋体" w:eastAsia="宋体" w:hAnsi="宋体" w:cs="宋体"/>
+          <w:kern w:val="0"/>
+          <w:sz w:val="24"/>
+          <w:szCs w:val="24"/>
+        </w:rPr>
+        <w:t>Vehicle v2 = new Car();    // v2 是 Car 类型</w:t>
+      </w:r>
+    </w:p>
+    <w:p>
+      <w:pPr>
+        <w:widowControl/>
+        <w:tabs>
+          <w:tab w:val="left" w:pos="916"/>
+          <w:tab w:val="left" w:pos="1832"/>
+          <w:tab w:val="left" w:pos="2748"/>
+          <w:tab w:val="left" w:pos="3664"/>
+          <w:tab w:val="left" w:pos="4580"/>
+          <w:tab w:val="left" w:pos="5496"/>
+          <w:tab w:val="left" w:pos="6412"/>
+          <w:tab w:val="left" w:pos="7328"/>
+          <w:tab w:val="left" w:pos="8244"/>
+          <w:tab w:val="left" w:pos="9160"/>
+          <w:tab w:val="left" w:pos="10076"/>
+          <w:tab w:val="left" w:pos="10992"/>
+          <w:tab w:val="left" w:pos="11908"/>
+          <w:tab w:val="left" w:pos="12824"/>
+          <w:tab w:val="left" w:pos="13740"/>
+          <w:tab w:val="left" w:pos="14656"/>
+        </w:tabs>
+        <w:jc w:val="left"/>
+        <w:rPr>
+          <w:rFonts w:ascii="宋体" w:eastAsia="宋体" w:hAnsi="宋体" w:cs="宋体"/>
+          <w:kern w:val="0"/>
+          <w:sz w:val="24"/>
+          <w:szCs w:val="24"/>
+        </w:rPr>
+      </w:pPr>
+      <w:r>
+        <w:rPr>
+          <w:rFonts w:ascii="宋体" w:eastAsia="宋体" w:hAnsi="宋体" w:cs="宋体"/>
+          <w:kern w:val="0"/>
+          <w:sz w:val="24"/>
+          <w:szCs w:val="24"/>
+        </w:rPr>
+        <w:t xml:space="preserve">  </w:t>
+      </w:r>
+    </w:p>
+    <w:p>
+      <w:pPr>
+        <w:widowControl/>
+        <w:tabs>
+          <w:tab w:val="left" w:pos="916"/>
+          <w:tab w:val="left" w:pos="1832"/>
+          <w:tab w:val="left" w:pos="2748"/>
+          <w:tab w:val="left" w:pos="3664"/>
+          <w:tab w:val="left" w:pos="4580"/>
+          <w:tab w:val="left" w:pos="5496"/>
+          <w:tab w:val="left" w:pos="6412"/>
+          <w:tab w:val="left" w:pos="7328"/>
+          <w:tab w:val="left" w:pos="8244"/>
+          <w:tab w:val="left" w:pos="9160"/>
+          <w:tab w:val="left" w:pos="10076"/>
+          <w:tab w:val="left" w:pos="10992"/>
+          <w:tab w:val="left" w:pos="11908"/>
+          <w:tab w:val="left" w:pos="12824"/>
+          <w:tab w:val="left" w:pos="13740"/>
+          <w:tab w:val="left" w:pos="14656"/>
+        </w:tabs>
+        <w:jc w:val="left"/>
+        <w:rPr>
+          <w:rFonts w:ascii="宋体" w:eastAsia="宋体" w:hAnsi="宋体" w:cs="宋体"/>
+          <w:kern w:val="0"/>
+          <w:sz w:val="24"/>
+          <w:szCs w:val="24"/>
+        </w:rPr>
+      </w:pPr>
+    </w:p>
+    <w:p>
+      <w:pPr>
+        <w:widowControl/>
+        <w:tabs>
+          <w:tab w:val="left" w:pos="916"/>
+          <w:tab w:val="left" w:pos="1832"/>
+          <w:tab w:val="left" w:pos="2748"/>
+          <w:tab w:val="left" w:pos="3664"/>
+          <w:tab w:val="left" w:pos="4580"/>
+          <w:tab w:val="left" w:pos="5496"/>
+          <w:tab w:val="left" w:pos="6412"/>
+          <w:tab w:val="left" w:pos="7328"/>
+          <w:tab w:val="left" w:pos="8244"/>
+          <w:tab w:val="left" w:pos="9160"/>
+          <w:tab w:val="left" w:pos="10076"/>
+          <w:tab w:val="left" w:pos="10992"/>
+          <w:tab w:val="left" w:pos="11908"/>
+          <w:tab w:val="left" w:pos="12824"/>
+          <w:tab w:val="left" w:pos="13740"/>
+          <w:tab w:val="left" w:pos="14656"/>
+        </w:tabs>
+        <w:jc w:val="left"/>
+        <w:rPr>
+          <w:rFonts w:ascii="宋体" w:eastAsia="宋体" w:hAnsi="宋体" w:cs="宋体"/>
+          <w:kern w:val="0"/>
+          <w:sz w:val="24"/>
+          <w:szCs w:val="24"/>
+        </w:rPr>
+      </w:pPr>
+      <w:r>
+        <w:rPr>
+          <w:rFonts w:ascii="宋体" w:eastAsia="宋体" w:hAnsi="宋体" w:cs="宋体"/>
+          <w:kern w:val="0"/>
+          <w:sz w:val="24"/>
+          <w:szCs w:val="24"/>
+        </w:rPr>
+        <w:t xml:space="preserve">int a=2;   </w:t>
+      </w:r>
+    </w:p>
+    <w:p>
+      <w:pPr>
+        <w:widowControl/>
+        <w:tabs>
+          <w:tab w:val="left" w:pos="916"/>
+          <w:tab w:val="left" w:pos="1832"/>
+          <w:tab w:val="left" w:pos="2748"/>
+          <w:tab w:val="left" w:pos="3664"/>
+          <w:tab w:val="left" w:pos="4580"/>
+          <w:tab w:val="left" w:pos="5496"/>
+          <w:tab w:val="left" w:pos="6412"/>
+          <w:tab w:val="left" w:pos="7328"/>
+          <w:tab w:val="left" w:pos="8244"/>
+          <w:tab w:val="left" w:pos="9160"/>
+          <w:tab w:val="left" w:pos="10076"/>
+          <w:tab w:val="left" w:pos="10992"/>
+          <w:tab w:val="left" w:pos="11908"/>
+          <w:tab w:val="left" w:pos="12824"/>
+          <w:tab w:val="left" w:pos="13740"/>
+          <w:tab w:val="left" w:pos="14656"/>
+        </w:tabs>
+        <w:jc w:val="left"/>
+        <w:rPr>
+          <w:rFonts w:ascii="宋体" w:eastAsia="宋体" w:hAnsi="宋体" w:cs="宋体"/>
+          <w:kern w:val="0"/>
+          <w:sz w:val="24"/>
+          <w:szCs w:val="24"/>
+        </w:rPr>
+      </w:pPr>
+      <w:r>
+        <w:rPr>
+          <w:rFonts w:ascii="宋体" w:eastAsia="宋体" w:hAnsi="宋体" w:cs="宋体"/>
+          <w:kern w:val="0"/>
+          <w:sz w:val="24"/>
+          <w:szCs w:val="24"/>
+        </w:rPr>
+        <w:t xml:space="preserve">  System.out.println(--a/2+(++a*2));  </w:t>
+      </w:r>
+      <w:r>
+        <w:rPr>
           <w:rFonts w:ascii="宋体" w:eastAsia="宋体" w:hAnsi="宋体" w:cs="宋体" w:hint="eastAsia"/>
           <w:kern w:val="0"/>
           <w:sz w:val="24"/>
           <w:szCs w:val="24"/>
         </w:rPr>
-      </w:pPr>
+        <w:t>//4</w:t>
+      </w:r>
+    </w:p>
+    <w:p>
+      <w:pPr>
+        <w:widowControl/>
+        <w:tabs>
+          <w:tab w:val="left" w:pos="916"/>
+          <w:tab w:val="left" w:pos="1832"/>
+          <w:tab w:val="left" w:pos="2748"/>
+          <w:tab w:val="left" w:pos="3664"/>
+          <w:tab w:val="left" w:pos="4580"/>
+          <w:tab w:val="left" w:pos="5496"/>
+          <w:tab w:val="left" w:pos="6412"/>
+          <w:tab w:val="left" w:pos="7328"/>
+          <w:tab w:val="left" w:pos="8244"/>
+          <w:tab w:val="left" w:pos="9160"/>
+          <w:tab w:val="left" w:pos="10076"/>
+          <w:tab w:val="left" w:pos="10992"/>
+          <w:tab w:val="left" w:pos="11908"/>
+          <w:tab w:val="left" w:pos="12824"/>
+          <w:tab w:val="left" w:pos="13740"/>
+          <w:tab w:val="left" w:pos="14656"/>
+        </w:tabs>
+        <w:jc w:val="left"/>
+        <w:rPr>
+          <w:rFonts w:ascii="宋体" w:eastAsia="宋体" w:hAnsi="宋体" w:cs="宋体"/>
+          <w:kern w:val="0"/>
+          <w:sz w:val="24"/>
+          <w:szCs w:val="24"/>
+        </w:rPr>
+      </w:pPr>
+      <w:r>
+        <w:rPr>
+          <w:rFonts w:ascii="宋体" w:eastAsia="宋体" w:hAnsi="宋体" w:cs="宋体"/>
+          <w:kern w:val="0"/>
+          <w:sz w:val="24"/>
+          <w:szCs w:val="24"/>
+        </w:rPr>
+        <w:t xml:space="preserve">  System.out.println(++a*2+--a/2);</w:t>
+      </w:r>
+      <w:r>
+        <w:rPr>
+          <w:rFonts w:ascii="宋体" w:eastAsia="宋体" w:hAnsi="宋体" w:cs="宋体"/>
+          <w:kern w:val="0"/>
+          <w:sz w:val="24"/>
+          <w:szCs w:val="24"/>
+        </w:rPr>
+        <w:t xml:space="preserve">    </w:t>
+      </w:r>
+      <w:r>
+        <w:rPr>
+          <w:rFonts w:ascii="宋体" w:eastAsia="宋体" w:hAnsi="宋体" w:cs="宋体" w:hint="eastAsia"/>
+          <w:kern w:val="0"/>
+          <w:sz w:val="24"/>
+          <w:szCs w:val="24"/>
+        </w:rPr>
+        <w:t>//7</w:t>
+      </w:r>
+    </w:p>
+    <w:p>
+      <w:pPr>
+        <w:widowControl/>
+        <w:tabs>
+          <w:tab w:val="left" w:pos="916"/>
+          <w:tab w:val="left" w:pos="1832"/>
+          <w:tab w:val="left" w:pos="2748"/>
+          <w:tab w:val="left" w:pos="3664"/>
+          <w:tab w:val="left" w:pos="4580"/>
+          <w:tab w:val="left" w:pos="5496"/>
+          <w:tab w:val="left" w:pos="6412"/>
+          <w:tab w:val="left" w:pos="7328"/>
+          <w:tab w:val="left" w:pos="8244"/>
+          <w:tab w:val="left" w:pos="9160"/>
+          <w:tab w:val="left" w:pos="10076"/>
+          <w:tab w:val="left" w:pos="10992"/>
+          <w:tab w:val="left" w:pos="11908"/>
+          <w:tab w:val="left" w:pos="12824"/>
+          <w:tab w:val="left" w:pos="13740"/>
+          <w:tab w:val="left" w:pos="14656"/>
+        </w:tabs>
+        <w:jc w:val="left"/>
+        <w:rPr>
+          <w:rFonts w:ascii="宋体" w:eastAsia="宋体" w:hAnsi="宋体" w:cs="宋体"/>
+          <w:kern w:val="0"/>
+          <w:sz w:val="24"/>
+          <w:szCs w:val="24"/>
+        </w:rPr>
+      </w:pPr>
+    </w:p>
+    <w:p>
+      <w:pPr>
+        <w:widowControl/>
+        <w:tabs>
+          <w:tab w:val="left" w:pos="916"/>
+          <w:tab w:val="left" w:pos="1832"/>
+          <w:tab w:val="left" w:pos="2748"/>
+          <w:tab w:val="left" w:pos="3664"/>
+          <w:tab w:val="left" w:pos="4580"/>
+          <w:tab w:val="left" w:pos="5496"/>
+          <w:tab w:val="left" w:pos="6412"/>
+          <w:tab w:val="left" w:pos="7328"/>
+          <w:tab w:val="left" w:pos="8244"/>
+          <w:tab w:val="left" w:pos="9160"/>
+          <w:tab w:val="left" w:pos="10076"/>
+          <w:tab w:val="left" w:pos="10992"/>
+          <w:tab w:val="left" w:pos="11908"/>
+          <w:tab w:val="left" w:pos="12824"/>
+          <w:tab w:val="left" w:pos="13740"/>
+          <w:tab w:val="left" w:pos="14656"/>
+        </w:tabs>
+        <w:jc w:val="left"/>
+        <w:rPr>
+          <w:rFonts w:ascii="宋体" w:eastAsia="宋体" w:hAnsi="宋体" w:cs="宋体"/>
+          <w:kern w:val="0"/>
+          <w:sz w:val="24"/>
+          <w:szCs w:val="24"/>
+        </w:rPr>
+      </w:pPr>
+      <w:r>
+        <w:rPr>
+          <w:rFonts w:ascii="宋体" w:eastAsia="宋体" w:hAnsi="宋体" w:cs="宋体" w:hint="eastAsia"/>
+          <w:kern w:val="0"/>
+          <w:sz w:val="24"/>
+          <w:szCs w:val="24"/>
+        </w:rPr>
+        <w:t>直接插入排序：将数组的元素和前面已经排好的元素对比</w:t>
+      </w:r>
+    </w:p>
+    <w:p>
+      <w:pPr>
+        <w:widowControl/>
+        <w:tabs>
+          <w:tab w:val="left" w:pos="916"/>
+          <w:tab w:val="left" w:pos="1832"/>
+          <w:tab w:val="left" w:pos="2748"/>
+          <w:tab w:val="left" w:pos="3664"/>
+          <w:tab w:val="left" w:pos="4580"/>
+          <w:tab w:val="left" w:pos="5496"/>
+          <w:tab w:val="left" w:pos="6412"/>
+          <w:tab w:val="left" w:pos="7328"/>
+          <w:tab w:val="left" w:pos="8244"/>
+          <w:tab w:val="left" w:pos="9160"/>
+          <w:tab w:val="left" w:pos="10076"/>
+          <w:tab w:val="left" w:pos="10992"/>
+          <w:tab w:val="left" w:pos="11908"/>
+          <w:tab w:val="left" w:pos="12824"/>
+          <w:tab w:val="left" w:pos="13740"/>
+          <w:tab w:val="left" w:pos="14656"/>
+        </w:tabs>
+        <w:jc w:val="left"/>
+        <w:rPr>
+          <w:rFonts w:ascii="宋体" w:eastAsia="宋体" w:hAnsi="宋体" w:cs="宋体"/>
+          <w:kern w:val="0"/>
+          <w:sz w:val="24"/>
+          <w:szCs w:val="24"/>
+        </w:rPr>
+      </w:pPr>
+      <w:r>
+        <w:rPr>
+          <w:rFonts w:ascii="宋体" w:eastAsia="宋体" w:hAnsi="宋体" w:cs="宋体" w:hint="eastAsia"/>
+          <w:kern w:val="0"/>
+          <w:sz w:val="24"/>
+          <w:szCs w:val="24"/>
+        </w:rPr>
+        <w:t>希尔排序，按照步长去对比，第二次步长为一半，直到步长为1</w:t>
+      </w:r>
+    </w:p>
+    <w:p>
+      <w:pPr>
+        <w:widowControl/>
+        <w:tabs>
+          <w:tab w:val="left" w:pos="916"/>
+          <w:tab w:val="left" w:pos="1832"/>
+          <w:tab w:val="left" w:pos="2748"/>
+          <w:tab w:val="left" w:pos="3664"/>
+          <w:tab w:val="left" w:pos="4580"/>
+          <w:tab w:val="left" w:pos="5496"/>
+          <w:tab w:val="left" w:pos="6412"/>
+          <w:tab w:val="left" w:pos="7328"/>
+          <w:tab w:val="left" w:pos="8244"/>
+          <w:tab w:val="left" w:pos="9160"/>
+          <w:tab w:val="left" w:pos="10076"/>
+          <w:tab w:val="left" w:pos="10992"/>
+          <w:tab w:val="left" w:pos="11908"/>
+          <w:tab w:val="left" w:pos="12824"/>
+          <w:tab w:val="left" w:pos="13740"/>
+          <w:tab w:val="left" w:pos="14656"/>
+        </w:tabs>
+        <w:jc w:val="left"/>
+        <w:rPr>
+          <w:rFonts w:ascii="宋体" w:eastAsia="宋体" w:hAnsi="宋体" w:cs="宋体"/>
+          <w:kern w:val="0"/>
+          <w:sz w:val="24"/>
+          <w:szCs w:val="24"/>
+        </w:rPr>
+      </w:pPr>
+      <w:r>
+        <w:rPr>
+          <w:rFonts w:ascii="宋体" w:eastAsia="宋体" w:hAnsi="宋体" w:cs="宋体" w:hint="eastAsia"/>
+          <w:kern w:val="0"/>
+          <w:sz w:val="24"/>
+          <w:szCs w:val="24"/>
+        </w:rPr>
+        <w:t>简单选择排序：依次找到最小的</w:t>
+      </w:r>
+    </w:p>
+    <w:p>
+      <w:pPr>
+        <w:widowControl/>
+        <w:tabs>
+          <w:tab w:val="left" w:pos="916"/>
+          <w:tab w:val="left" w:pos="1832"/>
+          <w:tab w:val="left" w:pos="2748"/>
+          <w:tab w:val="left" w:pos="3664"/>
+          <w:tab w:val="left" w:pos="4580"/>
+          <w:tab w:val="left" w:pos="5496"/>
+          <w:tab w:val="left" w:pos="6412"/>
+          <w:tab w:val="left" w:pos="7328"/>
+          <w:tab w:val="left" w:pos="8244"/>
+          <w:tab w:val="left" w:pos="9160"/>
+          <w:tab w:val="left" w:pos="10076"/>
+          <w:tab w:val="left" w:pos="10992"/>
+          <w:tab w:val="left" w:pos="11908"/>
+          <w:tab w:val="left" w:pos="12824"/>
+          <w:tab w:val="left" w:pos="13740"/>
+          <w:tab w:val="left" w:pos="14656"/>
+        </w:tabs>
+        <w:jc w:val="left"/>
+        <w:rPr>
+          <w:rFonts w:ascii="宋体" w:eastAsia="宋体" w:hAnsi="宋体" w:cs="宋体" w:hint="eastAsia"/>
+          <w:kern w:val="0"/>
+          <w:sz w:val="24"/>
+          <w:szCs w:val="24"/>
+        </w:rPr>
+      </w:pPr>
+      <w:r>
+        <w:rPr>
+          <w:rFonts w:ascii="宋体" w:eastAsia="宋体" w:hAnsi="宋体" w:cs="宋体" w:hint="eastAsia"/>
+          <w:kern w:val="0"/>
+          <w:sz w:val="24"/>
+          <w:szCs w:val="24"/>
+        </w:rPr>
+        <w:t>快速排序，选一个基准然后去对比</w:t>
+      </w:r>
       <w:bookmarkStart w:id="0" w:name="_GoBack"/>
       <w:bookmarkEnd w:id="0"/>
     </w:p>
     <w:p>
       <w:pPr>
+        <w:pStyle w:val="a3"/>
+      </w:pPr>
+    </w:p>
+    <w:p>
+      <w:pPr>
+        <w:widowControl/>
+        <w:spacing w:before="100" w:beforeAutospacing="1" w:afterAutospacing="1"/>
+        <w:jc w:val="left"/>
+        <w:rPr>
+          <w:rFonts w:ascii="宋体" w:eastAsia="宋体" w:hAnsi="宋体" w:cs="宋体"/>
+          <w:kern w:val="0"/>
+          <w:sz w:val="24"/>
+          <w:szCs w:val="24"/>
+        </w:rPr>
+      </w:pPr>
+    </w:p>
+    <w:p>
+      <w:pPr>
+        <w:widowControl/>
+        <w:tabs>
+          <w:tab w:val="left" w:pos="916"/>
+          <w:tab w:val="left" w:pos="1832"/>
+          <w:tab w:val="left" w:pos="2748"/>
+          <w:tab w:val="left" w:pos="3664"/>
+          <w:tab w:val="left" w:pos="4580"/>
+          <w:tab w:val="left" w:pos="5496"/>
+          <w:tab w:val="left" w:pos="6412"/>
+          <w:tab w:val="left" w:pos="7328"/>
+          <w:tab w:val="left" w:pos="8244"/>
+          <w:tab w:val="left" w:pos="9160"/>
+          <w:tab w:val="left" w:pos="10076"/>
+          <w:tab w:val="left" w:pos="10992"/>
+          <w:tab w:val="left" w:pos="11908"/>
+          <w:tab w:val="left" w:pos="12824"/>
+          <w:tab w:val="left" w:pos="13740"/>
+          <w:tab w:val="left" w:pos="14656"/>
+        </w:tabs>
+        <w:jc w:val="left"/>
+        <w:rPr>
+          <w:rFonts w:ascii="宋体" w:eastAsia="宋体" w:hAnsi="宋体" w:cs="宋体"/>
+          <w:kern w:val="0"/>
+          <w:sz w:val="24"/>
+          <w:szCs w:val="24"/>
+        </w:rPr>
+      </w:pPr>
+    </w:p>
+    <w:p>
+      <w:pPr>
         <w:ind w:firstLineChars="50" w:firstLine="120"/>
         <w:rPr>
-          <w:rFonts w:ascii="宋体" w:eastAsia="宋体" w:hAnsi="宋体" w:cs="宋体" w:hint="eastAsia"/>
-          <w:kern w:val="0"/>
-          <w:sz w:val="24"/>
-          <w:szCs w:val="24"/>
-        </w:rPr>
-      </w:pPr>
-    </w:p>
-    <w:p>
-      <w:pPr>
-        <w:rPr>
-          <w:rFonts w:hint="eastAsia"/>
-        </w:rPr>
-      </w:pPr>
-    </w:p>
+          <w:rFonts w:ascii="宋体" w:eastAsia="宋体" w:hAnsi="宋体" w:cs="宋体"/>
+          <w:kern w:val="0"/>
+          <w:sz w:val="24"/>
+          <w:szCs w:val="24"/>
+        </w:rPr>
+      </w:pPr>
+    </w:p>
+    <w:p/>
     <w:sectPr>
       <w:pgSz w:w="11906" w:h="16838"/>
       <w:pgMar w:top="1440" w:right="1800" w:bottom="1440" w:left="1800" w:header="851" w:footer="992" w:gutter="0"/>
@@ -5330,9 +4949,9 @@
 <file path=word/numbering.xml><?xml version="1.0" encoding="utf-8"?>
 <w:numbering xmlns:wpc="http://schemas.microsoft.com/office/word/2010/wordprocessingCanvas" xmlns:cx="http://schemas.microsoft.com/office/drawing/2014/chartex" xmlns:cx1="http://schemas.microsoft.com/office/drawing/2015/9/8/chartex" xmlns:cx2="http://schemas.microsoft.com/office/drawing/2015/10/21/chartex" xmlns:cx3="http://schemas.microsoft.com/office/drawing/2016/5/9/chartex" xmlns:cx4="http://schemas.microsoft.com/office/drawing/2016/5/10/chartex" xmlns:cx5="http://schemas.microsoft.com/office/drawing/2016/5/11/chartex" xmlns:cx6="http://schemas.microsoft.com/office/drawing/2016/5/12/chartex" xmlns:cx7="http://schemas.microsoft.com/office/drawing/2016/5/13/chartex" xmlns:cx8="http://schemas.microsoft.com/office/drawing/2016/5/14/chartex" xmlns:mc="http://schemas.openxmlformats.org/markup-compatibility/2006" xmlns:aink="http://schemas.microsoft.com/office/drawing/2016/ink" xmlns:am3d="http://schemas.microsoft.com/office/drawing/2017/model3d" xmlns:o="urn:schemas-microsoft-com:office:office" xmlns:r="http://schemas.openxmlformats.org/officeDocument/2006/relationships" xmlns:m="http://schemas.openxmlformats.org/officeDocument/2006/math" xmlns:v="urn:schemas-microsoft-com:vml" xmlns:wp14="http://schemas.microsoft.com/office/word/2010/wordprocessingDrawing" xmlns:wp="http://schemas.openxmlformats.org/drawingml/2006/wordprocessingDrawing" xmlns:w10="urn:schemas-microsoft-com:office:word" xmlns:w="http://schemas.openxmlformats.org/wordprocessingml/2006/main" xmlns:w14="http://schemas.microsoft.com/office/word/2010/wordml" xmlns:w15="http://schemas.microsoft.com/office/word/2012/wordml" xmlns:w16cid="http://schemas.microsoft.com/office/word/2016/wordml/cid" xmlns:w16se="http://schemas.microsoft.com/office/word/2015/wordml/symex" xmlns:wpg="http://schemas.microsoft.com/office/word/2010/wordprocessingGroup" xmlns:wpi="http://schemas.microsoft.com/office/word/2010/wordprocessingInk" xmlns:wne="http://schemas.microsoft.com/office/word/2006/wordml" xmlns:wps="http://schemas.microsoft.com/office/word/2010/wordprocessingShape" mc:Ignorable="w14 w15 w16se w16cid wp14">
   <w:abstractNum w:abstractNumId="0" w15:restartNumberingAfterBreak="0">
-    <w:nsid w:val="3085244C"/>
+    <w:nsid w:val="27EF2D7A"/>
     <w:multiLevelType w:val="multilevel"/>
-    <w:tmpl w:val="5C48D0F8"/>
+    <w:tmpl w:val="BFCA2D8E"/>
     <w:lvl w:ilvl="0">
       <w:start w:val="1"/>
       <w:numFmt w:val="bullet"/>
@@ -5478,7 +5097,159 @@
       </w:rPr>
     </w:lvl>
   </w:abstractNum>
+  <w:abstractNum w:abstractNumId="1" w15:restartNumberingAfterBreak="0">
+    <w:nsid w:val="3085244C"/>
+    <w:multiLevelType w:val="multilevel"/>
+    <w:tmpl w:val="5C48D0F8"/>
+    <w:lvl w:ilvl="0">
+      <w:start w:val="1"/>
+      <w:numFmt w:val="bullet"/>
+      <w:lvlText w:val=""/>
+      <w:lvlJc w:val="left"/>
+      <w:pPr>
+        <w:tabs>
+          <w:tab w:val="num" w:pos="720"/>
+        </w:tabs>
+        <w:ind w:left="720" w:hanging="360"/>
+      </w:pPr>
+      <w:rPr>
+        <w:rFonts w:ascii="Symbol" w:hAnsi="Symbol" w:hint="default"/>
+        <w:sz w:val="20"/>
+      </w:rPr>
+    </w:lvl>
+    <w:lvl w:ilvl="1" w:tentative="1">
+      <w:start w:val="1"/>
+      <w:numFmt w:val="bullet"/>
+      <w:lvlText w:val="o"/>
+      <w:lvlJc w:val="left"/>
+      <w:pPr>
+        <w:tabs>
+          <w:tab w:val="num" w:pos="1440"/>
+        </w:tabs>
+        <w:ind w:left="1440" w:hanging="360"/>
+      </w:pPr>
+      <w:rPr>
+        <w:rFonts w:ascii="Courier New" w:hAnsi="Courier New" w:hint="default"/>
+        <w:sz w:val="20"/>
+      </w:rPr>
+    </w:lvl>
+    <w:lvl w:ilvl="2" w:tentative="1">
+      <w:start w:val="1"/>
+      <w:numFmt w:val="bullet"/>
+      <w:lvlText w:val=""/>
+      <w:lvlJc w:val="left"/>
+      <w:pPr>
+        <w:tabs>
+          <w:tab w:val="num" w:pos="2160"/>
+        </w:tabs>
+        <w:ind w:left="2160" w:hanging="360"/>
+      </w:pPr>
+      <w:rPr>
+        <w:rFonts w:ascii="Wingdings" w:hAnsi="Wingdings" w:hint="default"/>
+        <w:sz w:val="20"/>
+      </w:rPr>
+    </w:lvl>
+    <w:lvl w:ilvl="3" w:tentative="1">
+      <w:start w:val="1"/>
+      <w:numFmt w:val="bullet"/>
+      <w:lvlText w:val=""/>
+      <w:lvlJc w:val="left"/>
+      <w:pPr>
+        <w:tabs>
+          <w:tab w:val="num" w:pos="2880"/>
+        </w:tabs>
+        <w:ind w:left="2880" w:hanging="360"/>
+      </w:pPr>
+      <w:rPr>
+        <w:rFonts w:ascii="Wingdings" w:hAnsi="Wingdings" w:hint="default"/>
+        <w:sz w:val="20"/>
+      </w:rPr>
+    </w:lvl>
+    <w:lvl w:ilvl="4" w:tentative="1">
+      <w:start w:val="1"/>
+      <w:numFmt w:val="bullet"/>
+      <w:lvlText w:val=""/>
+      <w:lvlJc w:val="left"/>
+      <w:pPr>
+        <w:tabs>
+          <w:tab w:val="num" w:pos="3600"/>
+        </w:tabs>
+        <w:ind w:left="3600" w:hanging="360"/>
+      </w:pPr>
+      <w:rPr>
+        <w:rFonts w:ascii="Wingdings" w:hAnsi="Wingdings" w:hint="default"/>
+        <w:sz w:val="20"/>
+      </w:rPr>
+    </w:lvl>
+    <w:lvl w:ilvl="5" w:tentative="1">
+      <w:start w:val="1"/>
+      <w:numFmt w:val="bullet"/>
+      <w:lvlText w:val=""/>
+      <w:lvlJc w:val="left"/>
+      <w:pPr>
+        <w:tabs>
+          <w:tab w:val="num" w:pos="4320"/>
+        </w:tabs>
+        <w:ind w:left="4320" w:hanging="360"/>
+      </w:pPr>
+      <w:rPr>
+        <w:rFonts w:ascii="Wingdings" w:hAnsi="Wingdings" w:hint="default"/>
+        <w:sz w:val="20"/>
+      </w:rPr>
+    </w:lvl>
+    <w:lvl w:ilvl="6" w:tentative="1">
+      <w:start w:val="1"/>
+      <w:numFmt w:val="bullet"/>
+      <w:lvlText w:val=""/>
+      <w:lvlJc w:val="left"/>
+      <w:pPr>
+        <w:tabs>
+          <w:tab w:val="num" w:pos="5040"/>
+        </w:tabs>
+        <w:ind w:left="5040" w:hanging="360"/>
+      </w:pPr>
+      <w:rPr>
+        <w:rFonts w:ascii="Wingdings" w:hAnsi="Wingdings" w:hint="default"/>
+        <w:sz w:val="20"/>
+      </w:rPr>
+    </w:lvl>
+    <w:lvl w:ilvl="7" w:tentative="1">
+      <w:start w:val="1"/>
+      <w:numFmt w:val="bullet"/>
+      <w:lvlText w:val=""/>
+      <w:lvlJc w:val="left"/>
+      <w:pPr>
+        <w:tabs>
+          <w:tab w:val="num" w:pos="5760"/>
+        </w:tabs>
+        <w:ind w:left="5760" w:hanging="360"/>
+      </w:pPr>
+      <w:rPr>
+        <w:rFonts w:ascii="Wingdings" w:hAnsi="Wingdings" w:hint="default"/>
+        <w:sz w:val="20"/>
+      </w:rPr>
+    </w:lvl>
+    <w:lvl w:ilvl="8" w:tentative="1">
+      <w:start w:val="1"/>
+      <w:numFmt w:val="bullet"/>
+      <w:lvlText w:val=""/>
+      <w:lvlJc w:val="left"/>
+      <w:pPr>
+        <w:tabs>
+          <w:tab w:val="num" w:pos="6480"/>
+        </w:tabs>
+        <w:ind w:left="6480" w:hanging="360"/>
+      </w:pPr>
+      <w:rPr>
+        <w:rFonts w:ascii="Wingdings" w:hAnsi="Wingdings" w:hint="default"/>
+        <w:sz w:val="20"/>
+      </w:rPr>
+    </w:lvl>
+  </w:abstractNum>
   <w:num w:numId="1">
+    <w:abstractNumId w:val="1"/>
+  </w:num>
+  <w:num w:numId="2">
     <w:abstractNumId w:val="0"/>
   </w:num>
 </w:numbering>
@@ -6014,6 +5785,20 @@
     <w:basedOn w:val="a0"/>
     <w:rsid w:val="00250947"/>
   </w:style>
+  <w:style w:type="paragraph" w:styleId="a5">
+    <w:name w:val="List Paragraph"/>
+    <w:basedOn w:val="a"/>
+    <w:uiPriority w:val="99"/>
+    <w:rsid w:val="000A1E16"/>
+    <w:pPr>
+      <w:ind w:firstLineChars="200" w:firstLine="420"/>
+    </w:pPr>
+  </w:style>
+  <w:style w:type="character" w:customStyle="1" w:styleId="lit">
+    <w:name w:val="lit"/>
+    <w:basedOn w:val="a0"/>
+    <w:rsid w:val="000F1721"/>
+  </w:style>
 </w:styles>
 </file>
 

--- a/java.docx
+++ b/java.docx
@@ -4858,23 +4858,335 @@
         </w:tabs>
         <w:jc w:val="left"/>
         <w:rPr>
+          <w:rFonts w:ascii="宋体" w:eastAsia="宋体" w:hAnsi="宋体" w:cs="宋体"/>
+          <w:kern w:val="0"/>
+          <w:sz w:val="24"/>
+          <w:szCs w:val="24"/>
+        </w:rPr>
+      </w:pPr>
+      <w:r>
+        <w:rPr>
           <w:rFonts w:ascii="宋体" w:eastAsia="宋体" w:hAnsi="宋体" w:cs="宋体" w:hint="eastAsia"/>
           <w:kern w:val="0"/>
           <w:sz w:val="24"/>
           <w:szCs w:val="24"/>
         </w:rPr>
-      </w:pPr>
-      <w:r>
+        <w:t>快速排序，选一个基准然后去对比</w:t>
+      </w:r>
+    </w:p>
+    <w:p>
+      <w:pPr>
+        <w:widowControl/>
+        <w:tabs>
+          <w:tab w:val="left" w:pos="916"/>
+          <w:tab w:val="left" w:pos="1832"/>
+          <w:tab w:val="left" w:pos="2748"/>
+          <w:tab w:val="left" w:pos="3664"/>
+          <w:tab w:val="left" w:pos="4580"/>
+          <w:tab w:val="left" w:pos="5496"/>
+          <w:tab w:val="left" w:pos="6412"/>
+          <w:tab w:val="left" w:pos="7328"/>
+          <w:tab w:val="left" w:pos="8244"/>
+          <w:tab w:val="left" w:pos="9160"/>
+          <w:tab w:val="left" w:pos="10076"/>
+          <w:tab w:val="left" w:pos="10992"/>
+          <w:tab w:val="left" w:pos="11908"/>
+          <w:tab w:val="left" w:pos="12824"/>
+          <w:tab w:val="left" w:pos="13740"/>
+          <w:tab w:val="left" w:pos="14656"/>
+        </w:tabs>
+        <w:jc w:val="left"/>
+        <w:rPr>
+          <w:rFonts w:ascii="宋体" w:eastAsia="宋体" w:hAnsi="宋体" w:cs="宋体"/>
+          <w:kern w:val="0"/>
+          <w:sz w:val="24"/>
+          <w:szCs w:val="24"/>
+        </w:rPr>
+      </w:pPr>
+    </w:p>
+    <w:p>
+      <w:pPr>
+        <w:widowControl/>
+        <w:tabs>
+          <w:tab w:val="left" w:pos="916"/>
+          <w:tab w:val="left" w:pos="1832"/>
+          <w:tab w:val="left" w:pos="2748"/>
+          <w:tab w:val="left" w:pos="3664"/>
+          <w:tab w:val="left" w:pos="4580"/>
+          <w:tab w:val="left" w:pos="5496"/>
+          <w:tab w:val="left" w:pos="6412"/>
+          <w:tab w:val="left" w:pos="7328"/>
+          <w:tab w:val="left" w:pos="8244"/>
+          <w:tab w:val="left" w:pos="9160"/>
+          <w:tab w:val="left" w:pos="10076"/>
+          <w:tab w:val="left" w:pos="10992"/>
+          <w:tab w:val="left" w:pos="11908"/>
+          <w:tab w:val="left" w:pos="12824"/>
+          <w:tab w:val="left" w:pos="13740"/>
+          <w:tab w:val="left" w:pos="14656"/>
+        </w:tabs>
+        <w:jc w:val="left"/>
         <w:rPr>
           <w:rFonts w:ascii="宋体" w:eastAsia="宋体" w:hAnsi="宋体" w:cs="宋体" w:hint="eastAsia"/>
           <w:kern w:val="0"/>
           <w:sz w:val="24"/>
           <w:szCs w:val="24"/>
         </w:rPr>
-        <w:t>快速排序，选一个基准然后去对比</w:t>
-      </w:r>
+      </w:pPr>
       <w:bookmarkStart w:id="0" w:name="_GoBack"/>
       <w:bookmarkEnd w:id="0"/>
+      <w:r>
+        <w:rPr>
+          <w:rStyle w:val="hl-identifier"/>
+        </w:rPr>
+        <w:t>Date</w:t>
+      </w:r>
+      <w:r>
+        <w:rPr>
+          <w:rStyle w:val="hl-code"/>
+        </w:rPr>
+        <w:t xml:space="preserve"> </w:t>
+      </w:r>
+      <w:r>
+        <w:rPr>
+          <w:rStyle w:val="hl-identifier"/>
+        </w:rPr>
+        <w:t>dNow</w:t>
+      </w:r>
+      <w:r>
+        <w:rPr>
+          <w:rStyle w:val="hl-code"/>
+        </w:rPr>
+        <w:t xml:space="preserve"> = </w:t>
+      </w:r>
+      <w:r>
+        <w:rPr>
+          <w:rStyle w:val="hl-reserved"/>
+        </w:rPr>
+        <w:t>new</w:t>
+      </w:r>
+      <w:r>
+        <w:rPr>
+          <w:rStyle w:val="hl-code"/>
+        </w:rPr>
+        <w:t xml:space="preserve"> </w:t>
+      </w:r>
+      <w:r>
+        <w:rPr>
+          <w:rStyle w:val="hl-identifier"/>
+        </w:rPr>
+        <w:t>Date</w:t>
+      </w:r>
+      <w:r>
+        <w:rPr>
+          <w:rStyle w:val="hl-brackets"/>
+        </w:rPr>
+        <w:t>(</w:t>
+      </w:r>
+      <w:r>
+        <w:rPr>
+          <w:rStyle w:val="hl-code"/>
+        </w:rPr>
+        <w:t xml:space="preserve"> </w:t>
+      </w:r>
+      <w:r>
+        <w:rPr>
+          <w:rStyle w:val="hl-brackets"/>
+        </w:rPr>
+        <w:t>)</w:t>
+      </w:r>
+      <w:r>
+        <w:rPr>
+          <w:rStyle w:val="hl-code"/>
+        </w:rPr>
+        <w:t xml:space="preserve">; </w:t>
+      </w:r>
+      <w:r>
+        <w:rPr>
+          <w:rStyle w:val="hl-identifier"/>
+        </w:rPr>
+        <w:t>SimpleDateFormat</w:t>
+      </w:r>
+      <w:r>
+        <w:rPr>
+          <w:rStyle w:val="hl-code"/>
+        </w:rPr>
+        <w:t xml:space="preserve"> </w:t>
+      </w:r>
+      <w:r>
+        <w:rPr>
+          <w:rStyle w:val="hl-identifier"/>
+        </w:rPr>
+        <w:t>ft</w:t>
+      </w:r>
+      <w:r>
+        <w:rPr>
+          <w:rStyle w:val="hl-code"/>
+        </w:rPr>
+        <w:t xml:space="preserve"> = </w:t>
+      </w:r>
+      <w:r>
+        <w:rPr>
+          <w:rStyle w:val="hl-reserved"/>
+        </w:rPr>
+        <w:t>new</w:t>
+      </w:r>
+      <w:r>
+        <w:rPr>
+          <w:rStyle w:val="hl-code"/>
+        </w:rPr>
+        <w:t xml:space="preserve"> </w:t>
+      </w:r>
+      <w:r>
+        <w:rPr>
+          <w:rStyle w:val="hl-identifier"/>
+        </w:rPr>
+        <w:t>SimpleDateFormat</w:t>
+      </w:r>
+      <w:r>
+        <w:rPr>
+          <w:rStyle w:val="hl-code"/>
+        </w:rPr>
+        <w:t xml:space="preserve"> </w:t>
+      </w:r>
+      <w:r>
+        <w:rPr>
+          <w:rStyle w:val="hl-brackets"/>
+        </w:rPr>
+        <w:t>(</w:t>
+      </w:r>
+      <w:r>
+        <w:rPr>
+          <w:rStyle w:val="hl-quotes"/>
+        </w:rPr>
+        <w:t>"</w:t>
+      </w:r>
+      <w:r>
+        <w:rPr>
+          <w:rStyle w:val="hl-string"/>
+        </w:rPr>
+        <w:t>yyyy-MM-dd hh:mm:ss</w:t>
+      </w:r>
+      <w:r>
+        <w:rPr>
+          <w:rStyle w:val="hl-quotes"/>
+        </w:rPr>
+        <w:t>"</w:t>
+      </w:r>
+      <w:r>
+        <w:rPr>
+          <w:rStyle w:val="hl-brackets"/>
+        </w:rPr>
+        <w:t>)</w:t>
+      </w:r>
+      <w:r>
+        <w:rPr>
+          <w:rStyle w:val="hl-code"/>
+        </w:rPr>
+        <w:t xml:space="preserve">; </w:t>
+      </w:r>
+      <w:r>
+        <w:rPr>
+          <w:rStyle w:val="hl-identifier"/>
+        </w:rPr>
+        <w:t>System</w:t>
+      </w:r>
+      <w:r>
+        <w:rPr>
+          <w:rStyle w:val="hl-code"/>
+        </w:rPr>
+        <w:t>.</w:t>
+      </w:r>
+      <w:r>
+        <w:rPr>
+          <w:rStyle w:val="hl-identifier"/>
+        </w:rPr>
+        <w:t>out</w:t>
+      </w:r>
+      <w:r>
+        <w:rPr>
+          <w:rStyle w:val="hl-code"/>
+        </w:rPr>
+        <w:t>.</w:t>
+      </w:r>
+      <w:r>
+        <w:rPr>
+          <w:rStyle w:val="hl-identifier"/>
+        </w:rPr>
+        <w:t>println</w:t>
+      </w:r>
+      <w:r>
+        <w:rPr>
+          <w:rStyle w:val="hl-brackets"/>
+        </w:rPr>
+        <w:t>(</w:t>
+      </w:r>
+      <w:r>
+        <w:rPr>
+          <w:rStyle w:val="hl-quotes"/>
+        </w:rPr>
+        <w:t>"</w:t>
+      </w:r>
+      <w:r>
+        <w:rPr>
+          <w:rStyle w:val="hl-string"/>
+        </w:rPr>
+        <w:t xml:space="preserve">当前时间为: </w:t>
+      </w:r>
+      <w:r>
+        <w:rPr>
+          <w:rStyle w:val="hl-quotes"/>
+        </w:rPr>
+        <w:t>"</w:t>
+      </w:r>
+      <w:r>
+        <w:rPr>
+          <w:rStyle w:val="hl-code"/>
+        </w:rPr>
+        <w:t xml:space="preserve"> + </w:t>
+      </w:r>
+      <w:r>
+        <w:rPr>
+          <w:rStyle w:val="hl-identifier"/>
+        </w:rPr>
+        <w:t>ft</w:t>
+      </w:r>
+      <w:r>
+        <w:rPr>
+          <w:rStyle w:val="hl-code"/>
+        </w:rPr>
+        <w:t>.</w:t>
+      </w:r>
+      <w:r>
+        <w:rPr>
+          <w:rStyle w:val="hl-identifier"/>
+        </w:rPr>
+        <w:t>format</w:t>
+      </w:r>
+      <w:r>
+        <w:rPr>
+          <w:rStyle w:val="hl-brackets"/>
+        </w:rPr>
+        <w:t>(</w:t>
+      </w:r>
+      <w:r>
+        <w:rPr>
+          <w:rStyle w:val="hl-identifier"/>
+        </w:rPr>
+        <w:t>dNow</w:t>
+      </w:r>
+      <w:r>
+        <w:rPr>
+          <w:rStyle w:val="hl-brackets"/>
+        </w:rPr>
+        <w:t>))</w:t>
+      </w:r>
+      <w:r>
+        <w:rPr>
+          <w:rStyle w:val="hl-code"/>
+        </w:rPr>
+        <w:t>;</w:t>
+      </w:r>
     </w:p>
     <w:p>
       <w:pPr>
@@ -5799,6 +6111,36 @@
     <w:basedOn w:val="a0"/>
     <w:rsid w:val="000F1721"/>
   </w:style>
+  <w:style w:type="character" w:customStyle="1" w:styleId="hl-identifier">
+    <w:name w:val="hl-identifier"/>
+    <w:basedOn w:val="a0"/>
+    <w:rsid w:val="005B2420"/>
+  </w:style>
+  <w:style w:type="character" w:customStyle="1" w:styleId="hl-code">
+    <w:name w:val="hl-code"/>
+    <w:basedOn w:val="a0"/>
+    <w:rsid w:val="00BC0301"/>
+  </w:style>
+  <w:style w:type="character" w:customStyle="1" w:styleId="hl-reserved">
+    <w:name w:val="hl-reserved"/>
+    <w:basedOn w:val="a0"/>
+    <w:rsid w:val="00BC0301"/>
+  </w:style>
+  <w:style w:type="character" w:customStyle="1" w:styleId="hl-brackets">
+    <w:name w:val="hl-brackets"/>
+    <w:basedOn w:val="a0"/>
+    <w:rsid w:val="00BC0301"/>
+  </w:style>
+  <w:style w:type="character" w:customStyle="1" w:styleId="hl-quotes">
+    <w:name w:val="hl-quotes"/>
+    <w:basedOn w:val="a0"/>
+    <w:rsid w:val="00BC0301"/>
+  </w:style>
+  <w:style w:type="character" w:customStyle="1" w:styleId="hl-string">
+    <w:name w:val="hl-string"/>
+    <w:basedOn w:val="a0"/>
+    <w:rsid w:val="00BC0301"/>
+  </w:style>
 </w:styles>
 </file>
 

--- a/java.docx
+++ b/java.docx
@@ -103,7 +103,29 @@
           <w:sz w:val="24"/>
           <w:szCs w:val="24"/>
         </w:rPr>
-        <w:t>(String[] args) {</w:t>
+        <w:t xml:space="preserve">(String[] </w:t>
+      </w:r>
+      <w:proofErr w:type="spellStart"/>
+      <w:r>
+        <w:rPr>
+          <w:rFonts w:ascii="Consolas" w:eastAsia="宋体" w:hAnsi="Consolas" w:cs="宋体"/>
+          <w:color w:val="A9B7C6"/>
+          <w:kern w:val="0"/>
+          <w:sz w:val="24"/>
+          <w:szCs w:val="24"/>
+        </w:rPr>
+        <w:t>args</w:t>
+      </w:r>
+      <w:proofErr w:type="spellEnd"/>
+      <w:r>
+        <w:rPr>
+          <w:rFonts w:ascii="Consolas" w:eastAsia="宋体" w:hAnsi="Consolas" w:cs="宋体"/>
+          <w:color w:val="A9B7C6"/>
+          <w:kern w:val="0"/>
+          <w:sz w:val="24"/>
+          <w:szCs w:val="24"/>
+        </w:rPr>
+        <w:t>) {</w:t>
       </w:r>
       <w:r>
         <w:rPr>
@@ -134,7 +156,29 @@
           <w:sz w:val="24"/>
           <w:szCs w:val="24"/>
         </w:rPr>
-        <w:t>[] arr = {</w:t>
+        <w:t xml:space="preserve">[] </w:t>
+      </w:r>
+      <w:proofErr w:type="spellStart"/>
+      <w:r>
+        <w:rPr>
+          <w:rFonts w:ascii="Consolas" w:eastAsia="宋体" w:hAnsi="Consolas" w:cs="宋体"/>
+          <w:color w:val="A9B7C6"/>
+          <w:kern w:val="0"/>
+          <w:sz w:val="24"/>
+          <w:szCs w:val="24"/>
+        </w:rPr>
+        <w:t>arr</w:t>
+      </w:r>
+      <w:proofErr w:type="spellEnd"/>
+      <w:r>
+        <w:rPr>
+          <w:rFonts w:ascii="Consolas" w:eastAsia="宋体" w:hAnsi="Consolas" w:cs="宋体"/>
+          <w:color w:val="A9B7C6"/>
+          <w:kern w:val="0"/>
+          <w:sz w:val="24"/>
+          <w:szCs w:val="24"/>
+        </w:rPr>
+        <w:t xml:space="preserve"> = {</w:t>
       </w:r>
       <w:r>
         <w:rPr>
@@ -428,15 +472,27 @@
         </w:rPr>
         <w:t xml:space="preserve">int </w:t>
       </w:r>
-      <w:r>
-        <w:rPr>
-          <w:rFonts w:ascii="Consolas" w:eastAsia="宋体" w:hAnsi="Consolas" w:cs="宋体"/>
-          <w:color w:val="A9B7C6"/>
-          <w:kern w:val="0"/>
-          <w:sz w:val="24"/>
-          <w:szCs w:val="24"/>
-        </w:rPr>
-        <w:t>i=</w:t>
+      <w:proofErr w:type="spellStart"/>
+      <w:r>
+        <w:rPr>
+          <w:rFonts w:ascii="Consolas" w:eastAsia="宋体" w:hAnsi="Consolas" w:cs="宋体"/>
+          <w:color w:val="A9B7C6"/>
+          <w:kern w:val="0"/>
+          <w:sz w:val="24"/>
+          <w:szCs w:val="24"/>
+        </w:rPr>
+        <w:t>i</w:t>
+      </w:r>
+      <w:proofErr w:type="spellEnd"/>
+      <w:r>
+        <w:rPr>
+          <w:rFonts w:ascii="Consolas" w:eastAsia="宋体" w:hAnsi="Consolas" w:cs="宋体"/>
+          <w:color w:val="A9B7C6"/>
+          <w:kern w:val="0"/>
+          <w:sz w:val="24"/>
+          <w:szCs w:val="24"/>
+        </w:rPr>
+        <w:t>=</w:t>
       </w:r>
       <w:r>
         <w:rPr>
@@ -678,7 +734,51 @@
           <w:sz w:val="24"/>
           <w:szCs w:val="24"/>
         </w:rPr>
-        <w:t>(arr[j]&gt;arr[j+</w:t>
+        <w:t>(</w:t>
+      </w:r>
+      <w:proofErr w:type="spellStart"/>
+      <w:r>
+        <w:rPr>
+          <w:rFonts w:ascii="Consolas" w:eastAsia="宋体" w:hAnsi="Consolas" w:cs="宋体"/>
+          <w:color w:val="A9B7C6"/>
+          <w:kern w:val="0"/>
+          <w:sz w:val="24"/>
+          <w:szCs w:val="24"/>
+        </w:rPr>
+        <w:t>arr</w:t>
+      </w:r>
+      <w:proofErr w:type="spellEnd"/>
+      <w:r>
+        <w:rPr>
+          <w:rFonts w:ascii="Consolas" w:eastAsia="宋体" w:hAnsi="Consolas" w:cs="宋体"/>
+          <w:color w:val="A9B7C6"/>
+          <w:kern w:val="0"/>
+          <w:sz w:val="24"/>
+          <w:szCs w:val="24"/>
+        </w:rPr>
+        <w:t>[j]&gt;</w:t>
+      </w:r>
+      <w:proofErr w:type="spellStart"/>
+      <w:r>
+        <w:rPr>
+          <w:rFonts w:ascii="Consolas" w:eastAsia="宋体" w:hAnsi="Consolas" w:cs="宋体"/>
+          <w:color w:val="A9B7C6"/>
+          <w:kern w:val="0"/>
+          <w:sz w:val="24"/>
+          <w:szCs w:val="24"/>
+        </w:rPr>
+        <w:t>arr</w:t>
+      </w:r>
+      <w:proofErr w:type="spellEnd"/>
+      <w:r>
+        <w:rPr>
+          <w:rFonts w:ascii="Consolas" w:eastAsia="宋体" w:hAnsi="Consolas" w:cs="宋体"/>
+          <w:color w:val="A9B7C6"/>
+          <w:kern w:val="0"/>
+          <w:sz w:val="24"/>
+          <w:szCs w:val="24"/>
+        </w:rPr>
+        <w:t>[j+</w:t>
       </w:r>
       <w:r>
         <w:rPr>
@@ -709,7 +809,29 @@
           <w:szCs w:val="24"/>
         </w:rPr>
         <w:br/>
-        <w:t xml:space="preserve">                    temp = arr[j]</w:t>
+        <w:t xml:space="preserve">                    temp = </w:t>
+      </w:r>
+      <w:proofErr w:type="spellStart"/>
+      <w:r>
+        <w:rPr>
+          <w:rFonts w:ascii="Consolas" w:eastAsia="宋体" w:hAnsi="Consolas" w:cs="宋体"/>
+          <w:color w:val="A9B7C6"/>
+          <w:kern w:val="0"/>
+          <w:sz w:val="24"/>
+          <w:szCs w:val="24"/>
+        </w:rPr>
+        <w:t>arr</w:t>
+      </w:r>
+      <w:proofErr w:type="spellEnd"/>
+      <w:r>
+        <w:rPr>
+          <w:rFonts w:ascii="Consolas" w:eastAsia="宋体" w:hAnsi="Consolas" w:cs="宋体"/>
+          <w:color w:val="A9B7C6"/>
+          <w:kern w:val="0"/>
+          <w:sz w:val="24"/>
+          <w:szCs w:val="24"/>
+        </w:rPr>
+        <w:t>[j]</w:t>
       </w:r>
       <w:r>
         <w:rPr>
@@ -732,15 +854,49 @@
         <w:br/>
         <w:t xml:space="preserve">                    </w:t>
       </w:r>
-      <w:r>
-        <w:rPr>
-          <w:rFonts w:ascii="Consolas" w:eastAsia="宋体" w:hAnsi="Consolas" w:cs="宋体"/>
-          <w:color w:val="A9B7C6"/>
-          <w:kern w:val="0"/>
-          <w:sz w:val="24"/>
-          <w:szCs w:val="24"/>
-        </w:rPr>
-        <w:t>arr[j] = arr[j+</w:t>
+      <w:proofErr w:type="spellStart"/>
+      <w:r>
+        <w:rPr>
+          <w:rFonts w:ascii="Consolas" w:eastAsia="宋体" w:hAnsi="Consolas" w:cs="宋体"/>
+          <w:color w:val="A9B7C6"/>
+          <w:kern w:val="0"/>
+          <w:sz w:val="24"/>
+          <w:szCs w:val="24"/>
+        </w:rPr>
+        <w:t>arr</w:t>
+      </w:r>
+      <w:proofErr w:type="spellEnd"/>
+      <w:r>
+        <w:rPr>
+          <w:rFonts w:ascii="Consolas" w:eastAsia="宋体" w:hAnsi="Consolas" w:cs="宋体"/>
+          <w:color w:val="A9B7C6"/>
+          <w:kern w:val="0"/>
+          <w:sz w:val="24"/>
+          <w:szCs w:val="24"/>
+        </w:rPr>
+        <w:t xml:space="preserve">[j] = </w:t>
+      </w:r>
+      <w:proofErr w:type="spellStart"/>
+      <w:r>
+        <w:rPr>
+          <w:rFonts w:ascii="Consolas" w:eastAsia="宋体" w:hAnsi="Consolas" w:cs="宋体"/>
+          <w:color w:val="A9B7C6"/>
+          <w:kern w:val="0"/>
+          <w:sz w:val="24"/>
+          <w:szCs w:val="24"/>
+        </w:rPr>
+        <w:t>arr</w:t>
+      </w:r>
+      <w:proofErr w:type="spellEnd"/>
+      <w:r>
+        <w:rPr>
+          <w:rFonts w:ascii="Consolas" w:eastAsia="宋体" w:hAnsi="Consolas" w:cs="宋体"/>
+          <w:color w:val="A9B7C6"/>
+          <w:kern w:val="0"/>
+          <w:sz w:val="24"/>
+          <w:szCs w:val="24"/>
+        </w:rPr>
+        <w:t>[j+</w:t>
       </w:r>
       <w:r>
         <w:rPr>
@@ -783,15 +939,27 @@
         <w:br/>
         <w:t xml:space="preserve">                    </w:t>
       </w:r>
-      <w:r>
-        <w:rPr>
-          <w:rFonts w:ascii="Consolas" w:eastAsia="宋体" w:hAnsi="Consolas" w:cs="宋体"/>
-          <w:color w:val="A9B7C6"/>
-          <w:kern w:val="0"/>
-          <w:sz w:val="24"/>
-          <w:szCs w:val="24"/>
-        </w:rPr>
-        <w:t>arr[j+</w:t>
+      <w:proofErr w:type="spellStart"/>
+      <w:r>
+        <w:rPr>
+          <w:rFonts w:ascii="Consolas" w:eastAsia="宋体" w:hAnsi="Consolas" w:cs="宋体"/>
+          <w:color w:val="A9B7C6"/>
+          <w:kern w:val="0"/>
+          <w:sz w:val="24"/>
+          <w:szCs w:val="24"/>
+        </w:rPr>
+        <w:t>arr</w:t>
+      </w:r>
+      <w:proofErr w:type="spellEnd"/>
+      <w:r>
+        <w:rPr>
+          <w:rFonts w:ascii="Consolas" w:eastAsia="宋体" w:hAnsi="Consolas" w:cs="宋体"/>
+          <w:color w:val="A9B7C6"/>
+          <w:kern w:val="0"/>
+          <w:sz w:val="24"/>
+          <w:szCs w:val="24"/>
+        </w:rPr>
+        <w:t>[j+</w:t>
       </w:r>
       <w:r>
         <w:rPr>
@@ -907,15 +1075,49 @@
         </w:rPr>
         <w:t xml:space="preserve">int </w:t>
       </w:r>
-      <w:r>
-        <w:rPr>
-          <w:rFonts w:ascii="Consolas" w:eastAsia="宋体" w:hAnsi="Consolas" w:cs="宋体"/>
-          <w:color w:val="A9B7C6"/>
-          <w:kern w:val="0"/>
-          <w:sz w:val="24"/>
-          <w:szCs w:val="24"/>
-        </w:rPr>
-        <w:t>i : arr){</w:t>
+      <w:proofErr w:type="spellStart"/>
+      <w:r>
+        <w:rPr>
+          <w:rFonts w:ascii="Consolas" w:eastAsia="宋体" w:hAnsi="Consolas" w:cs="宋体"/>
+          <w:color w:val="A9B7C6"/>
+          <w:kern w:val="0"/>
+          <w:sz w:val="24"/>
+          <w:szCs w:val="24"/>
+        </w:rPr>
+        <w:t>i</w:t>
+      </w:r>
+      <w:proofErr w:type="spellEnd"/>
+      <w:r>
+        <w:rPr>
+          <w:rFonts w:ascii="Consolas" w:eastAsia="宋体" w:hAnsi="Consolas" w:cs="宋体"/>
+          <w:color w:val="A9B7C6"/>
+          <w:kern w:val="0"/>
+          <w:sz w:val="24"/>
+          <w:szCs w:val="24"/>
+        </w:rPr>
+        <w:t xml:space="preserve"> : </w:t>
+      </w:r>
+      <w:proofErr w:type="spellStart"/>
+      <w:r>
+        <w:rPr>
+          <w:rFonts w:ascii="Consolas" w:eastAsia="宋体" w:hAnsi="Consolas" w:cs="宋体"/>
+          <w:color w:val="A9B7C6"/>
+          <w:kern w:val="0"/>
+          <w:sz w:val="24"/>
+          <w:szCs w:val="24"/>
+        </w:rPr>
+        <w:t>arr</w:t>
+      </w:r>
+      <w:proofErr w:type="spellEnd"/>
+      <w:r>
+        <w:rPr>
+          <w:rFonts w:ascii="Consolas" w:eastAsia="宋体" w:hAnsi="Consolas" w:cs="宋体"/>
+          <w:color w:val="A9B7C6"/>
+          <w:kern w:val="0"/>
+          <w:sz w:val="24"/>
+          <w:szCs w:val="24"/>
+        </w:rPr>
+        <w:t>){</w:t>
       </w:r>
       <w:r>
         <w:rPr>
@@ -926,7 +1128,18 @@
           <w:szCs w:val="24"/>
         </w:rPr>
         <w:br/>
-        <w:t xml:space="preserve">            System.</w:t>
+        <w:t xml:space="preserve">            </w:t>
+      </w:r>
+      <w:proofErr w:type="spellStart"/>
+      <w:r>
+        <w:rPr>
+          <w:rFonts w:ascii="Consolas" w:eastAsia="宋体" w:hAnsi="Consolas" w:cs="宋体"/>
+          <w:color w:val="A9B7C6"/>
+          <w:kern w:val="0"/>
+          <w:sz w:val="24"/>
+          <w:szCs w:val="24"/>
+        </w:rPr>
+        <w:t>System.</w:t>
       </w:r>
       <w:r>
         <w:rPr>
@@ -948,7 +1161,40 @@
           <w:sz w:val="24"/>
           <w:szCs w:val="24"/>
         </w:rPr>
-        <w:t xml:space="preserve">.print(i + </w:t>
+        <w:t>.print</w:t>
+      </w:r>
+      <w:proofErr w:type="spellEnd"/>
+      <w:r>
+        <w:rPr>
+          <w:rFonts w:ascii="Consolas" w:eastAsia="宋体" w:hAnsi="Consolas" w:cs="宋体"/>
+          <w:color w:val="A9B7C6"/>
+          <w:kern w:val="0"/>
+          <w:sz w:val="24"/>
+          <w:szCs w:val="24"/>
+        </w:rPr>
+        <w:t>(</w:t>
+      </w:r>
+      <w:proofErr w:type="spellStart"/>
+      <w:r>
+        <w:rPr>
+          <w:rFonts w:ascii="Consolas" w:eastAsia="宋体" w:hAnsi="Consolas" w:cs="宋体"/>
+          <w:color w:val="A9B7C6"/>
+          <w:kern w:val="0"/>
+          <w:sz w:val="24"/>
+          <w:szCs w:val="24"/>
+        </w:rPr>
+        <w:t>i</w:t>
+      </w:r>
+      <w:proofErr w:type="spellEnd"/>
+      <w:r>
+        <w:rPr>
+          <w:rFonts w:ascii="Consolas" w:eastAsia="宋体" w:hAnsi="Consolas" w:cs="宋体"/>
+          <w:color w:val="A9B7C6"/>
+          <w:kern w:val="0"/>
+          <w:sz w:val="24"/>
+          <w:szCs w:val="24"/>
+        </w:rPr>
+        <w:t xml:space="preserve"> + </w:t>
       </w:r>
       <w:r>
         <w:rPr>
@@ -1132,12 +1378,21 @@
         </w:rPr>
         <w:t xml:space="preserve">new </w:t>
       </w:r>
-      <w:r>
-        <w:rPr>
-          <w:rFonts w:ascii="Consolas" w:hAnsi="Consolas"/>
-          <w:color w:val="A9B7C6"/>
-        </w:rPr>
-        <w:t>Hungry()</w:t>
+      <w:proofErr w:type="gramStart"/>
+      <w:r>
+        <w:rPr>
+          <w:rFonts w:ascii="Consolas" w:hAnsi="Consolas"/>
+          <w:color w:val="A9B7C6"/>
+        </w:rPr>
+        <w:t>Hungry(</w:t>
+      </w:r>
+      <w:proofErr w:type="gramEnd"/>
+      <w:r>
+        <w:rPr>
+          <w:rFonts w:ascii="Consolas" w:hAnsi="Consolas"/>
+          <w:color w:val="A9B7C6"/>
+        </w:rPr>
+        <w:t>)</w:t>
       </w:r>
       <w:r>
         <w:rPr>
@@ -1205,6 +1460,7 @@
         </w:rPr>
         <w:t xml:space="preserve">Hungry </w:t>
       </w:r>
+      <w:proofErr w:type="spellStart"/>
       <w:r>
         <w:rPr>
           <w:rFonts w:ascii="Consolas" w:hAnsi="Consolas"/>
@@ -1212,6 +1468,7 @@
         </w:rPr>
         <w:t>getDemo</w:t>
       </w:r>
+      <w:proofErr w:type="spellEnd"/>
       <w:r>
         <w:rPr>
           <w:rFonts w:ascii="Consolas" w:hAnsi="Consolas"/>
@@ -1441,6 +1698,7 @@
         </w:rPr>
         <w:t xml:space="preserve">Lazy </w:t>
       </w:r>
+      <w:proofErr w:type="spellStart"/>
       <w:r>
         <w:rPr>
           <w:rFonts w:ascii="Consolas" w:hAnsi="Consolas"/>
@@ -1448,6 +1706,7 @@
         </w:rPr>
         <w:t>getDemo</w:t>
       </w:r>
+      <w:proofErr w:type="spellEnd"/>
       <w:r>
         <w:rPr>
           <w:rFonts w:ascii="Consolas" w:hAnsi="Consolas"/>
@@ -1527,7 +1786,15 @@
           <w:rFonts w:ascii="Consolas" w:hAnsi="Consolas"/>
           <w:color w:val="A9B7C6"/>
         </w:rPr>
-        <w:t>(Lazy.</w:t>
+        <w:t>(</w:t>
+      </w:r>
+      <w:proofErr w:type="spellStart"/>
+      <w:r>
+        <w:rPr>
+          <w:rFonts w:ascii="Consolas" w:hAnsi="Consolas"/>
+          <w:color w:val="A9B7C6"/>
+        </w:rPr>
+        <w:t>Lazy.</w:t>
       </w:r>
       <w:r>
         <w:rPr>
@@ -1536,6 +1803,7 @@
         </w:rPr>
         <w:t>class</w:t>
       </w:r>
+      <w:proofErr w:type="spellEnd"/>
       <w:r>
         <w:rPr>
           <w:rFonts w:ascii="Consolas" w:hAnsi="Consolas"/>
@@ -1811,6 +2079,7 @@
         </w:rPr>
         <w:t xml:space="preserve">private </w:t>
       </w:r>
+      <w:proofErr w:type="gramStart"/>
       <w:r>
         <w:rPr>
           <w:rFonts w:ascii="Consolas" w:hAnsi="Consolas"/>
@@ -1823,7 +2092,15 @@
           <w:rFonts w:ascii="Consolas" w:hAnsi="Consolas"/>
           <w:color w:val="A9B7C6"/>
         </w:rPr>
-        <w:t>(){</w:t>
+        <w:t>(</w:t>
+      </w:r>
+      <w:proofErr w:type="gramEnd"/>
+      <w:r>
+        <w:rPr>
+          <w:rFonts w:ascii="Consolas" w:hAnsi="Consolas"/>
+          <w:color w:val="A9B7C6"/>
+        </w:rPr>
+        <w:t>){</w:t>
       </w:r>
       <w:r>
         <w:rPr>
@@ -1958,6 +2235,7 @@
         </w:rPr>
         <w:t xml:space="preserve">inner </w:t>
       </w:r>
+      <w:proofErr w:type="spellStart"/>
       <w:r>
         <w:rPr>
           <w:rFonts w:ascii="Consolas" w:hAnsi="Consolas"/>
@@ -1965,6 +2243,7 @@
         </w:rPr>
         <w:t>getDemo</w:t>
       </w:r>
+      <w:proofErr w:type="spellEnd"/>
       <w:r>
         <w:rPr>
           <w:rFonts w:ascii="Consolas" w:hAnsi="Consolas"/>
@@ -1987,6 +2266,7 @@
         </w:rPr>
         <w:t xml:space="preserve">return </w:t>
       </w:r>
+      <w:proofErr w:type="spellStart"/>
       <w:r>
         <w:rPr>
           <w:rFonts w:ascii="Consolas" w:hAnsi="Consolas"/>
@@ -2003,6 +2283,7 @@
         </w:rPr>
         <w:t>demo</w:t>
       </w:r>
+      <w:proofErr w:type="spellEnd"/>
       <w:r>
         <w:rPr>
           <w:rFonts w:ascii="Consolas" w:hAnsi="Consolas"/>
@@ -2080,7 +2361,67 @@
           <w:sz w:val="24"/>
           <w:szCs w:val="24"/>
         </w:rPr>
-        <w:t>public String substring(int beginIndex, int endIndex)</w:t>
+        <w:t xml:space="preserve">public String </w:t>
+      </w:r>
+      <w:proofErr w:type="gramStart"/>
+      <w:r>
+        <w:rPr>
+          <w:rFonts w:ascii="宋体" w:eastAsia="宋体" w:hAnsi="宋体" w:cs="宋体"/>
+          <w:kern w:val="0"/>
+          <w:sz w:val="24"/>
+          <w:szCs w:val="24"/>
+        </w:rPr>
+        <w:t>substring(</w:t>
+      </w:r>
+      <w:proofErr w:type="gramEnd"/>
+      <w:r>
+        <w:rPr>
+          <w:rFonts w:ascii="宋体" w:eastAsia="宋体" w:hAnsi="宋体" w:cs="宋体"/>
+          <w:kern w:val="0"/>
+          <w:sz w:val="24"/>
+          <w:szCs w:val="24"/>
+        </w:rPr>
+        <w:t xml:space="preserve">int </w:t>
+      </w:r>
+      <w:proofErr w:type="spellStart"/>
+      <w:r>
+        <w:rPr>
+          <w:rFonts w:ascii="宋体" w:eastAsia="宋体" w:hAnsi="宋体" w:cs="宋体"/>
+          <w:kern w:val="0"/>
+          <w:sz w:val="24"/>
+          <w:szCs w:val="24"/>
+        </w:rPr>
+        <w:t>beginIndex</w:t>
+      </w:r>
+      <w:proofErr w:type="spellEnd"/>
+      <w:r>
+        <w:rPr>
+          <w:rFonts w:ascii="宋体" w:eastAsia="宋体" w:hAnsi="宋体" w:cs="宋体"/>
+          <w:kern w:val="0"/>
+          <w:sz w:val="24"/>
+          <w:szCs w:val="24"/>
+        </w:rPr>
+        <w:t xml:space="preserve">, int </w:t>
+      </w:r>
+      <w:proofErr w:type="spellStart"/>
+      <w:r>
+        <w:rPr>
+          <w:rFonts w:ascii="宋体" w:eastAsia="宋体" w:hAnsi="宋体" w:cs="宋体"/>
+          <w:kern w:val="0"/>
+          <w:sz w:val="24"/>
+          <w:szCs w:val="24"/>
+        </w:rPr>
+        <w:t>endIndex</w:t>
+      </w:r>
+      <w:proofErr w:type="spellEnd"/>
+      <w:r>
+        <w:rPr>
+          <w:rFonts w:ascii="宋体" w:eastAsia="宋体" w:hAnsi="宋体" w:cs="宋体"/>
+          <w:kern w:val="0"/>
+          <w:sz w:val="24"/>
+          <w:szCs w:val="24"/>
+        </w:rPr>
+        <w:t>)</w:t>
       </w:r>
     </w:p>
     <w:p>
@@ -2102,29 +2443,107 @@
           <w:sz w:val="24"/>
           <w:szCs w:val="24"/>
         </w:rPr>
-        <w:t>返回一个新字符串，它是此字符串的一个子字符串。该子</w:t>
-      </w:r>
-      <w:hyperlink r:id="rId6" w:tgtFrame="_blank" w:history="1">
-        <w:r>
-          <w:rPr>
-            <w:rFonts w:ascii="宋体" w:eastAsia="宋体" w:hAnsi="宋体" w:cs="宋体"/>
-            <w:color w:val="0000FF"/>
-            <w:kern w:val="0"/>
-            <w:sz w:val="24"/>
-            <w:szCs w:val="24"/>
-            <w:u w:val="single"/>
-          </w:rPr>
-          <w:t>字符串</w:t>
-        </w:r>
-      </w:hyperlink>
-      <w:r>
-        <w:rPr>
-          <w:rFonts w:ascii="宋体" w:eastAsia="宋体" w:hAnsi="宋体" w:cs="宋体"/>
-          <w:kern w:val="0"/>
-          <w:sz w:val="24"/>
-          <w:szCs w:val="24"/>
-        </w:rPr>
-        <w:t>从指定的 beginIndex 处开始， endIndex:到指定的 endIndex-1处结束。</w:t>
+        <w:t>返回一个新字符串，它是此字符串的</w:t>
+      </w:r>
+      <w:proofErr w:type="gramStart"/>
+      <w:r>
+        <w:rPr>
+          <w:rFonts w:ascii="宋体" w:eastAsia="宋体" w:hAnsi="宋体" w:cs="宋体"/>
+          <w:kern w:val="0"/>
+          <w:sz w:val="24"/>
+          <w:szCs w:val="24"/>
+        </w:rPr>
+        <w:t>一</w:t>
+      </w:r>
+      <w:proofErr w:type="gramEnd"/>
+      <w:r>
+        <w:rPr>
+          <w:rFonts w:ascii="宋体" w:eastAsia="宋体" w:hAnsi="宋体" w:cs="宋体"/>
+          <w:kern w:val="0"/>
+          <w:sz w:val="24"/>
+          <w:szCs w:val="24"/>
+        </w:rPr>
+        <w:t>个子字符串。该子</w:t>
+      </w:r>
+      <w:r>
+        <w:fldChar w:fldCharType="begin"/>
+      </w:r>
+      <w:r>
+        <w:instrText xml:space="preserve"> HYPERLINK "https://baike.baidu.com/item/%E5%AD%97%E7%AC%A6%E4%B8%B2" \t "_blank" </w:instrText>
+      </w:r>
+      <w:r>
+        <w:fldChar w:fldCharType="separate"/>
+      </w:r>
+      <w:r>
+        <w:rPr>
+          <w:rFonts w:ascii="宋体" w:eastAsia="宋体" w:hAnsi="宋体" w:cs="宋体"/>
+          <w:color w:val="0000FF"/>
+          <w:kern w:val="0"/>
+          <w:sz w:val="24"/>
+          <w:szCs w:val="24"/>
+          <w:u w:val="single"/>
+        </w:rPr>
+        <w:t>字符串</w:t>
+      </w:r>
+      <w:r>
+        <w:rPr>
+          <w:rFonts w:ascii="宋体" w:eastAsia="宋体" w:hAnsi="宋体" w:cs="宋体"/>
+          <w:color w:val="0000FF"/>
+          <w:kern w:val="0"/>
+          <w:sz w:val="24"/>
+          <w:szCs w:val="24"/>
+          <w:u w:val="single"/>
+        </w:rPr>
+        <w:fldChar w:fldCharType="end"/>
+      </w:r>
+      <w:r>
+        <w:rPr>
+          <w:rFonts w:ascii="宋体" w:eastAsia="宋体" w:hAnsi="宋体" w:cs="宋体"/>
+          <w:kern w:val="0"/>
+          <w:sz w:val="24"/>
+          <w:szCs w:val="24"/>
+        </w:rPr>
+        <w:t xml:space="preserve">从指定的 </w:t>
+      </w:r>
+      <w:proofErr w:type="spellStart"/>
+      <w:r>
+        <w:rPr>
+          <w:rFonts w:ascii="宋体" w:eastAsia="宋体" w:hAnsi="宋体" w:cs="宋体"/>
+          <w:kern w:val="0"/>
+          <w:sz w:val="24"/>
+          <w:szCs w:val="24"/>
+        </w:rPr>
+        <w:t>beginIndex</w:t>
+      </w:r>
+      <w:proofErr w:type="spellEnd"/>
+      <w:r>
+        <w:rPr>
+          <w:rFonts w:ascii="宋体" w:eastAsia="宋体" w:hAnsi="宋体" w:cs="宋体"/>
+          <w:kern w:val="0"/>
+          <w:sz w:val="24"/>
+          <w:szCs w:val="24"/>
+        </w:rPr>
+        <w:t xml:space="preserve"> 处开始， </w:t>
+      </w:r>
+      <w:proofErr w:type="spellStart"/>
+      <w:r>
+        <w:rPr>
+          <w:rFonts w:ascii="宋体" w:eastAsia="宋体" w:hAnsi="宋体" w:cs="宋体"/>
+          <w:kern w:val="0"/>
+          <w:sz w:val="24"/>
+          <w:szCs w:val="24"/>
+        </w:rPr>
+        <w:t>endIndex</w:t>
+      </w:r>
+      <w:proofErr w:type="spellEnd"/>
+      <w:r>
+        <w:rPr>
+          <w:rFonts w:ascii="宋体" w:eastAsia="宋体" w:hAnsi="宋体" w:cs="宋体"/>
+          <w:kern w:val="0"/>
+          <w:sz w:val="24"/>
+          <w:szCs w:val="24"/>
+        </w:rPr>
+        <w:t>:到指定的 endIndex-1处结束。</w:t>
       </w:r>
     </w:p>
     <w:p>
@@ -2146,7 +2565,27 @@
           <w:sz w:val="24"/>
           <w:szCs w:val="24"/>
         </w:rPr>
-        <w:t>参数：beginIndex - 开始处的索引（包括）</w:t>
+        <w:t>参数：</w:t>
+      </w:r>
+      <w:proofErr w:type="spellStart"/>
+      <w:r>
+        <w:rPr>
+          <w:rFonts w:ascii="宋体" w:eastAsia="宋体" w:hAnsi="宋体" w:cs="宋体"/>
+          <w:kern w:val="0"/>
+          <w:sz w:val="24"/>
+          <w:szCs w:val="24"/>
+        </w:rPr>
+        <w:t>beginIndex</w:t>
+      </w:r>
+      <w:proofErr w:type="spellEnd"/>
+      <w:r>
+        <w:rPr>
+          <w:rFonts w:ascii="宋体" w:eastAsia="宋体" w:hAnsi="宋体" w:cs="宋体"/>
+          <w:kern w:val="0"/>
+          <w:sz w:val="24"/>
+          <w:szCs w:val="24"/>
+        </w:rPr>
+        <w:t xml:space="preserve"> - 开始处的索引（包括）</w:t>
       </w:r>
     </w:p>
     <w:p>
@@ -2167,7 +2606,27 @@
           <w:sz w:val="24"/>
           <w:szCs w:val="24"/>
         </w:rPr>
-        <w:t>    　　endindex 结尾处索引（不包括）。</w:t>
+        <w:t xml:space="preserve">    　　</w:t>
+      </w:r>
+      <w:proofErr w:type="spellStart"/>
+      <w:r>
+        <w:rPr>
+          <w:rFonts w:ascii="宋体" w:eastAsia="宋体" w:hAnsi="宋体" w:cs="宋体"/>
+          <w:kern w:val="0"/>
+          <w:sz w:val="24"/>
+          <w:szCs w:val="24"/>
+        </w:rPr>
+        <w:t>endindex</w:t>
+      </w:r>
+      <w:proofErr w:type="spellEnd"/>
+      <w:r>
+        <w:rPr>
+          <w:rFonts w:ascii="宋体" w:eastAsia="宋体" w:hAnsi="宋体" w:cs="宋体"/>
+          <w:kern w:val="0"/>
+          <w:sz w:val="24"/>
+          <w:szCs w:val="24"/>
+        </w:rPr>
+        <w:t xml:space="preserve"> 结尾处索引（不包括）。</w:t>
       </w:r>
     </w:p>
     <w:p>
@@ -2223,6 +2682,7 @@
           <w:szCs w:val="24"/>
         </w:rPr>
       </w:pPr>
+      <w:proofErr w:type="spellStart"/>
       <w:r>
         <w:rPr>
           <w:rFonts w:ascii="宋体" w:eastAsia="宋体" w:hAnsi="宋体" w:cs="宋体" w:hint="eastAsia"/>
@@ -2239,7 +2699,17 @@
           <w:sz w:val="24"/>
           <w:szCs w:val="24"/>
         </w:rPr>
-        <w:t>nterger.parseInt(“</w:t>
+        <w:t>nterger.parseInt</w:t>
+      </w:r>
+      <w:proofErr w:type="spellEnd"/>
+      <w:r>
+        <w:rPr>
+          <w:rFonts w:ascii="宋体" w:eastAsia="宋体" w:hAnsi="宋体" w:cs="宋体"/>
+          <w:kern w:val="0"/>
+          <w:sz w:val="24"/>
+          <w:szCs w:val="24"/>
+        </w:rPr>
+        <w:t>(“</w:t>
       </w:r>
       <w:r>
         <w:rPr>
@@ -2257,8 +2727,19 @@
           <w:sz w:val="24"/>
           <w:szCs w:val="24"/>
         </w:rPr>
-        <w:t>”,”</w:t>
-      </w:r>
+        <w:t>”,</w:t>
+      </w:r>
+      <w:proofErr w:type="gramStart"/>
+      <w:r>
+        <w:rPr>
+          <w:rFonts w:ascii="宋体" w:eastAsia="宋体" w:hAnsi="宋体" w:cs="宋体"/>
+          <w:kern w:val="0"/>
+          <w:sz w:val="24"/>
+          <w:szCs w:val="24"/>
+        </w:rPr>
+        <w:t>”</w:t>
+      </w:r>
+      <w:proofErr w:type="gramEnd"/>
       <w:r>
         <w:rPr>
           <w:rFonts w:ascii="宋体" w:eastAsia="宋体" w:hAnsi="宋体" w:cs="宋体" w:hint="eastAsia"/>
@@ -2268,14 +2749,25 @@
         </w:rPr>
         <w:t>多少进制</w:t>
       </w:r>
-      <w:r>
-        <w:rPr>
-          <w:rFonts w:ascii="宋体" w:eastAsia="宋体" w:hAnsi="宋体" w:cs="宋体"/>
-          <w:kern w:val="0"/>
-          <w:sz w:val="24"/>
-          <w:szCs w:val="24"/>
-        </w:rPr>
-        <w:t>”)</w:t>
+      <w:proofErr w:type="gramStart"/>
+      <w:r>
+        <w:rPr>
+          <w:rFonts w:ascii="宋体" w:eastAsia="宋体" w:hAnsi="宋体" w:cs="宋体"/>
+          <w:kern w:val="0"/>
+          <w:sz w:val="24"/>
+          <w:szCs w:val="24"/>
+        </w:rPr>
+        <w:t>”</w:t>
+      </w:r>
+      <w:proofErr w:type="gramEnd"/>
+      <w:r>
+        <w:rPr>
+          <w:rFonts w:ascii="宋体" w:eastAsia="宋体" w:hAnsi="宋体" w:cs="宋体"/>
+          <w:kern w:val="0"/>
+          <w:sz w:val="24"/>
+          <w:szCs w:val="24"/>
+        </w:rPr>
+        <w:t>)</w:t>
       </w:r>
     </w:p>
     <w:p>
@@ -2385,15 +2877,27 @@
         <w:br/>
         <w:t xml:space="preserve">    </w:t>
       </w:r>
-      <w:r>
-        <w:rPr>
-          <w:rFonts w:ascii="Consolas" w:eastAsia="宋体" w:hAnsi="Consolas" w:cs="宋体"/>
-          <w:color w:val="CC7832"/>
-          <w:kern w:val="0"/>
-          <w:sz w:val="24"/>
-          <w:szCs w:val="24"/>
-        </w:rPr>
-        <w:t xml:space="preserve">enum </w:t>
+      <w:proofErr w:type="spellStart"/>
+      <w:r>
+        <w:rPr>
+          <w:rFonts w:ascii="Consolas" w:eastAsia="宋体" w:hAnsi="Consolas" w:cs="宋体"/>
+          <w:color w:val="CC7832"/>
+          <w:kern w:val="0"/>
+          <w:sz w:val="24"/>
+          <w:szCs w:val="24"/>
+        </w:rPr>
+        <w:t>enum</w:t>
+      </w:r>
+      <w:proofErr w:type="spellEnd"/>
+      <w:r>
+        <w:rPr>
+          <w:rFonts w:ascii="Consolas" w:eastAsia="宋体" w:hAnsi="Consolas" w:cs="宋体"/>
+          <w:color w:val="CC7832"/>
+          <w:kern w:val="0"/>
+          <w:sz w:val="24"/>
+          <w:szCs w:val="24"/>
+        </w:rPr>
+        <w:t xml:space="preserve"> </w:t>
       </w:r>
       <w:r>
         <w:rPr>
@@ -2405,6 +2909,8 @@
         </w:rPr>
         <w:t>food{</w:t>
       </w:r>
+      <w:proofErr w:type="spellStart"/>
+      <w:proofErr w:type="gramStart"/>
       <w:r>
         <w:rPr>
           <w:rFonts w:ascii="Consolas" w:eastAsia="宋体" w:hAnsi="Consolas" w:cs="宋体"/>
@@ -2439,6 +2945,7 @@
         </w:rPr>
         <w:t>chicken</w:t>
       </w:r>
+      <w:proofErr w:type="gramEnd"/>
       <w:r>
         <w:rPr>
           <w:rFonts w:ascii="Consolas" w:eastAsia="宋体" w:hAnsi="Consolas" w:cs="宋体"/>
@@ -2461,6 +2968,7 @@
         </w:rPr>
         <w:t>drinking</w:t>
       </w:r>
+      <w:proofErr w:type="spellEnd"/>
       <w:r>
         <w:rPr>
           <w:rFonts w:ascii="Consolas" w:eastAsia="宋体" w:hAnsi="Consolas" w:cs="宋体"/>
@@ -2510,7 +3018,29 @@
           <w:sz w:val="24"/>
           <w:szCs w:val="24"/>
         </w:rPr>
-        <w:t>(String[] args) {</w:t>
+        <w:t xml:space="preserve">(String[] </w:t>
+      </w:r>
+      <w:proofErr w:type="spellStart"/>
+      <w:r>
+        <w:rPr>
+          <w:rFonts w:ascii="Consolas" w:eastAsia="宋体" w:hAnsi="Consolas" w:cs="宋体"/>
+          <w:color w:val="A9B7C6"/>
+          <w:kern w:val="0"/>
+          <w:sz w:val="24"/>
+          <w:szCs w:val="24"/>
+        </w:rPr>
+        <w:t>args</w:t>
+      </w:r>
+      <w:proofErr w:type="spellEnd"/>
+      <w:r>
+        <w:rPr>
+          <w:rFonts w:ascii="Consolas" w:eastAsia="宋体" w:hAnsi="Consolas" w:cs="宋体"/>
+          <w:color w:val="A9B7C6"/>
+          <w:kern w:val="0"/>
+          <w:sz w:val="24"/>
+          <w:szCs w:val="24"/>
+        </w:rPr>
+        <w:t>) {</w:t>
       </w:r>
       <w:r>
         <w:rPr>
@@ -2541,7 +3071,40 @@
           <w:sz w:val="24"/>
           <w:szCs w:val="24"/>
         </w:rPr>
-        <w:t>(food i : food.</w:t>
+        <w:t xml:space="preserve">(food </w:t>
+      </w:r>
+      <w:proofErr w:type="spellStart"/>
+      <w:r>
+        <w:rPr>
+          <w:rFonts w:ascii="Consolas" w:eastAsia="宋体" w:hAnsi="Consolas" w:cs="宋体"/>
+          <w:color w:val="A9B7C6"/>
+          <w:kern w:val="0"/>
+          <w:sz w:val="24"/>
+          <w:szCs w:val="24"/>
+        </w:rPr>
+        <w:t>i</w:t>
+      </w:r>
+      <w:proofErr w:type="spellEnd"/>
+      <w:r>
+        <w:rPr>
+          <w:rFonts w:ascii="Consolas" w:eastAsia="宋体" w:hAnsi="Consolas" w:cs="宋体"/>
+          <w:color w:val="A9B7C6"/>
+          <w:kern w:val="0"/>
+          <w:sz w:val="24"/>
+          <w:szCs w:val="24"/>
+        </w:rPr>
+        <w:t xml:space="preserve"> : </w:t>
+      </w:r>
+      <w:proofErr w:type="spellStart"/>
+      <w:r>
+        <w:rPr>
+          <w:rFonts w:ascii="Consolas" w:eastAsia="宋体" w:hAnsi="Consolas" w:cs="宋体"/>
+          <w:color w:val="A9B7C6"/>
+          <w:kern w:val="0"/>
+          <w:sz w:val="24"/>
+          <w:szCs w:val="24"/>
+        </w:rPr>
+        <w:t>food.</w:t>
       </w:r>
       <w:r>
         <w:rPr>
@@ -2555,6 +3118,7 @@
         </w:rPr>
         <w:t>values</w:t>
       </w:r>
+      <w:proofErr w:type="spellEnd"/>
       <w:r>
         <w:rPr>
           <w:rFonts w:ascii="Consolas" w:eastAsia="宋体" w:hAnsi="Consolas" w:cs="宋体"/>
@@ -2574,7 +3138,18 @@
           <w:szCs w:val="24"/>
         </w:rPr>
         <w:br/>
-        <w:t xml:space="preserve">        System.</w:t>
+        <w:t xml:space="preserve">        </w:t>
+      </w:r>
+      <w:proofErr w:type="spellStart"/>
+      <w:r>
+        <w:rPr>
+          <w:rFonts w:ascii="Consolas" w:eastAsia="宋体" w:hAnsi="Consolas" w:cs="宋体"/>
+          <w:color w:val="A9B7C6"/>
+          <w:kern w:val="0"/>
+          <w:sz w:val="24"/>
+          <w:szCs w:val="24"/>
+        </w:rPr>
+        <w:t>System.</w:t>
       </w:r>
       <w:r>
         <w:rPr>
@@ -2596,7 +3171,40 @@
           <w:sz w:val="24"/>
           <w:szCs w:val="24"/>
         </w:rPr>
-        <w:t>.println(i.toString())</w:t>
+        <w:t>.println</w:t>
+      </w:r>
+      <w:proofErr w:type="spellEnd"/>
+      <w:r>
+        <w:rPr>
+          <w:rFonts w:ascii="Consolas" w:eastAsia="宋体" w:hAnsi="Consolas" w:cs="宋体"/>
+          <w:color w:val="A9B7C6"/>
+          <w:kern w:val="0"/>
+          <w:sz w:val="24"/>
+          <w:szCs w:val="24"/>
+        </w:rPr>
+        <w:t>(</w:t>
+      </w:r>
+      <w:proofErr w:type="spellStart"/>
+      <w:r>
+        <w:rPr>
+          <w:rFonts w:ascii="Consolas" w:eastAsia="宋体" w:hAnsi="Consolas" w:cs="宋体"/>
+          <w:color w:val="A9B7C6"/>
+          <w:kern w:val="0"/>
+          <w:sz w:val="24"/>
+          <w:szCs w:val="24"/>
+        </w:rPr>
+        <w:t>i.toString</w:t>
+      </w:r>
+      <w:proofErr w:type="spellEnd"/>
+      <w:r>
+        <w:rPr>
+          <w:rFonts w:ascii="Consolas" w:eastAsia="宋体" w:hAnsi="Consolas" w:cs="宋体"/>
+          <w:color w:val="A9B7C6"/>
+          <w:kern w:val="0"/>
+          <w:sz w:val="24"/>
+          <w:szCs w:val="24"/>
+        </w:rPr>
+        <w:t>())</w:t>
       </w:r>
       <w:r>
         <w:rPr>
@@ -2926,8 +3534,19 @@
           <w:sz w:val="24"/>
           <w:szCs w:val="24"/>
         </w:rPr>
-        <w:t xml:space="preserve"> doule</w:t>
-      </w:r>
+        <w:t xml:space="preserve"> </w:t>
+      </w:r>
+      <w:proofErr w:type="spellStart"/>
+      <w:r>
+        <w:rPr>
+          <w:rFonts w:ascii="宋体" w:eastAsia="宋体" w:hAnsi="宋体" w:cs="宋体"/>
+          <w:kern w:val="0"/>
+          <w:sz w:val="24"/>
+          <w:szCs w:val="24"/>
+        </w:rPr>
+        <w:t>doule</w:t>
+      </w:r>
+      <w:proofErr w:type="spellEnd"/>
     </w:p>
     <w:p>
       <w:pPr>
@@ -2977,7 +3596,27 @@
           <w:sz w:val="24"/>
           <w:szCs w:val="24"/>
         </w:rPr>
-        <w:t>项目名全部小写</w:t>
+        <w:t>项目</w:t>
+      </w:r>
+      <w:proofErr w:type="gramStart"/>
+      <w:r>
+        <w:rPr>
+          <w:rFonts w:ascii="宋体" w:eastAsia="宋体" w:hAnsi="宋体" w:cs="宋体" w:hint="eastAsia"/>
+          <w:kern w:val="0"/>
+          <w:sz w:val="24"/>
+          <w:szCs w:val="24"/>
+        </w:rPr>
+        <w:t>名全部</w:t>
+      </w:r>
+      <w:proofErr w:type="gramEnd"/>
+      <w:r>
+        <w:rPr>
+          <w:rFonts w:ascii="宋体" w:eastAsia="宋体" w:hAnsi="宋体" w:cs="宋体" w:hint="eastAsia"/>
+          <w:kern w:val="0"/>
+          <w:sz w:val="24"/>
+          <w:szCs w:val="24"/>
+        </w:rPr>
+        <w:t>小写</w:t>
       </w:r>
     </w:p>
     <w:p>
@@ -2997,7 +3636,27 @@
           <w:sz w:val="24"/>
           <w:szCs w:val="24"/>
         </w:rPr>
-        <w:t>类名每个单词首字母大写</w:t>
+        <w:t>类</w:t>
+      </w:r>
+      <w:proofErr w:type="gramStart"/>
+      <w:r>
+        <w:rPr>
+          <w:rFonts w:ascii="宋体" w:eastAsia="宋体" w:hAnsi="宋体" w:cs="宋体" w:hint="eastAsia"/>
+          <w:kern w:val="0"/>
+          <w:sz w:val="24"/>
+          <w:szCs w:val="24"/>
+        </w:rPr>
+        <w:t>名每个</w:t>
+      </w:r>
+      <w:proofErr w:type="gramEnd"/>
+      <w:r>
+        <w:rPr>
+          <w:rFonts w:ascii="宋体" w:eastAsia="宋体" w:hAnsi="宋体" w:cs="宋体" w:hint="eastAsia"/>
+          <w:kern w:val="0"/>
+          <w:sz w:val="24"/>
+          <w:szCs w:val="24"/>
+        </w:rPr>
+        <w:t>单词首字母大写</w:t>
       </w:r>
     </w:p>
     <w:p>
@@ -3146,7 +3805,47 @@
           <w:sz w:val="24"/>
           <w:szCs w:val="24"/>
         </w:rPr>
-        <w:t>* Copyright (C), 2006-2010, ChengDu Lovo info. Co., Ltd.</w:t>
+        <w:t xml:space="preserve">* Copyright (C), 2006-2010, </w:t>
+      </w:r>
+      <w:proofErr w:type="spellStart"/>
+      <w:r>
+        <w:rPr>
+          <w:rFonts w:ascii="宋体" w:eastAsia="宋体" w:hAnsi="宋体" w:cs="宋体"/>
+          <w:kern w:val="0"/>
+          <w:sz w:val="24"/>
+          <w:szCs w:val="24"/>
+        </w:rPr>
+        <w:t>ChengDu</w:t>
+      </w:r>
+      <w:proofErr w:type="spellEnd"/>
+      <w:r>
+        <w:rPr>
+          <w:rFonts w:ascii="宋体" w:eastAsia="宋体" w:hAnsi="宋体" w:cs="宋体"/>
+          <w:kern w:val="0"/>
+          <w:sz w:val="24"/>
+          <w:szCs w:val="24"/>
+        </w:rPr>
+        <w:t xml:space="preserve"> </w:t>
+      </w:r>
+      <w:proofErr w:type="spellStart"/>
+      <w:r>
+        <w:rPr>
+          <w:rFonts w:ascii="宋体" w:eastAsia="宋体" w:hAnsi="宋体" w:cs="宋体"/>
+          <w:kern w:val="0"/>
+          <w:sz w:val="24"/>
+          <w:szCs w:val="24"/>
+        </w:rPr>
+        <w:t>Lovo</w:t>
+      </w:r>
+      <w:proofErr w:type="spellEnd"/>
+      <w:r>
+        <w:rPr>
+          <w:rFonts w:ascii="宋体" w:eastAsia="宋体" w:hAnsi="宋体" w:cs="宋体"/>
+          <w:kern w:val="0"/>
+          <w:sz w:val="24"/>
+          <w:szCs w:val="24"/>
+        </w:rPr>
+        <w:t xml:space="preserve"> info. Co., Ltd.</w:t>
       </w:r>
     </w:p>
     <w:p>
@@ -3185,7 +3884,27 @@
           <w:sz w:val="24"/>
           <w:szCs w:val="24"/>
         </w:rPr>
-        <w:t>* FileName: Test.java</w:t>
+        <w:t xml:space="preserve">* </w:t>
+      </w:r>
+      <w:proofErr w:type="spellStart"/>
+      <w:r>
+        <w:rPr>
+          <w:rFonts w:ascii="宋体" w:eastAsia="宋体" w:hAnsi="宋体" w:cs="宋体"/>
+          <w:kern w:val="0"/>
+          <w:sz w:val="24"/>
+          <w:szCs w:val="24"/>
+        </w:rPr>
+        <w:t>FileName</w:t>
+      </w:r>
+      <w:proofErr w:type="spellEnd"/>
+      <w:r>
+        <w:rPr>
+          <w:rFonts w:ascii="宋体" w:eastAsia="宋体" w:hAnsi="宋体" w:cs="宋体"/>
+          <w:kern w:val="0"/>
+          <w:sz w:val="24"/>
+          <w:szCs w:val="24"/>
+        </w:rPr>
+        <w:t>: Test.java</w:t>
       </w:r>
     </w:p>
     <w:p>
@@ -3547,7 +4266,27 @@
           <w:sz w:val="24"/>
           <w:szCs w:val="24"/>
         </w:rPr>
-        <w:t>private String strMsg = null;</w:t>
+        <w:t xml:space="preserve">private String </w:t>
+      </w:r>
+      <w:proofErr w:type="spellStart"/>
+      <w:r>
+        <w:rPr>
+          <w:rFonts w:ascii="宋体" w:eastAsia="宋体" w:hAnsi="宋体" w:cs="宋体"/>
+          <w:kern w:val="0"/>
+          <w:sz w:val="24"/>
+          <w:szCs w:val="24"/>
+        </w:rPr>
+        <w:t>strMsg</w:t>
+      </w:r>
+      <w:proofErr w:type="spellEnd"/>
+      <w:r>
+        <w:rPr>
+          <w:rFonts w:ascii="宋体" w:eastAsia="宋体" w:hAnsi="宋体" w:cs="宋体"/>
+          <w:kern w:val="0"/>
+          <w:sz w:val="24"/>
+          <w:szCs w:val="24"/>
+        </w:rPr>
+        <w:t xml:space="preserve"> = null;</w:t>
       </w:r>
     </w:p>
     <w:p>
@@ -4094,6 +4833,7 @@
         </w:rPr>
         <w:t xml:space="preserve">public static void </w:t>
       </w:r>
+      <w:proofErr w:type="gramStart"/>
       <w:r>
         <w:rPr>
           <w:rFonts w:ascii="Consolas" w:eastAsia="宋体" w:hAnsi="Consolas" w:cs="宋体"/>
@@ -4112,7 +4852,40 @@
           <w:sz w:val="24"/>
           <w:szCs w:val="24"/>
         </w:rPr>
-        <w:t>(String[] args) {</w:t>
+        <w:t>(</w:t>
+      </w:r>
+      <w:proofErr w:type="gramEnd"/>
+      <w:r>
+        <w:rPr>
+          <w:rFonts w:ascii="Consolas" w:eastAsia="宋体" w:hAnsi="Consolas" w:cs="宋体"/>
+          <w:color w:val="A9B7C6"/>
+          <w:kern w:val="0"/>
+          <w:sz w:val="24"/>
+          <w:szCs w:val="24"/>
+        </w:rPr>
+        <w:t xml:space="preserve">String[] </w:t>
+      </w:r>
+      <w:proofErr w:type="spellStart"/>
+      <w:r>
+        <w:rPr>
+          <w:rFonts w:ascii="Consolas" w:eastAsia="宋体" w:hAnsi="Consolas" w:cs="宋体"/>
+          <w:color w:val="A9B7C6"/>
+          <w:kern w:val="0"/>
+          <w:sz w:val="24"/>
+          <w:szCs w:val="24"/>
+        </w:rPr>
+        <w:t>args</w:t>
+      </w:r>
+      <w:proofErr w:type="spellEnd"/>
+      <w:r>
+        <w:rPr>
+          <w:rFonts w:ascii="Consolas" w:eastAsia="宋体" w:hAnsi="Consolas" w:cs="宋体"/>
+          <w:color w:val="A9B7C6"/>
+          <w:kern w:val="0"/>
+          <w:sz w:val="24"/>
+          <w:szCs w:val="24"/>
+        </w:rPr>
+        <w:t>) {</w:t>
       </w:r>
       <w:r>
         <w:rPr>
@@ -4123,7 +4896,29 @@
           <w:szCs w:val="24"/>
         </w:rPr>
         <w:br/>
-        <w:t xml:space="preserve">        Fruit fruit = </w:t>
+        <w:t xml:space="preserve">        Fruit </w:t>
+      </w:r>
+      <w:proofErr w:type="spellStart"/>
+      <w:r>
+        <w:rPr>
+          <w:rFonts w:ascii="Consolas" w:eastAsia="宋体" w:hAnsi="Consolas" w:cs="宋体"/>
+          <w:color w:val="A9B7C6"/>
+          <w:kern w:val="0"/>
+          <w:sz w:val="24"/>
+          <w:szCs w:val="24"/>
+        </w:rPr>
+        <w:t>fruit</w:t>
+      </w:r>
+      <w:proofErr w:type="spellEnd"/>
+      <w:r>
+        <w:rPr>
+          <w:rFonts w:ascii="Consolas" w:eastAsia="宋体" w:hAnsi="Consolas" w:cs="宋体"/>
+          <w:color w:val="A9B7C6"/>
+          <w:kern w:val="0"/>
+          <w:sz w:val="24"/>
+          <w:szCs w:val="24"/>
+        </w:rPr>
+        <w:t xml:space="preserve"> = </w:t>
       </w:r>
       <w:r>
         <w:rPr>
@@ -4255,7 +5050,27 @@
           <w:sz w:val="24"/>
           <w:szCs w:val="24"/>
         </w:rPr>
-        <w:t>fruit想要引用子类中的appearance方法，必须要向下强转成apple类型</w:t>
+        <w:t>fruit想要引用子类中的appearance方法，必须要</w:t>
+      </w:r>
+      <w:proofErr w:type="gramStart"/>
+      <w:r>
+        <w:rPr>
+          <w:rFonts w:ascii="宋体" w:eastAsia="宋体" w:hAnsi="宋体" w:cs="宋体" w:hint="eastAsia"/>
+          <w:kern w:val="0"/>
+          <w:sz w:val="24"/>
+          <w:szCs w:val="24"/>
+        </w:rPr>
+        <w:t>向下强</w:t>
+      </w:r>
+      <w:proofErr w:type="gramEnd"/>
+      <w:r>
+        <w:rPr>
+          <w:rFonts w:ascii="宋体" w:eastAsia="宋体" w:hAnsi="宋体" w:cs="宋体" w:hint="eastAsia"/>
+          <w:kern w:val="0"/>
+          <w:sz w:val="24"/>
+          <w:szCs w:val="24"/>
+        </w:rPr>
+        <w:t>转成apple类型</w:t>
       </w:r>
     </w:p>
     <w:p>
@@ -4344,14 +5159,25 @@
           <w:szCs w:val="24"/>
         </w:rPr>
       </w:pPr>
-      <w:r>
-        <w:rPr>
-          <w:rFonts w:ascii="宋体" w:eastAsia="宋体" w:hAnsi="宋体" w:cs="宋体"/>
-          <w:kern w:val="0"/>
-          <w:sz w:val="24"/>
-          <w:szCs w:val="24"/>
-        </w:rPr>
-        <w:t xml:space="preserve">基类的 protected 成员是包内可见的，并且对子类可见； </w:t>
+      <w:proofErr w:type="gramStart"/>
+      <w:r>
+        <w:rPr>
+          <w:rFonts w:ascii="宋体" w:eastAsia="宋体" w:hAnsi="宋体" w:cs="宋体"/>
+          <w:kern w:val="0"/>
+          <w:sz w:val="24"/>
+          <w:szCs w:val="24"/>
+        </w:rPr>
+        <w:t>基类的</w:t>
+      </w:r>
+      <w:proofErr w:type="gramEnd"/>
+      <w:r>
+        <w:rPr>
+          <w:rFonts w:ascii="宋体" w:eastAsia="宋体" w:hAnsi="宋体" w:cs="宋体"/>
+          <w:kern w:val="0"/>
+          <w:sz w:val="24"/>
+          <w:szCs w:val="24"/>
+        </w:rPr>
+        <w:t xml:space="preserve"> protected 成员是包内可见的，并且对子类可见； </w:t>
       </w:r>
     </w:p>
     <w:p>
@@ -4378,7 +5204,67 @@
           <w:sz w:val="24"/>
           <w:szCs w:val="24"/>
         </w:rPr>
-        <w:t xml:space="preserve">若子类与基类不在同一包中，那么在子类中，子类实例可以访问其从基类继承而来的protected方法，而不能访问基类实例的protected方法。 </w:t>
+        <w:t>若子类与</w:t>
+      </w:r>
+      <w:proofErr w:type="gramStart"/>
+      <w:r>
+        <w:rPr>
+          <w:rFonts w:ascii="宋体" w:eastAsia="宋体" w:hAnsi="宋体" w:cs="宋体"/>
+          <w:kern w:val="0"/>
+          <w:sz w:val="24"/>
+          <w:szCs w:val="24"/>
+        </w:rPr>
+        <w:t>基类不在</w:t>
+      </w:r>
+      <w:proofErr w:type="gramEnd"/>
+      <w:r>
+        <w:rPr>
+          <w:rFonts w:ascii="宋体" w:eastAsia="宋体" w:hAnsi="宋体" w:cs="宋体"/>
+          <w:kern w:val="0"/>
+          <w:sz w:val="24"/>
+          <w:szCs w:val="24"/>
+        </w:rPr>
+        <w:t>同一包中，那么在子类中，子类实例可以访问其</w:t>
+      </w:r>
+      <w:proofErr w:type="gramStart"/>
+      <w:r>
+        <w:rPr>
+          <w:rFonts w:ascii="宋体" w:eastAsia="宋体" w:hAnsi="宋体" w:cs="宋体"/>
+          <w:kern w:val="0"/>
+          <w:sz w:val="24"/>
+          <w:szCs w:val="24"/>
+        </w:rPr>
+        <w:t>从基类继承</w:t>
+      </w:r>
+      <w:proofErr w:type="gramEnd"/>
+      <w:r>
+        <w:rPr>
+          <w:rFonts w:ascii="宋体" w:eastAsia="宋体" w:hAnsi="宋体" w:cs="宋体"/>
+          <w:kern w:val="0"/>
+          <w:sz w:val="24"/>
+          <w:szCs w:val="24"/>
+        </w:rPr>
+        <w:t>而来的protected方法，而不能</w:t>
+      </w:r>
+      <w:proofErr w:type="gramStart"/>
+      <w:r>
+        <w:rPr>
+          <w:rFonts w:ascii="宋体" w:eastAsia="宋体" w:hAnsi="宋体" w:cs="宋体"/>
+          <w:kern w:val="0"/>
+          <w:sz w:val="24"/>
+          <w:szCs w:val="24"/>
+        </w:rPr>
+        <w:t>访问基类实例</w:t>
+      </w:r>
+      <w:proofErr w:type="gramEnd"/>
+      <w:r>
+        <w:rPr>
+          <w:rFonts w:ascii="宋体" w:eastAsia="宋体" w:hAnsi="宋体" w:cs="宋体"/>
+          <w:kern w:val="0"/>
+          <w:sz w:val="24"/>
+          <w:szCs w:val="24"/>
+        </w:rPr>
+        <w:t xml:space="preserve">的protected方法。 </w:t>
       </w:r>
     </w:p>
     <w:p>
@@ -4619,7 +5505,37 @@
           <w:sz w:val="24"/>
           <w:szCs w:val="24"/>
         </w:rPr>
-        <w:t xml:space="preserve">  System.out.println(--a/2+(++a*2));  </w:t>
+        <w:t xml:space="preserve">  </w:t>
+      </w:r>
+      <w:proofErr w:type="spellStart"/>
+      <w:r>
+        <w:rPr>
+          <w:rFonts w:ascii="宋体" w:eastAsia="宋体" w:hAnsi="宋体" w:cs="宋体"/>
+          <w:kern w:val="0"/>
+          <w:sz w:val="24"/>
+          <w:szCs w:val="24"/>
+        </w:rPr>
+        <w:t>System.out.println</w:t>
+      </w:r>
+      <w:proofErr w:type="spellEnd"/>
+      <w:r>
+        <w:rPr>
+          <w:rFonts w:ascii="宋体" w:eastAsia="宋体" w:hAnsi="宋体" w:cs="宋体"/>
+          <w:kern w:val="0"/>
+          <w:sz w:val="24"/>
+          <w:szCs w:val="24"/>
+        </w:rPr>
+        <w:t>(--a/2+(++a*2)</w:t>
+      </w:r>
+      <w:proofErr w:type="gramStart"/>
+      <w:r>
+        <w:rPr>
+          <w:rFonts w:ascii="宋体" w:eastAsia="宋体" w:hAnsi="宋体" w:cs="宋体"/>
+          <w:kern w:val="0"/>
+          <w:sz w:val="24"/>
+          <w:szCs w:val="24"/>
+        </w:rPr>
+        <w:t xml:space="preserve">);  </w:t>
       </w:r>
       <w:r>
         <w:rPr>
@@ -4628,7 +5544,17 @@
           <w:sz w:val="24"/>
           <w:szCs w:val="24"/>
         </w:rPr>
-        <w:t>//4</w:t>
+        <w:t>/</w:t>
+      </w:r>
+      <w:proofErr w:type="gramEnd"/>
+      <w:r>
+        <w:rPr>
+          <w:rFonts w:ascii="宋体" w:eastAsia="宋体" w:hAnsi="宋体" w:cs="宋体" w:hint="eastAsia"/>
+          <w:kern w:val="0"/>
+          <w:sz w:val="24"/>
+          <w:szCs w:val="24"/>
+        </w:rPr>
+        <w:t>/4</w:t>
       </w:r>
     </w:p>
     <w:p>
@@ -4667,16 +5593,56 @@
           <w:sz w:val="24"/>
           <w:szCs w:val="24"/>
         </w:rPr>
-        <w:t xml:space="preserve">  System.out.println(++a*2+--a/2);</w:t>
-      </w:r>
-      <w:r>
-        <w:rPr>
-          <w:rFonts w:ascii="宋体" w:eastAsia="宋体" w:hAnsi="宋体" w:cs="宋体"/>
-          <w:kern w:val="0"/>
-          <w:sz w:val="24"/>
-          <w:szCs w:val="24"/>
-        </w:rPr>
-        <w:t xml:space="preserve">    </w:t>
+        <w:t xml:space="preserve">  </w:t>
+      </w:r>
+      <w:proofErr w:type="spellStart"/>
+      <w:r>
+        <w:rPr>
+          <w:rFonts w:ascii="宋体" w:eastAsia="宋体" w:hAnsi="宋体" w:cs="宋体"/>
+          <w:kern w:val="0"/>
+          <w:sz w:val="24"/>
+          <w:szCs w:val="24"/>
+        </w:rPr>
+        <w:t>System.out.println</w:t>
+      </w:r>
+      <w:proofErr w:type="spellEnd"/>
+      <w:r>
+        <w:rPr>
+          <w:rFonts w:ascii="宋体" w:eastAsia="宋体" w:hAnsi="宋体" w:cs="宋体"/>
+          <w:kern w:val="0"/>
+          <w:sz w:val="24"/>
+          <w:szCs w:val="24"/>
+        </w:rPr>
+        <w:t>(++a*2+--a/2</w:t>
+      </w:r>
+      <w:proofErr w:type="gramStart"/>
+      <w:r>
+        <w:rPr>
+          <w:rFonts w:ascii="宋体" w:eastAsia="宋体" w:hAnsi="宋体" w:cs="宋体"/>
+          <w:kern w:val="0"/>
+          <w:sz w:val="24"/>
+          <w:szCs w:val="24"/>
+        </w:rPr>
+        <w:t>);</w:t>
+      </w:r>
+      <w:r>
+        <w:rPr>
+          <w:rFonts w:ascii="宋体" w:eastAsia="宋体" w:hAnsi="宋体" w:cs="宋体"/>
+          <w:kern w:val="0"/>
+          <w:sz w:val="24"/>
+          <w:szCs w:val="24"/>
+        </w:rPr>
+        <w:t xml:space="preserve">   </w:t>
+      </w:r>
+      <w:proofErr w:type="gramEnd"/>
+      <w:r>
+        <w:rPr>
+          <w:rFonts w:ascii="宋体" w:eastAsia="宋体" w:hAnsi="宋体" w:cs="宋体"/>
+          <w:kern w:val="0"/>
+          <w:sz w:val="24"/>
+          <w:szCs w:val="24"/>
+        </w:rPr>
+        <w:t xml:space="preserve"> </w:t>
       </w:r>
       <w:r>
         <w:rPr>
@@ -4927,271 +5893,1103 @@
         </w:tabs>
         <w:jc w:val="left"/>
         <w:rPr>
+          <w:rFonts w:ascii="宋体" w:eastAsia="宋体" w:hAnsi="宋体" w:cs="宋体"/>
+          <w:kern w:val="0"/>
+          <w:sz w:val="24"/>
+          <w:szCs w:val="24"/>
+        </w:rPr>
+      </w:pPr>
+      <w:r>
+        <w:rPr>
+          <w:rStyle w:val="hl-identifier"/>
+        </w:rPr>
+        <w:t>Date</w:t>
+      </w:r>
+      <w:r>
+        <w:rPr>
+          <w:rStyle w:val="hl-code"/>
+        </w:rPr>
+        <w:t xml:space="preserve"> </w:t>
+      </w:r>
+      <w:proofErr w:type="spellStart"/>
+      <w:r>
+        <w:rPr>
+          <w:rStyle w:val="hl-identifier"/>
+        </w:rPr>
+        <w:t>dNow</w:t>
+      </w:r>
+      <w:proofErr w:type="spellEnd"/>
+      <w:r>
+        <w:rPr>
+          <w:rStyle w:val="hl-code"/>
+        </w:rPr>
+        <w:t xml:space="preserve"> = </w:t>
+      </w:r>
+      <w:r>
+        <w:rPr>
+          <w:rStyle w:val="hl-reserved"/>
+        </w:rPr>
+        <w:t>new</w:t>
+      </w:r>
+      <w:r>
+        <w:rPr>
+          <w:rStyle w:val="hl-code"/>
+        </w:rPr>
+        <w:t xml:space="preserve"> </w:t>
+      </w:r>
+      <w:r>
+        <w:rPr>
+          <w:rStyle w:val="hl-identifier"/>
+        </w:rPr>
+        <w:t>Date</w:t>
+      </w:r>
+      <w:r>
+        <w:rPr>
+          <w:rStyle w:val="hl-brackets"/>
+        </w:rPr>
+        <w:t>(</w:t>
+      </w:r>
+      <w:r>
+        <w:rPr>
+          <w:rStyle w:val="hl-code"/>
+        </w:rPr>
+        <w:t xml:space="preserve"> </w:t>
+      </w:r>
+      <w:r>
+        <w:rPr>
+          <w:rStyle w:val="hl-brackets"/>
+        </w:rPr>
+        <w:t>)</w:t>
+      </w:r>
+      <w:r>
+        <w:rPr>
+          <w:rStyle w:val="hl-code"/>
+        </w:rPr>
+        <w:t xml:space="preserve">; </w:t>
+      </w:r>
+      <w:proofErr w:type="spellStart"/>
+      <w:r>
+        <w:rPr>
+          <w:rStyle w:val="hl-identifier"/>
+        </w:rPr>
+        <w:t>SimpleDateFormat</w:t>
+      </w:r>
+      <w:proofErr w:type="spellEnd"/>
+      <w:r>
+        <w:rPr>
+          <w:rStyle w:val="hl-code"/>
+        </w:rPr>
+        <w:t xml:space="preserve"> </w:t>
+      </w:r>
+      <w:r>
+        <w:rPr>
+          <w:rStyle w:val="hl-identifier"/>
+        </w:rPr>
+        <w:t>ft</w:t>
+      </w:r>
+      <w:r>
+        <w:rPr>
+          <w:rStyle w:val="hl-code"/>
+        </w:rPr>
+        <w:t xml:space="preserve"> = </w:t>
+      </w:r>
+      <w:r>
+        <w:rPr>
+          <w:rStyle w:val="hl-reserved"/>
+        </w:rPr>
+        <w:t>new</w:t>
+      </w:r>
+      <w:r>
+        <w:rPr>
+          <w:rStyle w:val="hl-code"/>
+        </w:rPr>
+        <w:t xml:space="preserve"> </w:t>
+      </w:r>
+      <w:proofErr w:type="spellStart"/>
+      <w:r>
+        <w:rPr>
+          <w:rStyle w:val="hl-identifier"/>
+        </w:rPr>
+        <w:t>SimpleDateFormat</w:t>
+      </w:r>
+      <w:proofErr w:type="spellEnd"/>
+      <w:r>
+        <w:rPr>
+          <w:rStyle w:val="hl-code"/>
+        </w:rPr>
+        <w:t xml:space="preserve"> </w:t>
+      </w:r>
+      <w:r>
+        <w:rPr>
+          <w:rStyle w:val="hl-brackets"/>
+        </w:rPr>
+        <w:t>(</w:t>
+      </w:r>
+      <w:r>
+        <w:rPr>
+          <w:rStyle w:val="hl-quotes"/>
+        </w:rPr>
+        <w:t>"</w:t>
+      </w:r>
+      <w:proofErr w:type="spellStart"/>
+      <w:r>
+        <w:rPr>
+          <w:rStyle w:val="hl-string"/>
+        </w:rPr>
+        <w:t>yyyy</w:t>
+      </w:r>
+      <w:proofErr w:type="spellEnd"/>
+      <w:r>
+        <w:rPr>
+          <w:rStyle w:val="hl-string"/>
+        </w:rPr>
+        <w:t xml:space="preserve">-MM-dd </w:t>
+      </w:r>
+      <w:proofErr w:type="spellStart"/>
+      <w:r>
+        <w:rPr>
+          <w:rStyle w:val="hl-string"/>
+        </w:rPr>
+        <w:t>hh:mm:ss</w:t>
+      </w:r>
+      <w:proofErr w:type="spellEnd"/>
+      <w:r>
+        <w:rPr>
+          <w:rStyle w:val="hl-quotes"/>
+        </w:rPr>
+        <w:t>"</w:t>
+      </w:r>
+      <w:r>
+        <w:rPr>
+          <w:rStyle w:val="hl-brackets"/>
+        </w:rPr>
+        <w:t>)</w:t>
+      </w:r>
+      <w:r>
+        <w:rPr>
+          <w:rStyle w:val="hl-code"/>
+        </w:rPr>
+        <w:t xml:space="preserve">; </w:t>
+      </w:r>
+      <w:proofErr w:type="spellStart"/>
+      <w:r>
+        <w:rPr>
+          <w:rStyle w:val="hl-identifier"/>
+        </w:rPr>
+        <w:t>System</w:t>
+      </w:r>
+      <w:r>
+        <w:rPr>
+          <w:rStyle w:val="hl-code"/>
+        </w:rPr>
+        <w:t>.</w:t>
+      </w:r>
+      <w:r>
+        <w:rPr>
+          <w:rStyle w:val="hl-identifier"/>
+        </w:rPr>
+        <w:t>out</w:t>
+      </w:r>
+      <w:r>
+        <w:rPr>
+          <w:rStyle w:val="hl-code"/>
+        </w:rPr>
+        <w:t>.</w:t>
+      </w:r>
+      <w:r>
+        <w:rPr>
+          <w:rStyle w:val="hl-identifier"/>
+        </w:rPr>
+        <w:t>println</w:t>
+      </w:r>
+      <w:proofErr w:type="spellEnd"/>
+      <w:r>
+        <w:rPr>
+          <w:rStyle w:val="hl-brackets"/>
+        </w:rPr>
+        <w:t>(</w:t>
+      </w:r>
+      <w:r>
+        <w:rPr>
+          <w:rStyle w:val="hl-quotes"/>
+        </w:rPr>
+        <w:t>"</w:t>
+      </w:r>
+      <w:r>
+        <w:rPr>
+          <w:rStyle w:val="hl-string"/>
+        </w:rPr>
+        <w:t xml:space="preserve">当前时间为: </w:t>
+      </w:r>
+      <w:r>
+        <w:rPr>
+          <w:rStyle w:val="hl-quotes"/>
+        </w:rPr>
+        <w:t>"</w:t>
+      </w:r>
+      <w:r>
+        <w:rPr>
+          <w:rStyle w:val="hl-code"/>
+        </w:rPr>
+        <w:t xml:space="preserve"> + </w:t>
+      </w:r>
+      <w:proofErr w:type="spellStart"/>
+      <w:r>
+        <w:rPr>
+          <w:rStyle w:val="hl-identifier"/>
+        </w:rPr>
+        <w:t>ft</w:t>
+      </w:r>
+      <w:r>
+        <w:rPr>
+          <w:rStyle w:val="hl-code"/>
+        </w:rPr>
+        <w:t>.</w:t>
+      </w:r>
+      <w:r>
+        <w:rPr>
+          <w:rStyle w:val="hl-identifier"/>
+        </w:rPr>
+        <w:t>format</w:t>
+      </w:r>
+      <w:proofErr w:type="spellEnd"/>
+      <w:r>
+        <w:rPr>
+          <w:rStyle w:val="hl-brackets"/>
+        </w:rPr>
+        <w:t>(</w:t>
+      </w:r>
+      <w:proofErr w:type="spellStart"/>
+      <w:r>
+        <w:rPr>
+          <w:rStyle w:val="hl-identifier"/>
+        </w:rPr>
+        <w:t>dNow</w:t>
+      </w:r>
+      <w:proofErr w:type="spellEnd"/>
+      <w:r>
+        <w:rPr>
+          <w:rStyle w:val="hl-brackets"/>
+        </w:rPr>
+        <w:t>))</w:t>
+      </w:r>
+      <w:r>
+        <w:rPr>
+          <w:rStyle w:val="hl-code"/>
+        </w:rPr>
+        <w:t>;</w:t>
+      </w:r>
+    </w:p>
+    <w:p>
+      <w:pPr>
+        <w:pStyle w:val="a3"/>
+      </w:pPr>
+      <w:r>
+        <w:rPr>
+          <w:rFonts w:hint="eastAsia"/>
+        </w:rPr>
+        <w:t>选择排序</w:t>
+      </w:r>
+    </w:p>
+    <w:p>
+      <w:pPr>
+        <w:widowControl/>
+        <w:shd w:val="clear" w:color="auto" w:fill="FFFFFF"/>
+        <w:tabs>
+          <w:tab w:val="left" w:pos="916"/>
+          <w:tab w:val="left" w:pos="1832"/>
+          <w:tab w:val="left" w:pos="2748"/>
+          <w:tab w:val="left" w:pos="3664"/>
+          <w:tab w:val="left" w:pos="4580"/>
+          <w:tab w:val="left" w:pos="5496"/>
+          <w:tab w:val="left" w:pos="6412"/>
+          <w:tab w:val="left" w:pos="7328"/>
+          <w:tab w:val="left" w:pos="8244"/>
+          <w:tab w:val="left" w:pos="9160"/>
+          <w:tab w:val="left" w:pos="10076"/>
+          <w:tab w:val="left" w:pos="10992"/>
+          <w:tab w:val="left" w:pos="11908"/>
+          <w:tab w:val="left" w:pos="12824"/>
+          <w:tab w:val="left" w:pos="13740"/>
+          <w:tab w:val="left" w:pos="14656"/>
+        </w:tabs>
+        <w:jc w:val="left"/>
+        <w:rPr>
+          <w:rFonts w:ascii="Consolas" w:eastAsia="宋体" w:hAnsi="Consolas" w:cs="宋体"/>
+          <w:color w:val="000000"/>
+          <w:kern w:val="0"/>
+          <w:sz w:val="24"/>
+          <w:szCs w:val="24"/>
+        </w:rPr>
+      </w:pPr>
+      <w:r>
+        <w:rPr>
+          <w:rFonts w:ascii="Consolas" w:eastAsia="宋体" w:hAnsi="Consolas" w:cs="宋体"/>
+          <w:color w:val="000000"/>
+          <w:kern w:val="0"/>
+          <w:sz w:val="24"/>
+          <w:szCs w:val="24"/>
+        </w:rPr>
+        <w:br/>
+      </w:r>
+      <w:r>
+        <w:rPr>
+          <w:rFonts w:ascii="Consolas" w:eastAsia="宋体" w:hAnsi="Consolas" w:cs="宋体"/>
+          <w:b/>
+          <w:bCs/>
+          <w:color w:val="000080"/>
+          <w:kern w:val="0"/>
+          <w:sz w:val="24"/>
+          <w:szCs w:val="24"/>
+        </w:rPr>
+        <w:t xml:space="preserve">for </w:t>
+      </w:r>
+      <w:r>
+        <w:rPr>
+          <w:rFonts w:ascii="Consolas" w:eastAsia="宋体" w:hAnsi="Consolas" w:cs="宋体"/>
+          <w:color w:val="000000"/>
+          <w:kern w:val="0"/>
+          <w:sz w:val="24"/>
+          <w:szCs w:val="24"/>
+        </w:rPr>
+        <w:t>(</w:t>
+      </w:r>
+      <w:r>
+        <w:rPr>
+          <w:rFonts w:ascii="Consolas" w:eastAsia="宋体" w:hAnsi="Consolas" w:cs="宋体"/>
+          <w:b/>
+          <w:bCs/>
+          <w:color w:val="000080"/>
+          <w:kern w:val="0"/>
+          <w:sz w:val="24"/>
+          <w:szCs w:val="24"/>
+        </w:rPr>
+        <w:t xml:space="preserve">int </w:t>
+      </w:r>
+      <w:proofErr w:type="spellStart"/>
+      <w:r>
+        <w:rPr>
+          <w:rFonts w:ascii="Consolas" w:eastAsia="宋体" w:hAnsi="Consolas" w:cs="宋体"/>
+          <w:color w:val="000000"/>
+          <w:kern w:val="0"/>
+          <w:sz w:val="24"/>
+          <w:szCs w:val="24"/>
+        </w:rPr>
+        <w:t>i</w:t>
+      </w:r>
+      <w:proofErr w:type="spellEnd"/>
+      <w:r>
+        <w:rPr>
+          <w:rFonts w:ascii="Consolas" w:eastAsia="宋体" w:hAnsi="Consolas" w:cs="宋体"/>
+          <w:color w:val="000000"/>
+          <w:kern w:val="0"/>
+          <w:sz w:val="24"/>
+          <w:szCs w:val="24"/>
+        </w:rPr>
+        <w:t xml:space="preserve"> = </w:t>
+      </w:r>
+      <w:r>
+        <w:rPr>
+          <w:rFonts w:ascii="Consolas" w:eastAsia="宋体" w:hAnsi="Consolas" w:cs="宋体"/>
+          <w:color w:val="0000FF"/>
+          <w:kern w:val="0"/>
+          <w:sz w:val="24"/>
+          <w:szCs w:val="24"/>
+        </w:rPr>
+        <w:t>0</w:t>
+      </w:r>
+      <w:r>
+        <w:rPr>
+          <w:rFonts w:ascii="Consolas" w:eastAsia="宋体" w:hAnsi="Consolas" w:cs="宋体"/>
+          <w:color w:val="000000"/>
+          <w:kern w:val="0"/>
+          <w:sz w:val="24"/>
+          <w:szCs w:val="24"/>
+        </w:rPr>
+        <w:t xml:space="preserve">; </w:t>
+      </w:r>
+      <w:proofErr w:type="spellStart"/>
+      <w:r>
+        <w:rPr>
+          <w:rFonts w:ascii="Consolas" w:eastAsia="宋体" w:hAnsi="Consolas" w:cs="宋体"/>
+          <w:color w:val="000000"/>
+          <w:kern w:val="0"/>
+          <w:sz w:val="24"/>
+          <w:szCs w:val="24"/>
+        </w:rPr>
+        <w:t>i</w:t>
+      </w:r>
+      <w:proofErr w:type="spellEnd"/>
+      <w:r>
+        <w:rPr>
+          <w:rFonts w:ascii="Consolas" w:eastAsia="宋体" w:hAnsi="Consolas" w:cs="宋体"/>
+          <w:color w:val="000000"/>
+          <w:kern w:val="0"/>
+          <w:sz w:val="24"/>
+          <w:szCs w:val="24"/>
+        </w:rPr>
+        <w:t xml:space="preserve"> &lt;array.</w:t>
+      </w:r>
+      <w:r>
+        <w:rPr>
+          <w:rFonts w:ascii="Consolas" w:eastAsia="宋体" w:hAnsi="Consolas" w:cs="宋体"/>
+          <w:b/>
+          <w:bCs/>
+          <w:color w:val="660E7A"/>
+          <w:kern w:val="0"/>
+          <w:sz w:val="24"/>
+          <w:szCs w:val="24"/>
+        </w:rPr>
+        <w:t>length</w:t>
+      </w:r>
+      <w:r>
+        <w:rPr>
+          <w:rFonts w:ascii="Consolas" w:eastAsia="宋体" w:hAnsi="Consolas" w:cs="宋体"/>
+          <w:color w:val="000000"/>
+          <w:kern w:val="0"/>
+          <w:sz w:val="24"/>
+          <w:szCs w:val="24"/>
+        </w:rPr>
+        <w:t>-</w:t>
+      </w:r>
+      <w:r>
+        <w:rPr>
+          <w:rFonts w:ascii="Consolas" w:eastAsia="宋体" w:hAnsi="Consolas" w:cs="宋体"/>
+          <w:color w:val="0000FF"/>
+          <w:kern w:val="0"/>
+          <w:sz w:val="24"/>
+          <w:szCs w:val="24"/>
+        </w:rPr>
+        <w:t xml:space="preserve">1 </w:t>
+      </w:r>
+      <w:r>
+        <w:rPr>
+          <w:rFonts w:ascii="Consolas" w:eastAsia="宋体" w:hAnsi="Consolas" w:cs="宋体"/>
+          <w:color w:val="000000"/>
+          <w:kern w:val="0"/>
+          <w:sz w:val="24"/>
+          <w:szCs w:val="24"/>
+        </w:rPr>
+        <w:t xml:space="preserve">; </w:t>
+      </w:r>
+      <w:proofErr w:type="spellStart"/>
+      <w:r>
+        <w:rPr>
+          <w:rFonts w:ascii="Consolas" w:eastAsia="宋体" w:hAnsi="Consolas" w:cs="宋体"/>
+          <w:color w:val="000000"/>
+          <w:kern w:val="0"/>
+          <w:sz w:val="24"/>
+          <w:szCs w:val="24"/>
+        </w:rPr>
+        <w:t>i</w:t>
+      </w:r>
+      <w:proofErr w:type="spellEnd"/>
+      <w:r>
+        <w:rPr>
+          <w:rFonts w:ascii="Consolas" w:eastAsia="宋体" w:hAnsi="Consolas" w:cs="宋体"/>
+          <w:color w:val="000000"/>
+          <w:kern w:val="0"/>
+          <w:sz w:val="24"/>
+          <w:szCs w:val="24"/>
+        </w:rPr>
+        <w:t>++) {</w:t>
+      </w:r>
+      <w:r>
+        <w:rPr>
+          <w:rFonts w:ascii="Consolas" w:eastAsia="宋体" w:hAnsi="Consolas" w:cs="宋体"/>
+          <w:color w:val="000000"/>
+          <w:kern w:val="0"/>
+          <w:sz w:val="24"/>
+          <w:szCs w:val="24"/>
+        </w:rPr>
+        <w:br/>
+        <w:t xml:space="preserve">    </w:t>
+      </w:r>
+      <w:r>
+        <w:rPr>
+          <w:rFonts w:ascii="Consolas" w:eastAsia="宋体" w:hAnsi="Consolas" w:cs="宋体"/>
+          <w:b/>
+          <w:bCs/>
+          <w:color w:val="000080"/>
+          <w:kern w:val="0"/>
+          <w:sz w:val="24"/>
+          <w:szCs w:val="24"/>
+        </w:rPr>
+        <w:t xml:space="preserve">int </w:t>
+      </w:r>
+      <w:r>
+        <w:rPr>
+          <w:rFonts w:ascii="Consolas" w:eastAsia="宋体" w:hAnsi="Consolas" w:cs="宋体"/>
+          <w:color w:val="000000"/>
+          <w:kern w:val="0"/>
+          <w:sz w:val="24"/>
+          <w:szCs w:val="24"/>
+        </w:rPr>
+        <w:t>min =</w:t>
+      </w:r>
+      <w:proofErr w:type="spellStart"/>
+      <w:r>
+        <w:rPr>
+          <w:rFonts w:ascii="Consolas" w:eastAsia="宋体" w:hAnsi="Consolas" w:cs="宋体"/>
+          <w:color w:val="000000"/>
+          <w:kern w:val="0"/>
+          <w:sz w:val="24"/>
+          <w:szCs w:val="24"/>
+        </w:rPr>
+        <w:t>i</w:t>
+      </w:r>
+      <w:proofErr w:type="spellEnd"/>
+      <w:r>
+        <w:rPr>
+          <w:rFonts w:ascii="Consolas" w:eastAsia="宋体" w:hAnsi="Consolas" w:cs="宋体"/>
+          <w:color w:val="000000"/>
+          <w:kern w:val="0"/>
+          <w:sz w:val="24"/>
+          <w:szCs w:val="24"/>
+        </w:rPr>
+        <w:t>;</w:t>
+      </w:r>
+      <w:r>
+        <w:rPr>
+          <w:rFonts w:ascii="Consolas" w:eastAsia="宋体" w:hAnsi="Consolas" w:cs="宋体"/>
+          <w:color w:val="000000"/>
+          <w:kern w:val="0"/>
+          <w:sz w:val="24"/>
+          <w:szCs w:val="24"/>
+        </w:rPr>
+        <w:br/>
+        <w:t xml:space="preserve">    </w:t>
+      </w:r>
+      <w:r>
+        <w:rPr>
+          <w:rFonts w:ascii="Consolas" w:eastAsia="宋体" w:hAnsi="Consolas" w:cs="宋体"/>
+          <w:b/>
+          <w:bCs/>
+          <w:color w:val="000080"/>
+          <w:kern w:val="0"/>
+          <w:sz w:val="24"/>
+          <w:szCs w:val="24"/>
+        </w:rPr>
+        <w:t xml:space="preserve">for </w:t>
+      </w:r>
+      <w:r>
+        <w:rPr>
+          <w:rFonts w:ascii="Consolas" w:eastAsia="宋体" w:hAnsi="Consolas" w:cs="宋体"/>
+          <w:color w:val="000000"/>
+          <w:kern w:val="0"/>
+          <w:sz w:val="24"/>
+          <w:szCs w:val="24"/>
+        </w:rPr>
+        <w:t>(</w:t>
+      </w:r>
+      <w:r>
+        <w:rPr>
+          <w:rFonts w:ascii="Consolas" w:eastAsia="宋体" w:hAnsi="Consolas" w:cs="宋体"/>
+          <w:b/>
+          <w:bCs/>
+          <w:color w:val="000080"/>
+          <w:kern w:val="0"/>
+          <w:sz w:val="24"/>
+          <w:szCs w:val="24"/>
+        </w:rPr>
+        <w:t xml:space="preserve">int </w:t>
+      </w:r>
+      <w:r>
+        <w:rPr>
+          <w:rFonts w:ascii="Consolas" w:eastAsia="宋体" w:hAnsi="Consolas" w:cs="宋体"/>
+          <w:color w:val="000000"/>
+          <w:kern w:val="0"/>
+          <w:sz w:val="24"/>
+          <w:szCs w:val="24"/>
+        </w:rPr>
+        <w:t>j = i+</w:t>
+      </w:r>
+      <w:r>
+        <w:rPr>
+          <w:rFonts w:ascii="Consolas" w:eastAsia="宋体" w:hAnsi="Consolas" w:cs="宋体"/>
+          <w:color w:val="0000FF"/>
+          <w:kern w:val="0"/>
+          <w:sz w:val="24"/>
+          <w:szCs w:val="24"/>
+        </w:rPr>
+        <w:t>1</w:t>
+      </w:r>
+      <w:r>
+        <w:rPr>
+          <w:rFonts w:ascii="Consolas" w:eastAsia="宋体" w:hAnsi="Consolas" w:cs="宋体"/>
+          <w:color w:val="000000"/>
+          <w:kern w:val="0"/>
+          <w:sz w:val="24"/>
+          <w:szCs w:val="24"/>
+        </w:rPr>
+        <w:t>; j &lt;</w:t>
+      </w:r>
+      <w:proofErr w:type="spellStart"/>
+      <w:r>
+        <w:rPr>
+          <w:rFonts w:ascii="Consolas" w:eastAsia="宋体" w:hAnsi="Consolas" w:cs="宋体"/>
+          <w:color w:val="000000"/>
+          <w:kern w:val="0"/>
+          <w:sz w:val="24"/>
+          <w:szCs w:val="24"/>
+        </w:rPr>
+        <w:t>array.</w:t>
+      </w:r>
+      <w:r>
+        <w:rPr>
+          <w:rFonts w:ascii="Consolas" w:eastAsia="宋体" w:hAnsi="Consolas" w:cs="宋体"/>
+          <w:b/>
+          <w:bCs/>
+          <w:color w:val="660E7A"/>
+          <w:kern w:val="0"/>
+          <w:sz w:val="24"/>
+          <w:szCs w:val="24"/>
+        </w:rPr>
+        <w:t>length</w:t>
+      </w:r>
+      <w:proofErr w:type="spellEnd"/>
+      <w:r>
+        <w:rPr>
+          <w:rFonts w:ascii="Consolas" w:eastAsia="宋体" w:hAnsi="Consolas" w:cs="宋体"/>
+          <w:b/>
+          <w:bCs/>
+          <w:color w:val="660E7A"/>
+          <w:kern w:val="0"/>
+          <w:sz w:val="24"/>
+          <w:szCs w:val="24"/>
+        </w:rPr>
+        <w:t xml:space="preserve"> </w:t>
+      </w:r>
+      <w:r>
+        <w:rPr>
+          <w:rFonts w:ascii="Consolas" w:eastAsia="宋体" w:hAnsi="Consolas" w:cs="宋体"/>
+          <w:color w:val="000000"/>
+          <w:kern w:val="0"/>
+          <w:sz w:val="24"/>
+          <w:szCs w:val="24"/>
+        </w:rPr>
+        <w:t xml:space="preserve">; </w:t>
+      </w:r>
+      <w:proofErr w:type="spellStart"/>
+      <w:r>
+        <w:rPr>
+          <w:rFonts w:ascii="Consolas" w:eastAsia="宋体" w:hAnsi="Consolas" w:cs="宋体"/>
+          <w:color w:val="000000"/>
+          <w:kern w:val="0"/>
+          <w:sz w:val="24"/>
+          <w:szCs w:val="24"/>
+        </w:rPr>
+        <w:t>j++</w:t>
+      </w:r>
+      <w:proofErr w:type="spellEnd"/>
+      <w:r>
+        <w:rPr>
+          <w:rFonts w:ascii="Consolas" w:eastAsia="宋体" w:hAnsi="Consolas" w:cs="宋体"/>
+          <w:color w:val="000000"/>
+          <w:kern w:val="0"/>
+          <w:sz w:val="24"/>
+          <w:szCs w:val="24"/>
+        </w:rPr>
+        <w:t>) {</w:t>
+      </w:r>
+      <w:r>
+        <w:rPr>
+          <w:rFonts w:ascii="Consolas" w:eastAsia="宋体" w:hAnsi="Consolas" w:cs="宋体"/>
+          <w:color w:val="000000"/>
+          <w:kern w:val="0"/>
+          <w:sz w:val="24"/>
+          <w:szCs w:val="24"/>
+        </w:rPr>
+        <w:br/>
+      </w:r>
+      <w:r>
+        <w:rPr>
+          <w:rFonts w:ascii="Consolas" w:eastAsia="宋体" w:hAnsi="Consolas" w:cs="宋体"/>
+          <w:color w:val="000000"/>
+          <w:kern w:val="0"/>
+          <w:sz w:val="24"/>
+          <w:szCs w:val="24"/>
+        </w:rPr>
+        <w:lastRenderedPageBreak/>
+        <w:t xml:space="preserve">        </w:t>
+      </w:r>
+      <w:r>
+        <w:rPr>
+          <w:rFonts w:ascii="Consolas" w:eastAsia="宋体" w:hAnsi="Consolas" w:cs="宋体"/>
+          <w:b/>
+          <w:bCs/>
+          <w:color w:val="000080"/>
+          <w:kern w:val="0"/>
+          <w:sz w:val="24"/>
+          <w:szCs w:val="24"/>
+        </w:rPr>
+        <w:t>if</w:t>
+      </w:r>
+      <w:r>
+        <w:rPr>
+          <w:rFonts w:ascii="Consolas" w:eastAsia="宋体" w:hAnsi="Consolas" w:cs="宋体"/>
+          <w:color w:val="000000"/>
+          <w:kern w:val="0"/>
+          <w:sz w:val="24"/>
+          <w:szCs w:val="24"/>
+        </w:rPr>
+        <w:t>(array[j]&lt;array[min]){</w:t>
+      </w:r>
+      <w:r>
+        <w:rPr>
+          <w:rFonts w:ascii="Consolas" w:eastAsia="宋体" w:hAnsi="Consolas" w:cs="宋体"/>
+          <w:color w:val="000000"/>
+          <w:kern w:val="0"/>
+          <w:sz w:val="24"/>
+          <w:szCs w:val="24"/>
+        </w:rPr>
+        <w:br/>
+        <w:t xml:space="preserve">            min = j;</w:t>
+      </w:r>
+      <w:r>
+        <w:rPr>
+          <w:rFonts w:ascii="Consolas" w:eastAsia="宋体" w:hAnsi="Consolas" w:cs="宋体"/>
+          <w:color w:val="000000"/>
+          <w:kern w:val="0"/>
+          <w:sz w:val="24"/>
+          <w:szCs w:val="24"/>
+        </w:rPr>
+        <w:br/>
+        <w:t xml:space="preserve">        }</w:t>
+      </w:r>
+      <w:r>
+        <w:rPr>
+          <w:rFonts w:ascii="Consolas" w:eastAsia="宋体" w:hAnsi="Consolas" w:cs="宋体"/>
+          <w:color w:val="000000"/>
+          <w:kern w:val="0"/>
+          <w:sz w:val="24"/>
+          <w:szCs w:val="24"/>
+        </w:rPr>
+        <w:br/>
+        <w:t xml:space="preserve">    }</w:t>
+      </w:r>
+      <w:r>
+        <w:rPr>
+          <w:rFonts w:ascii="Consolas" w:eastAsia="宋体" w:hAnsi="Consolas" w:cs="宋体"/>
+          <w:color w:val="000000"/>
+          <w:kern w:val="0"/>
+          <w:sz w:val="24"/>
+          <w:szCs w:val="24"/>
+        </w:rPr>
+        <w:br/>
+        <w:t xml:space="preserve">    </w:t>
+      </w:r>
+      <w:r>
+        <w:rPr>
+          <w:rFonts w:ascii="Consolas" w:eastAsia="宋体" w:hAnsi="Consolas" w:cs="宋体"/>
+          <w:b/>
+          <w:bCs/>
+          <w:color w:val="000080"/>
+          <w:kern w:val="0"/>
+          <w:sz w:val="24"/>
+          <w:szCs w:val="24"/>
+        </w:rPr>
+        <w:t>if</w:t>
+      </w:r>
+      <w:r>
+        <w:rPr>
+          <w:rFonts w:ascii="Consolas" w:eastAsia="宋体" w:hAnsi="Consolas" w:cs="宋体"/>
+          <w:color w:val="000000"/>
+          <w:kern w:val="0"/>
+          <w:sz w:val="24"/>
+          <w:szCs w:val="24"/>
+        </w:rPr>
+        <w:t>(min!=</w:t>
+      </w:r>
+      <w:proofErr w:type="spellStart"/>
+      <w:r>
+        <w:rPr>
+          <w:rFonts w:ascii="Consolas" w:eastAsia="宋体" w:hAnsi="Consolas" w:cs="宋体"/>
+          <w:color w:val="000000"/>
+          <w:kern w:val="0"/>
+          <w:sz w:val="24"/>
+          <w:szCs w:val="24"/>
+        </w:rPr>
+        <w:t>i</w:t>
+      </w:r>
+      <w:proofErr w:type="spellEnd"/>
+      <w:r>
+        <w:rPr>
+          <w:rFonts w:ascii="Consolas" w:eastAsia="宋体" w:hAnsi="Consolas" w:cs="宋体"/>
+          <w:color w:val="000000"/>
+          <w:kern w:val="0"/>
+          <w:sz w:val="24"/>
+          <w:szCs w:val="24"/>
+        </w:rPr>
+        <w:t>){</w:t>
+      </w:r>
+      <w:r>
+        <w:rPr>
+          <w:rFonts w:ascii="Consolas" w:eastAsia="宋体" w:hAnsi="Consolas" w:cs="宋体"/>
+          <w:color w:val="000000"/>
+          <w:kern w:val="0"/>
+          <w:sz w:val="24"/>
+          <w:szCs w:val="24"/>
+        </w:rPr>
+        <w:br/>
+        <w:t xml:space="preserve">        </w:t>
+      </w:r>
+      <w:r>
+        <w:rPr>
+          <w:rFonts w:ascii="Consolas" w:eastAsia="宋体" w:hAnsi="Consolas" w:cs="宋体"/>
+          <w:b/>
+          <w:bCs/>
+          <w:color w:val="000080"/>
+          <w:kern w:val="0"/>
+          <w:sz w:val="24"/>
+          <w:szCs w:val="24"/>
+        </w:rPr>
+        <w:t xml:space="preserve">int </w:t>
+      </w:r>
+      <w:r>
+        <w:rPr>
+          <w:rFonts w:ascii="Consolas" w:eastAsia="宋体" w:hAnsi="Consolas" w:cs="宋体"/>
+          <w:color w:val="000000"/>
+          <w:kern w:val="0"/>
+          <w:sz w:val="24"/>
+          <w:szCs w:val="24"/>
+        </w:rPr>
+        <w:t>temp = array[min];</w:t>
+      </w:r>
+      <w:r>
+        <w:rPr>
+          <w:rFonts w:ascii="Consolas" w:eastAsia="宋体" w:hAnsi="Consolas" w:cs="宋体"/>
+          <w:color w:val="000000"/>
+          <w:kern w:val="0"/>
+          <w:sz w:val="24"/>
+          <w:szCs w:val="24"/>
+        </w:rPr>
+        <w:br/>
+        <w:t xml:space="preserve">        array[min] = array[</w:t>
+      </w:r>
+      <w:proofErr w:type="spellStart"/>
+      <w:r>
+        <w:rPr>
+          <w:rFonts w:ascii="Consolas" w:eastAsia="宋体" w:hAnsi="Consolas" w:cs="宋体"/>
+          <w:color w:val="000000"/>
+          <w:kern w:val="0"/>
+          <w:sz w:val="24"/>
+          <w:szCs w:val="24"/>
+        </w:rPr>
+        <w:t>i</w:t>
+      </w:r>
+      <w:proofErr w:type="spellEnd"/>
+      <w:r>
+        <w:rPr>
+          <w:rFonts w:ascii="Consolas" w:eastAsia="宋体" w:hAnsi="Consolas" w:cs="宋体"/>
+          <w:color w:val="000000"/>
+          <w:kern w:val="0"/>
+          <w:sz w:val="24"/>
+          <w:szCs w:val="24"/>
+        </w:rPr>
+        <w:t>];</w:t>
+      </w:r>
+      <w:r>
+        <w:rPr>
+          <w:rFonts w:ascii="Consolas" w:eastAsia="宋体" w:hAnsi="Consolas" w:cs="宋体"/>
+          <w:color w:val="000000"/>
+          <w:kern w:val="0"/>
+          <w:sz w:val="24"/>
+          <w:szCs w:val="24"/>
+        </w:rPr>
+        <w:br/>
+        <w:t xml:space="preserve">        array[</w:t>
+      </w:r>
+      <w:proofErr w:type="spellStart"/>
+      <w:r>
+        <w:rPr>
+          <w:rFonts w:ascii="Consolas" w:eastAsia="宋体" w:hAnsi="Consolas" w:cs="宋体"/>
+          <w:color w:val="000000"/>
+          <w:kern w:val="0"/>
+          <w:sz w:val="24"/>
+          <w:szCs w:val="24"/>
+        </w:rPr>
+        <w:t>i</w:t>
+      </w:r>
+      <w:proofErr w:type="spellEnd"/>
+      <w:r>
+        <w:rPr>
+          <w:rFonts w:ascii="Consolas" w:eastAsia="宋体" w:hAnsi="Consolas" w:cs="宋体"/>
+          <w:color w:val="000000"/>
+          <w:kern w:val="0"/>
+          <w:sz w:val="24"/>
+          <w:szCs w:val="24"/>
+        </w:rPr>
+        <w:t>] = temp;</w:t>
+      </w:r>
+      <w:r>
+        <w:rPr>
+          <w:rFonts w:ascii="Consolas" w:eastAsia="宋体" w:hAnsi="Consolas" w:cs="宋体"/>
+          <w:color w:val="000000"/>
+          <w:kern w:val="0"/>
+          <w:sz w:val="24"/>
+          <w:szCs w:val="24"/>
+        </w:rPr>
+        <w:br/>
+        <w:t xml:space="preserve">    }</w:t>
+      </w:r>
+      <w:r>
+        <w:rPr>
+          <w:rFonts w:ascii="Consolas" w:eastAsia="宋体" w:hAnsi="Consolas" w:cs="宋体"/>
+          <w:color w:val="000000"/>
+          <w:kern w:val="0"/>
+          <w:sz w:val="24"/>
+          <w:szCs w:val="24"/>
+        </w:rPr>
+        <w:br/>
+        <w:t>}</w:t>
+      </w:r>
+      <w:r>
+        <w:rPr>
+          <w:rFonts w:ascii="Consolas" w:eastAsia="宋体" w:hAnsi="Consolas" w:cs="宋体"/>
+          <w:color w:val="000000"/>
+          <w:kern w:val="0"/>
+          <w:sz w:val="24"/>
+          <w:szCs w:val="24"/>
+        </w:rPr>
+        <w:br/>
+      </w:r>
+      <w:proofErr w:type="spellStart"/>
+      <w:r>
+        <w:rPr>
+          <w:rFonts w:ascii="Consolas" w:eastAsia="宋体" w:hAnsi="Consolas" w:cs="宋体"/>
+          <w:color w:val="000000"/>
+          <w:kern w:val="0"/>
+          <w:sz w:val="24"/>
+          <w:szCs w:val="24"/>
+        </w:rPr>
+        <w:t>System.</w:t>
+      </w:r>
+      <w:r>
+        <w:rPr>
+          <w:rFonts w:ascii="Consolas" w:eastAsia="宋体" w:hAnsi="Consolas" w:cs="宋体"/>
+          <w:b/>
+          <w:bCs/>
+          <w:i/>
+          <w:iCs/>
+          <w:color w:val="660E7A"/>
+          <w:kern w:val="0"/>
+          <w:sz w:val="24"/>
+          <w:szCs w:val="24"/>
+        </w:rPr>
+        <w:t>out</w:t>
+      </w:r>
+      <w:r>
+        <w:rPr>
+          <w:rFonts w:ascii="Consolas" w:eastAsia="宋体" w:hAnsi="Consolas" w:cs="宋体"/>
+          <w:color w:val="000000"/>
+          <w:kern w:val="0"/>
+          <w:sz w:val="24"/>
+          <w:szCs w:val="24"/>
+        </w:rPr>
+        <w:t>.println</w:t>
+      </w:r>
+      <w:proofErr w:type="spellEnd"/>
+      <w:r>
+        <w:rPr>
+          <w:rFonts w:ascii="Consolas" w:eastAsia="宋体" w:hAnsi="Consolas" w:cs="宋体"/>
+          <w:color w:val="000000"/>
+          <w:kern w:val="0"/>
+          <w:sz w:val="24"/>
+          <w:szCs w:val="24"/>
+        </w:rPr>
+        <w:t>(</w:t>
+      </w:r>
+      <w:r>
+        <w:rPr>
+          <w:rFonts w:ascii="Consolas" w:eastAsia="宋体" w:hAnsi="Consolas" w:cs="宋体"/>
+          <w:b/>
+          <w:bCs/>
+          <w:color w:val="008000"/>
+          <w:kern w:val="0"/>
+          <w:sz w:val="24"/>
+          <w:szCs w:val="24"/>
+        </w:rPr>
+        <w:t>"</w:t>
+      </w:r>
+      <w:r>
+        <w:rPr>
           <w:rFonts w:ascii="宋体" w:eastAsia="宋体" w:hAnsi="宋体" w:cs="宋体" w:hint="eastAsia"/>
-          <w:kern w:val="0"/>
-          <w:sz w:val="24"/>
-          <w:szCs w:val="24"/>
+          <w:b/>
+          <w:bCs/>
+          <w:color w:val="008000"/>
+          <w:kern w:val="0"/>
+          <w:sz w:val="24"/>
+          <w:szCs w:val="24"/>
+        </w:rPr>
+        <w:t>结果：</w:t>
+      </w:r>
+      <w:r>
+        <w:rPr>
+          <w:rFonts w:ascii="Consolas" w:eastAsia="宋体" w:hAnsi="Consolas" w:cs="宋体"/>
+          <w:b/>
+          <w:bCs/>
+          <w:color w:val="008000"/>
+          <w:kern w:val="0"/>
+          <w:sz w:val="24"/>
+          <w:szCs w:val="24"/>
+        </w:rPr>
+        <w:t xml:space="preserve">" </w:t>
+      </w:r>
+      <w:r>
+        <w:rPr>
+          <w:rFonts w:ascii="Consolas" w:eastAsia="宋体" w:hAnsi="Consolas" w:cs="宋体"/>
+          <w:color w:val="000000"/>
+          <w:kern w:val="0"/>
+          <w:sz w:val="24"/>
+          <w:szCs w:val="24"/>
+        </w:rPr>
+        <w:t xml:space="preserve">+ </w:t>
+      </w:r>
+      <w:proofErr w:type="spellStart"/>
+      <w:r>
+        <w:rPr>
+          <w:rFonts w:ascii="Consolas" w:eastAsia="宋体" w:hAnsi="Consolas" w:cs="宋体"/>
+          <w:color w:val="000000"/>
+          <w:kern w:val="0"/>
+          <w:sz w:val="24"/>
+          <w:szCs w:val="24"/>
+        </w:rPr>
+        <w:t>Arrays.</w:t>
+      </w:r>
+      <w:r>
+        <w:rPr>
+          <w:rFonts w:ascii="Consolas" w:eastAsia="宋体" w:hAnsi="Consolas" w:cs="宋体"/>
+          <w:i/>
+          <w:iCs/>
+          <w:color w:val="000000"/>
+          <w:kern w:val="0"/>
+          <w:sz w:val="24"/>
+          <w:szCs w:val="24"/>
+        </w:rPr>
+        <w:t>toString</w:t>
+      </w:r>
+      <w:proofErr w:type="spellEnd"/>
+      <w:r>
+        <w:rPr>
+          <w:rFonts w:ascii="Consolas" w:eastAsia="宋体" w:hAnsi="Consolas" w:cs="宋体"/>
+          <w:color w:val="000000"/>
+          <w:kern w:val="0"/>
+          <w:sz w:val="24"/>
+          <w:szCs w:val="24"/>
+        </w:rPr>
+        <w:t>(array));</w:t>
+      </w:r>
+    </w:p>
+    <w:p>
+      <w:pPr>
+        <w:pStyle w:val="a3"/>
+        <w:rPr>
+          <w:rFonts w:hint="eastAsia"/>
         </w:rPr>
       </w:pPr>
       <w:bookmarkStart w:id="0" w:name="_GoBack"/>
       <w:bookmarkEnd w:id="0"/>
-      <w:r>
-        <w:rPr>
-          <w:rStyle w:val="hl-identifier"/>
-        </w:rPr>
-        <w:t>Date</w:t>
-      </w:r>
-      <w:r>
-        <w:rPr>
-          <w:rStyle w:val="hl-code"/>
-        </w:rPr>
-        <w:t xml:space="preserve"> </w:t>
-      </w:r>
-      <w:r>
-        <w:rPr>
-          <w:rStyle w:val="hl-identifier"/>
-        </w:rPr>
-        <w:t>dNow</w:t>
-      </w:r>
-      <w:r>
-        <w:rPr>
-          <w:rStyle w:val="hl-code"/>
-        </w:rPr>
-        <w:t xml:space="preserve"> = </w:t>
-      </w:r>
-      <w:r>
-        <w:rPr>
-          <w:rStyle w:val="hl-reserved"/>
-        </w:rPr>
-        <w:t>new</w:t>
-      </w:r>
-      <w:r>
-        <w:rPr>
-          <w:rStyle w:val="hl-code"/>
-        </w:rPr>
-        <w:t xml:space="preserve"> </w:t>
-      </w:r>
-      <w:r>
-        <w:rPr>
-          <w:rStyle w:val="hl-identifier"/>
-        </w:rPr>
-        <w:t>Date</w:t>
-      </w:r>
-      <w:r>
-        <w:rPr>
-          <w:rStyle w:val="hl-brackets"/>
-        </w:rPr>
-        <w:t>(</w:t>
-      </w:r>
-      <w:r>
-        <w:rPr>
-          <w:rStyle w:val="hl-code"/>
-        </w:rPr>
-        <w:t xml:space="preserve"> </w:t>
-      </w:r>
-      <w:r>
-        <w:rPr>
-          <w:rStyle w:val="hl-brackets"/>
-        </w:rPr>
-        <w:t>)</w:t>
-      </w:r>
-      <w:r>
-        <w:rPr>
-          <w:rStyle w:val="hl-code"/>
-        </w:rPr>
-        <w:t xml:space="preserve">; </w:t>
-      </w:r>
-      <w:r>
-        <w:rPr>
-          <w:rStyle w:val="hl-identifier"/>
-        </w:rPr>
-        <w:t>SimpleDateFormat</w:t>
-      </w:r>
-      <w:r>
-        <w:rPr>
-          <w:rStyle w:val="hl-code"/>
-        </w:rPr>
-        <w:t xml:space="preserve"> </w:t>
-      </w:r>
-      <w:r>
-        <w:rPr>
-          <w:rStyle w:val="hl-identifier"/>
-        </w:rPr>
-        <w:t>ft</w:t>
-      </w:r>
-      <w:r>
-        <w:rPr>
-          <w:rStyle w:val="hl-code"/>
-        </w:rPr>
-        <w:t xml:space="preserve"> = </w:t>
-      </w:r>
-      <w:r>
-        <w:rPr>
-          <w:rStyle w:val="hl-reserved"/>
-        </w:rPr>
-        <w:t>new</w:t>
-      </w:r>
-      <w:r>
-        <w:rPr>
-          <w:rStyle w:val="hl-code"/>
-        </w:rPr>
-        <w:t xml:space="preserve"> </w:t>
-      </w:r>
-      <w:r>
-        <w:rPr>
-          <w:rStyle w:val="hl-identifier"/>
-        </w:rPr>
-        <w:t>SimpleDateFormat</w:t>
-      </w:r>
-      <w:r>
-        <w:rPr>
-          <w:rStyle w:val="hl-code"/>
-        </w:rPr>
-        <w:t xml:space="preserve"> </w:t>
-      </w:r>
-      <w:r>
-        <w:rPr>
-          <w:rStyle w:val="hl-brackets"/>
-        </w:rPr>
-        <w:t>(</w:t>
-      </w:r>
-      <w:r>
-        <w:rPr>
-          <w:rStyle w:val="hl-quotes"/>
-        </w:rPr>
-        <w:t>"</w:t>
-      </w:r>
-      <w:r>
-        <w:rPr>
-          <w:rStyle w:val="hl-string"/>
-        </w:rPr>
-        <w:t>yyyy-MM-dd hh:mm:ss</w:t>
-      </w:r>
-      <w:r>
-        <w:rPr>
-          <w:rStyle w:val="hl-quotes"/>
-        </w:rPr>
-        <w:t>"</w:t>
-      </w:r>
-      <w:r>
-        <w:rPr>
-          <w:rStyle w:val="hl-brackets"/>
-        </w:rPr>
-        <w:t>)</w:t>
-      </w:r>
-      <w:r>
-        <w:rPr>
-          <w:rStyle w:val="hl-code"/>
-        </w:rPr>
-        <w:t xml:space="preserve">; </w:t>
-      </w:r>
-      <w:r>
-        <w:rPr>
-          <w:rStyle w:val="hl-identifier"/>
-        </w:rPr>
-        <w:t>System</w:t>
-      </w:r>
-      <w:r>
-        <w:rPr>
-          <w:rStyle w:val="hl-code"/>
-        </w:rPr>
-        <w:t>.</w:t>
-      </w:r>
-      <w:r>
-        <w:rPr>
-          <w:rStyle w:val="hl-identifier"/>
-        </w:rPr>
-        <w:t>out</w:t>
-      </w:r>
-      <w:r>
-        <w:rPr>
-          <w:rStyle w:val="hl-code"/>
-        </w:rPr>
-        <w:t>.</w:t>
-      </w:r>
-      <w:r>
-        <w:rPr>
-          <w:rStyle w:val="hl-identifier"/>
-        </w:rPr>
-        <w:t>println</w:t>
-      </w:r>
-      <w:r>
-        <w:rPr>
-          <w:rStyle w:val="hl-brackets"/>
-        </w:rPr>
-        <w:t>(</w:t>
-      </w:r>
-      <w:r>
-        <w:rPr>
-          <w:rStyle w:val="hl-quotes"/>
-        </w:rPr>
-        <w:t>"</w:t>
-      </w:r>
-      <w:r>
-        <w:rPr>
-          <w:rStyle w:val="hl-string"/>
-        </w:rPr>
-        <w:t xml:space="preserve">当前时间为: </w:t>
-      </w:r>
-      <w:r>
-        <w:rPr>
-          <w:rStyle w:val="hl-quotes"/>
-        </w:rPr>
-        <w:t>"</w:t>
-      </w:r>
-      <w:r>
-        <w:rPr>
-          <w:rStyle w:val="hl-code"/>
-        </w:rPr>
-        <w:t xml:space="preserve"> + </w:t>
-      </w:r>
-      <w:r>
-        <w:rPr>
-          <w:rStyle w:val="hl-identifier"/>
-        </w:rPr>
-        <w:t>ft</w:t>
-      </w:r>
-      <w:r>
-        <w:rPr>
-          <w:rStyle w:val="hl-code"/>
-        </w:rPr>
-        <w:t>.</w:t>
-      </w:r>
-      <w:r>
-        <w:rPr>
-          <w:rStyle w:val="hl-identifier"/>
-        </w:rPr>
-        <w:t>format</w:t>
-      </w:r>
-      <w:r>
-        <w:rPr>
-          <w:rStyle w:val="hl-brackets"/>
-        </w:rPr>
-        <w:t>(</w:t>
-      </w:r>
-      <w:r>
-        <w:rPr>
-          <w:rStyle w:val="hl-identifier"/>
-        </w:rPr>
-        <w:t>dNow</w:t>
-      </w:r>
-      <w:r>
-        <w:rPr>
-          <w:rStyle w:val="hl-brackets"/>
-        </w:rPr>
-        <w:t>))</w:t>
-      </w:r>
-      <w:r>
-        <w:rPr>
-          <w:rStyle w:val="hl-code"/>
-        </w:rPr>
-        <w:t>;</w:t>
-      </w:r>
-    </w:p>
-    <w:p>
-      <w:pPr>
-        <w:pStyle w:val="a3"/>
-      </w:pPr>
     </w:p>
     <w:p>
       <w:pPr>
@@ -5256,6 +7054,44 @@
     </w:sectPr>
   </w:body>
 </w:document>
+</file>
+
+<file path=word/endnotes.xml><?xml version="1.0" encoding="utf-8"?>
+<w:endnotes xmlns:wpc="http://schemas.microsoft.com/office/word/2010/wordprocessingCanvas" xmlns:cx="http://schemas.microsoft.com/office/drawing/2014/chartex" xmlns:cx1="http://schemas.microsoft.com/office/drawing/2015/9/8/chartex" xmlns:cx2="http://schemas.microsoft.com/office/drawing/2015/10/21/chartex" xmlns:cx3="http://schemas.microsoft.com/office/drawing/2016/5/9/chartex" xmlns:cx4="http://schemas.microsoft.com/office/drawing/2016/5/10/chartex" xmlns:cx5="http://schemas.microsoft.com/office/drawing/2016/5/11/chartex" xmlns:cx6="http://schemas.microsoft.com/office/drawing/2016/5/12/chartex" xmlns:cx7="http://schemas.microsoft.com/office/drawing/2016/5/13/chartex" xmlns:cx8="http://schemas.microsoft.com/office/drawing/2016/5/14/chartex" xmlns:mc="http://schemas.openxmlformats.org/markup-compatibility/2006" xmlns:aink="http://schemas.microsoft.com/office/drawing/2016/ink" xmlns:am3d="http://schemas.microsoft.com/office/drawing/2017/model3d" xmlns:o="urn:schemas-microsoft-com:office:office" xmlns:r="http://schemas.openxmlformats.org/officeDocument/2006/relationships" xmlns:m="http://schemas.openxmlformats.org/officeDocument/2006/math" xmlns:v="urn:schemas-microsoft-com:vml" xmlns:wp14="http://schemas.microsoft.com/office/word/2010/wordprocessingDrawing" xmlns:wp="http://schemas.openxmlformats.org/drawingml/2006/wordprocessingDrawing" xmlns:w10="urn:schemas-microsoft-com:office:word" xmlns:w="http://schemas.openxmlformats.org/wordprocessingml/2006/main" xmlns:w14="http://schemas.microsoft.com/office/word/2010/wordml" xmlns:w15="http://schemas.microsoft.com/office/word/2012/wordml" xmlns:w16cid="http://schemas.microsoft.com/office/word/2016/wordml/cid" xmlns:w16se="http://schemas.microsoft.com/office/word/2015/wordml/symex" xmlns:wpg="http://schemas.microsoft.com/office/word/2010/wordprocessingGroup" xmlns:wpi="http://schemas.microsoft.com/office/word/2010/wordprocessingInk" xmlns:wne="http://schemas.microsoft.com/office/word/2006/wordml" xmlns:wps="http://schemas.microsoft.com/office/word/2010/wordprocessingShape" mc:Ignorable="w14 w15 w16se w16cid wp14">
+  <w:endnote w:type="separator" w:id="-1">
+    <w:p>
+      <w:r>
+        <w:separator/>
+      </w:r>
+    </w:p>
+  </w:endnote>
+  <w:endnote w:type="continuationSeparator" w:id="0">
+    <w:p>
+      <w:r>
+        <w:continuationSeparator/>
+      </w:r>
+    </w:p>
+  </w:endnote>
+</w:endnotes>
+</file>
+
+<file path=word/footnotes.xml><?xml version="1.0" encoding="utf-8"?>
+<w:footnotes xmlns:wpc="http://schemas.microsoft.com/office/word/2010/wordprocessingCanvas" xmlns:cx="http://schemas.microsoft.com/office/drawing/2014/chartex" xmlns:cx1="http://schemas.microsoft.com/office/drawing/2015/9/8/chartex" xmlns:cx2="http://schemas.microsoft.com/office/drawing/2015/10/21/chartex" xmlns:cx3="http://schemas.microsoft.com/office/drawing/2016/5/9/chartex" xmlns:cx4="http://schemas.microsoft.com/office/drawing/2016/5/10/chartex" xmlns:cx5="http://schemas.microsoft.com/office/drawing/2016/5/11/chartex" xmlns:cx6="http://schemas.microsoft.com/office/drawing/2016/5/12/chartex" xmlns:cx7="http://schemas.microsoft.com/office/drawing/2016/5/13/chartex" xmlns:cx8="http://schemas.microsoft.com/office/drawing/2016/5/14/chartex" xmlns:mc="http://schemas.openxmlformats.org/markup-compatibility/2006" xmlns:aink="http://schemas.microsoft.com/office/drawing/2016/ink" xmlns:am3d="http://schemas.microsoft.com/office/drawing/2017/model3d" xmlns:o="urn:schemas-microsoft-com:office:office" xmlns:r="http://schemas.openxmlformats.org/officeDocument/2006/relationships" xmlns:m="http://schemas.openxmlformats.org/officeDocument/2006/math" xmlns:v="urn:schemas-microsoft-com:vml" xmlns:wp14="http://schemas.microsoft.com/office/word/2010/wordprocessingDrawing" xmlns:wp="http://schemas.openxmlformats.org/drawingml/2006/wordprocessingDrawing" xmlns:w10="urn:schemas-microsoft-com:office:word" xmlns:w="http://schemas.openxmlformats.org/wordprocessingml/2006/main" xmlns:w14="http://schemas.microsoft.com/office/word/2010/wordml" xmlns:w15="http://schemas.microsoft.com/office/word/2012/wordml" xmlns:w16cid="http://schemas.microsoft.com/office/word/2016/wordml/cid" xmlns:w16se="http://schemas.microsoft.com/office/word/2015/wordml/symex" xmlns:wpg="http://schemas.microsoft.com/office/word/2010/wordprocessingGroup" xmlns:wpi="http://schemas.microsoft.com/office/word/2010/wordprocessingInk" xmlns:wne="http://schemas.microsoft.com/office/word/2006/wordml" xmlns:wps="http://schemas.microsoft.com/office/word/2010/wordprocessingShape" mc:Ignorable="w14 w15 w16se w16cid wp14">
+  <w:footnote w:type="separator" w:id="-1">
+    <w:p>
+      <w:r>
+        <w:separator/>
+      </w:r>
+    </w:p>
+  </w:footnote>
+  <w:footnote w:type="continuationSeparator" w:id="0">
+    <w:p>
+      <w:r>
+        <w:continuationSeparator/>
+      </w:r>
+    </w:p>
+  </w:footnote>
+</w:footnotes>
 </file>
 
 <file path=word/numbering.xml><?xml version="1.0" encoding="utf-8"?>
@@ -5578,7 +7414,7 @@
     </w:rPrDefault>
     <w:pPrDefault/>
   </w:docDefaults>
-  <w:latentStyles w:defLockedState="0" w:defUIPriority="99" w:defSemiHidden="0" w:defUnhideWhenUsed="0" w:defQFormat="0" w:count="376">
+  <w:latentStyles w:defLockedState="0" w:defUIPriority="99" w:defSemiHidden="0" w:defUnhideWhenUsed="0" w:defQFormat="0" w:count="377">
     <w:lsdException w:name="Normal" w:uiPriority="0" w:qFormat="1"/>
     <w:lsdException w:name="heading 1" w:uiPriority="9" w:qFormat="1"/>
     <w:lsdException w:name="heading 2" w:semiHidden="1" w:uiPriority="9" w:unhideWhenUsed="1" w:qFormat="1"/>
@@ -5684,7 +7520,6 @@
     <w:lsdException w:name="HTML Sample" w:semiHidden="1" w:unhideWhenUsed="1"/>
     <w:lsdException w:name="HTML Typewriter" w:semiHidden="1" w:unhideWhenUsed="1"/>
     <w:lsdException w:name="HTML Variable" w:semiHidden="1" w:unhideWhenUsed="1"/>
-    <w:lsdException w:name="Normal Table" w:semiHidden="1" w:unhideWhenUsed="1"/>
     <w:lsdException w:name="annotation subject" w:semiHidden="1" w:unhideWhenUsed="1"/>
     <w:lsdException w:name="No List" w:semiHidden="1" w:unhideWhenUsed="1"/>
     <w:lsdException w:name="Outline List 1" w:semiHidden="1" w:unhideWhenUsed="1"/>
@@ -5731,10 +7566,8 @@
     <w:lsdException w:name="Table Subtle 2" w:semiHidden="1" w:unhideWhenUsed="1"/>
     <w:lsdException w:name="Table Web 1" w:semiHidden="1" w:unhideWhenUsed="1"/>
     <w:lsdException w:name="Table Web 2" w:semiHidden="1" w:unhideWhenUsed="1"/>
-    <w:lsdException w:name="Table Web 3" w:semiHidden="1" w:unhideWhenUsed="1"/>
     <w:lsdException w:name="Balloon Text" w:semiHidden="1" w:unhideWhenUsed="1"/>
     <w:lsdException w:name="Table Grid" w:uiPriority="39"/>
-    <w:lsdException w:name="Table Theme" w:semiHidden="1" w:unhideWhenUsed="1"/>
     <w:lsdException w:name="Placeholder Text" w:semiHidden="1"/>
     <w:lsdException w:name="Light Shading" w:uiPriority="60"/>
     <w:lsdException w:name="Light List" w:uiPriority="61"/>
@@ -5951,6 +7784,7 @@
     <w:lsdException w:name="Hashtag" w:semiHidden="1" w:unhideWhenUsed="1"/>
     <w:lsdException w:name="Unresolved Mention" w:semiHidden="1" w:unhideWhenUsed="1"/>
     <w:lsdException w:name="Smart Link" w:semiHidden="1" w:unhideWhenUsed="1"/>
+    <w:lsdException w:name="Smart Link Error" w:semiHidden="1" w:unhideWhenUsed="1"/>
   </w:latentStyles>
   <w:style w:type="paragraph" w:default="1" w:styleId="a">
     <w:name w:val="Normal"/>
@@ -6140,6 +7974,73 @@
     <w:name w:val="hl-string"/>
     <w:basedOn w:val="a0"/>
     <w:rsid w:val="00BC0301"/>
+  </w:style>
+  <w:style w:type="paragraph" w:styleId="a6">
+    <w:name w:val="header"/>
+    <w:basedOn w:val="a"/>
+    <w:link w:val="a7"/>
+    <w:uiPriority w:val="99"/>
+    <w:unhideWhenUsed/>
+    <w:rsid w:val="00497AFD"/>
+    <w:pPr>
+      <w:pBdr>
+        <w:bottom w:val="single" w:sz="6" w:space="1" w:color="auto"/>
+      </w:pBdr>
+      <w:tabs>
+        <w:tab w:val="center" w:pos="4153"/>
+        <w:tab w:val="right" w:pos="8306"/>
+      </w:tabs>
+      <w:snapToGrid w:val="0"/>
+      <w:jc w:val="center"/>
+    </w:pPr>
+    <w:rPr>
+      <w:sz w:val="18"/>
+      <w:szCs w:val="18"/>
+    </w:rPr>
+  </w:style>
+  <w:style w:type="character" w:customStyle="1" w:styleId="a7">
+    <w:name w:val="页眉 字符"/>
+    <w:basedOn w:val="a0"/>
+    <w:link w:val="a6"/>
+    <w:uiPriority w:val="99"/>
+    <w:rsid w:val="00497AFD"/>
+    <w:rPr>
+      <w:kern w:val="2"/>
+      <w:sz w:val="18"/>
+      <w:szCs w:val="18"/>
+    </w:rPr>
+  </w:style>
+  <w:style w:type="paragraph" w:styleId="a8">
+    <w:name w:val="footer"/>
+    <w:basedOn w:val="a"/>
+    <w:link w:val="a9"/>
+    <w:uiPriority w:val="99"/>
+    <w:unhideWhenUsed/>
+    <w:rsid w:val="00497AFD"/>
+    <w:pPr>
+      <w:tabs>
+        <w:tab w:val="center" w:pos="4153"/>
+        <w:tab w:val="right" w:pos="8306"/>
+      </w:tabs>
+      <w:snapToGrid w:val="0"/>
+      <w:jc w:val="left"/>
+    </w:pPr>
+    <w:rPr>
+      <w:sz w:val="18"/>
+      <w:szCs w:val="18"/>
+    </w:rPr>
+  </w:style>
+  <w:style w:type="character" w:customStyle="1" w:styleId="a9">
+    <w:name w:val="页脚 字符"/>
+    <w:basedOn w:val="a0"/>
+    <w:link w:val="a8"/>
+    <w:uiPriority w:val="99"/>
+    <w:rsid w:val="00497AFD"/>
+    <w:rPr>
+      <w:kern w:val="2"/>
+      <w:sz w:val="18"/>
+      <w:szCs w:val="18"/>
+    </w:rPr>
   </w:style>
 </w:styles>
 </file>

--- a/java.docx
+++ b/java.docx
@@ -1378,21 +1378,12 @@
         </w:rPr>
         <w:t xml:space="preserve">new </w:t>
       </w:r>
-      <w:proofErr w:type="gramStart"/>
-      <w:r>
-        <w:rPr>
-          <w:rFonts w:ascii="Consolas" w:hAnsi="Consolas"/>
-          <w:color w:val="A9B7C6"/>
-        </w:rPr>
-        <w:t>Hungry(</w:t>
-      </w:r>
-      <w:proofErr w:type="gramEnd"/>
-      <w:r>
-        <w:rPr>
-          <w:rFonts w:ascii="Consolas" w:hAnsi="Consolas"/>
-          <w:color w:val="A9B7C6"/>
-        </w:rPr>
-        <w:t>)</w:t>
+      <w:r>
+        <w:rPr>
+          <w:rFonts w:ascii="Consolas" w:hAnsi="Consolas"/>
+          <w:color w:val="A9B7C6"/>
+        </w:rPr>
+        <w:t>Hungry()</w:t>
       </w:r>
       <w:r>
         <w:rPr>
@@ -2079,7 +2070,6 @@
         </w:rPr>
         <w:t xml:space="preserve">private </w:t>
       </w:r>
-      <w:proofErr w:type="gramStart"/>
       <w:r>
         <w:rPr>
           <w:rFonts w:ascii="Consolas" w:hAnsi="Consolas"/>
@@ -2092,15 +2082,7 @@
           <w:rFonts w:ascii="Consolas" w:hAnsi="Consolas"/>
           <w:color w:val="A9B7C6"/>
         </w:rPr>
-        <w:t>(</w:t>
-      </w:r>
-      <w:proofErr w:type="gramEnd"/>
-      <w:r>
-        <w:rPr>
-          <w:rFonts w:ascii="Consolas" w:hAnsi="Consolas"/>
-          <w:color w:val="A9B7C6"/>
-        </w:rPr>
-        <w:t>){</w:t>
+        <w:t>(){</w:t>
       </w:r>
       <w:r>
         <w:rPr>
@@ -2361,27 +2343,7 @@
           <w:sz w:val="24"/>
           <w:szCs w:val="24"/>
         </w:rPr>
-        <w:t xml:space="preserve">public String </w:t>
-      </w:r>
-      <w:proofErr w:type="gramStart"/>
-      <w:r>
-        <w:rPr>
-          <w:rFonts w:ascii="宋体" w:eastAsia="宋体" w:hAnsi="宋体" w:cs="宋体"/>
-          <w:kern w:val="0"/>
-          <w:sz w:val="24"/>
-          <w:szCs w:val="24"/>
-        </w:rPr>
-        <w:t>substring(</w:t>
-      </w:r>
-      <w:proofErr w:type="gramEnd"/>
-      <w:r>
-        <w:rPr>
-          <w:rFonts w:ascii="宋体" w:eastAsia="宋体" w:hAnsi="宋体" w:cs="宋体"/>
-          <w:kern w:val="0"/>
-          <w:sz w:val="24"/>
-          <w:szCs w:val="24"/>
-        </w:rPr>
-        <w:t xml:space="preserve">int </w:t>
+        <w:t xml:space="preserve">public String substring(int </w:t>
       </w:r>
       <w:proofErr w:type="spellStart"/>
       <w:r>
@@ -2443,27 +2405,7 @@
           <w:sz w:val="24"/>
           <w:szCs w:val="24"/>
         </w:rPr>
-        <w:t>返回一个新字符串，它是此字符串的</w:t>
-      </w:r>
-      <w:proofErr w:type="gramStart"/>
-      <w:r>
-        <w:rPr>
-          <w:rFonts w:ascii="宋体" w:eastAsia="宋体" w:hAnsi="宋体" w:cs="宋体"/>
-          <w:kern w:val="0"/>
-          <w:sz w:val="24"/>
-          <w:szCs w:val="24"/>
-        </w:rPr>
-        <w:t>一</w:t>
-      </w:r>
-      <w:proofErr w:type="gramEnd"/>
-      <w:r>
-        <w:rPr>
-          <w:rFonts w:ascii="宋体" w:eastAsia="宋体" w:hAnsi="宋体" w:cs="宋体"/>
-          <w:kern w:val="0"/>
-          <w:sz w:val="24"/>
-          <w:szCs w:val="24"/>
-        </w:rPr>
-        <w:t>个子字符串。该子</w:t>
+        <w:t>返回一个新字符串，它是此字符串的一个子字符串。该子</w:t>
       </w:r>
       <w:r>
         <w:fldChar w:fldCharType="begin"/>
@@ -2727,19 +2669,8 @@
           <w:sz w:val="24"/>
           <w:szCs w:val="24"/>
         </w:rPr>
-        <w:t>”,</w:t>
-      </w:r>
-      <w:proofErr w:type="gramStart"/>
-      <w:r>
-        <w:rPr>
-          <w:rFonts w:ascii="宋体" w:eastAsia="宋体" w:hAnsi="宋体" w:cs="宋体"/>
-          <w:kern w:val="0"/>
-          <w:sz w:val="24"/>
-          <w:szCs w:val="24"/>
-        </w:rPr>
-        <w:t>”</w:t>
-      </w:r>
-      <w:proofErr w:type="gramEnd"/>
+        <w:t>”,”</w:t>
+      </w:r>
       <w:r>
         <w:rPr>
           <w:rFonts w:ascii="宋体" w:eastAsia="宋体" w:hAnsi="宋体" w:cs="宋体" w:hint="eastAsia"/>
@@ -2749,25 +2680,14 @@
         </w:rPr>
         <w:t>多少进制</w:t>
       </w:r>
-      <w:proofErr w:type="gramStart"/>
-      <w:r>
-        <w:rPr>
-          <w:rFonts w:ascii="宋体" w:eastAsia="宋体" w:hAnsi="宋体" w:cs="宋体"/>
-          <w:kern w:val="0"/>
-          <w:sz w:val="24"/>
-          <w:szCs w:val="24"/>
-        </w:rPr>
-        <w:t>”</w:t>
-      </w:r>
-      <w:proofErr w:type="gramEnd"/>
-      <w:r>
-        <w:rPr>
-          <w:rFonts w:ascii="宋体" w:eastAsia="宋体" w:hAnsi="宋体" w:cs="宋体"/>
-          <w:kern w:val="0"/>
-          <w:sz w:val="24"/>
-          <w:szCs w:val="24"/>
-        </w:rPr>
-        <w:t>)</w:t>
+      <w:r>
+        <w:rPr>
+          <w:rFonts w:ascii="宋体" w:eastAsia="宋体" w:hAnsi="宋体" w:cs="宋体"/>
+          <w:kern w:val="0"/>
+          <w:sz w:val="24"/>
+          <w:szCs w:val="24"/>
+        </w:rPr>
+        <w:t>”)</w:t>
       </w:r>
     </w:p>
     <w:p>
@@ -2910,7 +2830,6 @@
         <w:t>food{</w:t>
       </w:r>
       <w:proofErr w:type="spellStart"/>
-      <w:proofErr w:type="gramStart"/>
       <w:r>
         <w:rPr>
           <w:rFonts w:ascii="Consolas" w:eastAsia="宋体" w:hAnsi="Consolas" w:cs="宋体"/>
@@ -2945,7 +2864,6 @@
         </w:rPr>
         <w:t>chicken</w:t>
       </w:r>
-      <w:proofErr w:type="gramEnd"/>
       <w:r>
         <w:rPr>
           <w:rFonts w:ascii="Consolas" w:eastAsia="宋体" w:hAnsi="Consolas" w:cs="宋体"/>
@@ -3596,9 +3514,19 @@
           <w:sz w:val="24"/>
           <w:szCs w:val="24"/>
         </w:rPr>
-        <w:t>项目</w:t>
-      </w:r>
-      <w:proofErr w:type="gramStart"/>
+        <w:t>项目名全部小写</w:t>
+      </w:r>
+    </w:p>
+    <w:p>
+      <w:pPr>
+        <w:ind w:firstLineChars="50" w:firstLine="120"/>
+        <w:rPr>
+          <w:rFonts w:ascii="宋体" w:eastAsia="宋体" w:hAnsi="宋体" w:cs="宋体"/>
+          <w:kern w:val="0"/>
+          <w:sz w:val="24"/>
+          <w:szCs w:val="24"/>
+        </w:rPr>
+      </w:pPr>
       <w:r>
         <w:rPr>
           <w:rFonts w:ascii="宋体" w:eastAsia="宋体" w:hAnsi="宋体" w:cs="宋体" w:hint="eastAsia"/>
@@ -3606,57 +3534,7 @@
           <w:sz w:val="24"/>
           <w:szCs w:val="24"/>
         </w:rPr>
-        <w:t>名全部</w:t>
-      </w:r>
-      <w:proofErr w:type="gramEnd"/>
-      <w:r>
-        <w:rPr>
-          <w:rFonts w:ascii="宋体" w:eastAsia="宋体" w:hAnsi="宋体" w:cs="宋体" w:hint="eastAsia"/>
-          <w:kern w:val="0"/>
-          <w:sz w:val="24"/>
-          <w:szCs w:val="24"/>
-        </w:rPr>
-        <w:t>小写</w:t>
-      </w:r>
-    </w:p>
-    <w:p>
-      <w:pPr>
-        <w:ind w:firstLineChars="50" w:firstLine="120"/>
-        <w:rPr>
-          <w:rFonts w:ascii="宋体" w:eastAsia="宋体" w:hAnsi="宋体" w:cs="宋体"/>
-          <w:kern w:val="0"/>
-          <w:sz w:val="24"/>
-          <w:szCs w:val="24"/>
-        </w:rPr>
-      </w:pPr>
-      <w:r>
-        <w:rPr>
-          <w:rFonts w:ascii="宋体" w:eastAsia="宋体" w:hAnsi="宋体" w:cs="宋体" w:hint="eastAsia"/>
-          <w:kern w:val="0"/>
-          <w:sz w:val="24"/>
-          <w:szCs w:val="24"/>
-        </w:rPr>
-        <w:t>类</w:t>
-      </w:r>
-      <w:proofErr w:type="gramStart"/>
-      <w:r>
-        <w:rPr>
-          <w:rFonts w:ascii="宋体" w:eastAsia="宋体" w:hAnsi="宋体" w:cs="宋体" w:hint="eastAsia"/>
-          <w:kern w:val="0"/>
-          <w:sz w:val="24"/>
-          <w:szCs w:val="24"/>
-        </w:rPr>
-        <w:t>名每个</w:t>
-      </w:r>
-      <w:proofErr w:type="gramEnd"/>
-      <w:r>
-        <w:rPr>
-          <w:rFonts w:ascii="宋体" w:eastAsia="宋体" w:hAnsi="宋体" w:cs="宋体" w:hint="eastAsia"/>
-          <w:kern w:val="0"/>
-          <w:sz w:val="24"/>
-          <w:szCs w:val="24"/>
-        </w:rPr>
-        <w:t>单词首字母大写</w:t>
+        <w:t>类名每个单词首字母大写</w:t>
       </w:r>
     </w:p>
     <w:p>
@@ -4833,7 +4711,6 @@
         </w:rPr>
         <w:t xml:space="preserve">public static void </w:t>
       </w:r>
-      <w:proofErr w:type="gramStart"/>
       <w:r>
         <w:rPr>
           <w:rFonts w:ascii="Consolas" w:eastAsia="宋体" w:hAnsi="Consolas" w:cs="宋体"/>
@@ -4852,18 +4729,7 @@
           <w:sz w:val="24"/>
           <w:szCs w:val="24"/>
         </w:rPr>
-        <w:t>(</w:t>
-      </w:r>
-      <w:proofErr w:type="gramEnd"/>
-      <w:r>
-        <w:rPr>
-          <w:rFonts w:ascii="Consolas" w:eastAsia="宋体" w:hAnsi="Consolas" w:cs="宋体"/>
-          <w:color w:val="A9B7C6"/>
-          <w:kern w:val="0"/>
-          <w:sz w:val="24"/>
-          <w:szCs w:val="24"/>
-        </w:rPr>
-        <w:t xml:space="preserve">String[] </w:t>
+        <w:t xml:space="preserve">(String[] </w:t>
       </w:r>
       <w:proofErr w:type="spellStart"/>
       <w:r>
@@ -5050,27 +4916,7 @@
           <w:sz w:val="24"/>
           <w:szCs w:val="24"/>
         </w:rPr>
-        <w:t>fruit想要引用子类中的appearance方法，必须要</w:t>
-      </w:r>
-      <w:proofErr w:type="gramStart"/>
-      <w:r>
-        <w:rPr>
-          <w:rFonts w:ascii="宋体" w:eastAsia="宋体" w:hAnsi="宋体" w:cs="宋体" w:hint="eastAsia"/>
-          <w:kern w:val="0"/>
-          <w:sz w:val="24"/>
-          <w:szCs w:val="24"/>
-        </w:rPr>
-        <w:t>向下强</w:t>
-      </w:r>
-      <w:proofErr w:type="gramEnd"/>
-      <w:r>
-        <w:rPr>
-          <w:rFonts w:ascii="宋体" w:eastAsia="宋体" w:hAnsi="宋体" w:cs="宋体" w:hint="eastAsia"/>
-          <w:kern w:val="0"/>
-          <w:sz w:val="24"/>
-          <w:szCs w:val="24"/>
-        </w:rPr>
-        <w:t>转成apple类型</w:t>
+        <w:t>fruit想要引用子类中的appearance方法，必须要向下强转成apple类型</w:t>
       </w:r>
     </w:p>
     <w:p>
@@ -5159,25 +5005,14 @@
           <w:szCs w:val="24"/>
         </w:rPr>
       </w:pPr>
-      <w:proofErr w:type="gramStart"/>
-      <w:r>
-        <w:rPr>
-          <w:rFonts w:ascii="宋体" w:eastAsia="宋体" w:hAnsi="宋体" w:cs="宋体"/>
-          <w:kern w:val="0"/>
-          <w:sz w:val="24"/>
-          <w:szCs w:val="24"/>
-        </w:rPr>
-        <w:t>基类的</w:t>
-      </w:r>
-      <w:proofErr w:type="gramEnd"/>
-      <w:r>
-        <w:rPr>
-          <w:rFonts w:ascii="宋体" w:eastAsia="宋体" w:hAnsi="宋体" w:cs="宋体"/>
-          <w:kern w:val="0"/>
-          <w:sz w:val="24"/>
-          <w:szCs w:val="24"/>
-        </w:rPr>
-        <w:t xml:space="preserve"> protected 成员是包内可见的，并且对子类可见； </w:t>
+      <w:r>
+        <w:rPr>
+          <w:rFonts w:ascii="宋体" w:eastAsia="宋体" w:hAnsi="宋体" w:cs="宋体"/>
+          <w:kern w:val="0"/>
+          <w:sz w:val="24"/>
+          <w:szCs w:val="24"/>
+        </w:rPr>
+        <w:t xml:space="preserve">基类的 protected 成员是包内可见的，并且对子类可见； </w:t>
       </w:r>
     </w:p>
     <w:p>
@@ -5204,67 +5039,7 @@
           <w:sz w:val="24"/>
           <w:szCs w:val="24"/>
         </w:rPr>
-        <w:t>若子类与</w:t>
-      </w:r>
-      <w:proofErr w:type="gramStart"/>
-      <w:r>
-        <w:rPr>
-          <w:rFonts w:ascii="宋体" w:eastAsia="宋体" w:hAnsi="宋体" w:cs="宋体"/>
-          <w:kern w:val="0"/>
-          <w:sz w:val="24"/>
-          <w:szCs w:val="24"/>
-        </w:rPr>
-        <w:t>基类不在</w:t>
-      </w:r>
-      <w:proofErr w:type="gramEnd"/>
-      <w:r>
-        <w:rPr>
-          <w:rFonts w:ascii="宋体" w:eastAsia="宋体" w:hAnsi="宋体" w:cs="宋体"/>
-          <w:kern w:val="0"/>
-          <w:sz w:val="24"/>
-          <w:szCs w:val="24"/>
-        </w:rPr>
-        <w:t>同一包中，那么在子类中，子类实例可以访问其</w:t>
-      </w:r>
-      <w:proofErr w:type="gramStart"/>
-      <w:r>
-        <w:rPr>
-          <w:rFonts w:ascii="宋体" w:eastAsia="宋体" w:hAnsi="宋体" w:cs="宋体"/>
-          <w:kern w:val="0"/>
-          <w:sz w:val="24"/>
-          <w:szCs w:val="24"/>
-        </w:rPr>
-        <w:t>从基类继承</w:t>
-      </w:r>
-      <w:proofErr w:type="gramEnd"/>
-      <w:r>
-        <w:rPr>
-          <w:rFonts w:ascii="宋体" w:eastAsia="宋体" w:hAnsi="宋体" w:cs="宋体"/>
-          <w:kern w:val="0"/>
-          <w:sz w:val="24"/>
-          <w:szCs w:val="24"/>
-        </w:rPr>
-        <w:t>而来的protected方法，而不能</w:t>
-      </w:r>
-      <w:proofErr w:type="gramStart"/>
-      <w:r>
-        <w:rPr>
-          <w:rFonts w:ascii="宋体" w:eastAsia="宋体" w:hAnsi="宋体" w:cs="宋体"/>
-          <w:kern w:val="0"/>
-          <w:sz w:val="24"/>
-          <w:szCs w:val="24"/>
-        </w:rPr>
-        <w:t>访问基类实例</w:t>
-      </w:r>
-      <w:proofErr w:type="gramEnd"/>
-      <w:r>
-        <w:rPr>
-          <w:rFonts w:ascii="宋体" w:eastAsia="宋体" w:hAnsi="宋体" w:cs="宋体"/>
-          <w:kern w:val="0"/>
-          <w:sz w:val="24"/>
-          <w:szCs w:val="24"/>
-        </w:rPr>
-        <w:t xml:space="preserve">的protected方法。 </w:t>
+        <w:t xml:space="preserve">若子类与基类不在同一包中，那么在子类中，子类实例可以访问其从基类继承而来的protected方法，而不能访问基类实例的protected方法。 </w:t>
       </w:r>
     </w:p>
     <w:p>
@@ -5525,17 +5300,7 @@
           <w:sz w:val="24"/>
           <w:szCs w:val="24"/>
         </w:rPr>
-        <w:t>(--a/2+(++a*2)</w:t>
-      </w:r>
-      <w:proofErr w:type="gramStart"/>
-      <w:r>
-        <w:rPr>
-          <w:rFonts w:ascii="宋体" w:eastAsia="宋体" w:hAnsi="宋体" w:cs="宋体"/>
-          <w:kern w:val="0"/>
-          <w:sz w:val="24"/>
-          <w:szCs w:val="24"/>
-        </w:rPr>
-        <w:t xml:space="preserve">);  </w:t>
+        <w:t xml:space="preserve">(--a/2+(++a*2));  </w:t>
       </w:r>
       <w:r>
         <w:rPr>
@@ -5544,17 +5309,7 @@
           <w:sz w:val="24"/>
           <w:szCs w:val="24"/>
         </w:rPr>
-        <w:t>/</w:t>
-      </w:r>
-      <w:proofErr w:type="gramEnd"/>
-      <w:r>
-        <w:rPr>
-          <w:rFonts w:ascii="宋体" w:eastAsia="宋体" w:hAnsi="宋体" w:cs="宋体" w:hint="eastAsia"/>
-          <w:kern w:val="0"/>
-          <w:sz w:val="24"/>
-          <w:szCs w:val="24"/>
-        </w:rPr>
-        <w:t>/4</w:t>
+        <w:t>//4</w:t>
       </w:r>
     </w:p>
     <w:p>
@@ -5613,36 +5368,16 @@
           <w:sz w:val="24"/>
           <w:szCs w:val="24"/>
         </w:rPr>
-        <w:t>(++a*2+--a/2</w:t>
-      </w:r>
-      <w:proofErr w:type="gramStart"/>
-      <w:r>
-        <w:rPr>
-          <w:rFonts w:ascii="宋体" w:eastAsia="宋体" w:hAnsi="宋体" w:cs="宋体"/>
-          <w:kern w:val="0"/>
-          <w:sz w:val="24"/>
-          <w:szCs w:val="24"/>
-        </w:rPr>
-        <w:t>);</w:t>
-      </w:r>
-      <w:r>
-        <w:rPr>
-          <w:rFonts w:ascii="宋体" w:eastAsia="宋体" w:hAnsi="宋体" w:cs="宋体"/>
-          <w:kern w:val="0"/>
-          <w:sz w:val="24"/>
-          <w:szCs w:val="24"/>
-        </w:rPr>
-        <w:t xml:space="preserve">   </w:t>
-      </w:r>
-      <w:proofErr w:type="gramEnd"/>
-      <w:r>
-        <w:rPr>
-          <w:rFonts w:ascii="宋体" w:eastAsia="宋体" w:hAnsi="宋体" w:cs="宋体"/>
-          <w:kern w:val="0"/>
-          <w:sz w:val="24"/>
-          <w:szCs w:val="24"/>
-        </w:rPr>
-        <w:t xml:space="preserve"> </w:t>
+        <w:t>(++a*2+--a/2);</w:t>
+      </w:r>
+      <w:r>
+        <w:rPr>
+          <w:rFonts w:ascii="宋体" w:eastAsia="宋体" w:hAnsi="宋体" w:cs="宋体"/>
+          <w:kern w:val="0"/>
+          <w:sz w:val="24"/>
+          <w:szCs w:val="24"/>
+        </w:rPr>
+        <w:t xml:space="preserve">    </w:t>
       </w:r>
       <w:r>
         <w:rPr>
@@ -6983,13 +6718,268 @@
     </w:p>
     <w:p>
       <w:pPr>
-        <w:pStyle w:val="a3"/>
+        <w:widowControl/>
+        <w:shd w:val="clear" w:color="auto" w:fill="FFFFFF"/>
+        <w:tabs>
+          <w:tab w:val="left" w:pos="916"/>
+          <w:tab w:val="left" w:pos="1832"/>
+          <w:tab w:val="left" w:pos="2748"/>
+          <w:tab w:val="left" w:pos="3664"/>
+          <w:tab w:val="left" w:pos="4580"/>
+          <w:tab w:val="left" w:pos="5496"/>
+          <w:tab w:val="left" w:pos="6412"/>
+          <w:tab w:val="left" w:pos="7328"/>
+          <w:tab w:val="left" w:pos="8244"/>
+          <w:tab w:val="left" w:pos="9160"/>
+          <w:tab w:val="left" w:pos="10076"/>
+          <w:tab w:val="left" w:pos="10992"/>
+          <w:tab w:val="left" w:pos="11908"/>
+          <w:tab w:val="left" w:pos="12824"/>
+          <w:tab w:val="left" w:pos="13740"/>
+          <w:tab w:val="left" w:pos="14656"/>
+        </w:tabs>
+        <w:jc w:val="left"/>
+        <w:rPr>
+          <w:rFonts w:ascii="Consolas" w:eastAsia="宋体" w:hAnsi="Consolas" w:cs="宋体"/>
+          <w:color w:val="000000"/>
+          <w:kern w:val="0"/>
+          <w:sz w:val="24"/>
+          <w:szCs w:val="24"/>
+        </w:rPr>
+      </w:pPr>
+    </w:p>
+    <w:p>
+      <w:pPr>
+        <w:widowControl/>
+        <w:shd w:val="clear" w:color="auto" w:fill="FFFFFF"/>
+        <w:tabs>
+          <w:tab w:val="left" w:pos="916"/>
+          <w:tab w:val="left" w:pos="1832"/>
+          <w:tab w:val="left" w:pos="2748"/>
+          <w:tab w:val="left" w:pos="3664"/>
+          <w:tab w:val="left" w:pos="4580"/>
+          <w:tab w:val="left" w:pos="5496"/>
+          <w:tab w:val="left" w:pos="6412"/>
+          <w:tab w:val="left" w:pos="7328"/>
+          <w:tab w:val="left" w:pos="8244"/>
+          <w:tab w:val="left" w:pos="9160"/>
+          <w:tab w:val="left" w:pos="10076"/>
+          <w:tab w:val="left" w:pos="10992"/>
+          <w:tab w:val="left" w:pos="11908"/>
+          <w:tab w:val="left" w:pos="12824"/>
+          <w:tab w:val="left" w:pos="13740"/>
+          <w:tab w:val="left" w:pos="14656"/>
+        </w:tabs>
+        <w:jc w:val="left"/>
+        <w:rPr>
+          <w:rFonts w:ascii="Consolas" w:eastAsia="宋体" w:hAnsi="Consolas" w:cs="宋体"/>
+          <w:color w:val="000000"/>
+          <w:kern w:val="0"/>
+          <w:sz w:val="24"/>
+          <w:szCs w:val="24"/>
+        </w:rPr>
+      </w:pPr>
+      <w:r>
+        <w:rPr>
+          <w:rFonts w:ascii="Consolas" w:eastAsia="宋体" w:hAnsi="Consolas" w:cs="宋体" w:hint="eastAsia"/>
+          <w:color w:val="000000"/>
+          <w:kern w:val="0"/>
+          <w:sz w:val="24"/>
+          <w:szCs w:val="24"/>
+        </w:rPr>
+        <w:t>//8.26</w:t>
+      </w:r>
+    </w:p>
+    <w:p>
+      <w:pPr>
+        <w:widowControl/>
+        <w:shd w:val="clear" w:color="auto" w:fill="FFFFFF"/>
+        <w:tabs>
+          <w:tab w:val="left" w:pos="916"/>
+          <w:tab w:val="left" w:pos="1832"/>
+          <w:tab w:val="left" w:pos="2748"/>
+          <w:tab w:val="left" w:pos="3664"/>
+          <w:tab w:val="left" w:pos="4580"/>
+          <w:tab w:val="left" w:pos="5496"/>
+          <w:tab w:val="left" w:pos="6412"/>
+          <w:tab w:val="left" w:pos="7328"/>
+          <w:tab w:val="left" w:pos="8244"/>
+          <w:tab w:val="left" w:pos="9160"/>
+          <w:tab w:val="left" w:pos="10076"/>
+          <w:tab w:val="left" w:pos="10992"/>
+          <w:tab w:val="left" w:pos="11908"/>
+          <w:tab w:val="left" w:pos="12824"/>
+          <w:tab w:val="left" w:pos="13740"/>
+          <w:tab w:val="left" w:pos="14656"/>
+        </w:tabs>
+        <w:jc w:val="left"/>
+      </w:pPr>
+      <w:r>
+        <w:t>重写是子类对父类的允许访问的方法的实现过程进行重新编写,形参不能改变</w:t>
+      </w:r>
+    </w:p>
+    <w:p>
+      <w:pPr>
+        <w:widowControl/>
+        <w:shd w:val="clear" w:color="auto" w:fill="FFFFFF"/>
+        <w:tabs>
+          <w:tab w:val="left" w:pos="916"/>
+          <w:tab w:val="left" w:pos="1832"/>
+          <w:tab w:val="left" w:pos="2748"/>
+          <w:tab w:val="left" w:pos="3664"/>
+          <w:tab w:val="left" w:pos="4580"/>
+          <w:tab w:val="left" w:pos="5496"/>
+          <w:tab w:val="left" w:pos="6412"/>
+          <w:tab w:val="left" w:pos="7328"/>
+          <w:tab w:val="left" w:pos="8244"/>
+          <w:tab w:val="left" w:pos="9160"/>
+          <w:tab w:val="left" w:pos="10076"/>
+          <w:tab w:val="left" w:pos="10992"/>
+          <w:tab w:val="left" w:pos="11908"/>
+          <w:tab w:val="left" w:pos="12824"/>
+          <w:tab w:val="left" w:pos="13740"/>
+          <w:tab w:val="left" w:pos="14656"/>
+        </w:tabs>
+        <w:jc w:val="left"/>
+      </w:pPr>
+      <w:r>
+        <w:t>返回类型与被重写方法的返回类型可以不相同，但是必须是父类返回值的派生类（java5 及更早版本返回类型要一样，java7 及更高版本可以不同）。</w:t>
+      </w:r>
+    </w:p>
+    <w:p>
+      <w:pPr>
+        <w:widowControl/>
+        <w:shd w:val="clear" w:color="auto" w:fill="FFFFFF"/>
+        <w:tabs>
+          <w:tab w:val="left" w:pos="916"/>
+          <w:tab w:val="left" w:pos="1832"/>
+          <w:tab w:val="left" w:pos="2748"/>
+          <w:tab w:val="left" w:pos="3664"/>
+          <w:tab w:val="left" w:pos="4580"/>
+          <w:tab w:val="left" w:pos="5496"/>
+          <w:tab w:val="left" w:pos="6412"/>
+          <w:tab w:val="left" w:pos="7328"/>
+          <w:tab w:val="left" w:pos="8244"/>
+          <w:tab w:val="left" w:pos="9160"/>
+          <w:tab w:val="left" w:pos="10076"/>
+          <w:tab w:val="left" w:pos="10992"/>
+          <w:tab w:val="left" w:pos="11908"/>
+          <w:tab w:val="left" w:pos="12824"/>
+          <w:tab w:val="left" w:pos="13740"/>
+          <w:tab w:val="left" w:pos="14656"/>
+        </w:tabs>
+        <w:jc w:val="left"/>
+      </w:pPr>
+      <w:r>
+        <w:t>访问权限不能比父类中被重写的方法的访问权限更低。例如：如果父类的一个方法被声明为 public，那么在子类中重写该方法就不能声明为 protected。</w:t>
+      </w:r>
+    </w:p>
+    <w:p>
+      <w:pPr>
+        <w:widowControl/>
+        <w:shd w:val="clear" w:color="auto" w:fill="FFFFFF"/>
+        <w:tabs>
+          <w:tab w:val="left" w:pos="916"/>
+          <w:tab w:val="left" w:pos="1832"/>
+          <w:tab w:val="left" w:pos="2748"/>
+          <w:tab w:val="left" w:pos="3664"/>
+          <w:tab w:val="left" w:pos="4580"/>
+          <w:tab w:val="left" w:pos="5496"/>
+          <w:tab w:val="left" w:pos="6412"/>
+          <w:tab w:val="left" w:pos="7328"/>
+          <w:tab w:val="left" w:pos="8244"/>
+          <w:tab w:val="left" w:pos="9160"/>
+          <w:tab w:val="left" w:pos="10076"/>
+          <w:tab w:val="left" w:pos="10992"/>
+          <w:tab w:val="left" w:pos="11908"/>
+          <w:tab w:val="left" w:pos="12824"/>
+          <w:tab w:val="left" w:pos="13740"/>
+          <w:tab w:val="left" w:pos="14656"/>
+        </w:tabs>
+        <w:jc w:val="left"/>
+      </w:pPr>
+      <w:r>
+        <w:t>声明为 static 的方法不能被重写，但是能够被再次声明。</w:t>
+      </w:r>
+    </w:p>
+    <w:p>
+      <w:pPr>
+        <w:widowControl/>
+        <w:shd w:val="clear" w:color="auto" w:fill="FFFFFF"/>
+        <w:tabs>
+          <w:tab w:val="left" w:pos="916"/>
+          <w:tab w:val="left" w:pos="1832"/>
+          <w:tab w:val="left" w:pos="2748"/>
+          <w:tab w:val="left" w:pos="3664"/>
+          <w:tab w:val="left" w:pos="4580"/>
+          <w:tab w:val="left" w:pos="5496"/>
+          <w:tab w:val="left" w:pos="6412"/>
+          <w:tab w:val="left" w:pos="7328"/>
+          <w:tab w:val="left" w:pos="8244"/>
+          <w:tab w:val="left" w:pos="9160"/>
+          <w:tab w:val="left" w:pos="10076"/>
+          <w:tab w:val="left" w:pos="10992"/>
+          <w:tab w:val="left" w:pos="11908"/>
+          <w:tab w:val="left" w:pos="12824"/>
+          <w:tab w:val="left" w:pos="13740"/>
+          <w:tab w:val="left" w:pos="14656"/>
+        </w:tabs>
+        <w:jc w:val="left"/>
         <w:rPr>
           <w:rFonts w:hint="eastAsia"/>
         </w:rPr>
       </w:pPr>
+      <w:r>
+        <w:t>重写的方法能够抛出任何非强制异常，无论被重写的方法是否抛出异常。但是，重写的方法不能抛出新的强制性异常，或者比被重写方法声明的更广泛的强制性异常，反之则可以。</w:t>
+      </w:r>
       <w:bookmarkStart w:id="0" w:name="_GoBack"/>
       <w:bookmarkEnd w:id="0"/>
+    </w:p>
+    <w:p>
+      <w:pPr>
+        <w:widowControl/>
+        <w:jc w:val="left"/>
+      </w:pPr>
+      <w:r>
+        <w:br w:type="page"/>
+      </w:r>
+    </w:p>
+    <w:p>
+      <w:pPr>
+        <w:widowControl/>
+        <w:shd w:val="clear" w:color="auto" w:fill="FFFFFF"/>
+        <w:tabs>
+          <w:tab w:val="left" w:pos="916"/>
+          <w:tab w:val="left" w:pos="1832"/>
+          <w:tab w:val="left" w:pos="2748"/>
+          <w:tab w:val="left" w:pos="3664"/>
+          <w:tab w:val="left" w:pos="4580"/>
+          <w:tab w:val="left" w:pos="5496"/>
+          <w:tab w:val="left" w:pos="6412"/>
+          <w:tab w:val="left" w:pos="7328"/>
+          <w:tab w:val="left" w:pos="8244"/>
+          <w:tab w:val="left" w:pos="9160"/>
+          <w:tab w:val="left" w:pos="10076"/>
+          <w:tab w:val="left" w:pos="10992"/>
+          <w:tab w:val="left" w:pos="11908"/>
+          <w:tab w:val="left" w:pos="12824"/>
+          <w:tab w:val="left" w:pos="13740"/>
+          <w:tab w:val="left" w:pos="14656"/>
+        </w:tabs>
+        <w:jc w:val="left"/>
+        <w:rPr>
+          <w:rFonts w:ascii="Consolas" w:eastAsia="宋体" w:hAnsi="Consolas" w:cs="宋体" w:hint="eastAsia"/>
+          <w:color w:val="000000"/>
+          <w:kern w:val="0"/>
+          <w:sz w:val="24"/>
+          <w:szCs w:val="24"/>
+        </w:rPr>
+      </w:pPr>
+    </w:p>
+    <w:p>
+      <w:pPr>
+        <w:pStyle w:val="a3"/>
+      </w:pPr>
     </w:p>
     <w:p>
       <w:pPr>
@@ -7520,6 +7510,7 @@
     <w:lsdException w:name="HTML Sample" w:semiHidden="1" w:unhideWhenUsed="1"/>
     <w:lsdException w:name="HTML Typewriter" w:semiHidden="1" w:unhideWhenUsed="1"/>
     <w:lsdException w:name="HTML Variable" w:semiHidden="1" w:unhideWhenUsed="1"/>
+    <w:lsdException w:name="Normal Table" w:semiHidden="1" w:unhideWhenUsed="1"/>
     <w:lsdException w:name="annotation subject" w:semiHidden="1" w:unhideWhenUsed="1"/>
     <w:lsdException w:name="No List" w:semiHidden="1" w:unhideWhenUsed="1"/>
     <w:lsdException w:name="Outline List 1" w:semiHidden="1" w:unhideWhenUsed="1"/>
@@ -7566,8 +7557,10 @@
     <w:lsdException w:name="Table Subtle 2" w:semiHidden="1" w:unhideWhenUsed="1"/>
     <w:lsdException w:name="Table Web 1" w:semiHidden="1" w:unhideWhenUsed="1"/>
     <w:lsdException w:name="Table Web 2" w:semiHidden="1" w:unhideWhenUsed="1"/>
+    <w:lsdException w:name="Table Web 3" w:semiHidden="1" w:unhideWhenUsed="1"/>
     <w:lsdException w:name="Balloon Text" w:semiHidden="1" w:unhideWhenUsed="1"/>
     <w:lsdException w:name="Table Grid" w:uiPriority="39"/>
+    <w:lsdException w:name="Table Theme" w:semiHidden="1" w:unhideWhenUsed="1"/>
     <w:lsdException w:name="Placeholder Text" w:semiHidden="1"/>
     <w:lsdException w:name="Light Shading" w:uiPriority="60"/>
     <w:lsdException w:name="Light List" w:uiPriority="61"/>

--- a/java.docx
+++ b/java.docx
@@ -6925,23 +6925,9 @@
           <w:tab w:val="left" w:pos="14656"/>
         </w:tabs>
         <w:jc w:val="left"/>
-        <w:rPr>
-          <w:rFonts w:hint="eastAsia"/>
-        </w:rPr>
       </w:pPr>
       <w:r>
         <w:t>重写的方法能够抛出任何非强制异常，无论被重写的方法是否抛出异常。但是，重写的方法不能抛出新的强制性异常，或者比被重写方法声明的更广泛的强制性异常，反之则可以。</w:t>
-      </w:r>
-      <w:bookmarkStart w:id="0" w:name="_GoBack"/>
-      <w:bookmarkEnd w:id="0"/>
-    </w:p>
-    <w:p>
-      <w:pPr>
-        <w:widowControl/>
-        <w:jc w:val="left"/>
-      </w:pPr>
-      <w:r>
-        <w:br w:type="page"/>
       </w:r>
     </w:p>
     <w:p>
@@ -6967,8 +6953,123 @@
           <w:tab w:val="left" w:pos="14656"/>
         </w:tabs>
         <w:jc w:val="left"/>
-        <w:rPr>
-          <w:rFonts w:ascii="Consolas" w:eastAsia="宋体" w:hAnsi="Consolas" w:cs="宋体" w:hint="eastAsia"/>
+      </w:pPr>
+    </w:p>
+    <w:p>
+      <w:pPr>
+        <w:widowControl/>
+        <w:shd w:val="clear" w:color="auto" w:fill="FFFFFF"/>
+        <w:tabs>
+          <w:tab w:val="left" w:pos="916"/>
+          <w:tab w:val="left" w:pos="1832"/>
+          <w:tab w:val="left" w:pos="2748"/>
+          <w:tab w:val="left" w:pos="3664"/>
+          <w:tab w:val="left" w:pos="4580"/>
+          <w:tab w:val="left" w:pos="5496"/>
+          <w:tab w:val="left" w:pos="6412"/>
+          <w:tab w:val="left" w:pos="7328"/>
+          <w:tab w:val="left" w:pos="8244"/>
+          <w:tab w:val="left" w:pos="9160"/>
+          <w:tab w:val="left" w:pos="10076"/>
+          <w:tab w:val="left" w:pos="10992"/>
+          <w:tab w:val="left" w:pos="11908"/>
+          <w:tab w:val="left" w:pos="12824"/>
+          <w:tab w:val="left" w:pos="13740"/>
+          <w:tab w:val="left" w:pos="14656"/>
+        </w:tabs>
+        <w:jc w:val="left"/>
+      </w:pPr>
+      <w:r>
+        <w:rPr>
+          <w:rFonts w:hint="eastAsia"/>
+        </w:rPr>
+        <w:t>//9.2</w:t>
+      </w:r>
+    </w:p>
+    <w:p>
+      <w:pPr>
+        <w:widowControl/>
+        <w:shd w:val="clear" w:color="auto" w:fill="FFFFFF"/>
+        <w:tabs>
+          <w:tab w:val="left" w:pos="916"/>
+          <w:tab w:val="left" w:pos="1832"/>
+          <w:tab w:val="left" w:pos="2748"/>
+          <w:tab w:val="left" w:pos="3664"/>
+          <w:tab w:val="left" w:pos="4580"/>
+          <w:tab w:val="left" w:pos="5496"/>
+          <w:tab w:val="left" w:pos="6412"/>
+          <w:tab w:val="left" w:pos="7328"/>
+          <w:tab w:val="left" w:pos="8244"/>
+          <w:tab w:val="left" w:pos="9160"/>
+          <w:tab w:val="left" w:pos="10076"/>
+          <w:tab w:val="left" w:pos="10992"/>
+          <w:tab w:val="left" w:pos="11908"/>
+          <w:tab w:val="left" w:pos="12824"/>
+          <w:tab w:val="left" w:pos="13740"/>
+          <w:tab w:val="left" w:pos="14656"/>
+        </w:tabs>
+        <w:jc w:val="left"/>
+        <w:rPr>
+          <w:rFonts w:hint="eastAsia"/>
+        </w:rPr>
+      </w:pPr>
+      <w:r>
+        <w:rPr>
+          <w:rFonts w:hint="eastAsia"/>
+        </w:rPr>
+        <w:t>跨域的注解</w:t>
+      </w:r>
+      <w:r>
+        <w:rPr>
+          <w:rStyle w:val="HTML1"/>
+        </w:rPr>
+        <w:t>@</w:t>
+      </w:r>
+      <w:proofErr w:type="spellStart"/>
+      <w:r>
+        <w:rPr>
+          <w:rStyle w:val="HTML1"/>
+        </w:rPr>
+        <w:t>CrossOrigin</w:t>
+      </w:r>
+      <w:proofErr w:type="spellEnd"/>
+    </w:p>
+    <w:p>
+      <w:pPr>
+        <w:widowControl/>
+        <w:jc w:val="left"/>
+      </w:pPr>
+      <w:bookmarkStart w:id="0" w:name="_GoBack"/>
+      <w:bookmarkEnd w:id="0"/>
+      <w:r>
+        <w:br w:type="page"/>
+      </w:r>
+    </w:p>
+    <w:p>
+      <w:pPr>
+        <w:widowControl/>
+        <w:shd w:val="clear" w:color="auto" w:fill="FFFFFF"/>
+        <w:tabs>
+          <w:tab w:val="left" w:pos="916"/>
+          <w:tab w:val="left" w:pos="1832"/>
+          <w:tab w:val="left" w:pos="2748"/>
+          <w:tab w:val="left" w:pos="3664"/>
+          <w:tab w:val="left" w:pos="4580"/>
+          <w:tab w:val="left" w:pos="5496"/>
+          <w:tab w:val="left" w:pos="6412"/>
+          <w:tab w:val="left" w:pos="7328"/>
+          <w:tab w:val="left" w:pos="8244"/>
+          <w:tab w:val="left" w:pos="9160"/>
+          <w:tab w:val="left" w:pos="10076"/>
+          <w:tab w:val="left" w:pos="10992"/>
+          <w:tab w:val="left" w:pos="11908"/>
+          <w:tab w:val="left" w:pos="12824"/>
+          <w:tab w:val="left" w:pos="13740"/>
+          <w:tab w:val="left" w:pos="14656"/>
+        </w:tabs>
+        <w:jc w:val="left"/>
+        <w:rPr>
+          <w:rFonts w:ascii="Consolas" w:eastAsia="宋体" w:hAnsi="Consolas" w:cs="宋体"/>
           <w:color w:val="000000"/>
           <w:kern w:val="0"/>
           <w:sz w:val="24"/>
@@ -8035,6 +8136,19 @@
       <w:szCs w:val="18"/>
     </w:rPr>
   </w:style>
+  <w:style w:type="character" w:styleId="HTML1">
+    <w:name w:val="HTML Code"/>
+    <w:basedOn w:val="a0"/>
+    <w:uiPriority w:val="99"/>
+    <w:semiHidden/>
+    <w:unhideWhenUsed/>
+    <w:rsid w:val="007A65DF"/>
+    <w:rPr>
+      <w:rFonts w:ascii="宋体" w:eastAsia="宋体" w:hAnsi="宋体" w:cs="宋体"/>
+      <w:sz w:val="24"/>
+      <w:szCs w:val="24"/>
+    </w:rPr>
+  </w:style>
 </w:styles>
 </file>
 
